--- a/springTest/docs/springMvc.docx
+++ b/springTest/docs/springMvc.docx
@@ -27,6 +27,11 @@
     </w:p>
     <w:p>
       <w:pPr>
+        <w:pStyle w:val="ListParagraph"/>
+        <w:numPr>
+          <w:ilvl w:val="0"/>
+          <w:numId w:val="6"/>
+        </w:numPr>
         <w:spacing w:after="0" w:line="377" w:lineRule="atLeast"/>
         <w:rPr>
           <w:rFonts w:ascii="Arial Unicode MS" w:eastAsia="Arial Unicode MS" w:hAnsi="Arial Unicode MS" w:cs="Arial Unicode MS"/>
@@ -44,7 +49,7 @@
           <w:sz w:val="24"/>
           <w:szCs w:val="24"/>
         </w:rPr>
-        <w:t>1 Using</w:t>
+        <w:t xml:space="preserve"> Using</w:t>
       </w:r>
       <w:r>
         <w:rPr>
@@ -54,9 +59,241 @@
           <w:sz w:val="24"/>
           <w:szCs w:val="24"/>
         </w:rPr>
-        <w:t xml:space="preserve"> default annotation</w:t>
-      </w:r>
-      <w:r>
+        <w:t xml:space="preserve"> default annotation based validation:</w:t>
+      </w:r>
+    </w:p>
+    <w:p>
+      <w:pPr>
+        <w:spacing w:after="0" w:line="377" w:lineRule="atLeast"/>
+        <w:ind w:left="720"/>
+        <w:rPr>
+          <w:rFonts w:ascii="Arial Unicode MS" w:eastAsia="Arial Unicode MS" w:hAnsi="Arial Unicode MS" w:cs="Arial Unicode MS"/>
+          <w:color w:val="5B9BD5" w:themeColor="accent1"/>
+          <w:sz w:val="18"/>
+          <w:szCs w:val="18"/>
+        </w:rPr>
+      </w:pPr>
+      <w:r>
+        <w:rPr>
+          <w:rFonts w:ascii="Arial Unicode MS" w:eastAsia="Arial Unicode MS" w:hAnsi="Arial Unicode MS" w:cs="Arial Unicode MS"/>
+          <w:color w:val="5B9BD5" w:themeColor="accent1"/>
+          <w:sz w:val="18"/>
+          <w:szCs w:val="18"/>
+        </w:rPr>
+        <w:t xml:space="preserve">Do not forget to add the following while using </w:t>
+      </w:r>
+      <w:proofErr w:type="spellStart"/>
+      <w:r>
+        <w:rPr>
+          <w:rFonts w:ascii="Arial Unicode MS" w:eastAsia="Arial Unicode MS" w:hAnsi="Arial Unicode MS" w:cs="Arial Unicode MS"/>
+          <w:color w:val="5B9BD5" w:themeColor="accent1"/>
+          <w:sz w:val="18"/>
+          <w:szCs w:val="18"/>
+        </w:rPr>
+        <w:t>mvc</w:t>
+      </w:r>
+      <w:proofErr w:type="spellEnd"/>
+      <w:r>
+        <w:rPr>
+          <w:rFonts w:ascii="Arial Unicode MS" w:eastAsia="Arial Unicode MS" w:hAnsi="Arial Unicode MS" w:cs="Arial Unicode MS"/>
+          <w:color w:val="5B9BD5" w:themeColor="accent1"/>
+          <w:sz w:val="18"/>
+          <w:szCs w:val="18"/>
+        </w:rPr>
+        <w:t xml:space="preserve"> validation:</w:t>
+      </w:r>
+    </w:p>
+    <w:p>
+      <w:pPr>
+        <w:spacing w:after="0" w:line="377" w:lineRule="atLeast"/>
+        <w:ind w:left="720"/>
+        <w:rPr>
+          <w:rFonts w:ascii="Arial Unicode MS" w:eastAsia="Arial Unicode MS" w:hAnsi="Arial Unicode MS" w:cs="Arial Unicode MS"/>
+          <w:color w:val="383838"/>
+          <w:sz w:val="18"/>
+          <w:szCs w:val="18"/>
+        </w:rPr>
+      </w:pPr>
+      <w:r>
+        <w:rPr>
+          <w:rFonts w:ascii="Arial Unicode MS" w:eastAsia="Arial Unicode MS" w:hAnsi="Arial Unicode MS" w:cs="Arial Unicode MS"/>
+          <w:color w:val="383838"/>
+          <w:sz w:val="18"/>
+          <w:szCs w:val="18"/>
+        </w:rPr>
+        <w:t>1</w:t>
+      </w:r>
+      <w:r>
+        <w:rPr>
+          <w:rFonts w:ascii="Arial Unicode MS" w:eastAsia="Arial Unicode MS" w:hAnsi="Arial Unicode MS" w:cs="Arial Unicode MS"/>
+          <w:color w:val="ED7D31" w:themeColor="accent2"/>
+          <w:sz w:val="18"/>
+          <w:szCs w:val="18"/>
+        </w:rPr>
+        <w:t xml:space="preserve">. </w:t>
+      </w:r>
+      <w:r>
+        <w:rPr>
+          <w:rFonts w:ascii="Arial Unicode MS" w:eastAsia="Arial Unicode MS" w:hAnsi="Arial Unicode MS" w:cs="Arial Unicode MS"/>
+          <w:b/>
+          <w:color w:val="ED7D31" w:themeColor="accent2"/>
+          <w:sz w:val="18"/>
+          <w:szCs w:val="18"/>
+        </w:rPr>
+        <w:t>@Valid</w:t>
+      </w:r>
+      <w:r>
+        <w:rPr>
+          <w:rFonts w:ascii="Arial Unicode MS" w:eastAsia="Arial Unicode MS" w:hAnsi="Arial Unicode MS" w:cs="Arial Unicode MS"/>
+          <w:color w:val="ED7D31" w:themeColor="accent2"/>
+          <w:sz w:val="18"/>
+          <w:szCs w:val="18"/>
+        </w:rPr>
+        <w:t xml:space="preserve"> </w:t>
+      </w:r>
+      <w:r>
+        <w:rPr>
+          <w:rFonts w:ascii="Arial Unicode MS" w:eastAsia="Arial Unicode MS" w:hAnsi="Arial Unicode MS" w:cs="Arial Unicode MS"/>
+          <w:color w:val="383838"/>
+          <w:sz w:val="18"/>
+          <w:szCs w:val="18"/>
+        </w:rPr>
+        <w:t>annotation in handle method</w:t>
+      </w:r>
+    </w:p>
+    <w:p>
+      <w:pPr>
+        <w:spacing w:after="0" w:line="377" w:lineRule="atLeast"/>
+        <w:ind w:left="720"/>
+        <w:rPr>
+          <w:rFonts w:ascii="Arial Unicode MS" w:eastAsia="Arial Unicode MS" w:hAnsi="Arial Unicode MS" w:cs="Arial Unicode MS"/>
+          <w:color w:val="383838"/>
+          <w:sz w:val="18"/>
+          <w:szCs w:val="18"/>
+        </w:rPr>
+      </w:pPr>
+      <w:r>
+        <w:rPr>
+          <w:rFonts w:ascii="Arial Unicode MS" w:eastAsia="Arial Unicode MS" w:hAnsi="Arial Unicode MS" w:cs="Arial Unicode MS"/>
+          <w:color w:val="383838"/>
+          <w:sz w:val="18"/>
+          <w:szCs w:val="18"/>
+        </w:rPr>
+        <w:t xml:space="preserve">2. </w:t>
+      </w:r>
+      <w:r>
+        <w:rPr>
+          <w:rFonts w:ascii="Arial Unicode MS" w:eastAsia="Arial Unicode MS" w:hAnsi="Arial Unicode MS" w:cs="Arial Unicode MS"/>
+          <w:b/>
+          <w:color w:val="ED7D31" w:themeColor="accent2"/>
+          <w:sz w:val="18"/>
+          <w:szCs w:val="18"/>
+        </w:rPr>
+        <w:t>&lt;</w:t>
+      </w:r>
+      <w:proofErr w:type="spellStart"/>
+      <w:r>
+        <w:rPr>
+          <w:rFonts w:ascii="Arial Unicode MS" w:eastAsia="Arial Unicode MS" w:hAnsi="Arial Unicode MS" w:cs="Arial Unicode MS"/>
+          <w:b/>
+          <w:color w:val="ED7D31" w:themeColor="accent2"/>
+          <w:sz w:val="18"/>
+          <w:szCs w:val="18"/>
+        </w:rPr>
+        <w:t>mvc</w:t>
+      </w:r>
+      <w:proofErr w:type="gramStart"/>
+      <w:r>
+        <w:rPr>
+          <w:rFonts w:ascii="Arial Unicode MS" w:eastAsia="Arial Unicode MS" w:hAnsi="Arial Unicode MS" w:cs="Arial Unicode MS"/>
+          <w:b/>
+          <w:color w:val="ED7D31" w:themeColor="accent2"/>
+          <w:sz w:val="18"/>
+          <w:szCs w:val="18"/>
+        </w:rPr>
+        <w:t>:annotation</w:t>
+      </w:r>
+      <w:proofErr w:type="gramEnd"/>
+      <w:r>
+        <w:rPr>
+          <w:rFonts w:ascii="Arial Unicode MS" w:eastAsia="Arial Unicode MS" w:hAnsi="Arial Unicode MS" w:cs="Arial Unicode MS"/>
+          <w:b/>
+          <w:color w:val="ED7D31" w:themeColor="accent2"/>
+          <w:sz w:val="18"/>
+          <w:szCs w:val="18"/>
+        </w:rPr>
+        <w:t>-driven</w:t>
+      </w:r>
+      <w:proofErr w:type="spellEnd"/>
+      <w:r>
+        <w:rPr>
+          <w:rFonts w:ascii="Arial Unicode MS" w:eastAsia="Arial Unicode MS" w:hAnsi="Arial Unicode MS" w:cs="Arial Unicode MS"/>
+          <w:b/>
+          <w:color w:val="ED7D31" w:themeColor="accent2"/>
+          <w:sz w:val="18"/>
+          <w:szCs w:val="18"/>
+        </w:rPr>
+        <w:t xml:space="preserve"> /&gt;</w:t>
+      </w:r>
+      <w:r>
+        <w:rPr>
+          <w:rFonts w:ascii="Arial Unicode MS" w:eastAsia="Arial Unicode MS" w:hAnsi="Arial Unicode MS" w:cs="Arial Unicode MS"/>
+          <w:color w:val="ED7D31" w:themeColor="accent2"/>
+          <w:sz w:val="18"/>
+          <w:szCs w:val="18"/>
+        </w:rPr>
+        <w:t xml:space="preserve"> </w:t>
+      </w:r>
+      <w:r>
+        <w:rPr>
+          <w:rFonts w:ascii="Arial Unicode MS" w:eastAsia="Arial Unicode MS" w:hAnsi="Arial Unicode MS" w:cs="Arial Unicode MS"/>
+          <w:color w:val="383838"/>
+          <w:sz w:val="18"/>
+          <w:szCs w:val="18"/>
+        </w:rPr>
+        <w:t xml:space="preserve">in your </w:t>
+      </w:r>
+      <w:proofErr w:type="spellStart"/>
+      <w:r>
+        <w:rPr>
+          <w:rFonts w:ascii="Arial Unicode MS" w:eastAsia="Arial Unicode MS" w:hAnsi="Arial Unicode MS" w:cs="Arial Unicode MS"/>
+          <w:color w:val="383838"/>
+          <w:sz w:val="18"/>
+          <w:szCs w:val="18"/>
+        </w:rPr>
+        <w:t>config</w:t>
+      </w:r>
+      <w:proofErr w:type="spellEnd"/>
+      <w:r>
+        <w:rPr>
+          <w:rFonts w:ascii="Arial Unicode MS" w:eastAsia="Arial Unicode MS" w:hAnsi="Arial Unicode MS" w:cs="Arial Unicode MS"/>
+          <w:color w:val="383838"/>
+          <w:sz w:val="18"/>
+          <w:szCs w:val="18"/>
+        </w:rPr>
+        <w:t xml:space="preserve"> file</w:t>
+      </w:r>
+    </w:p>
+    <w:p>
+      <w:pPr>
+        <w:spacing w:after="0" w:line="377" w:lineRule="atLeast"/>
+        <w:ind w:left="720"/>
+        <w:rPr>
+          <w:rFonts w:ascii="Arial Unicode MS" w:eastAsia="Arial Unicode MS" w:hAnsi="Arial Unicode MS" w:cs="Arial Unicode MS"/>
+          <w:color w:val="383838"/>
+          <w:sz w:val="18"/>
+          <w:szCs w:val="18"/>
+        </w:rPr>
+      </w:pPr>
+    </w:p>
+    <w:p>
+      <w:pPr>
+        <w:pStyle w:val="ListParagraph"/>
+        <w:numPr>
+          <w:ilvl w:val="0"/>
+          <w:numId w:val="6"/>
+        </w:numPr>
+        <w:spacing w:after="0" w:line="377" w:lineRule="atLeast"/>
         <w:rPr>
           <w:rFonts w:ascii="Arial Unicode MS" w:eastAsia="Arial Unicode MS" w:hAnsi="Arial Unicode MS" w:cs="Arial Unicode MS"/>
           <w:b/>
@@ -64,7 +301,1890 @@
           <w:sz w:val="24"/>
           <w:szCs w:val="24"/>
         </w:rPr>
-        <w:t xml:space="preserve"> based validation:</w:t>
+      </w:pPr>
+      <w:r>
+        <w:rPr>
+          <w:rFonts w:ascii="Arial Unicode MS" w:eastAsia="Arial Unicode MS" w:hAnsi="Arial Unicode MS" w:cs="Arial Unicode MS"/>
+          <w:b/>
+          <w:color w:val="383838"/>
+          <w:sz w:val="24"/>
+          <w:szCs w:val="24"/>
+        </w:rPr>
+        <w:t>Custom validation</w:t>
+      </w:r>
+    </w:p>
+    <w:p>
+      <w:pPr>
+        <w:pStyle w:val="ListParagraph"/>
+        <w:spacing w:after="0" w:line="377" w:lineRule="atLeast"/>
+        <w:rPr>
+          <w:rFonts w:ascii="Arial Unicode MS" w:eastAsia="Arial Unicode MS" w:hAnsi="Arial Unicode MS" w:cs="Arial Unicode MS"/>
+          <w:color w:val="383838"/>
+          <w:sz w:val="18"/>
+          <w:szCs w:val="18"/>
+        </w:rPr>
+      </w:pPr>
+      <w:r>
+        <w:rPr>
+          <w:rFonts w:ascii="Arial Unicode MS" w:eastAsia="Arial Unicode MS" w:hAnsi="Arial Unicode MS" w:cs="Arial Unicode MS"/>
+          <w:color w:val="383838"/>
+          <w:sz w:val="18"/>
+          <w:szCs w:val="18"/>
+        </w:rPr>
+        <w:t xml:space="preserve">1. </w:t>
+      </w:r>
+      <w:proofErr w:type="gramStart"/>
+      <w:r>
+        <w:rPr>
+          <w:rFonts w:ascii="Arial Unicode MS" w:eastAsia="Arial Unicode MS" w:hAnsi="Arial Unicode MS" w:cs="Arial Unicode MS"/>
+          <w:color w:val="383838"/>
+          <w:sz w:val="18"/>
+          <w:szCs w:val="18"/>
+        </w:rPr>
+        <w:t xml:space="preserve">use  </w:t>
+      </w:r>
+      <w:r>
+        <w:rPr>
+          <w:rFonts w:ascii="Arial Unicode MS" w:eastAsia="Arial Unicode MS" w:hAnsi="Arial Unicode MS" w:cs="Arial Unicode MS"/>
+          <w:color w:val="ED7D31" w:themeColor="accent2"/>
+          <w:sz w:val="18"/>
+          <w:szCs w:val="18"/>
+        </w:rPr>
+        <w:t>@Component</w:t>
+      </w:r>
+      <w:proofErr w:type="gramEnd"/>
+      <w:r>
+        <w:rPr>
+          <w:rFonts w:ascii="Arial Unicode MS" w:eastAsia="Arial Unicode MS" w:hAnsi="Arial Unicode MS" w:cs="Arial Unicode MS"/>
+          <w:color w:val="ED7D31" w:themeColor="accent2"/>
+          <w:sz w:val="18"/>
+          <w:szCs w:val="18"/>
+        </w:rPr>
+        <w:t xml:space="preserve">  </w:t>
+      </w:r>
+      <w:r>
+        <w:rPr>
+          <w:rFonts w:ascii="Arial Unicode MS" w:eastAsia="Arial Unicode MS" w:hAnsi="Arial Unicode MS" w:cs="Arial Unicode MS"/>
+          <w:color w:val="383838"/>
+          <w:sz w:val="18"/>
+          <w:szCs w:val="18"/>
+        </w:rPr>
+        <w:t>in validator class</w:t>
+      </w:r>
+    </w:p>
+    <w:p>
+      <w:pPr>
+        <w:pStyle w:val="ListParagraph"/>
+        <w:spacing w:after="0" w:line="377" w:lineRule="atLeast"/>
+        <w:rPr>
+          <w:rFonts w:ascii="Arial Unicode MS" w:eastAsia="Arial Unicode MS" w:hAnsi="Arial Unicode MS" w:cs="Arial Unicode MS"/>
+          <w:color w:val="383838"/>
+          <w:sz w:val="18"/>
+          <w:szCs w:val="18"/>
+        </w:rPr>
+      </w:pPr>
+      <w:r>
+        <w:rPr>
+          <w:rFonts w:ascii="Arial Unicode MS" w:eastAsia="Arial Unicode MS" w:hAnsi="Arial Unicode MS" w:cs="Arial Unicode MS"/>
+          <w:color w:val="383838"/>
+          <w:sz w:val="18"/>
+          <w:szCs w:val="18"/>
+        </w:rPr>
+        <w:t xml:space="preserve">2. </w:t>
+      </w:r>
+      <w:proofErr w:type="gramStart"/>
+      <w:r>
+        <w:rPr>
+          <w:rFonts w:ascii="Arial Unicode MS" w:eastAsia="Arial Unicode MS" w:hAnsi="Arial Unicode MS" w:cs="Arial Unicode MS"/>
+          <w:color w:val="383838"/>
+          <w:sz w:val="18"/>
+          <w:szCs w:val="18"/>
+        </w:rPr>
+        <w:t xml:space="preserve">use  </w:t>
+      </w:r>
+      <w:r>
+        <w:rPr>
+          <w:rFonts w:ascii="Arial Unicode MS" w:eastAsia="Arial Unicode MS" w:hAnsi="Arial Unicode MS" w:cs="Arial Unicode MS"/>
+          <w:color w:val="ED7D31" w:themeColor="accent2"/>
+          <w:sz w:val="18"/>
+          <w:szCs w:val="18"/>
+        </w:rPr>
+        <w:t>@</w:t>
+      </w:r>
+      <w:proofErr w:type="spellStart"/>
+      <w:r>
+        <w:rPr>
+          <w:rFonts w:ascii="Arial Unicode MS" w:eastAsia="Arial Unicode MS" w:hAnsi="Arial Unicode MS" w:cs="Arial Unicode MS"/>
+          <w:color w:val="ED7D31" w:themeColor="accent2"/>
+          <w:sz w:val="18"/>
+          <w:szCs w:val="18"/>
+        </w:rPr>
+        <w:t>Autowired</w:t>
+      </w:r>
+      <w:proofErr w:type="spellEnd"/>
+      <w:proofErr w:type="gramEnd"/>
+      <w:r>
+        <w:rPr>
+          <w:rFonts w:ascii="Arial Unicode MS" w:eastAsia="Arial Unicode MS" w:hAnsi="Arial Unicode MS" w:cs="Arial Unicode MS"/>
+          <w:color w:val="ED7D31" w:themeColor="accent2"/>
+          <w:sz w:val="18"/>
+          <w:szCs w:val="18"/>
+        </w:rPr>
+        <w:t xml:space="preserve"> </w:t>
+      </w:r>
+      <w:r>
+        <w:rPr>
+          <w:rFonts w:ascii="Arial Unicode MS" w:eastAsia="Arial Unicode MS" w:hAnsi="Arial Unicode MS" w:cs="Arial Unicode MS"/>
+          <w:color w:val="383838"/>
+          <w:sz w:val="18"/>
+          <w:szCs w:val="18"/>
+        </w:rPr>
+        <w:t>for validator instance in controller</w:t>
+      </w:r>
+    </w:p>
+    <w:p>
+      <w:pPr>
+        <w:pStyle w:val="ListParagraph"/>
+        <w:spacing w:after="0" w:line="377" w:lineRule="atLeast"/>
+        <w:rPr>
+          <w:rFonts w:ascii="Arial Unicode MS" w:eastAsia="Arial Unicode MS" w:hAnsi="Arial Unicode MS" w:cs="Arial Unicode MS"/>
+          <w:b/>
+          <w:color w:val="383838"/>
+          <w:sz w:val="24"/>
+          <w:szCs w:val="24"/>
+        </w:rPr>
+      </w:pPr>
+    </w:p>
+    <w:p>
+      <w:pPr>
+        <w:spacing w:after="0" w:line="377" w:lineRule="atLeast"/>
+        <w:rPr>
+          <w:rFonts w:ascii="Arial Unicode MS" w:eastAsia="Arial Unicode MS" w:hAnsi="Arial Unicode MS" w:cs="Arial Unicode MS"/>
+          <w:color w:val="383838"/>
+          <w:sz w:val="18"/>
+          <w:szCs w:val="18"/>
+        </w:rPr>
+      </w:pPr>
+    </w:p>
+    <w:p>
+      <w:pPr>
+        <w:pStyle w:val="ListParagraph"/>
+        <w:numPr>
+          <w:ilvl w:val="0"/>
+          <w:numId w:val="6"/>
+        </w:numPr>
+        <w:spacing w:after="0" w:line="377" w:lineRule="atLeast"/>
+        <w:rPr>
+          <w:rFonts w:ascii="Arial Unicode MS" w:eastAsia="Arial Unicode MS" w:hAnsi="Arial Unicode MS" w:cs="Arial Unicode MS"/>
+          <w:b/>
+          <w:color w:val="383838"/>
+          <w:sz w:val="18"/>
+          <w:szCs w:val="18"/>
+        </w:rPr>
+      </w:pPr>
+      <w:r>
+        <w:rPr>
+          <w:rFonts w:ascii="Arial Unicode MS" w:eastAsia="Arial Unicode MS" w:hAnsi="Arial Unicode MS" w:cs="Arial Unicode MS"/>
+          <w:b/>
+          <w:color w:val="383838"/>
+          <w:sz w:val="24"/>
+          <w:szCs w:val="24"/>
+        </w:rPr>
+        <w:t>Locale based messages</w:t>
+      </w:r>
+    </w:p>
+    <w:p>
+      <w:pPr>
+        <w:pStyle w:val="ListParagraph"/>
+        <w:spacing w:after="0" w:line="377" w:lineRule="atLeast"/>
+        <w:rPr>
+          <w:rFonts w:ascii="Arial Unicode MS" w:eastAsia="Arial Unicode MS" w:hAnsi="Arial Unicode MS" w:cs="Arial Unicode MS"/>
+          <w:color w:val="383838"/>
+          <w:sz w:val="18"/>
+          <w:szCs w:val="18"/>
+        </w:rPr>
+      </w:pPr>
+      <w:r>
+        <w:rPr>
+          <w:rFonts w:ascii="Arial Unicode MS" w:eastAsia="Arial Unicode MS" w:hAnsi="Arial Unicode MS" w:cs="Arial Unicode MS"/>
+          <w:color w:val="383838"/>
+          <w:sz w:val="18"/>
+          <w:szCs w:val="18"/>
+        </w:rPr>
+        <w:t>To enable the internationalization in spring MVC. We need to register below 3 beans in the spring context.</w:t>
+      </w:r>
+    </w:p>
+    <w:p>
+      <w:pPr>
+        <w:pStyle w:val="ListParagraph"/>
+        <w:numPr>
+          <w:ilvl w:val="1"/>
+          <w:numId w:val="6"/>
+        </w:numPr>
+        <w:spacing w:after="0" w:line="377" w:lineRule="atLeast"/>
+        <w:rPr>
+          <w:rFonts w:ascii="Arial Unicode MS" w:eastAsia="Arial Unicode MS" w:hAnsi="Arial Unicode MS" w:cs="Arial Unicode MS"/>
+          <w:b/>
+          <w:color w:val="383838"/>
+          <w:sz w:val="18"/>
+          <w:szCs w:val="18"/>
+        </w:rPr>
+      </w:pPr>
+      <w:r>
+        <w:rPr>
+          <w:rFonts w:ascii="Arial Unicode MS" w:eastAsia="Arial Unicode MS" w:hAnsi="Arial Unicode MS" w:cs="Arial Unicode MS"/>
+          <w:b/>
+          <w:color w:val="383838"/>
+          <w:sz w:val="18"/>
+          <w:szCs w:val="18"/>
+        </w:rPr>
+        <w:t xml:space="preserve">  </w:t>
+      </w:r>
+      <w:proofErr w:type="spellStart"/>
+      <w:r>
+        <w:rPr>
+          <w:rFonts w:ascii="Arial Unicode MS" w:eastAsia="Arial Unicode MS" w:hAnsi="Arial Unicode MS" w:cs="Arial Unicode MS"/>
+          <w:b/>
+          <w:color w:val="383838"/>
+          <w:sz w:val="18"/>
+          <w:szCs w:val="18"/>
+        </w:rPr>
+        <w:t>MessageSource</w:t>
+      </w:r>
+      <w:proofErr w:type="spellEnd"/>
+    </w:p>
+    <w:p>
+      <w:pPr>
+        <w:pStyle w:val="ListParagraph"/>
+        <w:spacing w:after="0" w:line="377" w:lineRule="atLeast"/>
+        <w:rPr>
+          <w:rFonts w:ascii="Arial Unicode MS" w:eastAsia="Arial Unicode MS" w:hAnsi="Arial Unicode MS" w:cs="Arial Unicode MS"/>
+          <w:color w:val="383838"/>
+          <w:sz w:val="18"/>
+          <w:szCs w:val="18"/>
+        </w:rPr>
+      </w:pPr>
+      <w:r>
+        <w:rPr>
+          <w:rFonts w:ascii="Arial Unicode MS" w:eastAsia="Arial Unicode MS" w:hAnsi="Arial Unicode MS" w:cs="Arial Unicode MS"/>
+          <w:color w:val="383838"/>
+          <w:sz w:val="18"/>
+          <w:szCs w:val="18"/>
+        </w:rPr>
+        <w:t xml:space="preserve"> </w:t>
+      </w:r>
+      <w:r>
+        <w:rPr>
+          <w:rFonts w:ascii="Arial Unicode MS" w:eastAsia="Arial Unicode MS" w:hAnsi="Arial Unicode MS" w:cs="Arial Unicode MS"/>
+          <w:color w:val="383838"/>
+          <w:sz w:val="18"/>
+          <w:szCs w:val="18"/>
+        </w:rPr>
+        <w:t>&lt;bean id="</w:t>
+      </w:r>
+      <w:proofErr w:type="spellStart"/>
+      <w:r>
+        <w:rPr>
+          <w:rFonts w:ascii="Arial Unicode MS" w:eastAsia="Arial Unicode MS" w:hAnsi="Arial Unicode MS" w:cs="Arial Unicode MS"/>
+          <w:color w:val="383838"/>
+          <w:sz w:val="18"/>
+          <w:szCs w:val="18"/>
+        </w:rPr>
+        <w:t>messageSource</w:t>
+      </w:r>
+      <w:proofErr w:type="spellEnd"/>
+      <w:r>
+        <w:rPr>
+          <w:rFonts w:ascii="Arial Unicode MS" w:eastAsia="Arial Unicode MS" w:hAnsi="Arial Unicode MS" w:cs="Arial Unicode MS"/>
+          <w:color w:val="383838"/>
+          <w:sz w:val="18"/>
+          <w:szCs w:val="18"/>
+        </w:rPr>
+        <w:t>"</w:t>
+      </w:r>
+    </w:p>
+    <w:p>
+      <w:pPr>
+        <w:pStyle w:val="ListParagraph"/>
+        <w:spacing w:after="0" w:line="377" w:lineRule="atLeast"/>
+        <w:rPr>
+          <w:rFonts w:ascii="Arial Unicode MS" w:eastAsia="Arial Unicode MS" w:hAnsi="Arial Unicode MS" w:cs="Arial Unicode MS"/>
+          <w:color w:val="383838"/>
+          <w:sz w:val="18"/>
+          <w:szCs w:val="18"/>
+        </w:rPr>
+      </w:pPr>
+      <w:r>
+        <w:rPr>
+          <w:rFonts w:ascii="Arial Unicode MS" w:eastAsia="Arial Unicode MS" w:hAnsi="Arial Unicode MS" w:cs="Arial Unicode MS"/>
+          <w:color w:val="383838"/>
+          <w:sz w:val="18"/>
+          <w:szCs w:val="18"/>
+        </w:rPr>
+        <w:t xml:space="preserve">        </w:t>
+      </w:r>
+      <w:proofErr w:type="gramStart"/>
+      <w:r>
+        <w:rPr>
+          <w:rFonts w:ascii="Arial Unicode MS" w:eastAsia="Arial Unicode MS" w:hAnsi="Arial Unicode MS" w:cs="Arial Unicode MS"/>
+          <w:color w:val="383838"/>
+          <w:sz w:val="18"/>
+          <w:szCs w:val="18"/>
+        </w:rPr>
+        <w:t>class</w:t>
+      </w:r>
+      <w:proofErr w:type="gramEnd"/>
+      <w:r>
+        <w:rPr>
+          <w:rFonts w:ascii="Arial Unicode MS" w:eastAsia="Arial Unicode MS" w:hAnsi="Arial Unicode MS" w:cs="Arial Unicode MS"/>
+          <w:color w:val="383838"/>
+          <w:sz w:val="18"/>
+          <w:szCs w:val="18"/>
+        </w:rPr>
+        <w:t>="org.springframework.context.support.ReloadableResourceBundleMessageSource"&gt;</w:t>
+      </w:r>
+    </w:p>
+    <w:p>
+      <w:pPr>
+        <w:pStyle w:val="ListParagraph"/>
+        <w:spacing w:after="0" w:line="377" w:lineRule="atLeast"/>
+        <w:rPr>
+          <w:rFonts w:ascii="Arial Unicode MS" w:eastAsia="Arial Unicode MS" w:hAnsi="Arial Unicode MS" w:cs="Arial Unicode MS"/>
+          <w:color w:val="383838"/>
+          <w:sz w:val="18"/>
+          <w:szCs w:val="18"/>
+        </w:rPr>
+      </w:pPr>
+      <w:r>
+        <w:rPr>
+          <w:rFonts w:ascii="Arial Unicode MS" w:eastAsia="Arial Unicode MS" w:hAnsi="Arial Unicode MS" w:cs="Arial Unicode MS"/>
+          <w:color w:val="383838"/>
+          <w:sz w:val="18"/>
+          <w:szCs w:val="18"/>
+        </w:rPr>
+        <w:t xml:space="preserve">        &lt;property name="</w:t>
+      </w:r>
+      <w:proofErr w:type="spellStart"/>
+      <w:r>
+        <w:rPr>
+          <w:rFonts w:ascii="Arial Unicode MS" w:eastAsia="Arial Unicode MS" w:hAnsi="Arial Unicode MS" w:cs="Arial Unicode MS"/>
+          <w:color w:val="383838"/>
+          <w:sz w:val="18"/>
+          <w:szCs w:val="18"/>
+        </w:rPr>
+        <w:t>basename</w:t>
+      </w:r>
+      <w:proofErr w:type="spellEnd"/>
+      <w:r>
+        <w:rPr>
+          <w:rFonts w:ascii="Arial Unicode MS" w:eastAsia="Arial Unicode MS" w:hAnsi="Arial Unicode MS" w:cs="Arial Unicode MS"/>
+          <w:color w:val="383838"/>
+          <w:sz w:val="18"/>
+          <w:szCs w:val="18"/>
+        </w:rPr>
+        <w:t>" value="</w:t>
+      </w:r>
+      <w:proofErr w:type="spellStart"/>
+      <w:r>
+        <w:rPr>
+          <w:rFonts w:ascii="Arial Unicode MS" w:eastAsia="Arial Unicode MS" w:hAnsi="Arial Unicode MS" w:cs="Arial Unicode MS"/>
+          <w:color w:val="383838"/>
+          <w:sz w:val="18"/>
+          <w:szCs w:val="18"/>
+        </w:rPr>
+        <w:t>classpath</w:t>
+      </w:r>
+      <w:proofErr w:type="gramStart"/>
+      <w:r>
+        <w:rPr>
+          <w:rFonts w:ascii="Arial Unicode MS" w:eastAsia="Arial Unicode MS" w:hAnsi="Arial Unicode MS" w:cs="Arial Unicode MS"/>
+          <w:color w:val="383838"/>
+          <w:sz w:val="18"/>
+          <w:szCs w:val="18"/>
+        </w:rPr>
+        <w:t>:messages</w:t>
+      </w:r>
+      <w:proofErr w:type="spellEnd"/>
+      <w:proofErr w:type="gramEnd"/>
+      <w:r>
+        <w:rPr>
+          <w:rFonts w:ascii="Arial Unicode MS" w:eastAsia="Arial Unicode MS" w:hAnsi="Arial Unicode MS" w:cs="Arial Unicode MS"/>
+          <w:color w:val="383838"/>
+          <w:sz w:val="18"/>
+          <w:szCs w:val="18"/>
+        </w:rPr>
+        <w:t>" /&gt;</w:t>
+      </w:r>
+    </w:p>
+    <w:p>
+      <w:pPr>
+        <w:pStyle w:val="ListParagraph"/>
+        <w:spacing w:after="0" w:line="377" w:lineRule="atLeast"/>
+        <w:rPr>
+          <w:rFonts w:ascii="Arial Unicode MS" w:eastAsia="Arial Unicode MS" w:hAnsi="Arial Unicode MS" w:cs="Arial Unicode MS"/>
+          <w:color w:val="383838"/>
+          <w:sz w:val="18"/>
+          <w:szCs w:val="18"/>
+        </w:rPr>
+      </w:pPr>
+      <w:r>
+        <w:rPr>
+          <w:rFonts w:ascii="Arial Unicode MS" w:eastAsia="Arial Unicode MS" w:hAnsi="Arial Unicode MS" w:cs="Arial Unicode MS"/>
+          <w:color w:val="383838"/>
+          <w:sz w:val="18"/>
+          <w:szCs w:val="18"/>
+        </w:rPr>
+        <w:t xml:space="preserve">        &lt;property name="</w:t>
+      </w:r>
+      <w:proofErr w:type="spellStart"/>
+      <w:r>
+        <w:rPr>
+          <w:rFonts w:ascii="Arial Unicode MS" w:eastAsia="Arial Unicode MS" w:hAnsi="Arial Unicode MS" w:cs="Arial Unicode MS"/>
+          <w:color w:val="383838"/>
+          <w:sz w:val="18"/>
+          <w:szCs w:val="18"/>
+        </w:rPr>
+        <w:t>defaultEncoding</w:t>
+      </w:r>
+      <w:proofErr w:type="spellEnd"/>
+      <w:r>
+        <w:rPr>
+          <w:rFonts w:ascii="Arial Unicode MS" w:eastAsia="Arial Unicode MS" w:hAnsi="Arial Unicode MS" w:cs="Arial Unicode MS"/>
+          <w:color w:val="383838"/>
+          <w:sz w:val="18"/>
+          <w:szCs w:val="18"/>
+        </w:rPr>
+        <w:t>" value="UTF-8" /&gt;</w:t>
+      </w:r>
+    </w:p>
+    <w:p>
+      <w:pPr>
+        <w:pStyle w:val="ListParagraph"/>
+        <w:spacing w:after="0" w:line="377" w:lineRule="atLeast"/>
+        <w:rPr>
+          <w:rFonts w:ascii="Arial Unicode MS" w:eastAsia="Arial Unicode MS" w:hAnsi="Arial Unicode MS" w:cs="Arial Unicode MS"/>
+          <w:color w:val="383838"/>
+          <w:sz w:val="18"/>
+          <w:szCs w:val="18"/>
+        </w:rPr>
+      </w:pPr>
+      <w:r>
+        <w:rPr>
+          <w:rFonts w:ascii="Arial Unicode MS" w:eastAsia="Arial Unicode MS" w:hAnsi="Arial Unicode MS" w:cs="Arial Unicode MS"/>
+          <w:color w:val="383838"/>
+          <w:sz w:val="18"/>
+          <w:szCs w:val="18"/>
+        </w:rPr>
+        <w:t xml:space="preserve">    &lt;/bean&gt;</w:t>
+      </w:r>
+    </w:p>
+    <w:p>
+      <w:pPr>
+        <w:pStyle w:val="ListParagraph"/>
+        <w:spacing w:after="0" w:line="377" w:lineRule="atLeast"/>
+        <w:rPr>
+          <w:rFonts w:ascii="Arial Unicode MS" w:eastAsia="Arial Unicode MS" w:hAnsi="Arial Unicode MS" w:cs="Arial Unicode MS"/>
+          <w:color w:val="383838"/>
+          <w:sz w:val="18"/>
+          <w:szCs w:val="18"/>
+        </w:rPr>
+      </w:pPr>
+      <w:proofErr w:type="spellStart"/>
+      <w:r>
+        <w:rPr>
+          <w:rFonts w:ascii="Arial Unicode MS" w:eastAsia="Arial Unicode MS" w:hAnsi="Arial Unicode MS" w:cs="Arial Unicode MS"/>
+          <w:color w:val="383838"/>
+          <w:sz w:val="18"/>
+          <w:szCs w:val="18"/>
+        </w:rPr>
+        <w:t>ReloadableResourceBundleMessageSource</w:t>
+      </w:r>
+      <w:proofErr w:type="spellEnd"/>
+      <w:r>
+        <w:rPr>
+          <w:rFonts w:ascii="Arial Unicode MS" w:eastAsia="Arial Unicode MS" w:hAnsi="Arial Unicode MS" w:cs="Arial Unicode MS"/>
+          <w:color w:val="383838"/>
+          <w:sz w:val="18"/>
+          <w:szCs w:val="18"/>
+        </w:rPr>
+        <w:t xml:space="preserve"> bean enables the internationalization (i18N).</w:t>
+      </w:r>
+    </w:p>
+    <w:p>
+      <w:pPr>
+        <w:pStyle w:val="ListParagraph"/>
+        <w:spacing w:after="0" w:line="377" w:lineRule="atLeast"/>
+        <w:rPr>
+          <w:rFonts w:ascii="Arial Unicode MS" w:eastAsia="Arial Unicode MS" w:hAnsi="Arial Unicode MS" w:cs="Arial Unicode MS"/>
+          <w:color w:val="383838"/>
+          <w:sz w:val="18"/>
+          <w:szCs w:val="18"/>
+        </w:rPr>
+      </w:pPr>
+      <w:proofErr w:type="spellStart"/>
+      <w:proofErr w:type="gramStart"/>
+      <w:r>
+        <w:rPr>
+          <w:rFonts w:ascii="Arial Unicode MS" w:eastAsia="Arial Unicode MS" w:hAnsi="Arial Unicode MS" w:cs="Arial Unicode MS"/>
+          <w:color w:val="383838"/>
+          <w:sz w:val="18"/>
+          <w:szCs w:val="18"/>
+        </w:rPr>
+        <w:t>basename</w:t>
+      </w:r>
+      <w:proofErr w:type="spellEnd"/>
+      <w:proofErr w:type="gramEnd"/>
+      <w:r>
+        <w:rPr>
+          <w:rFonts w:ascii="Arial Unicode MS" w:eastAsia="Arial Unicode MS" w:hAnsi="Arial Unicode MS" w:cs="Arial Unicode MS"/>
+          <w:color w:val="383838"/>
+          <w:sz w:val="18"/>
+          <w:szCs w:val="18"/>
+        </w:rPr>
+        <w:t xml:space="preserve"> property is used to provide the location of resource bundles.</w:t>
+      </w:r>
+    </w:p>
+    <w:p>
+      <w:pPr>
+        <w:pStyle w:val="ListParagraph"/>
+        <w:spacing w:after="0" w:line="377" w:lineRule="atLeast"/>
+        <w:rPr>
+          <w:rFonts w:ascii="Arial Unicode MS" w:eastAsia="Arial Unicode MS" w:hAnsi="Arial Unicode MS" w:cs="Arial Unicode MS"/>
+          <w:color w:val="383838"/>
+          <w:sz w:val="18"/>
+          <w:szCs w:val="18"/>
+        </w:rPr>
+      </w:pPr>
+      <w:proofErr w:type="gramStart"/>
+      <w:r>
+        <w:rPr>
+          <w:rFonts w:ascii="Arial Unicode MS" w:eastAsia="Arial Unicode MS" w:hAnsi="Arial Unicode MS" w:cs="Arial Unicode MS"/>
+          <w:color w:val="383838"/>
+          <w:sz w:val="18"/>
+          <w:szCs w:val="18"/>
+        </w:rPr>
+        <w:t>value</w:t>
+      </w:r>
+      <w:proofErr w:type="gramEnd"/>
+      <w:r>
+        <w:rPr>
+          <w:rFonts w:ascii="Arial Unicode MS" w:eastAsia="Arial Unicode MS" w:hAnsi="Arial Unicode MS" w:cs="Arial Unicode MS"/>
+          <w:color w:val="383838"/>
+          <w:sz w:val="18"/>
+          <w:szCs w:val="18"/>
+        </w:rPr>
+        <w:t xml:space="preserve"> specifies that resource bundles are located at messages_{locale}.properties.</w:t>
+      </w:r>
+    </w:p>
+    <w:p>
+      <w:pPr>
+        <w:pStyle w:val="ListParagraph"/>
+        <w:spacing w:after="0" w:line="377" w:lineRule="atLeast"/>
+        <w:rPr>
+          <w:rFonts w:ascii="Arial Unicode MS" w:eastAsia="Arial Unicode MS" w:hAnsi="Arial Unicode MS" w:cs="Arial Unicode MS"/>
+          <w:color w:val="383838"/>
+          <w:sz w:val="18"/>
+          <w:szCs w:val="18"/>
+        </w:rPr>
+      </w:pPr>
+      <w:proofErr w:type="spellStart"/>
+      <w:proofErr w:type="gramStart"/>
+      <w:r>
+        <w:rPr>
+          <w:rFonts w:ascii="Arial Unicode MS" w:eastAsia="Arial Unicode MS" w:hAnsi="Arial Unicode MS" w:cs="Arial Unicode MS"/>
+          <w:color w:val="383838"/>
+          <w:sz w:val="18"/>
+          <w:szCs w:val="18"/>
+        </w:rPr>
+        <w:t>defaultEncoding</w:t>
+      </w:r>
+      <w:proofErr w:type="spellEnd"/>
+      <w:proofErr w:type="gramEnd"/>
+      <w:r>
+        <w:rPr>
+          <w:rFonts w:ascii="Arial Unicode MS" w:eastAsia="Arial Unicode MS" w:hAnsi="Arial Unicode MS" w:cs="Arial Unicode MS"/>
+          <w:color w:val="383838"/>
+          <w:sz w:val="18"/>
+          <w:szCs w:val="18"/>
+        </w:rPr>
+        <w:t xml:space="preserve"> specifies the encoding used for the messages.</w:t>
+      </w:r>
+    </w:p>
+    <w:p>
+      <w:pPr>
+        <w:pStyle w:val="ListParagraph"/>
+        <w:spacing w:after="0" w:line="377" w:lineRule="atLeast"/>
+        <w:rPr>
+          <w:rFonts w:ascii="Arial Unicode MS" w:eastAsia="Arial Unicode MS" w:hAnsi="Arial Unicode MS" w:cs="Arial Unicode MS"/>
+          <w:color w:val="383838"/>
+          <w:sz w:val="18"/>
+          <w:szCs w:val="18"/>
+        </w:rPr>
+      </w:pPr>
+    </w:p>
+    <w:p>
+      <w:pPr>
+        <w:pStyle w:val="ListParagraph"/>
+        <w:numPr>
+          <w:ilvl w:val="1"/>
+          <w:numId w:val="6"/>
+        </w:numPr>
+        <w:spacing w:after="0" w:line="377" w:lineRule="atLeast"/>
+        <w:rPr>
+          <w:rFonts w:ascii="Arial Unicode MS" w:eastAsia="Arial Unicode MS" w:hAnsi="Arial Unicode MS" w:cs="Arial Unicode MS"/>
+          <w:b/>
+          <w:color w:val="383838"/>
+          <w:sz w:val="18"/>
+          <w:szCs w:val="18"/>
+        </w:rPr>
+      </w:pPr>
+      <w:r>
+        <w:rPr>
+          <w:rFonts w:ascii="Arial Unicode MS" w:eastAsia="Arial Unicode MS" w:hAnsi="Arial Unicode MS" w:cs="Arial Unicode MS"/>
+          <w:b/>
+          <w:color w:val="383838"/>
+          <w:sz w:val="18"/>
+          <w:szCs w:val="18"/>
+        </w:rPr>
+        <w:t xml:space="preserve"> </w:t>
+      </w:r>
+      <w:proofErr w:type="spellStart"/>
+      <w:r>
+        <w:rPr>
+          <w:rFonts w:ascii="Arial Unicode MS" w:eastAsia="Arial Unicode MS" w:hAnsi="Arial Unicode MS" w:cs="Arial Unicode MS"/>
+          <w:b/>
+          <w:color w:val="383838"/>
+          <w:sz w:val="18"/>
+          <w:szCs w:val="18"/>
+        </w:rPr>
+        <w:t>LocaleResolver</w:t>
+      </w:r>
+      <w:proofErr w:type="spellEnd"/>
+    </w:p>
+    <w:p>
+      <w:pPr>
+        <w:pStyle w:val="ListParagraph"/>
+        <w:spacing w:after="0" w:line="377" w:lineRule="atLeast"/>
+        <w:ind w:left="1080"/>
+        <w:rPr>
+          <w:rFonts w:ascii="Arial Unicode MS" w:eastAsia="Arial Unicode MS" w:hAnsi="Arial Unicode MS" w:cs="Arial Unicode MS"/>
+          <w:color w:val="383838"/>
+          <w:sz w:val="18"/>
+          <w:szCs w:val="18"/>
+        </w:rPr>
+      </w:pPr>
+      <w:r>
+        <w:rPr>
+          <w:rFonts w:ascii="Arial Unicode MS" w:eastAsia="Arial Unicode MS" w:hAnsi="Arial Unicode MS" w:cs="Arial Unicode MS"/>
+          <w:color w:val="383838"/>
+          <w:sz w:val="18"/>
+          <w:szCs w:val="18"/>
+        </w:rPr>
+        <w:t>Resolves the locale based on its implementation.</w:t>
+      </w:r>
+    </w:p>
+    <w:p>
+      <w:pPr>
+        <w:pStyle w:val="ListParagraph"/>
+        <w:spacing w:after="0" w:line="377" w:lineRule="atLeast"/>
+        <w:ind w:left="1080"/>
+        <w:rPr>
+          <w:rFonts w:ascii="Arial Unicode MS" w:eastAsia="Arial Unicode MS" w:hAnsi="Arial Unicode MS" w:cs="Arial Unicode MS"/>
+          <w:color w:val="383838"/>
+          <w:sz w:val="18"/>
+          <w:szCs w:val="18"/>
+        </w:rPr>
+      </w:pPr>
+      <w:r>
+        <w:rPr>
+          <w:rFonts w:ascii="Arial Unicode MS" w:eastAsia="Arial Unicode MS" w:hAnsi="Arial Unicode MS" w:cs="Arial Unicode MS"/>
+          <w:color w:val="383838"/>
+          <w:sz w:val="18"/>
+          <w:szCs w:val="18"/>
+        </w:rPr>
+        <w:t xml:space="preserve">It has </w:t>
+      </w:r>
+      <w:r>
+        <w:rPr>
+          <w:rFonts w:ascii="Arial Unicode MS" w:eastAsia="Arial Unicode MS" w:hAnsi="Arial Unicode MS" w:cs="Arial Unicode MS"/>
+          <w:color w:val="383838"/>
+          <w:sz w:val="18"/>
+          <w:szCs w:val="18"/>
+        </w:rPr>
+        <w:t xml:space="preserve">following </w:t>
+      </w:r>
+      <w:r>
+        <w:rPr>
+          <w:rFonts w:ascii="Arial Unicode MS" w:eastAsia="Arial Unicode MS" w:hAnsi="Arial Unicode MS" w:cs="Arial Unicode MS"/>
+          <w:color w:val="383838"/>
+          <w:sz w:val="18"/>
+          <w:szCs w:val="18"/>
+        </w:rPr>
+        <w:t>3 implementations</w:t>
+      </w:r>
+      <w:r>
+        <w:rPr>
+          <w:rFonts w:ascii="Arial Unicode MS" w:eastAsia="Arial Unicode MS" w:hAnsi="Arial Unicode MS" w:cs="Arial Unicode MS"/>
+          <w:color w:val="383838"/>
+          <w:sz w:val="18"/>
+          <w:szCs w:val="18"/>
+        </w:rPr>
+        <w:t>:</w:t>
+      </w:r>
+    </w:p>
+    <w:p>
+      <w:pPr>
+        <w:pStyle w:val="ListParagraph"/>
+        <w:numPr>
+          <w:ilvl w:val="2"/>
+          <w:numId w:val="6"/>
+        </w:numPr>
+        <w:spacing w:after="0" w:line="377" w:lineRule="atLeast"/>
+        <w:rPr>
+          <w:rFonts w:ascii="Arial Unicode MS" w:eastAsia="Arial Unicode MS" w:hAnsi="Arial Unicode MS" w:cs="Arial Unicode MS"/>
+          <w:b/>
+          <w:color w:val="383838"/>
+          <w:sz w:val="18"/>
+          <w:szCs w:val="18"/>
+        </w:rPr>
+      </w:pPr>
+      <w:proofErr w:type="spellStart"/>
+      <w:r>
+        <w:rPr>
+          <w:rFonts w:ascii="Arial Unicode MS" w:eastAsia="Arial Unicode MS" w:hAnsi="Arial Unicode MS" w:cs="Arial Unicode MS"/>
+          <w:b/>
+          <w:color w:val="383838"/>
+          <w:sz w:val="18"/>
+          <w:szCs w:val="18"/>
+        </w:rPr>
+        <w:t>SessionLocaleResolver</w:t>
+      </w:r>
+      <w:proofErr w:type="spellEnd"/>
+      <w:r>
+        <w:rPr>
+          <w:rFonts w:ascii="Arial Unicode MS" w:eastAsia="Arial Unicode MS" w:hAnsi="Arial Unicode MS" w:cs="Arial Unicode MS"/>
+          <w:b/>
+          <w:color w:val="383838"/>
+          <w:sz w:val="18"/>
+          <w:szCs w:val="18"/>
+        </w:rPr>
+        <w:t>:</w:t>
+      </w:r>
+    </w:p>
+    <w:p>
+      <w:pPr>
+        <w:pStyle w:val="ListParagraph"/>
+        <w:spacing w:after="0" w:line="377" w:lineRule="atLeast"/>
+        <w:ind w:left="1800"/>
+        <w:rPr>
+          <w:rFonts w:ascii="Arial Unicode MS" w:eastAsia="Arial Unicode MS" w:hAnsi="Arial Unicode MS" w:cs="Arial Unicode MS"/>
+          <w:color w:val="383838"/>
+          <w:sz w:val="18"/>
+          <w:szCs w:val="18"/>
+        </w:rPr>
+      </w:pPr>
+      <w:proofErr w:type="gramStart"/>
+      <w:r>
+        <w:rPr>
+          <w:rFonts w:ascii="Arial Unicode MS" w:eastAsia="Arial Unicode MS" w:hAnsi="Arial Unicode MS" w:cs="Arial Unicode MS"/>
+          <w:color w:val="383838"/>
+          <w:sz w:val="18"/>
+          <w:szCs w:val="18"/>
+        </w:rPr>
+        <w:t>resolves</w:t>
+      </w:r>
+      <w:proofErr w:type="gramEnd"/>
+      <w:r>
+        <w:rPr>
+          <w:rFonts w:ascii="Arial Unicode MS" w:eastAsia="Arial Unicode MS" w:hAnsi="Arial Unicode MS" w:cs="Arial Unicode MS"/>
+          <w:color w:val="383838"/>
+          <w:sz w:val="18"/>
+          <w:szCs w:val="18"/>
+        </w:rPr>
+        <w:t xml:space="preserve"> the locale based on the predefined attribute in the session.</w:t>
+      </w:r>
+    </w:p>
+    <w:p>
+      <w:pPr>
+        <w:pStyle w:val="ListParagraph"/>
+        <w:numPr>
+          <w:ilvl w:val="2"/>
+          <w:numId w:val="6"/>
+        </w:numPr>
+        <w:spacing w:after="0" w:line="377" w:lineRule="atLeast"/>
+        <w:rPr>
+          <w:rFonts w:ascii="Arial Unicode MS" w:eastAsia="Arial Unicode MS" w:hAnsi="Arial Unicode MS" w:cs="Arial Unicode MS"/>
+          <w:b/>
+          <w:color w:val="383838"/>
+          <w:sz w:val="18"/>
+          <w:szCs w:val="18"/>
+        </w:rPr>
+      </w:pPr>
+      <w:proofErr w:type="spellStart"/>
+      <w:r>
+        <w:rPr>
+          <w:rFonts w:ascii="Arial Unicode MS" w:eastAsia="Arial Unicode MS" w:hAnsi="Arial Unicode MS" w:cs="Arial Unicode MS"/>
+          <w:b/>
+          <w:color w:val="383838"/>
+          <w:sz w:val="18"/>
+          <w:szCs w:val="18"/>
+        </w:rPr>
+        <w:t>CookieLocaleResolver</w:t>
+      </w:r>
+      <w:proofErr w:type="spellEnd"/>
+      <w:r>
+        <w:rPr>
+          <w:rFonts w:ascii="Arial Unicode MS" w:eastAsia="Arial Unicode MS" w:hAnsi="Arial Unicode MS" w:cs="Arial Unicode MS"/>
+          <w:b/>
+          <w:color w:val="383838"/>
+          <w:sz w:val="18"/>
+          <w:szCs w:val="18"/>
+        </w:rPr>
+        <w:t xml:space="preserve"> :</w:t>
+      </w:r>
+    </w:p>
+    <w:p>
+      <w:pPr>
+        <w:pStyle w:val="ListParagraph"/>
+        <w:spacing w:after="0" w:line="377" w:lineRule="atLeast"/>
+        <w:ind w:left="1800"/>
+        <w:rPr>
+          <w:rFonts w:ascii="Arial Unicode MS" w:eastAsia="Arial Unicode MS" w:hAnsi="Arial Unicode MS" w:cs="Arial Unicode MS"/>
+          <w:color w:val="383838"/>
+          <w:sz w:val="18"/>
+          <w:szCs w:val="18"/>
+        </w:rPr>
+      </w:pPr>
+      <w:proofErr w:type="gramStart"/>
+      <w:r>
+        <w:rPr>
+          <w:rFonts w:ascii="Arial Unicode MS" w:eastAsia="Arial Unicode MS" w:hAnsi="Arial Unicode MS" w:cs="Arial Unicode MS"/>
+          <w:color w:val="383838"/>
+          <w:sz w:val="18"/>
+          <w:szCs w:val="18"/>
+        </w:rPr>
+        <w:t>resolves</w:t>
+      </w:r>
+      <w:proofErr w:type="gramEnd"/>
+      <w:r>
+        <w:rPr>
+          <w:rFonts w:ascii="Arial Unicode MS" w:eastAsia="Arial Unicode MS" w:hAnsi="Arial Unicode MS" w:cs="Arial Unicode MS"/>
+          <w:color w:val="383838"/>
+          <w:sz w:val="18"/>
+          <w:szCs w:val="18"/>
+        </w:rPr>
+        <w:t xml:space="preserve"> the locale based on the predefined attribute in the cookie.</w:t>
+      </w:r>
+    </w:p>
+    <w:p>
+      <w:pPr>
+        <w:pStyle w:val="ListParagraph"/>
+        <w:numPr>
+          <w:ilvl w:val="2"/>
+          <w:numId w:val="6"/>
+        </w:numPr>
+        <w:spacing w:after="0" w:line="377" w:lineRule="atLeast"/>
+        <w:rPr>
+          <w:rFonts w:ascii="Arial Unicode MS" w:eastAsia="Arial Unicode MS" w:hAnsi="Arial Unicode MS" w:cs="Arial Unicode MS"/>
+          <w:b/>
+          <w:color w:val="383838"/>
+          <w:sz w:val="18"/>
+          <w:szCs w:val="18"/>
+        </w:rPr>
+      </w:pPr>
+      <w:proofErr w:type="spellStart"/>
+      <w:r>
+        <w:rPr>
+          <w:rFonts w:ascii="Arial Unicode MS" w:eastAsia="Arial Unicode MS" w:hAnsi="Arial Unicode MS" w:cs="Arial Unicode MS"/>
+          <w:b/>
+          <w:color w:val="383838"/>
+          <w:sz w:val="18"/>
+          <w:szCs w:val="18"/>
+        </w:rPr>
+        <w:t>AcceptHeaderLocaleResolver</w:t>
+      </w:r>
+      <w:proofErr w:type="spellEnd"/>
+      <w:r>
+        <w:rPr>
+          <w:rFonts w:ascii="Arial Unicode MS" w:eastAsia="Arial Unicode MS" w:hAnsi="Arial Unicode MS" w:cs="Arial Unicode MS"/>
+          <w:b/>
+          <w:color w:val="383838"/>
+          <w:sz w:val="18"/>
+          <w:szCs w:val="18"/>
+        </w:rPr>
+        <w:t xml:space="preserve"> :</w:t>
+      </w:r>
+    </w:p>
+    <w:p>
+      <w:pPr>
+        <w:pStyle w:val="ListParagraph"/>
+        <w:spacing w:after="0" w:line="377" w:lineRule="atLeast"/>
+        <w:ind w:left="1800"/>
+        <w:rPr>
+          <w:rFonts w:ascii="Arial Unicode MS" w:eastAsia="Arial Unicode MS" w:hAnsi="Arial Unicode MS" w:cs="Arial Unicode MS"/>
+          <w:color w:val="383838"/>
+          <w:sz w:val="18"/>
+          <w:szCs w:val="18"/>
+        </w:rPr>
+      </w:pPr>
+      <w:proofErr w:type="gramStart"/>
+      <w:r>
+        <w:rPr>
+          <w:rFonts w:ascii="Arial Unicode MS" w:eastAsia="Arial Unicode MS" w:hAnsi="Arial Unicode MS" w:cs="Arial Unicode MS"/>
+          <w:color w:val="383838"/>
+          <w:sz w:val="18"/>
+          <w:szCs w:val="18"/>
+        </w:rPr>
+        <w:t>default</w:t>
+      </w:r>
+      <w:proofErr w:type="gramEnd"/>
+      <w:r>
+        <w:rPr>
+          <w:rFonts w:ascii="Arial Unicode MS" w:eastAsia="Arial Unicode MS" w:hAnsi="Arial Unicode MS" w:cs="Arial Unicode MS"/>
+          <w:color w:val="383838"/>
+          <w:sz w:val="18"/>
+          <w:szCs w:val="18"/>
+        </w:rPr>
+        <w:t xml:space="preserve"> implementation which resolves the locale by checking accept-language header in the HTTP request.</w:t>
+      </w:r>
+    </w:p>
+    <w:p>
+      <w:pPr>
+        <w:pStyle w:val="ListParagraph"/>
+        <w:spacing w:after="0" w:line="377" w:lineRule="atLeast"/>
+        <w:ind w:left="1080"/>
+        <w:rPr>
+          <w:rFonts w:ascii="Arial Unicode MS" w:eastAsia="Arial Unicode MS" w:hAnsi="Arial Unicode MS" w:cs="Arial Unicode MS"/>
+          <w:color w:val="383838"/>
+          <w:sz w:val="18"/>
+          <w:szCs w:val="18"/>
+        </w:rPr>
+      </w:pPr>
+    </w:p>
+    <w:p>
+      <w:pPr>
+        <w:pStyle w:val="ListParagraph"/>
+        <w:spacing w:after="0" w:line="377" w:lineRule="atLeast"/>
+        <w:ind w:left="1080"/>
+        <w:rPr>
+          <w:rFonts w:ascii="Arial Unicode MS" w:eastAsia="Arial Unicode MS" w:hAnsi="Arial Unicode MS" w:cs="Arial Unicode MS"/>
+          <w:color w:val="383838"/>
+          <w:sz w:val="18"/>
+          <w:szCs w:val="18"/>
+        </w:rPr>
+      </w:pPr>
+      <w:r>
+        <w:rPr>
+          <w:rFonts w:ascii="Arial Unicode MS" w:eastAsia="Arial Unicode MS" w:hAnsi="Arial Unicode MS" w:cs="Arial Unicode MS"/>
+          <w:color w:val="383838"/>
+          <w:sz w:val="18"/>
+          <w:szCs w:val="18"/>
+        </w:rPr>
+        <w:t xml:space="preserve">If we don’t define any locale </w:t>
+      </w:r>
+      <w:proofErr w:type="gramStart"/>
+      <w:r>
+        <w:rPr>
+          <w:rFonts w:ascii="Arial Unicode MS" w:eastAsia="Arial Unicode MS" w:hAnsi="Arial Unicode MS" w:cs="Arial Unicode MS"/>
+          <w:color w:val="383838"/>
+          <w:sz w:val="18"/>
+          <w:szCs w:val="18"/>
+        </w:rPr>
+        <w:t>resolvers ,</w:t>
+      </w:r>
+      <w:proofErr w:type="gramEnd"/>
+      <w:r>
+        <w:rPr>
+          <w:rFonts w:ascii="Arial Unicode MS" w:eastAsia="Arial Unicode MS" w:hAnsi="Arial Unicode MS" w:cs="Arial Unicode MS"/>
+          <w:color w:val="383838"/>
+          <w:sz w:val="18"/>
+          <w:szCs w:val="18"/>
+        </w:rPr>
+        <w:t xml:space="preserve"> spring by default ta</w:t>
+      </w:r>
+      <w:r>
+        <w:rPr>
+          <w:rFonts w:ascii="Arial Unicode MS" w:eastAsia="Arial Unicode MS" w:hAnsi="Arial Unicode MS" w:cs="Arial Unicode MS"/>
+          <w:color w:val="383838"/>
+          <w:sz w:val="18"/>
+          <w:szCs w:val="18"/>
+        </w:rPr>
+        <w:t xml:space="preserve">kes </w:t>
+      </w:r>
+      <w:proofErr w:type="spellStart"/>
+      <w:r>
+        <w:rPr>
+          <w:rFonts w:ascii="Arial Unicode MS" w:eastAsia="Arial Unicode MS" w:hAnsi="Arial Unicode MS" w:cs="Arial Unicode MS"/>
+          <w:color w:val="383838"/>
+          <w:sz w:val="18"/>
+          <w:szCs w:val="18"/>
+        </w:rPr>
+        <w:t>AcceptHeaderLocaleResolver</w:t>
+      </w:r>
+      <w:proofErr w:type="spellEnd"/>
+      <w:r>
+        <w:rPr>
+          <w:rFonts w:ascii="Arial Unicode MS" w:eastAsia="Arial Unicode MS" w:hAnsi="Arial Unicode MS" w:cs="Arial Unicode MS"/>
+          <w:color w:val="383838"/>
+          <w:sz w:val="18"/>
+          <w:szCs w:val="18"/>
+        </w:rPr>
+        <w:t>.</w:t>
+      </w:r>
+    </w:p>
+    <w:p>
+      <w:pPr>
+        <w:pStyle w:val="ListParagraph"/>
+        <w:spacing w:after="0" w:line="377" w:lineRule="atLeast"/>
+        <w:ind w:left="1080"/>
+        <w:rPr>
+          <w:rFonts w:ascii="Arial Unicode MS" w:eastAsia="Arial Unicode MS" w:hAnsi="Arial Unicode MS" w:cs="Arial Unicode MS"/>
+          <w:color w:val="383838"/>
+          <w:sz w:val="18"/>
+          <w:szCs w:val="18"/>
+        </w:rPr>
+      </w:pPr>
+      <w:proofErr w:type="spellStart"/>
+      <w:proofErr w:type="gramStart"/>
+      <w:r>
+        <w:rPr>
+          <w:rFonts w:ascii="Arial Unicode MS" w:eastAsia="Arial Unicode MS" w:hAnsi="Arial Unicode MS" w:cs="Arial Unicode MS"/>
+          <w:color w:val="383838"/>
+          <w:sz w:val="18"/>
+          <w:szCs w:val="18"/>
+        </w:rPr>
+        <w:t>Lets</w:t>
+      </w:r>
+      <w:proofErr w:type="spellEnd"/>
+      <w:proofErr w:type="gramEnd"/>
+      <w:r>
+        <w:rPr>
+          <w:rFonts w:ascii="Arial Unicode MS" w:eastAsia="Arial Unicode MS" w:hAnsi="Arial Unicode MS" w:cs="Arial Unicode MS"/>
+          <w:color w:val="383838"/>
+          <w:sz w:val="18"/>
+          <w:szCs w:val="18"/>
+        </w:rPr>
+        <w:t xml:space="preserve"> implement </w:t>
+      </w:r>
+      <w:proofErr w:type="spellStart"/>
+      <w:r>
+        <w:rPr>
+          <w:rFonts w:ascii="Arial Unicode MS" w:eastAsia="Arial Unicode MS" w:hAnsi="Arial Unicode MS" w:cs="Arial Unicode MS"/>
+          <w:color w:val="383838"/>
+          <w:sz w:val="18"/>
+          <w:szCs w:val="18"/>
+        </w:rPr>
+        <w:t>SessionLoc</w:t>
+      </w:r>
+      <w:r>
+        <w:rPr>
+          <w:rFonts w:ascii="Arial Unicode MS" w:eastAsia="Arial Unicode MS" w:hAnsi="Arial Unicode MS" w:cs="Arial Unicode MS"/>
+          <w:color w:val="383838"/>
+          <w:sz w:val="18"/>
+          <w:szCs w:val="18"/>
+        </w:rPr>
+        <w:t>aleResolver</w:t>
+      </w:r>
+      <w:proofErr w:type="spellEnd"/>
+      <w:r>
+        <w:rPr>
+          <w:rFonts w:ascii="Arial Unicode MS" w:eastAsia="Arial Unicode MS" w:hAnsi="Arial Unicode MS" w:cs="Arial Unicode MS"/>
+          <w:color w:val="383838"/>
+          <w:sz w:val="18"/>
+          <w:szCs w:val="18"/>
+        </w:rPr>
+        <w:t xml:space="preserve"> in our application.</w:t>
+      </w:r>
+    </w:p>
+    <w:p>
+      <w:pPr>
+        <w:pStyle w:val="ListParagraph"/>
+        <w:spacing w:after="0" w:line="377" w:lineRule="atLeast"/>
+        <w:ind w:left="1080"/>
+        <w:rPr>
+          <w:rFonts w:ascii="Arial Unicode MS" w:eastAsia="Arial Unicode MS" w:hAnsi="Arial Unicode MS" w:cs="Arial Unicode MS"/>
+          <w:color w:val="383838"/>
+          <w:sz w:val="18"/>
+          <w:szCs w:val="18"/>
+        </w:rPr>
+      </w:pPr>
+      <w:r>
+        <w:rPr>
+          <w:rFonts w:ascii="Arial Unicode MS" w:eastAsia="Arial Unicode MS" w:hAnsi="Arial Unicode MS" w:cs="Arial Unicode MS"/>
+          <w:color w:val="383838"/>
+          <w:sz w:val="18"/>
+          <w:szCs w:val="18"/>
+        </w:rPr>
+        <w:t>Copy this code</w:t>
+      </w:r>
+    </w:p>
+    <w:p>
+      <w:pPr>
+        <w:pStyle w:val="ListParagraph"/>
+        <w:spacing w:after="0" w:line="377" w:lineRule="atLeast"/>
+        <w:ind w:left="1080"/>
+        <w:rPr>
+          <w:rFonts w:ascii="Arial Unicode MS" w:eastAsia="Arial Unicode MS" w:hAnsi="Arial Unicode MS" w:cs="Arial Unicode MS"/>
+          <w:color w:val="383838"/>
+          <w:sz w:val="18"/>
+          <w:szCs w:val="18"/>
+        </w:rPr>
+      </w:pPr>
+      <w:r>
+        <w:rPr>
+          <w:rFonts w:ascii="Arial Unicode MS" w:eastAsia="Arial Unicode MS" w:hAnsi="Arial Unicode MS" w:cs="Arial Unicode MS"/>
+          <w:color w:val="383838"/>
+          <w:sz w:val="18"/>
+          <w:szCs w:val="18"/>
+        </w:rPr>
+        <w:t>&lt;bean id="</w:t>
+      </w:r>
+      <w:proofErr w:type="spellStart"/>
+      <w:r>
+        <w:rPr>
+          <w:rFonts w:ascii="Arial Unicode MS" w:eastAsia="Arial Unicode MS" w:hAnsi="Arial Unicode MS" w:cs="Arial Unicode MS"/>
+          <w:color w:val="383838"/>
+          <w:sz w:val="18"/>
+          <w:szCs w:val="18"/>
+        </w:rPr>
+        <w:t>localeResolver</w:t>
+      </w:r>
+      <w:proofErr w:type="spellEnd"/>
+      <w:r>
+        <w:rPr>
+          <w:rFonts w:ascii="Arial Unicode MS" w:eastAsia="Arial Unicode MS" w:hAnsi="Arial Unicode MS" w:cs="Arial Unicode MS"/>
+          <w:color w:val="383838"/>
+          <w:sz w:val="18"/>
+          <w:szCs w:val="18"/>
+        </w:rPr>
+        <w:t>" class="org.springframework.web.servlet.i18n.SessionLocaleResolver"&gt;</w:t>
+      </w:r>
+    </w:p>
+    <w:p>
+      <w:pPr>
+        <w:pStyle w:val="ListParagraph"/>
+        <w:spacing w:after="0" w:line="377" w:lineRule="atLeast"/>
+        <w:ind w:left="1080"/>
+        <w:rPr>
+          <w:rFonts w:ascii="Arial Unicode MS" w:eastAsia="Arial Unicode MS" w:hAnsi="Arial Unicode MS" w:cs="Arial Unicode MS"/>
+          <w:color w:val="383838"/>
+          <w:sz w:val="18"/>
+          <w:szCs w:val="18"/>
+        </w:rPr>
+      </w:pPr>
+      <w:r>
+        <w:rPr>
+          <w:rFonts w:ascii="Arial Unicode MS" w:eastAsia="Arial Unicode MS" w:hAnsi="Arial Unicode MS" w:cs="Arial Unicode MS"/>
+          <w:color w:val="383838"/>
+          <w:sz w:val="18"/>
+          <w:szCs w:val="18"/>
+        </w:rPr>
+        <w:t xml:space="preserve">    &lt;property name="</w:t>
+      </w:r>
+      <w:proofErr w:type="spellStart"/>
+      <w:r>
+        <w:rPr>
+          <w:rFonts w:ascii="Arial Unicode MS" w:eastAsia="Arial Unicode MS" w:hAnsi="Arial Unicode MS" w:cs="Arial Unicode MS"/>
+          <w:color w:val="383838"/>
+          <w:sz w:val="18"/>
+          <w:szCs w:val="18"/>
+        </w:rPr>
+        <w:t>defaultLocale</w:t>
+      </w:r>
+      <w:proofErr w:type="spellEnd"/>
+      <w:r>
+        <w:rPr>
+          <w:rFonts w:ascii="Arial Unicode MS" w:eastAsia="Arial Unicode MS" w:hAnsi="Arial Unicode MS" w:cs="Arial Unicode MS"/>
+          <w:color w:val="383838"/>
+          <w:sz w:val="18"/>
+          <w:szCs w:val="18"/>
+        </w:rPr>
+        <w:t>" value="</w:t>
+      </w:r>
+      <w:proofErr w:type="spellStart"/>
+      <w:r>
+        <w:rPr>
+          <w:rFonts w:ascii="Arial Unicode MS" w:eastAsia="Arial Unicode MS" w:hAnsi="Arial Unicode MS" w:cs="Arial Unicode MS"/>
+          <w:color w:val="383838"/>
+          <w:sz w:val="18"/>
+          <w:szCs w:val="18"/>
+        </w:rPr>
+        <w:t>en</w:t>
+      </w:r>
+      <w:proofErr w:type="spellEnd"/>
+      <w:r>
+        <w:rPr>
+          <w:rFonts w:ascii="Arial Unicode MS" w:eastAsia="Arial Unicode MS" w:hAnsi="Arial Unicode MS" w:cs="Arial Unicode MS"/>
+          <w:color w:val="383838"/>
+          <w:sz w:val="18"/>
+          <w:szCs w:val="18"/>
+        </w:rPr>
+        <w:t>" /&gt;</w:t>
+      </w:r>
+    </w:p>
+    <w:p>
+      <w:pPr>
+        <w:pStyle w:val="ListParagraph"/>
+        <w:spacing w:after="0" w:line="377" w:lineRule="atLeast"/>
+        <w:ind w:left="1080"/>
+        <w:rPr>
+          <w:rFonts w:ascii="Arial Unicode MS" w:eastAsia="Arial Unicode MS" w:hAnsi="Arial Unicode MS" w:cs="Arial Unicode MS"/>
+          <w:color w:val="383838"/>
+          <w:sz w:val="18"/>
+          <w:szCs w:val="18"/>
+        </w:rPr>
+      </w:pPr>
+      <w:r>
+        <w:rPr>
+          <w:rFonts w:ascii="Arial Unicode MS" w:eastAsia="Arial Unicode MS" w:hAnsi="Arial Unicode MS" w:cs="Arial Unicode MS"/>
+          <w:color w:val="383838"/>
+          <w:sz w:val="18"/>
+          <w:szCs w:val="18"/>
+        </w:rPr>
+        <w:t>&lt;/bean&gt;</w:t>
+      </w:r>
+    </w:p>
+    <w:p>
+      <w:pPr>
+        <w:pStyle w:val="ListParagraph"/>
+        <w:numPr>
+          <w:ilvl w:val="1"/>
+          <w:numId w:val="6"/>
+        </w:numPr>
+        <w:spacing w:after="0" w:line="377" w:lineRule="atLeast"/>
+        <w:rPr>
+          <w:rFonts w:ascii="Arial Unicode MS" w:eastAsia="Arial Unicode MS" w:hAnsi="Arial Unicode MS" w:cs="Arial Unicode MS"/>
+          <w:b/>
+          <w:color w:val="383838"/>
+          <w:sz w:val="18"/>
+          <w:szCs w:val="18"/>
+        </w:rPr>
+      </w:pPr>
+      <w:r>
+        <w:rPr>
+          <w:rFonts w:ascii="Arial Unicode MS" w:eastAsia="Arial Unicode MS" w:hAnsi="Arial Unicode MS" w:cs="Arial Unicode MS"/>
+          <w:color w:val="383838"/>
+          <w:sz w:val="18"/>
+          <w:szCs w:val="18"/>
+        </w:rPr>
+        <w:t xml:space="preserve"> </w:t>
+      </w:r>
+      <w:proofErr w:type="spellStart"/>
+      <w:r>
+        <w:rPr>
+          <w:rFonts w:ascii="Arial Unicode MS" w:eastAsia="Arial Unicode MS" w:hAnsi="Arial Unicode MS" w:cs="Arial Unicode MS"/>
+          <w:b/>
+          <w:color w:val="383838"/>
+          <w:sz w:val="18"/>
+          <w:szCs w:val="18"/>
+        </w:rPr>
+        <w:t>LocaleChangeInterceptor</w:t>
+      </w:r>
+      <w:proofErr w:type="spellEnd"/>
+    </w:p>
+    <w:p>
+      <w:pPr>
+        <w:pStyle w:val="ListParagraph"/>
+        <w:spacing w:after="0" w:line="377" w:lineRule="atLeast"/>
+        <w:ind w:left="1080"/>
+        <w:rPr>
+          <w:rFonts w:ascii="Arial Unicode MS" w:eastAsia="Arial Unicode MS" w:hAnsi="Arial Unicode MS" w:cs="Arial Unicode MS"/>
+          <w:color w:val="383838"/>
+          <w:sz w:val="18"/>
+          <w:szCs w:val="18"/>
+        </w:rPr>
+      </w:pPr>
+      <w:r>
+        <w:rPr>
+          <w:rFonts w:ascii="Arial Unicode MS" w:eastAsia="Arial Unicode MS" w:hAnsi="Arial Unicode MS" w:cs="Arial Unicode MS"/>
+          <w:color w:val="383838"/>
+          <w:sz w:val="18"/>
+          <w:szCs w:val="18"/>
+        </w:rPr>
+        <w:t>This interceptor intercept the HTTP request and checks for the special parameter in the request.</w:t>
+      </w:r>
+    </w:p>
+    <w:p>
+      <w:pPr>
+        <w:pStyle w:val="ListParagraph"/>
+        <w:spacing w:after="0" w:line="377" w:lineRule="atLeast"/>
+        <w:ind w:left="1080"/>
+        <w:rPr>
+          <w:rFonts w:ascii="Arial Unicode MS" w:eastAsia="Arial Unicode MS" w:hAnsi="Arial Unicode MS" w:cs="Arial Unicode MS"/>
+          <w:color w:val="383838"/>
+          <w:sz w:val="18"/>
+          <w:szCs w:val="18"/>
+        </w:rPr>
+      </w:pPr>
+      <w:r>
+        <w:rPr>
+          <w:rFonts w:ascii="Arial Unicode MS" w:eastAsia="Arial Unicode MS" w:hAnsi="Arial Unicode MS" w:cs="Arial Unicode MS"/>
+          <w:color w:val="383838"/>
+          <w:sz w:val="18"/>
+          <w:szCs w:val="18"/>
+        </w:rPr>
+        <w:t xml:space="preserve">The name of the parameter that it has to check in the request can be specified by the property called </w:t>
+      </w:r>
+      <w:proofErr w:type="spellStart"/>
+      <w:r>
+        <w:rPr>
+          <w:rFonts w:ascii="Arial Unicode MS" w:eastAsia="Arial Unicode MS" w:hAnsi="Arial Unicode MS" w:cs="Arial Unicode MS"/>
+          <w:color w:val="383838"/>
+          <w:sz w:val="18"/>
+          <w:szCs w:val="18"/>
+        </w:rPr>
+        <w:t>paramName</w:t>
+      </w:r>
+      <w:proofErr w:type="spellEnd"/>
+      <w:r>
+        <w:rPr>
+          <w:rFonts w:ascii="Arial Unicode MS" w:eastAsia="Arial Unicode MS" w:hAnsi="Arial Unicode MS" w:cs="Arial Unicode MS"/>
+          <w:color w:val="383838"/>
+          <w:sz w:val="18"/>
+          <w:szCs w:val="18"/>
+        </w:rPr>
+        <w:t>, its value will be searched in the HTTP request by this interceptor.</w:t>
+      </w:r>
+    </w:p>
+    <w:p>
+      <w:pPr>
+        <w:pStyle w:val="ListParagraph"/>
+        <w:spacing w:after="0" w:line="377" w:lineRule="atLeast"/>
+        <w:ind w:left="1080"/>
+        <w:rPr>
+          <w:rFonts w:ascii="Arial Unicode MS" w:eastAsia="Arial Unicode MS" w:hAnsi="Arial Unicode MS" w:cs="Arial Unicode MS"/>
+          <w:color w:val="383838"/>
+          <w:sz w:val="18"/>
+          <w:szCs w:val="18"/>
+        </w:rPr>
+      </w:pPr>
+      <w:r>
+        <w:rPr>
+          <w:rFonts w:ascii="Arial Unicode MS" w:eastAsia="Arial Unicode MS" w:hAnsi="Arial Unicode MS" w:cs="Arial Unicode MS"/>
+          <w:color w:val="383838"/>
+          <w:sz w:val="18"/>
+          <w:szCs w:val="18"/>
+        </w:rPr>
+        <w:t xml:space="preserve">So </w:t>
+      </w:r>
+      <w:proofErr w:type="gramStart"/>
+      <w:r>
+        <w:rPr>
+          <w:rFonts w:ascii="Arial Unicode MS" w:eastAsia="Arial Unicode MS" w:hAnsi="Arial Unicode MS" w:cs="Arial Unicode MS"/>
+          <w:color w:val="383838"/>
+          <w:sz w:val="18"/>
+          <w:szCs w:val="18"/>
+        </w:rPr>
+        <w:t>here ,</w:t>
+      </w:r>
+      <w:proofErr w:type="gramEnd"/>
+      <w:r>
+        <w:rPr>
+          <w:rFonts w:ascii="Arial Unicode MS" w:eastAsia="Arial Unicode MS" w:hAnsi="Arial Unicode MS" w:cs="Arial Unicode MS"/>
+          <w:color w:val="383838"/>
+          <w:sz w:val="18"/>
+          <w:szCs w:val="18"/>
+        </w:rPr>
+        <w:t xml:space="preserve"> it searches for the parameter language in the HTTP </w:t>
+      </w:r>
+      <w:proofErr w:type="spellStart"/>
+      <w:r>
+        <w:rPr>
+          <w:rFonts w:ascii="Arial Unicode MS" w:eastAsia="Arial Unicode MS" w:hAnsi="Arial Unicode MS" w:cs="Arial Unicode MS"/>
+          <w:color w:val="383838"/>
+          <w:sz w:val="18"/>
+          <w:szCs w:val="18"/>
+        </w:rPr>
+        <w:t>request.Its</w:t>
+      </w:r>
+      <w:proofErr w:type="spellEnd"/>
+      <w:r>
+        <w:rPr>
+          <w:rFonts w:ascii="Arial Unicode MS" w:eastAsia="Arial Unicode MS" w:hAnsi="Arial Unicode MS" w:cs="Arial Unicode MS"/>
+          <w:color w:val="383838"/>
+          <w:sz w:val="18"/>
+          <w:szCs w:val="18"/>
+        </w:rPr>
+        <w:t xml:space="preserve"> value in the request is the locale value which it will add in the place of {locale} in the line messages_ {locale} and searches for the corresponding               messages property file.</w:t>
+      </w:r>
+    </w:p>
+    <w:p>
+      <w:pPr>
+        <w:pStyle w:val="ListParagraph"/>
+        <w:spacing w:after="0" w:line="377" w:lineRule="atLeast"/>
+        <w:rPr>
+          <w:rFonts w:ascii="Arial Unicode MS" w:eastAsia="Arial Unicode MS" w:hAnsi="Arial Unicode MS" w:cs="Arial Unicode MS"/>
+          <w:color w:val="383838"/>
+          <w:sz w:val="18"/>
+          <w:szCs w:val="18"/>
+        </w:rPr>
+      </w:pPr>
+      <w:r>
+        <w:rPr>
+          <w:rFonts w:ascii="Arial Unicode MS" w:eastAsia="Arial Unicode MS" w:hAnsi="Arial Unicode MS" w:cs="Arial Unicode MS"/>
+          <w:color w:val="383838"/>
+          <w:sz w:val="18"/>
+          <w:szCs w:val="18"/>
+        </w:rPr>
+        <w:t xml:space="preserve">        </w:t>
+      </w:r>
+      <w:r>
+        <w:rPr>
+          <w:rFonts w:ascii="Arial Unicode MS" w:eastAsia="Arial Unicode MS" w:hAnsi="Arial Unicode MS" w:cs="Arial Unicode MS"/>
+          <w:color w:val="383838"/>
+          <w:sz w:val="18"/>
+          <w:szCs w:val="18"/>
+        </w:rPr>
+        <w:t>&lt;bean id="</w:t>
+      </w:r>
+      <w:proofErr w:type="spellStart"/>
+      <w:r>
+        <w:rPr>
+          <w:rFonts w:ascii="Arial Unicode MS" w:eastAsia="Arial Unicode MS" w:hAnsi="Arial Unicode MS" w:cs="Arial Unicode MS"/>
+          <w:color w:val="383838"/>
+          <w:sz w:val="18"/>
+          <w:szCs w:val="18"/>
+        </w:rPr>
+        <w:t>localeChangeInterceptor</w:t>
+      </w:r>
+      <w:proofErr w:type="spellEnd"/>
+      <w:r>
+        <w:rPr>
+          <w:rFonts w:ascii="Arial Unicode MS" w:eastAsia="Arial Unicode MS" w:hAnsi="Arial Unicode MS" w:cs="Arial Unicode MS"/>
+          <w:color w:val="383838"/>
+          <w:sz w:val="18"/>
+          <w:szCs w:val="18"/>
+        </w:rPr>
+        <w:t>" class="org.springframework.web.servlet.i18n.LocaleChangeInterceptor"&gt;</w:t>
+      </w:r>
+    </w:p>
+    <w:p>
+      <w:pPr>
+        <w:pStyle w:val="ListParagraph"/>
+        <w:spacing w:after="0" w:line="377" w:lineRule="atLeast"/>
+        <w:rPr>
+          <w:rFonts w:ascii="Arial Unicode MS" w:eastAsia="Arial Unicode MS" w:hAnsi="Arial Unicode MS" w:cs="Arial Unicode MS"/>
+          <w:color w:val="383838"/>
+          <w:sz w:val="18"/>
+          <w:szCs w:val="18"/>
+        </w:rPr>
+      </w:pPr>
+      <w:r>
+        <w:rPr>
+          <w:rFonts w:ascii="Arial Unicode MS" w:eastAsia="Arial Unicode MS" w:hAnsi="Arial Unicode MS" w:cs="Arial Unicode MS"/>
+          <w:color w:val="383838"/>
+          <w:sz w:val="18"/>
+          <w:szCs w:val="18"/>
+        </w:rPr>
+        <w:t xml:space="preserve">   </w:t>
+      </w:r>
+      <w:r>
+        <w:rPr>
+          <w:rFonts w:ascii="Arial Unicode MS" w:eastAsia="Arial Unicode MS" w:hAnsi="Arial Unicode MS" w:cs="Arial Unicode MS"/>
+          <w:color w:val="383838"/>
+          <w:sz w:val="18"/>
+          <w:szCs w:val="18"/>
+        </w:rPr>
+        <w:tab/>
+      </w:r>
+      <w:r>
+        <w:rPr>
+          <w:rFonts w:ascii="Arial Unicode MS" w:eastAsia="Arial Unicode MS" w:hAnsi="Arial Unicode MS" w:cs="Arial Unicode MS"/>
+          <w:color w:val="383838"/>
+          <w:sz w:val="18"/>
+          <w:szCs w:val="18"/>
+        </w:rPr>
+        <w:t>&lt;property name="</w:t>
+      </w:r>
+      <w:proofErr w:type="spellStart"/>
+      <w:r>
+        <w:rPr>
+          <w:rFonts w:ascii="Arial Unicode MS" w:eastAsia="Arial Unicode MS" w:hAnsi="Arial Unicode MS" w:cs="Arial Unicode MS"/>
+          <w:color w:val="383838"/>
+          <w:sz w:val="18"/>
+          <w:szCs w:val="18"/>
+        </w:rPr>
+        <w:t>paramName</w:t>
+      </w:r>
+      <w:proofErr w:type="spellEnd"/>
+      <w:r>
+        <w:rPr>
+          <w:rFonts w:ascii="Arial Unicode MS" w:eastAsia="Arial Unicode MS" w:hAnsi="Arial Unicode MS" w:cs="Arial Unicode MS"/>
+          <w:color w:val="383838"/>
+          <w:sz w:val="18"/>
+          <w:szCs w:val="18"/>
+        </w:rPr>
+        <w:t>" value="language" /&gt;</w:t>
+      </w:r>
+    </w:p>
+    <w:p>
+      <w:pPr>
+        <w:pStyle w:val="ListParagraph"/>
+        <w:spacing w:after="0" w:line="377" w:lineRule="atLeast"/>
+        <w:rPr>
+          <w:rFonts w:ascii="Arial Unicode MS" w:eastAsia="Arial Unicode MS" w:hAnsi="Arial Unicode MS" w:cs="Arial Unicode MS"/>
+          <w:color w:val="383838"/>
+          <w:sz w:val="18"/>
+          <w:szCs w:val="18"/>
+        </w:rPr>
+      </w:pPr>
+      <w:r>
+        <w:rPr>
+          <w:rFonts w:ascii="Arial Unicode MS" w:eastAsia="Arial Unicode MS" w:hAnsi="Arial Unicode MS" w:cs="Arial Unicode MS"/>
+          <w:color w:val="383838"/>
+          <w:sz w:val="18"/>
+          <w:szCs w:val="18"/>
+        </w:rPr>
+        <w:t xml:space="preserve">        </w:t>
+      </w:r>
+      <w:r>
+        <w:rPr>
+          <w:rFonts w:ascii="Arial Unicode MS" w:eastAsia="Arial Unicode MS" w:hAnsi="Arial Unicode MS" w:cs="Arial Unicode MS"/>
+          <w:color w:val="383838"/>
+          <w:sz w:val="18"/>
+          <w:szCs w:val="18"/>
+        </w:rPr>
+        <w:t>&lt;/bean&gt;</w:t>
+      </w:r>
+    </w:p>
+    <w:p>
+      <w:pPr>
+        <w:pStyle w:val="ListParagraph"/>
+        <w:spacing w:after="0" w:line="377" w:lineRule="atLeast"/>
+        <w:rPr>
+          <w:rFonts w:ascii="Arial Unicode MS" w:eastAsia="Arial Unicode MS" w:hAnsi="Arial Unicode MS" w:cs="Arial Unicode MS"/>
+          <w:color w:val="383838"/>
+          <w:sz w:val="18"/>
+          <w:szCs w:val="18"/>
+        </w:rPr>
+      </w:pPr>
+    </w:p>
+    <w:p>
+      <w:pPr>
+        <w:pStyle w:val="ListParagraph"/>
+        <w:spacing w:after="0" w:line="377" w:lineRule="atLeast"/>
+        <w:rPr>
+          <w:rFonts w:ascii="Arial Unicode MS" w:eastAsia="Arial Unicode MS" w:hAnsi="Arial Unicode MS" w:cs="Arial Unicode MS"/>
+          <w:color w:val="383838"/>
+          <w:sz w:val="18"/>
+          <w:szCs w:val="18"/>
+        </w:rPr>
+      </w:pPr>
+      <w:r>
+        <w:rPr>
+          <w:rFonts w:ascii="Arial Unicode MS" w:eastAsia="Arial Unicode MS" w:hAnsi="Arial Unicode MS" w:cs="Arial Unicode MS"/>
+          <w:color w:val="383838"/>
+          <w:sz w:val="18"/>
+          <w:szCs w:val="18"/>
+        </w:rPr>
+        <w:t xml:space="preserve">NOTE:  </w:t>
+      </w:r>
+      <w:hyperlink r:id="rId5" w:history="1">
+        <w:r>
+          <w:rPr>
+            <w:rStyle w:val="Hyperlink"/>
+            <w:rFonts w:ascii="Arial Unicode MS" w:eastAsia="Arial Unicode MS" w:hAnsi="Arial Unicode MS" w:cs="Arial Unicode MS"/>
+            <w:sz w:val="18"/>
+            <w:szCs w:val="18"/>
+          </w:rPr>
+          <w:t>http://www.springframework.org/schema/beans/spring-beans-3.1.xsd</w:t>
+        </w:r>
+      </w:hyperlink>
+      <w:r>
+        <w:rPr>
+          <w:rFonts w:ascii="Arial Unicode MS" w:eastAsia="Arial Unicode MS" w:hAnsi="Arial Unicode MS" w:cs="Arial Unicode MS"/>
+          <w:color w:val="383838"/>
+          <w:sz w:val="18"/>
+          <w:szCs w:val="18"/>
+        </w:rPr>
+        <w:t xml:space="preserve">  was needed in config.xml file to work.</w:t>
+      </w:r>
+    </w:p>
+    <w:p>
+      <w:pPr>
+        <w:pStyle w:val="ListParagraph"/>
+        <w:spacing w:after="0" w:line="377" w:lineRule="atLeast"/>
+        <w:rPr>
+          <w:rFonts w:ascii="Arial Unicode MS" w:eastAsia="Arial Unicode MS" w:hAnsi="Arial Unicode MS" w:cs="Arial Unicode MS"/>
+          <w:color w:val="383838"/>
+          <w:sz w:val="18"/>
+          <w:szCs w:val="18"/>
+        </w:rPr>
+      </w:pPr>
+    </w:p>
+    <w:p>
+      <w:pPr>
+        <w:pStyle w:val="ListParagraph"/>
+        <w:numPr>
+          <w:ilvl w:val="0"/>
+          <w:numId w:val="6"/>
+        </w:numPr>
+        <w:spacing w:after="0" w:line="377" w:lineRule="atLeast"/>
+        <w:rPr>
+          <w:rFonts w:ascii="Arial Unicode MS" w:eastAsia="Arial Unicode MS" w:hAnsi="Arial Unicode MS" w:cs="Arial Unicode MS"/>
+          <w:b/>
+          <w:color w:val="383838"/>
+          <w:sz w:val="18"/>
+          <w:szCs w:val="18"/>
+        </w:rPr>
+      </w:pPr>
+      <w:r>
+        <w:rPr>
+          <w:rFonts w:ascii="Arial Unicode MS" w:eastAsia="Arial Unicode MS" w:hAnsi="Arial Unicode MS" w:cs="Arial Unicode MS"/>
+          <w:b/>
+          <w:color w:val="383838"/>
+          <w:sz w:val="18"/>
+          <w:szCs w:val="18"/>
+        </w:rPr>
+        <w:t>Using Localized</w:t>
+      </w:r>
+      <w:r>
+        <w:rPr>
+          <w:rFonts w:ascii="Arial Unicode MS" w:eastAsia="Arial Unicode MS" w:hAnsi="Arial Unicode MS" w:cs="Arial Unicode MS"/>
+          <w:b/>
+          <w:color w:val="383838"/>
+          <w:sz w:val="18"/>
+          <w:szCs w:val="18"/>
+        </w:rPr>
+        <w:t xml:space="preserve"> </w:t>
+      </w:r>
+      <w:r>
+        <w:rPr>
+          <w:rFonts w:ascii="Arial Unicode MS" w:eastAsia="Arial Unicode MS" w:hAnsi="Arial Unicode MS" w:cs="Arial Unicode MS"/>
+          <w:b/>
+          <w:color w:val="383838"/>
+          <w:sz w:val="18"/>
+          <w:szCs w:val="18"/>
+        </w:rPr>
+        <w:t xml:space="preserve">messages in Java files </w:t>
+      </w:r>
+      <w:r>
+        <w:rPr>
+          <w:rFonts w:ascii="Arial Unicode MS" w:eastAsia="Arial Unicode MS" w:hAnsi="Arial Unicode MS" w:cs="Arial Unicode MS"/>
+          <w:b/>
+          <w:color w:val="383838"/>
+          <w:sz w:val="18"/>
+          <w:szCs w:val="18"/>
+        </w:rPr>
+        <w:t xml:space="preserve"> </w:t>
+      </w:r>
+    </w:p>
+    <w:p>
+      <w:pPr>
+        <w:pStyle w:val="ListParagraph"/>
+        <w:numPr>
+          <w:ilvl w:val="1"/>
+          <w:numId w:val="6"/>
+        </w:numPr>
+        <w:spacing w:after="0" w:line="377" w:lineRule="atLeast"/>
+        <w:rPr>
+          <w:rFonts w:ascii="Consolas" w:hAnsi="Consolas" w:cs="Consolas"/>
+          <w:color w:val="ED7D31" w:themeColor="accent2"/>
+          <w:sz w:val="20"/>
+          <w:szCs w:val="20"/>
+        </w:rPr>
+      </w:pPr>
+      <w:r>
+        <w:rPr>
+          <w:rFonts w:ascii="Consolas" w:hAnsi="Consolas" w:cs="Consolas"/>
+          <w:color w:val="ED7D31" w:themeColor="accent2"/>
+          <w:sz w:val="20"/>
+          <w:szCs w:val="20"/>
+        </w:rPr>
+        <w:t>Use message source in your class (any class )</w:t>
+      </w:r>
+    </w:p>
+    <w:p>
+      <w:pPr>
+        <w:spacing w:after="0" w:line="377" w:lineRule="atLeast"/>
+        <w:rPr>
+          <w:rFonts w:ascii="Consolas" w:hAnsi="Consolas" w:cs="Consolas"/>
+          <w:color w:val="ED7D31" w:themeColor="accent2"/>
+          <w:sz w:val="20"/>
+          <w:szCs w:val="20"/>
+        </w:rPr>
+      </w:pPr>
+    </w:p>
+    <w:p>
+      <w:pPr>
+        <w:autoSpaceDE w:val="0"/>
+        <w:autoSpaceDN w:val="0"/>
+        <w:adjustRightInd w:val="0"/>
+        <w:spacing w:after="0" w:line="240" w:lineRule="auto"/>
+        <w:rPr>
+          <w:rFonts w:ascii="Consolas" w:hAnsi="Consolas" w:cs="Consolas"/>
+          <w:sz w:val="20"/>
+          <w:szCs w:val="20"/>
+        </w:rPr>
+      </w:pPr>
+      <w:r>
+        <w:rPr>
+          <w:rFonts w:ascii="Consolas" w:hAnsi="Consolas" w:cs="Consolas"/>
+          <w:color w:val="646464"/>
+          <w:sz w:val="20"/>
+          <w:szCs w:val="20"/>
+        </w:rPr>
+        <w:t xml:space="preserve">             </w:t>
+      </w:r>
+      <w:r>
+        <w:rPr>
+          <w:rFonts w:ascii="Consolas" w:hAnsi="Consolas" w:cs="Consolas"/>
+          <w:color w:val="646464"/>
+          <w:sz w:val="20"/>
+          <w:szCs w:val="20"/>
+        </w:rPr>
+        <w:t>@</w:t>
+      </w:r>
+      <w:proofErr w:type="spellStart"/>
+      <w:r>
+        <w:rPr>
+          <w:rFonts w:ascii="Consolas" w:hAnsi="Consolas" w:cs="Consolas"/>
+          <w:color w:val="646464"/>
+          <w:sz w:val="20"/>
+          <w:szCs w:val="20"/>
+        </w:rPr>
+        <w:t>Autowired</w:t>
+      </w:r>
+      <w:proofErr w:type="spellEnd"/>
+    </w:p>
+    <w:p>
+      <w:pPr>
+        <w:autoSpaceDE w:val="0"/>
+        <w:autoSpaceDN w:val="0"/>
+        <w:adjustRightInd w:val="0"/>
+        <w:spacing w:after="0" w:line="240" w:lineRule="auto"/>
+        <w:ind w:left="720" w:firstLine="360"/>
+        <w:rPr>
+          <w:rFonts w:ascii="Consolas" w:hAnsi="Consolas" w:cs="Consolas"/>
+          <w:sz w:val="20"/>
+          <w:szCs w:val="20"/>
+        </w:rPr>
+      </w:pPr>
+      <w:r>
+        <w:rPr>
+          <w:rFonts w:ascii="Consolas" w:hAnsi="Consolas" w:cs="Consolas"/>
+          <w:sz w:val="20"/>
+          <w:szCs w:val="20"/>
+        </w:rPr>
+        <w:t xml:space="preserve">   </w:t>
+      </w:r>
+      <w:proofErr w:type="gramStart"/>
+      <w:r>
+        <w:rPr>
+          <w:rFonts w:ascii="Consolas" w:hAnsi="Consolas" w:cs="Consolas"/>
+          <w:b/>
+          <w:bCs/>
+          <w:color w:val="7F0055"/>
+          <w:sz w:val="20"/>
+          <w:szCs w:val="20"/>
+        </w:rPr>
+        <w:t>private</w:t>
+      </w:r>
+      <w:proofErr w:type="gramEnd"/>
+      <w:r>
+        <w:rPr>
+          <w:rFonts w:ascii="Consolas" w:hAnsi="Consolas" w:cs="Consolas"/>
+          <w:color w:val="000000"/>
+          <w:sz w:val="20"/>
+          <w:szCs w:val="20"/>
+        </w:rPr>
+        <w:t xml:space="preserve"> </w:t>
+      </w:r>
+      <w:proofErr w:type="spellStart"/>
+      <w:r>
+        <w:rPr>
+          <w:rFonts w:ascii="Consolas" w:hAnsi="Consolas" w:cs="Consolas"/>
+          <w:color w:val="000000"/>
+          <w:sz w:val="20"/>
+          <w:szCs w:val="20"/>
+        </w:rPr>
+        <w:t>MessageSource</w:t>
+      </w:r>
+      <w:proofErr w:type="spellEnd"/>
+      <w:r>
+        <w:rPr>
+          <w:rFonts w:ascii="Consolas" w:hAnsi="Consolas" w:cs="Consolas"/>
+          <w:color w:val="000000"/>
+          <w:sz w:val="20"/>
+          <w:szCs w:val="20"/>
+        </w:rPr>
+        <w:t xml:space="preserve"> </w:t>
+      </w:r>
+      <w:proofErr w:type="spellStart"/>
+      <w:r>
+        <w:rPr>
+          <w:rFonts w:ascii="Consolas" w:hAnsi="Consolas" w:cs="Consolas"/>
+          <w:color w:val="0000C0"/>
+          <w:sz w:val="20"/>
+          <w:szCs w:val="20"/>
+        </w:rPr>
+        <w:t>messageSource</w:t>
+      </w:r>
+      <w:proofErr w:type="spellEnd"/>
+      <w:r>
+        <w:rPr>
+          <w:rFonts w:ascii="Consolas" w:hAnsi="Consolas" w:cs="Consolas"/>
+          <w:color w:val="000000"/>
+          <w:sz w:val="20"/>
+          <w:szCs w:val="20"/>
+        </w:rPr>
+        <w:t>;</w:t>
+      </w:r>
+    </w:p>
+    <w:p>
+      <w:pPr>
+        <w:pStyle w:val="ListParagraph"/>
+        <w:spacing w:after="0" w:line="377" w:lineRule="atLeast"/>
+        <w:ind w:firstLine="720"/>
+        <w:rPr>
+          <w:rFonts w:ascii="Arial Unicode MS" w:eastAsia="Arial Unicode MS" w:hAnsi="Arial Unicode MS" w:cs="Arial Unicode MS"/>
+          <w:color w:val="383838"/>
+          <w:sz w:val="18"/>
+          <w:szCs w:val="18"/>
+        </w:rPr>
+      </w:pPr>
+    </w:p>
+    <w:p>
+      <w:pPr>
+        <w:pStyle w:val="ListParagraph"/>
+        <w:numPr>
+          <w:ilvl w:val="1"/>
+          <w:numId w:val="6"/>
+        </w:numPr>
+        <w:spacing w:after="0" w:line="377" w:lineRule="atLeast"/>
+        <w:rPr>
+          <w:rFonts w:ascii="Consolas" w:hAnsi="Consolas" w:cs="Consolas"/>
+          <w:color w:val="ED7D31" w:themeColor="accent2"/>
+          <w:sz w:val="20"/>
+          <w:szCs w:val="20"/>
+        </w:rPr>
+      </w:pPr>
+      <w:r>
+        <w:rPr>
+          <w:rFonts w:ascii="Consolas" w:hAnsi="Consolas" w:cs="Consolas"/>
+          <w:color w:val="ED7D31" w:themeColor="accent2"/>
+          <w:sz w:val="20"/>
+          <w:szCs w:val="20"/>
+        </w:rPr>
+        <w:t xml:space="preserve"> </w:t>
+      </w:r>
+      <w:r>
+        <w:rPr>
+          <w:rFonts w:ascii="Consolas" w:hAnsi="Consolas" w:cs="Consolas"/>
+          <w:color w:val="ED7D31" w:themeColor="accent2"/>
+          <w:sz w:val="20"/>
+          <w:szCs w:val="20"/>
+        </w:rPr>
+        <w:t>G</w:t>
+      </w:r>
+      <w:r>
+        <w:rPr>
+          <w:rFonts w:ascii="Consolas" w:hAnsi="Consolas" w:cs="Consolas"/>
+          <w:color w:val="ED7D31" w:themeColor="accent2"/>
+          <w:sz w:val="20"/>
+          <w:szCs w:val="20"/>
+        </w:rPr>
+        <w:t>et Locale using following method:</w:t>
       </w:r>
     </w:p>
     <w:p>
@@ -72,130 +2192,272 @@
         <w:spacing w:after="0" w:line="377" w:lineRule="atLeast"/>
         <w:ind w:left="720"/>
         <w:rPr>
-          <w:rFonts w:ascii="Arial Unicode MS" w:eastAsia="Arial Unicode MS" w:hAnsi="Arial Unicode MS" w:cs="Arial Unicode MS"/>
-          <w:color w:val="5B9BD5" w:themeColor="accent1"/>
-          <w:sz w:val="18"/>
-          <w:szCs w:val="18"/>
-        </w:rPr>
-      </w:pPr>
-      <w:r>
-        <w:rPr>
-          <w:rFonts w:ascii="Arial Unicode MS" w:eastAsia="Arial Unicode MS" w:hAnsi="Arial Unicode MS" w:cs="Arial Unicode MS"/>
-          <w:color w:val="5B9BD5" w:themeColor="accent1"/>
-          <w:sz w:val="18"/>
-          <w:szCs w:val="18"/>
-        </w:rPr>
-        <w:t>Do not forget to add the following while using mvc validation:</w:t>
-      </w:r>
-    </w:p>
-    <w:p>
-      <w:pPr>
-        <w:spacing w:after="0" w:line="377" w:lineRule="atLeast"/>
-        <w:ind w:left="720"/>
-        <w:rPr>
-          <w:rFonts w:ascii="Arial Unicode MS" w:eastAsia="Arial Unicode MS" w:hAnsi="Arial Unicode MS" w:cs="Arial Unicode MS"/>
-          <w:color w:val="383838"/>
-          <w:sz w:val="18"/>
-          <w:szCs w:val="18"/>
-        </w:rPr>
-      </w:pPr>
-      <w:r>
-        <w:rPr>
-          <w:rFonts w:ascii="Arial Unicode MS" w:eastAsia="Arial Unicode MS" w:hAnsi="Arial Unicode MS" w:cs="Arial Unicode MS"/>
-          <w:color w:val="383838"/>
-          <w:sz w:val="18"/>
-          <w:szCs w:val="18"/>
-        </w:rPr>
-        <w:t>1</w:t>
-      </w:r>
-      <w:r>
-        <w:rPr>
-          <w:rFonts w:ascii="Arial Unicode MS" w:eastAsia="Arial Unicode MS" w:hAnsi="Arial Unicode MS" w:cs="Arial Unicode MS"/>
+          <w:rFonts w:ascii="Consolas" w:hAnsi="Consolas" w:cs="Consolas"/>
           <w:color w:val="ED7D31" w:themeColor="accent2"/>
-          <w:sz w:val="18"/>
-          <w:szCs w:val="18"/>
-        </w:rPr>
-        <w:t xml:space="preserve">. </w:t>
-      </w:r>
-      <w:r>
-        <w:rPr>
-          <w:rFonts w:ascii="Arial Unicode MS" w:eastAsia="Arial Unicode MS" w:hAnsi="Arial Unicode MS" w:cs="Arial Unicode MS"/>
-          <w:b/>
+          <w:sz w:val="20"/>
+          <w:szCs w:val="20"/>
+        </w:rPr>
+      </w:pPr>
+    </w:p>
+    <w:p>
+      <w:pPr>
+        <w:autoSpaceDE w:val="0"/>
+        <w:autoSpaceDN w:val="0"/>
+        <w:adjustRightInd w:val="0"/>
+        <w:spacing w:after="0" w:line="240" w:lineRule="auto"/>
+        <w:ind w:left="720" w:firstLine="720"/>
+        <w:rPr>
+          <w:rFonts w:ascii="Consolas" w:hAnsi="Consolas" w:cs="Consolas"/>
+          <w:sz w:val="20"/>
+          <w:szCs w:val="20"/>
+        </w:rPr>
+      </w:pPr>
+      <w:r>
+        <w:rPr>
+          <w:rFonts w:ascii="Consolas" w:hAnsi="Consolas" w:cs="Consolas"/>
+          <w:color w:val="3F7F5F"/>
+          <w:sz w:val="20"/>
+          <w:szCs w:val="20"/>
+        </w:rPr>
+        <w:t xml:space="preserve">//independent from the </w:t>
+      </w:r>
+      <w:r>
+        <w:rPr>
+          <w:rFonts w:ascii="Consolas" w:hAnsi="Consolas" w:cs="Consolas"/>
+          <w:color w:val="3F7F5F"/>
+          <w:sz w:val="20"/>
+          <w:szCs w:val="20"/>
+          <w:u w:val="single"/>
+        </w:rPr>
+        <w:t>Servlet</w:t>
+      </w:r>
+      <w:r>
+        <w:rPr>
+          <w:rFonts w:ascii="Consolas" w:hAnsi="Consolas" w:cs="Consolas"/>
+          <w:color w:val="3F7F5F"/>
+          <w:sz w:val="20"/>
+          <w:szCs w:val="20"/>
+        </w:rPr>
+        <w:t xml:space="preserve"> API and is based on a thread local in order to provide the current locale in any entity of your architecture.</w:t>
+      </w:r>
+      <w:r>
+        <w:rPr>
+          <w:rFonts w:ascii="Consolas" w:hAnsi="Consolas" w:cs="Consolas"/>
+          <w:color w:val="000000"/>
+          <w:sz w:val="20"/>
+          <w:szCs w:val="20"/>
+        </w:rPr>
+        <w:tab/>
+      </w:r>
+      <w:proofErr w:type="gramStart"/>
+      <w:r>
+        <w:rPr>
+          <w:rFonts w:ascii="Consolas" w:hAnsi="Consolas" w:cs="Consolas"/>
+          <w:color w:val="0000C0"/>
+          <w:sz w:val="20"/>
+          <w:szCs w:val="20"/>
+        </w:rPr>
+        <w:t>locale</w:t>
+      </w:r>
+      <w:r>
+        <w:rPr>
+          <w:rFonts w:ascii="Consolas" w:hAnsi="Consolas" w:cs="Consolas"/>
+          <w:color w:val="000000"/>
+          <w:sz w:val="20"/>
+          <w:szCs w:val="20"/>
+        </w:rPr>
+        <w:t>=</w:t>
+      </w:r>
+      <w:proofErr w:type="spellStart"/>
+      <w:proofErr w:type="gramEnd"/>
+      <w:r>
+        <w:rPr>
+          <w:rFonts w:ascii="Consolas" w:hAnsi="Consolas" w:cs="Consolas"/>
+          <w:color w:val="000000"/>
+          <w:sz w:val="20"/>
+          <w:szCs w:val="20"/>
+        </w:rPr>
+        <w:t>LocaleContextHolder.</w:t>
+      </w:r>
+      <w:r>
+        <w:rPr>
+          <w:rFonts w:ascii="Consolas" w:hAnsi="Consolas" w:cs="Consolas"/>
+          <w:i/>
+          <w:iCs/>
+          <w:color w:val="000000"/>
+          <w:sz w:val="20"/>
+          <w:szCs w:val="20"/>
+        </w:rPr>
+        <w:t>getLocale</w:t>
+      </w:r>
+      <w:proofErr w:type="spellEnd"/>
+      <w:r>
+        <w:rPr>
+          <w:rFonts w:ascii="Consolas" w:hAnsi="Consolas" w:cs="Consolas"/>
+          <w:color w:val="000000"/>
+          <w:sz w:val="20"/>
+          <w:szCs w:val="20"/>
+        </w:rPr>
+        <w:t>();</w:t>
+      </w:r>
+    </w:p>
+    <w:p>
+      <w:pPr>
+        <w:spacing w:after="0" w:line="377" w:lineRule="atLeast"/>
+        <w:ind w:firstLine="720"/>
+        <w:rPr>
+          <w:rFonts w:ascii="Arial Unicode MS" w:eastAsia="Arial Unicode MS" w:hAnsi="Arial Unicode MS" w:cs="Arial Unicode MS"/>
+          <w:b/>
+          <w:color w:val="383838"/>
+          <w:sz w:val="18"/>
+          <w:szCs w:val="18"/>
+        </w:rPr>
+      </w:pPr>
+      <w:r>
+        <w:rPr>
+          <w:rFonts w:ascii="Consolas" w:hAnsi="Consolas" w:cs="Consolas"/>
           <w:color w:val="ED7D31" w:themeColor="accent2"/>
-          <w:sz w:val="18"/>
-          <w:szCs w:val="18"/>
-        </w:rPr>
-        <w:t>@Valid</w:t>
-      </w:r>
-      <w:r>
-        <w:rPr>
-          <w:rFonts w:ascii="Arial Unicode MS" w:eastAsia="Arial Unicode MS" w:hAnsi="Arial Unicode MS" w:cs="Arial Unicode MS"/>
+          <w:sz w:val="20"/>
+          <w:szCs w:val="20"/>
+        </w:rPr>
+        <w:t>4.3.</w:t>
+      </w:r>
+      <w:r>
+        <w:rPr>
+          <w:rFonts w:ascii="Consolas" w:hAnsi="Consolas" w:cs="Consolas"/>
           <w:color w:val="ED7D31" w:themeColor="accent2"/>
-          <w:sz w:val="18"/>
-          <w:szCs w:val="18"/>
-        </w:rPr>
-        <w:t xml:space="preserve"> </w:t>
-      </w:r>
-      <w:r>
-        <w:rPr>
-          <w:rFonts w:ascii="Arial Unicode MS" w:eastAsia="Arial Unicode MS" w:hAnsi="Arial Unicode MS" w:cs="Arial Unicode MS"/>
-          <w:color w:val="383838"/>
-          <w:sz w:val="18"/>
-          <w:szCs w:val="18"/>
-        </w:rPr>
-        <w:t>annotation in handle method</w:t>
-      </w:r>
-    </w:p>
-    <w:p>
-      <w:pPr>
-        <w:spacing w:after="0" w:line="377" w:lineRule="atLeast"/>
-        <w:ind w:left="720"/>
-        <w:rPr>
-          <w:rFonts w:ascii="Arial Unicode MS" w:eastAsia="Arial Unicode MS" w:hAnsi="Arial Unicode MS" w:cs="Arial Unicode MS"/>
-          <w:color w:val="383838"/>
-          <w:sz w:val="18"/>
-          <w:szCs w:val="18"/>
-        </w:rPr>
-      </w:pPr>
-      <w:r>
-        <w:rPr>
-          <w:rFonts w:ascii="Arial Unicode MS" w:eastAsia="Arial Unicode MS" w:hAnsi="Arial Unicode MS" w:cs="Arial Unicode MS"/>
-          <w:color w:val="383838"/>
-          <w:sz w:val="18"/>
-          <w:szCs w:val="18"/>
-        </w:rPr>
-        <w:t xml:space="preserve">2. </w:t>
-      </w:r>
-      <w:r>
-        <w:rPr>
-          <w:rFonts w:ascii="Arial Unicode MS" w:eastAsia="Arial Unicode MS" w:hAnsi="Arial Unicode MS" w:cs="Arial Unicode MS"/>
-          <w:b/>
-          <w:color w:val="ED7D31" w:themeColor="accent2"/>
-          <w:sz w:val="18"/>
-          <w:szCs w:val="18"/>
-        </w:rPr>
-        <w:t>&lt;mvc:annotation-driven /&gt;</w:t>
-      </w:r>
-      <w:r>
-        <w:rPr>
-          <w:rFonts w:ascii="Arial Unicode MS" w:eastAsia="Arial Unicode MS" w:hAnsi="Arial Unicode MS" w:cs="Arial Unicode MS"/>
-          <w:color w:val="ED7D31" w:themeColor="accent2"/>
-          <w:sz w:val="18"/>
-          <w:szCs w:val="18"/>
-        </w:rPr>
-        <w:t xml:space="preserve"> </w:t>
-      </w:r>
-      <w:r>
-        <w:rPr>
-          <w:rFonts w:ascii="Arial Unicode MS" w:eastAsia="Arial Unicode MS" w:hAnsi="Arial Unicode MS" w:cs="Arial Unicode MS"/>
-          <w:color w:val="383838"/>
-          <w:sz w:val="18"/>
-          <w:szCs w:val="18"/>
-        </w:rPr>
-        <w:t>in your config file</w:t>
-      </w:r>
+          <w:sz w:val="20"/>
+          <w:szCs w:val="20"/>
+        </w:rPr>
+        <w:t xml:space="preserve"> Get message using following method: </w:t>
+      </w:r>
+    </w:p>
+    <w:p>
+      <w:pPr>
+        <w:pStyle w:val="ListParagraph"/>
+        <w:spacing w:after="0" w:line="377" w:lineRule="atLeast"/>
+        <w:ind w:left="1080"/>
+        <w:rPr>
+          <w:rFonts w:ascii="Arial Unicode MS" w:eastAsia="Arial Unicode MS" w:hAnsi="Arial Unicode MS" w:cs="Arial Unicode MS"/>
+          <w:b/>
+          <w:color w:val="383838"/>
+          <w:sz w:val="18"/>
+          <w:szCs w:val="18"/>
+        </w:rPr>
+      </w:pPr>
+      <w:proofErr w:type="spellStart"/>
+      <w:proofErr w:type="gramStart"/>
+      <w:r>
+        <w:rPr>
+          <w:rFonts w:ascii="Consolas" w:hAnsi="Consolas" w:cs="Consolas"/>
+          <w:color w:val="0000C0"/>
+          <w:sz w:val="20"/>
+          <w:szCs w:val="20"/>
+        </w:rPr>
+        <w:t>messageSource.getMessage</w:t>
+      </w:r>
+      <w:proofErr w:type="spellEnd"/>
+      <w:r>
+        <w:rPr>
+          <w:rFonts w:ascii="Consolas" w:hAnsi="Consolas" w:cs="Consolas"/>
+          <w:color w:val="0000C0"/>
+          <w:sz w:val="20"/>
+          <w:szCs w:val="20"/>
+        </w:rPr>
+        <w:t>(</w:t>
+      </w:r>
+      <w:proofErr w:type="gramEnd"/>
+      <w:r>
+        <w:rPr>
+          <w:rFonts w:ascii="Consolas" w:hAnsi="Consolas" w:cs="Consolas"/>
+          <w:color w:val="0000C0"/>
+          <w:sz w:val="20"/>
+          <w:szCs w:val="20"/>
+        </w:rPr>
+        <w:t>"</w:t>
+      </w:r>
+      <w:proofErr w:type="spellStart"/>
+      <w:r>
+        <w:rPr>
+          <w:rFonts w:ascii="Consolas" w:hAnsi="Consolas" w:cs="Consolas"/>
+          <w:color w:val="0000C0"/>
+          <w:sz w:val="20"/>
+          <w:szCs w:val="20"/>
+        </w:rPr>
+        <w:t>validation.error.userName</w:t>
+      </w:r>
+      <w:proofErr w:type="spellEnd"/>
+      <w:r>
+        <w:rPr>
+          <w:rFonts w:ascii="Consolas" w:hAnsi="Consolas" w:cs="Consolas"/>
+          <w:color w:val="0000C0"/>
+          <w:sz w:val="20"/>
+          <w:szCs w:val="20"/>
+        </w:rPr>
+        <w:t>", null, "user name missing", locale))</w:t>
+      </w:r>
+    </w:p>
+    <w:p>
+      <w:pPr>
+        <w:pStyle w:val="ListParagraph"/>
+        <w:spacing w:after="0" w:line="377" w:lineRule="atLeast"/>
+        <w:rPr>
+          <w:rFonts w:ascii="Arial Unicode MS" w:eastAsia="Arial Unicode MS" w:hAnsi="Arial Unicode MS" w:cs="Arial Unicode MS"/>
+          <w:color w:val="383838"/>
+          <w:sz w:val="18"/>
+          <w:szCs w:val="18"/>
+        </w:rPr>
+      </w:pPr>
       <w:bookmarkStart w:id="0" w:name="_GoBack"/>
       <w:bookmarkEnd w:id="0"/>
+    </w:p>
+    <w:p>
+      <w:pPr>
+        <w:pStyle w:val="ListParagraph"/>
+        <w:spacing w:after="0" w:line="377" w:lineRule="atLeast"/>
+        <w:rPr>
+          <w:rFonts w:ascii="Arial Unicode MS" w:eastAsia="Arial Unicode MS" w:hAnsi="Arial Unicode MS" w:cs="Arial Unicode MS"/>
+          <w:color w:val="383838"/>
+          <w:sz w:val="18"/>
+          <w:szCs w:val="18"/>
+        </w:rPr>
+      </w:pPr>
+    </w:p>
+    <w:p>
+      <w:pPr>
+        <w:pStyle w:val="ListParagraph"/>
+        <w:spacing w:after="0" w:line="377" w:lineRule="atLeast"/>
+        <w:rPr>
+          <w:rFonts w:ascii="Arial Unicode MS" w:eastAsia="Arial Unicode MS" w:hAnsi="Arial Unicode MS" w:cs="Arial Unicode MS"/>
+          <w:color w:val="383838"/>
+          <w:sz w:val="18"/>
+          <w:szCs w:val="18"/>
+        </w:rPr>
+      </w:pPr>
+    </w:p>
+    <w:p>
+      <w:pPr>
+        <w:pStyle w:val="ListParagraph"/>
+        <w:spacing w:after="0" w:line="377" w:lineRule="atLeast"/>
+        <w:rPr>
+          <w:rFonts w:ascii="Arial Unicode MS" w:eastAsia="Arial Unicode MS" w:hAnsi="Arial Unicode MS" w:cs="Arial Unicode MS"/>
+          <w:color w:val="383838"/>
+          <w:sz w:val="18"/>
+          <w:szCs w:val="18"/>
+        </w:rPr>
+      </w:pPr>
+    </w:p>
+    <w:p>
+      <w:pPr>
+        <w:pStyle w:val="ListParagraph"/>
+        <w:spacing w:after="0" w:line="377" w:lineRule="atLeast"/>
+        <w:rPr>
+          <w:rFonts w:ascii="Arial Unicode MS" w:eastAsia="Arial Unicode MS" w:hAnsi="Arial Unicode MS" w:cs="Arial Unicode MS"/>
+          <w:color w:val="383838"/>
+          <w:sz w:val="18"/>
+          <w:szCs w:val="18"/>
+        </w:rPr>
+      </w:pPr>
     </w:p>
     <w:sectPr>
       <w:pgSz w:w="12240" w:h="15840"/>
@@ -591,6 +2853,127 @@
     </w:lvl>
   </w:abstractNum>
   <w:abstractNum w:abstractNumId="4">
+    <w:nsid w:val="76223819"/>
+    <w:multiLevelType w:val="multilevel"/>
+    <w:tmpl w:val="3B687EC4"/>
+    <w:lvl w:ilvl="0">
+      <w:start w:val="1"/>
+      <w:numFmt w:val="decimal"/>
+      <w:lvlText w:val="%1."/>
+      <w:lvlJc w:val="left"/>
+      <w:pPr>
+        <w:ind w:left="720" w:hanging="360"/>
+      </w:pPr>
+      <w:rPr>
+        <w:rFonts w:hint="default"/>
+      </w:rPr>
+    </w:lvl>
+    <w:lvl w:ilvl="1">
+      <w:start w:val="1"/>
+      <w:numFmt w:val="decimal"/>
+      <w:isLgl/>
+      <w:lvlText w:val="%1.%2."/>
+      <w:lvlJc w:val="left"/>
+      <w:pPr>
+        <w:ind w:left="1080" w:hanging="360"/>
+      </w:pPr>
+      <w:rPr>
+        <w:rFonts w:hint="default"/>
+      </w:rPr>
+    </w:lvl>
+    <w:lvl w:ilvl="2">
+      <w:start w:val="1"/>
+      <w:numFmt w:val="decimal"/>
+      <w:isLgl/>
+      <w:lvlText w:val="%1.%2.%3."/>
+      <w:lvlJc w:val="left"/>
+      <w:pPr>
+        <w:ind w:left="1800" w:hanging="720"/>
+      </w:pPr>
+      <w:rPr>
+        <w:rFonts w:hint="default"/>
+      </w:rPr>
+    </w:lvl>
+    <w:lvl w:ilvl="3">
+      <w:start w:val="1"/>
+      <w:numFmt w:val="decimal"/>
+      <w:isLgl/>
+      <w:lvlText w:val="%1.%2.%3.%4."/>
+      <w:lvlJc w:val="left"/>
+      <w:pPr>
+        <w:ind w:left="2160" w:hanging="720"/>
+      </w:pPr>
+      <w:rPr>
+        <w:rFonts w:hint="default"/>
+      </w:rPr>
+    </w:lvl>
+    <w:lvl w:ilvl="4">
+      <w:start w:val="1"/>
+      <w:numFmt w:val="decimal"/>
+      <w:isLgl/>
+      <w:lvlText w:val="%1.%2.%3.%4.%5."/>
+      <w:lvlJc w:val="left"/>
+      <w:pPr>
+        <w:ind w:left="2880" w:hanging="1080"/>
+      </w:pPr>
+      <w:rPr>
+        <w:rFonts w:hint="default"/>
+      </w:rPr>
+    </w:lvl>
+    <w:lvl w:ilvl="5">
+      <w:start w:val="1"/>
+      <w:numFmt w:val="decimal"/>
+      <w:isLgl/>
+      <w:lvlText w:val="%1.%2.%3.%4.%5.%6."/>
+      <w:lvlJc w:val="left"/>
+      <w:pPr>
+        <w:ind w:left="3240" w:hanging="1080"/>
+      </w:pPr>
+      <w:rPr>
+        <w:rFonts w:hint="default"/>
+      </w:rPr>
+    </w:lvl>
+    <w:lvl w:ilvl="6">
+      <w:start w:val="1"/>
+      <w:numFmt w:val="decimal"/>
+      <w:isLgl/>
+      <w:lvlText w:val="%1.%2.%3.%4.%5.%6.%7."/>
+      <w:lvlJc w:val="left"/>
+      <w:pPr>
+        <w:ind w:left="3600" w:hanging="1080"/>
+      </w:pPr>
+      <w:rPr>
+        <w:rFonts w:hint="default"/>
+      </w:rPr>
+    </w:lvl>
+    <w:lvl w:ilvl="7">
+      <w:start w:val="1"/>
+      <w:numFmt w:val="decimal"/>
+      <w:isLgl/>
+      <w:lvlText w:val="%1.%2.%3.%4.%5.%6.%7.%8."/>
+      <w:lvlJc w:val="left"/>
+      <w:pPr>
+        <w:ind w:left="4320" w:hanging="1440"/>
+      </w:pPr>
+      <w:rPr>
+        <w:rFonts w:hint="default"/>
+      </w:rPr>
+    </w:lvl>
+    <w:lvl w:ilvl="8">
+      <w:start w:val="1"/>
+      <w:numFmt w:val="decimal"/>
+      <w:isLgl/>
+      <w:lvlText w:val="%1.%2.%3.%4.%5.%6.%7.%8.%9."/>
+      <w:lvlJc w:val="left"/>
+      <w:pPr>
+        <w:ind w:left="4680" w:hanging="1440"/>
+      </w:pPr>
+      <w:rPr>
+        <w:rFonts w:hint="default"/>
+      </w:rPr>
+    </w:lvl>
+  </w:abstractNum>
+  <w:abstractNum w:abstractNumId="5">
     <w:nsid w:val="7D237C10"/>
     <w:multiLevelType w:val="hybridMultilevel"/>
     <w:tmpl w:val="84C061F6"/>
@@ -689,10 +3072,13 @@
     <w:abstractNumId w:val="0"/>
   </w:num>
   <w:num w:numId="4">
-    <w:abstractNumId w:val="4"/>
+    <w:abstractNumId w:val="5"/>
   </w:num>
   <w:num w:numId="5">
     <w:abstractNumId w:val="2"/>
+  </w:num>
+  <w:num w:numId="6">
+    <w:abstractNumId w:val="4"/>
   </w:num>
 </w:numbering>
 </file>
@@ -1094,7 +3480,6 @@
   <w:style w:type="character" w:default="1" w:styleId="DefaultParagraphFont">
     <w:name w:val="Default Paragraph Font"/>
     <w:uiPriority w:val="1"/>
-    <w:semiHidden/>
     <w:unhideWhenUsed/>
   </w:style>
   <w:style w:type="table" w:default="1" w:styleId="TableNormal">
@@ -1140,6 +3525,17 @@
       <w:rFonts w:ascii="Courier New" w:eastAsia="Times New Roman" w:hAnsi="Courier New" w:cs="Courier New"/>
       <w:sz w:val="20"/>
       <w:szCs w:val="20"/>
+    </w:rPr>
+  </w:style>
+  <w:style w:type="character" w:styleId="Hyperlink">
+    <w:name w:val="Hyperlink"/>
+    <w:basedOn w:val="DefaultParagraphFont"/>
+    <w:uiPriority w:val="99"/>
+    <w:unhideWhenUsed/>
+    <w:rsid w:val="00E34D30"/>
+    <w:rPr>
+      <w:color w:val="0563C1" w:themeColor="hyperlink"/>
+      <w:u w:val="single"/>
     </w:rPr>
   </w:style>
 </w:styles>

--- a/springTest/docs/springMvc.docx
+++ b/springTest/docs/springMvc.docx
@@ -80,27 +80,7 @@
           <w:sz w:val="18"/>
           <w:szCs w:val="18"/>
         </w:rPr>
-        <w:t xml:space="preserve">Do not forget to add the following while using </w:t>
-      </w:r>
-      <w:proofErr w:type="spellStart"/>
-      <w:r>
-        <w:rPr>
-          <w:rFonts w:ascii="Arial Unicode MS" w:eastAsia="Arial Unicode MS" w:hAnsi="Arial Unicode MS" w:cs="Arial Unicode MS"/>
-          <w:color w:val="5B9BD5" w:themeColor="accent1"/>
-          <w:sz w:val="18"/>
-          <w:szCs w:val="18"/>
-        </w:rPr>
-        <w:t>mvc</w:t>
-      </w:r>
-      <w:proofErr w:type="spellEnd"/>
-      <w:r>
-        <w:rPr>
-          <w:rFonts w:ascii="Arial Unicode MS" w:eastAsia="Arial Unicode MS" w:hAnsi="Arial Unicode MS" w:cs="Arial Unicode MS"/>
-          <w:color w:val="5B9BD5" w:themeColor="accent1"/>
-          <w:sz w:val="18"/>
-          <w:szCs w:val="18"/>
-        </w:rPr>
-        <w:t xml:space="preserve"> validation:</w:t>
+        <w:t>Do not forget to add the following while using mvc validation:</w:t>
       </w:r>
     </w:p>
     <w:p>
@@ -189,59 +169,15 @@
           <w:sz w:val="18"/>
           <w:szCs w:val="18"/>
         </w:rPr>
-        <w:t>&lt;</w:t>
-      </w:r>
-      <w:proofErr w:type="spellStart"/>
-      <w:r>
-        <w:rPr>
-          <w:rFonts w:ascii="Arial Unicode MS" w:eastAsia="Arial Unicode MS" w:hAnsi="Arial Unicode MS" w:cs="Arial Unicode MS"/>
-          <w:b/>
+        <w:t>&lt;mvc:annotation-driven /&gt;</w:t>
+      </w:r>
+      <w:r>
+        <w:rPr>
+          <w:rFonts w:ascii="Arial Unicode MS" w:eastAsia="Arial Unicode MS" w:hAnsi="Arial Unicode MS" w:cs="Arial Unicode MS"/>
           <w:color w:val="ED7D31" w:themeColor="accent2"/>
           <w:sz w:val="18"/>
           <w:szCs w:val="18"/>
         </w:rPr>
-        <w:t>mvc</w:t>
-      </w:r>
-      <w:proofErr w:type="gramStart"/>
-      <w:r>
-        <w:rPr>
-          <w:rFonts w:ascii="Arial Unicode MS" w:eastAsia="Arial Unicode MS" w:hAnsi="Arial Unicode MS" w:cs="Arial Unicode MS"/>
-          <w:b/>
-          <w:color w:val="ED7D31" w:themeColor="accent2"/>
-          <w:sz w:val="18"/>
-          <w:szCs w:val="18"/>
-        </w:rPr>
-        <w:t>:annotation</w:t>
-      </w:r>
-      <w:proofErr w:type="gramEnd"/>
-      <w:r>
-        <w:rPr>
-          <w:rFonts w:ascii="Arial Unicode MS" w:eastAsia="Arial Unicode MS" w:hAnsi="Arial Unicode MS" w:cs="Arial Unicode MS"/>
-          <w:b/>
-          <w:color w:val="ED7D31" w:themeColor="accent2"/>
-          <w:sz w:val="18"/>
-          <w:szCs w:val="18"/>
-        </w:rPr>
-        <w:t>-driven</w:t>
-      </w:r>
-      <w:proofErr w:type="spellEnd"/>
-      <w:r>
-        <w:rPr>
-          <w:rFonts w:ascii="Arial Unicode MS" w:eastAsia="Arial Unicode MS" w:hAnsi="Arial Unicode MS" w:cs="Arial Unicode MS"/>
-          <w:b/>
-          <w:color w:val="ED7D31" w:themeColor="accent2"/>
-          <w:sz w:val="18"/>
-          <w:szCs w:val="18"/>
-        </w:rPr>
-        <w:t xml:space="preserve"> /&gt;</w:t>
-      </w:r>
-      <w:r>
-        <w:rPr>
-          <w:rFonts w:ascii="Arial Unicode MS" w:eastAsia="Arial Unicode MS" w:hAnsi="Arial Unicode MS" w:cs="Arial Unicode MS"/>
-          <w:color w:val="ED7D31" w:themeColor="accent2"/>
-          <w:sz w:val="18"/>
-          <w:szCs w:val="18"/>
-        </w:rPr>
         <w:t xml:space="preserve"> </w:t>
       </w:r>
       <w:r>
@@ -251,27 +187,7 @@
           <w:sz w:val="18"/>
           <w:szCs w:val="18"/>
         </w:rPr>
-        <w:t xml:space="preserve">in your </w:t>
-      </w:r>
-      <w:proofErr w:type="spellStart"/>
-      <w:r>
-        <w:rPr>
-          <w:rFonts w:ascii="Arial Unicode MS" w:eastAsia="Arial Unicode MS" w:hAnsi="Arial Unicode MS" w:cs="Arial Unicode MS"/>
-          <w:color w:val="383838"/>
-          <w:sz w:val="18"/>
-          <w:szCs w:val="18"/>
-        </w:rPr>
-        <w:t>config</w:t>
-      </w:r>
-      <w:proofErr w:type="spellEnd"/>
-      <w:r>
-        <w:rPr>
-          <w:rFonts w:ascii="Arial Unicode MS" w:eastAsia="Arial Unicode MS" w:hAnsi="Arial Unicode MS" w:cs="Arial Unicode MS"/>
-          <w:color w:val="383838"/>
-          <w:sz w:val="18"/>
-          <w:szCs w:val="18"/>
-        </w:rPr>
-        <w:t xml:space="preserve"> file</w:t>
+        <w:t>in your config file</w:t>
       </w:r>
     </w:p>
     <w:p>
@@ -331,17 +247,7 @@
           <w:sz w:val="18"/>
           <w:szCs w:val="18"/>
         </w:rPr>
-        <w:t xml:space="preserve">1. </w:t>
-      </w:r>
-      <w:proofErr w:type="gramStart"/>
-      <w:r>
-        <w:rPr>
-          <w:rFonts w:ascii="Arial Unicode MS" w:eastAsia="Arial Unicode MS" w:hAnsi="Arial Unicode MS" w:cs="Arial Unicode MS"/>
-          <w:color w:val="383838"/>
-          <w:sz w:val="18"/>
-          <w:szCs w:val="18"/>
-        </w:rPr>
-        <w:t xml:space="preserve">use  </w:t>
+        <w:t xml:space="preserve">1. use  </w:t>
       </w:r>
       <w:r>
         <w:rPr>
@@ -350,9 +256,38 @@
           <w:sz w:val="18"/>
           <w:szCs w:val="18"/>
         </w:rPr>
-        <w:t>@Component</w:t>
-      </w:r>
-      <w:proofErr w:type="gramEnd"/>
+        <w:t xml:space="preserve">@Component  </w:t>
+      </w:r>
+      <w:r>
+        <w:rPr>
+          <w:rFonts w:ascii="Arial Unicode MS" w:eastAsia="Arial Unicode MS" w:hAnsi="Arial Unicode MS" w:cs="Arial Unicode MS"/>
+          <w:color w:val="383838"/>
+          <w:sz w:val="18"/>
+          <w:szCs w:val="18"/>
+        </w:rPr>
+        <w:t>in validator class</w:t>
+      </w:r>
+    </w:p>
+    <w:p>
+      <w:pPr>
+        <w:pStyle w:val="ListParagraph"/>
+        <w:spacing w:after="0" w:line="377" w:lineRule="atLeast"/>
+        <w:rPr>
+          <w:rFonts w:ascii="Arial Unicode MS" w:eastAsia="Arial Unicode MS" w:hAnsi="Arial Unicode MS" w:cs="Arial Unicode MS"/>
+          <w:color w:val="383838"/>
+          <w:sz w:val="18"/>
+          <w:szCs w:val="18"/>
+        </w:rPr>
+      </w:pPr>
+      <w:r>
+        <w:rPr>
+          <w:rFonts w:ascii="Arial Unicode MS" w:eastAsia="Arial Unicode MS" w:hAnsi="Arial Unicode MS" w:cs="Arial Unicode MS"/>
+          <w:color w:val="383838"/>
+          <w:sz w:val="18"/>
+          <w:szCs w:val="18"/>
+        </w:rPr>
+        <w:t xml:space="preserve">2. use  </w:t>
+      </w:r>
       <w:r>
         <w:rPr>
           <w:rFonts w:ascii="Arial Unicode MS" w:eastAsia="Arial Unicode MS" w:hAnsi="Arial Unicode MS" w:cs="Arial Unicode MS"/>
@@ -360,77 +295,7 @@
           <w:sz w:val="18"/>
           <w:szCs w:val="18"/>
         </w:rPr>
-        <w:t xml:space="preserve">  </w:t>
-      </w:r>
-      <w:r>
-        <w:rPr>
-          <w:rFonts w:ascii="Arial Unicode MS" w:eastAsia="Arial Unicode MS" w:hAnsi="Arial Unicode MS" w:cs="Arial Unicode MS"/>
-          <w:color w:val="383838"/>
-          <w:sz w:val="18"/>
-          <w:szCs w:val="18"/>
-        </w:rPr>
-        <w:t>in validator class</w:t>
-      </w:r>
-    </w:p>
-    <w:p>
-      <w:pPr>
-        <w:pStyle w:val="ListParagraph"/>
-        <w:spacing w:after="0" w:line="377" w:lineRule="atLeast"/>
-        <w:rPr>
-          <w:rFonts w:ascii="Arial Unicode MS" w:eastAsia="Arial Unicode MS" w:hAnsi="Arial Unicode MS" w:cs="Arial Unicode MS"/>
-          <w:color w:val="383838"/>
-          <w:sz w:val="18"/>
-          <w:szCs w:val="18"/>
-        </w:rPr>
-      </w:pPr>
-      <w:r>
-        <w:rPr>
-          <w:rFonts w:ascii="Arial Unicode MS" w:eastAsia="Arial Unicode MS" w:hAnsi="Arial Unicode MS" w:cs="Arial Unicode MS"/>
-          <w:color w:val="383838"/>
-          <w:sz w:val="18"/>
-          <w:szCs w:val="18"/>
-        </w:rPr>
-        <w:t xml:space="preserve">2. </w:t>
-      </w:r>
-      <w:proofErr w:type="gramStart"/>
-      <w:r>
-        <w:rPr>
-          <w:rFonts w:ascii="Arial Unicode MS" w:eastAsia="Arial Unicode MS" w:hAnsi="Arial Unicode MS" w:cs="Arial Unicode MS"/>
-          <w:color w:val="383838"/>
-          <w:sz w:val="18"/>
-          <w:szCs w:val="18"/>
-        </w:rPr>
-        <w:t xml:space="preserve">use  </w:t>
-      </w:r>
-      <w:r>
-        <w:rPr>
-          <w:rFonts w:ascii="Arial Unicode MS" w:eastAsia="Arial Unicode MS" w:hAnsi="Arial Unicode MS" w:cs="Arial Unicode MS"/>
-          <w:color w:val="ED7D31" w:themeColor="accent2"/>
-          <w:sz w:val="18"/>
-          <w:szCs w:val="18"/>
-        </w:rPr>
-        <w:t>@</w:t>
-      </w:r>
-      <w:proofErr w:type="spellStart"/>
-      <w:r>
-        <w:rPr>
-          <w:rFonts w:ascii="Arial Unicode MS" w:eastAsia="Arial Unicode MS" w:hAnsi="Arial Unicode MS" w:cs="Arial Unicode MS"/>
-          <w:color w:val="ED7D31" w:themeColor="accent2"/>
-          <w:sz w:val="18"/>
-          <w:szCs w:val="18"/>
-        </w:rPr>
-        <w:t>Autowired</w:t>
-      </w:r>
-      <w:proofErr w:type="spellEnd"/>
-      <w:proofErr w:type="gramEnd"/>
-      <w:r>
-        <w:rPr>
-          <w:rFonts w:ascii="Arial Unicode MS" w:eastAsia="Arial Unicode MS" w:hAnsi="Arial Unicode MS" w:cs="Arial Unicode MS"/>
-          <w:color w:val="ED7D31" w:themeColor="accent2"/>
-          <w:sz w:val="18"/>
-          <w:szCs w:val="18"/>
-        </w:rPr>
-        <w:t xml:space="preserve"> </w:t>
+        <w:t xml:space="preserve">@Autowired </w:t>
       </w:r>
       <w:r>
         <w:rPr>
@@ -538,20 +403,8 @@
           <w:sz w:val="18"/>
           <w:szCs w:val="18"/>
         </w:rPr>
-        <w:t xml:space="preserve">  </w:t>
-      </w:r>
-      <w:proofErr w:type="spellStart"/>
-      <w:r>
-        <w:rPr>
-          <w:rFonts w:ascii="Arial Unicode MS" w:eastAsia="Arial Unicode MS" w:hAnsi="Arial Unicode MS" w:cs="Arial Unicode MS"/>
-          <w:b/>
-          <w:color w:val="383838"/>
-          <w:sz w:val="18"/>
-          <w:szCs w:val="18"/>
-        </w:rPr>
-        <w:t>MessageSource</w:t>
-      </w:r>
-      <w:proofErr w:type="spellEnd"/>
+        <w:t xml:space="preserve">  MessageSource</w:t>
+      </w:r>
     </w:p>
     <w:p>
       <w:pPr>
@@ -580,27 +433,7 @@
           <w:sz w:val="18"/>
           <w:szCs w:val="18"/>
         </w:rPr>
-        <w:t>&lt;bean id="</w:t>
-      </w:r>
-      <w:proofErr w:type="spellStart"/>
-      <w:r>
-        <w:rPr>
-          <w:rFonts w:ascii="Arial Unicode MS" w:eastAsia="Arial Unicode MS" w:hAnsi="Arial Unicode MS" w:cs="Arial Unicode MS"/>
-          <w:color w:val="383838"/>
-          <w:sz w:val="18"/>
-          <w:szCs w:val="18"/>
-        </w:rPr>
-        <w:t>messageSource</w:t>
-      </w:r>
-      <w:proofErr w:type="spellEnd"/>
-      <w:r>
-        <w:rPr>
-          <w:rFonts w:ascii="Arial Unicode MS" w:eastAsia="Arial Unicode MS" w:hAnsi="Arial Unicode MS" w:cs="Arial Unicode MS"/>
-          <w:color w:val="383838"/>
-          <w:sz w:val="18"/>
-          <w:szCs w:val="18"/>
-        </w:rPr>
-        <w:t>"</w:t>
+        <w:t>&lt;bean id="messageSource"</w:t>
       </w:r>
     </w:p>
     <w:p>
@@ -621,27 +454,7 @@
           <w:sz w:val="18"/>
           <w:szCs w:val="18"/>
         </w:rPr>
-        <w:t xml:space="preserve">        </w:t>
-      </w:r>
-      <w:proofErr w:type="gramStart"/>
-      <w:r>
-        <w:rPr>
-          <w:rFonts w:ascii="Arial Unicode MS" w:eastAsia="Arial Unicode MS" w:hAnsi="Arial Unicode MS" w:cs="Arial Unicode MS"/>
-          <w:color w:val="383838"/>
-          <w:sz w:val="18"/>
-          <w:szCs w:val="18"/>
-        </w:rPr>
-        <w:t>class</w:t>
-      </w:r>
-      <w:proofErr w:type="gramEnd"/>
-      <w:r>
-        <w:rPr>
-          <w:rFonts w:ascii="Arial Unicode MS" w:eastAsia="Arial Unicode MS" w:hAnsi="Arial Unicode MS" w:cs="Arial Unicode MS"/>
-          <w:color w:val="383838"/>
-          <w:sz w:val="18"/>
-          <w:szCs w:val="18"/>
-        </w:rPr>
-        <w:t>="org.springframework.context.support.ReloadableResourceBundleMessageSource"&gt;</w:t>
+        <w:t xml:space="preserve">        class="org.springframework.context.support.ReloadableResourceBundleMessageSource"&gt;</w:t>
       </w:r>
     </w:p>
     <w:p>
@@ -662,58 +475,7 @@
           <w:sz w:val="18"/>
           <w:szCs w:val="18"/>
         </w:rPr>
-        <w:t xml:space="preserve">        &lt;property name="</w:t>
-      </w:r>
-      <w:proofErr w:type="spellStart"/>
-      <w:r>
-        <w:rPr>
-          <w:rFonts w:ascii="Arial Unicode MS" w:eastAsia="Arial Unicode MS" w:hAnsi="Arial Unicode MS" w:cs="Arial Unicode MS"/>
-          <w:color w:val="383838"/>
-          <w:sz w:val="18"/>
-          <w:szCs w:val="18"/>
-        </w:rPr>
-        <w:t>basename</w:t>
-      </w:r>
-      <w:proofErr w:type="spellEnd"/>
-      <w:r>
-        <w:rPr>
-          <w:rFonts w:ascii="Arial Unicode MS" w:eastAsia="Arial Unicode MS" w:hAnsi="Arial Unicode MS" w:cs="Arial Unicode MS"/>
-          <w:color w:val="383838"/>
-          <w:sz w:val="18"/>
-          <w:szCs w:val="18"/>
-        </w:rPr>
-        <w:t>" value="</w:t>
-      </w:r>
-      <w:proofErr w:type="spellStart"/>
-      <w:r>
-        <w:rPr>
-          <w:rFonts w:ascii="Arial Unicode MS" w:eastAsia="Arial Unicode MS" w:hAnsi="Arial Unicode MS" w:cs="Arial Unicode MS"/>
-          <w:color w:val="383838"/>
-          <w:sz w:val="18"/>
-          <w:szCs w:val="18"/>
-        </w:rPr>
-        <w:t>classpath</w:t>
-      </w:r>
-      <w:proofErr w:type="gramStart"/>
-      <w:r>
-        <w:rPr>
-          <w:rFonts w:ascii="Arial Unicode MS" w:eastAsia="Arial Unicode MS" w:hAnsi="Arial Unicode MS" w:cs="Arial Unicode MS"/>
-          <w:color w:val="383838"/>
-          <w:sz w:val="18"/>
-          <w:szCs w:val="18"/>
-        </w:rPr>
-        <w:t>:messages</w:t>
-      </w:r>
-      <w:proofErr w:type="spellEnd"/>
-      <w:proofErr w:type="gramEnd"/>
-      <w:r>
-        <w:rPr>
-          <w:rFonts w:ascii="Arial Unicode MS" w:eastAsia="Arial Unicode MS" w:hAnsi="Arial Unicode MS" w:cs="Arial Unicode MS"/>
-          <w:color w:val="383838"/>
-          <w:sz w:val="18"/>
-          <w:szCs w:val="18"/>
-        </w:rPr>
-        <w:t>" /&gt;</w:t>
+        <w:t xml:space="preserve">        &lt;property name="basename" value="classpath:messages" /&gt;</w:t>
       </w:r>
     </w:p>
     <w:p>
@@ -734,27 +496,7 @@
           <w:sz w:val="18"/>
           <w:szCs w:val="18"/>
         </w:rPr>
-        <w:t xml:space="preserve">        &lt;property name="</w:t>
-      </w:r>
-      <w:proofErr w:type="spellStart"/>
-      <w:r>
-        <w:rPr>
-          <w:rFonts w:ascii="Arial Unicode MS" w:eastAsia="Arial Unicode MS" w:hAnsi="Arial Unicode MS" w:cs="Arial Unicode MS"/>
-          <w:color w:val="383838"/>
-          <w:sz w:val="18"/>
-          <w:szCs w:val="18"/>
-        </w:rPr>
-        <w:t>defaultEncoding</w:t>
-      </w:r>
-      <w:proofErr w:type="spellEnd"/>
-      <w:r>
-        <w:rPr>
-          <w:rFonts w:ascii="Arial Unicode MS" w:eastAsia="Arial Unicode MS" w:hAnsi="Arial Unicode MS" w:cs="Arial Unicode MS"/>
-          <w:color w:val="383838"/>
-          <w:sz w:val="18"/>
-          <w:szCs w:val="18"/>
-        </w:rPr>
-        <w:t>" value="UTF-8" /&gt;</w:t>
+        <w:t xml:space="preserve">        &lt;property name="defaultEncoding" value="UTF-8" /&gt;</w:t>
       </w:r>
     </w:p>
     <w:p>
@@ -789,25 +531,14 @@
           <w:szCs w:val="18"/>
         </w:rPr>
       </w:pPr>
-      <w:proofErr w:type="spellStart"/>
-      <w:r>
-        <w:rPr>
-          <w:rFonts w:ascii="Arial Unicode MS" w:eastAsia="Arial Unicode MS" w:hAnsi="Arial Unicode MS" w:cs="Arial Unicode MS"/>
-          <w:color w:val="383838"/>
-          <w:sz w:val="18"/>
-          <w:szCs w:val="18"/>
-        </w:rPr>
-        <w:t>ReloadableResourceBundleMessageSource</w:t>
-      </w:r>
-      <w:proofErr w:type="spellEnd"/>
-      <w:r>
-        <w:rPr>
-          <w:rFonts w:ascii="Arial Unicode MS" w:eastAsia="Arial Unicode MS" w:hAnsi="Arial Unicode MS" w:cs="Arial Unicode MS"/>
-          <w:color w:val="383838"/>
-          <w:sz w:val="18"/>
-          <w:szCs w:val="18"/>
-        </w:rPr>
-        <w:t xml:space="preserve"> bean enables the internationalization (i18N).</w:t>
+      <w:r>
+        <w:rPr>
+          <w:rFonts w:ascii="Arial Unicode MS" w:eastAsia="Arial Unicode MS" w:hAnsi="Arial Unicode MS" w:cs="Arial Unicode MS"/>
+          <w:color w:val="383838"/>
+          <w:sz w:val="18"/>
+          <w:szCs w:val="18"/>
+        </w:rPr>
+        <w:t>ReloadableResourceBundleMessageSource bean enables the internationalization (i18N).</w:t>
       </w:r>
     </w:p>
     <w:p>
@@ -821,27 +552,14 @@
           <w:szCs w:val="18"/>
         </w:rPr>
       </w:pPr>
-      <w:proofErr w:type="spellStart"/>
-      <w:proofErr w:type="gramStart"/>
-      <w:r>
-        <w:rPr>
-          <w:rFonts w:ascii="Arial Unicode MS" w:eastAsia="Arial Unicode MS" w:hAnsi="Arial Unicode MS" w:cs="Arial Unicode MS"/>
-          <w:color w:val="383838"/>
-          <w:sz w:val="18"/>
-          <w:szCs w:val="18"/>
-        </w:rPr>
-        <w:t>basename</w:t>
-      </w:r>
-      <w:proofErr w:type="spellEnd"/>
-      <w:proofErr w:type="gramEnd"/>
-      <w:r>
-        <w:rPr>
-          <w:rFonts w:ascii="Arial Unicode MS" w:eastAsia="Arial Unicode MS" w:hAnsi="Arial Unicode MS" w:cs="Arial Unicode MS"/>
-          <w:color w:val="383838"/>
-          <w:sz w:val="18"/>
-          <w:szCs w:val="18"/>
-        </w:rPr>
-        <w:t xml:space="preserve"> property is used to provide the location of resource bundles.</w:t>
+      <w:r>
+        <w:rPr>
+          <w:rFonts w:ascii="Arial Unicode MS" w:eastAsia="Arial Unicode MS" w:hAnsi="Arial Unicode MS" w:cs="Arial Unicode MS"/>
+          <w:color w:val="383838"/>
+          <w:sz w:val="18"/>
+          <w:szCs w:val="18"/>
+        </w:rPr>
+        <w:t>basename property is used to provide the location of resource bundles.</w:t>
       </w:r>
     </w:p>
     <w:p>
@@ -855,25 +573,14 @@
           <w:szCs w:val="18"/>
         </w:rPr>
       </w:pPr>
-      <w:proofErr w:type="gramStart"/>
-      <w:r>
-        <w:rPr>
-          <w:rFonts w:ascii="Arial Unicode MS" w:eastAsia="Arial Unicode MS" w:hAnsi="Arial Unicode MS" w:cs="Arial Unicode MS"/>
-          <w:color w:val="383838"/>
-          <w:sz w:val="18"/>
-          <w:szCs w:val="18"/>
-        </w:rPr>
-        <w:t>value</w:t>
-      </w:r>
-      <w:proofErr w:type="gramEnd"/>
-      <w:r>
-        <w:rPr>
-          <w:rFonts w:ascii="Arial Unicode MS" w:eastAsia="Arial Unicode MS" w:hAnsi="Arial Unicode MS" w:cs="Arial Unicode MS"/>
-          <w:color w:val="383838"/>
-          <w:sz w:val="18"/>
-          <w:szCs w:val="18"/>
-        </w:rPr>
-        <w:t xml:space="preserve"> specifies that resource bundles are located at messages_{locale}.properties.</w:t>
+      <w:r>
+        <w:rPr>
+          <w:rFonts w:ascii="Arial Unicode MS" w:eastAsia="Arial Unicode MS" w:hAnsi="Arial Unicode MS" w:cs="Arial Unicode MS"/>
+          <w:color w:val="383838"/>
+          <w:sz w:val="18"/>
+          <w:szCs w:val="18"/>
+        </w:rPr>
+        <w:t>value specifies that resource bundles are located at messages_{locale}.properties.</w:t>
       </w:r>
     </w:p>
     <w:p>
@@ -887,27 +594,14 @@
           <w:szCs w:val="18"/>
         </w:rPr>
       </w:pPr>
-      <w:proofErr w:type="spellStart"/>
-      <w:proofErr w:type="gramStart"/>
-      <w:r>
-        <w:rPr>
-          <w:rFonts w:ascii="Arial Unicode MS" w:eastAsia="Arial Unicode MS" w:hAnsi="Arial Unicode MS" w:cs="Arial Unicode MS"/>
-          <w:color w:val="383838"/>
-          <w:sz w:val="18"/>
-          <w:szCs w:val="18"/>
-        </w:rPr>
-        <w:t>defaultEncoding</w:t>
-      </w:r>
-      <w:proofErr w:type="spellEnd"/>
-      <w:proofErr w:type="gramEnd"/>
-      <w:r>
-        <w:rPr>
-          <w:rFonts w:ascii="Arial Unicode MS" w:eastAsia="Arial Unicode MS" w:hAnsi="Arial Unicode MS" w:cs="Arial Unicode MS"/>
-          <w:color w:val="383838"/>
-          <w:sz w:val="18"/>
-          <w:szCs w:val="18"/>
-        </w:rPr>
-        <w:t xml:space="preserve"> specifies the encoding used for the messages.</w:t>
+      <w:r>
+        <w:rPr>
+          <w:rFonts w:ascii="Arial Unicode MS" w:eastAsia="Arial Unicode MS" w:hAnsi="Arial Unicode MS" w:cs="Arial Unicode MS"/>
+          <w:color w:val="383838"/>
+          <w:sz w:val="18"/>
+          <w:szCs w:val="18"/>
+        </w:rPr>
+        <w:t>defaultEncoding specifies the encoding used for the messages.</w:t>
       </w:r>
     </w:p>
     <w:p>
@@ -946,20 +640,8 @@
           <w:sz w:val="18"/>
           <w:szCs w:val="18"/>
         </w:rPr>
-        <w:t xml:space="preserve"> </w:t>
-      </w:r>
-      <w:proofErr w:type="spellStart"/>
-      <w:r>
-        <w:rPr>
-          <w:rFonts w:ascii="Arial Unicode MS" w:eastAsia="Arial Unicode MS" w:hAnsi="Arial Unicode MS" w:cs="Arial Unicode MS"/>
-          <w:b/>
-          <w:color w:val="383838"/>
-          <w:sz w:val="18"/>
-          <w:szCs w:val="18"/>
-        </w:rPr>
-        <w:t>LocaleResolver</w:t>
-      </w:r>
-      <w:proofErr w:type="spellEnd"/>
+        <w:t xml:space="preserve"> LocaleResolver</w:t>
+      </w:r>
     </w:p>
     <w:p>
       <w:pPr>
@@ -1048,7 +730,6 @@
           <w:szCs w:val="18"/>
         </w:rPr>
       </w:pPr>
-      <w:proofErr w:type="spellStart"/>
       <w:r>
         <w:rPr>
           <w:rFonts w:ascii="Arial Unicode MS" w:eastAsia="Arial Unicode MS" w:hAnsi="Arial Unicode MS" w:cs="Arial Unicode MS"/>
@@ -1057,18 +738,7 @@
           <w:sz w:val="18"/>
           <w:szCs w:val="18"/>
         </w:rPr>
-        <w:t>SessionLocaleResolver</w:t>
-      </w:r>
-      <w:proofErr w:type="spellEnd"/>
-      <w:r>
-        <w:rPr>
-          <w:rFonts w:ascii="Arial Unicode MS" w:eastAsia="Arial Unicode MS" w:hAnsi="Arial Unicode MS" w:cs="Arial Unicode MS"/>
-          <w:b/>
-          <w:color w:val="383838"/>
-          <w:sz w:val="18"/>
-          <w:szCs w:val="18"/>
-        </w:rPr>
-        <w:t>:</w:t>
+        <w:t>SessionLocaleResolver:</w:t>
       </w:r>
     </w:p>
     <w:p>
@@ -1083,25 +753,14 @@
           <w:szCs w:val="18"/>
         </w:rPr>
       </w:pPr>
-      <w:proofErr w:type="gramStart"/>
-      <w:r>
-        <w:rPr>
-          <w:rFonts w:ascii="Arial Unicode MS" w:eastAsia="Arial Unicode MS" w:hAnsi="Arial Unicode MS" w:cs="Arial Unicode MS"/>
-          <w:color w:val="383838"/>
-          <w:sz w:val="18"/>
-          <w:szCs w:val="18"/>
-        </w:rPr>
-        <w:t>resolves</w:t>
-      </w:r>
-      <w:proofErr w:type="gramEnd"/>
-      <w:r>
-        <w:rPr>
-          <w:rFonts w:ascii="Arial Unicode MS" w:eastAsia="Arial Unicode MS" w:hAnsi="Arial Unicode MS" w:cs="Arial Unicode MS"/>
-          <w:color w:val="383838"/>
-          <w:sz w:val="18"/>
-          <w:szCs w:val="18"/>
-        </w:rPr>
-        <w:t xml:space="preserve"> the locale based on the predefined attribute in the session.</w:t>
+      <w:r>
+        <w:rPr>
+          <w:rFonts w:ascii="Arial Unicode MS" w:eastAsia="Arial Unicode MS" w:hAnsi="Arial Unicode MS" w:cs="Arial Unicode MS"/>
+          <w:color w:val="383838"/>
+          <w:sz w:val="18"/>
+          <w:szCs w:val="18"/>
+        </w:rPr>
+        <w:t>resolves the locale based on the predefined attribute in the session.</w:t>
       </w:r>
     </w:p>
     <w:p>
@@ -1120,7 +779,6 @@
           <w:szCs w:val="18"/>
         </w:rPr>
       </w:pPr>
-      <w:proofErr w:type="spellStart"/>
       <w:r>
         <w:rPr>
           <w:rFonts w:ascii="Arial Unicode MS" w:eastAsia="Arial Unicode MS" w:hAnsi="Arial Unicode MS" w:cs="Arial Unicode MS"/>
@@ -1129,18 +787,7 @@
           <w:sz w:val="18"/>
           <w:szCs w:val="18"/>
         </w:rPr>
-        <w:t>CookieLocaleResolver</w:t>
-      </w:r>
-      <w:proofErr w:type="spellEnd"/>
-      <w:r>
-        <w:rPr>
-          <w:rFonts w:ascii="Arial Unicode MS" w:eastAsia="Arial Unicode MS" w:hAnsi="Arial Unicode MS" w:cs="Arial Unicode MS"/>
-          <w:b/>
-          <w:color w:val="383838"/>
-          <w:sz w:val="18"/>
-          <w:szCs w:val="18"/>
-        </w:rPr>
-        <w:t xml:space="preserve"> :</w:t>
+        <w:t>CookieLocaleResolver :</w:t>
       </w:r>
     </w:p>
     <w:p>
@@ -1155,25 +802,14 @@
           <w:szCs w:val="18"/>
         </w:rPr>
       </w:pPr>
-      <w:proofErr w:type="gramStart"/>
-      <w:r>
-        <w:rPr>
-          <w:rFonts w:ascii="Arial Unicode MS" w:eastAsia="Arial Unicode MS" w:hAnsi="Arial Unicode MS" w:cs="Arial Unicode MS"/>
-          <w:color w:val="383838"/>
-          <w:sz w:val="18"/>
-          <w:szCs w:val="18"/>
-        </w:rPr>
-        <w:t>resolves</w:t>
-      </w:r>
-      <w:proofErr w:type="gramEnd"/>
-      <w:r>
-        <w:rPr>
-          <w:rFonts w:ascii="Arial Unicode MS" w:eastAsia="Arial Unicode MS" w:hAnsi="Arial Unicode MS" w:cs="Arial Unicode MS"/>
-          <w:color w:val="383838"/>
-          <w:sz w:val="18"/>
-          <w:szCs w:val="18"/>
-        </w:rPr>
-        <w:t xml:space="preserve"> the locale based on the predefined attribute in the cookie.</w:t>
+      <w:r>
+        <w:rPr>
+          <w:rFonts w:ascii="Arial Unicode MS" w:eastAsia="Arial Unicode MS" w:hAnsi="Arial Unicode MS" w:cs="Arial Unicode MS"/>
+          <w:color w:val="383838"/>
+          <w:sz w:val="18"/>
+          <w:szCs w:val="18"/>
+        </w:rPr>
+        <w:t>resolves the locale based on the predefined attribute in the cookie.</w:t>
       </w:r>
     </w:p>
     <w:p>
@@ -1192,7 +828,6 @@
           <w:szCs w:val="18"/>
         </w:rPr>
       </w:pPr>
-      <w:proofErr w:type="spellStart"/>
       <w:r>
         <w:rPr>
           <w:rFonts w:ascii="Arial Unicode MS" w:eastAsia="Arial Unicode MS" w:hAnsi="Arial Unicode MS" w:cs="Arial Unicode MS"/>
@@ -1201,18 +836,7 @@
           <w:sz w:val="18"/>
           <w:szCs w:val="18"/>
         </w:rPr>
-        <w:t>AcceptHeaderLocaleResolver</w:t>
-      </w:r>
-      <w:proofErr w:type="spellEnd"/>
-      <w:r>
-        <w:rPr>
-          <w:rFonts w:ascii="Arial Unicode MS" w:eastAsia="Arial Unicode MS" w:hAnsi="Arial Unicode MS" w:cs="Arial Unicode MS"/>
-          <w:b/>
-          <w:color w:val="383838"/>
-          <w:sz w:val="18"/>
-          <w:szCs w:val="18"/>
-        </w:rPr>
-        <w:t xml:space="preserve"> :</w:t>
+        <w:t>AcceptHeaderLocaleResolver :</w:t>
       </w:r>
     </w:p>
     <w:p>
@@ -1227,25 +851,14 @@
           <w:szCs w:val="18"/>
         </w:rPr>
       </w:pPr>
-      <w:proofErr w:type="gramStart"/>
-      <w:r>
-        <w:rPr>
-          <w:rFonts w:ascii="Arial Unicode MS" w:eastAsia="Arial Unicode MS" w:hAnsi="Arial Unicode MS" w:cs="Arial Unicode MS"/>
-          <w:color w:val="383838"/>
-          <w:sz w:val="18"/>
-          <w:szCs w:val="18"/>
-        </w:rPr>
-        <w:t>default</w:t>
-      </w:r>
-      <w:proofErr w:type="gramEnd"/>
-      <w:r>
-        <w:rPr>
-          <w:rFonts w:ascii="Arial Unicode MS" w:eastAsia="Arial Unicode MS" w:hAnsi="Arial Unicode MS" w:cs="Arial Unicode MS"/>
-          <w:color w:val="383838"/>
-          <w:sz w:val="18"/>
-          <w:szCs w:val="18"/>
-        </w:rPr>
-        <w:t xml:space="preserve"> implementation which resolves the locale by checking accept-language header in the HTTP request.</w:t>
+      <w:r>
+        <w:rPr>
+          <w:rFonts w:ascii="Arial Unicode MS" w:eastAsia="Arial Unicode MS" w:hAnsi="Arial Unicode MS" w:cs="Arial Unicode MS"/>
+          <w:color w:val="383838"/>
+          <w:sz w:val="18"/>
+          <w:szCs w:val="18"/>
+        </w:rPr>
+        <w:t>default implementation which resolves the locale by checking accept-language header in the HTTP request.</w:t>
       </w:r>
     </w:p>
     <w:p>
@@ -1280,56 +893,16 @@
           <w:sz w:val="18"/>
           <w:szCs w:val="18"/>
         </w:rPr>
-        <w:t xml:space="preserve">If we don’t define any locale </w:t>
-      </w:r>
-      <w:proofErr w:type="gramStart"/>
-      <w:r>
-        <w:rPr>
-          <w:rFonts w:ascii="Arial Unicode MS" w:eastAsia="Arial Unicode MS" w:hAnsi="Arial Unicode MS" w:cs="Arial Unicode MS"/>
-          <w:color w:val="383838"/>
-          <w:sz w:val="18"/>
-          <w:szCs w:val="18"/>
-        </w:rPr>
-        <w:t>resolvers ,</w:t>
-      </w:r>
-      <w:proofErr w:type="gramEnd"/>
-      <w:r>
-        <w:rPr>
-          <w:rFonts w:ascii="Arial Unicode MS" w:eastAsia="Arial Unicode MS" w:hAnsi="Arial Unicode MS" w:cs="Arial Unicode MS"/>
-          <w:color w:val="383838"/>
-          <w:sz w:val="18"/>
-          <w:szCs w:val="18"/>
-        </w:rPr>
-        <w:t xml:space="preserve"> spring by default ta</w:t>
-      </w:r>
-      <w:r>
-        <w:rPr>
-          <w:rFonts w:ascii="Arial Unicode MS" w:eastAsia="Arial Unicode MS" w:hAnsi="Arial Unicode MS" w:cs="Arial Unicode MS"/>
-          <w:color w:val="383838"/>
-          <w:sz w:val="18"/>
-          <w:szCs w:val="18"/>
-        </w:rPr>
-        <w:t xml:space="preserve">kes </w:t>
-      </w:r>
-      <w:proofErr w:type="spellStart"/>
-      <w:r>
-        <w:rPr>
-          <w:rFonts w:ascii="Arial Unicode MS" w:eastAsia="Arial Unicode MS" w:hAnsi="Arial Unicode MS" w:cs="Arial Unicode MS"/>
-          <w:color w:val="383838"/>
-          <w:sz w:val="18"/>
-          <w:szCs w:val="18"/>
-        </w:rPr>
-        <w:t>AcceptHeaderLocaleResolver</w:t>
-      </w:r>
-      <w:proofErr w:type="spellEnd"/>
-      <w:r>
-        <w:rPr>
-          <w:rFonts w:ascii="Arial Unicode MS" w:eastAsia="Arial Unicode MS" w:hAnsi="Arial Unicode MS" w:cs="Arial Unicode MS"/>
-          <w:color w:val="383838"/>
-          <w:sz w:val="18"/>
-          <w:szCs w:val="18"/>
-        </w:rPr>
-        <w:t>.</w:t>
+        <w:t>If we don’t define any locale resolvers , spring by default ta</w:t>
+      </w:r>
+      <w:r>
+        <w:rPr>
+          <w:rFonts w:ascii="Arial Unicode MS" w:eastAsia="Arial Unicode MS" w:hAnsi="Arial Unicode MS" w:cs="Arial Unicode MS"/>
+          <w:color w:val="383838"/>
+          <w:sz w:val="18"/>
+          <w:szCs w:val="18"/>
+        </w:rPr>
+        <w:t>kes AcceptHeaderLocaleResolver.</w:t>
       </w:r>
     </w:p>
     <w:p>
@@ -1344,56 +917,23 @@
           <w:szCs w:val="18"/>
         </w:rPr>
       </w:pPr>
-      <w:proofErr w:type="spellStart"/>
-      <w:proofErr w:type="gramStart"/>
-      <w:r>
-        <w:rPr>
-          <w:rFonts w:ascii="Arial Unicode MS" w:eastAsia="Arial Unicode MS" w:hAnsi="Arial Unicode MS" w:cs="Arial Unicode MS"/>
-          <w:color w:val="383838"/>
-          <w:sz w:val="18"/>
-          <w:szCs w:val="18"/>
-        </w:rPr>
-        <w:t>Lets</w:t>
-      </w:r>
-      <w:proofErr w:type="spellEnd"/>
-      <w:proofErr w:type="gramEnd"/>
-      <w:r>
-        <w:rPr>
-          <w:rFonts w:ascii="Arial Unicode MS" w:eastAsia="Arial Unicode MS" w:hAnsi="Arial Unicode MS" w:cs="Arial Unicode MS"/>
-          <w:color w:val="383838"/>
-          <w:sz w:val="18"/>
-          <w:szCs w:val="18"/>
-        </w:rPr>
-        <w:t xml:space="preserve"> implement </w:t>
-      </w:r>
-      <w:proofErr w:type="spellStart"/>
-      <w:r>
-        <w:rPr>
-          <w:rFonts w:ascii="Arial Unicode MS" w:eastAsia="Arial Unicode MS" w:hAnsi="Arial Unicode MS" w:cs="Arial Unicode MS"/>
-          <w:color w:val="383838"/>
-          <w:sz w:val="18"/>
-          <w:szCs w:val="18"/>
-        </w:rPr>
-        <w:t>SessionLoc</w:t>
-      </w:r>
-      <w:r>
-        <w:rPr>
-          <w:rFonts w:ascii="Arial Unicode MS" w:eastAsia="Arial Unicode MS" w:hAnsi="Arial Unicode MS" w:cs="Arial Unicode MS"/>
-          <w:color w:val="383838"/>
-          <w:sz w:val="18"/>
-          <w:szCs w:val="18"/>
-        </w:rPr>
-        <w:t>aleResolver</w:t>
-      </w:r>
-      <w:proofErr w:type="spellEnd"/>
-      <w:r>
-        <w:rPr>
-          <w:rFonts w:ascii="Arial Unicode MS" w:eastAsia="Arial Unicode MS" w:hAnsi="Arial Unicode MS" w:cs="Arial Unicode MS"/>
-          <w:color w:val="383838"/>
-          <w:sz w:val="18"/>
-          <w:szCs w:val="18"/>
-        </w:rPr>
-        <w:t xml:space="preserve"> in our application.</w:t>
+      <w:r>
+        <w:rPr>
+          <w:rFonts w:ascii="Arial Unicode MS" w:eastAsia="Arial Unicode MS" w:hAnsi="Arial Unicode MS" w:cs="Arial Unicode MS"/>
+          <w:color w:val="383838"/>
+          <w:sz w:val="18"/>
+          <w:szCs w:val="18"/>
+        </w:rPr>
+        <w:t>Lets implement SessionLoc</w:t>
+      </w:r>
+      <w:r>
+        <w:rPr>
+          <w:rFonts w:ascii="Arial Unicode MS" w:eastAsia="Arial Unicode MS" w:hAnsi="Arial Unicode MS" w:cs="Arial Unicode MS"/>
+          <w:color w:val="383838"/>
+          <w:sz w:val="18"/>
+          <w:szCs w:val="18"/>
+        </w:rPr>
+        <w:t>aleResolver in our application.</w:t>
       </w:r>
     </w:p>
     <w:p>
@@ -1437,27 +977,7 @@
           <w:sz w:val="18"/>
           <w:szCs w:val="18"/>
         </w:rPr>
-        <w:t>&lt;bean id="</w:t>
-      </w:r>
-      <w:proofErr w:type="spellStart"/>
-      <w:r>
-        <w:rPr>
-          <w:rFonts w:ascii="Arial Unicode MS" w:eastAsia="Arial Unicode MS" w:hAnsi="Arial Unicode MS" w:cs="Arial Unicode MS"/>
-          <w:color w:val="383838"/>
-          <w:sz w:val="18"/>
-          <w:szCs w:val="18"/>
-        </w:rPr>
-        <w:t>localeResolver</w:t>
-      </w:r>
-      <w:proofErr w:type="spellEnd"/>
-      <w:r>
-        <w:rPr>
-          <w:rFonts w:ascii="Arial Unicode MS" w:eastAsia="Arial Unicode MS" w:hAnsi="Arial Unicode MS" w:cs="Arial Unicode MS"/>
-          <w:color w:val="383838"/>
-          <w:sz w:val="18"/>
-          <w:szCs w:val="18"/>
-        </w:rPr>
-        <w:t>" class="org.springframework.web.servlet.i18n.SessionLocaleResolver"&gt;</w:t>
+        <w:t>&lt;bean id="localeResolver" class="org.springframework.web.servlet.i18n.SessionLocaleResolver"&gt;</w:t>
       </w:r>
     </w:p>
     <w:p>
@@ -1479,47 +999,7 @@
           <w:sz w:val="18"/>
           <w:szCs w:val="18"/>
         </w:rPr>
-        <w:t xml:space="preserve">    &lt;property name="</w:t>
-      </w:r>
-      <w:proofErr w:type="spellStart"/>
-      <w:r>
-        <w:rPr>
-          <w:rFonts w:ascii="Arial Unicode MS" w:eastAsia="Arial Unicode MS" w:hAnsi="Arial Unicode MS" w:cs="Arial Unicode MS"/>
-          <w:color w:val="383838"/>
-          <w:sz w:val="18"/>
-          <w:szCs w:val="18"/>
-        </w:rPr>
-        <w:t>defaultLocale</w:t>
-      </w:r>
-      <w:proofErr w:type="spellEnd"/>
-      <w:r>
-        <w:rPr>
-          <w:rFonts w:ascii="Arial Unicode MS" w:eastAsia="Arial Unicode MS" w:hAnsi="Arial Unicode MS" w:cs="Arial Unicode MS"/>
-          <w:color w:val="383838"/>
-          <w:sz w:val="18"/>
-          <w:szCs w:val="18"/>
-        </w:rPr>
-        <w:t>" value="</w:t>
-      </w:r>
-      <w:proofErr w:type="spellStart"/>
-      <w:r>
-        <w:rPr>
-          <w:rFonts w:ascii="Arial Unicode MS" w:eastAsia="Arial Unicode MS" w:hAnsi="Arial Unicode MS" w:cs="Arial Unicode MS"/>
-          <w:color w:val="383838"/>
-          <w:sz w:val="18"/>
-          <w:szCs w:val="18"/>
-        </w:rPr>
-        <w:t>en</w:t>
-      </w:r>
-      <w:proofErr w:type="spellEnd"/>
-      <w:r>
-        <w:rPr>
-          <w:rFonts w:ascii="Arial Unicode MS" w:eastAsia="Arial Unicode MS" w:hAnsi="Arial Unicode MS" w:cs="Arial Unicode MS"/>
-          <w:color w:val="383838"/>
-          <w:sz w:val="18"/>
-          <w:szCs w:val="18"/>
-        </w:rPr>
-        <w:t>" /&gt;</w:t>
+        <w:t xml:space="preserve">    &lt;property name="defaultLocale" value="en" /&gt;</w:t>
       </w:r>
     </w:p>
     <w:p>
@@ -1569,7 +1049,6 @@
         </w:rPr>
         <w:t xml:space="preserve"> </w:t>
       </w:r>
-      <w:proofErr w:type="spellStart"/>
       <w:r>
         <w:rPr>
           <w:rFonts w:ascii="Arial Unicode MS" w:eastAsia="Arial Unicode MS" w:hAnsi="Arial Unicode MS" w:cs="Arial Unicode MS"/>
@@ -1580,7 +1059,6 @@
         </w:rPr>
         <w:t>LocaleChangeInterceptor</w:t>
       </w:r>
-      <w:proofErr w:type="spellEnd"/>
     </w:p>
     <w:p>
       <w:pPr>
@@ -1623,27 +1101,7 @@
           <w:sz w:val="18"/>
           <w:szCs w:val="18"/>
         </w:rPr>
-        <w:t xml:space="preserve">The name of the parameter that it has to check in the request can be specified by the property called </w:t>
-      </w:r>
-      <w:proofErr w:type="spellStart"/>
-      <w:r>
-        <w:rPr>
-          <w:rFonts w:ascii="Arial Unicode MS" w:eastAsia="Arial Unicode MS" w:hAnsi="Arial Unicode MS" w:cs="Arial Unicode MS"/>
-          <w:color w:val="383838"/>
-          <w:sz w:val="18"/>
-          <w:szCs w:val="18"/>
-        </w:rPr>
-        <w:t>paramName</w:t>
-      </w:r>
-      <w:proofErr w:type="spellEnd"/>
-      <w:r>
-        <w:rPr>
-          <w:rFonts w:ascii="Arial Unicode MS" w:eastAsia="Arial Unicode MS" w:hAnsi="Arial Unicode MS" w:cs="Arial Unicode MS"/>
-          <w:color w:val="383838"/>
-          <w:sz w:val="18"/>
-          <w:szCs w:val="18"/>
-        </w:rPr>
-        <w:t>, its value will be searched in the HTTP request by this interceptor.</w:t>
+        <w:t>The name of the parameter that it has to check in the request can be specified by the property called paramName, its value will be searched in the HTTP request by this interceptor.</w:t>
       </w:r>
     </w:p>
     <w:p>
@@ -1665,47 +1123,7 @@
           <w:sz w:val="18"/>
           <w:szCs w:val="18"/>
         </w:rPr>
-        <w:t xml:space="preserve">So </w:t>
-      </w:r>
-      <w:proofErr w:type="gramStart"/>
-      <w:r>
-        <w:rPr>
-          <w:rFonts w:ascii="Arial Unicode MS" w:eastAsia="Arial Unicode MS" w:hAnsi="Arial Unicode MS" w:cs="Arial Unicode MS"/>
-          <w:color w:val="383838"/>
-          <w:sz w:val="18"/>
-          <w:szCs w:val="18"/>
-        </w:rPr>
-        <w:t>here ,</w:t>
-      </w:r>
-      <w:proofErr w:type="gramEnd"/>
-      <w:r>
-        <w:rPr>
-          <w:rFonts w:ascii="Arial Unicode MS" w:eastAsia="Arial Unicode MS" w:hAnsi="Arial Unicode MS" w:cs="Arial Unicode MS"/>
-          <w:color w:val="383838"/>
-          <w:sz w:val="18"/>
-          <w:szCs w:val="18"/>
-        </w:rPr>
-        <w:t xml:space="preserve"> it searches for the parameter language in the HTTP </w:t>
-      </w:r>
-      <w:proofErr w:type="spellStart"/>
-      <w:r>
-        <w:rPr>
-          <w:rFonts w:ascii="Arial Unicode MS" w:eastAsia="Arial Unicode MS" w:hAnsi="Arial Unicode MS" w:cs="Arial Unicode MS"/>
-          <w:color w:val="383838"/>
-          <w:sz w:val="18"/>
-          <w:szCs w:val="18"/>
-        </w:rPr>
-        <w:t>request.Its</w:t>
-      </w:r>
-      <w:proofErr w:type="spellEnd"/>
-      <w:r>
-        <w:rPr>
-          <w:rFonts w:ascii="Arial Unicode MS" w:eastAsia="Arial Unicode MS" w:hAnsi="Arial Unicode MS" w:cs="Arial Unicode MS"/>
-          <w:color w:val="383838"/>
-          <w:sz w:val="18"/>
-          <w:szCs w:val="18"/>
-        </w:rPr>
-        <w:t xml:space="preserve"> value in the request is the locale value which it will add in the place of {locale} in the line messages_ {locale} and searches for the corresponding               messages property file.</w:t>
+        <w:t>So here , it searches for the parameter language in the HTTP request.Its value in the request is the locale value which it will add in the place of {locale} in the line messages_ {locale} and searches for the corresponding               messages property file.</w:t>
       </w:r>
     </w:p>
     <w:p>
@@ -1735,27 +1153,7 @@
           <w:sz w:val="18"/>
           <w:szCs w:val="18"/>
         </w:rPr>
-        <w:t>&lt;bean id="</w:t>
-      </w:r>
-      <w:proofErr w:type="spellStart"/>
-      <w:r>
-        <w:rPr>
-          <w:rFonts w:ascii="Arial Unicode MS" w:eastAsia="Arial Unicode MS" w:hAnsi="Arial Unicode MS" w:cs="Arial Unicode MS"/>
-          <w:color w:val="383838"/>
-          <w:sz w:val="18"/>
-          <w:szCs w:val="18"/>
-        </w:rPr>
-        <w:t>localeChangeInterceptor</w:t>
-      </w:r>
-      <w:proofErr w:type="spellEnd"/>
-      <w:r>
-        <w:rPr>
-          <w:rFonts w:ascii="Arial Unicode MS" w:eastAsia="Arial Unicode MS" w:hAnsi="Arial Unicode MS" w:cs="Arial Unicode MS"/>
-          <w:color w:val="383838"/>
-          <w:sz w:val="18"/>
-          <w:szCs w:val="18"/>
-        </w:rPr>
-        <w:t>" class="org.springframework.web.servlet.i18n.LocaleChangeInterceptor"&gt;</w:t>
+        <w:t>&lt;bean id="localeChangeInterceptor" class="org.springframework.web.servlet.i18n.LocaleChangeInterceptor"&gt;</w:t>
       </w:r>
     </w:p>
     <w:p>
@@ -1794,27 +1192,7 @@
           <w:sz w:val="18"/>
           <w:szCs w:val="18"/>
         </w:rPr>
-        <w:t>&lt;property name="</w:t>
-      </w:r>
-      <w:proofErr w:type="spellStart"/>
-      <w:r>
-        <w:rPr>
-          <w:rFonts w:ascii="Arial Unicode MS" w:eastAsia="Arial Unicode MS" w:hAnsi="Arial Unicode MS" w:cs="Arial Unicode MS"/>
-          <w:color w:val="383838"/>
-          <w:sz w:val="18"/>
-          <w:szCs w:val="18"/>
-        </w:rPr>
-        <w:t>paramName</w:t>
-      </w:r>
-      <w:proofErr w:type="spellEnd"/>
-      <w:r>
-        <w:rPr>
-          <w:rFonts w:ascii="Arial Unicode MS" w:eastAsia="Arial Unicode MS" w:hAnsi="Arial Unicode MS" w:cs="Arial Unicode MS"/>
-          <w:color w:val="383838"/>
-          <w:sz w:val="18"/>
-          <w:szCs w:val="18"/>
-        </w:rPr>
-        <w:t>" value="language" /&gt;</w:t>
+        <w:t>&lt;property name="paramName" value="language" /&gt;</w:t>
       </w:r>
     </w:p>
     <w:p>
@@ -2024,28 +1402,8 @@
           <w:sz w:val="20"/>
           <w:szCs w:val="20"/>
         </w:rPr>
-        <w:t xml:space="preserve">             </w:t>
-      </w:r>
-      <w:r>
-        <w:rPr>
-          <w:rFonts w:ascii="Consolas" w:hAnsi="Consolas" w:cs="Consolas"/>
-          <w:color w:val="646464"/>
-          <w:sz w:val="20"/>
-          <w:szCs w:val="20"/>
-        </w:rPr>
-        <w:t>@</w:t>
-      </w:r>
-      <w:proofErr w:type="spellStart"/>
-      <w:r>
-        <w:rPr>
-          <w:rFonts w:ascii="Consolas" w:hAnsi="Consolas" w:cs="Consolas"/>
-          <w:color w:val="646464"/>
-          <w:sz w:val="20"/>
-          <w:szCs w:val="20"/>
-        </w:rPr>
-        <w:t>Autowired</w:t>
-      </w:r>
-      <w:proofErr w:type="spellEnd"/>
+        <w:t xml:space="preserve">             @Autowired</w:t>
+      </w:r>
     </w:p>
     <w:p>
       <w:pPr>
@@ -2068,7 +1426,6 @@
         </w:rPr>
         <w:t xml:space="preserve">   </w:t>
       </w:r>
-      <w:proofErr w:type="gramStart"/>
       <w:r>
         <w:rPr>
           <w:rFonts w:ascii="Consolas" w:hAnsi="Consolas" w:cs="Consolas"/>
@@ -2080,7 +1437,6 @@
         </w:rPr>
         <w:t>private</w:t>
       </w:r>
-      <w:proofErr w:type="gramEnd"/>
       <w:r>
         <w:rPr>
           <w:rFonts w:ascii="Consolas" w:hAnsi="Consolas" w:cs="Consolas"/>
@@ -2088,29 +1444,8 @@
           <w:sz w:val="20"/>
           <w:szCs w:val="20"/>
         </w:rPr>
-        <w:t xml:space="preserve"> </w:t>
-      </w:r>
-      <w:proofErr w:type="spellStart"/>
-      <w:r>
-        <w:rPr>
-          <w:rFonts w:ascii="Consolas" w:hAnsi="Consolas" w:cs="Consolas"/>
-          <w:color w:val="000000"/>
-          <w:sz w:val="20"/>
-          <w:szCs w:val="20"/>
-        </w:rPr>
-        <w:t>MessageSource</w:t>
-      </w:r>
-      <w:proofErr w:type="spellEnd"/>
-      <w:r>
-        <w:rPr>
-          <w:rFonts w:ascii="Consolas" w:hAnsi="Consolas" w:cs="Consolas"/>
-          <w:color w:val="000000"/>
-          <w:sz w:val="20"/>
-          <w:szCs w:val="20"/>
-        </w:rPr>
-        <w:t xml:space="preserve"> </w:t>
-      </w:r>
-      <w:proofErr w:type="spellStart"/>
+        <w:t xml:space="preserve"> MessageSource </w:t>
+      </w:r>
       <w:r>
         <w:rPr>
           <w:rFonts w:ascii="Consolas" w:hAnsi="Consolas" w:cs="Consolas"/>
@@ -2120,7 +1455,6 @@
         </w:rPr>
         <w:t>messageSource</w:t>
       </w:r>
-      <w:proofErr w:type="spellEnd"/>
       <w:r>
         <w:rPr>
           <w:rFonts w:ascii="Consolas" w:hAnsi="Consolas" w:cs="Consolas"/>
@@ -2249,7 +1583,6 @@
         </w:rPr>
         <w:tab/>
       </w:r>
-      <w:proofErr w:type="gramStart"/>
       <w:r>
         <w:rPr>
           <w:rFonts w:ascii="Consolas" w:hAnsi="Consolas" w:cs="Consolas"/>
@@ -2266,18 +1599,7 @@
           <w:sz w:val="20"/>
           <w:szCs w:val="20"/>
         </w:rPr>
-        <w:t>=</w:t>
-      </w:r>
-      <w:proofErr w:type="spellStart"/>
-      <w:proofErr w:type="gramEnd"/>
-      <w:r>
-        <w:rPr>
-          <w:rFonts w:ascii="Consolas" w:hAnsi="Consolas" w:cs="Consolas"/>
-          <w:color w:val="000000"/>
-          <w:sz w:val="20"/>
-          <w:szCs w:val="20"/>
-        </w:rPr>
-        <w:t>LocaleContextHolder.</w:t>
+        <w:t>=LocaleContextHolder.</w:t>
       </w:r>
       <w:r>
         <w:rPr>
@@ -2290,7 +1612,6 @@
         </w:rPr>
         <w:t>getLocale</w:t>
       </w:r>
-      <w:proofErr w:type="spellEnd"/>
       <w:r>
         <w:rPr>
           <w:rFonts w:ascii="Consolas" w:hAnsi="Consolas" w:cs="Consolas"/>
@@ -2345,8 +1666,6 @@
           <w:szCs w:val="18"/>
         </w:rPr>
       </w:pPr>
-      <w:proofErr w:type="spellStart"/>
-      <w:proofErr w:type="gramStart"/>
       <w:r>
         <w:rPr>
           <w:rFonts w:ascii="Consolas" w:hAnsi="Consolas" w:cs="Consolas"/>
@@ -2354,58 +1673,6908 @@
           <w:sz w:val="20"/>
           <w:szCs w:val="20"/>
         </w:rPr>
-        <w:t>messageSource.getMessage</w:t>
-      </w:r>
-      <w:proofErr w:type="spellEnd"/>
-      <w:r>
-        <w:rPr>
-          <w:rFonts w:ascii="Consolas" w:hAnsi="Consolas" w:cs="Consolas"/>
-          <w:color w:val="0000C0"/>
+        <w:t>messageSource.getMessage("validation.error.userName", null, "user name missing", locale))</w:t>
+      </w:r>
+    </w:p>
+    <w:p>
+      <w:pPr>
+        <w:pStyle w:val="ListParagraph"/>
+        <w:spacing w:after="0" w:line="377" w:lineRule="atLeast"/>
+        <w:rPr>
+          <w:rFonts w:ascii="Arial Unicode MS" w:eastAsia="Arial Unicode MS" w:hAnsi="Arial Unicode MS" w:cs="Arial Unicode MS"/>
+          <w:color w:val="383838"/>
+          <w:sz w:val="18"/>
+          <w:szCs w:val="18"/>
+        </w:rPr>
+      </w:pPr>
+    </w:p>
+    <w:p>
+      <w:pPr>
+        <w:pStyle w:val="ListParagraph"/>
+        <w:spacing w:after="0" w:line="377" w:lineRule="atLeast"/>
+        <w:rPr>
+          <w:rFonts w:ascii="Arial Unicode MS" w:eastAsia="Arial Unicode MS" w:hAnsi="Arial Unicode MS" w:cs="Arial Unicode MS"/>
+          <w:color w:val="383838"/>
+          <w:sz w:val="18"/>
+          <w:szCs w:val="18"/>
+        </w:rPr>
+      </w:pPr>
+    </w:p>
+    <w:p>
+      <w:pPr>
+        <w:pStyle w:val="ListParagraph"/>
+        <w:spacing w:after="0" w:line="377" w:lineRule="atLeast"/>
+        <w:rPr>
+          <w:rFonts w:ascii="Arial Unicode MS" w:eastAsia="Arial Unicode MS" w:hAnsi="Arial Unicode MS" w:cs="Arial Unicode MS"/>
+          <w:color w:val="383838"/>
+          <w:sz w:val="18"/>
+          <w:szCs w:val="18"/>
+        </w:rPr>
+      </w:pPr>
+    </w:p>
+    <w:p>
+      <w:pPr>
+        <w:spacing w:after="0" w:line="377" w:lineRule="atLeast"/>
+        <w:jc w:val="center"/>
+        <w:rPr>
+          <w:rFonts w:ascii="Arial Unicode MS" w:eastAsia="Arial Unicode MS" w:hAnsi="Arial Unicode MS" w:cs="Arial Unicode MS"/>
+          <w:b/>
+          <w:color w:val="383838"/>
+          <w:sz w:val="24"/>
+          <w:szCs w:val="24"/>
+        </w:rPr>
+      </w:pPr>
+      <w:r>
+        <w:rPr>
+          <w:rFonts w:ascii="Arial Unicode MS" w:eastAsia="Arial Unicode MS" w:hAnsi="Arial Unicode MS" w:cs="Arial Unicode MS"/>
+          <w:b/>
+          <w:color w:val="383838"/>
+          <w:sz w:val="24"/>
+          <w:szCs w:val="24"/>
+        </w:rPr>
+        <w:t>JDBC-IN-SPRING</w:t>
+      </w:r>
+    </w:p>
+    <w:p>
+      <w:pPr>
+        <w:spacing w:after="0" w:line="377" w:lineRule="atLeast"/>
+        <w:rPr>
+          <w:rFonts w:ascii="Arial Unicode MS" w:eastAsia="Arial Unicode MS" w:hAnsi="Arial Unicode MS" w:cs="Arial Unicode MS"/>
+          <w:color w:val="383838"/>
+          <w:sz w:val="18"/>
+          <w:szCs w:val="18"/>
+        </w:rPr>
+      </w:pPr>
+    </w:p>
+    <w:p>
+      <w:pPr>
+        <w:pStyle w:val="ListParagraph"/>
+        <w:numPr>
+          <w:ilvl w:val="0"/>
+          <w:numId w:val="7"/>
+        </w:numPr>
+        <w:spacing w:after="0" w:line="377" w:lineRule="atLeast"/>
+        <w:rPr>
+          <w:rFonts w:ascii="Arial Unicode MS" w:eastAsia="Arial Unicode MS" w:hAnsi="Arial Unicode MS" w:cs="Arial Unicode MS"/>
+          <w:b/>
+          <w:color w:val="383838"/>
+          <w:sz w:val="18"/>
+          <w:szCs w:val="18"/>
+        </w:rPr>
+      </w:pPr>
+      <w:r>
+        <w:rPr>
+          <w:rFonts w:ascii="Arial Unicode MS" w:eastAsia="Arial Unicode MS" w:hAnsi="Arial Unicode MS" w:cs="Arial Unicode MS"/>
+          <w:b/>
+          <w:color w:val="383838"/>
+          <w:sz w:val="18"/>
+          <w:szCs w:val="18"/>
+        </w:rPr>
+        <w:t>Using simple jdbc in java.</w:t>
+      </w:r>
+    </w:p>
+    <w:p>
+      <w:pPr>
+        <w:pStyle w:val="ListParagraph"/>
+        <w:numPr>
+          <w:ilvl w:val="1"/>
+          <w:numId w:val="10"/>
+        </w:numPr>
+        <w:spacing w:after="0" w:line="377" w:lineRule="atLeast"/>
+        <w:rPr>
+          <w:rFonts w:ascii="Arial Unicode MS" w:eastAsia="Arial Unicode MS" w:hAnsi="Arial Unicode MS" w:cs="Arial Unicode MS"/>
+          <w:b/>
+          <w:color w:val="383838"/>
+          <w:sz w:val="18"/>
+          <w:szCs w:val="18"/>
+        </w:rPr>
+      </w:pPr>
+      <w:r>
+        <w:rPr>
+          <w:rFonts w:ascii="Consolas" w:hAnsi="Consolas" w:cs="Consolas"/>
+          <w:sz w:val="20"/>
+          <w:szCs w:val="20"/>
+        </w:rPr>
+        <w:t xml:space="preserve"> </w:t>
+      </w:r>
+      <w:r>
+        <w:rPr>
+          <w:rFonts w:ascii="Consolas" w:hAnsi="Consolas" w:cs="Consolas"/>
+          <w:sz w:val="20"/>
+          <w:szCs w:val="20"/>
+        </w:rPr>
+        <w:t>Downlo</w:t>
+      </w:r>
+      <w:r>
+        <w:rPr>
+          <w:rFonts w:ascii="Consolas" w:hAnsi="Consolas" w:cs="Consolas"/>
+          <w:sz w:val="20"/>
+          <w:szCs w:val="20"/>
+        </w:rPr>
+        <w:t>ad and install the MySQL server(The default port is 3360).</w:t>
+      </w:r>
+    </w:p>
+    <w:p>
+      <w:pPr>
+        <w:pStyle w:val="ListParagraph"/>
+        <w:numPr>
+          <w:ilvl w:val="1"/>
+          <w:numId w:val="10"/>
+        </w:numPr>
+        <w:spacing w:after="0" w:line="377" w:lineRule="atLeast"/>
+        <w:rPr>
+          <w:rFonts w:ascii="Consolas" w:hAnsi="Consolas" w:cs="Consolas"/>
+          <w:sz w:val="20"/>
+          <w:szCs w:val="20"/>
+        </w:rPr>
+      </w:pPr>
+      <w:r>
+        <w:rPr>
+          <w:rFonts w:ascii="Arial Unicode MS" w:eastAsia="Arial Unicode MS" w:hAnsi="Arial Unicode MS" w:cs="Arial Unicode MS"/>
+          <w:b/>
+          <w:color w:val="383838"/>
+          <w:sz w:val="18"/>
+          <w:szCs w:val="18"/>
+        </w:rPr>
+        <w:t xml:space="preserve"> </w:t>
+      </w:r>
+      <w:r>
+        <w:rPr>
+          <w:rFonts w:ascii="Consolas" w:hAnsi="Consolas" w:cs="Consolas"/>
+          <w:sz w:val="20"/>
+          <w:szCs w:val="20"/>
+        </w:rPr>
+        <w:t>Download the JDBC driver and put in classpath</w:t>
+      </w:r>
+      <w:r>
+        <w:rPr>
+          <w:rFonts w:ascii="Consolas" w:hAnsi="Consolas" w:cs="Consolas"/>
           <w:sz w:val="20"/>
           <w:szCs w:val="20"/>
         </w:rPr>
         <w:t>(</w:t>
       </w:r>
-      <w:proofErr w:type="gramEnd"/>
-      <w:r>
-        <w:rPr>
-          <w:rFonts w:ascii="Consolas" w:hAnsi="Consolas" w:cs="Consolas"/>
-          <w:color w:val="0000C0"/>
-          <w:sz w:val="20"/>
-          <w:szCs w:val="20"/>
-        </w:rPr>
-        <w:t>"</w:t>
-      </w:r>
-      <w:proofErr w:type="spellStart"/>
-      <w:r>
-        <w:rPr>
-          <w:rFonts w:ascii="Consolas" w:hAnsi="Consolas" w:cs="Consolas"/>
-          <w:color w:val="0000C0"/>
-          <w:sz w:val="20"/>
-          <w:szCs w:val="20"/>
-        </w:rPr>
-        <w:t>validation.error.userName</w:t>
-      </w:r>
-      <w:proofErr w:type="spellEnd"/>
-      <w:r>
-        <w:rPr>
-          <w:rFonts w:ascii="Consolas" w:hAnsi="Consolas" w:cs="Consolas"/>
-          <w:color w:val="0000C0"/>
-          <w:sz w:val="20"/>
-          <w:szCs w:val="20"/>
-        </w:rPr>
-        <w:t>", null, "user name missing", locale))</w:t>
+      <w:r>
+        <w:t xml:space="preserve"> </w:t>
+      </w:r>
+      <w:r>
+        <w:rPr>
+          <w:rFonts w:ascii="Consolas" w:hAnsi="Consolas" w:cs="Consolas"/>
+          <w:sz w:val="20"/>
+          <w:szCs w:val="20"/>
+        </w:rPr>
+        <w:t>extract the ZIP file and put the containing JAR file in the classpath</w:t>
+      </w:r>
+      <w:r>
+        <w:rPr>
+          <w:rFonts w:ascii="Consolas" w:hAnsi="Consolas" w:cs="Consolas"/>
+          <w:sz w:val="20"/>
+          <w:szCs w:val="20"/>
+        </w:rPr>
+        <w:t>).</w:t>
       </w:r>
     </w:p>
     <w:p>
       <w:pPr>
         <w:pStyle w:val="ListParagraph"/>
-        <w:spacing w:after="0" w:line="377" w:lineRule="atLeast"/>
-        <w:rPr>
-          <w:rFonts w:ascii="Arial Unicode MS" w:eastAsia="Arial Unicode MS" w:hAnsi="Arial Unicode MS" w:cs="Arial Unicode MS"/>
-          <w:color w:val="383838"/>
-          <w:sz w:val="18"/>
-          <w:szCs w:val="18"/>
+        <w:numPr>
+          <w:ilvl w:val="1"/>
+          <w:numId w:val="10"/>
+        </w:numPr>
+        <w:spacing w:after="0" w:line="377" w:lineRule="atLeast"/>
+        <w:rPr>
+          <w:rFonts w:ascii="Consolas" w:hAnsi="Consolas" w:cs="Consolas"/>
+          <w:sz w:val="20"/>
+          <w:szCs w:val="20"/>
+        </w:rPr>
+      </w:pPr>
+      <w:r>
+        <w:rPr>
+          <w:rFonts w:ascii="Consolas" w:hAnsi="Consolas" w:cs="Consolas"/>
+          <w:sz w:val="20"/>
+          <w:szCs w:val="20"/>
+        </w:rPr>
+        <w:t xml:space="preserve"> </w:t>
+      </w:r>
+      <w:r>
+        <w:rPr>
+          <w:rFonts w:ascii="Consolas" w:hAnsi="Consolas" w:cs="Consolas"/>
+          <w:sz w:val="20"/>
+          <w:szCs w:val="20"/>
+        </w:rPr>
+        <w:t>If you're using an IDE like Eclipse or Netbeans, then you can add it to the classpath by adding the JAR file as Library</w:t>
+      </w:r>
+      <w:r>
+        <w:rPr>
+          <w:rFonts w:ascii="Consolas" w:hAnsi="Consolas" w:cs="Consolas"/>
+          <w:sz w:val="20"/>
+          <w:szCs w:val="20"/>
+        </w:rPr>
+        <w:t>,</w:t>
+      </w:r>
+      <w:r>
+        <w:t xml:space="preserve"> </w:t>
+      </w:r>
+      <w:r>
+        <w:rPr>
+          <w:rFonts w:ascii="Consolas" w:hAnsi="Consolas" w:cs="Consolas"/>
+          <w:sz w:val="20"/>
+          <w:szCs w:val="20"/>
+        </w:rPr>
+        <w:t>If you're doing it "plain vanilla" in the command console, then you need to specify the path to the JAR file in the -cp or -classpath argument</w:t>
+      </w:r>
+      <w:r>
+        <w:rPr>
+          <w:rFonts w:ascii="Consolas" w:hAnsi="Consolas" w:cs="Consolas"/>
+          <w:sz w:val="20"/>
+          <w:szCs w:val="20"/>
+        </w:rPr>
+        <w:t>.</w:t>
+      </w:r>
+    </w:p>
+    <w:p>
+      <w:pPr>
+        <w:pStyle w:val="ListParagraph"/>
+        <w:numPr>
+          <w:ilvl w:val="1"/>
+          <w:numId w:val="10"/>
+        </w:numPr>
+        <w:spacing w:after="0" w:line="377" w:lineRule="atLeast"/>
+        <w:rPr>
+          <w:rFonts w:ascii="Consolas" w:hAnsi="Consolas" w:cs="Consolas"/>
+          <w:sz w:val="20"/>
+          <w:szCs w:val="20"/>
+        </w:rPr>
+      </w:pPr>
+      <w:r>
+        <w:rPr>
+          <w:rFonts w:ascii="Consolas" w:hAnsi="Consolas" w:cs="Consolas"/>
+          <w:sz w:val="20"/>
+          <w:szCs w:val="20"/>
+        </w:rPr>
+        <w:t xml:space="preserve"> </w:t>
+      </w:r>
+      <w:r>
+        <w:rPr>
+          <w:rFonts w:ascii="Consolas" w:hAnsi="Consolas" w:cs="Consolas"/>
+          <w:sz w:val="20"/>
+          <w:szCs w:val="20"/>
+        </w:rPr>
+        <w:t>Create a database in MySQL.</w:t>
+      </w:r>
+      <w:r>
+        <w:rPr>
+          <w:rFonts w:ascii="Consolas" w:hAnsi="Consolas" w:cs="Consolas"/>
+          <w:sz w:val="20"/>
+          <w:szCs w:val="20"/>
+        </w:rPr>
+        <w:t xml:space="preserve"> </w:t>
+      </w:r>
+    </w:p>
+    <w:p>
+      <w:pPr>
+        <w:pStyle w:val="ListParagraph"/>
+        <w:numPr>
+          <w:ilvl w:val="2"/>
+          <w:numId w:val="10"/>
+        </w:numPr>
+        <w:spacing w:after="0" w:line="377" w:lineRule="atLeast"/>
+        <w:rPr>
+          <w:rFonts w:ascii="Consolas" w:hAnsi="Consolas" w:cs="Consolas"/>
+          <w:sz w:val="20"/>
+          <w:szCs w:val="20"/>
+        </w:rPr>
+      </w:pPr>
+      <w:r>
+        <w:rPr>
+          <w:rFonts w:ascii="Consolas" w:hAnsi="Consolas" w:cs="Consolas"/>
+          <w:sz w:val="20"/>
+          <w:szCs w:val="20"/>
+        </w:rPr>
+        <w:t>CREATE DATABASE javabase DEFAULT CHARACTER SET utf8 COLLATE utf8_unicode_ci;</w:t>
+      </w:r>
+    </w:p>
+    <w:p>
+      <w:pPr>
+        <w:pStyle w:val="ListParagraph"/>
+        <w:numPr>
+          <w:ilvl w:val="2"/>
+          <w:numId w:val="10"/>
+        </w:numPr>
+        <w:spacing w:after="0" w:line="377" w:lineRule="atLeast"/>
+        <w:rPr>
+          <w:rFonts w:ascii="Consolas" w:hAnsi="Consolas" w:cs="Consolas"/>
+          <w:sz w:val="20"/>
+          <w:szCs w:val="20"/>
+        </w:rPr>
+      </w:pPr>
+      <w:r>
+        <w:rPr>
+          <w:rFonts w:ascii="Consolas" w:hAnsi="Consolas" w:cs="Consolas"/>
+          <w:sz w:val="20"/>
+          <w:szCs w:val="20"/>
+        </w:rPr>
+        <w:t>Create an user for Java and grant it access. Simply because using root is a bad practice.</w:t>
+      </w:r>
+    </w:p>
+    <w:p>
+      <w:pPr>
+        <w:pStyle w:val="ListParagraph"/>
+        <w:spacing w:after="0" w:line="377" w:lineRule="atLeast"/>
+        <w:ind w:left="2160"/>
+        <w:rPr>
+          <w:rFonts w:ascii="Consolas" w:hAnsi="Consolas" w:cs="Consolas"/>
+          <w:sz w:val="20"/>
+          <w:szCs w:val="20"/>
+        </w:rPr>
+      </w:pPr>
+      <w:r>
+        <w:rPr>
+          <w:rFonts w:ascii="Consolas" w:hAnsi="Consolas" w:cs="Consolas"/>
+          <w:sz w:val="20"/>
+          <w:szCs w:val="20"/>
+        </w:rPr>
+        <w:t>CREATE USER 'java'@'localhost' IDENTIFIED BY 'password';</w:t>
+      </w:r>
+    </w:p>
+    <w:p>
+      <w:pPr>
+        <w:pStyle w:val="ListParagraph"/>
+        <w:spacing w:after="0" w:line="377" w:lineRule="atLeast"/>
+        <w:ind w:left="2160"/>
+        <w:rPr>
+          <w:rFonts w:ascii="Consolas" w:hAnsi="Consolas" w:cs="Consolas"/>
+          <w:sz w:val="20"/>
+          <w:szCs w:val="20"/>
+        </w:rPr>
+      </w:pPr>
+      <w:r>
+        <w:rPr>
+          <w:rFonts w:ascii="Consolas" w:hAnsi="Consolas" w:cs="Consolas"/>
+          <w:sz w:val="20"/>
+          <w:szCs w:val="20"/>
+        </w:rPr>
+        <w:t>GRANT ALL ON javabase.* TO 'java'@'localhost' IDENTIFIED BY 'password';</w:t>
+      </w:r>
+    </w:p>
+    <w:p>
+      <w:pPr>
+        <w:pStyle w:val="ListParagraph"/>
+        <w:spacing w:after="0" w:line="377" w:lineRule="atLeast"/>
+        <w:ind w:left="2160"/>
+        <w:rPr>
+          <w:rFonts w:ascii="Consolas" w:hAnsi="Consolas" w:cs="Consolas"/>
+          <w:sz w:val="20"/>
+          <w:szCs w:val="20"/>
+        </w:rPr>
+      </w:pPr>
+      <w:r>
+        <w:rPr>
+          <w:rFonts w:ascii="Consolas" w:hAnsi="Consolas" w:cs="Consolas"/>
+          <w:sz w:val="20"/>
+          <w:szCs w:val="20"/>
+        </w:rPr>
+        <w:t>Yes, java is the username and password is the password here.</w:t>
+      </w:r>
+    </w:p>
+    <w:p>
+      <w:pPr>
+        <w:pStyle w:val="ListParagraph"/>
+        <w:spacing w:after="0" w:line="377" w:lineRule="atLeast"/>
+        <w:ind w:left="2160"/>
+        <w:rPr>
+          <w:rFonts w:ascii="Consolas" w:hAnsi="Consolas" w:cs="Consolas"/>
+          <w:sz w:val="20"/>
+          <w:szCs w:val="20"/>
+        </w:rPr>
+      </w:pPr>
+    </w:p>
+    <w:p>
+      <w:pPr>
+        <w:pStyle w:val="ListParagraph"/>
+        <w:spacing w:after="0" w:line="377" w:lineRule="atLeast"/>
+        <w:ind w:left="2160"/>
+        <w:rPr>
+          <w:rFonts w:ascii="Consolas" w:hAnsi="Consolas" w:cs="Consolas"/>
+          <w:sz w:val="20"/>
+          <w:szCs w:val="20"/>
+        </w:rPr>
+      </w:pPr>
+      <w:r>
+        <w:rPr>
+          <w:rFonts w:ascii="Consolas" w:hAnsi="Consolas" w:cs="Consolas"/>
+          <w:sz w:val="20"/>
+          <w:szCs w:val="20"/>
+        </w:rPr>
+        <w:t>Test the connection to MySQL using Java.</w:t>
+      </w:r>
+    </w:p>
+    <w:p>
+      <w:pPr>
+        <w:pStyle w:val="ListParagraph"/>
+        <w:spacing w:after="0" w:line="377" w:lineRule="atLeast"/>
+        <w:ind w:left="2160"/>
+        <w:rPr>
+          <w:rFonts w:ascii="Consolas" w:hAnsi="Consolas" w:cs="Consolas"/>
+          <w:sz w:val="20"/>
+          <w:szCs w:val="20"/>
+        </w:rPr>
+      </w:pPr>
+      <w:r>
+        <w:rPr>
+          <w:rFonts w:ascii="Consolas" w:hAnsi="Consolas" w:cs="Consolas"/>
+          <w:sz w:val="20"/>
+          <w:szCs w:val="20"/>
+        </w:rPr>
+        <w:t>String url = "jdbc:mysql://localhost:3306/javabase";</w:t>
+      </w:r>
+    </w:p>
+    <w:p>
+      <w:pPr>
+        <w:pStyle w:val="ListParagraph"/>
+        <w:spacing w:after="0" w:line="377" w:lineRule="atLeast"/>
+        <w:ind w:left="2160"/>
+        <w:rPr>
+          <w:rFonts w:ascii="Consolas" w:hAnsi="Consolas" w:cs="Consolas"/>
+          <w:sz w:val="20"/>
+          <w:szCs w:val="20"/>
+        </w:rPr>
+      </w:pPr>
+      <w:r>
+        <w:rPr>
+          <w:rFonts w:ascii="Consolas" w:hAnsi="Consolas" w:cs="Consolas"/>
+          <w:sz w:val="20"/>
+          <w:szCs w:val="20"/>
+        </w:rPr>
+        <w:t>String username = "java";</w:t>
+      </w:r>
+    </w:p>
+    <w:p>
+      <w:pPr>
+        <w:pStyle w:val="ListParagraph"/>
+        <w:spacing w:after="0" w:line="377" w:lineRule="atLeast"/>
+        <w:ind w:left="2160"/>
+        <w:rPr>
+          <w:rFonts w:ascii="Consolas" w:hAnsi="Consolas" w:cs="Consolas"/>
+          <w:sz w:val="20"/>
+          <w:szCs w:val="20"/>
+        </w:rPr>
+      </w:pPr>
+      <w:r>
+        <w:rPr>
+          <w:rFonts w:ascii="Consolas" w:hAnsi="Consolas" w:cs="Consolas"/>
+          <w:sz w:val="20"/>
+          <w:szCs w:val="20"/>
+        </w:rPr>
+        <w:t>String password = "password";</w:t>
+      </w:r>
+    </w:p>
+    <w:p>
+      <w:pPr>
+        <w:pStyle w:val="ListParagraph"/>
+        <w:spacing w:after="0" w:line="377" w:lineRule="atLeast"/>
+        <w:ind w:left="2160"/>
+        <w:rPr>
+          <w:rFonts w:ascii="Consolas" w:hAnsi="Consolas" w:cs="Consolas"/>
+          <w:sz w:val="20"/>
+          <w:szCs w:val="20"/>
+        </w:rPr>
+      </w:pPr>
+    </w:p>
+    <w:p>
+      <w:pPr>
+        <w:pStyle w:val="ListParagraph"/>
+        <w:spacing w:after="0" w:line="377" w:lineRule="atLeast"/>
+        <w:ind w:left="2160"/>
+        <w:rPr>
+          <w:rFonts w:ascii="Consolas" w:hAnsi="Consolas" w:cs="Consolas"/>
+          <w:sz w:val="20"/>
+          <w:szCs w:val="20"/>
+        </w:rPr>
+      </w:pPr>
+      <w:r>
+        <w:rPr>
+          <w:rFonts w:ascii="Consolas" w:hAnsi="Consolas" w:cs="Consolas"/>
+          <w:sz w:val="20"/>
+          <w:szCs w:val="20"/>
+        </w:rPr>
+        <w:t>System.out.pri</w:t>
+      </w:r>
+      <w:r>
+        <w:rPr>
+          <w:rFonts w:ascii="Consolas" w:hAnsi="Consolas" w:cs="Consolas"/>
+          <w:sz w:val="20"/>
+          <w:szCs w:val="20"/>
+        </w:rPr>
+        <w:t>ntln("Connecting database...");</w:t>
+      </w:r>
+    </w:p>
+    <w:p>
+      <w:pPr>
+        <w:pStyle w:val="ListParagraph"/>
+        <w:spacing w:after="0" w:line="377" w:lineRule="atLeast"/>
+        <w:ind w:left="2160"/>
+        <w:rPr>
+          <w:rFonts w:ascii="Consolas" w:hAnsi="Consolas" w:cs="Consolas"/>
+          <w:sz w:val="20"/>
+          <w:szCs w:val="20"/>
+        </w:rPr>
+      </w:pPr>
+      <w:r>
+        <w:rPr>
+          <w:rFonts w:ascii="Consolas" w:hAnsi="Consolas" w:cs="Consolas"/>
+          <w:sz w:val="20"/>
+          <w:szCs w:val="20"/>
+        </w:rPr>
+        <w:t>try (Connection connection = DriverManager.getConnection(url, username, password)) {</w:t>
+      </w:r>
+    </w:p>
+    <w:p>
+      <w:pPr>
+        <w:pStyle w:val="ListParagraph"/>
+        <w:spacing w:after="0" w:line="377" w:lineRule="atLeast"/>
+        <w:ind w:left="2160"/>
+        <w:rPr>
+          <w:rFonts w:ascii="Consolas" w:hAnsi="Consolas" w:cs="Consolas"/>
+          <w:sz w:val="20"/>
+          <w:szCs w:val="20"/>
+        </w:rPr>
+      </w:pPr>
+      <w:r>
+        <w:rPr>
+          <w:rFonts w:ascii="Consolas" w:hAnsi="Consolas" w:cs="Consolas"/>
+          <w:sz w:val="20"/>
+          <w:szCs w:val="20"/>
+        </w:rPr>
+        <w:t xml:space="preserve">    System.out.println("Database connected!");</w:t>
+      </w:r>
+    </w:p>
+    <w:p>
+      <w:pPr>
+        <w:pStyle w:val="ListParagraph"/>
+        <w:spacing w:after="0" w:line="377" w:lineRule="atLeast"/>
+        <w:ind w:left="2160"/>
+        <w:rPr>
+          <w:rFonts w:ascii="Consolas" w:hAnsi="Consolas" w:cs="Consolas"/>
+          <w:sz w:val="20"/>
+          <w:szCs w:val="20"/>
+        </w:rPr>
+      </w:pPr>
+      <w:r>
+        <w:rPr>
+          <w:rFonts w:ascii="Consolas" w:hAnsi="Consolas" w:cs="Consolas"/>
+          <w:sz w:val="20"/>
+          <w:szCs w:val="20"/>
+        </w:rPr>
+        <w:t>} catch (SQLException e) {</w:t>
+      </w:r>
+    </w:p>
+    <w:p>
+      <w:pPr>
+        <w:pStyle w:val="ListParagraph"/>
+        <w:spacing w:after="0" w:line="377" w:lineRule="atLeast"/>
+        <w:ind w:left="2160"/>
+        <w:rPr>
+          <w:rFonts w:ascii="Consolas" w:hAnsi="Consolas" w:cs="Consolas"/>
+          <w:sz w:val="20"/>
+          <w:szCs w:val="20"/>
+        </w:rPr>
+      </w:pPr>
+      <w:r>
+        <w:rPr>
+          <w:rFonts w:ascii="Consolas" w:hAnsi="Consolas" w:cs="Consolas"/>
+          <w:sz w:val="20"/>
+          <w:szCs w:val="20"/>
+        </w:rPr>
+        <w:t xml:space="preserve">    throw new IllegalStateException("Cannot connect the database!", e);</w:t>
+      </w:r>
+    </w:p>
+    <w:p>
+      <w:pPr>
+        <w:pStyle w:val="ListParagraph"/>
+        <w:spacing w:after="0" w:line="377" w:lineRule="atLeast"/>
+        <w:ind w:left="2160"/>
+        <w:rPr>
+          <w:rFonts w:ascii="Consolas" w:hAnsi="Consolas" w:cs="Consolas"/>
+          <w:sz w:val="20"/>
+          <w:szCs w:val="20"/>
+        </w:rPr>
+      </w:pPr>
+      <w:r>
+        <w:rPr>
+          <w:rFonts w:ascii="Consolas" w:hAnsi="Consolas" w:cs="Consolas"/>
+          <w:sz w:val="20"/>
+          <w:szCs w:val="20"/>
+        </w:rPr>
+        <w:t>}</w:t>
+      </w:r>
+    </w:p>
+    <w:p>
+      <w:pPr>
+        <w:pStyle w:val="ListParagraph"/>
+        <w:spacing w:after="0" w:line="377" w:lineRule="atLeast"/>
+        <w:ind w:left="1080"/>
+        <w:rPr>
+          <w:rFonts w:ascii="Consolas" w:hAnsi="Consolas" w:cs="Consolas"/>
+          <w:sz w:val="20"/>
+          <w:szCs w:val="20"/>
+        </w:rPr>
+      </w:pPr>
+      <w:r>
+        <w:rPr>
+          <w:rFonts w:ascii="Consolas" w:hAnsi="Consolas" w:cs="Consolas"/>
+          <w:sz w:val="20"/>
+          <w:szCs w:val="20"/>
+        </w:rPr>
+        <w:t xml:space="preserve">NOTE: </w:t>
+      </w:r>
+      <w:r>
+        <w:rPr>
+          <w:rFonts w:ascii="Consolas" w:hAnsi="Consolas" w:cs="Consolas"/>
+          <w:sz w:val="20"/>
+          <w:szCs w:val="20"/>
+        </w:rPr>
+        <w:t>Note that closing the Connection is extremely important. If you don't close connections and keep getting a lot of them in a short time, then the database may run out of connections and your application may break. Always acquire the Connection in a try-with-resources statement. Or if you're not on Java 7 yet, explicitly close it in finally of a try-finally block. Closing in finally is just to ensure that it get closed as well in case of an exception. This also applies to Statement, PreparedStatement and ResultSet.</w:t>
+      </w:r>
+    </w:p>
+    <w:p>
+      <w:pPr>
+        <w:pStyle w:val="ListParagraph"/>
+        <w:spacing w:after="0" w:line="377" w:lineRule="atLeast"/>
+        <w:ind w:left="1080"/>
+        <w:rPr>
+          <w:rFonts w:ascii="Consolas" w:hAnsi="Consolas" w:cs="Consolas"/>
+          <w:sz w:val="20"/>
+          <w:szCs w:val="20"/>
+        </w:rPr>
+      </w:pPr>
+    </w:p>
+    <w:p>
+      <w:pPr>
+        <w:pStyle w:val="ListParagraph"/>
+        <w:numPr>
+          <w:ilvl w:val="0"/>
+          <w:numId w:val="7"/>
+        </w:numPr>
+        <w:spacing w:after="0" w:line="377" w:lineRule="atLeast"/>
+        <w:rPr>
+          <w:rFonts w:ascii="Arial Unicode MS" w:eastAsia="Arial Unicode MS" w:hAnsi="Arial Unicode MS" w:cs="Arial Unicode MS"/>
+          <w:b/>
+          <w:color w:val="383838"/>
+          <w:sz w:val="18"/>
+          <w:szCs w:val="18"/>
+        </w:rPr>
+      </w:pPr>
+      <w:r>
+        <w:rPr>
+          <w:rFonts w:ascii="Arial Unicode MS" w:eastAsia="Arial Unicode MS" w:hAnsi="Arial Unicode MS" w:cs="Arial Unicode MS"/>
+          <w:b/>
+          <w:color w:val="383838"/>
+          <w:sz w:val="18"/>
+          <w:szCs w:val="18"/>
+        </w:rPr>
+        <w:t xml:space="preserve">Using </w:t>
+      </w:r>
+      <w:r>
+        <w:rPr>
+          <w:rFonts w:ascii="Arial Unicode MS" w:eastAsia="Arial Unicode MS" w:hAnsi="Arial Unicode MS" w:cs="Arial Unicode MS"/>
+          <w:b/>
+          <w:color w:val="383838"/>
+          <w:sz w:val="18"/>
+          <w:szCs w:val="18"/>
+        </w:rPr>
+        <w:t xml:space="preserve"> jdbc</w:t>
+      </w:r>
+      <w:r>
+        <w:rPr>
+          <w:rFonts w:ascii="Arial Unicode MS" w:eastAsia="Arial Unicode MS" w:hAnsi="Arial Unicode MS" w:cs="Arial Unicode MS"/>
+          <w:b/>
+          <w:color w:val="383838"/>
+          <w:sz w:val="18"/>
+          <w:szCs w:val="18"/>
+        </w:rPr>
+        <w:t xml:space="preserve"> template in spring</w:t>
+      </w:r>
+      <w:r>
+        <w:rPr>
+          <w:rFonts w:ascii="Arial Unicode MS" w:eastAsia="Arial Unicode MS" w:hAnsi="Arial Unicode MS" w:cs="Arial Unicode MS"/>
+          <w:b/>
+          <w:color w:val="383838"/>
+          <w:sz w:val="18"/>
+          <w:szCs w:val="18"/>
+        </w:rPr>
+        <w:t>.</w:t>
+      </w:r>
+    </w:p>
+    <w:p>
+      <w:pPr>
+        <w:pStyle w:val="ListParagraph"/>
+        <w:spacing w:after="0" w:line="377" w:lineRule="atLeast"/>
+        <w:rPr>
+          <w:rFonts w:ascii="Arial Unicode MS" w:eastAsia="Arial Unicode MS" w:hAnsi="Arial Unicode MS" w:cs="Arial Unicode MS"/>
+          <w:b/>
+          <w:color w:val="383838"/>
+          <w:sz w:val="18"/>
+          <w:szCs w:val="18"/>
+        </w:rPr>
+      </w:pPr>
+    </w:p>
+    <w:p>
+      <w:pPr>
+        <w:pStyle w:val="ListParagraph"/>
+        <w:spacing w:after="0" w:line="377" w:lineRule="atLeast"/>
+        <w:rPr>
+          <w:rFonts w:ascii="Consolas" w:hAnsi="Consolas" w:cs="Consolas"/>
+          <w:sz w:val="20"/>
+          <w:szCs w:val="20"/>
+        </w:rPr>
+      </w:pPr>
+      <w:r>
+        <w:rPr>
+          <w:rFonts w:ascii="Consolas" w:hAnsi="Consolas" w:cs="Consolas"/>
+          <w:sz w:val="20"/>
+          <w:szCs w:val="20"/>
+        </w:rPr>
+        <w:t>Spring</w:t>
+      </w:r>
+      <w:r>
+        <w:rPr>
+          <w:rFonts w:ascii="Consolas" w:hAnsi="Consolas" w:cs="Consolas"/>
+        </w:rPr>
+        <w:t> </w:t>
+      </w:r>
+      <w:r>
+        <w:rPr>
+          <w:rFonts w:ascii="Consolas" w:hAnsi="Consolas" w:cs="Consolas"/>
+          <w:sz w:val="20"/>
+          <w:szCs w:val="20"/>
+        </w:rPr>
+        <w:t>JdbcTemplate</w:t>
+      </w:r>
+      <w:r>
+        <w:rPr>
+          <w:rFonts w:ascii="Consolas" w:hAnsi="Consolas" w:cs="Consolas"/>
+        </w:rPr>
+        <w:t> </w:t>
+      </w:r>
+      <w:r>
+        <w:rPr>
+          <w:rFonts w:ascii="Consolas" w:hAnsi="Consolas" w:cs="Consolas"/>
+          <w:sz w:val="20"/>
+          <w:szCs w:val="20"/>
+        </w:rPr>
+        <w:t>is a powerful mechanism to connect to the database and execute SQL queries. It internally uses JDBC api, but eliminates a lot of problems of JDBC API.</w:t>
+      </w:r>
+    </w:p>
+    <w:p>
+      <w:pPr>
+        <w:pStyle w:val="ListParagraph"/>
+        <w:spacing w:after="0" w:line="377" w:lineRule="atLeast"/>
+        <w:rPr>
+          <w:rFonts w:ascii="Arial Unicode MS" w:eastAsia="Arial Unicode MS" w:hAnsi="Arial Unicode MS" w:cs="Arial Unicode MS"/>
+          <w:color w:val="383838"/>
+          <w:sz w:val="18"/>
+          <w:szCs w:val="18"/>
+        </w:rPr>
+      </w:pPr>
+    </w:p>
+    <w:p>
+      <w:pPr>
+        <w:pStyle w:val="ListParagraph"/>
+        <w:spacing w:after="0" w:line="377" w:lineRule="atLeast"/>
+        <w:rPr>
+          <w:rFonts w:ascii="Helvetica" w:hAnsi="Helvetica" w:cs="Helvetica"/>
+          <w:color w:val="610B4B"/>
+          <w:sz w:val="32"/>
+          <w:szCs w:val="32"/>
+        </w:rPr>
+      </w:pPr>
+      <w:r>
+        <w:rPr>
+          <w:rFonts w:ascii="Arial Unicode MS" w:eastAsia="Arial Unicode MS" w:hAnsi="Arial Unicode MS" w:cs="Arial Unicode MS"/>
+          <w:b/>
+          <w:color w:val="383838"/>
+          <w:sz w:val="18"/>
+          <w:szCs w:val="18"/>
+        </w:rPr>
+        <w:t>Problems of JDBC API</w:t>
+      </w:r>
+    </w:p>
+    <w:p>
+      <w:pPr>
+        <w:shd w:val="clear" w:color="auto" w:fill="FFFFFF"/>
+        <w:spacing w:before="100" w:beforeAutospacing="1" w:after="100" w:afterAutospacing="1" w:line="240" w:lineRule="auto"/>
+        <w:ind w:left="720"/>
+        <w:jc w:val="both"/>
+        <w:rPr>
+          <w:rFonts w:ascii="Consolas" w:hAnsi="Consolas" w:cs="Consolas"/>
+          <w:sz w:val="20"/>
+          <w:szCs w:val="20"/>
+        </w:rPr>
+      </w:pPr>
+      <w:r>
+        <w:rPr>
+          <w:rFonts w:ascii="Consolas" w:hAnsi="Consolas" w:cs="Consolas"/>
+          <w:sz w:val="20"/>
+          <w:szCs w:val="20"/>
+        </w:rPr>
+        <w:t>The problems of JDBC API are as follows:</w:t>
+      </w:r>
+    </w:p>
+    <w:p>
+      <w:pPr>
+        <w:numPr>
+          <w:ilvl w:val="0"/>
+          <w:numId w:val="11"/>
+        </w:numPr>
+        <w:shd w:val="clear" w:color="auto" w:fill="FFFFFF"/>
+        <w:tabs>
+          <w:tab w:val="clear" w:pos="720"/>
+          <w:tab w:val="num" w:pos="1440"/>
+        </w:tabs>
+        <w:spacing w:before="60" w:after="100" w:afterAutospacing="1" w:line="345" w:lineRule="atLeast"/>
+        <w:ind w:left="1440"/>
+        <w:jc w:val="both"/>
+        <w:rPr>
+          <w:rFonts w:ascii="Consolas" w:hAnsi="Consolas" w:cs="Consolas"/>
+          <w:sz w:val="20"/>
+          <w:szCs w:val="20"/>
+        </w:rPr>
+      </w:pPr>
+      <w:r>
+        <w:rPr>
+          <w:rFonts w:ascii="Consolas" w:hAnsi="Consolas" w:cs="Consolas"/>
+          <w:sz w:val="20"/>
+          <w:szCs w:val="20"/>
+        </w:rPr>
+        <w:t>We need to write a lot of code before and after executing the query, such as creating connection, statement, closing resultset, connection etc.</w:t>
+      </w:r>
+    </w:p>
+    <w:p>
+      <w:pPr>
+        <w:numPr>
+          <w:ilvl w:val="0"/>
+          <w:numId w:val="11"/>
+        </w:numPr>
+        <w:shd w:val="clear" w:color="auto" w:fill="FFFFFF"/>
+        <w:tabs>
+          <w:tab w:val="clear" w:pos="720"/>
+          <w:tab w:val="num" w:pos="1440"/>
+        </w:tabs>
+        <w:spacing w:before="60" w:after="100" w:afterAutospacing="1" w:line="345" w:lineRule="atLeast"/>
+        <w:ind w:left="1440"/>
+        <w:jc w:val="both"/>
+        <w:rPr>
+          <w:rFonts w:ascii="Consolas" w:hAnsi="Consolas" w:cs="Consolas"/>
+          <w:sz w:val="20"/>
+          <w:szCs w:val="20"/>
+        </w:rPr>
+      </w:pPr>
+      <w:r>
+        <w:rPr>
+          <w:rFonts w:ascii="Consolas" w:hAnsi="Consolas" w:cs="Consolas"/>
+          <w:sz w:val="20"/>
+          <w:szCs w:val="20"/>
+        </w:rPr>
+        <w:t>We need to perform exception handling code on the database logic.</w:t>
+      </w:r>
+    </w:p>
+    <w:p>
+      <w:pPr>
+        <w:numPr>
+          <w:ilvl w:val="0"/>
+          <w:numId w:val="11"/>
+        </w:numPr>
+        <w:shd w:val="clear" w:color="auto" w:fill="FFFFFF"/>
+        <w:tabs>
+          <w:tab w:val="clear" w:pos="720"/>
+          <w:tab w:val="num" w:pos="1440"/>
+        </w:tabs>
+        <w:spacing w:before="60" w:after="100" w:afterAutospacing="1" w:line="345" w:lineRule="atLeast"/>
+        <w:ind w:left="1440"/>
+        <w:jc w:val="both"/>
+        <w:rPr>
+          <w:rFonts w:ascii="Consolas" w:hAnsi="Consolas" w:cs="Consolas"/>
+          <w:sz w:val="20"/>
+          <w:szCs w:val="20"/>
+        </w:rPr>
+      </w:pPr>
+      <w:r>
+        <w:rPr>
+          <w:rFonts w:ascii="Consolas" w:hAnsi="Consolas" w:cs="Consolas"/>
+          <w:sz w:val="20"/>
+          <w:szCs w:val="20"/>
+        </w:rPr>
+        <w:t>We need to handle transaction.</w:t>
+      </w:r>
+    </w:p>
+    <w:p>
+      <w:pPr>
+        <w:numPr>
+          <w:ilvl w:val="0"/>
+          <w:numId w:val="11"/>
+        </w:numPr>
+        <w:shd w:val="clear" w:color="auto" w:fill="FFFFFF"/>
+        <w:tabs>
+          <w:tab w:val="clear" w:pos="720"/>
+          <w:tab w:val="num" w:pos="1440"/>
+        </w:tabs>
+        <w:spacing w:before="60" w:after="100" w:afterAutospacing="1" w:line="345" w:lineRule="atLeast"/>
+        <w:ind w:left="1440"/>
+        <w:jc w:val="both"/>
+        <w:rPr>
+          <w:rFonts w:ascii="Consolas" w:hAnsi="Consolas" w:cs="Consolas"/>
+          <w:sz w:val="20"/>
+          <w:szCs w:val="20"/>
+        </w:rPr>
+      </w:pPr>
+      <w:r>
+        <w:rPr>
+          <w:rFonts w:ascii="Consolas" w:hAnsi="Consolas" w:cs="Consolas"/>
+          <w:sz w:val="20"/>
+          <w:szCs w:val="20"/>
+        </w:rPr>
+        <w:t>Repetition of all these codes from one to another database logic is a time consuming task.</w:t>
+      </w:r>
+    </w:p>
+    <w:p>
+      <w:pPr>
+        <w:pStyle w:val="ListParagraph"/>
+        <w:spacing w:after="0" w:line="377" w:lineRule="atLeast"/>
+        <w:rPr>
+          <w:rFonts w:ascii="Arial Unicode MS" w:eastAsia="Arial Unicode MS" w:hAnsi="Arial Unicode MS" w:cs="Arial Unicode MS"/>
+          <w:b/>
+          <w:color w:val="383838"/>
+          <w:sz w:val="18"/>
+          <w:szCs w:val="18"/>
+        </w:rPr>
+      </w:pPr>
+      <w:r>
+        <w:rPr>
+          <w:rFonts w:ascii="Arial Unicode MS" w:eastAsia="Arial Unicode MS" w:hAnsi="Arial Unicode MS" w:cs="Arial Unicode MS"/>
+          <w:b/>
+          <w:color w:val="383838"/>
+          <w:sz w:val="18"/>
+          <w:szCs w:val="18"/>
+        </w:rPr>
+        <w:t>Spring Jdbc Approaches</w:t>
+      </w:r>
+    </w:p>
+    <w:p>
+      <w:pPr>
+        <w:shd w:val="clear" w:color="auto" w:fill="FFFFFF"/>
+        <w:spacing w:before="100" w:beforeAutospacing="1" w:after="100" w:afterAutospacing="1" w:line="240" w:lineRule="auto"/>
+        <w:ind w:left="1080"/>
+        <w:jc w:val="both"/>
+        <w:rPr>
+          <w:rFonts w:ascii="Consolas" w:hAnsi="Consolas" w:cs="Consolas"/>
+          <w:sz w:val="20"/>
+          <w:szCs w:val="20"/>
+        </w:rPr>
+      </w:pPr>
+      <w:r>
+        <w:rPr>
+          <w:rFonts w:ascii="Consolas" w:hAnsi="Consolas" w:cs="Consolas"/>
+          <w:sz w:val="20"/>
+          <w:szCs w:val="20"/>
+        </w:rPr>
+        <w:t>Spring framework provides following approaches for JDBC database access:</w:t>
+      </w:r>
+    </w:p>
+    <w:p>
+      <w:pPr>
+        <w:numPr>
+          <w:ilvl w:val="0"/>
+          <w:numId w:val="12"/>
+        </w:numPr>
+        <w:shd w:val="clear" w:color="auto" w:fill="FFFFFF"/>
+        <w:tabs>
+          <w:tab w:val="clear" w:pos="720"/>
+          <w:tab w:val="num" w:pos="1800"/>
+        </w:tabs>
+        <w:spacing w:before="60" w:after="100" w:afterAutospacing="1" w:line="345" w:lineRule="atLeast"/>
+        <w:ind w:left="1800"/>
+        <w:jc w:val="both"/>
+        <w:rPr>
+          <w:rFonts w:ascii="Consolas" w:hAnsi="Consolas" w:cs="Consolas"/>
+          <w:sz w:val="20"/>
+          <w:szCs w:val="20"/>
+        </w:rPr>
+      </w:pPr>
+      <w:r>
+        <w:rPr>
+          <w:rFonts w:ascii="Consolas" w:hAnsi="Consolas" w:cs="Consolas"/>
+          <w:sz w:val="20"/>
+          <w:szCs w:val="20"/>
+        </w:rPr>
+        <w:t>JdbcTemplate</w:t>
+      </w:r>
+    </w:p>
+    <w:p>
+      <w:pPr>
+        <w:numPr>
+          <w:ilvl w:val="0"/>
+          <w:numId w:val="12"/>
+        </w:numPr>
+        <w:shd w:val="clear" w:color="auto" w:fill="FFFFFF"/>
+        <w:tabs>
+          <w:tab w:val="clear" w:pos="720"/>
+          <w:tab w:val="num" w:pos="1800"/>
+        </w:tabs>
+        <w:spacing w:before="60" w:after="100" w:afterAutospacing="1" w:line="345" w:lineRule="atLeast"/>
+        <w:ind w:left="1800"/>
+        <w:jc w:val="both"/>
+        <w:rPr>
+          <w:rFonts w:ascii="Consolas" w:hAnsi="Consolas" w:cs="Consolas"/>
+          <w:sz w:val="20"/>
+          <w:szCs w:val="20"/>
+        </w:rPr>
+      </w:pPr>
+      <w:r>
+        <w:rPr>
+          <w:rFonts w:ascii="Consolas" w:hAnsi="Consolas" w:cs="Consolas"/>
+          <w:sz w:val="20"/>
+          <w:szCs w:val="20"/>
+        </w:rPr>
+        <w:t>NamedParameterJdbcTemplate</w:t>
+      </w:r>
+    </w:p>
+    <w:p>
+      <w:pPr>
+        <w:numPr>
+          <w:ilvl w:val="0"/>
+          <w:numId w:val="12"/>
+        </w:numPr>
+        <w:shd w:val="clear" w:color="auto" w:fill="FFFFFF"/>
+        <w:tabs>
+          <w:tab w:val="clear" w:pos="720"/>
+          <w:tab w:val="num" w:pos="1800"/>
+        </w:tabs>
+        <w:spacing w:before="60" w:after="100" w:afterAutospacing="1" w:line="345" w:lineRule="atLeast"/>
+        <w:ind w:left="1800"/>
+        <w:jc w:val="both"/>
+        <w:rPr>
+          <w:rFonts w:ascii="Consolas" w:hAnsi="Consolas" w:cs="Consolas"/>
+          <w:sz w:val="20"/>
+          <w:szCs w:val="20"/>
+        </w:rPr>
+      </w:pPr>
+      <w:r>
+        <w:rPr>
+          <w:rFonts w:ascii="Consolas" w:hAnsi="Consolas" w:cs="Consolas"/>
+          <w:sz w:val="20"/>
+          <w:szCs w:val="20"/>
+        </w:rPr>
+        <w:t>SimpleJdbcTemplate</w:t>
+      </w:r>
+    </w:p>
+    <w:p>
+      <w:pPr>
+        <w:numPr>
+          <w:ilvl w:val="0"/>
+          <w:numId w:val="12"/>
+        </w:numPr>
+        <w:shd w:val="clear" w:color="auto" w:fill="FFFFFF"/>
+        <w:tabs>
+          <w:tab w:val="clear" w:pos="720"/>
+          <w:tab w:val="num" w:pos="1800"/>
+        </w:tabs>
+        <w:spacing w:before="60" w:after="100" w:afterAutospacing="1" w:line="345" w:lineRule="atLeast"/>
+        <w:ind w:left="1800"/>
+        <w:jc w:val="both"/>
+        <w:rPr>
+          <w:rFonts w:ascii="Consolas" w:hAnsi="Consolas" w:cs="Consolas"/>
+          <w:sz w:val="20"/>
+          <w:szCs w:val="20"/>
+        </w:rPr>
+      </w:pPr>
+      <w:r>
+        <w:rPr>
+          <w:rFonts w:ascii="Consolas" w:hAnsi="Consolas" w:cs="Consolas"/>
+          <w:sz w:val="20"/>
+          <w:szCs w:val="20"/>
+        </w:rPr>
+        <w:t>SimpleJdbcInsert and SimpleJdbcCall</w:t>
+      </w:r>
+    </w:p>
+    <w:p>
+      <w:pPr>
+        <w:shd w:val="clear" w:color="auto" w:fill="FFFFFF"/>
+        <w:spacing w:before="60" w:after="100" w:afterAutospacing="1" w:line="345" w:lineRule="atLeast"/>
+        <w:jc w:val="both"/>
+        <w:rPr>
+          <w:rFonts w:ascii="Arial Unicode MS" w:eastAsia="Arial Unicode MS" w:hAnsi="Arial Unicode MS" w:cs="Arial Unicode MS"/>
+          <w:b/>
+          <w:color w:val="383838"/>
+          <w:sz w:val="18"/>
+          <w:szCs w:val="18"/>
+        </w:rPr>
+      </w:pPr>
+      <w:r>
+        <w:rPr>
+          <w:rFonts w:ascii="Arial Unicode MS" w:eastAsia="Arial Unicode MS" w:hAnsi="Arial Unicode MS" w:cs="Arial Unicode MS"/>
+          <w:b/>
+          <w:color w:val="383838"/>
+          <w:sz w:val="18"/>
+          <w:szCs w:val="18"/>
+        </w:rPr>
+        <w:t>JdbcTemplate class</w:t>
+      </w:r>
+    </w:p>
+    <w:p>
+      <w:pPr>
+        <w:pStyle w:val="NormalWeb"/>
+        <w:shd w:val="clear" w:color="auto" w:fill="FFFFFF"/>
+        <w:jc w:val="both"/>
+        <w:rPr>
+          <w:rFonts w:ascii="Verdana" w:hAnsi="Verdana"/>
+          <w:color w:val="000000"/>
+          <w:sz w:val="20"/>
+          <w:szCs w:val="20"/>
+        </w:rPr>
+      </w:pPr>
+      <w:r>
+        <w:rPr>
+          <w:rFonts w:ascii="Verdana" w:hAnsi="Verdana"/>
+          <w:color w:val="000000"/>
+          <w:sz w:val="20"/>
+          <w:szCs w:val="20"/>
+        </w:rPr>
+        <w:t>It is the central class in the Spring JDBC support classes. It takes care of creation and release of resources such as creating and closing of connection object etc. So it will not lead to any problem if you forget to close the connection.</w:t>
+      </w:r>
+      <w:r>
+        <w:rPr>
+          <w:rFonts w:ascii="Verdana" w:hAnsi="Verdana"/>
+          <w:color w:val="000000"/>
+          <w:sz w:val="20"/>
+          <w:szCs w:val="20"/>
+        </w:rPr>
+        <w:t xml:space="preserve"> </w:t>
+      </w:r>
+    </w:p>
+    <w:p>
+      <w:pPr>
+        <w:pStyle w:val="NormalWeb"/>
+        <w:shd w:val="clear" w:color="auto" w:fill="FFFFFF"/>
+        <w:jc w:val="both"/>
+        <w:rPr>
+          <w:rFonts w:ascii="Verdana" w:hAnsi="Verdana"/>
+          <w:color w:val="000000"/>
+          <w:sz w:val="20"/>
+          <w:szCs w:val="20"/>
+        </w:rPr>
+      </w:pPr>
+      <w:r>
+        <w:rPr>
+          <w:rFonts w:ascii="Verdana" w:hAnsi="Verdana"/>
+          <w:color w:val="000000"/>
+          <w:sz w:val="20"/>
+          <w:szCs w:val="20"/>
+        </w:rPr>
+        <w:t>It handles the exception and provides the informative exception messages by the help of excep</w:t>
+      </w:r>
+      <w:r>
+        <w:rPr>
+          <w:rFonts w:ascii="Verdana" w:hAnsi="Verdana"/>
+          <w:color w:val="000000"/>
+          <w:sz w:val="20"/>
+          <w:szCs w:val="20"/>
+        </w:rPr>
+        <w:t>t</w:t>
+      </w:r>
+      <w:r>
+        <w:rPr>
+          <w:rFonts w:ascii="Verdana" w:hAnsi="Verdana"/>
+          <w:color w:val="000000"/>
+          <w:sz w:val="20"/>
+          <w:szCs w:val="20"/>
+        </w:rPr>
+        <w:t>ion classes defined in the</w:t>
+      </w:r>
+      <w:r>
+        <w:rPr>
+          <w:rFonts w:ascii="Verdana" w:hAnsi="Verdana"/>
+          <w:color w:val="000000"/>
+          <w:sz w:val="20"/>
+          <w:szCs w:val="20"/>
+        </w:rPr>
+        <w:t xml:space="preserve"> </w:t>
+      </w:r>
+      <w:r>
+        <w:rPr>
+          <w:rFonts w:ascii="Verdana" w:hAnsi="Verdana"/>
+          <w:b/>
+          <w:bCs/>
+          <w:color w:val="000000"/>
+          <w:sz w:val="20"/>
+          <w:szCs w:val="20"/>
+          <w:highlight w:val="green"/>
+        </w:rPr>
+        <w:t>org.springframework.dao</w:t>
+      </w:r>
+      <w:r>
+        <w:rPr>
+          <w:rStyle w:val="apple-converted-space"/>
+          <w:rFonts w:ascii="Verdana" w:hAnsi="Verdana"/>
+          <w:color w:val="000000"/>
+        </w:rPr>
+        <w:t> </w:t>
+      </w:r>
+      <w:r>
+        <w:rPr>
+          <w:rFonts w:ascii="Verdana" w:hAnsi="Verdana"/>
+          <w:color w:val="000000"/>
+          <w:sz w:val="20"/>
+          <w:szCs w:val="20"/>
+        </w:rPr>
+        <w:t>package.</w:t>
+      </w:r>
+    </w:p>
+    <w:p>
+      <w:pPr>
+        <w:shd w:val="clear" w:color="auto" w:fill="FFFFFF"/>
+        <w:spacing w:before="100" w:beforeAutospacing="1" w:after="100" w:afterAutospacing="1" w:line="240" w:lineRule="auto"/>
+        <w:jc w:val="both"/>
+        <w:rPr>
+          <w:rFonts w:ascii="Verdana" w:eastAsia="Times New Roman" w:hAnsi="Verdana" w:cs="Times New Roman"/>
+          <w:color w:val="000000"/>
+          <w:sz w:val="20"/>
+          <w:szCs w:val="20"/>
+        </w:rPr>
+      </w:pPr>
+      <w:r>
+        <w:rPr>
+          <w:rFonts w:ascii="Verdana" w:eastAsia="Times New Roman" w:hAnsi="Verdana" w:cs="Times New Roman"/>
+          <w:color w:val="000000"/>
+          <w:sz w:val="20"/>
+          <w:szCs w:val="20"/>
+        </w:rPr>
+        <w:t>Let's see the methods of spring JdbcTemplate class.</w:t>
+      </w:r>
+    </w:p>
+    <w:tbl>
+      <w:tblPr>
+        <w:tblW w:w="13065" w:type="dxa"/>
+        <w:tblBorders>
+          <w:top w:val="single" w:sz="6" w:space="0" w:color="FFC0CB"/>
+          <w:left w:val="single" w:sz="6" w:space="0" w:color="FFC0CB"/>
+          <w:bottom w:val="single" w:sz="6" w:space="0" w:color="FFC0CB"/>
+          <w:right w:val="single" w:sz="6" w:space="0" w:color="FFC0CB"/>
+        </w:tblBorders>
+        <w:shd w:val="clear" w:color="auto" w:fill="FFFFFF"/>
+        <w:tblCellMar>
+          <w:top w:w="15" w:type="dxa"/>
+          <w:left w:w="15" w:type="dxa"/>
+          <w:bottom w:w="15" w:type="dxa"/>
+          <w:right w:w="15" w:type="dxa"/>
+        </w:tblCellMar>
+        <w:tblLook w:val="04A0" w:firstRow="1" w:lastRow="0" w:firstColumn="1" w:lastColumn="0" w:noHBand="0" w:noVBand="1"/>
+      </w:tblPr>
+      <w:tblGrid>
+        <w:gridCol w:w="668"/>
+        <w:gridCol w:w="5646"/>
+        <w:gridCol w:w="6751"/>
+      </w:tblGrid>
+      <w:tr>
+        <w:tc>
+          <w:tcPr>
+            <w:tcW w:w="0" w:type="auto"/>
+            <w:shd w:val="clear" w:color="auto" w:fill="F6FFE1"/>
+            <w:tcMar>
+              <w:top w:w="75" w:type="dxa"/>
+              <w:left w:w="75" w:type="dxa"/>
+              <w:bottom w:w="75" w:type="dxa"/>
+              <w:right w:w="75" w:type="dxa"/>
+            </w:tcMar>
+            <w:hideMark/>
+          </w:tcPr>
+          <w:p>
+            <w:pPr>
+              <w:spacing w:after="0" w:line="240" w:lineRule="auto"/>
+              <w:rPr>
+                <w:rFonts w:ascii="Times New Roman" w:eastAsia="Times New Roman" w:hAnsi="Times New Roman" w:cs="Times New Roman"/>
+                <w:b/>
+                <w:bCs/>
+                <w:color w:val="000000"/>
+                <w:sz w:val="26"/>
+                <w:szCs w:val="26"/>
+              </w:rPr>
+            </w:pPr>
+            <w:r>
+              <w:rPr>
+                <w:rFonts w:ascii="Times New Roman" w:eastAsia="Times New Roman" w:hAnsi="Times New Roman" w:cs="Times New Roman"/>
+                <w:b/>
+                <w:bCs/>
+                <w:color w:val="000000"/>
+                <w:sz w:val="26"/>
+                <w:szCs w:val="26"/>
+              </w:rPr>
+              <w:t>No.</w:t>
+            </w:r>
+          </w:p>
+        </w:tc>
+        <w:tc>
+          <w:tcPr>
+            <w:tcW w:w="0" w:type="auto"/>
+            <w:shd w:val="clear" w:color="auto" w:fill="F6FFE1"/>
+            <w:tcMar>
+              <w:top w:w="75" w:type="dxa"/>
+              <w:left w:w="75" w:type="dxa"/>
+              <w:bottom w:w="75" w:type="dxa"/>
+              <w:right w:w="75" w:type="dxa"/>
+            </w:tcMar>
+            <w:hideMark/>
+          </w:tcPr>
+          <w:p>
+            <w:pPr>
+              <w:spacing w:after="0" w:line="240" w:lineRule="auto"/>
+              <w:rPr>
+                <w:rFonts w:ascii="Times New Roman" w:eastAsia="Times New Roman" w:hAnsi="Times New Roman" w:cs="Times New Roman"/>
+                <w:b/>
+                <w:bCs/>
+                <w:color w:val="000000"/>
+                <w:sz w:val="26"/>
+                <w:szCs w:val="26"/>
+              </w:rPr>
+            </w:pPr>
+            <w:r>
+              <w:rPr>
+                <w:rFonts w:ascii="Times New Roman" w:eastAsia="Times New Roman" w:hAnsi="Times New Roman" w:cs="Times New Roman"/>
+                <w:b/>
+                <w:bCs/>
+                <w:color w:val="000000"/>
+                <w:sz w:val="26"/>
+                <w:szCs w:val="26"/>
+              </w:rPr>
+              <w:t>Method</w:t>
+            </w:r>
+          </w:p>
+        </w:tc>
+        <w:tc>
+          <w:tcPr>
+            <w:tcW w:w="0" w:type="auto"/>
+            <w:shd w:val="clear" w:color="auto" w:fill="F6FFE1"/>
+            <w:tcMar>
+              <w:top w:w="75" w:type="dxa"/>
+              <w:left w:w="75" w:type="dxa"/>
+              <w:bottom w:w="75" w:type="dxa"/>
+              <w:right w:w="75" w:type="dxa"/>
+            </w:tcMar>
+            <w:hideMark/>
+          </w:tcPr>
+          <w:p>
+            <w:pPr>
+              <w:spacing w:after="0" w:line="240" w:lineRule="auto"/>
+              <w:rPr>
+                <w:rFonts w:ascii="Times New Roman" w:eastAsia="Times New Roman" w:hAnsi="Times New Roman" w:cs="Times New Roman"/>
+                <w:b/>
+                <w:bCs/>
+                <w:color w:val="000000"/>
+                <w:sz w:val="26"/>
+                <w:szCs w:val="26"/>
+              </w:rPr>
+            </w:pPr>
+            <w:r>
+              <w:rPr>
+                <w:rFonts w:ascii="Times New Roman" w:eastAsia="Times New Roman" w:hAnsi="Times New Roman" w:cs="Times New Roman"/>
+                <w:b/>
+                <w:bCs/>
+                <w:color w:val="000000"/>
+                <w:sz w:val="26"/>
+                <w:szCs w:val="26"/>
+              </w:rPr>
+              <w:t>Description</w:t>
+            </w:r>
+          </w:p>
+        </w:tc>
+      </w:tr>
+      <w:tr>
+        <w:tc>
+          <w:tcPr>
+            <w:tcW w:w="0" w:type="auto"/>
+            <w:tcBorders>
+              <w:top w:val="single" w:sz="6" w:space="0" w:color="FFC0CB"/>
+              <w:left w:val="single" w:sz="6" w:space="0" w:color="FFC0CB"/>
+              <w:bottom w:val="single" w:sz="6" w:space="0" w:color="FFC0CB"/>
+              <w:right w:val="single" w:sz="6" w:space="0" w:color="FFC0CB"/>
+            </w:tcBorders>
+            <w:shd w:val="clear" w:color="auto" w:fill="FFFFFF"/>
+            <w:tcMar>
+              <w:top w:w="75" w:type="dxa"/>
+              <w:left w:w="75" w:type="dxa"/>
+              <w:bottom w:w="75" w:type="dxa"/>
+              <w:right w:w="75" w:type="dxa"/>
+            </w:tcMar>
+            <w:hideMark/>
+          </w:tcPr>
+          <w:p>
+            <w:pPr>
+              <w:spacing w:after="0" w:line="345" w:lineRule="atLeast"/>
+              <w:ind w:left="300"/>
+              <w:jc w:val="both"/>
+              <w:rPr>
+                <w:rFonts w:ascii="Verdana" w:eastAsia="Times New Roman" w:hAnsi="Verdana" w:cs="Times New Roman"/>
+                <w:color w:val="000000"/>
+                <w:sz w:val="20"/>
+                <w:szCs w:val="20"/>
+              </w:rPr>
+            </w:pPr>
+            <w:r>
+              <w:rPr>
+                <w:rFonts w:ascii="Verdana" w:eastAsia="Times New Roman" w:hAnsi="Verdana" w:cs="Times New Roman"/>
+                <w:color w:val="000000"/>
+                <w:sz w:val="20"/>
+                <w:szCs w:val="20"/>
+              </w:rPr>
+              <w:t>1)</w:t>
+            </w:r>
+          </w:p>
+        </w:tc>
+        <w:tc>
+          <w:tcPr>
+            <w:tcW w:w="0" w:type="auto"/>
+            <w:tcBorders>
+              <w:top w:val="single" w:sz="6" w:space="0" w:color="FFC0CB"/>
+              <w:left w:val="single" w:sz="6" w:space="0" w:color="FFC0CB"/>
+              <w:bottom w:val="single" w:sz="6" w:space="0" w:color="FFC0CB"/>
+              <w:right w:val="single" w:sz="6" w:space="0" w:color="FFC0CB"/>
+            </w:tcBorders>
+            <w:shd w:val="clear" w:color="auto" w:fill="FFFFFF"/>
+            <w:tcMar>
+              <w:top w:w="75" w:type="dxa"/>
+              <w:left w:w="75" w:type="dxa"/>
+              <w:bottom w:w="75" w:type="dxa"/>
+              <w:right w:w="75" w:type="dxa"/>
+            </w:tcMar>
+            <w:hideMark/>
+          </w:tcPr>
+          <w:p>
+            <w:pPr>
+              <w:spacing w:after="0" w:line="345" w:lineRule="atLeast"/>
+              <w:ind w:left="300"/>
+              <w:jc w:val="both"/>
+              <w:rPr>
+                <w:rFonts w:ascii="Verdana" w:eastAsia="Times New Roman" w:hAnsi="Verdana" w:cs="Times New Roman"/>
+                <w:color w:val="000000"/>
+                <w:sz w:val="20"/>
+                <w:szCs w:val="20"/>
+              </w:rPr>
+            </w:pPr>
+            <w:r>
+              <w:rPr>
+                <w:rFonts w:ascii="Verdana" w:eastAsia="Times New Roman" w:hAnsi="Verdana" w:cs="Times New Roman"/>
+                <w:color w:val="000000"/>
+                <w:sz w:val="20"/>
+                <w:szCs w:val="20"/>
+              </w:rPr>
+              <w:t>public int update(String query)</w:t>
+            </w:r>
+          </w:p>
+        </w:tc>
+        <w:tc>
+          <w:tcPr>
+            <w:tcW w:w="0" w:type="auto"/>
+            <w:tcBorders>
+              <w:top w:val="single" w:sz="6" w:space="0" w:color="FFC0CB"/>
+              <w:left w:val="single" w:sz="6" w:space="0" w:color="FFC0CB"/>
+              <w:bottom w:val="single" w:sz="6" w:space="0" w:color="FFC0CB"/>
+              <w:right w:val="single" w:sz="6" w:space="0" w:color="FFC0CB"/>
+            </w:tcBorders>
+            <w:shd w:val="clear" w:color="auto" w:fill="FFFFFF"/>
+            <w:tcMar>
+              <w:top w:w="75" w:type="dxa"/>
+              <w:left w:w="75" w:type="dxa"/>
+              <w:bottom w:w="75" w:type="dxa"/>
+              <w:right w:w="75" w:type="dxa"/>
+            </w:tcMar>
+            <w:hideMark/>
+          </w:tcPr>
+          <w:p>
+            <w:pPr>
+              <w:spacing w:after="0" w:line="345" w:lineRule="atLeast"/>
+              <w:ind w:left="300"/>
+              <w:jc w:val="both"/>
+              <w:rPr>
+                <w:rFonts w:ascii="Verdana" w:eastAsia="Times New Roman" w:hAnsi="Verdana" w:cs="Times New Roman"/>
+                <w:color w:val="000000"/>
+                <w:sz w:val="20"/>
+                <w:szCs w:val="20"/>
+              </w:rPr>
+            </w:pPr>
+            <w:r>
+              <w:rPr>
+                <w:rFonts w:ascii="Verdana" w:eastAsia="Times New Roman" w:hAnsi="Verdana" w:cs="Times New Roman"/>
+                <w:color w:val="000000"/>
+                <w:sz w:val="20"/>
+                <w:szCs w:val="20"/>
+              </w:rPr>
+              <w:t>is used to insert, update and delete records.</w:t>
+            </w:r>
+          </w:p>
+        </w:tc>
+      </w:tr>
+      <w:tr>
+        <w:tc>
+          <w:tcPr>
+            <w:tcW w:w="0" w:type="auto"/>
+            <w:tcBorders>
+              <w:top w:val="single" w:sz="6" w:space="0" w:color="FFC0CB"/>
+              <w:left w:val="single" w:sz="6" w:space="0" w:color="FFC0CB"/>
+              <w:bottom w:val="single" w:sz="6" w:space="0" w:color="FFC0CB"/>
+              <w:right w:val="single" w:sz="6" w:space="0" w:color="FFC0CB"/>
+            </w:tcBorders>
+            <w:shd w:val="clear" w:color="auto" w:fill="F6FFE1"/>
+            <w:tcMar>
+              <w:top w:w="75" w:type="dxa"/>
+              <w:left w:w="75" w:type="dxa"/>
+              <w:bottom w:w="75" w:type="dxa"/>
+              <w:right w:w="75" w:type="dxa"/>
+            </w:tcMar>
+            <w:hideMark/>
+          </w:tcPr>
+          <w:p>
+            <w:pPr>
+              <w:spacing w:after="0" w:line="345" w:lineRule="atLeast"/>
+              <w:ind w:left="300"/>
+              <w:jc w:val="both"/>
+              <w:rPr>
+                <w:rFonts w:ascii="Verdana" w:eastAsia="Times New Roman" w:hAnsi="Verdana" w:cs="Times New Roman"/>
+                <w:color w:val="000000"/>
+                <w:sz w:val="20"/>
+                <w:szCs w:val="20"/>
+              </w:rPr>
+            </w:pPr>
+            <w:r>
+              <w:rPr>
+                <w:rFonts w:ascii="Verdana" w:eastAsia="Times New Roman" w:hAnsi="Verdana" w:cs="Times New Roman"/>
+                <w:color w:val="000000"/>
+                <w:sz w:val="20"/>
+                <w:szCs w:val="20"/>
+              </w:rPr>
+              <w:t>2)</w:t>
+            </w:r>
+          </w:p>
+        </w:tc>
+        <w:tc>
+          <w:tcPr>
+            <w:tcW w:w="0" w:type="auto"/>
+            <w:tcBorders>
+              <w:top w:val="single" w:sz="6" w:space="0" w:color="FFC0CB"/>
+              <w:left w:val="single" w:sz="6" w:space="0" w:color="FFC0CB"/>
+              <w:bottom w:val="single" w:sz="6" w:space="0" w:color="FFC0CB"/>
+              <w:right w:val="single" w:sz="6" w:space="0" w:color="FFC0CB"/>
+            </w:tcBorders>
+            <w:shd w:val="clear" w:color="auto" w:fill="F6FFE1"/>
+            <w:tcMar>
+              <w:top w:w="75" w:type="dxa"/>
+              <w:left w:w="75" w:type="dxa"/>
+              <w:bottom w:w="75" w:type="dxa"/>
+              <w:right w:w="75" w:type="dxa"/>
+            </w:tcMar>
+            <w:hideMark/>
+          </w:tcPr>
+          <w:p>
+            <w:pPr>
+              <w:spacing w:after="0" w:line="345" w:lineRule="atLeast"/>
+              <w:ind w:left="300"/>
+              <w:jc w:val="both"/>
+              <w:rPr>
+                <w:rFonts w:ascii="Verdana" w:eastAsia="Times New Roman" w:hAnsi="Verdana" w:cs="Times New Roman"/>
+                <w:color w:val="000000"/>
+                <w:sz w:val="20"/>
+                <w:szCs w:val="20"/>
+              </w:rPr>
+            </w:pPr>
+            <w:r>
+              <w:rPr>
+                <w:rFonts w:ascii="Verdana" w:eastAsia="Times New Roman" w:hAnsi="Verdana" w:cs="Times New Roman"/>
+                <w:color w:val="000000"/>
+                <w:sz w:val="20"/>
+                <w:szCs w:val="20"/>
+              </w:rPr>
+              <w:t>public int update(String query,Object... args)</w:t>
+            </w:r>
+          </w:p>
+        </w:tc>
+        <w:tc>
+          <w:tcPr>
+            <w:tcW w:w="0" w:type="auto"/>
+            <w:tcBorders>
+              <w:top w:val="single" w:sz="6" w:space="0" w:color="FFC0CB"/>
+              <w:left w:val="single" w:sz="6" w:space="0" w:color="FFC0CB"/>
+              <w:bottom w:val="single" w:sz="6" w:space="0" w:color="FFC0CB"/>
+              <w:right w:val="single" w:sz="6" w:space="0" w:color="FFC0CB"/>
+            </w:tcBorders>
+            <w:shd w:val="clear" w:color="auto" w:fill="F6FFE1"/>
+            <w:tcMar>
+              <w:top w:w="75" w:type="dxa"/>
+              <w:left w:w="75" w:type="dxa"/>
+              <w:bottom w:w="75" w:type="dxa"/>
+              <w:right w:w="75" w:type="dxa"/>
+            </w:tcMar>
+            <w:hideMark/>
+          </w:tcPr>
+          <w:p>
+            <w:pPr>
+              <w:spacing w:after="0" w:line="345" w:lineRule="atLeast"/>
+              <w:ind w:left="300"/>
+              <w:jc w:val="both"/>
+              <w:rPr>
+                <w:rFonts w:ascii="Verdana" w:eastAsia="Times New Roman" w:hAnsi="Verdana" w:cs="Times New Roman"/>
+                <w:color w:val="000000"/>
+                <w:sz w:val="20"/>
+                <w:szCs w:val="20"/>
+              </w:rPr>
+            </w:pPr>
+            <w:r>
+              <w:rPr>
+                <w:rFonts w:ascii="Verdana" w:eastAsia="Times New Roman" w:hAnsi="Verdana" w:cs="Times New Roman"/>
+                <w:color w:val="000000"/>
+                <w:sz w:val="20"/>
+                <w:szCs w:val="20"/>
+              </w:rPr>
+              <w:t>is used to insert, update and delete records using PreparedStatement using given arguments.</w:t>
+            </w:r>
+          </w:p>
+        </w:tc>
+      </w:tr>
+      <w:tr>
+        <w:tc>
+          <w:tcPr>
+            <w:tcW w:w="0" w:type="auto"/>
+            <w:tcBorders>
+              <w:top w:val="single" w:sz="6" w:space="0" w:color="FFC0CB"/>
+              <w:left w:val="single" w:sz="6" w:space="0" w:color="FFC0CB"/>
+              <w:bottom w:val="single" w:sz="6" w:space="0" w:color="FFC0CB"/>
+              <w:right w:val="single" w:sz="6" w:space="0" w:color="FFC0CB"/>
+            </w:tcBorders>
+            <w:shd w:val="clear" w:color="auto" w:fill="FFFFFF"/>
+            <w:tcMar>
+              <w:top w:w="75" w:type="dxa"/>
+              <w:left w:w="75" w:type="dxa"/>
+              <w:bottom w:w="75" w:type="dxa"/>
+              <w:right w:w="75" w:type="dxa"/>
+            </w:tcMar>
+            <w:hideMark/>
+          </w:tcPr>
+          <w:p>
+            <w:pPr>
+              <w:spacing w:after="0" w:line="345" w:lineRule="atLeast"/>
+              <w:ind w:left="300"/>
+              <w:jc w:val="both"/>
+              <w:rPr>
+                <w:rFonts w:ascii="Verdana" w:eastAsia="Times New Roman" w:hAnsi="Verdana" w:cs="Times New Roman"/>
+                <w:color w:val="000000"/>
+                <w:sz w:val="20"/>
+                <w:szCs w:val="20"/>
+              </w:rPr>
+            </w:pPr>
+            <w:r>
+              <w:rPr>
+                <w:rFonts w:ascii="Verdana" w:eastAsia="Times New Roman" w:hAnsi="Verdana" w:cs="Times New Roman"/>
+                <w:color w:val="000000"/>
+                <w:sz w:val="20"/>
+                <w:szCs w:val="20"/>
+              </w:rPr>
+              <w:t>3)</w:t>
+            </w:r>
+          </w:p>
+        </w:tc>
+        <w:tc>
+          <w:tcPr>
+            <w:tcW w:w="0" w:type="auto"/>
+            <w:tcBorders>
+              <w:top w:val="single" w:sz="6" w:space="0" w:color="FFC0CB"/>
+              <w:left w:val="single" w:sz="6" w:space="0" w:color="FFC0CB"/>
+              <w:bottom w:val="single" w:sz="6" w:space="0" w:color="FFC0CB"/>
+              <w:right w:val="single" w:sz="6" w:space="0" w:color="FFC0CB"/>
+            </w:tcBorders>
+            <w:shd w:val="clear" w:color="auto" w:fill="FFFFFF"/>
+            <w:tcMar>
+              <w:top w:w="75" w:type="dxa"/>
+              <w:left w:w="75" w:type="dxa"/>
+              <w:bottom w:w="75" w:type="dxa"/>
+              <w:right w:w="75" w:type="dxa"/>
+            </w:tcMar>
+            <w:hideMark/>
+          </w:tcPr>
+          <w:p>
+            <w:pPr>
+              <w:spacing w:after="0" w:line="345" w:lineRule="atLeast"/>
+              <w:ind w:left="300"/>
+              <w:jc w:val="both"/>
+              <w:rPr>
+                <w:rFonts w:ascii="Verdana" w:eastAsia="Times New Roman" w:hAnsi="Verdana" w:cs="Times New Roman"/>
+                <w:color w:val="000000"/>
+                <w:sz w:val="20"/>
+                <w:szCs w:val="20"/>
+              </w:rPr>
+            </w:pPr>
+            <w:r>
+              <w:rPr>
+                <w:rFonts w:ascii="Verdana" w:eastAsia="Times New Roman" w:hAnsi="Verdana" w:cs="Times New Roman"/>
+                <w:color w:val="000000"/>
+                <w:sz w:val="20"/>
+                <w:szCs w:val="20"/>
+              </w:rPr>
+              <w:t>public void execute(String query)</w:t>
+            </w:r>
+          </w:p>
+        </w:tc>
+        <w:tc>
+          <w:tcPr>
+            <w:tcW w:w="0" w:type="auto"/>
+            <w:tcBorders>
+              <w:top w:val="single" w:sz="6" w:space="0" w:color="FFC0CB"/>
+              <w:left w:val="single" w:sz="6" w:space="0" w:color="FFC0CB"/>
+              <w:bottom w:val="single" w:sz="6" w:space="0" w:color="FFC0CB"/>
+              <w:right w:val="single" w:sz="6" w:space="0" w:color="FFC0CB"/>
+            </w:tcBorders>
+            <w:shd w:val="clear" w:color="auto" w:fill="FFFFFF"/>
+            <w:tcMar>
+              <w:top w:w="75" w:type="dxa"/>
+              <w:left w:w="75" w:type="dxa"/>
+              <w:bottom w:w="75" w:type="dxa"/>
+              <w:right w:w="75" w:type="dxa"/>
+            </w:tcMar>
+            <w:hideMark/>
+          </w:tcPr>
+          <w:p>
+            <w:pPr>
+              <w:spacing w:after="0" w:line="345" w:lineRule="atLeast"/>
+              <w:ind w:left="300"/>
+              <w:jc w:val="both"/>
+              <w:rPr>
+                <w:rFonts w:ascii="Verdana" w:eastAsia="Times New Roman" w:hAnsi="Verdana" w:cs="Times New Roman"/>
+                <w:color w:val="000000"/>
+                <w:sz w:val="20"/>
+                <w:szCs w:val="20"/>
+              </w:rPr>
+            </w:pPr>
+            <w:r>
+              <w:rPr>
+                <w:rFonts w:ascii="Verdana" w:eastAsia="Times New Roman" w:hAnsi="Verdana" w:cs="Times New Roman"/>
+                <w:color w:val="000000"/>
+                <w:sz w:val="20"/>
+                <w:szCs w:val="20"/>
+              </w:rPr>
+              <w:t>is used to execute DDL query.</w:t>
+            </w:r>
+          </w:p>
+        </w:tc>
+      </w:tr>
+      <w:tr>
+        <w:tc>
+          <w:tcPr>
+            <w:tcW w:w="0" w:type="auto"/>
+            <w:tcBorders>
+              <w:top w:val="single" w:sz="6" w:space="0" w:color="FFC0CB"/>
+              <w:left w:val="single" w:sz="6" w:space="0" w:color="FFC0CB"/>
+              <w:bottom w:val="single" w:sz="6" w:space="0" w:color="FFC0CB"/>
+              <w:right w:val="single" w:sz="6" w:space="0" w:color="FFC0CB"/>
+            </w:tcBorders>
+            <w:shd w:val="clear" w:color="auto" w:fill="F6FFE1"/>
+            <w:tcMar>
+              <w:top w:w="75" w:type="dxa"/>
+              <w:left w:w="75" w:type="dxa"/>
+              <w:bottom w:w="75" w:type="dxa"/>
+              <w:right w:w="75" w:type="dxa"/>
+            </w:tcMar>
+            <w:hideMark/>
+          </w:tcPr>
+          <w:p>
+            <w:pPr>
+              <w:spacing w:after="0" w:line="345" w:lineRule="atLeast"/>
+              <w:ind w:left="300"/>
+              <w:jc w:val="both"/>
+              <w:rPr>
+                <w:rFonts w:ascii="Verdana" w:eastAsia="Times New Roman" w:hAnsi="Verdana" w:cs="Times New Roman"/>
+                <w:color w:val="000000"/>
+                <w:sz w:val="20"/>
+                <w:szCs w:val="20"/>
+              </w:rPr>
+            </w:pPr>
+            <w:r>
+              <w:rPr>
+                <w:rFonts w:ascii="Verdana" w:eastAsia="Times New Roman" w:hAnsi="Verdana" w:cs="Times New Roman"/>
+                <w:color w:val="000000"/>
+                <w:sz w:val="20"/>
+                <w:szCs w:val="20"/>
+              </w:rPr>
+              <w:t>4)</w:t>
+            </w:r>
+          </w:p>
+        </w:tc>
+        <w:tc>
+          <w:tcPr>
+            <w:tcW w:w="0" w:type="auto"/>
+            <w:tcBorders>
+              <w:top w:val="single" w:sz="6" w:space="0" w:color="FFC0CB"/>
+              <w:left w:val="single" w:sz="6" w:space="0" w:color="FFC0CB"/>
+              <w:bottom w:val="single" w:sz="6" w:space="0" w:color="FFC0CB"/>
+              <w:right w:val="single" w:sz="6" w:space="0" w:color="FFC0CB"/>
+            </w:tcBorders>
+            <w:shd w:val="clear" w:color="auto" w:fill="F6FFE1"/>
+            <w:tcMar>
+              <w:top w:w="75" w:type="dxa"/>
+              <w:left w:w="75" w:type="dxa"/>
+              <w:bottom w:w="75" w:type="dxa"/>
+              <w:right w:w="75" w:type="dxa"/>
+            </w:tcMar>
+            <w:hideMark/>
+          </w:tcPr>
+          <w:p>
+            <w:pPr>
+              <w:spacing w:after="0" w:line="345" w:lineRule="atLeast"/>
+              <w:ind w:left="300"/>
+              <w:jc w:val="both"/>
+              <w:rPr>
+                <w:rFonts w:ascii="Verdana" w:eastAsia="Times New Roman" w:hAnsi="Verdana" w:cs="Times New Roman"/>
+                <w:color w:val="000000"/>
+                <w:sz w:val="20"/>
+                <w:szCs w:val="20"/>
+              </w:rPr>
+            </w:pPr>
+            <w:r>
+              <w:rPr>
+                <w:rFonts w:ascii="Verdana" w:eastAsia="Times New Roman" w:hAnsi="Verdana" w:cs="Times New Roman"/>
+                <w:color w:val="000000"/>
+                <w:sz w:val="20"/>
+                <w:szCs w:val="20"/>
+              </w:rPr>
+              <w:t>public T execute(String sql, PreparedStatementCallback action)</w:t>
+            </w:r>
+          </w:p>
+        </w:tc>
+        <w:tc>
+          <w:tcPr>
+            <w:tcW w:w="0" w:type="auto"/>
+            <w:tcBorders>
+              <w:top w:val="single" w:sz="6" w:space="0" w:color="FFC0CB"/>
+              <w:left w:val="single" w:sz="6" w:space="0" w:color="FFC0CB"/>
+              <w:bottom w:val="single" w:sz="6" w:space="0" w:color="FFC0CB"/>
+              <w:right w:val="single" w:sz="6" w:space="0" w:color="FFC0CB"/>
+            </w:tcBorders>
+            <w:shd w:val="clear" w:color="auto" w:fill="F6FFE1"/>
+            <w:tcMar>
+              <w:top w:w="75" w:type="dxa"/>
+              <w:left w:w="75" w:type="dxa"/>
+              <w:bottom w:w="75" w:type="dxa"/>
+              <w:right w:w="75" w:type="dxa"/>
+            </w:tcMar>
+            <w:hideMark/>
+          </w:tcPr>
+          <w:p>
+            <w:pPr>
+              <w:spacing w:after="0" w:line="345" w:lineRule="atLeast"/>
+              <w:ind w:left="300"/>
+              <w:jc w:val="both"/>
+              <w:rPr>
+                <w:rFonts w:ascii="Verdana" w:eastAsia="Times New Roman" w:hAnsi="Verdana" w:cs="Times New Roman"/>
+                <w:color w:val="000000"/>
+                <w:sz w:val="20"/>
+                <w:szCs w:val="20"/>
+              </w:rPr>
+            </w:pPr>
+            <w:r>
+              <w:rPr>
+                <w:rFonts w:ascii="Verdana" w:eastAsia="Times New Roman" w:hAnsi="Verdana" w:cs="Times New Roman"/>
+                <w:color w:val="000000"/>
+                <w:sz w:val="20"/>
+                <w:szCs w:val="20"/>
+              </w:rPr>
+              <w:t>executes the query by using PreparedStatement callback.</w:t>
+            </w:r>
+          </w:p>
+        </w:tc>
+      </w:tr>
+      <w:tr>
+        <w:tc>
+          <w:tcPr>
+            <w:tcW w:w="0" w:type="auto"/>
+            <w:tcBorders>
+              <w:top w:val="single" w:sz="6" w:space="0" w:color="FFC0CB"/>
+              <w:left w:val="single" w:sz="6" w:space="0" w:color="FFC0CB"/>
+              <w:bottom w:val="single" w:sz="6" w:space="0" w:color="FFC0CB"/>
+              <w:right w:val="single" w:sz="6" w:space="0" w:color="FFC0CB"/>
+            </w:tcBorders>
+            <w:shd w:val="clear" w:color="auto" w:fill="FFFFFF"/>
+            <w:tcMar>
+              <w:top w:w="75" w:type="dxa"/>
+              <w:left w:w="75" w:type="dxa"/>
+              <w:bottom w:w="75" w:type="dxa"/>
+              <w:right w:w="75" w:type="dxa"/>
+            </w:tcMar>
+            <w:hideMark/>
+          </w:tcPr>
+          <w:p>
+            <w:pPr>
+              <w:spacing w:after="0" w:line="345" w:lineRule="atLeast"/>
+              <w:ind w:left="300"/>
+              <w:jc w:val="both"/>
+              <w:rPr>
+                <w:rFonts w:ascii="Verdana" w:eastAsia="Times New Roman" w:hAnsi="Verdana" w:cs="Times New Roman"/>
+                <w:color w:val="000000"/>
+                <w:sz w:val="20"/>
+                <w:szCs w:val="20"/>
+              </w:rPr>
+            </w:pPr>
+            <w:r>
+              <w:rPr>
+                <w:rFonts w:ascii="Verdana" w:eastAsia="Times New Roman" w:hAnsi="Verdana" w:cs="Times New Roman"/>
+                <w:color w:val="000000"/>
+                <w:sz w:val="20"/>
+                <w:szCs w:val="20"/>
+              </w:rPr>
+              <w:t>5)</w:t>
+            </w:r>
+          </w:p>
+        </w:tc>
+        <w:tc>
+          <w:tcPr>
+            <w:tcW w:w="0" w:type="auto"/>
+            <w:tcBorders>
+              <w:top w:val="single" w:sz="6" w:space="0" w:color="FFC0CB"/>
+              <w:left w:val="single" w:sz="6" w:space="0" w:color="FFC0CB"/>
+              <w:bottom w:val="single" w:sz="6" w:space="0" w:color="FFC0CB"/>
+              <w:right w:val="single" w:sz="6" w:space="0" w:color="FFC0CB"/>
+            </w:tcBorders>
+            <w:shd w:val="clear" w:color="auto" w:fill="FFFFFF"/>
+            <w:tcMar>
+              <w:top w:w="75" w:type="dxa"/>
+              <w:left w:w="75" w:type="dxa"/>
+              <w:bottom w:w="75" w:type="dxa"/>
+              <w:right w:w="75" w:type="dxa"/>
+            </w:tcMar>
+            <w:hideMark/>
+          </w:tcPr>
+          <w:p>
+            <w:pPr>
+              <w:spacing w:after="0" w:line="345" w:lineRule="atLeast"/>
+              <w:ind w:left="300"/>
+              <w:jc w:val="both"/>
+              <w:rPr>
+                <w:rFonts w:ascii="Verdana" w:eastAsia="Times New Roman" w:hAnsi="Verdana" w:cs="Times New Roman"/>
+                <w:color w:val="000000"/>
+                <w:sz w:val="20"/>
+                <w:szCs w:val="20"/>
+              </w:rPr>
+            </w:pPr>
+            <w:r>
+              <w:rPr>
+                <w:rFonts w:ascii="Verdana" w:eastAsia="Times New Roman" w:hAnsi="Verdana" w:cs="Times New Roman"/>
+                <w:color w:val="000000"/>
+                <w:sz w:val="20"/>
+                <w:szCs w:val="20"/>
+              </w:rPr>
+              <w:t>public T query(String sql, ResultSetExtractorrse)</w:t>
+            </w:r>
+          </w:p>
+        </w:tc>
+        <w:tc>
+          <w:tcPr>
+            <w:tcW w:w="0" w:type="auto"/>
+            <w:tcBorders>
+              <w:top w:val="single" w:sz="6" w:space="0" w:color="FFC0CB"/>
+              <w:left w:val="single" w:sz="6" w:space="0" w:color="FFC0CB"/>
+              <w:bottom w:val="single" w:sz="6" w:space="0" w:color="FFC0CB"/>
+              <w:right w:val="single" w:sz="6" w:space="0" w:color="FFC0CB"/>
+            </w:tcBorders>
+            <w:shd w:val="clear" w:color="auto" w:fill="FFFFFF"/>
+            <w:tcMar>
+              <w:top w:w="75" w:type="dxa"/>
+              <w:left w:w="75" w:type="dxa"/>
+              <w:bottom w:w="75" w:type="dxa"/>
+              <w:right w:w="75" w:type="dxa"/>
+            </w:tcMar>
+            <w:hideMark/>
+          </w:tcPr>
+          <w:p>
+            <w:pPr>
+              <w:spacing w:after="0" w:line="345" w:lineRule="atLeast"/>
+              <w:ind w:left="300"/>
+              <w:jc w:val="both"/>
+              <w:rPr>
+                <w:rFonts w:ascii="Verdana" w:eastAsia="Times New Roman" w:hAnsi="Verdana" w:cs="Times New Roman"/>
+                <w:color w:val="000000"/>
+                <w:sz w:val="20"/>
+                <w:szCs w:val="20"/>
+              </w:rPr>
+            </w:pPr>
+            <w:r>
+              <w:rPr>
+                <w:rFonts w:ascii="Verdana" w:eastAsia="Times New Roman" w:hAnsi="Verdana" w:cs="Times New Roman"/>
+                <w:color w:val="000000"/>
+                <w:sz w:val="20"/>
+                <w:szCs w:val="20"/>
+              </w:rPr>
+              <w:t>is used to fetch records using ResultSetExtractor.</w:t>
+            </w:r>
+          </w:p>
+        </w:tc>
+      </w:tr>
+      <w:tr>
+        <w:tc>
+          <w:tcPr>
+            <w:tcW w:w="0" w:type="auto"/>
+            <w:tcBorders>
+              <w:top w:val="single" w:sz="6" w:space="0" w:color="FFC0CB"/>
+              <w:left w:val="single" w:sz="6" w:space="0" w:color="FFC0CB"/>
+              <w:bottom w:val="single" w:sz="6" w:space="0" w:color="FFC0CB"/>
+              <w:right w:val="single" w:sz="6" w:space="0" w:color="FFC0CB"/>
+            </w:tcBorders>
+            <w:shd w:val="clear" w:color="auto" w:fill="F6FFE1"/>
+            <w:tcMar>
+              <w:top w:w="75" w:type="dxa"/>
+              <w:left w:w="75" w:type="dxa"/>
+              <w:bottom w:w="75" w:type="dxa"/>
+              <w:right w:w="75" w:type="dxa"/>
+            </w:tcMar>
+            <w:hideMark/>
+          </w:tcPr>
+          <w:p>
+            <w:pPr>
+              <w:spacing w:after="0" w:line="345" w:lineRule="atLeast"/>
+              <w:ind w:left="300"/>
+              <w:jc w:val="both"/>
+              <w:rPr>
+                <w:rFonts w:ascii="Verdana" w:eastAsia="Times New Roman" w:hAnsi="Verdana" w:cs="Times New Roman"/>
+                <w:color w:val="000000"/>
+                <w:sz w:val="20"/>
+                <w:szCs w:val="20"/>
+              </w:rPr>
+            </w:pPr>
+            <w:r>
+              <w:rPr>
+                <w:rFonts w:ascii="Verdana" w:eastAsia="Times New Roman" w:hAnsi="Verdana" w:cs="Times New Roman"/>
+                <w:color w:val="000000"/>
+                <w:sz w:val="20"/>
+                <w:szCs w:val="20"/>
+              </w:rPr>
+              <w:t>6)</w:t>
+            </w:r>
+          </w:p>
+        </w:tc>
+        <w:tc>
+          <w:tcPr>
+            <w:tcW w:w="0" w:type="auto"/>
+            <w:tcBorders>
+              <w:top w:val="single" w:sz="6" w:space="0" w:color="FFC0CB"/>
+              <w:left w:val="single" w:sz="6" w:space="0" w:color="FFC0CB"/>
+              <w:bottom w:val="single" w:sz="6" w:space="0" w:color="FFC0CB"/>
+              <w:right w:val="single" w:sz="6" w:space="0" w:color="FFC0CB"/>
+            </w:tcBorders>
+            <w:shd w:val="clear" w:color="auto" w:fill="F6FFE1"/>
+            <w:tcMar>
+              <w:top w:w="75" w:type="dxa"/>
+              <w:left w:w="75" w:type="dxa"/>
+              <w:bottom w:w="75" w:type="dxa"/>
+              <w:right w:w="75" w:type="dxa"/>
+            </w:tcMar>
+            <w:hideMark/>
+          </w:tcPr>
+          <w:p>
+            <w:pPr>
+              <w:spacing w:after="0" w:line="345" w:lineRule="atLeast"/>
+              <w:ind w:left="300"/>
+              <w:jc w:val="both"/>
+              <w:rPr>
+                <w:rFonts w:ascii="Verdana" w:eastAsia="Times New Roman" w:hAnsi="Verdana" w:cs="Times New Roman"/>
+                <w:color w:val="000000"/>
+                <w:sz w:val="20"/>
+                <w:szCs w:val="20"/>
+              </w:rPr>
+            </w:pPr>
+            <w:r>
+              <w:rPr>
+                <w:rFonts w:ascii="Verdana" w:eastAsia="Times New Roman" w:hAnsi="Verdana" w:cs="Times New Roman"/>
+                <w:color w:val="000000"/>
+                <w:sz w:val="20"/>
+                <w:szCs w:val="20"/>
+              </w:rPr>
+              <w:t>public List query(String sql, RowMapper rse)</w:t>
+            </w:r>
+          </w:p>
+        </w:tc>
+        <w:tc>
+          <w:tcPr>
+            <w:tcW w:w="0" w:type="auto"/>
+            <w:tcBorders>
+              <w:top w:val="single" w:sz="6" w:space="0" w:color="FFC0CB"/>
+              <w:left w:val="single" w:sz="6" w:space="0" w:color="FFC0CB"/>
+              <w:bottom w:val="single" w:sz="6" w:space="0" w:color="FFC0CB"/>
+              <w:right w:val="single" w:sz="6" w:space="0" w:color="FFC0CB"/>
+            </w:tcBorders>
+            <w:shd w:val="clear" w:color="auto" w:fill="F6FFE1"/>
+            <w:tcMar>
+              <w:top w:w="75" w:type="dxa"/>
+              <w:left w:w="75" w:type="dxa"/>
+              <w:bottom w:w="75" w:type="dxa"/>
+              <w:right w:w="75" w:type="dxa"/>
+            </w:tcMar>
+            <w:hideMark/>
+          </w:tcPr>
+          <w:p>
+            <w:pPr>
+              <w:spacing w:after="0" w:line="345" w:lineRule="atLeast"/>
+              <w:ind w:left="300"/>
+              <w:jc w:val="both"/>
+              <w:rPr>
+                <w:rFonts w:ascii="Verdana" w:eastAsia="Times New Roman" w:hAnsi="Verdana" w:cs="Times New Roman"/>
+                <w:color w:val="000000"/>
+                <w:sz w:val="20"/>
+                <w:szCs w:val="20"/>
+              </w:rPr>
+            </w:pPr>
+            <w:r>
+              <w:rPr>
+                <w:rFonts w:ascii="Verdana" w:eastAsia="Times New Roman" w:hAnsi="Verdana" w:cs="Times New Roman"/>
+                <w:color w:val="000000"/>
+                <w:sz w:val="20"/>
+                <w:szCs w:val="20"/>
+              </w:rPr>
+              <w:t>is used to fetch records using RowMapper.</w:t>
+            </w:r>
+          </w:p>
+        </w:tc>
+      </w:tr>
+    </w:tbl>
+    <w:p>
+      <w:pPr>
+        <w:pStyle w:val="NormalWeb"/>
+        <w:shd w:val="clear" w:color="auto" w:fill="FFFFFF"/>
+        <w:jc w:val="both"/>
+        <w:rPr>
+          <w:rFonts w:ascii="Verdana" w:hAnsi="Verdana"/>
+          <w:color w:val="000000"/>
+          <w:sz w:val="20"/>
+          <w:szCs w:val="20"/>
+        </w:rPr>
+      </w:pPr>
+    </w:p>
+    <w:p>
+      <w:pPr>
+        <w:pStyle w:val="NormalWeb"/>
+        <w:shd w:val="clear" w:color="auto" w:fill="FFFFFF"/>
+        <w:jc w:val="both"/>
+        <w:rPr>
+          <w:rFonts w:ascii="Verdana" w:hAnsi="Verdana"/>
+          <w:b/>
+          <w:color w:val="000000"/>
+          <w:sz w:val="20"/>
+          <w:szCs w:val="20"/>
+        </w:rPr>
+      </w:pPr>
+      <w:r>
+        <w:rPr>
+          <w:rFonts w:ascii="Verdana" w:hAnsi="Verdana"/>
+          <w:b/>
+          <w:color w:val="000000"/>
+          <w:sz w:val="20"/>
+          <w:szCs w:val="20"/>
+        </w:rPr>
+        <w:t>Using Jdbc Template in spring:</w:t>
+      </w:r>
+    </w:p>
+    <w:p>
+      <w:pPr>
+        <w:pStyle w:val="NormalWeb"/>
+        <w:shd w:val="clear" w:color="auto" w:fill="FFFFFF"/>
+        <w:jc w:val="both"/>
+        <w:rPr>
+          <w:rFonts w:ascii="Verdana" w:hAnsi="Verdana"/>
+          <w:color w:val="000000"/>
+          <w:sz w:val="20"/>
+          <w:szCs w:val="20"/>
+        </w:rPr>
+      </w:pPr>
+      <w:r>
+        <w:rPr>
+          <w:rFonts w:ascii="Verdana" w:hAnsi="Verdana"/>
+          <w:color w:val="000000"/>
+          <w:sz w:val="20"/>
+          <w:szCs w:val="20"/>
+        </w:rPr>
+        <w:t xml:space="preserve">&lt;bean id="jdbcTemplate" class="org.springframework.jdbc.core.JdbcTemplate"&gt;  </w:t>
+      </w:r>
+    </w:p>
+    <w:p>
+      <w:pPr>
+        <w:pStyle w:val="NormalWeb"/>
+        <w:shd w:val="clear" w:color="auto" w:fill="FFFFFF"/>
+        <w:jc w:val="both"/>
+        <w:rPr>
+          <w:rFonts w:ascii="Verdana" w:hAnsi="Verdana"/>
+          <w:color w:val="000000"/>
+          <w:sz w:val="20"/>
+          <w:szCs w:val="20"/>
+        </w:rPr>
+      </w:pPr>
+      <w:r>
+        <w:rPr>
+          <w:rFonts w:ascii="Verdana" w:hAnsi="Verdana"/>
+          <w:color w:val="000000"/>
+          <w:sz w:val="20"/>
+          <w:szCs w:val="20"/>
+        </w:rPr>
+        <w:t xml:space="preserve">&lt;property name="dataSource" ref="ds"&gt;&lt;/property&gt;  </w:t>
+      </w:r>
+    </w:p>
+    <w:p>
+      <w:pPr>
+        <w:pStyle w:val="NormalWeb"/>
+        <w:shd w:val="clear" w:color="auto" w:fill="FFFFFF"/>
+        <w:jc w:val="both"/>
+        <w:rPr>
+          <w:rFonts w:ascii="Verdana" w:hAnsi="Verdana"/>
+          <w:color w:val="000000"/>
+          <w:sz w:val="20"/>
+          <w:szCs w:val="20"/>
+        </w:rPr>
+      </w:pPr>
+      <w:r>
+        <w:rPr>
+          <w:rFonts w:ascii="Verdana" w:hAnsi="Verdana"/>
+          <w:color w:val="000000"/>
+          <w:sz w:val="20"/>
+          <w:szCs w:val="20"/>
+        </w:rPr>
+        <w:t xml:space="preserve">&lt;/bean&gt;  </w:t>
+      </w:r>
+    </w:p>
+    <w:p>
+      <w:pPr>
+        <w:autoSpaceDE w:val="0"/>
+        <w:autoSpaceDN w:val="0"/>
+        <w:adjustRightInd w:val="0"/>
+        <w:spacing w:after="0" w:line="240" w:lineRule="auto"/>
+        <w:ind w:firstLine="720"/>
+        <w:rPr>
+          <w:rFonts w:ascii="Consolas" w:hAnsi="Consolas" w:cs="Consolas"/>
+          <w:sz w:val="20"/>
+          <w:szCs w:val="20"/>
+        </w:rPr>
+      </w:pPr>
+      <w:r>
+        <w:rPr>
+          <w:rFonts w:ascii="Consolas" w:hAnsi="Consolas" w:cs="Consolas"/>
+          <w:b/>
+          <w:bCs/>
+          <w:color w:val="7F0055"/>
+          <w:sz w:val="20"/>
+          <w:szCs w:val="20"/>
+        </w:rPr>
+        <w:t>public</w:t>
+      </w:r>
+      <w:r>
+        <w:rPr>
+          <w:rFonts w:ascii="Consolas" w:hAnsi="Consolas" w:cs="Consolas"/>
+          <w:color w:val="000000"/>
+          <w:sz w:val="20"/>
+          <w:szCs w:val="20"/>
+        </w:rPr>
+        <w:t xml:space="preserve"> </w:t>
+      </w:r>
+      <w:r>
+        <w:rPr>
+          <w:rFonts w:ascii="Consolas" w:hAnsi="Consolas" w:cs="Consolas"/>
+          <w:b/>
+          <w:bCs/>
+          <w:color w:val="7F0055"/>
+          <w:sz w:val="20"/>
+          <w:szCs w:val="20"/>
+        </w:rPr>
+        <w:t>void</w:t>
+      </w:r>
+      <w:r>
+        <w:rPr>
+          <w:rFonts w:ascii="Consolas" w:hAnsi="Consolas" w:cs="Consolas"/>
+          <w:color w:val="000000"/>
+          <w:sz w:val="20"/>
+          <w:szCs w:val="20"/>
+        </w:rPr>
+        <w:t xml:space="preserve"> createRepo(Integer id, Object value) {</w:t>
+      </w:r>
+    </w:p>
+    <w:p>
+      <w:pPr>
+        <w:autoSpaceDE w:val="0"/>
+        <w:autoSpaceDN w:val="0"/>
+        <w:adjustRightInd w:val="0"/>
+        <w:spacing w:after="0" w:line="240" w:lineRule="auto"/>
+        <w:rPr>
+          <w:rFonts w:ascii="Consolas" w:hAnsi="Consolas" w:cs="Consolas"/>
+          <w:sz w:val="20"/>
+          <w:szCs w:val="20"/>
+        </w:rPr>
+      </w:pPr>
+      <w:r>
+        <w:rPr>
+          <w:rFonts w:ascii="Consolas" w:hAnsi="Consolas" w:cs="Consolas"/>
+          <w:color w:val="000000"/>
+          <w:sz w:val="20"/>
+          <w:szCs w:val="20"/>
+        </w:rPr>
+        <w:tab/>
+      </w:r>
+      <w:r>
+        <w:rPr>
+          <w:rFonts w:ascii="Consolas" w:hAnsi="Consolas" w:cs="Consolas"/>
+          <w:color w:val="000000"/>
+          <w:sz w:val="20"/>
+          <w:szCs w:val="20"/>
+        </w:rPr>
+        <w:tab/>
+      </w:r>
+    </w:p>
+    <w:p>
+      <w:pPr>
+        <w:autoSpaceDE w:val="0"/>
+        <w:autoSpaceDN w:val="0"/>
+        <w:adjustRightInd w:val="0"/>
+        <w:spacing w:after="0" w:line="240" w:lineRule="auto"/>
+        <w:rPr>
+          <w:rFonts w:ascii="Consolas" w:hAnsi="Consolas" w:cs="Consolas"/>
+          <w:sz w:val="20"/>
+          <w:szCs w:val="20"/>
+        </w:rPr>
+      </w:pPr>
+      <w:r>
+        <w:rPr>
+          <w:rFonts w:ascii="Consolas" w:hAnsi="Consolas" w:cs="Consolas"/>
+          <w:color w:val="000000"/>
+          <w:sz w:val="20"/>
+          <w:szCs w:val="20"/>
+        </w:rPr>
+        <w:tab/>
+      </w:r>
+      <w:r>
+        <w:rPr>
+          <w:rFonts w:ascii="Consolas" w:hAnsi="Consolas" w:cs="Consolas"/>
+          <w:color w:val="000000"/>
+          <w:sz w:val="20"/>
+          <w:szCs w:val="20"/>
+        </w:rPr>
+        <w:tab/>
+        <w:t xml:space="preserve">User </w:t>
+      </w:r>
+      <w:r>
+        <w:rPr>
+          <w:rFonts w:ascii="Consolas" w:hAnsi="Consolas" w:cs="Consolas"/>
+          <w:color w:val="000000"/>
+          <w:sz w:val="20"/>
+          <w:szCs w:val="20"/>
+          <w:highlight w:val="yellow"/>
+        </w:rPr>
+        <w:t>user</w:t>
+      </w:r>
+      <w:r>
+        <w:rPr>
+          <w:rFonts w:ascii="Consolas" w:hAnsi="Consolas" w:cs="Consolas"/>
+          <w:color w:val="000000"/>
+          <w:sz w:val="20"/>
+          <w:szCs w:val="20"/>
+        </w:rPr>
+        <w:t>=(User)value;</w:t>
+      </w:r>
+    </w:p>
+    <w:p>
+      <w:pPr>
+        <w:autoSpaceDE w:val="0"/>
+        <w:autoSpaceDN w:val="0"/>
+        <w:adjustRightInd w:val="0"/>
+        <w:spacing w:after="0" w:line="240" w:lineRule="auto"/>
+        <w:rPr>
+          <w:rFonts w:ascii="Consolas" w:hAnsi="Consolas" w:cs="Consolas"/>
+          <w:sz w:val="20"/>
+          <w:szCs w:val="20"/>
+        </w:rPr>
+      </w:pPr>
+      <w:r>
+        <w:rPr>
+          <w:rFonts w:ascii="Consolas" w:hAnsi="Consolas" w:cs="Consolas"/>
+          <w:color w:val="000000"/>
+          <w:sz w:val="20"/>
+          <w:szCs w:val="20"/>
+        </w:rPr>
+        <w:tab/>
+      </w:r>
+      <w:r>
+        <w:rPr>
+          <w:rFonts w:ascii="Consolas" w:hAnsi="Consolas" w:cs="Consolas"/>
+          <w:color w:val="000000"/>
+          <w:sz w:val="20"/>
+          <w:szCs w:val="20"/>
+        </w:rPr>
+        <w:tab/>
+        <w:t xml:space="preserve">String SQL = </w:t>
+      </w:r>
+      <w:r>
+        <w:rPr>
+          <w:rFonts w:ascii="Consolas" w:hAnsi="Consolas" w:cs="Consolas"/>
+          <w:color w:val="2A00FF"/>
+          <w:sz w:val="20"/>
+          <w:szCs w:val="20"/>
+        </w:rPr>
+        <w:t>"insert into USER (NAME, EMAIL,PASSWORD,ACCESS_KEY) values (? , ? , ?, ?)"</w:t>
+      </w:r>
+      <w:r>
+        <w:rPr>
+          <w:rFonts w:ascii="Consolas" w:hAnsi="Consolas" w:cs="Consolas"/>
+          <w:color w:val="000000"/>
+          <w:sz w:val="20"/>
+          <w:szCs w:val="20"/>
+        </w:rPr>
+        <w:t>;</w:t>
+      </w:r>
+    </w:p>
+    <w:p>
+      <w:pPr>
+        <w:autoSpaceDE w:val="0"/>
+        <w:autoSpaceDN w:val="0"/>
+        <w:adjustRightInd w:val="0"/>
+        <w:spacing w:after="0" w:line="240" w:lineRule="auto"/>
+        <w:rPr>
+          <w:rFonts w:ascii="Consolas" w:hAnsi="Consolas" w:cs="Consolas"/>
+          <w:sz w:val="20"/>
+          <w:szCs w:val="20"/>
+        </w:rPr>
+      </w:pPr>
+    </w:p>
+    <w:p>
+      <w:pPr>
+        <w:autoSpaceDE w:val="0"/>
+        <w:autoSpaceDN w:val="0"/>
+        <w:adjustRightInd w:val="0"/>
+        <w:spacing w:after="0" w:line="240" w:lineRule="auto"/>
+        <w:rPr>
+          <w:rFonts w:ascii="Consolas" w:hAnsi="Consolas" w:cs="Consolas"/>
+          <w:sz w:val="20"/>
+          <w:szCs w:val="20"/>
+        </w:rPr>
+      </w:pPr>
+      <w:r>
+        <w:rPr>
+          <w:rFonts w:ascii="Consolas" w:hAnsi="Consolas" w:cs="Consolas"/>
+          <w:color w:val="000000"/>
+          <w:sz w:val="20"/>
+          <w:szCs w:val="20"/>
+        </w:rPr>
+        <w:tab/>
+      </w:r>
+      <w:r>
+        <w:rPr>
+          <w:rFonts w:ascii="Consolas" w:hAnsi="Consolas" w:cs="Consolas"/>
+          <w:color w:val="000000"/>
+          <w:sz w:val="20"/>
+          <w:szCs w:val="20"/>
+        </w:rPr>
+        <w:tab/>
+        <w:t xml:space="preserve">jdbcTemplateObject.update(SQL, </w:t>
+      </w:r>
+      <w:r>
+        <w:rPr>
+          <w:rFonts w:ascii="Consolas" w:hAnsi="Consolas" w:cs="Consolas"/>
+          <w:color w:val="000000"/>
+          <w:sz w:val="20"/>
+          <w:szCs w:val="20"/>
+          <w:highlight w:val="lightGray"/>
+        </w:rPr>
+        <w:t>user</w:t>
+      </w:r>
+      <w:r>
+        <w:rPr>
+          <w:rFonts w:ascii="Consolas" w:hAnsi="Consolas" w:cs="Consolas"/>
+          <w:color w:val="000000"/>
+          <w:sz w:val="20"/>
+          <w:szCs w:val="20"/>
+        </w:rPr>
+        <w:t xml:space="preserve">.getUserName(), </w:t>
+      </w:r>
+      <w:r>
+        <w:rPr>
+          <w:rFonts w:ascii="Consolas" w:hAnsi="Consolas" w:cs="Consolas"/>
+          <w:color w:val="000000"/>
+          <w:sz w:val="20"/>
+          <w:szCs w:val="20"/>
+          <w:highlight w:val="lightGray"/>
+        </w:rPr>
+        <w:t>user</w:t>
+      </w:r>
+      <w:r>
+        <w:rPr>
+          <w:rFonts w:ascii="Consolas" w:hAnsi="Consolas" w:cs="Consolas"/>
+          <w:color w:val="000000"/>
+          <w:sz w:val="20"/>
+          <w:szCs w:val="20"/>
+        </w:rPr>
+        <w:t xml:space="preserve">.getUserEmail(), </w:t>
+      </w:r>
+      <w:r>
+        <w:rPr>
+          <w:rFonts w:ascii="Consolas" w:hAnsi="Consolas" w:cs="Consolas"/>
+          <w:color w:val="000000"/>
+          <w:sz w:val="20"/>
+          <w:szCs w:val="20"/>
+          <w:highlight w:val="lightGray"/>
+        </w:rPr>
+        <w:t>user</w:t>
+      </w:r>
+      <w:r>
+        <w:rPr>
+          <w:rFonts w:ascii="Consolas" w:hAnsi="Consolas" w:cs="Consolas"/>
+          <w:color w:val="000000"/>
+          <w:sz w:val="20"/>
+          <w:szCs w:val="20"/>
+        </w:rPr>
+        <w:t xml:space="preserve">.getPassword(), </w:t>
+      </w:r>
+      <w:r>
+        <w:rPr>
+          <w:rFonts w:ascii="Consolas" w:hAnsi="Consolas" w:cs="Consolas"/>
+          <w:color w:val="000000"/>
+          <w:sz w:val="20"/>
+          <w:szCs w:val="20"/>
+          <w:highlight w:val="lightGray"/>
+        </w:rPr>
+        <w:t>user</w:t>
+      </w:r>
+      <w:r>
+        <w:rPr>
+          <w:rFonts w:ascii="Consolas" w:hAnsi="Consolas" w:cs="Consolas"/>
+          <w:color w:val="000000"/>
+          <w:sz w:val="20"/>
+          <w:szCs w:val="20"/>
+        </w:rPr>
+        <w:t>.getAccessToken());</w:t>
+      </w:r>
+    </w:p>
+    <w:p>
+      <w:pPr>
+        <w:autoSpaceDE w:val="0"/>
+        <w:autoSpaceDN w:val="0"/>
+        <w:adjustRightInd w:val="0"/>
+        <w:spacing w:after="0" w:line="240" w:lineRule="auto"/>
+        <w:rPr>
+          <w:rFonts w:ascii="Consolas" w:hAnsi="Consolas" w:cs="Consolas"/>
+          <w:sz w:val="20"/>
+          <w:szCs w:val="20"/>
+        </w:rPr>
+      </w:pPr>
+      <w:r>
+        <w:rPr>
+          <w:rFonts w:ascii="Consolas" w:hAnsi="Consolas" w:cs="Consolas"/>
+          <w:color w:val="000000"/>
+          <w:sz w:val="20"/>
+          <w:szCs w:val="20"/>
+        </w:rPr>
+        <w:tab/>
+      </w:r>
+      <w:r>
+        <w:rPr>
+          <w:rFonts w:ascii="Consolas" w:hAnsi="Consolas" w:cs="Consolas"/>
+          <w:color w:val="000000"/>
+          <w:sz w:val="20"/>
+          <w:szCs w:val="20"/>
+        </w:rPr>
+        <w:t>}</w:t>
+      </w:r>
+    </w:p>
+    <w:p>
+      <w:pPr>
+        <w:autoSpaceDE w:val="0"/>
+        <w:autoSpaceDN w:val="0"/>
+        <w:adjustRightInd w:val="0"/>
+        <w:spacing w:after="0" w:line="240" w:lineRule="auto"/>
+        <w:rPr>
+          <w:rFonts w:ascii="Consolas" w:hAnsi="Consolas" w:cs="Consolas"/>
+          <w:sz w:val="20"/>
+          <w:szCs w:val="20"/>
+        </w:rPr>
+      </w:pPr>
+    </w:p>
+    <w:p>
+      <w:pPr>
+        <w:autoSpaceDE w:val="0"/>
+        <w:autoSpaceDN w:val="0"/>
+        <w:adjustRightInd w:val="0"/>
+        <w:spacing w:after="0" w:line="240" w:lineRule="auto"/>
+        <w:rPr>
+          <w:rFonts w:ascii="Consolas" w:hAnsi="Consolas" w:cs="Consolas"/>
+          <w:sz w:val="20"/>
+          <w:szCs w:val="20"/>
+        </w:rPr>
+      </w:pPr>
+    </w:p>
+    <w:p>
+      <w:pPr>
+        <w:pStyle w:val="ListParagraph"/>
+        <w:numPr>
+          <w:ilvl w:val="0"/>
+          <w:numId w:val="7"/>
+        </w:numPr>
+        <w:autoSpaceDE w:val="0"/>
+        <w:autoSpaceDN w:val="0"/>
+        <w:adjustRightInd w:val="0"/>
+        <w:spacing w:after="0" w:line="240" w:lineRule="auto"/>
+        <w:rPr>
+          <w:rFonts w:ascii="Consolas" w:hAnsi="Consolas" w:cs="Consolas"/>
+          <w:sz w:val="20"/>
+          <w:szCs w:val="20"/>
+        </w:rPr>
+      </w:pPr>
+      <w:r>
+        <w:rPr>
+          <w:rFonts w:ascii="Consolas" w:hAnsi="Consolas" w:cs="Consolas"/>
+          <w:sz w:val="20"/>
+          <w:szCs w:val="20"/>
+        </w:rPr>
+        <w:t>Handling SQL exception:</w:t>
+      </w:r>
+    </w:p>
+    <w:p>
+      <w:pPr>
+        <w:pStyle w:val="ListParagraph"/>
+        <w:spacing w:after="0" w:line="377" w:lineRule="atLeast"/>
+        <w:rPr>
+          <w:rFonts w:ascii="Consolas" w:hAnsi="Consolas" w:cs="Consolas"/>
+          <w:sz w:val="20"/>
+          <w:szCs w:val="20"/>
+        </w:rPr>
+      </w:pPr>
+      <w:r>
+        <w:rPr>
+          <w:rFonts w:ascii="Consolas" w:hAnsi="Consolas" w:cs="Consolas"/>
+          <w:sz w:val="20"/>
+          <w:szCs w:val="20"/>
+        </w:rPr>
+        <w:t>3.1</w:t>
+      </w:r>
+      <w:r>
+        <w:rPr>
+          <w:rFonts w:ascii="Consolas" w:hAnsi="Consolas" w:cs="Consolas"/>
+          <w:sz w:val="20"/>
+          <w:szCs w:val="20"/>
+        </w:rPr>
+        <w:t xml:space="preserve"> </w:t>
+      </w:r>
+      <w:r>
+        <w:rPr>
+          <w:rFonts w:ascii="Consolas" w:hAnsi="Consolas" w:cs="Consolas"/>
+          <w:sz w:val="20"/>
+          <w:szCs w:val="20"/>
+        </w:rPr>
+        <w:t xml:space="preserve">There are roughly three strategies: </w:t>
+      </w:r>
+      <w:r>
+        <w:rPr>
+          <w:rFonts w:ascii="Consolas" w:hAnsi="Consolas" w:cs="Consolas"/>
+          <w:color w:val="ED7D31" w:themeColor="accent2"/>
+          <w:sz w:val="20"/>
+          <w:szCs w:val="20"/>
+        </w:rPr>
+        <w:t>HandlerExceptionResolver</w:t>
+      </w:r>
+      <w:r>
+        <w:rPr>
+          <w:rFonts w:ascii="Consolas" w:hAnsi="Consolas" w:cs="Consolas"/>
+          <w:sz w:val="20"/>
+          <w:szCs w:val="20"/>
+        </w:rPr>
+        <w:t>, @</w:t>
+      </w:r>
+      <w:r>
+        <w:rPr>
+          <w:rFonts w:ascii="Consolas" w:hAnsi="Consolas" w:cs="Consolas"/>
+          <w:color w:val="ED7D31" w:themeColor="accent2"/>
+          <w:sz w:val="20"/>
+          <w:szCs w:val="20"/>
+        </w:rPr>
+        <w:t xml:space="preserve">ExceptionHandler </w:t>
+      </w:r>
+      <w:r>
+        <w:rPr>
+          <w:rFonts w:ascii="Consolas" w:hAnsi="Consolas" w:cs="Consolas"/>
+          <w:sz w:val="20"/>
+          <w:szCs w:val="20"/>
+        </w:rPr>
+        <w:t xml:space="preserve">and </w:t>
+      </w:r>
+      <w:r>
+        <w:rPr>
+          <w:rFonts w:ascii="Consolas" w:hAnsi="Consolas" w:cs="Consolas"/>
+          <w:color w:val="ED7D31" w:themeColor="accent2"/>
+          <w:sz w:val="20"/>
+          <w:szCs w:val="20"/>
+        </w:rPr>
+        <w:t>handling excep</w:t>
+      </w:r>
+      <w:r>
+        <w:rPr>
+          <w:rFonts w:ascii="Consolas" w:hAnsi="Consolas" w:cs="Consolas"/>
+          <w:color w:val="ED7D31" w:themeColor="accent2"/>
+          <w:sz w:val="20"/>
+          <w:szCs w:val="20"/>
+        </w:rPr>
+        <w:t xml:space="preserve">tions internally </w:t>
+      </w:r>
+      <w:r>
+        <w:rPr>
+          <w:rFonts w:ascii="Consolas" w:hAnsi="Consolas" w:cs="Consolas"/>
+          <w:sz w:val="20"/>
+          <w:szCs w:val="20"/>
+        </w:rPr>
+        <w:t>within action.</w:t>
+      </w:r>
+    </w:p>
+    <w:p>
+      <w:pPr>
+        <w:pStyle w:val="ListParagraph"/>
+        <w:spacing w:after="0" w:line="377" w:lineRule="atLeast"/>
+        <w:rPr>
+          <w:rFonts w:ascii="Consolas" w:hAnsi="Consolas" w:cs="Consolas"/>
+          <w:sz w:val="20"/>
+          <w:szCs w:val="20"/>
+        </w:rPr>
+      </w:pPr>
+      <w:r>
+        <w:rPr>
+          <w:rFonts w:ascii="Consolas" w:hAnsi="Consolas" w:cs="Consolas"/>
+          <w:sz w:val="20"/>
+          <w:szCs w:val="20"/>
+        </w:rPr>
+        <w:t>The use cases for these are: common exception handler for whole application, whole controller, specific action accordingly.</w:t>
+      </w:r>
+    </w:p>
+    <w:p>
+      <w:pPr>
+        <w:pStyle w:val="ListParagraph"/>
+        <w:spacing w:after="0" w:line="377" w:lineRule="atLeast"/>
+        <w:rPr>
+          <w:rFonts w:ascii="Consolas" w:hAnsi="Consolas" w:cs="Consolas"/>
+          <w:sz w:val="20"/>
+          <w:szCs w:val="20"/>
+        </w:rPr>
+      </w:pPr>
+      <w:r>
+        <w:rPr>
+          <w:rFonts w:ascii="Consolas" w:hAnsi="Consolas" w:cs="Consolas"/>
+          <w:color w:val="ED7D31" w:themeColor="accent2"/>
+          <w:sz w:val="20"/>
+          <w:szCs w:val="20"/>
+        </w:rPr>
+        <w:t>H</w:t>
+      </w:r>
+      <w:r>
+        <w:rPr>
+          <w:rFonts w:ascii="Consolas" w:hAnsi="Consolas" w:cs="Consolas"/>
+          <w:color w:val="ED7D31" w:themeColor="accent2"/>
+          <w:sz w:val="20"/>
+          <w:szCs w:val="20"/>
+        </w:rPr>
+        <w:t>andling exceptions internally</w:t>
+      </w:r>
+    </w:p>
+    <w:p>
+      <w:pPr>
+        <w:pStyle w:val="ListParagraph"/>
+        <w:spacing w:after="0" w:line="377" w:lineRule="atLeast"/>
+        <w:rPr>
+          <w:rFonts w:ascii="Consolas" w:hAnsi="Consolas" w:cs="Consolas"/>
+          <w:sz w:val="20"/>
+          <w:szCs w:val="20"/>
+        </w:rPr>
+      </w:pPr>
+      <w:r>
+        <w:rPr>
+          <w:rFonts w:ascii="Consolas" w:hAnsi="Consolas" w:cs="Consolas"/>
+          <w:sz w:val="20"/>
+          <w:szCs w:val="20"/>
+        </w:rPr>
+        <w:t>3.2</w:t>
+      </w:r>
+      <w:r>
+        <w:rPr>
+          <w:rFonts w:ascii="Consolas" w:hAnsi="Consolas" w:cs="Consolas"/>
+          <w:sz w:val="20"/>
+          <w:szCs w:val="20"/>
+        </w:rPr>
+        <w:t xml:space="preserve"> Spring translates all sql exception to </w:t>
+      </w:r>
+      <w:r>
+        <w:rPr>
+          <w:rFonts w:ascii="Consolas" w:hAnsi="Consolas" w:cs="Consolas"/>
+          <w:sz w:val="20"/>
+          <w:szCs w:val="20"/>
+        </w:rPr>
+        <w:t>DataAccessException</w:t>
+      </w:r>
+      <w:r>
+        <w:rPr>
+          <w:rFonts w:ascii="Consolas" w:hAnsi="Consolas" w:cs="Consolas"/>
+          <w:sz w:val="20"/>
+          <w:szCs w:val="20"/>
+        </w:rPr>
+        <w:t xml:space="preserve"> which is of type Runtime. Catch this exception in your service class make it Your own </w:t>
+      </w:r>
+    </w:p>
+    <w:p>
+      <w:pPr>
+        <w:pStyle w:val="ListParagraph"/>
+        <w:spacing w:after="0" w:line="377" w:lineRule="atLeast"/>
+        <w:rPr>
+          <w:rFonts w:ascii="Consolas" w:hAnsi="Consolas" w:cs="Consolas"/>
+          <w:sz w:val="20"/>
+          <w:szCs w:val="20"/>
+        </w:rPr>
+      </w:pPr>
+      <w:r>
+        <w:rPr>
+          <w:rFonts w:ascii="Consolas" w:hAnsi="Consolas" w:cs="Consolas"/>
+          <w:sz w:val="20"/>
+          <w:szCs w:val="20"/>
+        </w:rPr>
+        <w:t xml:space="preserve">Business exception and then </w:t>
+      </w:r>
+      <w:r>
+        <w:rPr>
+          <w:rFonts w:ascii="Consolas" w:hAnsi="Consolas" w:cs="Consolas"/>
+          <w:sz w:val="20"/>
+          <w:szCs w:val="20"/>
+        </w:rPr>
+        <w:t>rethrow</w:t>
+      </w:r>
+      <w:r>
+        <w:rPr>
+          <w:rFonts w:ascii="Consolas" w:hAnsi="Consolas" w:cs="Consolas"/>
+          <w:sz w:val="20"/>
+          <w:szCs w:val="20"/>
+        </w:rPr>
+        <w:t xml:space="preserve"> it</w:t>
+      </w:r>
+      <w:r>
+        <w:rPr>
+          <w:rFonts w:ascii="Consolas" w:hAnsi="Consolas" w:cs="Consolas"/>
+          <w:sz w:val="20"/>
+          <w:szCs w:val="20"/>
+        </w:rPr>
+        <w:t xml:space="preserve"> again.</w:t>
+      </w:r>
+    </w:p>
+    <w:p>
+      <w:pPr>
+        <w:pStyle w:val="ListParagraph"/>
+        <w:spacing w:after="0" w:line="377" w:lineRule="atLeast"/>
+        <w:rPr>
+          <w:rFonts w:ascii="Consolas" w:hAnsi="Consolas" w:cs="Consolas"/>
+          <w:sz w:val="20"/>
+          <w:szCs w:val="20"/>
+        </w:rPr>
+      </w:pPr>
+    </w:p>
+    <w:p>
+      <w:pPr>
+        <w:pStyle w:val="ListParagraph"/>
+        <w:spacing w:after="0" w:line="377" w:lineRule="atLeast"/>
+        <w:rPr>
+          <w:rFonts w:ascii="Consolas" w:hAnsi="Consolas" w:cs="Consolas"/>
+          <w:sz w:val="20"/>
+          <w:szCs w:val="20"/>
+        </w:rPr>
+      </w:pPr>
+      <w:r>
+        <w:rPr>
+          <w:noProof/>
+        </w:rPr>
+        <w:drawing>
+          <wp:inline distT="0" distB="0" distL="0" distR="0">
+            <wp:extent cx="3771900" cy="3238500"/>
+            <wp:effectExtent l="0" t="0" r="0" b="0"/>
+            <wp:docPr id="1" name="Picture 1" descr="enter image description here"/>
+            <wp:cNvGraphicFramePr>
+              <a:graphicFrameLocks xmlns:a="http://schemas.openxmlformats.org/drawingml/2006/main" noChangeAspect="1"/>
+            </wp:cNvGraphicFramePr>
+            <a:graphic xmlns:a="http://schemas.openxmlformats.org/drawingml/2006/main">
+              <a:graphicData uri="http://schemas.openxmlformats.org/drawingml/2006/picture">
+                <pic:pic xmlns:pic="http://schemas.openxmlformats.org/drawingml/2006/picture">
+                  <pic:nvPicPr>
+                    <pic:cNvPr id="0" name="Picture 1" descr="enter image description here"/>
+                    <pic:cNvPicPr>
+                      <a:picLocks noChangeAspect="1" noChangeArrowheads="1"/>
+                    </pic:cNvPicPr>
+                  </pic:nvPicPr>
+                  <pic:blipFill>
+                    <a:blip r:embed="rId6">
+                      <a:extLst>
+                        <a:ext uri="{28A0092B-C50C-407E-A947-70E740481C1C}">
+                          <a14:useLocalDpi xmlns:a14="http://schemas.microsoft.com/office/drawing/2010/main" val="0"/>
+                        </a:ext>
+                      </a:extLst>
+                    </a:blip>
+                    <a:srcRect/>
+                    <a:stretch>
+                      <a:fillRect/>
+                    </a:stretch>
+                  </pic:blipFill>
+                  <pic:spPr bwMode="auto">
+                    <a:xfrm>
+                      <a:off x="0" y="0"/>
+                      <a:ext cx="3771900" cy="3238500"/>
+                    </a:xfrm>
+                    <a:prstGeom prst="rect">
+                      <a:avLst/>
+                    </a:prstGeom>
+                    <a:noFill/>
+                    <a:ln>
+                      <a:noFill/>
+                    </a:ln>
+                  </pic:spPr>
+                </pic:pic>
+              </a:graphicData>
+            </a:graphic>
+          </wp:inline>
+        </w:drawing>
+      </w:r>
+    </w:p>
+    <w:p>
+      <w:pPr>
+        <w:spacing w:after="0" w:line="377" w:lineRule="atLeast"/>
+        <w:rPr>
+          <w:rFonts w:ascii="Consolas" w:hAnsi="Consolas" w:cs="Consolas"/>
+          <w:sz w:val="20"/>
+          <w:szCs w:val="20"/>
+        </w:rPr>
+      </w:pPr>
+      <w:r>
+        <w:rPr>
+          <w:rFonts w:ascii="Consolas" w:hAnsi="Consolas" w:cs="Consolas"/>
+          <w:sz w:val="20"/>
+          <w:szCs w:val="20"/>
+        </w:rPr>
+        <w:t>DAO</w:t>
+      </w:r>
+    </w:p>
+    <w:p>
+      <w:pPr>
+        <w:shd w:val="clear" w:color="auto" w:fill="EFF0F1"/>
+        <w:tabs>
+          <w:tab w:val="left" w:pos="916"/>
+          <w:tab w:val="left" w:pos="1832"/>
+          <w:tab w:val="left" w:pos="2748"/>
+          <w:tab w:val="left" w:pos="3664"/>
+          <w:tab w:val="left" w:pos="4580"/>
+          <w:tab w:val="left" w:pos="5496"/>
+          <w:tab w:val="left" w:pos="6412"/>
+          <w:tab w:val="left" w:pos="7328"/>
+          <w:tab w:val="left" w:pos="8244"/>
+          <w:tab w:val="left" w:pos="9160"/>
+          <w:tab w:val="left" w:pos="10076"/>
+          <w:tab w:val="left" w:pos="10992"/>
+          <w:tab w:val="left" w:pos="11908"/>
+          <w:tab w:val="left" w:pos="12824"/>
+          <w:tab w:val="left" w:pos="13740"/>
+          <w:tab w:val="left" w:pos="14656"/>
+        </w:tabs>
+        <w:spacing w:after="0" w:line="240" w:lineRule="auto"/>
+        <w:rPr>
+          <w:rFonts w:ascii="Consolas" w:eastAsia="Times New Roman" w:hAnsi="Consolas" w:cs="Consolas"/>
+          <w:color w:val="303336"/>
+          <w:sz w:val="20"/>
+          <w:szCs w:val="20"/>
+          <w:bdr w:val="none" w:sz="0" w:space="0" w:color="auto" w:frame="1"/>
+          <w:shd w:val="clear" w:color="auto" w:fill="EFF0F1"/>
+        </w:rPr>
+      </w:pPr>
+      <w:r>
+        <w:rPr>
+          <w:rFonts w:ascii="Consolas" w:eastAsia="Times New Roman" w:hAnsi="Consolas" w:cs="Consolas"/>
+          <w:color w:val="101094"/>
+          <w:sz w:val="20"/>
+          <w:szCs w:val="20"/>
+          <w:bdr w:val="none" w:sz="0" w:space="0" w:color="auto" w:frame="1"/>
+          <w:shd w:val="clear" w:color="auto" w:fill="EFF0F1"/>
+        </w:rPr>
+        <w:t>package</w:t>
+      </w:r>
+      <w:r>
+        <w:rPr>
+          <w:rFonts w:ascii="Consolas" w:eastAsia="Times New Roman" w:hAnsi="Consolas" w:cs="Consolas"/>
+          <w:color w:val="303336"/>
+          <w:sz w:val="20"/>
+          <w:szCs w:val="20"/>
+          <w:bdr w:val="none" w:sz="0" w:space="0" w:color="auto" w:frame="1"/>
+          <w:shd w:val="clear" w:color="auto" w:fill="EFF0F1"/>
+        </w:rPr>
+        <w:t xml:space="preserve"> com.bilitutor.cct.dao;</w:t>
+      </w:r>
+    </w:p>
+    <w:p>
+      <w:pPr>
+        <w:shd w:val="clear" w:color="auto" w:fill="EFF0F1"/>
+        <w:tabs>
+          <w:tab w:val="left" w:pos="916"/>
+          <w:tab w:val="left" w:pos="1832"/>
+          <w:tab w:val="left" w:pos="2748"/>
+          <w:tab w:val="left" w:pos="3664"/>
+          <w:tab w:val="left" w:pos="4580"/>
+          <w:tab w:val="left" w:pos="5496"/>
+          <w:tab w:val="left" w:pos="6412"/>
+          <w:tab w:val="left" w:pos="7328"/>
+          <w:tab w:val="left" w:pos="8244"/>
+          <w:tab w:val="left" w:pos="9160"/>
+          <w:tab w:val="left" w:pos="10076"/>
+          <w:tab w:val="left" w:pos="10992"/>
+          <w:tab w:val="left" w:pos="11908"/>
+          <w:tab w:val="left" w:pos="12824"/>
+          <w:tab w:val="left" w:pos="13740"/>
+          <w:tab w:val="left" w:pos="14656"/>
+        </w:tabs>
+        <w:spacing w:after="0" w:line="240" w:lineRule="auto"/>
+        <w:rPr>
+          <w:rFonts w:ascii="Consolas" w:eastAsia="Times New Roman" w:hAnsi="Consolas" w:cs="Consolas"/>
+          <w:color w:val="303336"/>
+          <w:sz w:val="20"/>
+          <w:szCs w:val="20"/>
+          <w:bdr w:val="none" w:sz="0" w:space="0" w:color="auto" w:frame="1"/>
+          <w:shd w:val="clear" w:color="auto" w:fill="EFF0F1"/>
+        </w:rPr>
+      </w:pPr>
+    </w:p>
+    <w:p>
+      <w:pPr>
+        <w:shd w:val="clear" w:color="auto" w:fill="EFF0F1"/>
+        <w:tabs>
+          <w:tab w:val="left" w:pos="916"/>
+          <w:tab w:val="left" w:pos="1832"/>
+          <w:tab w:val="left" w:pos="2748"/>
+          <w:tab w:val="left" w:pos="3664"/>
+          <w:tab w:val="left" w:pos="4580"/>
+          <w:tab w:val="left" w:pos="5496"/>
+          <w:tab w:val="left" w:pos="6412"/>
+          <w:tab w:val="left" w:pos="7328"/>
+          <w:tab w:val="left" w:pos="8244"/>
+          <w:tab w:val="left" w:pos="9160"/>
+          <w:tab w:val="left" w:pos="10076"/>
+          <w:tab w:val="left" w:pos="10992"/>
+          <w:tab w:val="left" w:pos="11908"/>
+          <w:tab w:val="left" w:pos="12824"/>
+          <w:tab w:val="left" w:pos="13740"/>
+          <w:tab w:val="left" w:pos="14656"/>
+        </w:tabs>
+        <w:spacing w:after="0" w:line="240" w:lineRule="auto"/>
+        <w:rPr>
+          <w:rFonts w:ascii="Consolas" w:eastAsia="Times New Roman" w:hAnsi="Consolas" w:cs="Consolas"/>
+          <w:color w:val="303336"/>
+          <w:sz w:val="20"/>
+          <w:szCs w:val="20"/>
+          <w:bdr w:val="none" w:sz="0" w:space="0" w:color="auto" w:frame="1"/>
+          <w:shd w:val="clear" w:color="auto" w:fill="EFF0F1"/>
+        </w:rPr>
+      </w:pPr>
+      <w:r>
+        <w:rPr>
+          <w:rFonts w:ascii="Consolas" w:eastAsia="Times New Roman" w:hAnsi="Consolas" w:cs="Consolas"/>
+          <w:color w:val="101094"/>
+          <w:sz w:val="20"/>
+          <w:szCs w:val="20"/>
+          <w:bdr w:val="none" w:sz="0" w:space="0" w:color="auto" w:frame="1"/>
+          <w:shd w:val="clear" w:color="auto" w:fill="EFF0F1"/>
+        </w:rPr>
+        <w:t>import</w:t>
+      </w:r>
+      <w:r>
+        <w:rPr>
+          <w:rFonts w:ascii="Consolas" w:eastAsia="Times New Roman" w:hAnsi="Consolas" w:cs="Consolas"/>
+          <w:color w:val="303336"/>
+          <w:sz w:val="20"/>
+          <w:szCs w:val="20"/>
+          <w:bdr w:val="none" w:sz="0" w:space="0" w:color="auto" w:frame="1"/>
+          <w:shd w:val="clear" w:color="auto" w:fill="EFF0F1"/>
+        </w:rPr>
+        <w:t xml:space="preserve"> com.bilitutor.cct.bean.</w:t>
+      </w:r>
+      <w:r>
+        <w:rPr>
+          <w:rFonts w:ascii="Consolas" w:eastAsia="Times New Roman" w:hAnsi="Consolas" w:cs="Consolas"/>
+          <w:color w:val="2B91AF"/>
+          <w:sz w:val="20"/>
+          <w:szCs w:val="20"/>
+          <w:bdr w:val="none" w:sz="0" w:space="0" w:color="auto" w:frame="1"/>
+          <w:shd w:val="clear" w:color="auto" w:fill="EFF0F1"/>
+        </w:rPr>
+        <w:t>User</w:t>
+      </w:r>
+      <w:r>
+        <w:rPr>
+          <w:rFonts w:ascii="Consolas" w:eastAsia="Times New Roman" w:hAnsi="Consolas" w:cs="Consolas"/>
+          <w:color w:val="303336"/>
+          <w:sz w:val="20"/>
+          <w:szCs w:val="20"/>
+          <w:bdr w:val="none" w:sz="0" w:space="0" w:color="auto" w:frame="1"/>
+          <w:shd w:val="clear" w:color="auto" w:fill="EFF0F1"/>
+        </w:rPr>
+        <w:t>;</w:t>
+      </w:r>
+    </w:p>
+    <w:p>
+      <w:pPr>
+        <w:shd w:val="clear" w:color="auto" w:fill="EFF0F1"/>
+        <w:tabs>
+          <w:tab w:val="left" w:pos="916"/>
+          <w:tab w:val="left" w:pos="1832"/>
+          <w:tab w:val="left" w:pos="2748"/>
+          <w:tab w:val="left" w:pos="3664"/>
+          <w:tab w:val="left" w:pos="4580"/>
+          <w:tab w:val="left" w:pos="5496"/>
+          <w:tab w:val="left" w:pos="6412"/>
+          <w:tab w:val="left" w:pos="7328"/>
+          <w:tab w:val="left" w:pos="8244"/>
+          <w:tab w:val="left" w:pos="9160"/>
+          <w:tab w:val="left" w:pos="10076"/>
+          <w:tab w:val="left" w:pos="10992"/>
+          <w:tab w:val="left" w:pos="11908"/>
+          <w:tab w:val="left" w:pos="12824"/>
+          <w:tab w:val="left" w:pos="13740"/>
+          <w:tab w:val="left" w:pos="14656"/>
+        </w:tabs>
+        <w:spacing w:after="0" w:line="240" w:lineRule="auto"/>
+        <w:rPr>
+          <w:rFonts w:ascii="Consolas" w:eastAsia="Times New Roman" w:hAnsi="Consolas" w:cs="Consolas"/>
+          <w:color w:val="303336"/>
+          <w:sz w:val="20"/>
+          <w:szCs w:val="20"/>
+          <w:bdr w:val="none" w:sz="0" w:space="0" w:color="auto" w:frame="1"/>
+          <w:shd w:val="clear" w:color="auto" w:fill="EFF0F1"/>
+        </w:rPr>
+      </w:pPr>
+    </w:p>
+    <w:p>
+      <w:pPr>
+        <w:shd w:val="clear" w:color="auto" w:fill="EFF0F1"/>
+        <w:tabs>
+          <w:tab w:val="left" w:pos="916"/>
+          <w:tab w:val="left" w:pos="1832"/>
+          <w:tab w:val="left" w:pos="2748"/>
+          <w:tab w:val="left" w:pos="3664"/>
+          <w:tab w:val="left" w:pos="4580"/>
+          <w:tab w:val="left" w:pos="5496"/>
+          <w:tab w:val="left" w:pos="6412"/>
+          <w:tab w:val="left" w:pos="7328"/>
+          <w:tab w:val="left" w:pos="8244"/>
+          <w:tab w:val="left" w:pos="9160"/>
+          <w:tab w:val="left" w:pos="10076"/>
+          <w:tab w:val="left" w:pos="10992"/>
+          <w:tab w:val="left" w:pos="11908"/>
+          <w:tab w:val="left" w:pos="12824"/>
+          <w:tab w:val="left" w:pos="13740"/>
+          <w:tab w:val="left" w:pos="14656"/>
+        </w:tabs>
+        <w:spacing w:after="0" w:line="240" w:lineRule="auto"/>
+        <w:rPr>
+          <w:rFonts w:ascii="Consolas" w:eastAsia="Times New Roman" w:hAnsi="Consolas" w:cs="Consolas"/>
+          <w:color w:val="303336"/>
+          <w:sz w:val="20"/>
+          <w:szCs w:val="20"/>
+          <w:bdr w:val="none" w:sz="0" w:space="0" w:color="auto" w:frame="1"/>
+          <w:shd w:val="clear" w:color="auto" w:fill="EFF0F1"/>
+        </w:rPr>
+      </w:pPr>
+      <w:r>
+        <w:rPr>
+          <w:rFonts w:ascii="Consolas" w:eastAsia="Times New Roman" w:hAnsi="Consolas" w:cs="Consolas"/>
+          <w:color w:val="101094"/>
+          <w:sz w:val="20"/>
+          <w:szCs w:val="20"/>
+          <w:bdr w:val="none" w:sz="0" w:space="0" w:color="auto" w:frame="1"/>
+          <w:shd w:val="clear" w:color="auto" w:fill="EFF0F1"/>
+        </w:rPr>
+        <w:t>import</w:t>
+      </w:r>
+      <w:r>
+        <w:rPr>
+          <w:rFonts w:ascii="Consolas" w:eastAsia="Times New Roman" w:hAnsi="Consolas" w:cs="Consolas"/>
+          <w:color w:val="303336"/>
+          <w:sz w:val="20"/>
+          <w:szCs w:val="20"/>
+          <w:bdr w:val="none" w:sz="0" w:space="0" w:color="auto" w:frame="1"/>
+          <w:shd w:val="clear" w:color="auto" w:fill="EFF0F1"/>
+        </w:rPr>
+        <w:t xml:space="preserve"> org.hibernate.</w:t>
+      </w:r>
+      <w:r>
+        <w:rPr>
+          <w:rFonts w:ascii="Consolas" w:eastAsia="Times New Roman" w:hAnsi="Consolas" w:cs="Consolas"/>
+          <w:color w:val="2B91AF"/>
+          <w:sz w:val="20"/>
+          <w:szCs w:val="20"/>
+          <w:bdr w:val="none" w:sz="0" w:space="0" w:color="auto" w:frame="1"/>
+          <w:shd w:val="clear" w:color="auto" w:fill="EFF0F1"/>
+        </w:rPr>
+        <w:t>SessionFactory</w:t>
+      </w:r>
+      <w:r>
+        <w:rPr>
+          <w:rFonts w:ascii="Consolas" w:eastAsia="Times New Roman" w:hAnsi="Consolas" w:cs="Consolas"/>
+          <w:color w:val="303336"/>
+          <w:sz w:val="20"/>
+          <w:szCs w:val="20"/>
+          <w:bdr w:val="none" w:sz="0" w:space="0" w:color="auto" w:frame="1"/>
+          <w:shd w:val="clear" w:color="auto" w:fill="EFF0F1"/>
+        </w:rPr>
+        <w:t>;</w:t>
+      </w:r>
+    </w:p>
+    <w:p>
+      <w:pPr>
+        <w:shd w:val="clear" w:color="auto" w:fill="EFF0F1"/>
+        <w:tabs>
+          <w:tab w:val="left" w:pos="916"/>
+          <w:tab w:val="left" w:pos="1832"/>
+          <w:tab w:val="left" w:pos="2748"/>
+          <w:tab w:val="left" w:pos="3664"/>
+          <w:tab w:val="left" w:pos="4580"/>
+          <w:tab w:val="left" w:pos="5496"/>
+          <w:tab w:val="left" w:pos="6412"/>
+          <w:tab w:val="left" w:pos="7328"/>
+          <w:tab w:val="left" w:pos="8244"/>
+          <w:tab w:val="left" w:pos="9160"/>
+          <w:tab w:val="left" w:pos="10076"/>
+          <w:tab w:val="left" w:pos="10992"/>
+          <w:tab w:val="left" w:pos="11908"/>
+          <w:tab w:val="left" w:pos="12824"/>
+          <w:tab w:val="left" w:pos="13740"/>
+          <w:tab w:val="left" w:pos="14656"/>
+        </w:tabs>
+        <w:spacing w:after="0" w:line="240" w:lineRule="auto"/>
+        <w:rPr>
+          <w:rFonts w:ascii="Consolas" w:eastAsia="Times New Roman" w:hAnsi="Consolas" w:cs="Consolas"/>
+          <w:color w:val="303336"/>
+          <w:sz w:val="20"/>
+          <w:szCs w:val="20"/>
+          <w:bdr w:val="none" w:sz="0" w:space="0" w:color="auto" w:frame="1"/>
+          <w:shd w:val="clear" w:color="auto" w:fill="EFF0F1"/>
+        </w:rPr>
+      </w:pPr>
+      <w:r>
+        <w:rPr>
+          <w:rFonts w:ascii="Consolas" w:eastAsia="Times New Roman" w:hAnsi="Consolas" w:cs="Consolas"/>
+          <w:color w:val="101094"/>
+          <w:sz w:val="20"/>
+          <w:szCs w:val="20"/>
+          <w:bdr w:val="none" w:sz="0" w:space="0" w:color="auto" w:frame="1"/>
+          <w:shd w:val="clear" w:color="auto" w:fill="EFF0F1"/>
+        </w:rPr>
+        <w:t>import</w:t>
+      </w:r>
+      <w:r>
+        <w:rPr>
+          <w:rFonts w:ascii="Consolas" w:eastAsia="Times New Roman" w:hAnsi="Consolas" w:cs="Consolas"/>
+          <w:color w:val="303336"/>
+          <w:sz w:val="20"/>
+          <w:szCs w:val="20"/>
+          <w:bdr w:val="none" w:sz="0" w:space="0" w:color="auto" w:frame="1"/>
+          <w:shd w:val="clear" w:color="auto" w:fill="EFF0F1"/>
+        </w:rPr>
+        <w:t xml:space="preserve"> org.springframework.beans.factory.annotation.</w:t>
+      </w:r>
+      <w:r>
+        <w:rPr>
+          <w:rFonts w:ascii="Consolas" w:eastAsia="Times New Roman" w:hAnsi="Consolas" w:cs="Consolas"/>
+          <w:color w:val="2B91AF"/>
+          <w:sz w:val="20"/>
+          <w:szCs w:val="20"/>
+          <w:bdr w:val="none" w:sz="0" w:space="0" w:color="auto" w:frame="1"/>
+          <w:shd w:val="clear" w:color="auto" w:fill="EFF0F1"/>
+        </w:rPr>
+        <w:t>Autowired</w:t>
+      </w:r>
+      <w:r>
+        <w:rPr>
+          <w:rFonts w:ascii="Consolas" w:eastAsia="Times New Roman" w:hAnsi="Consolas" w:cs="Consolas"/>
+          <w:color w:val="303336"/>
+          <w:sz w:val="20"/>
+          <w:szCs w:val="20"/>
+          <w:bdr w:val="none" w:sz="0" w:space="0" w:color="auto" w:frame="1"/>
+          <w:shd w:val="clear" w:color="auto" w:fill="EFF0F1"/>
+        </w:rPr>
+        <w:t>;</w:t>
+      </w:r>
+    </w:p>
+    <w:p>
+      <w:pPr>
+        <w:shd w:val="clear" w:color="auto" w:fill="EFF0F1"/>
+        <w:tabs>
+          <w:tab w:val="left" w:pos="916"/>
+          <w:tab w:val="left" w:pos="1832"/>
+          <w:tab w:val="left" w:pos="2748"/>
+          <w:tab w:val="left" w:pos="3664"/>
+          <w:tab w:val="left" w:pos="4580"/>
+          <w:tab w:val="left" w:pos="5496"/>
+          <w:tab w:val="left" w:pos="6412"/>
+          <w:tab w:val="left" w:pos="7328"/>
+          <w:tab w:val="left" w:pos="8244"/>
+          <w:tab w:val="left" w:pos="9160"/>
+          <w:tab w:val="left" w:pos="10076"/>
+          <w:tab w:val="left" w:pos="10992"/>
+          <w:tab w:val="left" w:pos="11908"/>
+          <w:tab w:val="left" w:pos="12824"/>
+          <w:tab w:val="left" w:pos="13740"/>
+          <w:tab w:val="left" w:pos="14656"/>
+        </w:tabs>
+        <w:spacing w:after="0" w:line="240" w:lineRule="auto"/>
+        <w:rPr>
+          <w:rFonts w:ascii="Consolas" w:eastAsia="Times New Roman" w:hAnsi="Consolas" w:cs="Consolas"/>
+          <w:color w:val="303336"/>
+          <w:sz w:val="20"/>
+          <w:szCs w:val="20"/>
+          <w:bdr w:val="none" w:sz="0" w:space="0" w:color="auto" w:frame="1"/>
+          <w:shd w:val="clear" w:color="auto" w:fill="EFF0F1"/>
+        </w:rPr>
+      </w:pPr>
+      <w:r>
+        <w:rPr>
+          <w:rFonts w:ascii="Consolas" w:eastAsia="Times New Roman" w:hAnsi="Consolas" w:cs="Consolas"/>
+          <w:color w:val="101094"/>
+          <w:sz w:val="20"/>
+          <w:szCs w:val="20"/>
+          <w:bdr w:val="none" w:sz="0" w:space="0" w:color="auto" w:frame="1"/>
+          <w:shd w:val="clear" w:color="auto" w:fill="EFF0F1"/>
+        </w:rPr>
+        <w:t>import</w:t>
+      </w:r>
+      <w:r>
+        <w:rPr>
+          <w:rFonts w:ascii="Consolas" w:eastAsia="Times New Roman" w:hAnsi="Consolas" w:cs="Consolas"/>
+          <w:color w:val="303336"/>
+          <w:sz w:val="20"/>
+          <w:szCs w:val="20"/>
+          <w:bdr w:val="none" w:sz="0" w:space="0" w:color="auto" w:frame="1"/>
+          <w:shd w:val="clear" w:color="auto" w:fill="EFF0F1"/>
+        </w:rPr>
+        <w:t xml:space="preserve"> org.springframework.stereotype.</w:t>
+      </w:r>
+      <w:r>
+        <w:rPr>
+          <w:rFonts w:ascii="Consolas" w:eastAsia="Times New Roman" w:hAnsi="Consolas" w:cs="Consolas"/>
+          <w:color w:val="2B91AF"/>
+          <w:sz w:val="20"/>
+          <w:szCs w:val="20"/>
+          <w:bdr w:val="none" w:sz="0" w:space="0" w:color="auto" w:frame="1"/>
+          <w:shd w:val="clear" w:color="auto" w:fill="EFF0F1"/>
+        </w:rPr>
+        <w:t>Repository</w:t>
+      </w:r>
+      <w:r>
+        <w:rPr>
+          <w:rFonts w:ascii="Consolas" w:eastAsia="Times New Roman" w:hAnsi="Consolas" w:cs="Consolas"/>
+          <w:color w:val="303336"/>
+          <w:sz w:val="20"/>
+          <w:szCs w:val="20"/>
+          <w:bdr w:val="none" w:sz="0" w:space="0" w:color="auto" w:frame="1"/>
+          <w:shd w:val="clear" w:color="auto" w:fill="EFF0F1"/>
+        </w:rPr>
+        <w:t>;</w:t>
+      </w:r>
+    </w:p>
+    <w:p>
+      <w:pPr>
+        <w:shd w:val="clear" w:color="auto" w:fill="EFF0F1"/>
+        <w:tabs>
+          <w:tab w:val="left" w:pos="916"/>
+          <w:tab w:val="left" w:pos="1832"/>
+          <w:tab w:val="left" w:pos="2748"/>
+          <w:tab w:val="left" w:pos="3664"/>
+          <w:tab w:val="left" w:pos="4580"/>
+          <w:tab w:val="left" w:pos="5496"/>
+          <w:tab w:val="left" w:pos="6412"/>
+          <w:tab w:val="left" w:pos="7328"/>
+          <w:tab w:val="left" w:pos="8244"/>
+          <w:tab w:val="left" w:pos="9160"/>
+          <w:tab w:val="left" w:pos="10076"/>
+          <w:tab w:val="left" w:pos="10992"/>
+          <w:tab w:val="left" w:pos="11908"/>
+          <w:tab w:val="left" w:pos="12824"/>
+          <w:tab w:val="left" w:pos="13740"/>
+          <w:tab w:val="left" w:pos="14656"/>
+        </w:tabs>
+        <w:spacing w:after="0" w:line="240" w:lineRule="auto"/>
+        <w:rPr>
+          <w:rFonts w:ascii="Consolas" w:eastAsia="Times New Roman" w:hAnsi="Consolas" w:cs="Consolas"/>
+          <w:color w:val="303336"/>
+          <w:sz w:val="20"/>
+          <w:szCs w:val="20"/>
+          <w:bdr w:val="none" w:sz="0" w:space="0" w:color="auto" w:frame="1"/>
+          <w:shd w:val="clear" w:color="auto" w:fill="EFF0F1"/>
+        </w:rPr>
+      </w:pPr>
+    </w:p>
+    <w:p>
+      <w:pPr>
+        <w:shd w:val="clear" w:color="auto" w:fill="EFF0F1"/>
+        <w:tabs>
+          <w:tab w:val="left" w:pos="916"/>
+          <w:tab w:val="left" w:pos="1832"/>
+          <w:tab w:val="left" w:pos="2748"/>
+          <w:tab w:val="left" w:pos="3664"/>
+          <w:tab w:val="left" w:pos="4580"/>
+          <w:tab w:val="left" w:pos="5496"/>
+          <w:tab w:val="left" w:pos="6412"/>
+          <w:tab w:val="left" w:pos="7328"/>
+          <w:tab w:val="left" w:pos="8244"/>
+          <w:tab w:val="left" w:pos="9160"/>
+          <w:tab w:val="left" w:pos="10076"/>
+          <w:tab w:val="left" w:pos="10992"/>
+          <w:tab w:val="left" w:pos="11908"/>
+          <w:tab w:val="left" w:pos="12824"/>
+          <w:tab w:val="left" w:pos="13740"/>
+          <w:tab w:val="left" w:pos="14656"/>
+        </w:tabs>
+        <w:spacing w:after="0" w:line="240" w:lineRule="auto"/>
+        <w:rPr>
+          <w:rFonts w:ascii="Consolas" w:eastAsia="Times New Roman" w:hAnsi="Consolas" w:cs="Consolas"/>
+          <w:color w:val="303336"/>
+          <w:sz w:val="20"/>
+          <w:szCs w:val="20"/>
+          <w:bdr w:val="none" w:sz="0" w:space="0" w:color="auto" w:frame="1"/>
+          <w:shd w:val="clear" w:color="auto" w:fill="EFF0F1"/>
+        </w:rPr>
+      </w:pPr>
+      <w:r>
+        <w:rPr>
+          <w:rFonts w:ascii="Consolas" w:eastAsia="Times New Roman" w:hAnsi="Consolas" w:cs="Consolas"/>
+          <w:color w:val="7D2727"/>
+          <w:sz w:val="20"/>
+          <w:szCs w:val="20"/>
+          <w:bdr w:val="none" w:sz="0" w:space="0" w:color="auto" w:frame="1"/>
+          <w:shd w:val="clear" w:color="auto" w:fill="EFF0F1"/>
+        </w:rPr>
+        <w:t>@Repository</w:t>
+      </w:r>
+    </w:p>
+    <w:p>
+      <w:pPr>
+        <w:shd w:val="clear" w:color="auto" w:fill="EFF0F1"/>
+        <w:tabs>
+          <w:tab w:val="left" w:pos="916"/>
+          <w:tab w:val="left" w:pos="1832"/>
+          <w:tab w:val="left" w:pos="2748"/>
+          <w:tab w:val="left" w:pos="3664"/>
+          <w:tab w:val="left" w:pos="4580"/>
+          <w:tab w:val="left" w:pos="5496"/>
+          <w:tab w:val="left" w:pos="6412"/>
+          <w:tab w:val="left" w:pos="7328"/>
+          <w:tab w:val="left" w:pos="8244"/>
+          <w:tab w:val="left" w:pos="9160"/>
+          <w:tab w:val="left" w:pos="10076"/>
+          <w:tab w:val="left" w:pos="10992"/>
+          <w:tab w:val="left" w:pos="11908"/>
+          <w:tab w:val="left" w:pos="12824"/>
+          <w:tab w:val="left" w:pos="13740"/>
+          <w:tab w:val="left" w:pos="14656"/>
+        </w:tabs>
+        <w:spacing w:after="0" w:line="240" w:lineRule="auto"/>
+        <w:rPr>
+          <w:rFonts w:ascii="Consolas" w:eastAsia="Times New Roman" w:hAnsi="Consolas" w:cs="Consolas"/>
+          <w:color w:val="303336"/>
+          <w:sz w:val="20"/>
+          <w:szCs w:val="20"/>
+          <w:bdr w:val="none" w:sz="0" w:space="0" w:color="auto" w:frame="1"/>
+          <w:shd w:val="clear" w:color="auto" w:fill="EFF0F1"/>
+        </w:rPr>
+      </w:pPr>
+      <w:r>
+        <w:rPr>
+          <w:rFonts w:ascii="Consolas" w:eastAsia="Times New Roman" w:hAnsi="Consolas" w:cs="Consolas"/>
+          <w:color w:val="101094"/>
+          <w:sz w:val="20"/>
+          <w:szCs w:val="20"/>
+          <w:bdr w:val="none" w:sz="0" w:space="0" w:color="auto" w:frame="1"/>
+          <w:shd w:val="clear" w:color="auto" w:fill="EFF0F1"/>
+        </w:rPr>
+        <w:t>public</w:t>
+      </w:r>
+      <w:r>
+        <w:rPr>
+          <w:rFonts w:ascii="Consolas" w:eastAsia="Times New Roman" w:hAnsi="Consolas" w:cs="Consolas"/>
+          <w:color w:val="303336"/>
+          <w:sz w:val="20"/>
+          <w:szCs w:val="20"/>
+          <w:bdr w:val="none" w:sz="0" w:space="0" w:color="auto" w:frame="1"/>
+          <w:shd w:val="clear" w:color="auto" w:fill="EFF0F1"/>
+        </w:rPr>
+        <w:t xml:space="preserve"> </w:t>
+      </w:r>
+      <w:r>
+        <w:rPr>
+          <w:rFonts w:ascii="Consolas" w:eastAsia="Times New Roman" w:hAnsi="Consolas" w:cs="Consolas"/>
+          <w:color w:val="101094"/>
+          <w:sz w:val="20"/>
+          <w:szCs w:val="20"/>
+          <w:bdr w:val="none" w:sz="0" w:space="0" w:color="auto" w:frame="1"/>
+          <w:shd w:val="clear" w:color="auto" w:fill="EFF0F1"/>
+        </w:rPr>
+        <w:t>class</w:t>
+      </w:r>
+      <w:r>
+        <w:rPr>
+          <w:rFonts w:ascii="Consolas" w:eastAsia="Times New Roman" w:hAnsi="Consolas" w:cs="Consolas"/>
+          <w:color w:val="303336"/>
+          <w:sz w:val="20"/>
+          <w:szCs w:val="20"/>
+          <w:bdr w:val="none" w:sz="0" w:space="0" w:color="auto" w:frame="1"/>
+          <w:shd w:val="clear" w:color="auto" w:fill="EFF0F1"/>
+        </w:rPr>
+        <w:t xml:space="preserve"> </w:t>
+      </w:r>
+      <w:r>
+        <w:rPr>
+          <w:rFonts w:ascii="Consolas" w:eastAsia="Times New Roman" w:hAnsi="Consolas" w:cs="Consolas"/>
+          <w:color w:val="2B91AF"/>
+          <w:sz w:val="20"/>
+          <w:szCs w:val="20"/>
+          <w:bdr w:val="none" w:sz="0" w:space="0" w:color="auto" w:frame="1"/>
+          <w:shd w:val="clear" w:color="auto" w:fill="EFF0F1"/>
+        </w:rPr>
+        <w:t>UserDAOImpl</w:t>
+      </w:r>
+      <w:r>
+        <w:rPr>
+          <w:rFonts w:ascii="Consolas" w:eastAsia="Times New Roman" w:hAnsi="Consolas" w:cs="Consolas"/>
+          <w:color w:val="303336"/>
+          <w:sz w:val="20"/>
+          <w:szCs w:val="20"/>
+          <w:bdr w:val="none" w:sz="0" w:space="0" w:color="auto" w:frame="1"/>
+          <w:shd w:val="clear" w:color="auto" w:fill="EFF0F1"/>
+        </w:rPr>
+        <w:t xml:space="preserve"> </w:t>
+      </w:r>
+      <w:r>
+        <w:rPr>
+          <w:rFonts w:ascii="Consolas" w:eastAsia="Times New Roman" w:hAnsi="Consolas" w:cs="Consolas"/>
+          <w:color w:val="101094"/>
+          <w:sz w:val="20"/>
+          <w:szCs w:val="20"/>
+          <w:bdr w:val="none" w:sz="0" w:space="0" w:color="auto" w:frame="1"/>
+          <w:shd w:val="clear" w:color="auto" w:fill="EFF0F1"/>
+        </w:rPr>
+        <w:t>implements</w:t>
+      </w:r>
+      <w:r>
+        <w:rPr>
+          <w:rFonts w:ascii="Consolas" w:eastAsia="Times New Roman" w:hAnsi="Consolas" w:cs="Consolas"/>
+          <w:color w:val="303336"/>
+          <w:sz w:val="20"/>
+          <w:szCs w:val="20"/>
+          <w:bdr w:val="none" w:sz="0" w:space="0" w:color="auto" w:frame="1"/>
+          <w:shd w:val="clear" w:color="auto" w:fill="EFF0F1"/>
+        </w:rPr>
+        <w:t xml:space="preserve"> </w:t>
+      </w:r>
+      <w:r>
+        <w:rPr>
+          <w:rFonts w:ascii="Consolas" w:eastAsia="Times New Roman" w:hAnsi="Consolas" w:cs="Consolas"/>
+          <w:color w:val="2B91AF"/>
+          <w:sz w:val="20"/>
+          <w:szCs w:val="20"/>
+          <w:bdr w:val="none" w:sz="0" w:space="0" w:color="auto" w:frame="1"/>
+          <w:shd w:val="clear" w:color="auto" w:fill="EFF0F1"/>
+        </w:rPr>
+        <w:t>UserDAO</w:t>
+      </w:r>
+      <w:r>
+        <w:rPr>
+          <w:rFonts w:ascii="Consolas" w:eastAsia="Times New Roman" w:hAnsi="Consolas" w:cs="Consolas"/>
+          <w:color w:val="303336"/>
+          <w:sz w:val="20"/>
+          <w:szCs w:val="20"/>
+          <w:bdr w:val="none" w:sz="0" w:space="0" w:color="auto" w:frame="1"/>
+          <w:shd w:val="clear" w:color="auto" w:fill="EFF0F1"/>
+        </w:rPr>
+        <w:t xml:space="preserve"> {</w:t>
+      </w:r>
+    </w:p>
+    <w:p>
+      <w:pPr>
+        <w:shd w:val="clear" w:color="auto" w:fill="EFF0F1"/>
+        <w:tabs>
+          <w:tab w:val="left" w:pos="916"/>
+          <w:tab w:val="left" w:pos="1832"/>
+          <w:tab w:val="left" w:pos="2748"/>
+          <w:tab w:val="left" w:pos="3664"/>
+          <w:tab w:val="left" w:pos="4580"/>
+          <w:tab w:val="left" w:pos="5496"/>
+          <w:tab w:val="left" w:pos="6412"/>
+          <w:tab w:val="left" w:pos="7328"/>
+          <w:tab w:val="left" w:pos="8244"/>
+          <w:tab w:val="left" w:pos="9160"/>
+          <w:tab w:val="left" w:pos="10076"/>
+          <w:tab w:val="left" w:pos="10992"/>
+          <w:tab w:val="left" w:pos="11908"/>
+          <w:tab w:val="left" w:pos="12824"/>
+          <w:tab w:val="left" w:pos="13740"/>
+          <w:tab w:val="left" w:pos="14656"/>
+        </w:tabs>
+        <w:spacing w:after="0" w:line="240" w:lineRule="auto"/>
+        <w:rPr>
+          <w:rFonts w:ascii="Consolas" w:eastAsia="Times New Roman" w:hAnsi="Consolas" w:cs="Consolas"/>
+          <w:color w:val="303336"/>
+          <w:sz w:val="20"/>
+          <w:szCs w:val="20"/>
+          <w:bdr w:val="none" w:sz="0" w:space="0" w:color="auto" w:frame="1"/>
+          <w:shd w:val="clear" w:color="auto" w:fill="EFF0F1"/>
+        </w:rPr>
+      </w:pPr>
+    </w:p>
+    <w:p>
+      <w:pPr>
+        <w:shd w:val="clear" w:color="auto" w:fill="EFF0F1"/>
+        <w:tabs>
+          <w:tab w:val="left" w:pos="916"/>
+          <w:tab w:val="left" w:pos="1832"/>
+          <w:tab w:val="left" w:pos="2748"/>
+          <w:tab w:val="left" w:pos="3664"/>
+          <w:tab w:val="left" w:pos="4580"/>
+          <w:tab w:val="left" w:pos="5496"/>
+          <w:tab w:val="left" w:pos="6412"/>
+          <w:tab w:val="left" w:pos="7328"/>
+          <w:tab w:val="left" w:pos="8244"/>
+          <w:tab w:val="left" w:pos="9160"/>
+          <w:tab w:val="left" w:pos="10076"/>
+          <w:tab w:val="left" w:pos="10992"/>
+          <w:tab w:val="left" w:pos="11908"/>
+          <w:tab w:val="left" w:pos="12824"/>
+          <w:tab w:val="left" w:pos="13740"/>
+          <w:tab w:val="left" w:pos="14656"/>
+        </w:tabs>
+        <w:spacing w:after="0" w:line="240" w:lineRule="auto"/>
+        <w:rPr>
+          <w:rFonts w:ascii="Consolas" w:eastAsia="Times New Roman" w:hAnsi="Consolas" w:cs="Consolas"/>
+          <w:color w:val="303336"/>
+          <w:sz w:val="20"/>
+          <w:szCs w:val="20"/>
+          <w:bdr w:val="none" w:sz="0" w:space="0" w:color="auto" w:frame="1"/>
+          <w:shd w:val="clear" w:color="auto" w:fill="EFF0F1"/>
+        </w:rPr>
+      </w:pPr>
+      <w:r>
+        <w:rPr>
+          <w:rFonts w:ascii="Consolas" w:eastAsia="Times New Roman" w:hAnsi="Consolas" w:cs="Consolas"/>
+          <w:color w:val="303336"/>
+          <w:sz w:val="20"/>
+          <w:szCs w:val="20"/>
+          <w:bdr w:val="none" w:sz="0" w:space="0" w:color="auto" w:frame="1"/>
+          <w:shd w:val="clear" w:color="auto" w:fill="EFF0F1"/>
+        </w:rPr>
+        <w:t xml:space="preserve">    </w:t>
+      </w:r>
+      <w:r>
+        <w:rPr>
+          <w:rFonts w:ascii="Consolas" w:eastAsia="Times New Roman" w:hAnsi="Consolas" w:cs="Consolas"/>
+          <w:color w:val="7D2727"/>
+          <w:sz w:val="20"/>
+          <w:szCs w:val="20"/>
+          <w:bdr w:val="none" w:sz="0" w:space="0" w:color="auto" w:frame="1"/>
+          <w:shd w:val="clear" w:color="auto" w:fill="EFF0F1"/>
+        </w:rPr>
+        <w:t>@Autowired</w:t>
+      </w:r>
+    </w:p>
+    <w:p>
+      <w:pPr>
+        <w:shd w:val="clear" w:color="auto" w:fill="EFF0F1"/>
+        <w:tabs>
+          <w:tab w:val="left" w:pos="916"/>
+          <w:tab w:val="left" w:pos="1832"/>
+          <w:tab w:val="left" w:pos="2748"/>
+          <w:tab w:val="left" w:pos="3664"/>
+          <w:tab w:val="left" w:pos="4580"/>
+          <w:tab w:val="left" w:pos="5496"/>
+          <w:tab w:val="left" w:pos="6412"/>
+          <w:tab w:val="left" w:pos="7328"/>
+          <w:tab w:val="left" w:pos="8244"/>
+          <w:tab w:val="left" w:pos="9160"/>
+          <w:tab w:val="left" w:pos="10076"/>
+          <w:tab w:val="left" w:pos="10992"/>
+          <w:tab w:val="left" w:pos="11908"/>
+          <w:tab w:val="left" w:pos="12824"/>
+          <w:tab w:val="left" w:pos="13740"/>
+          <w:tab w:val="left" w:pos="14656"/>
+        </w:tabs>
+        <w:spacing w:after="0" w:line="240" w:lineRule="auto"/>
+        <w:rPr>
+          <w:rFonts w:ascii="Consolas" w:eastAsia="Times New Roman" w:hAnsi="Consolas" w:cs="Consolas"/>
+          <w:color w:val="303336"/>
+          <w:sz w:val="20"/>
+          <w:szCs w:val="20"/>
+          <w:bdr w:val="none" w:sz="0" w:space="0" w:color="auto" w:frame="1"/>
+          <w:shd w:val="clear" w:color="auto" w:fill="EFF0F1"/>
+        </w:rPr>
+      </w:pPr>
+      <w:r>
+        <w:rPr>
+          <w:rFonts w:ascii="Consolas" w:eastAsia="Times New Roman" w:hAnsi="Consolas" w:cs="Consolas"/>
+          <w:color w:val="303336"/>
+          <w:sz w:val="20"/>
+          <w:szCs w:val="20"/>
+          <w:bdr w:val="none" w:sz="0" w:space="0" w:color="auto" w:frame="1"/>
+          <w:shd w:val="clear" w:color="auto" w:fill="EFF0F1"/>
+        </w:rPr>
+        <w:t xml:space="preserve">    </w:t>
+      </w:r>
+      <w:r>
+        <w:rPr>
+          <w:rFonts w:ascii="Consolas" w:eastAsia="Times New Roman" w:hAnsi="Consolas" w:cs="Consolas"/>
+          <w:color w:val="101094"/>
+          <w:sz w:val="20"/>
+          <w:szCs w:val="20"/>
+          <w:bdr w:val="none" w:sz="0" w:space="0" w:color="auto" w:frame="1"/>
+          <w:shd w:val="clear" w:color="auto" w:fill="EFF0F1"/>
+        </w:rPr>
+        <w:t>private</w:t>
+      </w:r>
+      <w:r>
+        <w:rPr>
+          <w:rFonts w:ascii="Consolas" w:eastAsia="Times New Roman" w:hAnsi="Consolas" w:cs="Consolas"/>
+          <w:color w:val="303336"/>
+          <w:sz w:val="20"/>
+          <w:szCs w:val="20"/>
+          <w:bdr w:val="none" w:sz="0" w:space="0" w:color="auto" w:frame="1"/>
+          <w:shd w:val="clear" w:color="auto" w:fill="EFF0F1"/>
+        </w:rPr>
+        <w:t xml:space="preserve"> </w:t>
+      </w:r>
+      <w:r>
+        <w:rPr>
+          <w:rFonts w:ascii="Consolas" w:eastAsia="Times New Roman" w:hAnsi="Consolas" w:cs="Consolas"/>
+          <w:color w:val="2B91AF"/>
+          <w:sz w:val="20"/>
+          <w:szCs w:val="20"/>
+          <w:bdr w:val="none" w:sz="0" w:space="0" w:color="auto" w:frame="1"/>
+          <w:shd w:val="clear" w:color="auto" w:fill="EFF0F1"/>
+        </w:rPr>
+        <w:t>SessionFactory</w:t>
+      </w:r>
+      <w:r>
+        <w:rPr>
+          <w:rFonts w:ascii="Consolas" w:eastAsia="Times New Roman" w:hAnsi="Consolas" w:cs="Consolas"/>
+          <w:color w:val="303336"/>
+          <w:sz w:val="20"/>
+          <w:szCs w:val="20"/>
+          <w:bdr w:val="none" w:sz="0" w:space="0" w:color="auto" w:frame="1"/>
+          <w:shd w:val="clear" w:color="auto" w:fill="EFF0F1"/>
+        </w:rPr>
+        <w:t xml:space="preserve"> sessionFactory;</w:t>
+      </w:r>
+    </w:p>
+    <w:p>
+      <w:pPr>
+        <w:shd w:val="clear" w:color="auto" w:fill="EFF0F1"/>
+        <w:tabs>
+          <w:tab w:val="left" w:pos="916"/>
+          <w:tab w:val="left" w:pos="1832"/>
+          <w:tab w:val="left" w:pos="2748"/>
+          <w:tab w:val="left" w:pos="3664"/>
+          <w:tab w:val="left" w:pos="4580"/>
+          <w:tab w:val="left" w:pos="5496"/>
+          <w:tab w:val="left" w:pos="6412"/>
+          <w:tab w:val="left" w:pos="7328"/>
+          <w:tab w:val="left" w:pos="8244"/>
+          <w:tab w:val="left" w:pos="9160"/>
+          <w:tab w:val="left" w:pos="10076"/>
+          <w:tab w:val="left" w:pos="10992"/>
+          <w:tab w:val="left" w:pos="11908"/>
+          <w:tab w:val="left" w:pos="12824"/>
+          <w:tab w:val="left" w:pos="13740"/>
+          <w:tab w:val="left" w:pos="14656"/>
+        </w:tabs>
+        <w:spacing w:after="0" w:line="240" w:lineRule="auto"/>
+        <w:rPr>
+          <w:rFonts w:ascii="Consolas" w:eastAsia="Times New Roman" w:hAnsi="Consolas" w:cs="Consolas"/>
+          <w:color w:val="303336"/>
+          <w:sz w:val="20"/>
+          <w:szCs w:val="20"/>
+          <w:bdr w:val="none" w:sz="0" w:space="0" w:color="auto" w:frame="1"/>
+          <w:shd w:val="clear" w:color="auto" w:fill="EFF0F1"/>
+        </w:rPr>
+      </w:pPr>
+    </w:p>
+    <w:p>
+      <w:pPr>
+        <w:shd w:val="clear" w:color="auto" w:fill="EFF0F1"/>
+        <w:tabs>
+          <w:tab w:val="left" w:pos="916"/>
+          <w:tab w:val="left" w:pos="1832"/>
+          <w:tab w:val="left" w:pos="2748"/>
+          <w:tab w:val="left" w:pos="3664"/>
+          <w:tab w:val="left" w:pos="4580"/>
+          <w:tab w:val="left" w:pos="5496"/>
+          <w:tab w:val="left" w:pos="6412"/>
+          <w:tab w:val="left" w:pos="7328"/>
+          <w:tab w:val="left" w:pos="8244"/>
+          <w:tab w:val="left" w:pos="9160"/>
+          <w:tab w:val="left" w:pos="10076"/>
+          <w:tab w:val="left" w:pos="10992"/>
+          <w:tab w:val="left" w:pos="11908"/>
+          <w:tab w:val="left" w:pos="12824"/>
+          <w:tab w:val="left" w:pos="13740"/>
+          <w:tab w:val="left" w:pos="14656"/>
+        </w:tabs>
+        <w:spacing w:after="0" w:line="240" w:lineRule="auto"/>
+        <w:rPr>
+          <w:rFonts w:ascii="Consolas" w:eastAsia="Times New Roman" w:hAnsi="Consolas" w:cs="Consolas"/>
+          <w:color w:val="303336"/>
+          <w:sz w:val="20"/>
+          <w:szCs w:val="20"/>
+          <w:bdr w:val="none" w:sz="0" w:space="0" w:color="auto" w:frame="1"/>
+          <w:shd w:val="clear" w:color="auto" w:fill="EFF0F1"/>
+        </w:rPr>
+      </w:pPr>
+      <w:r>
+        <w:rPr>
+          <w:rFonts w:ascii="Consolas" w:eastAsia="Times New Roman" w:hAnsi="Consolas" w:cs="Consolas"/>
+          <w:color w:val="303336"/>
+          <w:sz w:val="20"/>
+          <w:szCs w:val="20"/>
+          <w:bdr w:val="none" w:sz="0" w:space="0" w:color="auto" w:frame="1"/>
+          <w:shd w:val="clear" w:color="auto" w:fill="EFF0F1"/>
+        </w:rPr>
+        <w:t xml:space="preserve">    </w:t>
+      </w:r>
+      <w:r>
+        <w:rPr>
+          <w:rFonts w:ascii="Consolas" w:eastAsia="Times New Roman" w:hAnsi="Consolas" w:cs="Consolas"/>
+          <w:color w:val="101094"/>
+          <w:sz w:val="20"/>
+          <w:szCs w:val="20"/>
+          <w:bdr w:val="none" w:sz="0" w:space="0" w:color="auto" w:frame="1"/>
+          <w:shd w:val="clear" w:color="auto" w:fill="EFF0F1"/>
+        </w:rPr>
+        <w:t>public</w:t>
+      </w:r>
+      <w:r>
+        <w:rPr>
+          <w:rFonts w:ascii="Consolas" w:eastAsia="Times New Roman" w:hAnsi="Consolas" w:cs="Consolas"/>
+          <w:color w:val="303336"/>
+          <w:sz w:val="20"/>
+          <w:szCs w:val="20"/>
+          <w:bdr w:val="none" w:sz="0" w:space="0" w:color="auto" w:frame="1"/>
+          <w:shd w:val="clear" w:color="auto" w:fill="EFF0F1"/>
+        </w:rPr>
+        <w:t xml:space="preserve"> </w:t>
+      </w:r>
+      <w:r>
+        <w:rPr>
+          <w:rFonts w:ascii="Consolas" w:eastAsia="Times New Roman" w:hAnsi="Consolas" w:cs="Consolas"/>
+          <w:color w:val="101094"/>
+          <w:sz w:val="20"/>
+          <w:szCs w:val="20"/>
+          <w:bdr w:val="none" w:sz="0" w:space="0" w:color="auto" w:frame="1"/>
+          <w:shd w:val="clear" w:color="auto" w:fill="EFF0F1"/>
+        </w:rPr>
+        <w:t>void</w:t>
+      </w:r>
+      <w:r>
+        <w:rPr>
+          <w:rFonts w:ascii="Consolas" w:eastAsia="Times New Roman" w:hAnsi="Consolas" w:cs="Consolas"/>
+          <w:color w:val="303336"/>
+          <w:sz w:val="20"/>
+          <w:szCs w:val="20"/>
+          <w:bdr w:val="none" w:sz="0" w:space="0" w:color="auto" w:frame="1"/>
+          <w:shd w:val="clear" w:color="auto" w:fill="EFF0F1"/>
+        </w:rPr>
+        <w:t xml:space="preserve"> setSessionFactory(</w:t>
+      </w:r>
+      <w:r>
+        <w:rPr>
+          <w:rFonts w:ascii="Consolas" w:eastAsia="Times New Roman" w:hAnsi="Consolas" w:cs="Consolas"/>
+          <w:color w:val="2B91AF"/>
+          <w:sz w:val="20"/>
+          <w:szCs w:val="20"/>
+          <w:bdr w:val="none" w:sz="0" w:space="0" w:color="auto" w:frame="1"/>
+          <w:shd w:val="clear" w:color="auto" w:fill="EFF0F1"/>
+        </w:rPr>
+        <w:t>SessionFactory</w:t>
+      </w:r>
+      <w:r>
+        <w:rPr>
+          <w:rFonts w:ascii="Consolas" w:eastAsia="Times New Roman" w:hAnsi="Consolas" w:cs="Consolas"/>
+          <w:color w:val="303336"/>
+          <w:sz w:val="20"/>
+          <w:szCs w:val="20"/>
+          <w:bdr w:val="none" w:sz="0" w:space="0" w:color="auto" w:frame="1"/>
+          <w:shd w:val="clear" w:color="auto" w:fill="EFF0F1"/>
+        </w:rPr>
+        <w:t xml:space="preserve"> sessionFactory) {</w:t>
+      </w:r>
+    </w:p>
+    <w:p>
+      <w:pPr>
+        <w:shd w:val="clear" w:color="auto" w:fill="EFF0F1"/>
+        <w:tabs>
+          <w:tab w:val="left" w:pos="916"/>
+          <w:tab w:val="left" w:pos="1832"/>
+          <w:tab w:val="left" w:pos="2748"/>
+          <w:tab w:val="left" w:pos="3664"/>
+          <w:tab w:val="left" w:pos="4580"/>
+          <w:tab w:val="left" w:pos="5496"/>
+          <w:tab w:val="left" w:pos="6412"/>
+          <w:tab w:val="left" w:pos="7328"/>
+          <w:tab w:val="left" w:pos="8244"/>
+          <w:tab w:val="left" w:pos="9160"/>
+          <w:tab w:val="left" w:pos="10076"/>
+          <w:tab w:val="left" w:pos="10992"/>
+          <w:tab w:val="left" w:pos="11908"/>
+          <w:tab w:val="left" w:pos="12824"/>
+          <w:tab w:val="left" w:pos="13740"/>
+          <w:tab w:val="left" w:pos="14656"/>
+        </w:tabs>
+        <w:spacing w:after="0" w:line="240" w:lineRule="auto"/>
+        <w:rPr>
+          <w:rFonts w:ascii="Consolas" w:eastAsia="Times New Roman" w:hAnsi="Consolas" w:cs="Consolas"/>
+          <w:color w:val="303336"/>
+          <w:sz w:val="20"/>
+          <w:szCs w:val="20"/>
+          <w:bdr w:val="none" w:sz="0" w:space="0" w:color="auto" w:frame="1"/>
+          <w:shd w:val="clear" w:color="auto" w:fill="EFF0F1"/>
+        </w:rPr>
+      </w:pPr>
+      <w:r>
+        <w:rPr>
+          <w:rFonts w:ascii="Consolas" w:eastAsia="Times New Roman" w:hAnsi="Consolas" w:cs="Consolas"/>
+          <w:color w:val="303336"/>
+          <w:sz w:val="20"/>
+          <w:szCs w:val="20"/>
+          <w:bdr w:val="none" w:sz="0" w:space="0" w:color="auto" w:frame="1"/>
+          <w:shd w:val="clear" w:color="auto" w:fill="EFF0F1"/>
+        </w:rPr>
+        <w:t xml:space="preserve">        </w:t>
+      </w:r>
+      <w:r>
+        <w:rPr>
+          <w:rFonts w:ascii="Consolas" w:eastAsia="Times New Roman" w:hAnsi="Consolas" w:cs="Consolas"/>
+          <w:color w:val="101094"/>
+          <w:sz w:val="20"/>
+          <w:szCs w:val="20"/>
+          <w:bdr w:val="none" w:sz="0" w:space="0" w:color="auto" w:frame="1"/>
+          <w:shd w:val="clear" w:color="auto" w:fill="EFF0F1"/>
+        </w:rPr>
+        <w:t>this</w:t>
+      </w:r>
+      <w:r>
+        <w:rPr>
+          <w:rFonts w:ascii="Consolas" w:eastAsia="Times New Roman" w:hAnsi="Consolas" w:cs="Consolas"/>
+          <w:color w:val="303336"/>
+          <w:sz w:val="20"/>
+          <w:szCs w:val="20"/>
+          <w:bdr w:val="none" w:sz="0" w:space="0" w:color="auto" w:frame="1"/>
+          <w:shd w:val="clear" w:color="auto" w:fill="EFF0F1"/>
+        </w:rPr>
+        <w:t>.sessionFactory = sessionFactory;</w:t>
+      </w:r>
+    </w:p>
+    <w:p>
+      <w:pPr>
+        <w:shd w:val="clear" w:color="auto" w:fill="EFF0F1"/>
+        <w:tabs>
+          <w:tab w:val="left" w:pos="916"/>
+          <w:tab w:val="left" w:pos="1832"/>
+          <w:tab w:val="left" w:pos="2748"/>
+          <w:tab w:val="left" w:pos="3664"/>
+          <w:tab w:val="left" w:pos="4580"/>
+          <w:tab w:val="left" w:pos="5496"/>
+          <w:tab w:val="left" w:pos="6412"/>
+          <w:tab w:val="left" w:pos="7328"/>
+          <w:tab w:val="left" w:pos="8244"/>
+          <w:tab w:val="left" w:pos="9160"/>
+          <w:tab w:val="left" w:pos="10076"/>
+          <w:tab w:val="left" w:pos="10992"/>
+          <w:tab w:val="left" w:pos="11908"/>
+          <w:tab w:val="left" w:pos="12824"/>
+          <w:tab w:val="left" w:pos="13740"/>
+          <w:tab w:val="left" w:pos="14656"/>
+        </w:tabs>
+        <w:spacing w:after="0" w:line="240" w:lineRule="auto"/>
+        <w:rPr>
+          <w:rFonts w:ascii="Consolas" w:eastAsia="Times New Roman" w:hAnsi="Consolas" w:cs="Consolas"/>
+          <w:color w:val="303336"/>
+          <w:sz w:val="20"/>
+          <w:szCs w:val="20"/>
+          <w:bdr w:val="none" w:sz="0" w:space="0" w:color="auto" w:frame="1"/>
+          <w:shd w:val="clear" w:color="auto" w:fill="EFF0F1"/>
+        </w:rPr>
+      </w:pPr>
+      <w:r>
+        <w:rPr>
+          <w:rFonts w:ascii="Consolas" w:eastAsia="Times New Roman" w:hAnsi="Consolas" w:cs="Consolas"/>
+          <w:color w:val="303336"/>
+          <w:sz w:val="20"/>
+          <w:szCs w:val="20"/>
+          <w:bdr w:val="none" w:sz="0" w:space="0" w:color="auto" w:frame="1"/>
+          <w:shd w:val="clear" w:color="auto" w:fill="EFF0F1"/>
+        </w:rPr>
+        <w:t xml:space="preserve">    }</w:t>
+      </w:r>
+    </w:p>
+    <w:p>
+      <w:pPr>
+        <w:shd w:val="clear" w:color="auto" w:fill="EFF0F1"/>
+        <w:tabs>
+          <w:tab w:val="left" w:pos="916"/>
+          <w:tab w:val="left" w:pos="1832"/>
+          <w:tab w:val="left" w:pos="2748"/>
+          <w:tab w:val="left" w:pos="3664"/>
+          <w:tab w:val="left" w:pos="4580"/>
+          <w:tab w:val="left" w:pos="5496"/>
+          <w:tab w:val="left" w:pos="6412"/>
+          <w:tab w:val="left" w:pos="7328"/>
+          <w:tab w:val="left" w:pos="8244"/>
+          <w:tab w:val="left" w:pos="9160"/>
+          <w:tab w:val="left" w:pos="10076"/>
+          <w:tab w:val="left" w:pos="10992"/>
+          <w:tab w:val="left" w:pos="11908"/>
+          <w:tab w:val="left" w:pos="12824"/>
+          <w:tab w:val="left" w:pos="13740"/>
+          <w:tab w:val="left" w:pos="14656"/>
+        </w:tabs>
+        <w:spacing w:after="0" w:line="240" w:lineRule="auto"/>
+        <w:rPr>
+          <w:rFonts w:ascii="Consolas" w:eastAsia="Times New Roman" w:hAnsi="Consolas" w:cs="Consolas"/>
+          <w:color w:val="303336"/>
+          <w:sz w:val="20"/>
+          <w:szCs w:val="20"/>
+          <w:bdr w:val="none" w:sz="0" w:space="0" w:color="auto" w:frame="1"/>
+          <w:shd w:val="clear" w:color="auto" w:fill="EFF0F1"/>
+        </w:rPr>
+      </w:pPr>
+    </w:p>
+    <w:p>
+      <w:pPr>
+        <w:shd w:val="clear" w:color="auto" w:fill="EFF0F1"/>
+        <w:tabs>
+          <w:tab w:val="left" w:pos="916"/>
+          <w:tab w:val="left" w:pos="1832"/>
+          <w:tab w:val="left" w:pos="2748"/>
+          <w:tab w:val="left" w:pos="3664"/>
+          <w:tab w:val="left" w:pos="4580"/>
+          <w:tab w:val="left" w:pos="5496"/>
+          <w:tab w:val="left" w:pos="6412"/>
+          <w:tab w:val="left" w:pos="7328"/>
+          <w:tab w:val="left" w:pos="8244"/>
+          <w:tab w:val="left" w:pos="9160"/>
+          <w:tab w:val="left" w:pos="10076"/>
+          <w:tab w:val="left" w:pos="10992"/>
+          <w:tab w:val="left" w:pos="11908"/>
+          <w:tab w:val="left" w:pos="12824"/>
+          <w:tab w:val="left" w:pos="13740"/>
+          <w:tab w:val="left" w:pos="14656"/>
+        </w:tabs>
+        <w:spacing w:after="0" w:line="240" w:lineRule="auto"/>
+        <w:rPr>
+          <w:rFonts w:ascii="Consolas" w:eastAsia="Times New Roman" w:hAnsi="Consolas" w:cs="Consolas"/>
+          <w:color w:val="303336"/>
+          <w:sz w:val="20"/>
+          <w:szCs w:val="20"/>
+          <w:bdr w:val="none" w:sz="0" w:space="0" w:color="auto" w:frame="1"/>
+          <w:shd w:val="clear" w:color="auto" w:fill="EFF0F1"/>
+        </w:rPr>
+      </w:pPr>
+      <w:r>
+        <w:rPr>
+          <w:rFonts w:ascii="Consolas" w:eastAsia="Times New Roman" w:hAnsi="Consolas" w:cs="Consolas"/>
+          <w:color w:val="303336"/>
+          <w:sz w:val="20"/>
+          <w:szCs w:val="20"/>
+          <w:bdr w:val="none" w:sz="0" w:space="0" w:color="auto" w:frame="1"/>
+          <w:shd w:val="clear" w:color="auto" w:fill="EFF0F1"/>
+        </w:rPr>
+        <w:t xml:space="preserve">    </w:t>
+      </w:r>
+      <w:r>
+        <w:rPr>
+          <w:rFonts w:ascii="Consolas" w:eastAsia="Times New Roman" w:hAnsi="Consolas" w:cs="Consolas"/>
+          <w:color w:val="101094"/>
+          <w:sz w:val="20"/>
+          <w:szCs w:val="20"/>
+          <w:bdr w:val="none" w:sz="0" w:space="0" w:color="auto" w:frame="1"/>
+          <w:shd w:val="clear" w:color="auto" w:fill="EFF0F1"/>
+        </w:rPr>
+        <w:t>public</w:t>
+      </w:r>
+      <w:r>
+        <w:rPr>
+          <w:rFonts w:ascii="Consolas" w:eastAsia="Times New Roman" w:hAnsi="Consolas" w:cs="Consolas"/>
+          <w:color w:val="303336"/>
+          <w:sz w:val="20"/>
+          <w:szCs w:val="20"/>
+          <w:bdr w:val="none" w:sz="0" w:space="0" w:color="auto" w:frame="1"/>
+          <w:shd w:val="clear" w:color="auto" w:fill="EFF0F1"/>
+        </w:rPr>
+        <w:t xml:space="preserve"> </w:t>
+      </w:r>
+      <w:r>
+        <w:rPr>
+          <w:rFonts w:ascii="Consolas" w:eastAsia="Times New Roman" w:hAnsi="Consolas" w:cs="Consolas"/>
+          <w:color w:val="101094"/>
+          <w:sz w:val="20"/>
+          <w:szCs w:val="20"/>
+          <w:bdr w:val="none" w:sz="0" w:space="0" w:color="auto" w:frame="1"/>
+          <w:shd w:val="clear" w:color="auto" w:fill="EFF0F1"/>
+        </w:rPr>
+        <w:t>void</w:t>
+      </w:r>
+      <w:r>
+        <w:rPr>
+          <w:rFonts w:ascii="Consolas" w:eastAsia="Times New Roman" w:hAnsi="Consolas" w:cs="Consolas"/>
+          <w:color w:val="303336"/>
+          <w:sz w:val="20"/>
+          <w:szCs w:val="20"/>
+          <w:bdr w:val="none" w:sz="0" w:space="0" w:color="auto" w:frame="1"/>
+          <w:shd w:val="clear" w:color="auto" w:fill="EFF0F1"/>
+        </w:rPr>
+        <w:t xml:space="preserve"> addUser(</w:t>
+      </w:r>
+      <w:r>
+        <w:rPr>
+          <w:rFonts w:ascii="Consolas" w:eastAsia="Times New Roman" w:hAnsi="Consolas" w:cs="Consolas"/>
+          <w:color w:val="2B91AF"/>
+          <w:sz w:val="20"/>
+          <w:szCs w:val="20"/>
+          <w:bdr w:val="none" w:sz="0" w:space="0" w:color="auto" w:frame="1"/>
+          <w:shd w:val="clear" w:color="auto" w:fill="EFF0F1"/>
+        </w:rPr>
+        <w:t>User</w:t>
+      </w:r>
+      <w:r>
+        <w:rPr>
+          <w:rFonts w:ascii="Consolas" w:eastAsia="Times New Roman" w:hAnsi="Consolas" w:cs="Consolas"/>
+          <w:color w:val="303336"/>
+          <w:sz w:val="20"/>
+          <w:szCs w:val="20"/>
+          <w:bdr w:val="none" w:sz="0" w:space="0" w:color="auto" w:frame="1"/>
+          <w:shd w:val="clear" w:color="auto" w:fill="EFF0F1"/>
+        </w:rPr>
+        <w:t xml:space="preserve"> user) {</w:t>
+      </w:r>
+    </w:p>
+    <w:p>
+      <w:pPr>
+        <w:shd w:val="clear" w:color="auto" w:fill="EFF0F1"/>
+        <w:tabs>
+          <w:tab w:val="left" w:pos="916"/>
+          <w:tab w:val="left" w:pos="1832"/>
+          <w:tab w:val="left" w:pos="2748"/>
+          <w:tab w:val="left" w:pos="3664"/>
+          <w:tab w:val="left" w:pos="4580"/>
+          <w:tab w:val="left" w:pos="5496"/>
+          <w:tab w:val="left" w:pos="6412"/>
+          <w:tab w:val="left" w:pos="7328"/>
+          <w:tab w:val="left" w:pos="8244"/>
+          <w:tab w:val="left" w:pos="9160"/>
+          <w:tab w:val="left" w:pos="10076"/>
+          <w:tab w:val="left" w:pos="10992"/>
+          <w:tab w:val="left" w:pos="11908"/>
+          <w:tab w:val="left" w:pos="12824"/>
+          <w:tab w:val="left" w:pos="13740"/>
+          <w:tab w:val="left" w:pos="14656"/>
+        </w:tabs>
+        <w:spacing w:after="0" w:line="240" w:lineRule="auto"/>
+        <w:rPr>
+          <w:rFonts w:ascii="Consolas" w:eastAsia="Times New Roman" w:hAnsi="Consolas" w:cs="Consolas"/>
+          <w:color w:val="303336"/>
+          <w:sz w:val="20"/>
+          <w:szCs w:val="20"/>
+          <w:bdr w:val="none" w:sz="0" w:space="0" w:color="auto" w:frame="1"/>
+          <w:shd w:val="clear" w:color="auto" w:fill="EFF0F1"/>
+        </w:rPr>
+      </w:pPr>
+      <w:r>
+        <w:rPr>
+          <w:rFonts w:ascii="Consolas" w:eastAsia="Times New Roman" w:hAnsi="Consolas" w:cs="Consolas"/>
+          <w:color w:val="303336"/>
+          <w:sz w:val="20"/>
+          <w:szCs w:val="20"/>
+          <w:bdr w:val="none" w:sz="0" w:space="0" w:color="auto" w:frame="1"/>
+          <w:shd w:val="clear" w:color="auto" w:fill="EFF0F1"/>
+        </w:rPr>
+        <w:t xml:space="preserve">        sessionFactory.getCurrentSession().save(user);</w:t>
+      </w:r>
+    </w:p>
+    <w:p>
+      <w:pPr>
+        <w:shd w:val="clear" w:color="auto" w:fill="EFF0F1"/>
+        <w:tabs>
+          <w:tab w:val="left" w:pos="916"/>
+          <w:tab w:val="left" w:pos="1832"/>
+          <w:tab w:val="left" w:pos="2748"/>
+          <w:tab w:val="left" w:pos="3664"/>
+          <w:tab w:val="left" w:pos="4580"/>
+          <w:tab w:val="left" w:pos="5496"/>
+          <w:tab w:val="left" w:pos="6412"/>
+          <w:tab w:val="left" w:pos="7328"/>
+          <w:tab w:val="left" w:pos="8244"/>
+          <w:tab w:val="left" w:pos="9160"/>
+          <w:tab w:val="left" w:pos="10076"/>
+          <w:tab w:val="left" w:pos="10992"/>
+          <w:tab w:val="left" w:pos="11908"/>
+          <w:tab w:val="left" w:pos="12824"/>
+          <w:tab w:val="left" w:pos="13740"/>
+          <w:tab w:val="left" w:pos="14656"/>
+        </w:tabs>
+        <w:spacing w:after="0" w:line="240" w:lineRule="auto"/>
+        <w:rPr>
+          <w:rFonts w:ascii="Consolas" w:eastAsia="Times New Roman" w:hAnsi="Consolas" w:cs="Consolas"/>
+          <w:color w:val="303336"/>
+          <w:sz w:val="20"/>
+          <w:szCs w:val="20"/>
+          <w:bdr w:val="none" w:sz="0" w:space="0" w:color="auto" w:frame="1"/>
+          <w:shd w:val="clear" w:color="auto" w:fill="EFF0F1"/>
+        </w:rPr>
+      </w:pPr>
+      <w:r>
+        <w:rPr>
+          <w:rFonts w:ascii="Consolas" w:eastAsia="Times New Roman" w:hAnsi="Consolas" w:cs="Consolas"/>
+          <w:color w:val="303336"/>
+          <w:sz w:val="20"/>
+          <w:szCs w:val="20"/>
+          <w:bdr w:val="none" w:sz="0" w:space="0" w:color="auto" w:frame="1"/>
+          <w:shd w:val="clear" w:color="auto" w:fill="EFF0F1"/>
+        </w:rPr>
+        <w:t xml:space="preserve">    }</w:t>
+      </w:r>
+    </w:p>
+    <w:p>
+      <w:pPr>
+        <w:shd w:val="clear" w:color="auto" w:fill="EFF0F1"/>
+        <w:tabs>
+          <w:tab w:val="left" w:pos="916"/>
+          <w:tab w:val="left" w:pos="1832"/>
+          <w:tab w:val="left" w:pos="2748"/>
+          <w:tab w:val="left" w:pos="3664"/>
+          <w:tab w:val="left" w:pos="4580"/>
+          <w:tab w:val="left" w:pos="5496"/>
+          <w:tab w:val="left" w:pos="6412"/>
+          <w:tab w:val="left" w:pos="7328"/>
+          <w:tab w:val="left" w:pos="8244"/>
+          <w:tab w:val="left" w:pos="9160"/>
+          <w:tab w:val="left" w:pos="10076"/>
+          <w:tab w:val="left" w:pos="10992"/>
+          <w:tab w:val="left" w:pos="11908"/>
+          <w:tab w:val="left" w:pos="12824"/>
+          <w:tab w:val="left" w:pos="13740"/>
+          <w:tab w:val="left" w:pos="14656"/>
+        </w:tabs>
+        <w:spacing w:after="0" w:line="240" w:lineRule="auto"/>
+        <w:rPr>
+          <w:rFonts w:ascii="Consolas" w:eastAsia="Times New Roman" w:hAnsi="Consolas" w:cs="Consolas"/>
+          <w:color w:val="303336"/>
+          <w:sz w:val="20"/>
+          <w:szCs w:val="20"/>
+          <w:bdr w:val="none" w:sz="0" w:space="0" w:color="auto" w:frame="1"/>
+          <w:shd w:val="clear" w:color="auto" w:fill="EFF0F1"/>
+        </w:rPr>
+      </w:pPr>
+    </w:p>
+    <w:p>
+      <w:pPr>
+        <w:shd w:val="clear" w:color="auto" w:fill="EFF0F1"/>
+        <w:tabs>
+          <w:tab w:val="left" w:pos="916"/>
+          <w:tab w:val="left" w:pos="1832"/>
+          <w:tab w:val="left" w:pos="2748"/>
+          <w:tab w:val="left" w:pos="3664"/>
+          <w:tab w:val="left" w:pos="4580"/>
+          <w:tab w:val="left" w:pos="5496"/>
+          <w:tab w:val="left" w:pos="6412"/>
+          <w:tab w:val="left" w:pos="7328"/>
+          <w:tab w:val="left" w:pos="8244"/>
+          <w:tab w:val="left" w:pos="9160"/>
+          <w:tab w:val="left" w:pos="10076"/>
+          <w:tab w:val="left" w:pos="10992"/>
+          <w:tab w:val="left" w:pos="11908"/>
+          <w:tab w:val="left" w:pos="12824"/>
+          <w:tab w:val="left" w:pos="13740"/>
+          <w:tab w:val="left" w:pos="14656"/>
+        </w:tabs>
+        <w:spacing w:after="0" w:line="240" w:lineRule="auto"/>
+        <w:rPr>
+          <w:rFonts w:ascii="Consolas" w:eastAsia="Times New Roman" w:hAnsi="Consolas" w:cs="Consolas"/>
+          <w:color w:val="303336"/>
+          <w:sz w:val="20"/>
+          <w:szCs w:val="20"/>
+          <w:bdr w:val="none" w:sz="0" w:space="0" w:color="auto" w:frame="1"/>
+          <w:shd w:val="clear" w:color="auto" w:fill="EFF0F1"/>
+        </w:rPr>
+      </w:pPr>
+      <w:r>
+        <w:rPr>
+          <w:rFonts w:ascii="Consolas" w:eastAsia="Times New Roman" w:hAnsi="Consolas" w:cs="Consolas"/>
+          <w:color w:val="303336"/>
+          <w:sz w:val="20"/>
+          <w:szCs w:val="20"/>
+          <w:bdr w:val="none" w:sz="0" w:space="0" w:color="auto" w:frame="1"/>
+          <w:shd w:val="clear" w:color="auto" w:fill="EFF0F1"/>
+        </w:rPr>
+        <w:t xml:space="preserve">    </w:t>
+      </w:r>
+      <w:r>
+        <w:rPr>
+          <w:rFonts w:ascii="Consolas" w:eastAsia="Times New Roman" w:hAnsi="Consolas" w:cs="Consolas"/>
+          <w:color w:val="101094"/>
+          <w:sz w:val="20"/>
+          <w:szCs w:val="20"/>
+          <w:bdr w:val="none" w:sz="0" w:space="0" w:color="auto" w:frame="1"/>
+          <w:shd w:val="clear" w:color="auto" w:fill="EFF0F1"/>
+        </w:rPr>
+        <w:t>public</w:t>
+      </w:r>
+      <w:r>
+        <w:rPr>
+          <w:rFonts w:ascii="Consolas" w:eastAsia="Times New Roman" w:hAnsi="Consolas" w:cs="Consolas"/>
+          <w:color w:val="303336"/>
+          <w:sz w:val="20"/>
+          <w:szCs w:val="20"/>
+          <w:bdr w:val="none" w:sz="0" w:space="0" w:color="auto" w:frame="1"/>
+          <w:shd w:val="clear" w:color="auto" w:fill="EFF0F1"/>
+        </w:rPr>
+        <w:t xml:space="preserve"> </w:t>
+      </w:r>
+      <w:r>
+        <w:rPr>
+          <w:rFonts w:ascii="Consolas" w:eastAsia="Times New Roman" w:hAnsi="Consolas" w:cs="Consolas"/>
+          <w:color w:val="101094"/>
+          <w:sz w:val="20"/>
+          <w:szCs w:val="20"/>
+          <w:bdr w:val="none" w:sz="0" w:space="0" w:color="auto" w:frame="1"/>
+          <w:shd w:val="clear" w:color="auto" w:fill="EFF0F1"/>
+        </w:rPr>
+        <w:t>void</w:t>
+      </w:r>
+      <w:r>
+        <w:rPr>
+          <w:rFonts w:ascii="Consolas" w:eastAsia="Times New Roman" w:hAnsi="Consolas" w:cs="Consolas"/>
+          <w:color w:val="303336"/>
+          <w:sz w:val="20"/>
+          <w:szCs w:val="20"/>
+          <w:bdr w:val="none" w:sz="0" w:space="0" w:color="auto" w:frame="1"/>
+          <w:shd w:val="clear" w:color="auto" w:fill="EFF0F1"/>
+        </w:rPr>
+        <w:t xml:space="preserve"> removeUser(</w:t>
+      </w:r>
+      <w:r>
+        <w:rPr>
+          <w:rFonts w:ascii="Consolas" w:eastAsia="Times New Roman" w:hAnsi="Consolas" w:cs="Consolas"/>
+          <w:color w:val="2B91AF"/>
+          <w:sz w:val="20"/>
+          <w:szCs w:val="20"/>
+          <w:bdr w:val="none" w:sz="0" w:space="0" w:color="auto" w:frame="1"/>
+          <w:shd w:val="clear" w:color="auto" w:fill="EFF0F1"/>
+        </w:rPr>
+        <w:t>String</w:t>
+      </w:r>
+      <w:r>
+        <w:rPr>
+          <w:rFonts w:ascii="Consolas" w:eastAsia="Times New Roman" w:hAnsi="Consolas" w:cs="Consolas"/>
+          <w:color w:val="303336"/>
+          <w:sz w:val="20"/>
+          <w:szCs w:val="20"/>
+          <w:bdr w:val="none" w:sz="0" w:space="0" w:color="auto" w:frame="1"/>
+          <w:shd w:val="clear" w:color="auto" w:fill="EFF0F1"/>
+        </w:rPr>
+        <w:t xml:space="preserve"> email) {</w:t>
+      </w:r>
+    </w:p>
+    <w:p>
+      <w:pPr>
+        <w:shd w:val="clear" w:color="auto" w:fill="EFF0F1"/>
+        <w:tabs>
+          <w:tab w:val="left" w:pos="916"/>
+          <w:tab w:val="left" w:pos="1832"/>
+          <w:tab w:val="left" w:pos="2748"/>
+          <w:tab w:val="left" w:pos="3664"/>
+          <w:tab w:val="left" w:pos="4580"/>
+          <w:tab w:val="left" w:pos="5496"/>
+          <w:tab w:val="left" w:pos="6412"/>
+          <w:tab w:val="left" w:pos="7328"/>
+          <w:tab w:val="left" w:pos="8244"/>
+          <w:tab w:val="left" w:pos="9160"/>
+          <w:tab w:val="left" w:pos="10076"/>
+          <w:tab w:val="left" w:pos="10992"/>
+          <w:tab w:val="left" w:pos="11908"/>
+          <w:tab w:val="left" w:pos="12824"/>
+          <w:tab w:val="left" w:pos="13740"/>
+          <w:tab w:val="left" w:pos="14656"/>
+        </w:tabs>
+        <w:spacing w:after="0" w:line="240" w:lineRule="auto"/>
+        <w:rPr>
+          <w:rFonts w:ascii="Consolas" w:eastAsia="Times New Roman" w:hAnsi="Consolas" w:cs="Consolas"/>
+          <w:color w:val="303336"/>
+          <w:sz w:val="20"/>
+          <w:szCs w:val="20"/>
+          <w:bdr w:val="none" w:sz="0" w:space="0" w:color="auto" w:frame="1"/>
+          <w:shd w:val="clear" w:color="auto" w:fill="EFF0F1"/>
+        </w:rPr>
+      </w:pPr>
+      <w:r>
+        <w:rPr>
+          <w:rFonts w:ascii="Consolas" w:eastAsia="Times New Roman" w:hAnsi="Consolas" w:cs="Consolas"/>
+          <w:color w:val="303336"/>
+          <w:sz w:val="20"/>
+          <w:szCs w:val="20"/>
+          <w:bdr w:val="none" w:sz="0" w:space="0" w:color="auto" w:frame="1"/>
+          <w:shd w:val="clear" w:color="auto" w:fill="EFF0F1"/>
+        </w:rPr>
+        <w:t xml:space="preserve">        </w:t>
+      </w:r>
+      <w:r>
+        <w:rPr>
+          <w:rFonts w:ascii="Consolas" w:eastAsia="Times New Roman" w:hAnsi="Consolas" w:cs="Consolas"/>
+          <w:color w:val="2B91AF"/>
+          <w:sz w:val="20"/>
+          <w:szCs w:val="20"/>
+          <w:bdr w:val="none" w:sz="0" w:space="0" w:color="auto" w:frame="1"/>
+          <w:shd w:val="clear" w:color="auto" w:fill="EFF0F1"/>
+        </w:rPr>
+        <w:t>User</w:t>
+      </w:r>
+      <w:r>
+        <w:rPr>
+          <w:rFonts w:ascii="Consolas" w:eastAsia="Times New Roman" w:hAnsi="Consolas" w:cs="Consolas"/>
+          <w:color w:val="303336"/>
+          <w:sz w:val="20"/>
+          <w:szCs w:val="20"/>
+          <w:bdr w:val="none" w:sz="0" w:space="0" w:color="auto" w:frame="1"/>
+          <w:shd w:val="clear" w:color="auto" w:fill="EFF0F1"/>
+        </w:rPr>
+        <w:t xml:space="preserve"> user = (</w:t>
+      </w:r>
+      <w:r>
+        <w:rPr>
+          <w:rFonts w:ascii="Consolas" w:eastAsia="Times New Roman" w:hAnsi="Consolas" w:cs="Consolas"/>
+          <w:color w:val="2B91AF"/>
+          <w:sz w:val="20"/>
+          <w:szCs w:val="20"/>
+          <w:bdr w:val="none" w:sz="0" w:space="0" w:color="auto" w:frame="1"/>
+          <w:shd w:val="clear" w:color="auto" w:fill="EFF0F1"/>
+        </w:rPr>
+        <w:t>User</w:t>
+      </w:r>
+      <w:r>
+        <w:rPr>
+          <w:rFonts w:ascii="Consolas" w:eastAsia="Times New Roman" w:hAnsi="Consolas" w:cs="Consolas"/>
+          <w:color w:val="303336"/>
+          <w:sz w:val="20"/>
+          <w:szCs w:val="20"/>
+          <w:bdr w:val="none" w:sz="0" w:space="0" w:color="auto" w:frame="1"/>
+          <w:shd w:val="clear" w:color="auto" w:fill="EFF0F1"/>
+        </w:rPr>
+        <w:t>) sessionFactory.getCurrentSession().load(</w:t>
+      </w:r>
+      <w:r>
+        <w:rPr>
+          <w:rFonts w:ascii="Consolas" w:eastAsia="Times New Roman" w:hAnsi="Consolas" w:cs="Consolas"/>
+          <w:color w:val="2B91AF"/>
+          <w:sz w:val="20"/>
+          <w:szCs w:val="20"/>
+          <w:bdr w:val="none" w:sz="0" w:space="0" w:color="auto" w:frame="1"/>
+          <w:shd w:val="clear" w:color="auto" w:fill="EFF0F1"/>
+        </w:rPr>
+        <w:t>User</w:t>
+      </w:r>
+      <w:r>
+        <w:rPr>
+          <w:rFonts w:ascii="Consolas" w:eastAsia="Times New Roman" w:hAnsi="Consolas" w:cs="Consolas"/>
+          <w:color w:val="303336"/>
+          <w:sz w:val="20"/>
+          <w:szCs w:val="20"/>
+          <w:bdr w:val="none" w:sz="0" w:space="0" w:color="auto" w:frame="1"/>
+          <w:shd w:val="clear" w:color="auto" w:fill="EFF0F1"/>
+        </w:rPr>
+        <w:t>.</w:t>
+      </w:r>
+      <w:r>
+        <w:rPr>
+          <w:rFonts w:ascii="Consolas" w:eastAsia="Times New Roman" w:hAnsi="Consolas" w:cs="Consolas"/>
+          <w:color w:val="101094"/>
+          <w:sz w:val="20"/>
+          <w:szCs w:val="20"/>
+          <w:bdr w:val="none" w:sz="0" w:space="0" w:color="auto" w:frame="1"/>
+          <w:shd w:val="clear" w:color="auto" w:fill="EFF0F1"/>
+        </w:rPr>
+        <w:t>class</w:t>
+      </w:r>
+      <w:r>
+        <w:rPr>
+          <w:rFonts w:ascii="Consolas" w:eastAsia="Times New Roman" w:hAnsi="Consolas" w:cs="Consolas"/>
+          <w:color w:val="303336"/>
+          <w:sz w:val="20"/>
+          <w:szCs w:val="20"/>
+          <w:bdr w:val="none" w:sz="0" w:space="0" w:color="auto" w:frame="1"/>
+          <w:shd w:val="clear" w:color="auto" w:fill="EFF0F1"/>
+        </w:rPr>
+        <w:t>, email);</w:t>
+      </w:r>
+    </w:p>
+    <w:p>
+      <w:pPr>
+        <w:shd w:val="clear" w:color="auto" w:fill="EFF0F1"/>
+        <w:tabs>
+          <w:tab w:val="left" w:pos="916"/>
+          <w:tab w:val="left" w:pos="1832"/>
+          <w:tab w:val="left" w:pos="2748"/>
+          <w:tab w:val="left" w:pos="3664"/>
+          <w:tab w:val="left" w:pos="4580"/>
+          <w:tab w:val="left" w:pos="5496"/>
+          <w:tab w:val="left" w:pos="6412"/>
+          <w:tab w:val="left" w:pos="7328"/>
+          <w:tab w:val="left" w:pos="8244"/>
+          <w:tab w:val="left" w:pos="9160"/>
+          <w:tab w:val="left" w:pos="10076"/>
+          <w:tab w:val="left" w:pos="10992"/>
+          <w:tab w:val="left" w:pos="11908"/>
+          <w:tab w:val="left" w:pos="12824"/>
+          <w:tab w:val="left" w:pos="13740"/>
+          <w:tab w:val="left" w:pos="14656"/>
+        </w:tabs>
+        <w:spacing w:after="0" w:line="240" w:lineRule="auto"/>
+        <w:rPr>
+          <w:rFonts w:ascii="Consolas" w:eastAsia="Times New Roman" w:hAnsi="Consolas" w:cs="Consolas"/>
+          <w:color w:val="303336"/>
+          <w:sz w:val="20"/>
+          <w:szCs w:val="20"/>
+          <w:bdr w:val="none" w:sz="0" w:space="0" w:color="auto" w:frame="1"/>
+          <w:shd w:val="clear" w:color="auto" w:fill="EFF0F1"/>
+        </w:rPr>
+      </w:pPr>
+      <w:r>
+        <w:rPr>
+          <w:rFonts w:ascii="Consolas" w:eastAsia="Times New Roman" w:hAnsi="Consolas" w:cs="Consolas"/>
+          <w:color w:val="303336"/>
+          <w:sz w:val="20"/>
+          <w:szCs w:val="20"/>
+          <w:bdr w:val="none" w:sz="0" w:space="0" w:color="auto" w:frame="1"/>
+          <w:shd w:val="clear" w:color="auto" w:fill="EFF0F1"/>
+        </w:rPr>
+        <w:t xml:space="preserve">        </w:t>
+      </w:r>
+      <w:r>
+        <w:rPr>
+          <w:rFonts w:ascii="Consolas" w:eastAsia="Times New Roman" w:hAnsi="Consolas" w:cs="Consolas"/>
+          <w:color w:val="101094"/>
+          <w:sz w:val="20"/>
+          <w:szCs w:val="20"/>
+          <w:bdr w:val="none" w:sz="0" w:space="0" w:color="auto" w:frame="1"/>
+          <w:shd w:val="clear" w:color="auto" w:fill="EFF0F1"/>
+        </w:rPr>
+        <w:t>if</w:t>
+      </w:r>
+      <w:r>
+        <w:rPr>
+          <w:rFonts w:ascii="Consolas" w:eastAsia="Times New Roman" w:hAnsi="Consolas" w:cs="Consolas"/>
+          <w:color w:val="303336"/>
+          <w:sz w:val="20"/>
+          <w:szCs w:val="20"/>
+          <w:bdr w:val="none" w:sz="0" w:space="0" w:color="auto" w:frame="1"/>
+          <w:shd w:val="clear" w:color="auto" w:fill="EFF0F1"/>
+        </w:rPr>
+        <w:t xml:space="preserve"> (user!=</w:t>
+      </w:r>
+      <w:r>
+        <w:rPr>
+          <w:rFonts w:ascii="Consolas" w:eastAsia="Times New Roman" w:hAnsi="Consolas" w:cs="Consolas"/>
+          <w:color w:val="101094"/>
+          <w:sz w:val="20"/>
+          <w:szCs w:val="20"/>
+          <w:bdr w:val="none" w:sz="0" w:space="0" w:color="auto" w:frame="1"/>
+          <w:shd w:val="clear" w:color="auto" w:fill="EFF0F1"/>
+        </w:rPr>
+        <w:t>null</w:t>
+      </w:r>
+      <w:r>
+        <w:rPr>
+          <w:rFonts w:ascii="Consolas" w:eastAsia="Times New Roman" w:hAnsi="Consolas" w:cs="Consolas"/>
+          <w:color w:val="303336"/>
+          <w:sz w:val="20"/>
+          <w:szCs w:val="20"/>
+          <w:bdr w:val="none" w:sz="0" w:space="0" w:color="auto" w:frame="1"/>
+          <w:shd w:val="clear" w:color="auto" w:fill="EFF0F1"/>
+        </w:rPr>
+        <w:t>) {</w:t>
+      </w:r>
+    </w:p>
+    <w:p>
+      <w:pPr>
+        <w:shd w:val="clear" w:color="auto" w:fill="EFF0F1"/>
+        <w:tabs>
+          <w:tab w:val="left" w:pos="916"/>
+          <w:tab w:val="left" w:pos="1832"/>
+          <w:tab w:val="left" w:pos="2748"/>
+          <w:tab w:val="left" w:pos="3664"/>
+          <w:tab w:val="left" w:pos="4580"/>
+          <w:tab w:val="left" w:pos="5496"/>
+          <w:tab w:val="left" w:pos="6412"/>
+          <w:tab w:val="left" w:pos="7328"/>
+          <w:tab w:val="left" w:pos="8244"/>
+          <w:tab w:val="left" w:pos="9160"/>
+          <w:tab w:val="left" w:pos="10076"/>
+          <w:tab w:val="left" w:pos="10992"/>
+          <w:tab w:val="left" w:pos="11908"/>
+          <w:tab w:val="left" w:pos="12824"/>
+          <w:tab w:val="left" w:pos="13740"/>
+          <w:tab w:val="left" w:pos="14656"/>
+        </w:tabs>
+        <w:spacing w:after="0" w:line="240" w:lineRule="auto"/>
+        <w:rPr>
+          <w:rFonts w:ascii="Consolas" w:eastAsia="Times New Roman" w:hAnsi="Consolas" w:cs="Consolas"/>
+          <w:color w:val="303336"/>
+          <w:sz w:val="20"/>
+          <w:szCs w:val="20"/>
+          <w:bdr w:val="none" w:sz="0" w:space="0" w:color="auto" w:frame="1"/>
+          <w:shd w:val="clear" w:color="auto" w:fill="EFF0F1"/>
+        </w:rPr>
+      </w:pPr>
+      <w:r>
+        <w:rPr>
+          <w:rFonts w:ascii="Consolas" w:eastAsia="Times New Roman" w:hAnsi="Consolas" w:cs="Consolas"/>
+          <w:color w:val="303336"/>
+          <w:sz w:val="20"/>
+          <w:szCs w:val="20"/>
+          <w:bdr w:val="none" w:sz="0" w:space="0" w:color="auto" w:frame="1"/>
+          <w:shd w:val="clear" w:color="auto" w:fill="EFF0F1"/>
+        </w:rPr>
+        <w:t xml:space="preserve">            sessionFactory.getCurrentSession().</w:t>
+      </w:r>
+      <w:r>
+        <w:rPr>
+          <w:rFonts w:ascii="Consolas" w:eastAsia="Times New Roman" w:hAnsi="Consolas" w:cs="Consolas"/>
+          <w:color w:val="101094"/>
+          <w:sz w:val="20"/>
+          <w:szCs w:val="20"/>
+          <w:bdr w:val="none" w:sz="0" w:space="0" w:color="auto" w:frame="1"/>
+          <w:shd w:val="clear" w:color="auto" w:fill="EFF0F1"/>
+        </w:rPr>
+        <w:t>delete</w:t>
+      </w:r>
+      <w:r>
+        <w:rPr>
+          <w:rFonts w:ascii="Consolas" w:eastAsia="Times New Roman" w:hAnsi="Consolas" w:cs="Consolas"/>
+          <w:color w:val="303336"/>
+          <w:sz w:val="20"/>
+          <w:szCs w:val="20"/>
+          <w:bdr w:val="none" w:sz="0" w:space="0" w:color="auto" w:frame="1"/>
+          <w:shd w:val="clear" w:color="auto" w:fill="EFF0F1"/>
+        </w:rPr>
+        <w:t>(user);</w:t>
+      </w:r>
+    </w:p>
+    <w:p>
+      <w:pPr>
+        <w:shd w:val="clear" w:color="auto" w:fill="EFF0F1"/>
+        <w:tabs>
+          <w:tab w:val="left" w:pos="916"/>
+          <w:tab w:val="left" w:pos="1832"/>
+          <w:tab w:val="left" w:pos="2748"/>
+          <w:tab w:val="left" w:pos="3664"/>
+          <w:tab w:val="left" w:pos="4580"/>
+          <w:tab w:val="left" w:pos="5496"/>
+          <w:tab w:val="left" w:pos="6412"/>
+          <w:tab w:val="left" w:pos="7328"/>
+          <w:tab w:val="left" w:pos="8244"/>
+          <w:tab w:val="left" w:pos="9160"/>
+          <w:tab w:val="left" w:pos="10076"/>
+          <w:tab w:val="left" w:pos="10992"/>
+          <w:tab w:val="left" w:pos="11908"/>
+          <w:tab w:val="left" w:pos="12824"/>
+          <w:tab w:val="left" w:pos="13740"/>
+          <w:tab w:val="left" w:pos="14656"/>
+        </w:tabs>
+        <w:spacing w:after="0" w:line="240" w:lineRule="auto"/>
+        <w:rPr>
+          <w:rFonts w:ascii="Consolas" w:eastAsia="Times New Roman" w:hAnsi="Consolas" w:cs="Consolas"/>
+          <w:color w:val="303336"/>
+          <w:sz w:val="20"/>
+          <w:szCs w:val="20"/>
+          <w:bdr w:val="none" w:sz="0" w:space="0" w:color="auto" w:frame="1"/>
+          <w:shd w:val="clear" w:color="auto" w:fill="EFF0F1"/>
+        </w:rPr>
+      </w:pPr>
+      <w:r>
+        <w:rPr>
+          <w:rFonts w:ascii="Consolas" w:eastAsia="Times New Roman" w:hAnsi="Consolas" w:cs="Consolas"/>
+          <w:color w:val="303336"/>
+          <w:sz w:val="20"/>
+          <w:szCs w:val="20"/>
+          <w:bdr w:val="none" w:sz="0" w:space="0" w:color="auto" w:frame="1"/>
+          <w:shd w:val="clear" w:color="auto" w:fill="EFF0F1"/>
+        </w:rPr>
+        <w:t xml:space="preserve">        }</w:t>
+      </w:r>
+    </w:p>
+    <w:p>
+      <w:pPr>
+        <w:shd w:val="clear" w:color="auto" w:fill="EFF0F1"/>
+        <w:tabs>
+          <w:tab w:val="left" w:pos="916"/>
+          <w:tab w:val="left" w:pos="1832"/>
+          <w:tab w:val="left" w:pos="2748"/>
+          <w:tab w:val="left" w:pos="3664"/>
+          <w:tab w:val="left" w:pos="4580"/>
+          <w:tab w:val="left" w:pos="5496"/>
+          <w:tab w:val="left" w:pos="6412"/>
+          <w:tab w:val="left" w:pos="7328"/>
+          <w:tab w:val="left" w:pos="8244"/>
+          <w:tab w:val="left" w:pos="9160"/>
+          <w:tab w:val="left" w:pos="10076"/>
+          <w:tab w:val="left" w:pos="10992"/>
+          <w:tab w:val="left" w:pos="11908"/>
+          <w:tab w:val="left" w:pos="12824"/>
+          <w:tab w:val="left" w:pos="13740"/>
+          <w:tab w:val="left" w:pos="14656"/>
+        </w:tabs>
+        <w:spacing w:after="0" w:line="240" w:lineRule="auto"/>
+        <w:rPr>
+          <w:rFonts w:ascii="Consolas" w:eastAsia="Times New Roman" w:hAnsi="Consolas" w:cs="Consolas"/>
+          <w:color w:val="303336"/>
+          <w:sz w:val="20"/>
+          <w:szCs w:val="20"/>
+          <w:bdr w:val="none" w:sz="0" w:space="0" w:color="auto" w:frame="1"/>
+          <w:shd w:val="clear" w:color="auto" w:fill="EFF0F1"/>
+        </w:rPr>
+      </w:pPr>
+    </w:p>
+    <w:p>
+      <w:pPr>
+        <w:shd w:val="clear" w:color="auto" w:fill="EFF0F1"/>
+        <w:tabs>
+          <w:tab w:val="left" w:pos="916"/>
+          <w:tab w:val="left" w:pos="1832"/>
+          <w:tab w:val="left" w:pos="2748"/>
+          <w:tab w:val="left" w:pos="3664"/>
+          <w:tab w:val="left" w:pos="4580"/>
+          <w:tab w:val="left" w:pos="5496"/>
+          <w:tab w:val="left" w:pos="6412"/>
+          <w:tab w:val="left" w:pos="7328"/>
+          <w:tab w:val="left" w:pos="8244"/>
+          <w:tab w:val="left" w:pos="9160"/>
+          <w:tab w:val="left" w:pos="10076"/>
+          <w:tab w:val="left" w:pos="10992"/>
+          <w:tab w:val="left" w:pos="11908"/>
+          <w:tab w:val="left" w:pos="12824"/>
+          <w:tab w:val="left" w:pos="13740"/>
+          <w:tab w:val="left" w:pos="14656"/>
+        </w:tabs>
+        <w:spacing w:after="0" w:line="240" w:lineRule="auto"/>
+        <w:rPr>
+          <w:rFonts w:ascii="Consolas" w:eastAsia="Times New Roman" w:hAnsi="Consolas" w:cs="Consolas"/>
+          <w:color w:val="303336"/>
+          <w:sz w:val="20"/>
+          <w:szCs w:val="20"/>
+          <w:bdr w:val="none" w:sz="0" w:space="0" w:color="auto" w:frame="1"/>
+          <w:shd w:val="clear" w:color="auto" w:fill="EFF0F1"/>
+        </w:rPr>
+      </w:pPr>
+      <w:r>
+        <w:rPr>
+          <w:rFonts w:ascii="Consolas" w:eastAsia="Times New Roman" w:hAnsi="Consolas" w:cs="Consolas"/>
+          <w:color w:val="303336"/>
+          <w:sz w:val="20"/>
+          <w:szCs w:val="20"/>
+          <w:bdr w:val="none" w:sz="0" w:space="0" w:color="auto" w:frame="1"/>
+          <w:shd w:val="clear" w:color="auto" w:fill="EFF0F1"/>
+        </w:rPr>
+        <w:t xml:space="preserve">    }</w:t>
+      </w:r>
+    </w:p>
+    <w:p>
+      <w:pPr>
+        <w:shd w:val="clear" w:color="auto" w:fill="EFF0F1"/>
+        <w:tabs>
+          <w:tab w:val="left" w:pos="916"/>
+          <w:tab w:val="left" w:pos="1832"/>
+          <w:tab w:val="left" w:pos="2748"/>
+          <w:tab w:val="left" w:pos="3664"/>
+          <w:tab w:val="left" w:pos="4580"/>
+          <w:tab w:val="left" w:pos="5496"/>
+          <w:tab w:val="left" w:pos="6412"/>
+          <w:tab w:val="left" w:pos="7328"/>
+          <w:tab w:val="left" w:pos="8244"/>
+          <w:tab w:val="left" w:pos="9160"/>
+          <w:tab w:val="left" w:pos="10076"/>
+          <w:tab w:val="left" w:pos="10992"/>
+          <w:tab w:val="left" w:pos="11908"/>
+          <w:tab w:val="left" w:pos="12824"/>
+          <w:tab w:val="left" w:pos="13740"/>
+          <w:tab w:val="left" w:pos="14656"/>
+        </w:tabs>
+        <w:spacing w:after="0" w:line="240" w:lineRule="auto"/>
+        <w:rPr>
+          <w:rFonts w:ascii="Consolas" w:eastAsia="Times New Roman" w:hAnsi="Consolas" w:cs="Consolas"/>
+          <w:color w:val="393318"/>
+          <w:sz w:val="20"/>
+          <w:szCs w:val="20"/>
+        </w:rPr>
+      </w:pPr>
+      <w:r>
+        <w:rPr>
+          <w:rFonts w:ascii="Consolas" w:eastAsia="Times New Roman" w:hAnsi="Consolas" w:cs="Consolas"/>
+          <w:color w:val="303336"/>
+          <w:sz w:val="20"/>
+          <w:szCs w:val="20"/>
+          <w:bdr w:val="none" w:sz="0" w:space="0" w:color="auto" w:frame="1"/>
+          <w:shd w:val="clear" w:color="auto" w:fill="EFF0F1"/>
+        </w:rPr>
+        <w:t>}</w:t>
+      </w:r>
+    </w:p>
+    <w:p>
+      <w:pPr>
+        <w:spacing w:after="0" w:line="377" w:lineRule="atLeast"/>
+        <w:rPr>
+          <w:rFonts w:ascii="Consolas" w:hAnsi="Consolas" w:cs="Consolas"/>
+          <w:sz w:val="20"/>
+          <w:szCs w:val="20"/>
+        </w:rPr>
+      </w:pPr>
+    </w:p>
+    <w:p>
+      <w:pPr>
+        <w:spacing w:after="0" w:line="377" w:lineRule="atLeast"/>
+        <w:rPr>
+          <w:rFonts w:ascii="Consolas" w:hAnsi="Consolas" w:cs="Consolas"/>
+          <w:sz w:val="20"/>
+          <w:szCs w:val="20"/>
+        </w:rPr>
+      </w:pPr>
+    </w:p>
+    <w:p>
+      <w:pPr>
+        <w:pStyle w:val="NormalWeb"/>
+        <w:shd w:val="clear" w:color="auto" w:fill="FFFFFF"/>
+        <w:spacing w:before="0" w:beforeAutospacing="0" w:after="240" w:afterAutospacing="0"/>
+        <w:rPr>
+          <w:rFonts w:ascii="Arial" w:hAnsi="Arial" w:cs="Arial"/>
+          <w:color w:val="242729"/>
+          <w:sz w:val="23"/>
+          <w:szCs w:val="23"/>
+        </w:rPr>
+      </w:pPr>
+      <w:r>
+        <w:rPr>
+          <w:rFonts w:ascii="Arial" w:hAnsi="Arial" w:cs="Arial"/>
+          <w:color w:val="242729"/>
+          <w:sz w:val="23"/>
+          <w:szCs w:val="23"/>
+        </w:rPr>
+        <w:t>Service:</w:t>
+      </w:r>
+    </w:p>
+    <w:p>
+      <w:pPr>
+        <w:pStyle w:val="HTMLPreformatted"/>
+        <w:shd w:val="clear" w:color="auto" w:fill="EFF0F1"/>
+        <w:rPr>
+          <w:rStyle w:val="pln"/>
+          <w:rFonts w:ascii="Consolas" w:hAnsi="Consolas" w:cs="Consolas"/>
+          <w:color w:val="303336"/>
+          <w:bdr w:val="none" w:sz="0" w:space="0" w:color="auto" w:frame="1"/>
+          <w:shd w:val="clear" w:color="auto" w:fill="EFF0F1"/>
+        </w:rPr>
+      </w:pPr>
+      <w:r>
+        <w:rPr>
+          <w:rStyle w:val="kwd"/>
+          <w:rFonts w:ascii="Consolas" w:hAnsi="Consolas" w:cs="Consolas"/>
+          <w:color w:val="101094"/>
+          <w:bdr w:val="none" w:sz="0" w:space="0" w:color="auto" w:frame="1"/>
+          <w:shd w:val="clear" w:color="auto" w:fill="EFF0F1"/>
+        </w:rPr>
+        <w:t>package</w:t>
+      </w:r>
+      <w:r>
+        <w:rPr>
+          <w:rStyle w:val="pln"/>
+          <w:rFonts w:ascii="Consolas" w:hAnsi="Consolas" w:cs="Consolas"/>
+          <w:color w:val="303336"/>
+          <w:bdr w:val="none" w:sz="0" w:space="0" w:color="auto" w:frame="1"/>
+          <w:shd w:val="clear" w:color="auto" w:fill="EFF0F1"/>
+        </w:rPr>
+        <w:t xml:space="preserve"> com</w:t>
+      </w:r>
+      <w:r>
+        <w:rPr>
+          <w:rStyle w:val="pun"/>
+          <w:rFonts w:ascii="Consolas" w:hAnsi="Consolas" w:cs="Consolas"/>
+          <w:color w:val="303336"/>
+          <w:bdr w:val="none" w:sz="0" w:space="0" w:color="auto" w:frame="1"/>
+          <w:shd w:val="clear" w:color="auto" w:fill="EFF0F1"/>
+        </w:rPr>
+        <w:t>.</w:t>
+      </w:r>
+      <w:r>
+        <w:rPr>
+          <w:rStyle w:val="pln"/>
+          <w:rFonts w:ascii="Consolas" w:hAnsi="Consolas" w:cs="Consolas"/>
+          <w:color w:val="303336"/>
+          <w:bdr w:val="none" w:sz="0" w:space="0" w:color="auto" w:frame="1"/>
+          <w:shd w:val="clear" w:color="auto" w:fill="EFF0F1"/>
+        </w:rPr>
+        <w:t>bilitutor</w:t>
+      </w:r>
+      <w:r>
+        <w:rPr>
+          <w:rStyle w:val="pun"/>
+          <w:rFonts w:ascii="Consolas" w:hAnsi="Consolas" w:cs="Consolas"/>
+          <w:color w:val="303336"/>
+          <w:bdr w:val="none" w:sz="0" w:space="0" w:color="auto" w:frame="1"/>
+          <w:shd w:val="clear" w:color="auto" w:fill="EFF0F1"/>
+        </w:rPr>
+        <w:t>.</w:t>
+      </w:r>
+      <w:r>
+        <w:rPr>
+          <w:rStyle w:val="pln"/>
+          <w:rFonts w:ascii="Consolas" w:hAnsi="Consolas" w:cs="Consolas"/>
+          <w:color w:val="303336"/>
+          <w:bdr w:val="none" w:sz="0" w:space="0" w:color="auto" w:frame="1"/>
+          <w:shd w:val="clear" w:color="auto" w:fill="EFF0F1"/>
+        </w:rPr>
+        <w:t>cct</w:t>
+      </w:r>
+      <w:r>
+        <w:rPr>
+          <w:rStyle w:val="pun"/>
+          <w:rFonts w:ascii="Consolas" w:hAnsi="Consolas" w:cs="Consolas"/>
+          <w:color w:val="303336"/>
+          <w:bdr w:val="none" w:sz="0" w:space="0" w:color="auto" w:frame="1"/>
+          <w:shd w:val="clear" w:color="auto" w:fill="EFF0F1"/>
+        </w:rPr>
+        <w:t>.</w:t>
+      </w:r>
+      <w:r>
+        <w:rPr>
+          <w:rStyle w:val="pln"/>
+          <w:rFonts w:ascii="Consolas" w:hAnsi="Consolas" w:cs="Consolas"/>
+          <w:color w:val="303336"/>
+          <w:bdr w:val="none" w:sz="0" w:space="0" w:color="auto" w:frame="1"/>
+          <w:shd w:val="clear" w:color="auto" w:fill="EFF0F1"/>
+        </w:rPr>
+        <w:t>service</w:t>
+      </w:r>
+      <w:r>
+        <w:rPr>
+          <w:rStyle w:val="pun"/>
+          <w:rFonts w:ascii="Consolas" w:hAnsi="Consolas" w:cs="Consolas"/>
+          <w:color w:val="303336"/>
+          <w:bdr w:val="none" w:sz="0" w:space="0" w:color="auto" w:frame="1"/>
+          <w:shd w:val="clear" w:color="auto" w:fill="EFF0F1"/>
+        </w:rPr>
+        <w:t>;</w:t>
+      </w:r>
+    </w:p>
+    <w:p>
+      <w:pPr>
+        <w:pStyle w:val="HTMLPreformatted"/>
+        <w:shd w:val="clear" w:color="auto" w:fill="EFF0F1"/>
+        <w:rPr>
+          <w:rStyle w:val="pln"/>
+          <w:rFonts w:ascii="Consolas" w:hAnsi="Consolas" w:cs="Consolas"/>
+          <w:color w:val="303336"/>
+          <w:bdr w:val="none" w:sz="0" w:space="0" w:color="auto" w:frame="1"/>
+          <w:shd w:val="clear" w:color="auto" w:fill="EFF0F1"/>
+        </w:rPr>
+      </w:pPr>
+    </w:p>
+    <w:p>
+      <w:pPr>
+        <w:pStyle w:val="HTMLPreformatted"/>
+        <w:shd w:val="clear" w:color="auto" w:fill="EFF0F1"/>
+        <w:rPr>
+          <w:rStyle w:val="pln"/>
+          <w:rFonts w:ascii="Consolas" w:hAnsi="Consolas" w:cs="Consolas"/>
+          <w:color w:val="303336"/>
+          <w:bdr w:val="none" w:sz="0" w:space="0" w:color="auto" w:frame="1"/>
+          <w:shd w:val="clear" w:color="auto" w:fill="EFF0F1"/>
+        </w:rPr>
+      </w:pPr>
+      <w:r>
+        <w:rPr>
+          <w:rStyle w:val="kwd"/>
+          <w:rFonts w:ascii="Consolas" w:hAnsi="Consolas" w:cs="Consolas"/>
+          <w:color w:val="101094"/>
+          <w:bdr w:val="none" w:sz="0" w:space="0" w:color="auto" w:frame="1"/>
+          <w:shd w:val="clear" w:color="auto" w:fill="EFF0F1"/>
+        </w:rPr>
+        <w:t>import</w:t>
+      </w:r>
+      <w:r>
+        <w:rPr>
+          <w:rStyle w:val="pln"/>
+          <w:rFonts w:ascii="Consolas" w:hAnsi="Consolas" w:cs="Consolas"/>
+          <w:color w:val="303336"/>
+          <w:bdr w:val="none" w:sz="0" w:space="0" w:color="auto" w:frame="1"/>
+          <w:shd w:val="clear" w:color="auto" w:fill="EFF0F1"/>
+        </w:rPr>
+        <w:t xml:space="preserve"> org</w:t>
+      </w:r>
+      <w:r>
+        <w:rPr>
+          <w:rStyle w:val="pun"/>
+          <w:rFonts w:ascii="Consolas" w:hAnsi="Consolas" w:cs="Consolas"/>
+          <w:color w:val="303336"/>
+          <w:bdr w:val="none" w:sz="0" w:space="0" w:color="auto" w:frame="1"/>
+          <w:shd w:val="clear" w:color="auto" w:fill="EFF0F1"/>
+        </w:rPr>
+        <w:t>.</w:t>
+      </w:r>
+      <w:r>
+        <w:rPr>
+          <w:rStyle w:val="pln"/>
+          <w:rFonts w:ascii="Consolas" w:hAnsi="Consolas" w:cs="Consolas"/>
+          <w:color w:val="303336"/>
+          <w:bdr w:val="none" w:sz="0" w:space="0" w:color="auto" w:frame="1"/>
+          <w:shd w:val="clear" w:color="auto" w:fill="EFF0F1"/>
+        </w:rPr>
+        <w:t>springframework</w:t>
+      </w:r>
+      <w:r>
+        <w:rPr>
+          <w:rStyle w:val="pun"/>
+          <w:rFonts w:ascii="Consolas" w:hAnsi="Consolas" w:cs="Consolas"/>
+          <w:color w:val="303336"/>
+          <w:bdr w:val="none" w:sz="0" w:space="0" w:color="auto" w:frame="1"/>
+          <w:shd w:val="clear" w:color="auto" w:fill="EFF0F1"/>
+        </w:rPr>
+        <w:t>.</w:t>
+      </w:r>
+      <w:r>
+        <w:rPr>
+          <w:rStyle w:val="pln"/>
+          <w:rFonts w:ascii="Consolas" w:hAnsi="Consolas" w:cs="Consolas"/>
+          <w:color w:val="303336"/>
+          <w:bdr w:val="none" w:sz="0" w:space="0" w:color="auto" w:frame="1"/>
+          <w:shd w:val="clear" w:color="auto" w:fill="EFF0F1"/>
+        </w:rPr>
+        <w:t>beans</w:t>
+      </w:r>
+      <w:r>
+        <w:rPr>
+          <w:rStyle w:val="pun"/>
+          <w:rFonts w:ascii="Consolas" w:hAnsi="Consolas" w:cs="Consolas"/>
+          <w:color w:val="303336"/>
+          <w:bdr w:val="none" w:sz="0" w:space="0" w:color="auto" w:frame="1"/>
+          <w:shd w:val="clear" w:color="auto" w:fill="EFF0F1"/>
+        </w:rPr>
+        <w:t>.</w:t>
+      </w:r>
+      <w:r>
+        <w:rPr>
+          <w:rStyle w:val="pln"/>
+          <w:rFonts w:ascii="Consolas" w:hAnsi="Consolas" w:cs="Consolas"/>
+          <w:color w:val="303336"/>
+          <w:bdr w:val="none" w:sz="0" w:space="0" w:color="auto" w:frame="1"/>
+          <w:shd w:val="clear" w:color="auto" w:fill="EFF0F1"/>
+        </w:rPr>
+        <w:t>factory</w:t>
+      </w:r>
+      <w:r>
+        <w:rPr>
+          <w:rStyle w:val="pun"/>
+          <w:rFonts w:ascii="Consolas" w:hAnsi="Consolas" w:cs="Consolas"/>
+          <w:color w:val="303336"/>
+          <w:bdr w:val="none" w:sz="0" w:space="0" w:color="auto" w:frame="1"/>
+          <w:shd w:val="clear" w:color="auto" w:fill="EFF0F1"/>
+        </w:rPr>
+        <w:t>.</w:t>
+      </w:r>
+      <w:r>
+        <w:rPr>
+          <w:rStyle w:val="pln"/>
+          <w:rFonts w:ascii="Consolas" w:hAnsi="Consolas" w:cs="Consolas"/>
+          <w:color w:val="303336"/>
+          <w:bdr w:val="none" w:sz="0" w:space="0" w:color="auto" w:frame="1"/>
+          <w:shd w:val="clear" w:color="auto" w:fill="EFF0F1"/>
+        </w:rPr>
+        <w:t>annotation</w:t>
+      </w:r>
+      <w:r>
+        <w:rPr>
+          <w:rStyle w:val="pun"/>
+          <w:rFonts w:ascii="Consolas" w:hAnsi="Consolas" w:cs="Consolas"/>
+          <w:color w:val="303336"/>
+          <w:bdr w:val="none" w:sz="0" w:space="0" w:color="auto" w:frame="1"/>
+          <w:shd w:val="clear" w:color="auto" w:fill="EFF0F1"/>
+        </w:rPr>
+        <w:t>.</w:t>
+      </w:r>
+      <w:r>
+        <w:rPr>
+          <w:rStyle w:val="typ"/>
+          <w:rFonts w:ascii="Consolas" w:hAnsi="Consolas" w:cs="Consolas"/>
+          <w:color w:val="2B91AF"/>
+          <w:bdr w:val="none" w:sz="0" w:space="0" w:color="auto" w:frame="1"/>
+          <w:shd w:val="clear" w:color="auto" w:fill="EFF0F1"/>
+        </w:rPr>
+        <w:t>Autowired</w:t>
+      </w:r>
+      <w:r>
+        <w:rPr>
+          <w:rStyle w:val="pun"/>
+          <w:rFonts w:ascii="Consolas" w:hAnsi="Consolas" w:cs="Consolas"/>
+          <w:color w:val="303336"/>
+          <w:bdr w:val="none" w:sz="0" w:space="0" w:color="auto" w:frame="1"/>
+          <w:shd w:val="clear" w:color="auto" w:fill="EFF0F1"/>
+        </w:rPr>
+        <w:t>;</w:t>
+      </w:r>
+    </w:p>
+    <w:p>
+      <w:pPr>
+        <w:pStyle w:val="HTMLPreformatted"/>
+        <w:shd w:val="clear" w:color="auto" w:fill="EFF0F1"/>
+        <w:rPr>
+          <w:rStyle w:val="pln"/>
+          <w:rFonts w:ascii="Consolas" w:hAnsi="Consolas" w:cs="Consolas"/>
+          <w:color w:val="303336"/>
+          <w:bdr w:val="none" w:sz="0" w:space="0" w:color="auto" w:frame="1"/>
+          <w:shd w:val="clear" w:color="auto" w:fill="EFF0F1"/>
+        </w:rPr>
+      </w:pPr>
+      <w:r>
+        <w:rPr>
+          <w:rStyle w:val="kwd"/>
+          <w:rFonts w:ascii="Consolas" w:hAnsi="Consolas" w:cs="Consolas"/>
+          <w:color w:val="101094"/>
+          <w:bdr w:val="none" w:sz="0" w:space="0" w:color="auto" w:frame="1"/>
+          <w:shd w:val="clear" w:color="auto" w:fill="EFF0F1"/>
+        </w:rPr>
+        <w:t>import</w:t>
+      </w:r>
+      <w:r>
+        <w:rPr>
+          <w:rStyle w:val="pln"/>
+          <w:rFonts w:ascii="Consolas" w:hAnsi="Consolas" w:cs="Consolas"/>
+          <w:color w:val="303336"/>
+          <w:bdr w:val="none" w:sz="0" w:space="0" w:color="auto" w:frame="1"/>
+          <w:shd w:val="clear" w:color="auto" w:fill="EFF0F1"/>
+        </w:rPr>
+        <w:t xml:space="preserve"> org</w:t>
+      </w:r>
+      <w:r>
+        <w:rPr>
+          <w:rStyle w:val="pun"/>
+          <w:rFonts w:ascii="Consolas" w:hAnsi="Consolas" w:cs="Consolas"/>
+          <w:color w:val="303336"/>
+          <w:bdr w:val="none" w:sz="0" w:space="0" w:color="auto" w:frame="1"/>
+          <w:shd w:val="clear" w:color="auto" w:fill="EFF0F1"/>
+        </w:rPr>
+        <w:t>.</w:t>
+      </w:r>
+      <w:r>
+        <w:rPr>
+          <w:rStyle w:val="pln"/>
+          <w:rFonts w:ascii="Consolas" w:hAnsi="Consolas" w:cs="Consolas"/>
+          <w:color w:val="303336"/>
+          <w:bdr w:val="none" w:sz="0" w:space="0" w:color="auto" w:frame="1"/>
+          <w:shd w:val="clear" w:color="auto" w:fill="EFF0F1"/>
+        </w:rPr>
+        <w:t>springframework</w:t>
+      </w:r>
+      <w:r>
+        <w:rPr>
+          <w:rStyle w:val="pun"/>
+          <w:rFonts w:ascii="Consolas" w:hAnsi="Consolas" w:cs="Consolas"/>
+          <w:color w:val="303336"/>
+          <w:bdr w:val="none" w:sz="0" w:space="0" w:color="auto" w:frame="1"/>
+          <w:shd w:val="clear" w:color="auto" w:fill="EFF0F1"/>
+        </w:rPr>
+        <w:t>.</w:t>
+      </w:r>
+      <w:r>
+        <w:rPr>
+          <w:rStyle w:val="pln"/>
+          <w:rFonts w:ascii="Consolas" w:hAnsi="Consolas" w:cs="Consolas"/>
+          <w:color w:val="303336"/>
+          <w:bdr w:val="none" w:sz="0" w:space="0" w:color="auto" w:frame="1"/>
+          <w:shd w:val="clear" w:color="auto" w:fill="EFF0F1"/>
+        </w:rPr>
+        <w:t>stereotype</w:t>
+      </w:r>
+      <w:r>
+        <w:rPr>
+          <w:rStyle w:val="pun"/>
+          <w:rFonts w:ascii="Consolas" w:hAnsi="Consolas" w:cs="Consolas"/>
+          <w:color w:val="303336"/>
+          <w:bdr w:val="none" w:sz="0" w:space="0" w:color="auto" w:frame="1"/>
+          <w:shd w:val="clear" w:color="auto" w:fill="EFF0F1"/>
+        </w:rPr>
+        <w:t>.</w:t>
+      </w:r>
+      <w:r>
+        <w:rPr>
+          <w:rStyle w:val="typ"/>
+          <w:rFonts w:ascii="Consolas" w:hAnsi="Consolas" w:cs="Consolas"/>
+          <w:color w:val="2B91AF"/>
+          <w:bdr w:val="none" w:sz="0" w:space="0" w:color="auto" w:frame="1"/>
+          <w:shd w:val="clear" w:color="auto" w:fill="EFF0F1"/>
+        </w:rPr>
+        <w:t>Service</w:t>
+      </w:r>
+      <w:r>
+        <w:rPr>
+          <w:rStyle w:val="pun"/>
+          <w:rFonts w:ascii="Consolas" w:hAnsi="Consolas" w:cs="Consolas"/>
+          <w:color w:val="303336"/>
+          <w:bdr w:val="none" w:sz="0" w:space="0" w:color="auto" w:frame="1"/>
+          <w:shd w:val="clear" w:color="auto" w:fill="EFF0F1"/>
+        </w:rPr>
+        <w:t>;</w:t>
+      </w:r>
+    </w:p>
+    <w:p>
+      <w:pPr>
+        <w:pStyle w:val="HTMLPreformatted"/>
+        <w:shd w:val="clear" w:color="auto" w:fill="EFF0F1"/>
+        <w:rPr>
+          <w:rStyle w:val="pln"/>
+          <w:rFonts w:ascii="Consolas" w:hAnsi="Consolas" w:cs="Consolas"/>
+          <w:color w:val="303336"/>
+          <w:bdr w:val="none" w:sz="0" w:space="0" w:color="auto" w:frame="1"/>
+          <w:shd w:val="clear" w:color="auto" w:fill="EFF0F1"/>
+        </w:rPr>
+      </w:pPr>
+      <w:r>
+        <w:rPr>
+          <w:rStyle w:val="kwd"/>
+          <w:rFonts w:ascii="Consolas" w:hAnsi="Consolas" w:cs="Consolas"/>
+          <w:color w:val="101094"/>
+          <w:bdr w:val="none" w:sz="0" w:space="0" w:color="auto" w:frame="1"/>
+          <w:shd w:val="clear" w:color="auto" w:fill="EFF0F1"/>
+        </w:rPr>
+        <w:t>import</w:t>
+      </w:r>
+      <w:r>
+        <w:rPr>
+          <w:rStyle w:val="pln"/>
+          <w:rFonts w:ascii="Consolas" w:hAnsi="Consolas" w:cs="Consolas"/>
+          <w:color w:val="303336"/>
+          <w:bdr w:val="none" w:sz="0" w:space="0" w:color="auto" w:frame="1"/>
+          <w:shd w:val="clear" w:color="auto" w:fill="EFF0F1"/>
+        </w:rPr>
+        <w:t xml:space="preserve"> org</w:t>
+      </w:r>
+      <w:r>
+        <w:rPr>
+          <w:rStyle w:val="pun"/>
+          <w:rFonts w:ascii="Consolas" w:hAnsi="Consolas" w:cs="Consolas"/>
+          <w:color w:val="303336"/>
+          <w:bdr w:val="none" w:sz="0" w:space="0" w:color="auto" w:frame="1"/>
+          <w:shd w:val="clear" w:color="auto" w:fill="EFF0F1"/>
+        </w:rPr>
+        <w:t>.</w:t>
+      </w:r>
+      <w:r>
+        <w:rPr>
+          <w:rStyle w:val="pln"/>
+          <w:rFonts w:ascii="Consolas" w:hAnsi="Consolas" w:cs="Consolas"/>
+          <w:color w:val="303336"/>
+          <w:bdr w:val="none" w:sz="0" w:space="0" w:color="auto" w:frame="1"/>
+          <w:shd w:val="clear" w:color="auto" w:fill="EFF0F1"/>
+        </w:rPr>
+        <w:t>springframework</w:t>
+      </w:r>
+      <w:r>
+        <w:rPr>
+          <w:rStyle w:val="pun"/>
+          <w:rFonts w:ascii="Consolas" w:hAnsi="Consolas" w:cs="Consolas"/>
+          <w:color w:val="303336"/>
+          <w:bdr w:val="none" w:sz="0" w:space="0" w:color="auto" w:frame="1"/>
+          <w:shd w:val="clear" w:color="auto" w:fill="EFF0F1"/>
+        </w:rPr>
+        <w:t>.</w:t>
+      </w:r>
+      <w:r>
+        <w:rPr>
+          <w:rStyle w:val="pln"/>
+          <w:rFonts w:ascii="Consolas" w:hAnsi="Consolas" w:cs="Consolas"/>
+          <w:color w:val="303336"/>
+          <w:bdr w:val="none" w:sz="0" w:space="0" w:color="auto" w:frame="1"/>
+          <w:shd w:val="clear" w:color="auto" w:fill="EFF0F1"/>
+        </w:rPr>
+        <w:t>transaction</w:t>
+      </w:r>
+      <w:r>
+        <w:rPr>
+          <w:rStyle w:val="pun"/>
+          <w:rFonts w:ascii="Consolas" w:hAnsi="Consolas" w:cs="Consolas"/>
+          <w:color w:val="303336"/>
+          <w:bdr w:val="none" w:sz="0" w:space="0" w:color="auto" w:frame="1"/>
+          <w:shd w:val="clear" w:color="auto" w:fill="EFF0F1"/>
+        </w:rPr>
+        <w:t>.</w:t>
+      </w:r>
+      <w:r>
+        <w:rPr>
+          <w:rStyle w:val="pln"/>
+          <w:rFonts w:ascii="Consolas" w:hAnsi="Consolas" w:cs="Consolas"/>
+          <w:color w:val="303336"/>
+          <w:bdr w:val="none" w:sz="0" w:space="0" w:color="auto" w:frame="1"/>
+          <w:shd w:val="clear" w:color="auto" w:fill="EFF0F1"/>
+        </w:rPr>
+        <w:t>annotation</w:t>
+      </w:r>
+      <w:r>
+        <w:rPr>
+          <w:rStyle w:val="pun"/>
+          <w:rFonts w:ascii="Consolas" w:hAnsi="Consolas" w:cs="Consolas"/>
+          <w:color w:val="303336"/>
+          <w:bdr w:val="none" w:sz="0" w:space="0" w:color="auto" w:frame="1"/>
+          <w:shd w:val="clear" w:color="auto" w:fill="EFF0F1"/>
+        </w:rPr>
+        <w:t>.</w:t>
+      </w:r>
+      <w:r>
+        <w:rPr>
+          <w:rStyle w:val="typ"/>
+          <w:rFonts w:ascii="Consolas" w:hAnsi="Consolas" w:cs="Consolas"/>
+          <w:color w:val="2B91AF"/>
+          <w:bdr w:val="none" w:sz="0" w:space="0" w:color="auto" w:frame="1"/>
+          <w:shd w:val="clear" w:color="auto" w:fill="EFF0F1"/>
+        </w:rPr>
+        <w:t>Transactional</w:t>
+      </w:r>
+      <w:r>
+        <w:rPr>
+          <w:rStyle w:val="pun"/>
+          <w:rFonts w:ascii="Consolas" w:hAnsi="Consolas" w:cs="Consolas"/>
+          <w:color w:val="303336"/>
+          <w:bdr w:val="none" w:sz="0" w:space="0" w:color="auto" w:frame="1"/>
+          <w:shd w:val="clear" w:color="auto" w:fill="EFF0F1"/>
+        </w:rPr>
+        <w:t>;</w:t>
+      </w:r>
+    </w:p>
+    <w:p>
+      <w:pPr>
+        <w:pStyle w:val="HTMLPreformatted"/>
+        <w:shd w:val="clear" w:color="auto" w:fill="EFF0F1"/>
+        <w:rPr>
+          <w:rStyle w:val="pln"/>
+          <w:rFonts w:ascii="Consolas" w:hAnsi="Consolas" w:cs="Consolas"/>
+          <w:color w:val="303336"/>
+          <w:bdr w:val="none" w:sz="0" w:space="0" w:color="auto" w:frame="1"/>
+          <w:shd w:val="clear" w:color="auto" w:fill="EFF0F1"/>
+        </w:rPr>
+      </w:pPr>
+    </w:p>
+    <w:p>
+      <w:pPr>
+        <w:pStyle w:val="HTMLPreformatted"/>
+        <w:shd w:val="clear" w:color="auto" w:fill="EFF0F1"/>
+        <w:rPr>
+          <w:rStyle w:val="pln"/>
+          <w:rFonts w:ascii="Consolas" w:hAnsi="Consolas" w:cs="Consolas"/>
+          <w:color w:val="303336"/>
+          <w:bdr w:val="none" w:sz="0" w:space="0" w:color="auto" w:frame="1"/>
+          <w:shd w:val="clear" w:color="auto" w:fill="EFF0F1"/>
+        </w:rPr>
+      </w:pPr>
+      <w:r>
+        <w:rPr>
+          <w:rStyle w:val="kwd"/>
+          <w:rFonts w:ascii="Consolas" w:hAnsi="Consolas" w:cs="Consolas"/>
+          <w:color w:val="101094"/>
+          <w:bdr w:val="none" w:sz="0" w:space="0" w:color="auto" w:frame="1"/>
+          <w:shd w:val="clear" w:color="auto" w:fill="EFF0F1"/>
+        </w:rPr>
+        <w:t>import</w:t>
+      </w:r>
+      <w:r>
+        <w:rPr>
+          <w:rStyle w:val="pln"/>
+          <w:rFonts w:ascii="Consolas" w:hAnsi="Consolas" w:cs="Consolas"/>
+          <w:color w:val="303336"/>
+          <w:bdr w:val="none" w:sz="0" w:space="0" w:color="auto" w:frame="1"/>
+          <w:shd w:val="clear" w:color="auto" w:fill="EFF0F1"/>
+        </w:rPr>
+        <w:t xml:space="preserve"> com</w:t>
+      </w:r>
+      <w:r>
+        <w:rPr>
+          <w:rStyle w:val="pun"/>
+          <w:rFonts w:ascii="Consolas" w:hAnsi="Consolas" w:cs="Consolas"/>
+          <w:color w:val="303336"/>
+          <w:bdr w:val="none" w:sz="0" w:space="0" w:color="auto" w:frame="1"/>
+          <w:shd w:val="clear" w:color="auto" w:fill="EFF0F1"/>
+        </w:rPr>
+        <w:t>.</w:t>
+      </w:r>
+      <w:r>
+        <w:rPr>
+          <w:rStyle w:val="pln"/>
+          <w:rFonts w:ascii="Consolas" w:hAnsi="Consolas" w:cs="Consolas"/>
+          <w:color w:val="303336"/>
+          <w:bdr w:val="none" w:sz="0" w:space="0" w:color="auto" w:frame="1"/>
+          <w:shd w:val="clear" w:color="auto" w:fill="EFF0F1"/>
+        </w:rPr>
+        <w:t>bilitutor</w:t>
+      </w:r>
+      <w:r>
+        <w:rPr>
+          <w:rStyle w:val="pun"/>
+          <w:rFonts w:ascii="Consolas" w:hAnsi="Consolas" w:cs="Consolas"/>
+          <w:color w:val="303336"/>
+          <w:bdr w:val="none" w:sz="0" w:space="0" w:color="auto" w:frame="1"/>
+          <w:shd w:val="clear" w:color="auto" w:fill="EFF0F1"/>
+        </w:rPr>
+        <w:t>.</w:t>
+      </w:r>
+      <w:r>
+        <w:rPr>
+          <w:rStyle w:val="pln"/>
+          <w:rFonts w:ascii="Consolas" w:hAnsi="Consolas" w:cs="Consolas"/>
+          <w:color w:val="303336"/>
+          <w:bdr w:val="none" w:sz="0" w:space="0" w:color="auto" w:frame="1"/>
+          <w:shd w:val="clear" w:color="auto" w:fill="EFF0F1"/>
+        </w:rPr>
+        <w:t>cct</w:t>
+      </w:r>
+      <w:r>
+        <w:rPr>
+          <w:rStyle w:val="pun"/>
+          <w:rFonts w:ascii="Consolas" w:hAnsi="Consolas" w:cs="Consolas"/>
+          <w:color w:val="303336"/>
+          <w:bdr w:val="none" w:sz="0" w:space="0" w:color="auto" w:frame="1"/>
+          <w:shd w:val="clear" w:color="auto" w:fill="EFF0F1"/>
+        </w:rPr>
+        <w:t>.</w:t>
+      </w:r>
+      <w:r>
+        <w:rPr>
+          <w:rStyle w:val="pln"/>
+          <w:rFonts w:ascii="Consolas" w:hAnsi="Consolas" w:cs="Consolas"/>
+          <w:color w:val="303336"/>
+          <w:bdr w:val="none" w:sz="0" w:space="0" w:color="auto" w:frame="1"/>
+          <w:shd w:val="clear" w:color="auto" w:fill="EFF0F1"/>
+        </w:rPr>
+        <w:t>dao</w:t>
+      </w:r>
+      <w:r>
+        <w:rPr>
+          <w:rStyle w:val="pun"/>
+          <w:rFonts w:ascii="Consolas" w:hAnsi="Consolas" w:cs="Consolas"/>
+          <w:color w:val="303336"/>
+          <w:bdr w:val="none" w:sz="0" w:space="0" w:color="auto" w:frame="1"/>
+          <w:shd w:val="clear" w:color="auto" w:fill="EFF0F1"/>
+        </w:rPr>
+        <w:t>.</w:t>
+      </w:r>
+      <w:r>
+        <w:rPr>
+          <w:rStyle w:val="typ"/>
+          <w:rFonts w:ascii="Consolas" w:hAnsi="Consolas" w:cs="Consolas"/>
+          <w:color w:val="2B91AF"/>
+          <w:bdr w:val="none" w:sz="0" w:space="0" w:color="auto" w:frame="1"/>
+          <w:shd w:val="clear" w:color="auto" w:fill="EFF0F1"/>
+        </w:rPr>
+        <w:t>UserDAO</w:t>
+      </w:r>
+      <w:r>
+        <w:rPr>
+          <w:rStyle w:val="pun"/>
+          <w:rFonts w:ascii="Consolas" w:hAnsi="Consolas" w:cs="Consolas"/>
+          <w:color w:val="303336"/>
+          <w:bdr w:val="none" w:sz="0" w:space="0" w:color="auto" w:frame="1"/>
+          <w:shd w:val="clear" w:color="auto" w:fill="EFF0F1"/>
+        </w:rPr>
+        <w:t>;</w:t>
+      </w:r>
+    </w:p>
+    <w:p>
+      <w:pPr>
+        <w:pStyle w:val="HTMLPreformatted"/>
+        <w:shd w:val="clear" w:color="auto" w:fill="EFF0F1"/>
+        <w:rPr>
+          <w:rStyle w:val="pln"/>
+          <w:rFonts w:ascii="Consolas" w:hAnsi="Consolas" w:cs="Consolas"/>
+          <w:color w:val="303336"/>
+          <w:bdr w:val="none" w:sz="0" w:space="0" w:color="auto" w:frame="1"/>
+          <w:shd w:val="clear" w:color="auto" w:fill="EFF0F1"/>
+        </w:rPr>
+      </w:pPr>
+      <w:r>
+        <w:rPr>
+          <w:rStyle w:val="kwd"/>
+          <w:rFonts w:ascii="Consolas" w:hAnsi="Consolas" w:cs="Consolas"/>
+          <w:color w:val="101094"/>
+          <w:bdr w:val="none" w:sz="0" w:space="0" w:color="auto" w:frame="1"/>
+          <w:shd w:val="clear" w:color="auto" w:fill="EFF0F1"/>
+        </w:rPr>
+        <w:t>import</w:t>
+      </w:r>
+      <w:r>
+        <w:rPr>
+          <w:rStyle w:val="pln"/>
+          <w:rFonts w:ascii="Consolas" w:hAnsi="Consolas" w:cs="Consolas"/>
+          <w:color w:val="303336"/>
+          <w:bdr w:val="none" w:sz="0" w:space="0" w:color="auto" w:frame="1"/>
+          <w:shd w:val="clear" w:color="auto" w:fill="EFF0F1"/>
+        </w:rPr>
+        <w:t xml:space="preserve"> com</w:t>
+      </w:r>
+      <w:r>
+        <w:rPr>
+          <w:rStyle w:val="pun"/>
+          <w:rFonts w:ascii="Consolas" w:hAnsi="Consolas" w:cs="Consolas"/>
+          <w:color w:val="303336"/>
+          <w:bdr w:val="none" w:sz="0" w:space="0" w:color="auto" w:frame="1"/>
+          <w:shd w:val="clear" w:color="auto" w:fill="EFF0F1"/>
+        </w:rPr>
+        <w:t>.</w:t>
+      </w:r>
+      <w:r>
+        <w:rPr>
+          <w:rStyle w:val="pln"/>
+          <w:rFonts w:ascii="Consolas" w:hAnsi="Consolas" w:cs="Consolas"/>
+          <w:color w:val="303336"/>
+          <w:bdr w:val="none" w:sz="0" w:space="0" w:color="auto" w:frame="1"/>
+          <w:shd w:val="clear" w:color="auto" w:fill="EFF0F1"/>
+        </w:rPr>
+        <w:t>bilitutor</w:t>
+      </w:r>
+      <w:r>
+        <w:rPr>
+          <w:rStyle w:val="pun"/>
+          <w:rFonts w:ascii="Consolas" w:hAnsi="Consolas" w:cs="Consolas"/>
+          <w:color w:val="303336"/>
+          <w:bdr w:val="none" w:sz="0" w:space="0" w:color="auto" w:frame="1"/>
+          <w:shd w:val="clear" w:color="auto" w:fill="EFF0F1"/>
+        </w:rPr>
+        <w:t>.</w:t>
+      </w:r>
+      <w:r>
+        <w:rPr>
+          <w:rStyle w:val="pln"/>
+          <w:rFonts w:ascii="Consolas" w:hAnsi="Consolas" w:cs="Consolas"/>
+          <w:color w:val="303336"/>
+          <w:bdr w:val="none" w:sz="0" w:space="0" w:color="auto" w:frame="1"/>
+          <w:shd w:val="clear" w:color="auto" w:fill="EFF0F1"/>
+        </w:rPr>
+        <w:t>cct</w:t>
+      </w:r>
+      <w:r>
+        <w:rPr>
+          <w:rStyle w:val="pun"/>
+          <w:rFonts w:ascii="Consolas" w:hAnsi="Consolas" w:cs="Consolas"/>
+          <w:color w:val="303336"/>
+          <w:bdr w:val="none" w:sz="0" w:space="0" w:color="auto" w:frame="1"/>
+          <w:shd w:val="clear" w:color="auto" w:fill="EFF0F1"/>
+        </w:rPr>
+        <w:t>.</w:t>
+      </w:r>
+      <w:r>
+        <w:rPr>
+          <w:rStyle w:val="pln"/>
+          <w:rFonts w:ascii="Consolas" w:hAnsi="Consolas" w:cs="Consolas"/>
+          <w:color w:val="303336"/>
+          <w:bdr w:val="none" w:sz="0" w:space="0" w:color="auto" w:frame="1"/>
+          <w:shd w:val="clear" w:color="auto" w:fill="EFF0F1"/>
+        </w:rPr>
+        <w:t>bean</w:t>
+      </w:r>
+      <w:r>
+        <w:rPr>
+          <w:rStyle w:val="pun"/>
+          <w:rFonts w:ascii="Consolas" w:hAnsi="Consolas" w:cs="Consolas"/>
+          <w:color w:val="303336"/>
+          <w:bdr w:val="none" w:sz="0" w:space="0" w:color="auto" w:frame="1"/>
+          <w:shd w:val="clear" w:color="auto" w:fill="EFF0F1"/>
+        </w:rPr>
+        <w:t>.</w:t>
+      </w:r>
+      <w:r>
+        <w:rPr>
+          <w:rStyle w:val="typ"/>
+          <w:rFonts w:ascii="Consolas" w:hAnsi="Consolas" w:cs="Consolas"/>
+          <w:color w:val="2B91AF"/>
+          <w:bdr w:val="none" w:sz="0" w:space="0" w:color="auto" w:frame="1"/>
+          <w:shd w:val="clear" w:color="auto" w:fill="EFF0F1"/>
+        </w:rPr>
+        <w:t>User</w:t>
+      </w:r>
+      <w:r>
+        <w:rPr>
+          <w:rStyle w:val="pun"/>
+          <w:rFonts w:ascii="Consolas" w:hAnsi="Consolas" w:cs="Consolas"/>
+          <w:color w:val="303336"/>
+          <w:bdr w:val="none" w:sz="0" w:space="0" w:color="auto" w:frame="1"/>
+          <w:shd w:val="clear" w:color="auto" w:fill="EFF0F1"/>
+        </w:rPr>
+        <w:t>;</w:t>
+      </w:r>
+    </w:p>
+    <w:p>
+      <w:pPr>
+        <w:pStyle w:val="HTMLPreformatted"/>
+        <w:shd w:val="clear" w:color="auto" w:fill="EFF0F1"/>
+        <w:rPr>
+          <w:rStyle w:val="pln"/>
+          <w:rFonts w:ascii="Consolas" w:hAnsi="Consolas" w:cs="Consolas"/>
+          <w:color w:val="303336"/>
+          <w:bdr w:val="none" w:sz="0" w:space="0" w:color="auto" w:frame="1"/>
+          <w:shd w:val="clear" w:color="auto" w:fill="EFF0F1"/>
+        </w:rPr>
+      </w:pPr>
+    </w:p>
+    <w:p>
+      <w:pPr>
+        <w:pStyle w:val="HTMLPreformatted"/>
+        <w:shd w:val="clear" w:color="auto" w:fill="EFF0F1"/>
+        <w:rPr>
+          <w:rStyle w:val="pln"/>
+          <w:rFonts w:ascii="Consolas" w:hAnsi="Consolas" w:cs="Consolas"/>
+          <w:color w:val="303336"/>
+          <w:bdr w:val="none" w:sz="0" w:space="0" w:color="auto" w:frame="1"/>
+          <w:shd w:val="clear" w:color="auto" w:fill="EFF0F1"/>
+        </w:rPr>
+      </w:pPr>
+      <w:r>
+        <w:rPr>
+          <w:rStyle w:val="lit"/>
+          <w:rFonts w:ascii="Consolas" w:hAnsi="Consolas" w:cs="Consolas"/>
+          <w:color w:val="7D2727"/>
+          <w:bdr w:val="none" w:sz="0" w:space="0" w:color="auto" w:frame="1"/>
+          <w:shd w:val="clear" w:color="auto" w:fill="EFF0F1"/>
+        </w:rPr>
+        <w:t>@Service</w:t>
+      </w:r>
+    </w:p>
+    <w:p>
+      <w:pPr>
+        <w:pStyle w:val="HTMLPreformatted"/>
+        <w:shd w:val="clear" w:color="auto" w:fill="EFF0F1"/>
+        <w:rPr>
+          <w:rStyle w:val="pln"/>
+          <w:rFonts w:ascii="Consolas" w:hAnsi="Consolas" w:cs="Consolas"/>
+          <w:color w:val="303336"/>
+          <w:bdr w:val="none" w:sz="0" w:space="0" w:color="auto" w:frame="1"/>
+          <w:shd w:val="clear" w:color="auto" w:fill="EFF0F1"/>
+        </w:rPr>
+      </w:pPr>
+      <w:r>
+        <w:rPr>
+          <w:rStyle w:val="kwd"/>
+          <w:rFonts w:ascii="Consolas" w:hAnsi="Consolas" w:cs="Consolas"/>
+          <w:color w:val="101094"/>
+          <w:bdr w:val="none" w:sz="0" w:space="0" w:color="auto" w:frame="1"/>
+          <w:shd w:val="clear" w:color="auto" w:fill="EFF0F1"/>
+        </w:rPr>
+        <w:t>public</w:t>
+      </w:r>
+      <w:r>
+        <w:rPr>
+          <w:rStyle w:val="pln"/>
+          <w:rFonts w:ascii="Consolas" w:hAnsi="Consolas" w:cs="Consolas"/>
+          <w:color w:val="303336"/>
+          <w:bdr w:val="none" w:sz="0" w:space="0" w:color="auto" w:frame="1"/>
+          <w:shd w:val="clear" w:color="auto" w:fill="EFF0F1"/>
+        </w:rPr>
+        <w:t xml:space="preserve"> </w:t>
+      </w:r>
+      <w:r>
+        <w:rPr>
+          <w:rStyle w:val="kwd"/>
+          <w:rFonts w:ascii="Consolas" w:hAnsi="Consolas" w:cs="Consolas"/>
+          <w:color w:val="101094"/>
+          <w:bdr w:val="none" w:sz="0" w:space="0" w:color="auto" w:frame="1"/>
+          <w:shd w:val="clear" w:color="auto" w:fill="EFF0F1"/>
+        </w:rPr>
+        <w:t>class</w:t>
+      </w:r>
+      <w:r>
+        <w:rPr>
+          <w:rStyle w:val="pln"/>
+          <w:rFonts w:ascii="Consolas" w:hAnsi="Consolas" w:cs="Consolas"/>
+          <w:color w:val="303336"/>
+          <w:bdr w:val="none" w:sz="0" w:space="0" w:color="auto" w:frame="1"/>
+          <w:shd w:val="clear" w:color="auto" w:fill="EFF0F1"/>
+        </w:rPr>
+        <w:t xml:space="preserve"> </w:t>
+      </w:r>
+      <w:r>
+        <w:rPr>
+          <w:rStyle w:val="typ"/>
+          <w:rFonts w:ascii="Consolas" w:hAnsi="Consolas" w:cs="Consolas"/>
+          <w:color w:val="2B91AF"/>
+          <w:bdr w:val="none" w:sz="0" w:space="0" w:color="auto" w:frame="1"/>
+          <w:shd w:val="clear" w:color="auto" w:fill="EFF0F1"/>
+        </w:rPr>
+        <w:t>UserServiceImpl</w:t>
+      </w:r>
+      <w:r>
+        <w:rPr>
+          <w:rStyle w:val="pln"/>
+          <w:rFonts w:ascii="Consolas" w:hAnsi="Consolas" w:cs="Consolas"/>
+          <w:color w:val="303336"/>
+          <w:bdr w:val="none" w:sz="0" w:space="0" w:color="auto" w:frame="1"/>
+          <w:shd w:val="clear" w:color="auto" w:fill="EFF0F1"/>
+        </w:rPr>
+        <w:t xml:space="preserve"> </w:t>
+      </w:r>
+      <w:r>
+        <w:rPr>
+          <w:rStyle w:val="kwd"/>
+          <w:rFonts w:ascii="Consolas" w:hAnsi="Consolas" w:cs="Consolas"/>
+          <w:color w:val="101094"/>
+          <w:bdr w:val="none" w:sz="0" w:space="0" w:color="auto" w:frame="1"/>
+          <w:shd w:val="clear" w:color="auto" w:fill="EFF0F1"/>
+        </w:rPr>
+        <w:t>implements</w:t>
+      </w:r>
+      <w:r>
+        <w:rPr>
+          <w:rStyle w:val="pln"/>
+          <w:rFonts w:ascii="Consolas" w:hAnsi="Consolas" w:cs="Consolas"/>
+          <w:color w:val="303336"/>
+          <w:bdr w:val="none" w:sz="0" w:space="0" w:color="auto" w:frame="1"/>
+          <w:shd w:val="clear" w:color="auto" w:fill="EFF0F1"/>
+        </w:rPr>
+        <w:t xml:space="preserve"> </w:t>
+      </w:r>
+      <w:r>
+        <w:rPr>
+          <w:rStyle w:val="typ"/>
+          <w:rFonts w:ascii="Consolas" w:hAnsi="Consolas" w:cs="Consolas"/>
+          <w:color w:val="2B91AF"/>
+          <w:bdr w:val="none" w:sz="0" w:space="0" w:color="auto" w:frame="1"/>
+          <w:shd w:val="clear" w:color="auto" w:fill="EFF0F1"/>
+        </w:rPr>
+        <w:t>UserService</w:t>
+      </w:r>
+      <w:r>
+        <w:rPr>
+          <w:rStyle w:val="pln"/>
+          <w:rFonts w:ascii="Consolas" w:hAnsi="Consolas" w:cs="Consolas"/>
+          <w:color w:val="303336"/>
+          <w:bdr w:val="none" w:sz="0" w:space="0" w:color="auto" w:frame="1"/>
+          <w:shd w:val="clear" w:color="auto" w:fill="EFF0F1"/>
+        </w:rPr>
+        <w:t xml:space="preserve"> </w:t>
+      </w:r>
+      <w:r>
+        <w:rPr>
+          <w:rStyle w:val="pun"/>
+          <w:rFonts w:ascii="Consolas" w:hAnsi="Consolas" w:cs="Consolas"/>
+          <w:color w:val="303336"/>
+          <w:bdr w:val="none" w:sz="0" w:space="0" w:color="auto" w:frame="1"/>
+          <w:shd w:val="clear" w:color="auto" w:fill="EFF0F1"/>
+        </w:rPr>
+        <w:t>{</w:t>
+      </w:r>
+    </w:p>
+    <w:p>
+      <w:pPr>
+        <w:pStyle w:val="HTMLPreformatted"/>
+        <w:shd w:val="clear" w:color="auto" w:fill="EFF0F1"/>
+        <w:rPr>
+          <w:rStyle w:val="pln"/>
+          <w:rFonts w:ascii="Consolas" w:hAnsi="Consolas" w:cs="Consolas"/>
+          <w:color w:val="303336"/>
+          <w:bdr w:val="none" w:sz="0" w:space="0" w:color="auto" w:frame="1"/>
+          <w:shd w:val="clear" w:color="auto" w:fill="EFF0F1"/>
+        </w:rPr>
+      </w:pPr>
+    </w:p>
+    <w:p>
+      <w:pPr>
+        <w:pStyle w:val="HTMLPreformatted"/>
+        <w:shd w:val="clear" w:color="auto" w:fill="EFF0F1"/>
+        <w:rPr>
+          <w:rStyle w:val="pln"/>
+          <w:rFonts w:ascii="Consolas" w:hAnsi="Consolas" w:cs="Consolas"/>
+          <w:color w:val="303336"/>
+          <w:bdr w:val="none" w:sz="0" w:space="0" w:color="auto" w:frame="1"/>
+          <w:shd w:val="clear" w:color="auto" w:fill="EFF0F1"/>
+        </w:rPr>
+      </w:pPr>
+      <w:r>
+        <w:rPr>
+          <w:rStyle w:val="pln"/>
+          <w:rFonts w:ascii="Consolas" w:hAnsi="Consolas" w:cs="Consolas"/>
+          <w:color w:val="303336"/>
+          <w:bdr w:val="none" w:sz="0" w:space="0" w:color="auto" w:frame="1"/>
+          <w:shd w:val="clear" w:color="auto" w:fill="EFF0F1"/>
+        </w:rPr>
+        <w:t xml:space="preserve">    </w:t>
+      </w:r>
+      <w:r>
+        <w:rPr>
+          <w:rStyle w:val="lit"/>
+          <w:rFonts w:ascii="Consolas" w:hAnsi="Consolas" w:cs="Consolas"/>
+          <w:color w:val="7D2727"/>
+          <w:bdr w:val="none" w:sz="0" w:space="0" w:color="auto" w:frame="1"/>
+          <w:shd w:val="clear" w:color="auto" w:fill="EFF0F1"/>
+        </w:rPr>
+        <w:t>@Autowired</w:t>
+      </w:r>
+    </w:p>
+    <w:p>
+      <w:pPr>
+        <w:pStyle w:val="HTMLPreformatted"/>
+        <w:shd w:val="clear" w:color="auto" w:fill="EFF0F1"/>
+        <w:rPr>
+          <w:rStyle w:val="pln"/>
+          <w:rFonts w:ascii="Consolas" w:hAnsi="Consolas" w:cs="Consolas"/>
+          <w:color w:val="303336"/>
+          <w:bdr w:val="none" w:sz="0" w:space="0" w:color="auto" w:frame="1"/>
+          <w:shd w:val="clear" w:color="auto" w:fill="EFF0F1"/>
+        </w:rPr>
+      </w:pPr>
+      <w:r>
+        <w:rPr>
+          <w:rStyle w:val="pln"/>
+          <w:rFonts w:ascii="Consolas" w:hAnsi="Consolas" w:cs="Consolas"/>
+          <w:color w:val="303336"/>
+          <w:bdr w:val="none" w:sz="0" w:space="0" w:color="auto" w:frame="1"/>
+          <w:shd w:val="clear" w:color="auto" w:fill="EFF0F1"/>
+        </w:rPr>
+        <w:t xml:space="preserve">    </w:t>
+      </w:r>
+      <w:r>
+        <w:rPr>
+          <w:rStyle w:val="kwd"/>
+          <w:rFonts w:ascii="Consolas" w:hAnsi="Consolas" w:cs="Consolas"/>
+          <w:color w:val="101094"/>
+          <w:bdr w:val="none" w:sz="0" w:space="0" w:color="auto" w:frame="1"/>
+          <w:shd w:val="clear" w:color="auto" w:fill="EFF0F1"/>
+        </w:rPr>
+        <w:t>private</w:t>
+      </w:r>
+      <w:r>
+        <w:rPr>
+          <w:rStyle w:val="pln"/>
+          <w:rFonts w:ascii="Consolas" w:hAnsi="Consolas" w:cs="Consolas"/>
+          <w:color w:val="303336"/>
+          <w:bdr w:val="none" w:sz="0" w:space="0" w:color="auto" w:frame="1"/>
+          <w:shd w:val="clear" w:color="auto" w:fill="EFF0F1"/>
+        </w:rPr>
+        <w:t xml:space="preserve"> </w:t>
+      </w:r>
+      <w:r>
+        <w:rPr>
+          <w:rStyle w:val="typ"/>
+          <w:rFonts w:ascii="Consolas" w:hAnsi="Consolas" w:cs="Consolas"/>
+          <w:color w:val="2B91AF"/>
+          <w:bdr w:val="none" w:sz="0" w:space="0" w:color="auto" w:frame="1"/>
+          <w:shd w:val="clear" w:color="auto" w:fill="EFF0F1"/>
+        </w:rPr>
+        <w:t>UserDAO</w:t>
+      </w:r>
+      <w:r>
+        <w:rPr>
+          <w:rStyle w:val="pln"/>
+          <w:rFonts w:ascii="Consolas" w:hAnsi="Consolas" w:cs="Consolas"/>
+          <w:color w:val="303336"/>
+          <w:bdr w:val="none" w:sz="0" w:space="0" w:color="auto" w:frame="1"/>
+          <w:shd w:val="clear" w:color="auto" w:fill="EFF0F1"/>
+        </w:rPr>
+        <w:t xml:space="preserve"> userDAO</w:t>
+      </w:r>
+      <w:r>
+        <w:rPr>
+          <w:rStyle w:val="pun"/>
+          <w:rFonts w:ascii="Consolas" w:hAnsi="Consolas" w:cs="Consolas"/>
+          <w:color w:val="303336"/>
+          <w:bdr w:val="none" w:sz="0" w:space="0" w:color="auto" w:frame="1"/>
+          <w:shd w:val="clear" w:color="auto" w:fill="EFF0F1"/>
+        </w:rPr>
+        <w:t>;</w:t>
+      </w:r>
+    </w:p>
+    <w:p>
+      <w:pPr>
+        <w:pStyle w:val="HTMLPreformatted"/>
+        <w:shd w:val="clear" w:color="auto" w:fill="EFF0F1"/>
+        <w:rPr>
+          <w:rStyle w:val="pln"/>
+          <w:rFonts w:ascii="Consolas" w:hAnsi="Consolas" w:cs="Consolas"/>
+          <w:color w:val="303336"/>
+          <w:bdr w:val="none" w:sz="0" w:space="0" w:color="auto" w:frame="1"/>
+          <w:shd w:val="clear" w:color="auto" w:fill="EFF0F1"/>
+        </w:rPr>
+      </w:pPr>
+    </w:p>
+    <w:p>
+      <w:pPr>
+        <w:pStyle w:val="HTMLPreformatted"/>
+        <w:shd w:val="clear" w:color="auto" w:fill="EFF0F1"/>
+        <w:rPr>
+          <w:rStyle w:val="pln"/>
+          <w:rFonts w:ascii="Consolas" w:hAnsi="Consolas" w:cs="Consolas"/>
+          <w:color w:val="303336"/>
+          <w:bdr w:val="none" w:sz="0" w:space="0" w:color="auto" w:frame="1"/>
+          <w:shd w:val="clear" w:color="auto" w:fill="EFF0F1"/>
+        </w:rPr>
+      </w:pPr>
+      <w:r>
+        <w:rPr>
+          <w:rStyle w:val="pln"/>
+          <w:rFonts w:ascii="Consolas" w:hAnsi="Consolas" w:cs="Consolas"/>
+          <w:color w:val="303336"/>
+          <w:bdr w:val="none" w:sz="0" w:space="0" w:color="auto" w:frame="1"/>
+          <w:shd w:val="clear" w:color="auto" w:fill="EFF0F1"/>
+        </w:rPr>
+        <w:t xml:space="preserve">    </w:t>
+      </w:r>
+      <w:r>
+        <w:rPr>
+          <w:rStyle w:val="lit"/>
+          <w:rFonts w:ascii="Consolas" w:hAnsi="Consolas" w:cs="Consolas"/>
+          <w:color w:val="7D2727"/>
+          <w:bdr w:val="none" w:sz="0" w:space="0" w:color="auto" w:frame="1"/>
+          <w:shd w:val="clear" w:color="auto" w:fill="EFF0F1"/>
+        </w:rPr>
+        <w:t>@Transactional</w:t>
+      </w:r>
+    </w:p>
+    <w:p>
+      <w:pPr>
+        <w:pStyle w:val="HTMLPreformatted"/>
+        <w:shd w:val="clear" w:color="auto" w:fill="EFF0F1"/>
+        <w:rPr>
+          <w:rStyle w:val="pun"/>
+          <w:rFonts w:ascii="Consolas" w:hAnsi="Consolas" w:cs="Consolas"/>
+          <w:color w:val="303336"/>
+          <w:bdr w:val="none" w:sz="0" w:space="0" w:color="auto" w:frame="1"/>
+          <w:shd w:val="clear" w:color="auto" w:fill="EFF0F1"/>
+        </w:rPr>
+      </w:pPr>
+      <w:r>
+        <w:rPr>
+          <w:rStyle w:val="pln"/>
+          <w:rFonts w:ascii="Consolas" w:hAnsi="Consolas" w:cs="Consolas"/>
+          <w:color w:val="303336"/>
+          <w:bdr w:val="none" w:sz="0" w:space="0" w:color="auto" w:frame="1"/>
+          <w:shd w:val="clear" w:color="auto" w:fill="EFF0F1"/>
+        </w:rPr>
+        <w:t xml:space="preserve">    </w:t>
+      </w:r>
+      <w:r>
+        <w:rPr>
+          <w:rStyle w:val="kwd"/>
+          <w:rFonts w:ascii="Consolas" w:hAnsi="Consolas" w:cs="Consolas"/>
+          <w:color w:val="101094"/>
+          <w:bdr w:val="none" w:sz="0" w:space="0" w:color="auto" w:frame="1"/>
+          <w:shd w:val="clear" w:color="auto" w:fill="EFF0F1"/>
+        </w:rPr>
+        <w:t>public</w:t>
+      </w:r>
+      <w:r>
+        <w:rPr>
+          <w:rStyle w:val="pln"/>
+          <w:rFonts w:ascii="Consolas" w:hAnsi="Consolas" w:cs="Consolas"/>
+          <w:color w:val="303336"/>
+          <w:bdr w:val="none" w:sz="0" w:space="0" w:color="auto" w:frame="1"/>
+          <w:shd w:val="clear" w:color="auto" w:fill="EFF0F1"/>
+        </w:rPr>
+        <w:t xml:space="preserve"> </w:t>
+      </w:r>
+      <w:r>
+        <w:rPr>
+          <w:rStyle w:val="kwd"/>
+          <w:rFonts w:ascii="Consolas" w:hAnsi="Consolas" w:cs="Consolas"/>
+          <w:color w:val="101094"/>
+          <w:bdr w:val="none" w:sz="0" w:space="0" w:color="auto" w:frame="1"/>
+          <w:shd w:val="clear" w:color="auto" w:fill="EFF0F1"/>
+        </w:rPr>
+        <w:t>void</w:t>
+      </w:r>
+      <w:r>
+        <w:rPr>
+          <w:rStyle w:val="pln"/>
+          <w:rFonts w:ascii="Consolas" w:hAnsi="Consolas" w:cs="Consolas"/>
+          <w:color w:val="303336"/>
+          <w:bdr w:val="none" w:sz="0" w:space="0" w:color="auto" w:frame="1"/>
+          <w:shd w:val="clear" w:color="auto" w:fill="EFF0F1"/>
+        </w:rPr>
+        <w:t xml:space="preserve"> addUser</w:t>
+      </w:r>
+      <w:r>
+        <w:rPr>
+          <w:rStyle w:val="pun"/>
+          <w:rFonts w:ascii="Consolas" w:hAnsi="Consolas" w:cs="Consolas"/>
+          <w:color w:val="303336"/>
+          <w:bdr w:val="none" w:sz="0" w:space="0" w:color="auto" w:frame="1"/>
+          <w:shd w:val="clear" w:color="auto" w:fill="EFF0F1"/>
+        </w:rPr>
+        <w:t>(</w:t>
+      </w:r>
+      <w:r>
+        <w:rPr>
+          <w:rStyle w:val="typ"/>
+          <w:rFonts w:ascii="Consolas" w:hAnsi="Consolas" w:cs="Consolas"/>
+          <w:color w:val="2B91AF"/>
+          <w:bdr w:val="none" w:sz="0" w:space="0" w:color="auto" w:frame="1"/>
+          <w:shd w:val="clear" w:color="auto" w:fill="EFF0F1"/>
+        </w:rPr>
+        <w:t>User</w:t>
+      </w:r>
+      <w:r>
+        <w:rPr>
+          <w:rStyle w:val="pln"/>
+          <w:rFonts w:ascii="Consolas" w:hAnsi="Consolas" w:cs="Consolas"/>
+          <w:color w:val="303336"/>
+          <w:bdr w:val="none" w:sz="0" w:space="0" w:color="auto" w:frame="1"/>
+          <w:shd w:val="clear" w:color="auto" w:fill="EFF0F1"/>
+        </w:rPr>
+        <w:t xml:space="preserve"> user</w:t>
+      </w:r>
+      <w:r>
+        <w:rPr>
+          <w:rStyle w:val="pun"/>
+          <w:rFonts w:ascii="Consolas" w:hAnsi="Consolas" w:cs="Consolas"/>
+          <w:color w:val="303336"/>
+          <w:bdr w:val="none" w:sz="0" w:space="0" w:color="auto" w:frame="1"/>
+          <w:shd w:val="clear" w:color="auto" w:fill="EFF0F1"/>
+        </w:rPr>
+        <w:t>)</w:t>
+      </w:r>
+      <w:r>
+        <w:rPr>
+          <w:rStyle w:val="pln"/>
+          <w:rFonts w:ascii="Consolas" w:hAnsi="Consolas" w:cs="Consolas"/>
+          <w:color w:val="303336"/>
+          <w:bdr w:val="none" w:sz="0" w:space="0" w:color="auto" w:frame="1"/>
+          <w:shd w:val="clear" w:color="auto" w:fill="EFF0F1"/>
+        </w:rPr>
+        <w:t xml:space="preserve"> </w:t>
+      </w:r>
+      <w:r>
+        <w:rPr>
+          <w:rStyle w:val="pun"/>
+          <w:rFonts w:ascii="Consolas" w:hAnsi="Consolas" w:cs="Consolas"/>
+          <w:color w:val="303336"/>
+          <w:bdr w:val="none" w:sz="0" w:space="0" w:color="auto" w:frame="1"/>
+          <w:shd w:val="clear" w:color="auto" w:fill="EFF0F1"/>
+        </w:rPr>
+        <w:t>{</w:t>
+      </w:r>
+    </w:p>
+    <w:p>
+      <w:pPr>
+        <w:pStyle w:val="HTMLPreformatted"/>
+        <w:shd w:val="clear" w:color="auto" w:fill="EFF0F1"/>
+        <w:rPr>
+          <w:rStyle w:val="pln"/>
+          <w:rFonts w:ascii="Consolas" w:hAnsi="Consolas" w:cs="Consolas"/>
+          <w:color w:val="303336"/>
+          <w:bdr w:val="none" w:sz="0" w:space="0" w:color="auto" w:frame="1"/>
+          <w:shd w:val="clear" w:color="auto" w:fill="EFF0F1"/>
+        </w:rPr>
+      </w:pPr>
+      <w:r>
+        <w:rPr>
+          <w:rStyle w:val="pun"/>
+          <w:rFonts w:ascii="Consolas" w:hAnsi="Consolas" w:cs="Consolas"/>
+          <w:color w:val="303336"/>
+          <w:bdr w:val="none" w:sz="0" w:space="0" w:color="auto" w:frame="1"/>
+          <w:shd w:val="clear" w:color="auto" w:fill="EFF0F1"/>
+        </w:rPr>
+        <w:tab/>
+        <w:t>try{</w:t>
+      </w:r>
+    </w:p>
+    <w:p>
+      <w:pPr>
+        <w:pStyle w:val="HTMLPreformatted"/>
+        <w:shd w:val="clear" w:color="auto" w:fill="EFF0F1"/>
+        <w:rPr>
+          <w:rStyle w:val="pun"/>
+          <w:rFonts w:ascii="Consolas" w:hAnsi="Consolas" w:cs="Consolas"/>
+          <w:color w:val="303336"/>
+          <w:bdr w:val="none" w:sz="0" w:space="0" w:color="auto" w:frame="1"/>
+          <w:shd w:val="clear" w:color="auto" w:fill="EFF0F1"/>
+        </w:rPr>
+      </w:pPr>
+      <w:r>
+        <w:rPr>
+          <w:rStyle w:val="pln"/>
+          <w:rFonts w:ascii="Consolas" w:hAnsi="Consolas" w:cs="Consolas"/>
+          <w:color w:val="303336"/>
+          <w:bdr w:val="none" w:sz="0" w:space="0" w:color="auto" w:frame="1"/>
+          <w:shd w:val="clear" w:color="auto" w:fill="EFF0F1"/>
+        </w:rPr>
+        <w:t xml:space="preserve">        </w:t>
+      </w:r>
+      <w:r>
+        <w:rPr>
+          <w:rStyle w:val="pln"/>
+          <w:rFonts w:ascii="Consolas" w:hAnsi="Consolas" w:cs="Consolas"/>
+          <w:color w:val="303336"/>
+          <w:bdr w:val="none" w:sz="0" w:space="0" w:color="auto" w:frame="1"/>
+          <w:shd w:val="clear" w:color="auto" w:fill="EFF0F1"/>
+        </w:rPr>
+        <w:tab/>
+        <w:t xml:space="preserve">  </w:t>
+      </w:r>
+      <w:r>
+        <w:rPr>
+          <w:rStyle w:val="pln"/>
+          <w:rFonts w:ascii="Consolas" w:hAnsi="Consolas" w:cs="Consolas"/>
+          <w:color w:val="303336"/>
+          <w:bdr w:val="none" w:sz="0" w:space="0" w:color="auto" w:frame="1"/>
+          <w:shd w:val="clear" w:color="auto" w:fill="EFF0F1"/>
+        </w:rPr>
+        <w:t>userDAO</w:t>
+      </w:r>
+      <w:r>
+        <w:rPr>
+          <w:rStyle w:val="pun"/>
+          <w:rFonts w:ascii="Consolas" w:hAnsi="Consolas" w:cs="Consolas"/>
+          <w:color w:val="303336"/>
+          <w:bdr w:val="none" w:sz="0" w:space="0" w:color="auto" w:frame="1"/>
+          <w:shd w:val="clear" w:color="auto" w:fill="EFF0F1"/>
+        </w:rPr>
+        <w:t>.</w:t>
+      </w:r>
+      <w:r>
+        <w:rPr>
+          <w:rStyle w:val="pln"/>
+          <w:rFonts w:ascii="Consolas" w:hAnsi="Consolas" w:cs="Consolas"/>
+          <w:color w:val="303336"/>
+          <w:bdr w:val="none" w:sz="0" w:space="0" w:color="auto" w:frame="1"/>
+          <w:shd w:val="clear" w:color="auto" w:fill="EFF0F1"/>
+        </w:rPr>
+        <w:t>addUser</w:t>
+      </w:r>
+      <w:r>
+        <w:rPr>
+          <w:rStyle w:val="pun"/>
+          <w:rFonts w:ascii="Consolas" w:hAnsi="Consolas" w:cs="Consolas"/>
+          <w:color w:val="303336"/>
+          <w:bdr w:val="none" w:sz="0" w:space="0" w:color="auto" w:frame="1"/>
+          <w:shd w:val="clear" w:color="auto" w:fill="EFF0F1"/>
+        </w:rPr>
+        <w:t>(</w:t>
+      </w:r>
+      <w:r>
+        <w:rPr>
+          <w:rStyle w:val="pln"/>
+          <w:rFonts w:ascii="Consolas" w:hAnsi="Consolas" w:cs="Consolas"/>
+          <w:color w:val="303336"/>
+          <w:bdr w:val="none" w:sz="0" w:space="0" w:color="auto" w:frame="1"/>
+          <w:shd w:val="clear" w:color="auto" w:fill="EFF0F1"/>
+        </w:rPr>
+        <w:t>user</w:t>
+      </w:r>
+      <w:r>
+        <w:rPr>
+          <w:rStyle w:val="pun"/>
+          <w:rFonts w:ascii="Consolas" w:hAnsi="Consolas" w:cs="Consolas"/>
+          <w:color w:val="303336"/>
+          <w:bdr w:val="none" w:sz="0" w:space="0" w:color="auto" w:frame="1"/>
+          <w:shd w:val="clear" w:color="auto" w:fill="EFF0F1"/>
+        </w:rPr>
+        <w:t>);</w:t>
+      </w:r>
+    </w:p>
+    <w:p>
+      <w:pPr>
+        <w:pStyle w:val="HTMLPreformatted"/>
+        <w:shd w:val="clear" w:color="auto" w:fill="EFF0F1"/>
+        <w:rPr>
+          <w:rStyle w:val="pun"/>
+          <w:rFonts w:ascii="Consolas" w:hAnsi="Consolas" w:cs="Consolas"/>
+          <w:color w:val="303336"/>
+          <w:bdr w:val="none" w:sz="0" w:space="0" w:color="auto" w:frame="1"/>
+          <w:shd w:val="clear" w:color="auto" w:fill="EFF0F1"/>
+        </w:rPr>
+      </w:pPr>
+      <w:r>
+        <w:rPr>
+          <w:rStyle w:val="pun"/>
+          <w:rFonts w:ascii="Consolas" w:hAnsi="Consolas" w:cs="Consolas"/>
+          <w:color w:val="303336"/>
+          <w:bdr w:val="none" w:sz="0" w:space="0" w:color="auto" w:frame="1"/>
+          <w:shd w:val="clear" w:color="auto" w:fill="EFF0F1"/>
+        </w:rPr>
+        <w:tab/>
+        <w:t>}</w:t>
+      </w:r>
+    </w:p>
+    <w:p>
+      <w:pPr>
+        <w:pStyle w:val="HTMLPreformatted"/>
+        <w:shd w:val="clear" w:color="auto" w:fill="EFF0F1"/>
+        <w:rPr>
+          <w:rStyle w:val="pun"/>
+          <w:rFonts w:ascii="Consolas" w:hAnsi="Consolas" w:cs="Consolas"/>
+          <w:color w:val="303336"/>
+          <w:bdr w:val="none" w:sz="0" w:space="0" w:color="auto" w:frame="1"/>
+          <w:shd w:val="clear" w:color="auto" w:fill="EFF0F1"/>
+        </w:rPr>
+      </w:pPr>
+      <w:r>
+        <w:rPr>
+          <w:rStyle w:val="pun"/>
+          <w:rFonts w:ascii="Consolas" w:hAnsi="Consolas" w:cs="Consolas"/>
+          <w:color w:val="303336"/>
+          <w:bdr w:val="none" w:sz="0" w:space="0" w:color="auto" w:frame="1"/>
+          <w:shd w:val="clear" w:color="auto" w:fill="EFF0F1"/>
+        </w:rPr>
+        <w:tab/>
+        <w:t>Catch(</w:t>
+      </w:r>
+      <w:r>
+        <w:rPr>
+          <w:rFonts w:ascii="Consolas" w:hAnsi="Consolas" w:cs="Consolas"/>
+        </w:rPr>
+        <w:t>DataAccessException</w:t>
+      </w:r>
+      <w:r>
+        <w:rPr>
+          <w:rFonts w:ascii="Consolas" w:hAnsi="Consolas" w:cs="Consolas"/>
+        </w:rPr>
+        <w:t xml:space="preserve"> ex</w:t>
+      </w:r>
+      <w:r>
+        <w:rPr>
+          <w:rStyle w:val="pun"/>
+          <w:rFonts w:ascii="Consolas" w:hAnsi="Consolas" w:cs="Consolas"/>
+          <w:color w:val="303336"/>
+          <w:bdr w:val="none" w:sz="0" w:space="0" w:color="auto" w:frame="1"/>
+          <w:shd w:val="clear" w:color="auto" w:fill="EFF0F1"/>
+        </w:rPr>
+        <w:t>){</w:t>
+      </w:r>
+    </w:p>
+    <w:p>
+      <w:pPr>
+        <w:pStyle w:val="HTMLPreformatted"/>
+        <w:shd w:val="clear" w:color="auto" w:fill="EFF0F1"/>
+        <w:rPr>
+          <w:rStyle w:val="pun"/>
+          <w:rFonts w:ascii="Consolas" w:hAnsi="Consolas" w:cs="Consolas"/>
+          <w:color w:val="303336"/>
+          <w:bdr w:val="none" w:sz="0" w:space="0" w:color="auto" w:frame="1"/>
+          <w:shd w:val="clear" w:color="auto" w:fill="EFF0F1"/>
+        </w:rPr>
+      </w:pPr>
+      <w:r>
+        <w:rPr>
+          <w:rStyle w:val="pun"/>
+          <w:rFonts w:ascii="Consolas" w:hAnsi="Consolas" w:cs="Consolas"/>
+          <w:color w:val="303336"/>
+          <w:bdr w:val="none" w:sz="0" w:space="0" w:color="auto" w:frame="1"/>
+          <w:shd w:val="clear" w:color="auto" w:fill="EFF0F1"/>
+        </w:rPr>
+        <w:tab/>
+        <w:t xml:space="preserve">  // Rethrow your business exception</w:t>
+      </w:r>
+    </w:p>
+    <w:p>
+      <w:pPr>
+        <w:pStyle w:val="HTMLPreformatted"/>
+        <w:shd w:val="clear" w:color="auto" w:fill="EFF0F1"/>
+        <w:rPr>
+          <w:rStyle w:val="pln"/>
+          <w:rFonts w:ascii="Consolas" w:hAnsi="Consolas" w:cs="Consolas"/>
+          <w:color w:val="303336"/>
+          <w:bdr w:val="none" w:sz="0" w:space="0" w:color="auto" w:frame="1"/>
+          <w:shd w:val="clear" w:color="auto" w:fill="EFF0F1"/>
+        </w:rPr>
+      </w:pPr>
+      <w:r>
+        <w:rPr>
+          <w:rStyle w:val="pun"/>
+          <w:rFonts w:ascii="Consolas" w:hAnsi="Consolas" w:cs="Consolas"/>
+          <w:color w:val="303336"/>
+          <w:bdr w:val="none" w:sz="0" w:space="0" w:color="auto" w:frame="1"/>
+          <w:shd w:val="clear" w:color="auto" w:fill="EFF0F1"/>
+        </w:rPr>
+        <w:tab/>
+        <w:t>}</w:t>
+      </w:r>
+    </w:p>
+    <w:p>
+      <w:pPr>
+        <w:pStyle w:val="HTMLPreformatted"/>
+        <w:shd w:val="clear" w:color="auto" w:fill="EFF0F1"/>
+        <w:rPr>
+          <w:rStyle w:val="pln"/>
+          <w:rFonts w:ascii="Consolas" w:hAnsi="Consolas" w:cs="Consolas"/>
+          <w:color w:val="303336"/>
+          <w:bdr w:val="none" w:sz="0" w:space="0" w:color="auto" w:frame="1"/>
+          <w:shd w:val="clear" w:color="auto" w:fill="EFF0F1"/>
+        </w:rPr>
+      </w:pPr>
+      <w:r>
+        <w:rPr>
+          <w:rStyle w:val="pln"/>
+          <w:rFonts w:ascii="Consolas" w:hAnsi="Consolas" w:cs="Consolas"/>
+          <w:color w:val="303336"/>
+          <w:bdr w:val="none" w:sz="0" w:space="0" w:color="auto" w:frame="1"/>
+          <w:shd w:val="clear" w:color="auto" w:fill="EFF0F1"/>
+        </w:rPr>
+        <w:t xml:space="preserve">    </w:t>
+      </w:r>
+      <w:r>
+        <w:rPr>
+          <w:rStyle w:val="pun"/>
+          <w:rFonts w:ascii="Consolas" w:hAnsi="Consolas" w:cs="Consolas"/>
+          <w:color w:val="303336"/>
+          <w:bdr w:val="none" w:sz="0" w:space="0" w:color="auto" w:frame="1"/>
+          <w:shd w:val="clear" w:color="auto" w:fill="EFF0F1"/>
+        </w:rPr>
+        <w:t>}</w:t>
+      </w:r>
+    </w:p>
+    <w:p>
+      <w:pPr>
+        <w:pStyle w:val="HTMLPreformatted"/>
+        <w:shd w:val="clear" w:color="auto" w:fill="EFF0F1"/>
+        <w:rPr>
+          <w:rStyle w:val="pln"/>
+          <w:rFonts w:ascii="Consolas" w:hAnsi="Consolas" w:cs="Consolas"/>
+          <w:color w:val="303336"/>
+          <w:bdr w:val="none" w:sz="0" w:space="0" w:color="auto" w:frame="1"/>
+          <w:shd w:val="clear" w:color="auto" w:fill="EFF0F1"/>
+        </w:rPr>
+      </w:pPr>
+    </w:p>
+    <w:p>
+      <w:pPr>
+        <w:pStyle w:val="HTMLPreformatted"/>
+        <w:shd w:val="clear" w:color="auto" w:fill="EFF0F1"/>
+        <w:rPr>
+          <w:rStyle w:val="pln"/>
+          <w:rFonts w:ascii="Consolas" w:hAnsi="Consolas" w:cs="Consolas"/>
+          <w:color w:val="303336"/>
+          <w:bdr w:val="none" w:sz="0" w:space="0" w:color="auto" w:frame="1"/>
+          <w:shd w:val="clear" w:color="auto" w:fill="EFF0F1"/>
+        </w:rPr>
+      </w:pPr>
+      <w:r>
+        <w:rPr>
+          <w:rStyle w:val="pln"/>
+          <w:rFonts w:ascii="Consolas" w:hAnsi="Consolas" w:cs="Consolas"/>
+          <w:color w:val="303336"/>
+          <w:bdr w:val="none" w:sz="0" w:space="0" w:color="auto" w:frame="1"/>
+          <w:shd w:val="clear" w:color="auto" w:fill="EFF0F1"/>
+        </w:rPr>
+        <w:t xml:space="preserve">    </w:t>
+      </w:r>
+      <w:r>
+        <w:rPr>
+          <w:rStyle w:val="lit"/>
+          <w:rFonts w:ascii="Consolas" w:hAnsi="Consolas" w:cs="Consolas"/>
+          <w:color w:val="7D2727"/>
+          <w:bdr w:val="none" w:sz="0" w:space="0" w:color="auto" w:frame="1"/>
+          <w:shd w:val="clear" w:color="auto" w:fill="EFF0F1"/>
+        </w:rPr>
+        <w:t>@Transactional</w:t>
+      </w:r>
+    </w:p>
+    <w:p>
+      <w:pPr>
+        <w:pStyle w:val="HTMLPreformatted"/>
+        <w:shd w:val="clear" w:color="auto" w:fill="EFF0F1"/>
+        <w:rPr>
+          <w:rStyle w:val="pln"/>
+          <w:rFonts w:ascii="Consolas" w:hAnsi="Consolas" w:cs="Consolas"/>
+          <w:color w:val="303336"/>
+          <w:bdr w:val="none" w:sz="0" w:space="0" w:color="auto" w:frame="1"/>
+          <w:shd w:val="clear" w:color="auto" w:fill="EFF0F1"/>
+        </w:rPr>
+      </w:pPr>
+      <w:r>
+        <w:rPr>
+          <w:rStyle w:val="pln"/>
+          <w:rFonts w:ascii="Consolas" w:hAnsi="Consolas" w:cs="Consolas"/>
+          <w:color w:val="303336"/>
+          <w:bdr w:val="none" w:sz="0" w:space="0" w:color="auto" w:frame="1"/>
+          <w:shd w:val="clear" w:color="auto" w:fill="EFF0F1"/>
+        </w:rPr>
+        <w:t xml:space="preserve">    </w:t>
+      </w:r>
+      <w:r>
+        <w:rPr>
+          <w:rStyle w:val="kwd"/>
+          <w:rFonts w:ascii="Consolas" w:hAnsi="Consolas" w:cs="Consolas"/>
+          <w:color w:val="101094"/>
+          <w:bdr w:val="none" w:sz="0" w:space="0" w:color="auto" w:frame="1"/>
+          <w:shd w:val="clear" w:color="auto" w:fill="EFF0F1"/>
+        </w:rPr>
+        <w:t>public</w:t>
+      </w:r>
+      <w:r>
+        <w:rPr>
+          <w:rStyle w:val="pln"/>
+          <w:rFonts w:ascii="Consolas" w:hAnsi="Consolas" w:cs="Consolas"/>
+          <w:color w:val="303336"/>
+          <w:bdr w:val="none" w:sz="0" w:space="0" w:color="auto" w:frame="1"/>
+          <w:shd w:val="clear" w:color="auto" w:fill="EFF0F1"/>
+        </w:rPr>
+        <w:t xml:space="preserve"> </w:t>
+      </w:r>
+      <w:r>
+        <w:rPr>
+          <w:rStyle w:val="kwd"/>
+          <w:rFonts w:ascii="Consolas" w:hAnsi="Consolas" w:cs="Consolas"/>
+          <w:color w:val="101094"/>
+          <w:bdr w:val="none" w:sz="0" w:space="0" w:color="auto" w:frame="1"/>
+          <w:shd w:val="clear" w:color="auto" w:fill="EFF0F1"/>
+        </w:rPr>
+        <w:t>void</w:t>
+      </w:r>
+      <w:r>
+        <w:rPr>
+          <w:rStyle w:val="pln"/>
+          <w:rFonts w:ascii="Consolas" w:hAnsi="Consolas" w:cs="Consolas"/>
+          <w:color w:val="303336"/>
+          <w:bdr w:val="none" w:sz="0" w:space="0" w:color="auto" w:frame="1"/>
+          <w:shd w:val="clear" w:color="auto" w:fill="EFF0F1"/>
+        </w:rPr>
+        <w:t xml:space="preserve"> removeUser</w:t>
+      </w:r>
+      <w:r>
+        <w:rPr>
+          <w:rStyle w:val="pun"/>
+          <w:rFonts w:ascii="Consolas" w:hAnsi="Consolas" w:cs="Consolas"/>
+          <w:color w:val="303336"/>
+          <w:bdr w:val="none" w:sz="0" w:space="0" w:color="auto" w:frame="1"/>
+          <w:shd w:val="clear" w:color="auto" w:fill="EFF0F1"/>
+        </w:rPr>
+        <w:t>(</w:t>
+      </w:r>
+      <w:r>
+        <w:rPr>
+          <w:rStyle w:val="typ"/>
+          <w:rFonts w:ascii="Consolas" w:hAnsi="Consolas" w:cs="Consolas"/>
+          <w:color w:val="2B91AF"/>
+          <w:bdr w:val="none" w:sz="0" w:space="0" w:color="auto" w:frame="1"/>
+          <w:shd w:val="clear" w:color="auto" w:fill="EFF0F1"/>
+        </w:rPr>
+        <w:t>String</w:t>
+      </w:r>
+      <w:r>
+        <w:rPr>
+          <w:rStyle w:val="pln"/>
+          <w:rFonts w:ascii="Consolas" w:hAnsi="Consolas" w:cs="Consolas"/>
+          <w:color w:val="303336"/>
+          <w:bdr w:val="none" w:sz="0" w:space="0" w:color="auto" w:frame="1"/>
+          <w:shd w:val="clear" w:color="auto" w:fill="EFF0F1"/>
+        </w:rPr>
+        <w:t xml:space="preserve"> email</w:t>
+      </w:r>
+      <w:r>
+        <w:rPr>
+          <w:rStyle w:val="pun"/>
+          <w:rFonts w:ascii="Consolas" w:hAnsi="Consolas" w:cs="Consolas"/>
+          <w:color w:val="303336"/>
+          <w:bdr w:val="none" w:sz="0" w:space="0" w:color="auto" w:frame="1"/>
+          <w:shd w:val="clear" w:color="auto" w:fill="EFF0F1"/>
+        </w:rPr>
+        <w:t>)</w:t>
+      </w:r>
+      <w:r>
+        <w:rPr>
+          <w:rStyle w:val="pln"/>
+          <w:rFonts w:ascii="Consolas" w:hAnsi="Consolas" w:cs="Consolas"/>
+          <w:color w:val="303336"/>
+          <w:bdr w:val="none" w:sz="0" w:space="0" w:color="auto" w:frame="1"/>
+          <w:shd w:val="clear" w:color="auto" w:fill="EFF0F1"/>
+        </w:rPr>
+        <w:t xml:space="preserve"> </w:t>
+      </w:r>
+      <w:r>
+        <w:rPr>
+          <w:rStyle w:val="pun"/>
+          <w:rFonts w:ascii="Consolas" w:hAnsi="Consolas" w:cs="Consolas"/>
+          <w:color w:val="303336"/>
+          <w:bdr w:val="none" w:sz="0" w:space="0" w:color="auto" w:frame="1"/>
+          <w:shd w:val="clear" w:color="auto" w:fill="EFF0F1"/>
+        </w:rPr>
+        <w:t>{</w:t>
+      </w:r>
+    </w:p>
+    <w:p>
+      <w:pPr>
+        <w:pStyle w:val="HTMLPreformatted"/>
+        <w:shd w:val="clear" w:color="auto" w:fill="EFF0F1"/>
+        <w:rPr>
+          <w:rStyle w:val="pln"/>
+          <w:rFonts w:ascii="Consolas" w:hAnsi="Consolas" w:cs="Consolas"/>
+          <w:color w:val="303336"/>
+          <w:bdr w:val="none" w:sz="0" w:space="0" w:color="auto" w:frame="1"/>
+          <w:shd w:val="clear" w:color="auto" w:fill="EFF0F1"/>
+        </w:rPr>
+      </w:pPr>
+      <w:r>
+        <w:rPr>
+          <w:rStyle w:val="pun"/>
+          <w:rFonts w:ascii="Consolas" w:hAnsi="Consolas" w:cs="Consolas"/>
+          <w:color w:val="303336"/>
+          <w:bdr w:val="none" w:sz="0" w:space="0" w:color="auto" w:frame="1"/>
+          <w:shd w:val="clear" w:color="auto" w:fill="EFF0F1"/>
+        </w:rPr>
+        <w:tab/>
+      </w:r>
+      <w:r>
+        <w:rPr>
+          <w:rStyle w:val="pun"/>
+          <w:rFonts w:ascii="Consolas" w:hAnsi="Consolas" w:cs="Consolas"/>
+          <w:color w:val="303336"/>
+          <w:bdr w:val="none" w:sz="0" w:space="0" w:color="auto" w:frame="1"/>
+          <w:shd w:val="clear" w:color="auto" w:fill="EFF0F1"/>
+        </w:rPr>
+        <w:t>try{</w:t>
+      </w:r>
+    </w:p>
+    <w:p>
+      <w:pPr>
+        <w:pStyle w:val="HTMLPreformatted"/>
+        <w:shd w:val="clear" w:color="auto" w:fill="EFF0F1"/>
+        <w:rPr>
+          <w:rStyle w:val="pun"/>
+          <w:rFonts w:ascii="Consolas" w:hAnsi="Consolas" w:cs="Consolas"/>
+          <w:color w:val="303336"/>
+          <w:bdr w:val="none" w:sz="0" w:space="0" w:color="auto" w:frame="1"/>
+          <w:shd w:val="clear" w:color="auto" w:fill="EFF0F1"/>
+        </w:rPr>
+      </w:pPr>
+      <w:r>
+        <w:rPr>
+          <w:rStyle w:val="pln"/>
+          <w:rFonts w:ascii="Consolas" w:hAnsi="Consolas" w:cs="Consolas"/>
+          <w:color w:val="303336"/>
+          <w:bdr w:val="none" w:sz="0" w:space="0" w:color="auto" w:frame="1"/>
+          <w:shd w:val="clear" w:color="auto" w:fill="EFF0F1"/>
+        </w:rPr>
+        <w:t xml:space="preserve">        </w:t>
+      </w:r>
+      <w:r>
+        <w:rPr>
+          <w:rStyle w:val="pln"/>
+          <w:rFonts w:ascii="Consolas" w:hAnsi="Consolas" w:cs="Consolas"/>
+          <w:color w:val="303336"/>
+          <w:bdr w:val="none" w:sz="0" w:space="0" w:color="auto" w:frame="1"/>
+          <w:shd w:val="clear" w:color="auto" w:fill="EFF0F1"/>
+        </w:rPr>
+        <w:tab/>
+        <w:t xml:space="preserve">  </w:t>
+      </w:r>
+      <w:r>
+        <w:rPr>
+          <w:rStyle w:val="pln"/>
+          <w:rFonts w:ascii="Consolas" w:hAnsi="Consolas" w:cs="Consolas"/>
+          <w:color w:val="303336"/>
+          <w:bdr w:val="none" w:sz="0" w:space="0" w:color="auto" w:frame="1"/>
+          <w:shd w:val="clear" w:color="auto" w:fill="EFF0F1"/>
+        </w:rPr>
+        <w:t xml:space="preserve">    </w:t>
+      </w:r>
+      <w:r>
+        <w:rPr>
+          <w:rStyle w:val="pln"/>
+          <w:rFonts w:ascii="Consolas" w:hAnsi="Consolas" w:cs="Consolas"/>
+          <w:color w:val="303336"/>
+          <w:bdr w:val="none" w:sz="0" w:space="0" w:color="auto" w:frame="1"/>
+          <w:shd w:val="clear" w:color="auto" w:fill="EFF0F1"/>
+        </w:rPr>
+        <w:t>userDAO</w:t>
+      </w:r>
+      <w:r>
+        <w:rPr>
+          <w:rStyle w:val="pun"/>
+          <w:rFonts w:ascii="Consolas" w:hAnsi="Consolas" w:cs="Consolas"/>
+          <w:color w:val="303336"/>
+          <w:bdr w:val="none" w:sz="0" w:space="0" w:color="auto" w:frame="1"/>
+          <w:shd w:val="clear" w:color="auto" w:fill="EFF0F1"/>
+        </w:rPr>
+        <w:t>.</w:t>
+      </w:r>
+      <w:r>
+        <w:rPr>
+          <w:rStyle w:val="pln"/>
+          <w:rFonts w:ascii="Consolas" w:hAnsi="Consolas" w:cs="Consolas"/>
+          <w:color w:val="303336"/>
+          <w:bdr w:val="none" w:sz="0" w:space="0" w:color="auto" w:frame="1"/>
+          <w:shd w:val="clear" w:color="auto" w:fill="EFF0F1"/>
+        </w:rPr>
+        <w:t>removeUser</w:t>
+      </w:r>
+      <w:r>
+        <w:rPr>
+          <w:rStyle w:val="pun"/>
+          <w:rFonts w:ascii="Consolas" w:hAnsi="Consolas" w:cs="Consolas"/>
+          <w:color w:val="303336"/>
+          <w:bdr w:val="none" w:sz="0" w:space="0" w:color="auto" w:frame="1"/>
+          <w:shd w:val="clear" w:color="auto" w:fill="EFF0F1"/>
+        </w:rPr>
+        <w:t>(</w:t>
+      </w:r>
+      <w:r>
+        <w:rPr>
+          <w:rStyle w:val="pln"/>
+          <w:rFonts w:ascii="Consolas" w:hAnsi="Consolas" w:cs="Consolas"/>
+          <w:color w:val="303336"/>
+          <w:bdr w:val="none" w:sz="0" w:space="0" w:color="auto" w:frame="1"/>
+          <w:shd w:val="clear" w:color="auto" w:fill="EFF0F1"/>
+        </w:rPr>
+        <w:t>email</w:t>
+      </w:r>
+      <w:r>
+        <w:rPr>
+          <w:rStyle w:val="pun"/>
+          <w:rFonts w:ascii="Consolas" w:hAnsi="Consolas" w:cs="Consolas"/>
+          <w:color w:val="303336"/>
+          <w:bdr w:val="none" w:sz="0" w:space="0" w:color="auto" w:frame="1"/>
+          <w:shd w:val="clear" w:color="auto" w:fill="EFF0F1"/>
+        </w:rPr>
+        <w:t>);</w:t>
+      </w:r>
+    </w:p>
+    <w:p>
+      <w:pPr>
+        <w:pStyle w:val="HTMLPreformatted"/>
+        <w:shd w:val="clear" w:color="auto" w:fill="EFF0F1"/>
+        <w:rPr>
+          <w:rStyle w:val="pun"/>
+          <w:rFonts w:ascii="Consolas" w:hAnsi="Consolas" w:cs="Consolas"/>
+          <w:color w:val="303336"/>
+          <w:bdr w:val="none" w:sz="0" w:space="0" w:color="auto" w:frame="1"/>
+          <w:shd w:val="clear" w:color="auto" w:fill="EFF0F1"/>
+        </w:rPr>
+      </w:pPr>
+      <w:r>
+        <w:rPr>
+          <w:rStyle w:val="pun"/>
+          <w:rFonts w:ascii="Consolas" w:hAnsi="Consolas" w:cs="Consolas"/>
+          <w:color w:val="303336"/>
+          <w:bdr w:val="none" w:sz="0" w:space="0" w:color="auto" w:frame="1"/>
+          <w:shd w:val="clear" w:color="auto" w:fill="EFF0F1"/>
+        </w:rPr>
+        <w:tab/>
+        <w:t>}</w:t>
+      </w:r>
+    </w:p>
+    <w:p>
+      <w:pPr>
+        <w:pStyle w:val="HTMLPreformatted"/>
+        <w:shd w:val="clear" w:color="auto" w:fill="EFF0F1"/>
+        <w:rPr>
+          <w:rStyle w:val="pun"/>
+          <w:rFonts w:ascii="Consolas" w:hAnsi="Consolas" w:cs="Consolas"/>
+          <w:color w:val="303336"/>
+          <w:bdr w:val="none" w:sz="0" w:space="0" w:color="auto" w:frame="1"/>
+          <w:shd w:val="clear" w:color="auto" w:fill="EFF0F1"/>
+        </w:rPr>
+      </w:pPr>
+      <w:r>
+        <w:rPr>
+          <w:rStyle w:val="pun"/>
+          <w:rFonts w:ascii="Consolas" w:hAnsi="Consolas" w:cs="Consolas"/>
+          <w:color w:val="303336"/>
+          <w:bdr w:val="none" w:sz="0" w:space="0" w:color="auto" w:frame="1"/>
+          <w:shd w:val="clear" w:color="auto" w:fill="EFF0F1"/>
+        </w:rPr>
+        <w:tab/>
+        <w:t>Catch(</w:t>
+      </w:r>
+      <w:r>
+        <w:rPr>
+          <w:rFonts w:ascii="Consolas" w:hAnsi="Consolas" w:cs="Consolas"/>
+        </w:rPr>
+        <w:t>DataAccessException</w:t>
+      </w:r>
+      <w:r>
+        <w:rPr>
+          <w:rFonts w:ascii="Consolas" w:hAnsi="Consolas" w:cs="Consolas"/>
+        </w:rPr>
+        <w:t xml:space="preserve"> ex</w:t>
+      </w:r>
+      <w:r>
+        <w:rPr>
+          <w:rStyle w:val="pun"/>
+          <w:rFonts w:ascii="Consolas" w:hAnsi="Consolas" w:cs="Consolas"/>
+          <w:color w:val="303336"/>
+          <w:bdr w:val="none" w:sz="0" w:space="0" w:color="auto" w:frame="1"/>
+          <w:shd w:val="clear" w:color="auto" w:fill="EFF0F1"/>
+        </w:rPr>
+        <w:t>){</w:t>
+      </w:r>
+    </w:p>
+    <w:p>
+      <w:pPr>
+        <w:pStyle w:val="HTMLPreformatted"/>
+        <w:shd w:val="clear" w:color="auto" w:fill="EFF0F1"/>
+        <w:rPr>
+          <w:rStyle w:val="pun"/>
+          <w:rFonts w:ascii="Consolas" w:hAnsi="Consolas" w:cs="Consolas"/>
+          <w:color w:val="303336"/>
+          <w:bdr w:val="none" w:sz="0" w:space="0" w:color="auto" w:frame="1"/>
+          <w:shd w:val="clear" w:color="auto" w:fill="EFF0F1"/>
+        </w:rPr>
+      </w:pPr>
+      <w:r>
+        <w:rPr>
+          <w:rStyle w:val="pun"/>
+          <w:rFonts w:ascii="Consolas" w:hAnsi="Consolas" w:cs="Consolas"/>
+          <w:color w:val="303336"/>
+          <w:bdr w:val="none" w:sz="0" w:space="0" w:color="auto" w:frame="1"/>
+          <w:shd w:val="clear" w:color="auto" w:fill="EFF0F1"/>
+        </w:rPr>
+        <w:tab/>
+        <w:t xml:space="preserve">  // Rethrow your business exception</w:t>
+      </w:r>
+    </w:p>
+    <w:p>
+      <w:pPr>
+        <w:pStyle w:val="HTMLPreformatted"/>
+        <w:shd w:val="clear" w:color="auto" w:fill="EFF0F1"/>
+        <w:rPr>
+          <w:rStyle w:val="pln"/>
+          <w:rFonts w:ascii="Consolas" w:hAnsi="Consolas" w:cs="Consolas"/>
+          <w:color w:val="303336"/>
+          <w:bdr w:val="none" w:sz="0" w:space="0" w:color="auto" w:frame="1"/>
+          <w:shd w:val="clear" w:color="auto" w:fill="EFF0F1"/>
+        </w:rPr>
+      </w:pPr>
+      <w:r>
+        <w:rPr>
+          <w:rStyle w:val="pun"/>
+          <w:rFonts w:ascii="Consolas" w:hAnsi="Consolas" w:cs="Consolas"/>
+          <w:color w:val="303336"/>
+          <w:bdr w:val="none" w:sz="0" w:space="0" w:color="auto" w:frame="1"/>
+          <w:shd w:val="clear" w:color="auto" w:fill="EFF0F1"/>
+        </w:rPr>
+        <w:tab/>
+        <w:t>}</w:t>
+      </w:r>
+    </w:p>
+    <w:p>
+      <w:pPr>
+        <w:pStyle w:val="HTMLPreformatted"/>
+        <w:shd w:val="clear" w:color="auto" w:fill="EFF0F1"/>
+        <w:rPr>
+          <w:rStyle w:val="pln"/>
+          <w:rFonts w:ascii="Consolas" w:hAnsi="Consolas" w:cs="Consolas"/>
+          <w:color w:val="303336"/>
+          <w:bdr w:val="none" w:sz="0" w:space="0" w:color="auto" w:frame="1"/>
+          <w:shd w:val="clear" w:color="auto" w:fill="EFF0F1"/>
+        </w:rPr>
+      </w:pPr>
+    </w:p>
+    <w:p>
+      <w:pPr>
+        <w:pStyle w:val="HTMLPreformatted"/>
+        <w:shd w:val="clear" w:color="auto" w:fill="EFF0F1"/>
+        <w:rPr>
+          <w:rStyle w:val="pln"/>
+          <w:rFonts w:ascii="Consolas" w:hAnsi="Consolas" w:cs="Consolas"/>
+          <w:color w:val="303336"/>
+          <w:bdr w:val="none" w:sz="0" w:space="0" w:color="auto" w:frame="1"/>
+          <w:shd w:val="clear" w:color="auto" w:fill="EFF0F1"/>
+        </w:rPr>
+      </w:pPr>
+      <w:r>
+        <w:rPr>
+          <w:rStyle w:val="pln"/>
+          <w:rFonts w:ascii="Consolas" w:hAnsi="Consolas" w:cs="Consolas"/>
+          <w:color w:val="303336"/>
+          <w:bdr w:val="none" w:sz="0" w:space="0" w:color="auto" w:frame="1"/>
+          <w:shd w:val="clear" w:color="auto" w:fill="EFF0F1"/>
+        </w:rPr>
+        <w:t xml:space="preserve">    </w:t>
+      </w:r>
+      <w:r>
+        <w:rPr>
+          <w:rStyle w:val="pun"/>
+          <w:rFonts w:ascii="Consolas" w:hAnsi="Consolas" w:cs="Consolas"/>
+          <w:color w:val="303336"/>
+          <w:bdr w:val="none" w:sz="0" w:space="0" w:color="auto" w:frame="1"/>
+          <w:shd w:val="clear" w:color="auto" w:fill="EFF0F1"/>
+        </w:rPr>
+        <w:t>}</w:t>
+      </w:r>
+    </w:p>
+    <w:p>
+      <w:pPr>
+        <w:pStyle w:val="HTMLPreformatted"/>
+        <w:shd w:val="clear" w:color="auto" w:fill="EFF0F1"/>
+        <w:rPr>
+          <w:rStyle w:val="pln"/>
+          <w:rFonts w:ascii="Consolas" w:hAnsi="Consolas" w:cs="Consolas"/>
+          <w:color w:val="303336"/>
+          <w:bdr w:val="none" w:sz="0" w:space="0" w:color="auto" w:frame="1"/>
+          <w:shd w:val="clear" w:color="auto" w:fill="EFF0F1"/>
+        </w:rPr>
+      </w:pPr>
+    </w:p>
+    <w:p>
+      <w:pPr>
+        <w:pStyle w:val="HTMLPreformatted"/>
+        <w:shd w:val="clear" w:color="auto" w:fill="EFF0F1"/>
+        <w:rPr>
+          <w:rFonts w:ascii="Consolas" w:hAnsi="Consolas" w:cs="Consolas"/>
+          <w:color w:val="393318"/>
+        </w:rPr>
+      </w:pPr>
+      <w:r>
+        <w:rPr>
+          <w:rStyle w:val="pun"/>
+          <w:rFonts w:ascii="Consolas" w:hAnsi="Consolas" w:cs="Consolas"/>
+          <w:color w:val="303336"/>
+          <w:bdr w:val="none" w:sz="0" w:space="0" w:color="auto" w:frame="1"/>
+          <w:shd w:val="clear" w:color="auto" w:fill="EFF0F1"/>
+        </w:rPr>
+        <w:t>}</w:t>
+      </w:r>
+    </w:p>
+    <w:p>
+      <w:pPr>
+        <w:spacing w:after="0" w:line="377" w:lineRule="atLeast"/>
+        <w:rPr>
+          <w:rFonts w:ascii="Consolas" w:hAnsi="Consolas" w:cs="Consolas"/>
+          <w:sz w:val="20"/>
+          <w:szCs w:val="20"/>
+        </w:rPr>
+      </w:pPr>
+    </w:p>
+    <w:p>
+      <w:pPr>
+        <w:spacing w:after="0" w:line="377" w:lineRule="atLeast"/>
+        <w:rPr>
+          <w:rFonts w:ascii="Consolas" w:hAnsi="Consolas" w:cs="Consolas"/>
+          <w:sz w:val="20"/>
+          <w:szCs w:val="20"/>
+        </w:rPr>
+      </w:pPr>
+      <w:r>
+        <w:rPr>
+          <w:rFonts w:ascii="Consolas" w:hAnsi="Consolas" w:cs="Consolas"/>
+          <w:sz w:val="20"/>
+          <w:szCs w:val="20"/>
+        </w:rPr>
+        <w:t>Remaining other two methods to be explored later.</w:t>
+      </w:r>
+    </w:p>
+    <w:p>
+      <w:pPr>
+        <w:spacing w:after="0" w:line="377" w:lineRule="atLeast"/>
+        <w:rPr>
+          <w:rFonts w:ascii="Consolas" w:hAnsi="Consolas" w:cs="Consolas"/>
+          <w:sz w:val="20"/>
+          <w:szCs w:val="20"/>
+        </w:rPr>
+      </w:pPr>
+    </w:p>
+    <w:p>
+      <w:pPr>
+        <w:spacing w:after="0" w:line="377" w:lineRule="atLeast"/>
+        <w:rPr>
+          <w:rFonts w:ascii="Consolas" w:hAnsi="Consolas" w:cs="Consolas"/>
+          <w:sz w:val="20"/>
+          <w:szCs w:val="20"/>
         </w:rPr>
       </w:pPr>
       <w:bookmarkStart w:id="0" w:name="_GoBack"/>
@@ -2416,10 +8585,19 @@
         <w:pStyle w:val="ListParagraph"/>
         <w:spacing w:after="0" w:line="377" w:lineRule="atLeast"/>
         <w:rPr>
-          <w:rFonts w:ascii="Arial Unicode MS" w:eastAsia="Arial Unicode MS" w:hAnsi="Arial Unicode MS" w:cs="Arial Unicode MS"/>
-          <w:color w:val="383838"/>
-          <w:sz w:val="18"/>
-          <w:szCs w:val="18"/>
+          <w:rFonts w:ascii="Consolas" w:hAnsi="Consolas" w:cs="Consolas"/>
+          <w:sz w:val="20"/>
+          <w:szCs w:val="20"/>
+        </w:rPr>
+      </w:pPr>
+    </w:p>
+    <w:p>
+      <w:pPr>
+        <w:spacing w:after="0" w:line="377" w:lineRule="atLeast"/>
+        <w:rPr>
+          <w:rFonts w:ascii="Consolas" w:hAnsi="Consolas" w:cs="Consolas"/>
+          <w:sz w:val="20"/>
+          <w:szCs w:val="20"/>
         </w:rPr>
       </w:pPr>
     </w:p>
@@ -2428,10 +8606,9 @@
         <w:pStyle w:val="ListParagraph"/>
         <w:spacing w:after="0" w:line="377" w:lineRule="atLeast"/>
         <w:rPr>
-          <w:rFonts w:ascii="Arial Unicode MS" w:eastAsia="Arial Unicode MS" w:hAnsi="Arial Unicode MS" w:cs="Arial Unicode MS"/>
-          <w:color w:val="383838"/>
-          <w:sz w:val="18"/>
-          <w:szCs w:val="18"/>
+          <w:rFonts w:ascii="Consolas" w:hAnsi="Consolas" w:cs="Consolas"/>
+          <w:sz w:val="20"/>
+          <w:szCs w:val="20"/>
         </w:rPr>
       </w:pPr>
     </w:p>
@@ -2440,16 +8617,41 @@
         <w:pStyle w:val="ListParagraph"/>
         <w:spacing w:after="0" w:line="377" w:lineRule="atLeast"/>
         <w:rPr>
-          <w:rFonts w:ascii="Arial Unicode MS" w:eastAsia="Arial Unicode MS" w:hAnsi="Arial Unicode MS" w:cs="Arial Unicode MS"/>
-          <w:color w:val="383838"/>
-          <w:sz w:val="18"/>
-          <w:szCs w:val="18"/>
+          <w:rFonts w:ascii="Consolas" w:hAnsi="Consolas" w:cs="Consolas"/>
+          <w:sz w:val="20"/>
+          <w:szCs w:val="20"/>
         </w:rPr>
       </w:pPr>
     </w:p>
     <w:p>
       <w:pPr>
         <w:pStyle w:val="ListParagraph"/>
+        <w:autoSpaceDE w:val="0"/>
+        <w:autoSpaceDN w:val="0"/>
+        <w:adjustRightInd w:val="0"/>
+        <w:spacing w:after="0" w:line="240" w:lineRule="auto"/>
+        <w:rPr>
+          <w:rFonts w:ascii="Consolas" w:hAnsi="Consolas" w:cs="Consolas"/>
+          <w:sz w:val="20"/>
+          <w:szCs w:val="20"/>
+        </w:rPr>
+      </w:pPr>
+    </w:p>
+    <w:p>
+      <w:pPr>
+        <w:autoSpaceDE w:val="0"/>
+        <w:autoSpaceDN w:val="0"/>
+        <w:adjustRightInd w:val="0"/>
+        <w:spacing w:after="0" w:line="240" w:lineRule="auto"/>
+        <w:rPr>
+          <w:rFonts w:ascii="Consolas" w:hAnsi="Consolas" w:cs="Consolas"/>
+          <w:sz w:val="20"/>
+          <w:szCs w:val="20"/>
+        </w:rPr>
+      </w:pPr>
+    </w:p>
+    <w:p>
+      <w:pPr>
         <w:spacing w:after="0" w:line="377" w:lineRule="atLeast"/>
         <w:rPr>
           <w:rFonts w:ascii="Arial Unicode MS" w:eastAsia="Arial Unicode MS" w:hAnsi="Arial Unicode MS" w:cs="Arial Unicode MS"/>
@@ -2651,6 +8853,98 @@
     </w:lvl>
   </w:abstractNum>
   <w:abstractNum w:abstractNumId="2">
+    <w:nsid w:val="29195456"/>
+    <w:multiLevelType w:val="hybridMultilevel"/>
+    <w:tmpl w:val="539870E8"/>
+    <w:lvl w:ilvl="0" w:tplc="4DB44584">
+      <w:start w:val="1"/>
+      <w:numFmt w:val="decimal"/>
+      <w:lvlText w:val="%1."/>
+      <w:lvlJc w:val="left"/>
+      <w:pPr>
+        <w:ind w:left="1080" w:hanging="360"/>
+      </w:pPr>
+      <w:rPr>
+        <w:rFonts w:ascii="Consolas" w:eastAsiaTheme="minorHAnsi" w:hAnsi="Consolas" w:cs="Consolas" w:hint="default"/>
+        <w:b w:val="0"/>
+        <w:color w:val="3F7F5F"/>
+        <w:sz w:val="20"/>
+      </w:rPr>
+    </w:lvl>
+    <w:lvl w:ilvl="1" w:tplc="04090019" w:tentative="1">
+      <w:start w:val="1"/>
+      <w:numFmt w:val="lowerLetter"/>
+      <w:lvlText w:val="%2."/>
+      <w:lvlJc w:val="left"/>
+      <w:pPr>
+        <w:ind w:left="1800" w:hanging="360"/>
+      </w:pPr>
+    </w:lvl>
+    <w:lvl w:ilvl="2" w:tplc="0409001B" w:tentative="1">
+      <w:start w:val="1"/>
+      <w:numFmt w:val="lowerRoman"/>
+      <w:lvlText w:val="%3."/>
+      <w:lvlJc w:val="right"/>
+      <w:pPr>
+        <w:ind w:left="2520" w:hanging="180"/>
+      </w:pPr>
+    </w:lvl>
+    <w:lvl w:ilvl="3" w:tplc="0409000F" w:tentative="1">
+      <w:start w:val="1"/>
+      <w:numFmt w:val="decimal"/>
+      <w:lvlText w:val="%4."/>
+      <w:lvlJc w:val="left"/>
+      <w:pPr>
+        <w:ind w:left="3240" w:hanging="360"/>
+      </w:pPr>
+    </w:lvl>
+    <w:lvl w:ilvl="4" w:tplc="04090019" w:tentative="1">
+      <w:start w:val="1"/>
+      <w:numFmt w:val="lowerLetter"/>
+      <w:lvlText w:val="%5."/>
+      <w:lvlJc w:val="left"/>
+      <w:pPr>
+        <w:ind w:left="3960" w:hanging="360"/>
+      </w:pPr>
+    </w:lvl>
+    <w:lvl w:ilvl="5" w:tplc="0409001B" w:tentative="1">
+      <w:start w:val="1"/>
+      <w:numFmt w:val="lowerRoman"/>
+      <w:lvlText w:val="%6."/>
+      <w:lvlJc w:val="right"/>
+      <w:pPr>
+        <w:ind w:left="4680" w:hanging="180"/>
+      </w:pPr>
+    </w:lvl>
+    <w:lvl w:ilvl="6" w:tplc="0409000F" w:tentative="1">
+      <w:start w:val="1"/>
+      <w:numFmt w:val="decimal"/>
+      <w:lvlText w:val="%7."/>
+      <w:lvlJc w:val="left"/>
+      <w:pPr>
+        <w:ind w:left="5400" w:hanging="360"/>
+      </w:pPr>
+    </w:lvl>
+    <w:lvl w:ilvl="7" w:tplc="04090019" w:tentative="1">
+      <w:start w:val="1"/>
+      <w:numFmt w:val="lowerLetter"/>
+      <w:lvlText w:val="%8."/>
+      <w:lvlJc w:val="left"/>
+      <w:pPr>
+        <w:ind w:left="6120" w:hanging="360"/>
+      </w:pPr>
+    </w:lvl>
+    <w:lvl w:ilvl="8" w:tplc="0409001B" w:tentative="1">
+      <w:start w:val="1"/>
+      <w:numFmt w:val="lowerRoman"/>
+      <w:lvlText w:val="%9."/>
+      <w:lvlJc w:val="right"/>
+      <w:pPr>
+        <w:ind w:left="6840" w:hanging="180"/>
+      </w:pPr>
+    </w:lvl>
+  </w:abstractNum>
+  <w:abstractNum w:abstractNumId="3">
     <w:nsid w:val="3AA16647"/>
     <w:multiLevelType w:val="multilevel"/>
     <w:tmpl w:val="EFC0179C"/>
@@ -2763,97 +9057,297 @@
       </w:pPr>
     </w:lvl>
   </w:abstractNum>
-  <w:abstractNum w:abstractNumId="3">
-    <w:nsid w:val="75441115"/>
-    <w:multiLevelType w:val="hybridMultilevel"/>
-    <w:tmpl w:val="1A6CED5A"/>
-    <w:lvl w:ilvl="0" w:tplc="0409000F">
+  <w:abstractNum w:abstractNumId="4">
+    <w:nsid w:val="3AF50E7A"/>
+    <w:multiLevelType w:val="multilevel"/>
+    <w:tmpl w:val="2CCA8A80"/>
+    <w:lvl w:ilvl="0">
       <w:start w:val="1"/>
       <w:numFmt w:val="decimal"/>
-      <w:lvlText w:val="%1."/>
+      <w:lvlText w:val="%1"/>
       <w:lvlJc w:val="left"/>
       <w:pPr>
-        <w:ind w:left="720" w:hanging="360"/>
+        <w:ind w:left="360" w:hanging="360"/>
       </w:pPr>
       <w:rPr>
-        <w:rFonts w:hint="default"/>
+        <w:rFonts w:ascii="Consolas" w:eastAsiaTheme="minorHAnsi" w:hAnsi="Consolas" w:cs="Consolas" w:hint="default"/>
+        <w:b w:val="0"/>
+        <w:color w:val="auto"/>
+        <w:sz w:val="20"/>
       </w:rPr>
     </w:lvl>
-    <w:lvl w:ilvl="1" w:tplc="04090019" w:tentative="1">
-      <w:start w:val="1"/>
-      <w:numFmt w:val="lowerLetter"/>
-      <w:lvlText w:val="%2."/>
-      <w:lvlJc w:val="left"/>
-      <w:pPr>
-        <w:ind w:left="1440" w:hanging="360"/>
-      </w:pPr>
-    </w:lvl>
-    <w:lvl w:ilvl="2" w:tplc="0409001B" w:tentative="1">
-      <w:start w:val="1"/>
-      <w:numFmt w:val="lowerRoman"/>
-      <w:lvlText w:val="%3."/>
-      <w:lvlJc w:val="right"/>
-      <w:pPr>
-        <w:ind w:left="2160" w:hanging="180"/>
-      </w:pPr>
-    </w:lvl>
-    <w:lvl w:ilvl="3" w:tplc="0409000F" w:tentative="1">
+    <w:lvl w:ilvl="1">
       <w:start w:val="1"/>
       <w:numFmt w:val="decimal"/>
-      <w:lvlText w:val="%4."/>
+      <w:lvlText w:val="%1.%2"/>
       <w:lvlJc w:val="left"/>
       <w:pPr>
-        <w:ind w:left="2880" w:hanging="360"/>
-      </w:pPr>
+        <w:ind w:left="1080" w:hanging="360"/>
+      </w:pPr>
+      <w:rPr>
+        <w:rFonts w:ascii="Consolas" w:eastAsiaTheme="minorHAnsi" w:hAnsi="Consolas" w:cs="Consolas" w:hint="default"/>
+        <w:b w:val="0"/>
+        <w:color w:val="auto"/>
+        <w:sz w:val="20"/>
+      </w:rPr>
     </w:lvl>
-    <w:lvl w:ilvl="4" w:tplc="04090019" w:tentative="1">
-      <w:start w:val="1"/>
-      <w:numFmt w:val="lowerLetter"/>
-      <w:lvlText w:val="%5."/>
-      <w:lvlJc w:val="left"/>
-      <w:pPr>
-        <w:ind w:left="3600" w:hanging="360"/>
-      </w:pPr>
-    </w:lvl>
-    <w:lvl w:ilvl="5" w:tplc="0409001B" w:tentative="1">
-      <w:start w:val="1"/>
-      <w:numFmt w:val="lowerRoman"/>
-      <w:lvlText w:val="%6."/>
-      <w:lvlJc w:val="right"/>
-      <w:pPr>
-        <w:ind w:left="4320" w:hanging="180"/>
-      </w:pPr>
-    </w:lvl>
-    <w:lvl w:ilvl="6" w:tplc="0409000F" w:tentative="1">
+    <w:lvl w:ilvl="2">
       <w:start w:val="1"/>
       <w:numFmt w:val="decimal"/>
-      <w:lvlText w:val="%7."/>
+      <w:lvlText w:val="%1.%2.%3"/>
       <w:lvlJc w:val="left"/>
       <w:pPr>
-        <w:ind w:left="5040" w:hanging="360"/>
-      </w:pPr>
+        <w:ind w:left="2160" w:hanging="720"/>
+      </w:pPr>
+      <w:rPr>
+        <w:rFonts w:ascii="Consolas" w:eastAsiaTheme="minorHAnsi" w:hAnsi="Consolas" w:cs="Consolas" w:hint="default"/>
+        <w:b w:val="0"/>
+        <w:color w:val="auto"/>
+        <w:sz w:val="20"/>
+      </w:rPr>
     </w:lvl>
-    <w:lvl w:ilvl="7" w:tplc="04090019" w:tentative="1">
+    <w:lvl w:ilvl="3">
       <w:start w:val="1"/>
-      <w:numFmt w:val="lowerLetter"/>
-      <w:lvlText w:val="%8."/>
+      <w:numFmt w:val="decimal"/>
+      <w:lvlText w:val="%1.%2.%3.%4"/>
       <w:lvlJc w:val="left"/>
       <w:pPr>
-        <w:ind w:left="5760" w:hanging="360"/>
-      </w:pPr>
+        <w:ind w:left="2880" w:hanging="720"/>
+      </w:pPr>
+      <w:rPr>
+        <w:rFonts w:ascii="Consolas" w:eastAsiaTheme="minorHAnsi" w:hAnsi="Consolas" w:cs="Consolas" w:hint="default"/>
+        <w:b w:val="0"/>
+        <w:color w:val="auto"/>
+        <w:sz w:val="20"/>
+      </w:rPr>
     </w:lvl>
-    <w:lvl w:ilvl="8" w:tplc="0409001B" w:tentative="1">
+    <w:lvl w:ilvl="4">
       <w:start w:val="1"/>
-      <w:numFmt w:val="lowerRoman"/>
-      <w:lvlText w:val="%9."/>
-      <w:lvlJc w:val="right"/>
-      <w:pPr>
-        <w:ind w:left="6480" w:hanging="180"/>
-      </w:pPr>
+      <w:numFmt w:val="decimal"/>
+      <w:lvlText w:val="%1.%2.%3.%4.%5"/>
+      <w:lvlJc w:val="left"/>
+      <w:pPr>
+        <w:ind w:left="3960" w:hanging="1080"/>
+      </w:pPr>
+      <w:rPr>
+        <w:rFonts w:ascii="Consolas" w:eastAsiaTheme="minorHAnsi" w:hAnsi="Consolas" w:cs="Consolas" w:hint="default"/>
+        <w:b w:val="0"/>
+        <w:color w:val="auto"/>
+        <w:sz w:val="20"/>
+      </w:rPr>
+    </w:lvl>
+    <w:lvl w:ilvl="5">
+      <w:start w:val="1"/>
+      <w:numFmt w:val="decimal"/>
+      <w:lvlText w:val="%1.%2.%3.%4.%5.%6"/>
+      <w:lvlJc w:val="left"/>
+      <w:pPr>
+        <w:ind w:left="4680" w:hanging="1080"/>
+      </w:pPr>
+      <w:rPr>
+        <w:rFonts w:ascii="Consolas" w:eastAsiaTheme="minorHAnsi" w:hAnsi="Consolas" w:cs="Consolas" w:hint="default"/>
+        <w:b w:val="0"/>
+        <w:color w:val="auto"/>
+        <w:sz w:val="20"/>
+      </w:rPr>
+    </w:lvl>
+    <w:lvl w:ilvl="6">
+      <w:start w:val="1"/>
+      <w:numFmt w:val="decimal"/>
+      <w:lvlText w:val="%1.%2.%3.%4.%5.%6.%7"/>
+      <w:lvlJc w:val="left"/>
+      <w:pPr>
+        <w:ind w:left="5760" w:hanging="1440"/>
+      </w:pPr>
+      <w:rPr>
+        <w:rFonts w:ascii="Consolas" w:eastAsiaTheme="minorHAnsi" w:hAnsi="Consolas" w:cs="Consolas" w:hint="default"/>
+        <w:b w:val="0"/>
+        <w:color w:val="auto"/>
+        <w:sz w:val="20"/>
+      </w:rPr>
+    </w:lvl>
+    <w:lvl w:ilvl="7">
+      <w:start w:val="1"/>
+      <w:numFmt w:val="decimal"/>
+      <w:lvlText w:val="%1.%2.%3.%4.%5.%6.%7.%8"/>
+      <w:lvlJc w:val="left"/>
+      <w:pPr>
+        <w:ind w:left="6480" w:hanging="1440"/>
+      </w:pPr>
+      <w:rPr>
+        <w:rFonts w:ascii="Consolas" w:eastAsiaTheme="minorHAnsi" w:hAnsi="Consolas" w:cs="Consolas" w:hint="default"/>
+        <w:b w:val="0"/>
+        <w:color w:val="auto"/>
+        <w:sz w:val="20"/>
+      </w:rPr>
+    </w:lvl>
+    <w:lvl w:ilvl="8">
+      <w:start w:val="1"/>
+      <w:numFmt w:val="decimal"/>
+      <w:lvlText w:val="%1.%2.%3.%4.%5.%6.%7.%8.%9"/>
+      <w:lvlJc w:val="left"/>
+      <w:pPr>
+        <w:ind w:left="7560" w:hanging="1800"/>
+      </w:pPr>
+      <w:rPr>
+        <w:rFonts w:ascii="Consolas" w:eastAsiaTheme="minorHAnsi" w:hAnsi="Consolas" w:cs="Consolas" w:hint="default"/>
+        <w:b w:val="0"/>
+        <w:color w:val="auto"/>
+        <w:sz w:val="20"/>
+      </w:rPr>
     </w:lvl>
   </w:abstractNum>
-  <w:abstractNum w:abstractNumId="4">
-    <w:nsid w:val="76223819"/>
+  <w:abstractNum w:abstractNumId="5">
+    <w:nsid w:val="488F5D76"/>
+    <w:multiLevelType w:val="multilevel"/>
+    <w:tmpl w:val="6640027C"/>
+    <w:lvl w:ilvl="0">
+      <w:start w:val="1"/>
+      <w:numFmt w:val="bullet"/>
+      <w:lvlText w:val="o"/>
+      <w:lvlJc w:val="left"/>
+      <w:pPr>
+        <w:tabs>
+          <w:tab w:val="num" w:pos="720"/>
+        </w:tabs>
+        <w:ind w:left="720" w:hanging="360"/>
+      </w:pPr>
+      <w:rPr>
+        <w:rFonts w:ascii="Courier New" w:hAnsi="Courier New" w:hint="default"/>
+        <w:sz w:val="20"/>
+      </w:rPr>
+    </w:lvl>
+    <w:lvl w:ilvl="1" w:tentative="1">
+      <w:start w:val="1"/>
+      <w:numFmt w:val="bullet"/>
+      <w:lvlText w:val="o"/>
+      <w:lvlJc w:val="left"/>
+      <w:pPr>
+        <w:tabs>
+          <w:tab w:val="num" w:pos="1440"/>
+        </w:tabs>
+        <w:ind w:left="1440" w:hanging="360"/>
+      </w:pPr>
+      <w:rPr>
+        <w:rFonts w:ascii="Courier New" w:hAnsi="Courier New" w:hint="default"/>
+        <w:sz w:val="20"/>
+      </w:rPr>
+    </w:lvl>
+    <w:lvl w:ilvl="2" w:tentative="1">
+      <w:start w:val="1"/>
+      <w:numFmt w:val="bullet"/>
+      <w:lvlText w:val="o"/>
+      <w:lvlJc w:val="left"/>
+      <w:pPr>
+        <w:tabs>
+          <w:tab w:val="num" w:pos="2160"/>
+        </w:tabs>
+        <w:ind w:left="2160" w:hanging="360"/>
+      </w:pPr>
+      <w:rPr>
+        <w:rFonts w:ascii="Courier New" w:hAnsi="Courier New" w:hint="default"/>
+        <w:sz w:val="20"/>
+      </w:rPr>
+    </w:lvl>
+    <w:lvl w:ilvl="3" w:tentative="1">
+      <w:start w:val="1"/>
+      <w:numFmt w:val="bullet"/>
+      <w:lvlText w:val="o"/>
+      <w:lvlJc w:val="left"/>
+      <w:pPr>
+        <w:tabs>
+          <w:tab w:val="num" w:pos="2880"/>
+        </w:tabs>
+        <w:ind w:left="2880" w:hanging="360"/>
+      </w:pPr>
+      <w:rPr>
+        <w:rFonts w:ascii="Courier New" w:hAnsi="Courier New" w:hint="default"/>
+        <w:sz w:val="20"/>
+      </w:rPr>
+    </w:lvl>
+    <w:lvl w:ilvl="4" w:tentative="1">
+      <w:start w:val="1"/>
+      <w:numFmt w:val="bullet"/>
+      <w:lvlText w:val="o"/>
+      <w:lvlJc w:val="left"/>
+      <w:pPr>
+        <w:tabs>
+          <w:tab w:val="num" w:pos="3600"/>
+        </w:tabs>
+        <w:ind w:left="3600" w:hanging="360"/>
+      </w:pPr>
+      <w:rPr>
+        <w:rFonts w:ascii="Courier New" w:hAnsi="Courier New" w:hint="default"/>
+        <w:sz w:val="20"/>
+      </w:rPr>
+    </w:lvl>
+    <w:lvl w:ilvl="5" w:tentative="1">
+      <w:start w:val="1"/>
+      <w:numFmt w:val="bullet"/>
+      <w:lvlText w:val="o"/>
+      <w:lvlJc w:val="left"/>
+      <w:pPr>
+        <w:tabs>
+          <w:tab w:val="num" w:pos="4320"/>
+        </w:tabs>
+        <w:ind w:left="4320" w:hanging="360"/>
+      </w:pPr>
+      <w:rPr>
+        <w:rFonts w:ascii="Courier New" w:hAnsi="Courier New" w:hint="default"/>
+        <w:sz w:val="20"/>
+      </w:rPr>
+    </w:lvl>
+    <w:lvl w:ilvl="6" w:tentative="1">
+      <w:start w:val="1"/>
+      <w:numFmt w:val="bullet"/>
+      <w:lvlText w:val="o"/>
+      <w:lvlJc w:val="left"/>
+      <w:pPr>
+        <w:tabs>
+          <w:tab w:val="num" w:pos="5040"/>
+        </w:tabs>
+        <w:ind w:left="5040" w:hanging="360"/>
+      </w:pPr>
+      <w:rPr>
+        <w:rFonts w:ascii="Courier New" w:hAnsi="Courier New" w:hint="default"/>
+        <w:sz w:val="20"/>
+      </w:rPr>
+    </w:lvl>
+    <w:lvl w:ilvl="7" w:tentative="1">
+      <w:start w:val="1"/>
+      <w:numFmt w:val="bullet"/>
+      <w:lvlText w:val="o"/>
+      <w:lvlJc w:val="left"/>
+      <w:pPr>
+        <w:tabs>
+          <w:tab w:val="num" w:pos="5760"/>
+        </w:tabs>
+        <w:ind w:left="5760" w:hanging="360"/>
+      </w:pPr>
+      <w:rPr>
+        <w:rFonts w:ascii="Courier New" w:hAnsi="Courier New" w:hint="default"/>
+        <w:sz w:val="20"/>
+      </w:rPr>
+    </w:lvl>
+    <w:lvl w:ilvl="8" w:tentative="1">
+      <w:start w:val="1"/>
+      <w:numFmt w:val="bullet"/>
+      <w:lvlText w:val="o"/>
+      <w:lvlJc w:val="left"/>
+      <w:pPr>
+        <w:tabs>
+          <w:tab w:val="num" w:pos="6480"/>
+        </w:tabs>
+        <w:ind w:left="6480" w:hanging="360"/>
+      </w:pPr>
+      <w:rPr>
+        <w:rFonts w:ascii="Courier New" w:hAnsi="Courier New" w:hint="default"/>
+        <w:sz w:val="20"/>
+      </w:rPr>
+    </w:lvl>
+  </w:abstractNum>
+  <w:abstractNum w:abstractNumId="6">
+    <w:nsid w:val="5B905B5D"/>
     <w:multiLevelType w:val="multilevel"/>
     <w:tmpl w:val="3B687EC4"/>
     <w:lvl w:ilvl="0">
@@ -2973,10 +9467,251 @@
       </w:rPr>
     </w:lvl>
   </w:abstractNum>
-  <w:abstractNum w:abstractNumId="5">
-    <w:nsid w:val="7D237C10"/>
+  <w:abstractNum w:abstractNumId="7">
+    <w:nsid w:val="5E646756"/>
+    <w:multiLevelType w:val="multilevel"/>
+    <w:tmpl w:val="46161474"/>
+    <w:lvl w:ilvl="0">
+      <w:start w:val="1"/>
+      <w:numFmt w:val="bullet"/>
+      <w:lvlText w:val="o"/>
+      <w:lvlJc w:val="left"/>
+      <w:pPr>
+        <w:tabs>
+          <w:tab w:val="num" w:pos="720"/>
+        </w:tabs>
+        <w:ind w:left="720" w:hanging="360"/>
+      </w:pPr>
+      <w:rPr>
+        <w:rFonts w:ascii="Courier New" w:hAnsi="Courier New" w:hint="default"/>
+        <w:sz w:val="20"/>
+      </w:rPr>
+    </w:lvl>
+    <w:lvl w:ilvl="1" w:tentative="1">
+      <w:start w:val="1"/>
+      <w:numFmt w:val="bullet"/>
+      <w:lvlText w:val="o"/>
+      <w:lvlJc w:val="left"/>
+      <w:pPr>
+        <w:tabs>
+          <w:tab w:val="num" w:pos="1440"/>
+        </w:tabs>
+        <w:ind w:left="1440" w:hanging="360"/>
+      </w:pPr>
+      <w:rPr>
+        <w:rFonts w:ascii="Courier New" w:hAnsi="Courier New" w:hint="default"/>
+        <w:sz w:val="20"/>
+      </w:rPr>
+    </w:lvl>
+    <w:lvl w:ilvl="2" w:tentative="1">
+      <w:start w:val="1"/>
+      <w:numFmt w:val="bullet"/>
+      <w:lvlText w:val="o"/>
+      <w:lvlJc w:val="left"/>
+      <w:pPr>
+        <w:tabs>
+          <w:tab w:val="num" w:pos="2160"/>
+        </w:tabs>
+        <w:ind w:left="2160" w:hanging="360"/>
+      </w:pPr>
+      <w:rPr>
+        <w:rFonts w:ascii="Courier New" w:hAnsi="Courier New" w:hint="default"/>
+        <w:sz w:val="20"/>
+      </w:rPr>
+    </w:lvl>
+    <w:lvl w:ilvl="3" w:tentative="1">
+      <w:start w:val="1"/>
+      <w:numFmt w:val="bullet"/>
+      <w:lvlText w:val="o"/>
+      <w:lvlJc w:val="left"/>
+      <w:pPr>
+        <w:tabs>
+          <w:tab w:val="num" w:pos="2880"/>
+        </w:tabs>
+        <w:ind w:left="2880" w:hanging="360"/>
+      </w:pPr>
+      <w:rPr>
+        <w:rFonts w:ascii="Courier New" w:hAnsi="Courier New" w:hint="default"/>
+        <w:sz w:val="20"/>
+      </w:rPr>
+    </w:lvl>
+    <w:lvl w:ilvl="4" w:tentative="1">
+      <w:start w:val="1"/>
+      <w:numFmt w:val="bullet"/>
+      <w:lvlText w:val="o"/>
+      <w:lvlJc w:val="left"/>
+      <w:pPr>
+        <w:tabs>
+          <w:tab w:val="num" w:pos="3600"/>
+        </w:tabs>
+        <w:ind w:left="3600" w:hanging="360"/>
+      </w:pPr>
+      <w:rPr>
+        <w:rFonts w:ascii="Courier New" w:hAnsi="Courier New" w:hint="default"/>
+        <w:sz w:val="20"/>
+      </w:rPr>
+    </w:lvl>
+    <w:lvl w:ilvl="5" w:tentative="1">
+      <w:start w:val="1"/>
+      <w:numFmt w:val="bullet"/>
+      <w:lvlText w:val="o"/>
+      <w:lvlJc w:val="left"/>
+      <w:pPr>
+        <w:tabs>
+          <w:tab w:val="num" w:pos="4320"/>
+        </w:tabs>
+        <w:ind w:left="4320" w:hanging="360"/>
+      </w:pPr>
+      <w:rPr>
+        <w:rFonts w:ascii="Courier New" w:hAnsi="Courier New" w:hint="default"/>
+        <w:sz w:val="20"/>
+      </w:rPr>
+    </w:lvl>
+    <w:lvl w:ilvl="6" w:tentative="1">
+      <w:start w:val="1"/>
+      <w:numFmt w:val="bullet"/>
+      <w:lvlText w:val="o"/>
+      <w:lvlJc w:val="left"/>
+      <w:pPr>
+        <w:tabs>
+          <w:tab w:val="num" w:pos="5040"/>
+        </w:tabs>
+        <w:ind w:left="5040" w:hanging="360"/>
+      </w:pPr>
+      <w:rPr>
+        <w:rFonts w:ascii="Courier New" w:hAnsi="Courier New" w:hint="default"/>
+        <w:sz w:val="20"/>
+      </w:rPr>
+    </w:lvl>
+    <w:lvl w:ilvl="7" w:tentative="1">
+      <w:start w:val="1"/>
+      <w:numFmt w:val="bullet"/>
+      <w:lvlText w:val="o"/>
+      <w:lvlJc w:val="left"/>
+      <w:pPr>
+        <w:tabs>
+          <w:tab w:val="num" w:pos="5760"/>
+        </w:tabs>
+        <w:ind w:left="5760" w:hanging="360"/>
+      </w:pPr>
+      <w:rPr>
+        <w:rFonts w:ascii="Courier New" w:hAnsi="Courier New" w:hint="default"/>
+        <w:sz w:val="20"/>
+      </w:rPr>
+    </w:lvl>
+    <w:lvl w:ilvl="8" w:tentative="1">
+      <w:start w:val="1"/>
+      <w:numFmt w:val="bullet"/>
+      <w:lvlText w:val="o"/>
+      <w:lvlJc w:val="left"/>
+      <w:pPr>
+        <w:tabs>
+          <w:tab w:val="num" w:pos="6480"/>
+        </w:tabs>
+        <w:ind w:left="6480" w:hanging="360"/>
+      </w:pPr>
+      <w:rPr>
+        <w:rFonts w:ascii="Courier New" w:hAnsi="Courier New" w:hint="default"/>
+        <w:sz w:val="20"/>
+      </w:rPr>
+    </w:lvl>
+  </w:abstractNum>
+  <w:abstractNum w:abstractNumId="8">
+    <w:nsid w:val="69761305"/>
     <w:multiLevelType w:val="hybridMultilevel"/>
-    <w:tmpl w:val="84C061F6"/>
+    <w:tmpl w:val="A1AA6258"/>
+    <w:lvl w:ilvl="0" w:tplc="EA5A46BA">
+      <w:start w:val="1"/>
+      <w:numFmt w:val="decimal"/>
+      <w:lvlText w:val="%1."/>
+      <w:lvlJc w:val="left"/>
+      <w:pPr>
+        <w:ind w:left="1080" w:hanging="360"/>
+      </w:pPr>
+      <w:rPr>
+        <w:rFonts w:ascii="Consolas" w:eastAsiaTheme="minorHAnsi" w:hAnsi="Consolas" w:cs="Consolas" w:hint="default"/>
+        <w:b w:val="0"/>
+        <w:color w:val="auto"/>
+        <w:sz w:val="20"/>
+      </w:rPr>
+    </w:lvl>
+    <w:lvl w:ilvl="1" w:tplc="04090019" w:tentative="1">
+      <w:start w:val="1"/>
+      <w:numFmt w:val="lowerLetter"/>
+      <w:lvlText w:val="%2."/>
+      <w:lvlJc w:val="left"/>
+      <w:pPr>
+        <w:ind w:left="1800" w:hanging="360"/>
+      </w:pPr>
+    </w:lvl>
+    <w:lvl w:ilvl="2" w:tplc="0409001B" w:tentative="1">
+      <w:start w:val="1"/>
+      <w:numFmt w:val="lowerRoman"/>
+      <w:lvlText w:val="%3."/>
+      <w:lvlJc w:val="right"/>
+      <w:pPr>
+        <w:ind w:left="2520" w:hanging="180"/>
+      </w:pPr>
+    </w:lvl>
+    <w:lvl w:ilvl="3" w:tplc="0409000F" w:tentative="1">
+      <w:start w:val="1"/>
+      <w:numFmt w:val="decimal"/>
+      <w:lvlText w:val="%4."/>
+      <w:lvlJc w:val="left"/>
+      <w:pPr>
+        <w:ind w:left="3240" w:hanging="360"/>
+      </w:pPr>
+    </w:lvl>
+    <w:lvl w:ilvl="4" w:tplc="04090019" w:tentative="1">
+      <w:start w:val="1"/>
+      <w:numFmt w:val="lowerLetter"/>
+      <w:lvlText w:val="%5."/>
+      <w:lvlJc w:val="left"/>
+      <w:pPr>
+        <w:ind w:left="3960" w:hanging="360"/>
+      </w:pPr>
+    </w:lvl>
+    <w:lvl w:ilvl="5" w:tplc="0409001B" w:tentative="1">
+      <w:start w:val="1"/>
+      <w:numFmt w:val="lowerRoman"/>
+      <w:lvlText w:val="%6."/>
+      <w:lvlJc w:val="right"/>
+      <w:pPr>
+        <w:ind w:left="4680" w:hanging="180"/>
+      </w:pPr>
+    </w:lvl>
+    <w:lvl w:ilvl="6" w:tplc="0409000F" w:tentative="1">
+      <w:start w:val="1"/>
+      <w:numFmt w:val="decimal"/>
+      <w:lvlText w:val="%7."/>
+      <w:lvlJc w:val="left"/>
+      <w:pPr>
+        <w:ind w:left="5400" w:hanging="360"/>
+      </w:pPr>
+    </w:lvl>
+    <w:lvl w:ilvl="7" w:tplc="04090019" w:tentative="1">
+      <w:start w:val="1"/>
+      <w:numFmt w:val="lowerLetter"/>
+      <w:lvlText w:val="%8."/>
+      <w:lvlJc w:val="left"/>
+      <w:pPr>
+        <w:ind w:left="6120" w:hanging="360"/>
+      </w:pPr>
+    </w:lvl>
+    <w:lvl w:ilvl="8" w:tplc="0409001B" w:tentative="1">
+      <w:start w:val="1"/>
+      <w:numFmt w:val="lowerRoman"/>
+      <w:lvlText w:val="%9."/>
+      <w:lvlJc w:val="right"/>
+      <w:pPr>
+        <w:ind w:left="6840" w:hanging="180"/>
+      </w:pPr>
+    </w:lvl>
+  </w:abstractNum>
+  <w:abstractNum w:abstractNumId="9">
+    <w:nsid w:val="75441115"/>
+    <w:multiLevelType w:val="hybridMultilevel"/>
+    <w:tmpl w:val="1A6CED5A"/>
     <w:lvl w:ilvl="0" w:tplc="0409000F">
       <w:start w:val="1"/>
       <w:numFmt w:val="decimal"/>
@@ -3062,8 +9797,218 @@
       </w:pPr>
     </w:lvl>
   </w:abstractNum>
+  <w:abstractNum w:abstractNumId="10">
+    <w:nsid w:val="76223819"/>
+    <w:multiLevelType w:val="multilevel"/>
+    <w:tmpl w:val="3B687EC4"/>
+    <w:lvl w:ilvl="0">
+      <w:start w:val="1"/>
+      <w:numFmt w:val="decimal"/>
+      <w:lvlText w:val="%1."/>
+      <w:lvlJc w:val="left"/>
+      <w:pPr>
+        <w:ind w:left="720" w:hanging="360"/>
+      </w:pPr>
+      <w:rPr>
+        <w:rFonts w:hint="default"/>
+      </w:rPr>
+    </w:lvl>
+    <w:lvl w:ilvl="1">
+      <w:start w:val="1"/>
+      <w:numFmt w:val="decimal"/>
+      <w:isLgl/>
+      <w:lvlText w:val="%1.%2."/>
+      <w:lvlJc w:val="left"/>
+      <w:pPr>
+        <w:ind w:left="1080" w:hanging="360"/>
+      </w:pPr>
+      <w:rPr>
+        <w:rFonts w:hint="default"/>
+      </w:rPr>
+    </w:lvl>
+    <w:lvl w:ilvl="2">
+      <w:start w:val="1"/>
+      <w:numFmt w:val="decimal"/>
+      <w:isLgl/>
+      <w:lvlText w:val="%1.%2.%3."/>
+      <w:lvlJc w:val="left"/>
+      <w:pPr>
+        <w:ind w:left="1800" w:hanging="720"/>
+      </w:pPr>
+      <w:rPr>
+        <w:rFonts w:hint="default"/>
+      </w:rPr>
+    </w:lvl>
+    <w:lvl w:ilvl="3">
+      <w:start w:val="1"/>
+      <w:numFmt w:val="decimal"/>
+      <w:isLgl/>
+      <w:lvlText w:val="%1.%2.%3.%4."/>
+      <w:lvlJc w:val="left"/>
+      <w:pPr>
+        <w:ind w:left="2160" w:hanging="720"/>
+      </w:pPr>
+      <w:rPr>
+        <w:rFonts w:hint="default"/>
+      </w:rPr>
+    </w:lvl>
+    <w:lvl w:ilvl="4">
+      <w:start w:val="1"/>
+      <w:numFmt w:val="decimal"/>
+      <w:isLgl/>
+      <w:lvlText w:val="%1.%2.%3.%4.%5."/>
+      <w:lvlJc w:val="left"/>
+      <w:pPr>
+        <w:ind w:left="2880" w:hanging="1080"/>
+      </w:pPr>
+      <w:rPr>
+        <w:rFonts w:hint="default"/>
+      </w:rPr>
+    </w:lvl>
+    <w:lvl w:ilvl="5">
+      <w:start w:val="1"/>
+      <w:numFmt w:val="decimal"/>
+      <w:isLgl/>
+      <w:lvlText w:val="%1.%2.%3.%4.%5.%6."/>
+      <w:lvlJc w:val="left"/>
+      <w:pPr>
+        <w:ind w:left="3240" w:hanging="1080"/>
+      </w:pPr>
+      <w:rPr>
+        <w:rFonts w:hint="default"/>
+      </w:rPr>
+    </w:lvl>
+    <w:lvl w:ilvl="6">
+      <w:start w:val="1"/>
+      <w:numFmt w:val="decimal"/>
+      <w:isLgl/>
+      <w:lvlText w:val="%1.%2.%3.%4.%5.%6.%7."/>
+      <w:lvlJc w:val="left"/>
+      <w:pPr>
+        <w:ind w:left="3600" w:hanging="1080"/>
+      </w:pPr>
+      <w:rPr>
+        <w:rFonts w:hint="default"/>
+      </w:rPr>
+    </w:lvl>
+    <w:lvl w:ilvl="7">
+      <w:start w:val="1"/>
+      <w:numFmt w:val="decimal"/>
+      <w:isLgl/>
+      <w:lvlText w:val="%1.%2.%3.%4.%5.%6.%7.%8."/>
+      <w:lvlJc w:val="left"/>
+      <w:pPr>
+        <w:ind w:left="4320" w:hanging="1440"/>
+      </w:pPr>
+      <w:rPr>
+        <w:rFonts w:hint="default"/>
+      </w:rPr>
+    </w:lvl>
+    <w:lvl w:ilvl="8">
+      <w:start w:val="1"/>
+      <w:numFmt w:val="decimal"/>
+      <w:isLgl/>
+      <w:lvlText w:val="%1.%2.%3.%4.%5.%6.%7.%8.%9."/>
+      <w:lvlJc w:val="left"/>
+      <w:pPr>
+        <w:ind w:left="4680" w:hanging="1440"/>
+      </w:pPr>
+      <w:rPr>
+        <w:rFonts w:hint="default"/>
+      </w:rPr>
+    </w:lvl>
+  </w:abstractNum>
+  <w:abstractNum w:abstractNumId="11">
+    <w:nsid w:val="7D237C10"/>
+    <w:multiLevelType w:val="hybridMultilevel"/>
+    <w:tmpl w:val="84C061F6"/>
+    <w:lvl w:ilvl="0" w:tplc="0409000F">
+      <w:start w:val="1"/>
+      <w:numFmt w:val="decimal"/>
+      <w:lvlText w:val="%1."/>
+      <w:lvlJc w:val="left"/>
+      <w:pPr>
+        <w:ind w:left="720" w:hanging="360"/>
+      </w:pPr>
+      <w:rPr>
+        <w:rFonts w:hint="default"/>
+      </w:rPr>
+    </w:lvl>
+    <w:lvl w:ilvl="1" w:tplc="04090019" w:tentative="1">
+      <w:start w:val="1"/>
+      <w:numFmt w:val="lowerLetter"/>
+      <w:lvlText w:val="%2."/>
+      <w:lvlJc w:val="left"/>
+      <w:pPr>
+        <w:ind w:left="1440" w:hanging="360"/>
+      </w:pPr>
+    </w:lvl>
+    <w:lvl w:ilvl="2" w:tplc="0409001B" w:tentative="1">
+      <w:start w:val="1"/>
+      <w:numFmt w:val="lowerRoman"/>
+      <w:lvlText w:val="%3."/>
+      <w:lvlJc w:val="right"/>
+      <w:pPr>
+        <w:ind w:left="2160" w:hanging="180"/>
+      </w:pPr>
+    </w:lvl>
+    <w:lvl w:ilvl="3" w:tplc="0409000F" w:tentative="1">
+      <w:start w:val="1"/>
+      <w:numFmt w:val="decimal"/>
+      <w:lvlText w:val="%4."/>
+      <w:lvlJc w:val="left"/>
+      <w:pPr>
+        <w:ind w:left="2880" w:hanging="360"/>
+      </w:pPr>
+    </w:lvl>
+    <w:lvl w:ilvl="4" w:tplc="04090019" w:tentative="1">
+      <w:start w:val="1"/>
+      <w:numFmt w:val="lowerLetter"/>
+      <w:lvlText w:val="%5."/>
+      <w:lvlJc w:val="left"/>
+      <w:pPr>
+        <w:ind w:left="3600" w:hanging="360"/>
+      </w:pPr>
+    </w:lvl>
+    <w:lvl w:ilvl="5" w:tplc="0409001B" w:tentative="1">
+      <w:start w:val="1"/>
+      <w:numFmt w:val="lowerRoman"/>
+      <w:lvlText w:val="%6."/>
+      <w:lvlJc w:val="right"/>
+      <w:pPr>
+        <w:ind w:left="4320" w:hanging="180"/>
+      </w:pPr>
+    </w:lvl>
+    <w:lvl w:ilvl="6" w:tplc="0409000F" w:tentative="1">
+      <w:start w:val="1"/>
+      <w:numFmt w:val="decimal"/>
+      <w:lvlText w:val="%7."/>
+      <w:lvlJc w:val="left"/>
+      <w:pPr>
+        <w:ind w:left="5040" w:hanging="360"/>
+      </w:pPr>
+    </w:lvl>
+    <w:lvl w:ilvl="7" w:tplc="04090019" w:tentative="1">
+      <w:start w:val="1"/>
+      <w:numFmt w:val="lowerLetter"/>
+      <w:lvlText w:val="%8."/>
+      <w:lvlJc w:val="left"/>
+      <w:pPr>
+        <w:ind w:left="5760" w:hanging="360"/>
+      </w:pPr>
+    </w:lvl>
+    <w:lvl w:ilvl="8" w:tplc="0409001B" w:tentative="1">
+      <w:start w:val="1"/>
+      <w:numFmt w:val="lowerRoman"/>
+      <w:lvlText w:val="%9."/>
+      <w:lvlJc w:val="right"/>
+      <w:pPr>
+        <w:ind w:left="6480" w:hanging="180"/>
+      </w:pPr>
+    </w:lvl>
+  </w:abstractNum>
   <w:num w:numId="1">
-    <w:abstractNumId w:val="3"/>
+    <w:abstractNumId w:val="9"/>
   </w:num>
   <w:num w:numId="2">
     <w:abstractNumId w:val="1"/>
@@ -3072,13 +10017,31 @@
     <w:abstractNumId w:val="0"/>
   </w:num>
   <w:num w:numId="4">
-    <w:abstractNumId w:val="5"/>
+    <w:abstractNumId w:val="11"/>
   </w:num>
   <w:num w:numId="5">
+    <w:abstractNumId w:val="3"/>
+  </w:num>
+  <w:num w:numId="6">
+    <w:abstractNumId w:val="10"/>
+  </w:num>
+  <w:num w:numId="7">
+    <w:abstractNumId w:val="6"/>
+  </w:num>
+  <w:num w:numId="8">
     <w:abstractNumId w:val="2"/>
   </w:num>
-  <w:num w:numId="6">
+  <w:num w:numId="9">
+    <w:abstractNumId w:val="8"/>
+  </w:num>
+  <w:num w:numId="10">
     <w:abstractNumId w:val="4"/>
+  </w:num>
+  <w:num w:numId="11">
+    <w:abstractNumId w:val="7"/>
+  </w:num>
+  <w:num w:numId="12">
+    <w:abstractNumId w:val="5"/>
   </w:num>
 </w:numbering>
 </file>
@@ -3477,9 +10440,29 @@
     <w:name w:val="Normal"/>
     <w:qFormat/>
   </w:style>
+  <w:style w:type="paragraph" w:styleId="Heading2">
+    <w:name w:val="heading 2"/>
+    <w:basedOn w:val="Normal"/>
+    <w:link w:val="Heading2Char"/>
+    <w:uiPriority w:val="9"/>
+    <w:qFormat/>
+    <w:rsid w:val="001303F7"/>
+    <w:pPr>
+      <w:spacing w:before="100" w:beforeAutospacing="1" w:after="100" w:afterAutospacing="1" w:line="240" w:lineRule="auto"/>
+      <w:outlineLvl w:val="1"/>
+    </w:pPr>
+    <w:rPr>
+      <w:rFonts w:ascii="Times New Roman" w:eastAsia="Times New Roman" w:hAnsi="Times New Roman" w:cs="Times New Roman"/>
+      <w:b/>
+      <w:bCs/>
+      <w:sz w:val="36"/>
+      <w:szCs w:val="36"/>
+    </w:rPr>
+  </w:style>
   <w:style w:type="character" w:default="1" w:styleId="DefaultParagraphFont">
     <w:name w:val="Default Paragraph Font"/>
     <w:uiPriority w:val="1"/>
+    <w:semiHidden/>
     <w:unhideWhenUsed/>
   </w:style>
   <w:style w:type="table" w:default="1" w:styleId="TableNormal">
@@ -3537,6 +10520,114 @@
       <w:color w:val="0563C1" w:themeColor="hyperlink"/>
       <w:u w:val="single"/>
     </w:rPr>
+  </w:style>
+  <w:style w:type="character" w:customStyle="1" w:styleId="apple-converted-space">
+    <w:name w:val="apple-converted-space"/>
+    <w:basedOn w:val="DefaultParagraphFont"/>
+    <w:rsid w:val="002A1910"/>
+  </w:style>
+  <w:style w:type="character" w:customStyle="1" w:styleId="Heading2Char">
+    <w:name w:val="Heading 2 Char"/>
+    <w:basedOn w:val="DefaultParagraphFont"/>
+    <w:link w:val="Heading2"/>
+    <w:uiPriority w:val="9"/>
+    <w:rsid w:val="001303F7"/>
+    <w:rPr>
+      <w:rFonts w:ascii="Times New Roman" w:eastAsia="Times New Roman" w:hAnsi="Times New Roman" w:cs="Times New Roman"/>
+      <w:b/>
+      <w:bCs/>
+      <w:sz w:val="36"/>
+      <w:szCs w:val="36"/>
+    </w:rPr>
+  </w:style>
+  <w:style w:type="paragraph" w:styleId="NormalWeb">
+    <w:name w:val="Normal (Web)"/>
+    <w:basedOn w:val="Normal"/>
+    <w:uiPriority w:val="99"/>
+    <w:semiHidden/>
+    <w:unhideWhenUsed/>
+    <w:rsid w:val="001303F7"/>
+    <w:pPr>
+      <w:spacing w:before="100" w:beforeAutospacing="1" w:after="100" w:afterAutospacing="1" w:line="240" w:lineRule="auto"/>
+    </w:pPr>
+    <w:rPr>
+      <w:rFonts w:ascii="Times New Roman" w:eastAsia="Times New Roman" w:hAnsi="Times New Roman" w:cs="Times New Roman"/>
+      <w:sz w:val="24"/>
+      <w:szCs w:val="24"/>
+    </w:rPr>
+  </w:style>
+  <w:style w:type="paragraph" w:styleId="HTMLPreformatted">
+    <w:name w:val="HTML Preformatted"/>
+    <w:basedOn w:val="Normal"/>
+    <w:link w:val="HTMLPreformattedChar"/>
+    <w:uiPriority w:val="99"/>
+    <w:semiHidden/>
+    <w:unhideWhenUsed/>
+    <w:rsid w:val="00F86497"/>
+    <w:pPr>
+      <w:tabs>
+        <w:tab w:val="left" w:pos="916"/>
+        <w:tab w:val="left" w:pos="1832"/>
+        <w:tab w:val="left" w:pos="2748"/>
+        <w:tab w:val="left" w:pos="3664"/>
+        <w:tab w:val="left" w:pos="4580"/>
+        <w:tab w:val="left" w:pos="5496"/>
+        <w:tab w:val="left" w:pos="6412"/>
+        <w:tab w:val="left" w:pos="7328"/>
+        <w:tab w:val="left" w:pos="8244"/>
+        <w:tab w:val="left" w:pos="9160"/>
+        <w:tab w:val="left" w:pos="10076"/>
+        <w:tab w:val="left" w:pos="10992"/>
+        <w:tab w:val="left" w:pos="11908"/>
+        <w:tab w:val="left" w:pos="12824"/>
+        <w:tab w:val="left" w:pos="13740"/>
+        <w:tab w:val="left" w:pos="14656"/>
+      </w:tabs>
+      <w:spacing w:after="0" w:line="240" w:lineRule="auto"/>
+    </w:pPr>
+    <w:rPr>
+      <w:rFonts w:ascii="Courier New" w:eastAsia="Times New Roman" w:hAnsi="Courier New" w:cs="Courier New"/>
+      <w:sz w:val="20"/>
+      <w:szCs w:val="20"/>
+    </w:rPr>
+  </w:style>
+  <w:style w:type="character" w:customStyle="1" w:styleId="HTMLPreformattedChar">
+    <w:name w:val="HTML Preformatted Char"/>
+    <w:basedOn w:val="DefaultParagraphFont"/>
+    <w:link w:val="HTMLPreformatted"/>
+    <w:uiPriority w:val="99"/>
+    <w:semiHidden/>
+    <w:rsid w:val="00F86497"/>
+    <w:rPr>
+      <w:rFonts w:ascii="Courier New" w:eastAsia="Times New Roman" w:hAnsi="Courier New" w:cs="Courier New"/>
+      <w:sz w:val="20"/>
+      <w:szCs w:val="20"/>
+    </w:rPr>
+  </w:style>
+  <w:style w:type="character" w:customStyle="1" w:styleId="kwd">
+    <w:name w:val="kwd"/>
+    <w:basedOn w:val="DefaultParagraphFont"/>
+    <w:rsid w:val="00F86497"/>
+  </w:style>
+  <w:style w:type="character" w:customStyle="1" w:styleId="pln">
+    <w:name w:val="pln"/>
+    <w:basedOn w:val="DefaultParagraphFont"/>
+    <w:rsid w:val="00F86497"/>
+  </w:style>
+  <w:style w:type="character" w:customStyle="1" w:styleId="pun">
+    <w:name w:val="pun"/>
+    <w:basedOn w:val="DefaultParagraphFont"/>
+    <w:rsid w:val="00F86497"/>
+  </w:style>
+  <w:style w:type="character" w:customStyle="1" w:styleId="typ">
+    <w:name w:val="typ"/>
+    <w:basedOn w:val="DefaultParagraphFont"/>
+    <w:rsid w:val="00F86497"/>
+  </w:style>
+  <w:style w:type="character" w:customStyle="1" w:styleId="lit">
+    <w:name w:val="lit"/>
+    <w:basedOn w:val="DefaultParagraphFont"/>
+    <w:rsid w:val="00F86497"/>
   </w:style>
 </w:styles>
 </file>

--- a/springTest/docs/springMvc.docx
+++ b/springTest/docs/springMvc.docx
@@ -2373,37 +2373,7 @@
           <w:sz w:val="18"/>
           <w:szCs w:val="18"/>
         </w:rPr>
-        <w:t xml:space="preserve">Using </w:t>
-      </w:r>
-      <w:r>
-        <w:rPr>
-          <w:rFonts w:ascii="Arial Unicode MS" w:eastAsia="Arial Unicode MS" w:hAnsi="Arial Unicode MS" w:cs="Arial Unicode MS"/>
-          <w:b/>
-          <w:color w:val="383838"/>
-          <w:sz w:val="18"/>
-          <w:szCs w:val="18"/>
-        </w:rPr>
-        <w:t xml:space="preserve"> jdbc</w:t>
-      </w:r>
-      <w:r>
-        <w:rPr>
-          <w:rFonts w:ascii="Arial Unicode MS" w:eastAsia="Arial Unicode MS" w:hAnsi="Arial Unicode MS" w:cs="Arial Unicode MS"/>
-          <w:b/>
-          <w:color w:val="383838"/>
-          <w:sz w:val="18"/>
-          <w:szCs w:val="18"/>
-        </w:rPr>
-        <w:t xml:space="preserve"> template in spring</w:t>
-      </w:r>
-      <w:r>
-        <w:rPr>
-          <w:rFonts w:ascii="Arial Unicode MS" w:eastAsia="Arial Unicode MS" w:hAnsi="Arial Unicode MS" w:cs="Arial Unicode MS"/>
-          <w:b/>
-          <w:color w:val="383838"/>
-          <w:sz w:val="18"/>
-          <w:szCs w:val="18"/>
-        </w:rPr>
-        <w:t>.</w:t>
+        <w:t>Using  jdbc template in spring.</w:t>
       </w:r>
     </w:p>
     <w:p>
@@ -2840,16 +2810,7 @@
           <w:sz w:val="20"/>
           <w:szCs w:val="20"/>
         </w:rPr>
-        <w:t>It is the central class in the Spring JDBC support classes. It takes care of creation and release of resources such as creating and closing of connection object etc. So it will not lead to any problem if you forget to close the connection.</w:t>
-      </w:r>
-      <w:r>
-        <w:rPr>
-          <w:rFonts w:ascii="Verdana" w:hAnsi="Verdana"/>
-          <w:color w:val="000000"/>
-          <w:sz w:val="20"/>
-          <w:szCs w:val="20"/>
-        </w:rPr>
-        <w:t xml:space="preserve"> </w:t>
+        <w:t xml:space="preserve">It is the central class in the Spring JDBC support classes. It takes care of creation and release of resources such as creating and closing of connection object etc. So it will not lead to any problem if you forget to close the connection. </w:t>
       </w:r>
     </w:p>
     <w:p>
@@ -4407,16 +4368,7 @@
           <w:sz w:val="20"/>
           <w:szCs w:val="20"/>
         </w:rPr>
-        <w:t>handling excep</w:t>
-      </w:r>
-      <w:r>
-        <w:rPr>
-          <w:rFonts w:ascii="Consolas" w:hAnsi="Consolas" w:cs="Consolas"/>
-          <w:color w:val="ED7D31" w:themeColor="accent2"/>
-          <w:sz w:val="20"/>
-          <w:szCs w:val="20"/>
-        </w:rPr>
-        <w:t xml:space="preserve">tions internally </w:t>
+        <w:t xml:space="preserve">handling exceptions internally </w:t>
       </w:r>
       <w:r>
         <w:rPr>
@@ -7813,17 +7765,7 @@
           <w:shd w:val="clear" w:color="auto" w:fill="EFF0F1"/>
         </w:rPr>
         <w:tab/>
-        <w:t xml:space="preserve">  </w:t>
-      </w:r>
-      <w:r>
-        <w:rPr>
-          <w:rStyle w:val="pln"/>
-          <w:rFonts w:ascii="Consolas" w:hAnsi="Consolas" w:cs="Consolas"/>
-          <w:color w:val="303336"/>
-          <w:bdr w:val="none" w:sz="0" w:space="0" w:color="auto" w:frame="1"/>
-          <w:shd w:val="clear" w:color="auto" w:fill="EFF0F1"/>
-        </w:rPr>
-        <w:t>userDAO</w:t>
+        <w:t xml:space="preserve">  userDAO</w:t>
       </w:r>
       <w:r>
         <w:rPr>
@@ -8217,15 +8159,6 @@
           <w:shd w:val="clear" w:color="auto" w:fill="EFF0F1"/>
         </w:rPr>
         <w:tab/>
-      </w:r>
-      <w:r>
-        <w:rPr>
-          <w:rStyle w:val="pun"/>
-          <w:rFonts w:ascii="Consolas" w:hAnsi="Consolas" w:cs="Consolas"/>
-          <w:color w:val="303336"/>
-          <w:bdr w:val="none" w:sz="0" w:space="0" w:color="auto" w:frame="1"/>
-          <w:shd w:val="clear" w:color="auto" w:fill="EFF0F1"/>
-        </w:rPr>
         <w:t>try{</w:t>
       </w:r>
     </w:p>
@@ -8260,27 +8193,7 @@
           <w:shd w:val="clear" w:color="auto" w:fill="EFF0F1"/>
         </w:rPr>
         <w:tab/>
-        <w:t xml:space="preserve">  </w:t>
-      </w:r>
-      <w:r>
-        <w:rPr>
-          <w:rStyle w:val="pln"/>
-          <w:rFonts w:ascii="Consolas" w:hAnsi="Consolas" w:cs="Consolas"/>
-          <w:color w:val="303336"/>
-          <w:bdr w:val="none" w:sz="0" w:space="0" w:color="auto" w:frame="1"/>
-          <w:shd w:val="clear" w:color="auto" w:fill="EFF0F1"/>
-        </w:rPr>
-        <w:t xml:space="preserve">    </w:t>
-      </w:r>
-      <w:r>
-        <w:rPr>
-          <w:rStyle w:val="pln"/>
-          <w:rFonts w:ascii="Consolas" w:hAnsi="Consolas" w:cs="Consolas"/>
-          <w:color w:val="303336"/>
-          <w:bdr w:val="none" w:sz="0" w:space="0" w:color="auto" w:frame="1"/>
-          <w:shd w:val="clear" w:color="auto" w:fill="EFF0F1"/>
-        </w:rPr>
-        <w:t>userDAO</w:t>
+        <w:t xml:space="preserve">      userDAO</w:t>
       </w:r>
       <w:r>
         <w:rPr>
@@ -8572,13 +8485,7001 @@
       <w:pPr>
         <w:spacing w:after="0" w:line="377" w:lineRule="atLeast"/>
         <w:rPr>
-          <w:rFonts w:ascii="Consolas" w:hAnsi="Consolas" w:cs="Consolas"/>
-          <w:sz w:val="20"/>
-          <w:szCs w:val="20"/>
-        </w:rPr>
-      </w:pPr>
-      <w:bookmarkStart w:id="0" w:name="_GoBack"/>
-      <w:bookmarkEnd w:id="0"/>
+          <w:rFonts w:ascii="Arial Unicode MS" w:eastAsia="Arial Unicode MS" w:hAnsi="Arial Unicode MS" w:cs="Arial Unicode MS"/>
+          <w:b/>
+          <w:color w:val="383838"/>
+          <w:sz w:val="24"/>
+          <w:szCs w:val="24"/>
+        </w:rPr>
+      </w:pPr>
+      <w:r>
+        <w:rPr>
+          <w:rFonts w:ascii="Consolas" w:hAnsi="Consolas" w:cs="Consolas"/>
+          <w:sz w:val="20"/>
+          <w:szCs w:val="20"/>
+        </w:rPr>
+        <w:tab/>
+      </w:r>
+      <w:r>
+        <w:rPr>
+          <w:rFonts w:ascii="Consolas" w:hAnsi="Consolas" w:cs="Consolas"/>
+          <w:sz w:val="20"/>
+          <w:szCs w:val="20"/>
+        </w:rPr>
+        <w:tab/>
+      </w:r>
+      <w:r>
+        <w:rPr>
+          <w:rFonts w:ascii="Consolas" w:hAnsi="Consolas" w:cs="Consolas"/>
+          <w:sz w:val="20"/>
+          <w:szCs w:val="20"/>
+        </w:rPr>
+        <w:tab/>
+      </w:r>
+      <w:r>
+        <w:rPr>
+          <w:rFonts w:ascii="Consolas" w:hAnsi="Consolas" w:cs="Consolas"/>
+          <w:sz w:val="20"/>
+          <w:szCs w:val="20"/>
+        </w:rPr>
+        <w:tab/>
+      </w:r>
+      <w:r>
+        <w:rPr>
+          <w:rFonts w:ascii="Consolas" w:hAnsi="Consolas" w:cs="Consolas"/>
+          <w:sz w:val="20"/>
+          <w:szCs w:val="20"/>
+        </w:rPr>
+        <w:tab/>
+      </w:r>
+      <w:r>
+        <w:rPr>
+          <w:rFonts w:ascii="Consolas" w:hAnsi="Consolas" w:cs="Consolas"/>
+          <w:sz w:val="20"/>
+          <w:szCs w:val="20"/>
+        </w:rPr>
+        <w:tab/>
+      </w:r>
+      <w:r>
+        <w:rPr>
+          <w:rFonts w:ascii="Consolas" w:hAnsi="Consolas" w:cs="Consolas"/>
+          <w:sz w:val="20"/>
+          <w:szCs w:val="20"/>
+        </w:rPr>
+        <w:tab/>
+      </w:r>
+      <w:r>
+        <w:rPr>
+          <w:rFonts w:ascii="Consolas" w:hAnsi="Consolas" w:cs="Consolas"/>
+          <w:sz w:val="20"/>
+          <w:szCs w:val="20"/>
+        </w:rPr>
+        <w:tab/>
+      </w:r>
+      <w:r>
+        <w:rPr>
+          <w:rFonts w:ascii="Consolas" w:hAnsi="Consolas" w:cs="Consolas"/>
+          <w:sz w:val="20"/>
+          <w:szCs w:val="20"/>
+        </w:rPr>
+        <w:tab/>
+      </w:r>
+      <w:r>
+        <w:rPr>
+          <w:rFonts w:ascii="Arial Unicode MS" w:eastAsia="Arial Unicode MS" w:hAnsi="Arial Unicode MS" w:cs="Arial Unicode MS"/>
+          <w:b/>
+          <w:color w:val="383838"/>
+          <w:sz w:val="24"/>
+          <w:szCs w:val="24"/>
+        </w:rPr>
+        <w:t>HIBERNATE-IN-SPRING</w:t>
+      </w:r>
+    </w:p>
+    <w:p>
+      <w:pPr>
+        <w:pStyle w:val="ListParagraph"/>
+        <w:numPr>
+          <w:ilvl w:val="0"/>
+          <w:numId w:val="13"/>
+        </w:numPr>
+        <w:spacing w:after="0" w:line="377" w:lineRule="atLeast"/>
+        <w:rPr>
+          <w:rFonts w:ascii="Arial Unicode MS" w:eastAsia="Arial Unicode MS" w:hAnsi="Arial Unicode MS" w:cs="Arial Unicode MS"/>
+          <w:b/>
+          <w:color w:val="383838"/>
+          <w:sz w:val="24"/>
+          <w:szCs w:val="24"/>
+        </w:rPr>
+      </w:pPr>
+      <w:r>
+        <w:rPr>
+          <w:rFonts w:ascii="Arial Unicode MS" w:eastAsia="Arial Unicode MS" w:hAnsi="Arial Unicode MS" w:cs="Arial Unicode MS"/>
+          <w:b/>
+          <w:color w:val="383838"/>
+          <w:sz w:val="24"/>
+          <w:szCs w:val="24"/>
+        </w:rPr>
+        <w:t>Hibernate – Sessions</w:t>
+      </w:r>
+    </w:p>
+    <w:p>
+      <w:pPr>
+        <w:pStyle w:val="ListParagraph"/>
+        <w:spacing w:after="0" w:line="377" w:lineRule="atLeast"/>
+        <w:rPr>
+          <w:rFonts w:ascii="Verdana" w:hAnsi="Verdana"/>
+          <w:color w:val="000000"/>
+          <w:sz w:val="23"/>
+          <w:szCs w:val="23"/>
+          <w:shd w:val="clear" w:color="auto" w:fill="FFFFFF"/>
+        </w:rPr>
+      </w:pPr>
+      <w:r>
+        <w:rPr>
+          <w:rFonts w:ascii="Verdana" w:hAnsi="Verdana"/>
+          <w:color w:val="000000"/>
+          <w:sz w:val="23"/>
+          <w:szCs w:val="23"/>
+          <w:shd w:val="clear" w:color="auto" w:fill="FFFFFF"/>
+        </w:rPr>
+        <w:t>A Session is used to get a physical connection with a database. The Session object is lightweight and designed to be instantiated each time an interaction is needed with the database. Persistent objects are saved and retrieved through a Session object.</w:t>
+      </w:r>
+    </w:p>
+    <w:p>
+      <w:pPr>
+        <w:pStyle w:val="ListParagraph"/>
+        <w:spacing w:after="0" w:line="377" w:lineRule="atLeast"/>
+        <w:rPr>
+          <w:rFonts w:ascii="Verdana" w:hAnsi="Verdana"/>
+          <w:color w:val="000000"/>
+          <w:sz w:val="23"/>
+          <w:szCs w:val="23"/>
+          <w:shd w:val="clear" w:color="auto" w:fill="FFFFFF"/>
+        </w:rPr>
+      </w:pPr>
+    </w:p>
+    <w:p>
+      <w:pPr>
+        <w:pStyle w:val="ListParagraph"/>
+        <w:spacing w:after="0" w:line="377" w:lineRule="atLeast"/>
+        <w:rPr>
+          <w:rFonts w:ascii="Verdana" w:hAnsi="Verdana"/>
+          <w:color w:val="000000"/>
+          <w:sz w:val="23"/>
+          <w:szCs w:val="23"/>
+          <w:shd w:val="clear" w:color="auto" w:fill="FFFFFF"/>
+        </w:rPr>
+      </w:pPr>
+      <w:r>
+        <w:rPr>
+          <w:rFonts w:ascii="Verdana" w:hAnsi="Verdana"/>
+          <w:color w:val="000000"/>
+          <w:sz w:val="23"/>
+          <w:szCs w:val="23"/>
+          <w:shd w:val="clear" w:color="auto" w:fill="FFFFFF"/>
+        </w:rPr>
+        <w:t>The session objects should not be kept open for a long time because they are not usually thread safe and they shoul</w:t>
+      </w:r>
+      <w:r>
+        <w:rPr>
+          <w:rFonts w:ascii="Verdana" w:hAnsi="Verdana"/>
+          <w:color w:val="000000"/>
+          <w:sz w:val="23"/>
+          <w:szCs w:val="23"/>
+          <w:shd w:val="clear" w:color="auto" w:fill="FFFFFF"/>
+        </w:rPr>
+        <w:t xml:space="preserve">d be created and destroyed </w:t>
+      </w:r>
+      <w:r>
+        <w:rPr>
+          <w:rFonts w:ascii="Verdana" w:hAnsi="Verdana"/>
+          <w:color w:val="000000"/>
+          <w:sz w:val="23"/>
+          <w:szCs w:val="23"/>
+          <w:shd w:val="clear" w:color="auto" w:fill="FFFFFF"/>
+        </w:rPr>
+        <w:t>as needed. The main function of the Session is to offer create, read and delete operations for instances of mapped entity classes.</w:t>
+      </w:r>
+      <w:r>
+        <w:rPr>
+          <w:rFonts w:ascii="Verdana" w:eastAsia="Times New Roman" w:hAnsi="Verdana" w:cs="Times New Roman"/>
+          <w:color w:val="000000"/>
+          <w:sz w:val="24"/>
+          <w:szCs w:val="24"/>
+        </w:rPr>
+        <w:t xml:space="preserve"> </w:t>
+      </w:r>
+      <w:r>
+        <w:rPr>
+          <w:rFonts w:ascii="Verdana" w:hAnsi="Verdana"/>
+          <w:color w:val="000000"/>
+          <w:sz w:val="23"/>
+          <w:szCs w:val="23"/>
+          <w:shd w:val="clear" w:color="auto" w:fill="FFFFFF"/>
+        </w:rPr>
+        <w:t>Instances may exist in one of the following three states at a given point in time:</w:t>
+      </w:r>
+    </w:p>
+    <w:p>
+      <w:pPr>
+        <w:pStyle w:val="ListParagraph"/>
+        <w:numPr>
+          <w:ilvl w:val="0"/>
+          <w:numId w:val="14"/>
+        </w:numPr>
+        <w:spacing w:after="0" w:line="377" w:lineRule="atLeast"/>
+        <w:rPr>
+          <w:rFonts w:ascii="Verdana" w:hAnsi="Verdana"/>
+          <w:color w:val="000000"/>
+          <w:sz w:val="23"/>
+          <w:szCs w:val="23"/>
+          <w:shd w:val="clear" w:color="auto" w:fill="FFFFFF"/>
+        </w:rPr>
+      </w:pPr>
+      <w:r>
+        <w:rPr>
+          <w:rFonts w:ascii="Verdana" w:hAnsi="Verdana"/>
+          <w:b/>
+          <w:bCs/>
+          <w:color w:val="000000"/>
+          <w:sz w:val="23"/>
+          <w:szCs w:val="23"/>
+          <w:shd w:val="clear" w:color="auto" w:fill="FFFFFF"/>
+        </w:rPr>
+        <w:t>transient:</w:t>
+      </w:r>
+      <w:r>
+        <w:rPr>
+          <w:rFonts w:ascii="Verdana" w:hAnsi="Verdana"/>
+          <w:color w:val="000000"/>
+          <w:sz w:val="23"/>
+          <w:szCs w:val="23"/>
+          <w:shd w:val="clear" w:color="auto" w:fill="FFFFFF"/>
+        </w:rPr>
+        <w:t> A new instance of a persistent class which is not associated with a Session and has no representation in the database and no identifier value is considered transient by Hibernate.</w:t>
+      </w:r>
+    </w:p>
+    <w:p>
+      <w:pPr>
+        <w:pStyle w:val="ListParagraph"/>
+        <w:numPr>
+          <w:ilvl w:val="0"/>
+          <w:numId w:val="14"/>
+        </w:numPr>
+        <w:spacing w:after="0" w:line="377" w:lineRule="atLeast"/>
+        <w:rPr>
+          <w:rFonts w:ascii="Verdana" w:hAnsi="Verdana"/>
+          <w:color w:val="000000"/>
+          <w:sz w:val="23"/>
+          <w:szCs w:val="23"/>
+          <w:shd w:val="clear" w:color="auto" w:fill="FFFFFF"/>
+        </w:rPr>
+      </w:pPr>
+      <w:r>
+        <w:rPr>
+          <w:rFonts w:ascii="Verdana" w:hAnsi="Verdana"/>
+          <w:b/>
+          <w:bCs/>
+          <w:color w:val="000000"/>
+          <w:sz w:val="23"/>
+          <w:szCs w:val="23"/>
+          <w:shd w:val="clear" w:color="auto" w:fill="FFFFFF"/>
+        </w:rPr>
+        <w:t>persistent:</w:t>
+      </w:r>
+      <w:r>
+        <w:rPr>
+          <w:rFonts w:ascii="Verdana" w:hAnsi="Verdana"/>
+          <w:color w:val="000000"/>
+          <w:sz w:val="23"/>
+          <w:szCs w:val="23"/>
+          <w:shd w:val="clear" w:color="auto" w:fill="FFFFFF"/>
+        </w:rPr>
+        <w:t> You can make a transient instance persistent by associating it with a Session. A persistent instance has a representation in the database, an identifier value and is associated with a Session.</w:t>
+      </w:r>
+    </w:p>
+    <w:p>
+      <w:pPr>
+        <w:pStyle w:val="ListParagraph"/>
+        <w:numPr>
+          <w:ilvl w:val="0"/>
+          <w:numId w:val="14"/>
+        </w:numPr>
+        <w:spacing w:after="0" w:line="377" w:lineRule="atLeast"/>
+        <w:rPr>
+          <w:rFonts w:ascii="Verdana" w:hAnsi="Verdana"/>
+          <w:color w:val="000000"/>
+          <w:sz w:val="23"/>
+          <w:szCs w:val="23"/>
+          <w:shd w:val="clear" w:color="auto" w:fill="FFFFFF"/>
+        </w:rPr>
+      </w:pPr>
+      <w:r>
+        <w:rPr>
+          <w:rFonts w:ascii="Verdana" w:hAnsi="Verdana"/>
+          <w:b/>
+          <w:bCs/>
+          <w:color w:val="000000"/>
+          <w:sz w:val="23"/>
+          <w:szCs w:val="23"/>
+          <w:shd w:val="clear" w:color="auto" w:fill="FFFFFF"/>
+        </w:rPr>
+        <w:t>detached:</w:t>
+      </w:r>
+      <w:r>
+        <w:rPr>
+          <w:rFonts w:ascii="Verdana" w:hAnsi="Verdana"/>
+          <w:color w:val="000000"/>
+          <w:sz w:val="23"/>
+          <w:szCs w:val="23"/>
+          <w:shd w:val="clear" w:color="auto" w:fill="FFFFFF"/>
+        </w:rPr>
+        <w:t> Once we close the Hibernate Session, the persistent instance will become a detached instance.</w:t>
+      </w:r>
+    </w:p>
+    <w:p>
+      <w:pPr>
+        <w:spacing w:after="0" w:line="377" w:lineRule="atLeast"/>
+        <w:ind w:left="360"/>
+        <w:rPr>
+          <w:rFonts w:ascii="Verdana" w:hAnsi="Verdana"/>
+          <w:color w:val="000000"/>
+          <w:sz w:val="23"/>
+          <w:szCs w:val="23"/>
+          <w:shd w:val="clear" w:color="auto" w:fill="FFFFFF"/>
+        </w:rPr>
+      </w:pPr>
+    </w:p>
+    <w:p>
+      <w:pPr>
+        <w:pStyle w:val="NormalWeb"/>
+        <w:spacing w:before="0" w:beforeAutospacing="0" w:after="240" w:afterAutospacing="0" w:line="360" w:lineRule="atLeast"/>
+        <w:ind w:left="48" w:right="48"/>
+        <w:jc w:val="both"/>
+        <w:rPr>
+          <w:rFonts w:ascii="Verdana" w:hAnsi="Verdana"/>
+          <w:color w:val="000000"/>
+        </w:rPr>
+      </w:pPr>
+      <w:r>
+        <w:rPr>
+          <w:rFonts w:ascii="Verdana" w:hAnsi="Verdana"/>
+          <w:color w:val="000000"/>
+        </w:rPr>
+        <w:t>A typical transaction should use the following idiom:</w:t>
+      </w:r>
+    </w:p>
+    <w:p>
+      <w:pPr>
+        <w:pStyle w:val="HTMLPreformatted"/>
+        <w:pBdr>
+          <w:top w:val="single" w:sz="6" w:space="4" w:color="D6D6D6"/>
+          <w:left w:val="single" w:sz="6" w:space="4" w:color="D6D6D6"/>
+          <w:bottom w:val="single" w:sz="6" w:space="4" w:color="D6D6D6"/>
+          <w:right w:val="single" w:sz="6" w:space="4" w:color="D6D6D6"/>
+        </w:pBdr>
+        <w:shd w:val="clear" w:color="auto" w:fill="EEEEEE"/>
+        <w:spacing w:after="150" w:line="240" w:lineRule="atLeast"/>
+        <w:rPr>
+          <w:rStyle w:val="pln"/>
+          <w:rFonts w:ascii="Consolas" w:hAnsi="Consolas" w:cs="Consolas"/>
+          <w:color w:val="313131"/>
+        </w:rPr>
+      </w:pPr>
+      <w:r>
+        <w:rPr>
+          <w:rStyle w:val="typ"/>
+          <w:rFonts w:ascii="Consolas" w:hAnsi="Consolas" w:cs="Consolas"/>
+          <w:color w:val="7F0055"/>
+        </w:rPr>
+        <w:t>Session</w:t>
+      </w:r>
+      <w:r>
+        <w:rPr>
+          <w:rStyle w:val="pln"/>
+          <w:rFonts w:ascii="Consolas" w:hAnsi="Consolas" w:cs="Consolas"/>
+          <w:color w:val="313131"/>
+        </w:rPr>
+        <w:t xml:space="preserve"> session </w:t>
+      </w:r>
+      <w:r>
+        <w:rPr>
+          <w:rStyle w:val="pun"/>
+          <w:rFonts w:ascii="Consolas" w:hAnsi="Consolas" w:cs="Consolas"/>
+          <w:color w:val="666600"/>
+        </w:rPr>
+        <w:t>=</w:t>
+      </w:r>
+      <w:r>
+        <w:rPr>
+          <w:rStyle w:val="pln"/>
+          <w:rFonts w:ascii="Consolas" w:hAnsi="Consolas" w:cs="Consolas"/>
+          <w:color w:val="313131"/>
+        </w:rPr>
+        <w:t xml:space="preserve"> factory</w:t>
+      </w:r>
+      <w:r>
+        <w:rPr>
+          <w:rStyle w:val="pun"/>
+          <w:rFonts w:ascii="Consolas" w:hAnsi="Consolas" w:cs="Consolas"/>
+          <w:color w:val="666600"/>
+        </w:rPr>
+        <w:t>.</w:t>
+      </w:r>
+      <w:r>
+        <w:rPr>
+          <w:rStyle w:val="pln"/>
+          <w:rFonts w:ascii="Consolas" w:hAnsi="Consolas" w:cs="Consolas"/>
+          <w:color w:val="313131"/>
+        </w:rPr>
+        <w:t>openSession</w:t>
+      </w:r>
+      <w:r>
+        <w:rPr>
+          <w:rStyle w:val="pun"/>
+          <w:rFonts w:ascii="Consolas" w:hAnsi="Consolas" w:cs="Consolas"/>
+          <w:color w:val="666600"/>
+        </w:rPr>
+        <w:t>();</w:t>
+      </w:r>
+    </w:p>
+    <w:p>
+      <w:pPr>
+        <w:pStyle w:val="HTMLPreformatted"/>
+        <w:pBdr>
+          <w:top w:val="single" w:sz="6" w:space="4" w:color="D6D6D6"/>
+          <w:left w:val="single" w:sz="6" w:space="4" w:color="D6D6D6"/>
+          <w:bottom w:val="single" w:sz="6" w:space="4" w:color="D6D6D6"/>
+          <w:right w:val="single" w:sz="6" w:space="4" w:color="D6D6D6"/>
+        </w:pBdr>
+        <w:shd w:val="clear" w:color="auto" w:fill="EEEEEE"/>
+        <w:spacing w:after="150" w:line="240" w:lineRule="atLeast"/>
+        <w:rPr>
+          <w:rStyle w:val="pln"/>
+          <w:rFonts w:ascii="Consolas" w:hAnsi="Consolas" w:cs="Consolas"/>
+          <w:color w:val="313131"/>
+        </w:rPr>
+      </w:pPr>
+      <w:r>
+        <w:rPr>
+          <w:rStyle w:val="typ"/>
+          <w:rFonts w:ascii="Consolas" w:hAnsi="Consolas" w:cs="Consolas"/>
+          <w:color w:val="7F0055"/>
+        </w:rPr>
+        <w:t>Transaction</w:t>
+      </w:r>
+      <w:r>
+        <w:rPr>
+          <w:rStyle w:val="pln"/>
+          <w:rFonts w:ascii="Consolas" w:hAnsi="Consolas" w:cs="Consolas"/>
+          <w:color w:val="313131"/>
+        </w:rPr>
+        <w:t xml:space="preserve"> tx </w:t>
+      </w:r>
+      <w:r>
+        <w:rPr>
+          <w:rStyle w:val="pun"/>
+          <w:rFonts w:ascii="Consolas" w:hAnsi="Consolas" w:cs="Consolas"/>
+          <w:color w:val="666600"/>
+        </w:rPr>
+        <w:t>=</w:t>
+      </w:r>
+      <w:r>
+        <w:rPr>
+          <w:rStyle w:val="pln"/>
+          <w:rFonts w:ascii="Consolas" w:hAnsi="Consolas" w:cs="Consolas"/>
+          <w:color w:val="313131"/>
+        </w:rPr>
+        <w:t xml:space="preserve"> </w:t>
+      </w:r>
+      <w:r>
+        <w:rPr>
+          <w:rStyle w:val="kwd"/>
+          <w:rFonts w:ascii="Consolas" w:hAnsi="Consolas" w:cs="Consolas"/>
+          <w:color w:val="000088"/>
+        </w:rPr>
+        <w:t>null</w:t>
+      </w:r>
+      <w:r>
+        <w:rPr>
+          <w:rStyle w:val="pun"/>
+          <w:rFonts w:ascii="Consolas" w:hAnsi="Consolas" w:cs="Consolas"/>
+          <w:color w:val="666600"/>
+        </w:rPr>
+        <w:t>;</w:t>
+      </w:r>
+    </w:p>
+    <w:p>
+      <w:pPr>
+        <w:pStyle w:val="HTMLPreformatted"/>
+        <w:pBdr>
+          <w:top w:val="single" w:sz="6" w:space="4" w:color="D6D6D6"/>
+          <w:left w:val="single" w:sz="6" w:space="4" w:color="D6D6D6"/>
+          <w:bottom w:val="single" w:sz="6" w:space="4" w:color="D6D6D6"/>
+          <w:right w:val="single" w:sz="6" w:space="4" w:color="D6D6D6"/>
+        </w:pBdr>
+        <w:shd w:val="clear" w:color="auto" w:fill="EEEEEE"/>
+        <w:spacing w:after="150" w:line="240" w:lineRule="atLeast"/>
+        <w:rPr>
+          <w:rStyle w:val="pln"/>
+          <w:rFonts w:ascii="Consolas" w:hAnsi="Consolas" w:cs="Consolas"/>
+          <w:color w:val="313131"/>
+        </w:rPr>
+      </w:pPr>
+      <w:r>
+        <w:rPr>
+          <w:rStyle w:val="kwd"/>
+          <w:rFonts w:ascii="Consolas" w:hAnsi="Consolas" w:cs="Consolas"/>
+          <w:color w:val="000088"/>
+        </w:rPr>
+        <w:t>try</w:t>
+      </w:r>
+      <w:r>
+        <w:rPr>
+          <w:rStyle w:val="pln"/>
+          <w:rFonts w:ascii="Consolas" w:hAnsi="Consolas" w:cs="Consolas"/>
+          <w:color w:val="313131"/>
+        </w:rPr>
+        <w:t xml:space="preserve"> </w:t>
+      </w:r>
+      <w:r>
+        <w:rPr>
+          <w:rStyle w:val="pun"/>
+          <w:rFonts w:ascii="Consolas" w:hAnsi="Consolas" w:cs="Consolas"/>
+          <w:color w:val="666600"/>
+        </w:rPr>
+        <w:t>{</w:t>
+      </w:r>
+    </w:p>
+    <w:p>
+      <w:pPr>
+        <w:pStyle w:val="HTMLPreformatted"/>
+        <w:pBdr>
+          <w:top w:val="single" w:sz="6" w:space="4" w:color="D6D6D6"/>
+          <w:left w:val="single" w:sz="6" w:space="4" w:color="D6D6D6"/>
+          <w:bottom w:val="single" w:sz="6" w:space="4" w:color="D6D6D6"/>
+          <w:right w:val="single" w:sz="6" w:space="4" w:color="D6D6D6"/>
+        </w:pBdr>
+        <w:shd w:val="clear" w:color="auto" w:fill="EEEEEE"/>
+        <w:spacing w:after="150" w:line="240" w:lineRule="atLeast"/>
+        <w:rPr>
+          <w:rStyle w:val="pln"/>
+          <w:rFonts w:ascii="Consolas" w:hAnsi="Consolas" w:cs="Consolas"/>
+          <w:color w:val="313131"/>
+        </w:rPr>
+      </w:pPr>
+      <w:r>
+        <w:rPr>
+          <w:rStyle w:val="pln"/>
+          <w:rFonts w:ascii="Consolas" w:hAnsi="Consolas" w:cs="Consolas"/>
+          <w:color w:val="313131"/>
+        </w:rPr>
+        <w:t xml:space="preserve">   tx </w:t>
+      </w:r>
+      <w:r>
+        <w:rPr>
+          <w:rStyle w:val="pun"/>
+          <w:rFonts w:ascii="Consolas" w:hAnsi="Consolas" w:cs="Consolas"/>
+          <w:color w:val="666600"/>
+        </w:rPr>
+        <w:t>=</w:t>
+      </w:r>
+      <w:r>
+        <w:rPr>
+          <w:rStyle w:val="pln"/>
+          <w:rFonts w:ascii="Consolas" w:hAnsi="Consolas" w:cs="Consolas"/>
+          <w:color w:val="313131"/>
+        </w:rPr>
+        <w:t xml:space="preserve"> session</w:t>
+      </w:r>
+      <w:r>
+        <w:rPr>
+          <w:rStyle w:val="pun"/>
+          <w:rFonts w:ascii="Consolas" w:hAnsi="Consolas" w:cs="Consolas"/>
+          <w:color w:val="666600"/>
+        </w:rPr>
+        <w:t>.</w:t>
+      </w:r>
+      <w:r>
+        <w:rPr>
+          <w:rStyle w:val="pln"/>
+          <w:rFonts w:ascii="Consolas" w:hAnsi="Consolas" w:cs="Consolas"/>
+          <w:color w:val="313131"/>
+        </w:rPr>
+        <w:t>beginTransaction</w:t>
+      </w:r>
+      <w:r>
+        <w:rPr>
+          <w:rStyle w:val="pun"/>
+          <w:rFonts w:ascii="Consolas" w:hAnsi="Consolas" w:cs="Consolas"/>
+          <w:color w:val="666600"/>
+        </w:rPr>
+        <w:t>();</w:t>
+      </w:r>
+    </w:p>
+    <w:p>
+      <w:pPr>
+        <w:pStyle w:val="HTMLPreformatted"/>
+        <w:pBdr>
+          <w:top w:val="single" w:sz="6" w:space="4" w:color="D6D6D6"/>
+          <w:left w:val="single" w:sz="6" w:space="4" w:color="D6D6D6"/>
+          <w:bottom w:val="single" w:sz="6" w:space="4" w:color="D6D6D6"/>
+          <w:right w:val="single" w:sz="6" w:space="4" w:color="D6D6D6"/>
+        </w:pBdr>
+        <w:shd w:val="clear" w:color="auto" w:fill="EEEEEE"/>
+        <w:spacing w:after="150" w:line="240" w:lineRule="atLeast"/>
+        <w:rPr>
+          <w:rStyle w:val="pln"/>
+          <w:rFonts w:ascii="Consolas" w:hAnsi="Consolas" w:cs="Consolas"/>
+          <w:color w:val="313131"/>
+        </w:rPr>
+      </w:pPr>
+      <w:r>
+        <w:rPr>
+          <w:rStyle w:val="pln"/>
+          <w:rFonts w:ascii="Consolas" w:hAnsi="Consolas" w:cs="Consolas"/>
+          <w:color w:val="313131"/>
+        </w:rPr>
+        <w:t xml:space="preserve">   </w:t>
+      </w:r>
+      <w:r>
+        <w:rPr>
+          <w:rStyle w:val="com"/>
+          <w:rFonts w:ascii="Consolas" w:hAnsi="Consolas" w:cs="Consolas"/>
+          <w:color w:val="880000"/>
+        </w:rPr>
+        <w:t>// do some work</w:t>
+      </w:r>
+    </w:p>
+    <w:p>
+      <w:pPr>
+        <w:pStyle w:val="HTMLPreformatted"/>
+        <w:pBdr>
+          <w:top w:val="single" w:sz="6" w:space="4" w:color="D6D6D6"/>
+          <w:left w:val="single" w:sz="6" w:space="4" w:color="D6D6D6"/>
+          <w:bottom w:val="single" w:sz="6" w:space="4" w:color="D6D6D6"/>
+          <w:right w:val="single" w:sz="6" w:space="4" w:color="D6D6D6"/>
+        </w:pBdr>
+        <w:shd w:val="clear" w:color="auto" w:fill="EEEEEE"/>
+        <w:spacing w:after="150" w:line="240" w:lineRule="atLeast"/>
+        <w:rPr>
+          <w:rStyle w:val="pln"/>
+          <w:rFonts w:ascii="Consolas" w:hAnsi="Consolas" w:cs="Consolas"/>
+          <w:color w:val="313131"/>
+        </w:rPr>
+      </w:pPr>
+      <w:r>
+        <w:rPr>
+          <w:rStyle w:val="pln"/>
+          <w:rFonts w:ascii="Consolas" w:hAnsi="Consolas" w:cs="Consolas"/>
+          <w:color w:val="313131"/>
+        </w:rPr>
+        <w:t xml:space="preserve">   </w:t>
+      </w:r>
+      <w:r>
+        <w:rPr>
+          <w:rStyle w:val="pun"/>
+          <w:rFonts w:ascii="Consolas" w:hAnsi="Consolas" w:cs="Consolas"/>
+          <w:color w:val="666600"/>
+        </w:rPr>
+        <w:t>...</w:t>
+      </w:r>
+    </w:p>
+    <w:p>
+      <w:pPr>
+        <w:pStyle w:val="HTMLPreformatted"/>
+        <w:pBdr>
+          <w:top w:val="single" w:sz="6" w:space="4" w:color="D6D6D6"/>
+          <w:left w:val="single" w:sz="6" w:space="4" w:color="D6D6D6"/>
+          <w:bottom w:val="single" w:sz="6" w:space="4" w:color="D6D6D6"/>
+          <w:right w:val="single" w:sz="6" w:space="4" w:color="D6D6D6"/>
+        </w:pBdr>
+        <w:shd w:val="clear" w:color="auto" w:fill="EEEEEE"/>
+        <w:spacing w:after="150" w:line="240" w:lineRule="atLeast"/>
+        <w:rPr>
+          <w:rStyle w:val="pln"/>
+          <w:rFonts w:ascii="Consolas" w:hAnsi="Consolas" w:cs="Consolas"/>
+          <w:color w:val="313131"/>
+        </w:rPr>
+      </w:pPr>
+      <w:r>
+        <w:rPr>
+          <w:rStyle w:val="pln"/>
+          <w:rFonts w:ascii="Consolas" w:hAnsi="Consolas" w:cs="Consolas"/>
+          <w:color w:val="313131"/>
+        </w:rPr>
+        <w:t xml:space="preserve">   tx</w:t>
+      </w:r>
+      <w:r>
+        <w:rPr>
+          <w:rStyle w:val="pun"/>
+          <w:rFonts w:ascii="Consolas" w:hAnsi="Consolas" w:cs="Consolas"/>
+          <w:color w:val="666600"/>
+        </w:rPr>
+        <w:t>.</w:t>
+      </w:r>
+      <w:r>
+        <w:rPr>
+          <w:rStyle w:val="pln"/>
+          <w:rFonts w:ascii="Consolas" w:hAnsi="Consolas" w:cs="Consolas"/>
+          <w:color w:val="313131"/>
+        </w:rPr>
+        <w:t>commit</w:t>
+      </w:r>
+      <w:r>
+        <w:rPr>
+          <w:rStyle w:val="pun"/>
+          <w:rFonts w:ascii="Consolas" w:hAnsi="Consolas" w:cs="Consolas"/>
+          <w:color w:val="666600"/>
+        </w:rPr>
+        <w:t>();</w:t>
+      </w:r>
+    </w:p>
+    <w:p>
+      <w:pPr>
+        <w:pStyle w:val="HTMLPreformatted"/>
+        <w:pBdr>
+          <w:top w:val="single" w:sz="6" w:space="4" w:color="D6D6D6"/>
+          <w:left w:val="single" w:sz="6" w:space="4" w:color="D6D6D6"/>
+          <w:bottom w:val="single" w:sz="6" w:space="4" w:color="D6D6D6"/>
+          <w:right w:val="single" w:sz="6" w:space="4" w:color="D6D6D6"/>
+        </w:pBdr>
+        <w:shd w:val="clear" w:color="auto" w:fill="EEEEEE"/>
+        <w:spacing w:after="150" w:line="240" w:lineRule="atLeast"/>
+        <w:rPr>
+          <w:rStyle w:val="pln"/>
+          <w:rFonts w:ascii="Consolas" w:hAnsi="Consolas" w:cs="Consolas"/>
+          <w:color w:val="313131"/>
+        </w:rPr>
+      </w:pPr>
+      <w:r>
+        <w:rPr>
+          <w:rStyle w:val="pun"/>
+          <w:rFonts w:ascii="Consolas" w:hAnsi="Consolas" w:cs="Consolas"/>
+          <w:color w:val="666600"/>
+        </w:rPr>
+        <w:t>}</w:t>
+      </w:r>
+    </w:p>
+    <w:p>
+      <w:pPr>
+        <w:pStyle w:val="HTMLPreformatted"/>
+        <w:pBdr>
+          <w:top w:val="single" w:sz="6" w:space="4" w:color="D6D6D6"/>
+          <w:left w:val="single" w:sz="6" w:space="4" w:color="D6D6D6"/>
+          <w:bottom w:val="single" w:sz="6" w:space="4" w:color="D6D6D6"/>
+          <w:right w:val="single" w:sz="6" w:space="4" w:color="D6D6D6"/>
+        </w:pBdr>
+        <w:shd w:val="clear" w:color="auto" w:fill="EEEEEE"/>
+        <w:spacing w:after="150" w:line="240" w:lineRule="atLeast"/>
+        <w:rPr>
+          <w:rStyle w:val="pln"/>
+          <w:rFonts w:ascii="Consolas" w:hAnsi="Consolas" w:cs="Consolas"/>
+          <w:color w:val="313131"/>
+        </w:rPr>
+      </w:pPr>
+      <w:r>
+        <w:rPr>
+          <w:rStyle w:val="kwd"/>
+          <w:rFonts w:ascii="Consolas" w:hAnsi="Consolas" w:cs="Consolas"/>
+          <w:color w:val="000088"/>
+        </w:rPr>
+        <w:t>catch</w:t>
+      </w:r>
+      <w:r>
+        <w:rPr>
+          <w:rStyle w:val="pln"/>
+          <w:rFonts w:ascii="Consolas" w:hAnsi="Consolas" w:cs="Consolas"/>
+          <w:color w:val="313131"/>
+        </w:rPr>
+        <w:t xml:space="preserve"> </w:t>
+      </w:r>
+      <w:r>
+        <w:rPr>
+          <w:rStyle w:val="pun"/>
+          <w:rFonts w:ascii="Consolas" w:hAnsi="Consolas" w:cs="Consolas"/>
+          <w:color w:val="666600"/>
+        </w:rPr>
+        <w:t>(</w:t>
+      </w:r>
+      <w:r>
+        <w:rPr>
+          <w:rStyle w:val="typ"/>
+          <w:rFonts w:ascii="Consolas" w:hAnsi="Consolas" w:cs="Consolas"/>
+          <w:color w:val="7F0055"/>
+        </w:rPr>
+        <w:t>Exception</w:t>
+      </w:r>
+      <w:r>
+        <w:rPr>
+          <w:rStyle w:val="pln"/>
+          <w:rFonts w:ascii="Consolas" w:hAnsi="Consolas" w:cs="Consolas"/>
+          <w:color w:val="313131"/>
+        </w:rPr>
+        <w:t xml:space="preserve"> e</w:t>
+      </w:r>
+      <w:r>
+        <w:rPr>
+          <w:rStyle w:val="pun"/>
+          <w:rFonts w:ascii="Consolas" w:hAnsi="Consolas" w:cs="Consolas"/>
+          <w:color w:val="666600"/>
+        </w:rPr>
+        <w:t>)</w:t>
+      </w:r>
+      <w:r>
+        <w:rPr>
+          <w:rStyle w:val="pln"/>
+          <w:rFonts w:ascii="Consolas" w:hAnsi="Consolas" w:cs="Consolas"/>
+          <w:color w:val="313131"/>
+        </w:rPr>
+        <w:t xml:space="preserve"> </w:t>
+      </w:r>
+      <w:r>
+        <w:rPr>
+          <w:rStyle w:val="pun"/>
+          <w:rFonts w:ascii="Consolas" w:hAnsi="Consolas" w:cs="Consolas"/>
+          <w:color w:val="666600"/>
+        </w:rPr>
+        <w:t>{</w:t>
+      </w:r>
+    </w:p>
+    <w:p>
+      <w:pPr>
+        <w:pStyle w:val="HTMLPreformatted"/>
+        <w:pBdr>
+          <w:top w:val="single" w:sz="6" w:space="4" w:color="D6D6D6"/>
+          <w:left w:val="single" w:sz="6" w:space="4" w:color="D6D6D6"/>
+          <w:bottom w:val="single" w:sz="6" w:space="4" w:color="D6D6D6"/>
+          <w:right w:val="single" w:sz="6" w:space="4" w:color="D6D6D6"/>
+        </w:pBdr>
+        <w:shd w:val="clear" w:color="auto" w:fill="EEEEEE"/>
+        <w:spacing w:after="150" w:line="240" w:lineRule="atLeast"/>
+        <w:rPr>
+          <w:rStyle w:val="pln"/>
+          <w:rFonts w:ascii="Consolas" w:hAnsi="Consolas" w:cs="Consolas"/>
+          <w:color w:val="313131"/>
+        </w:rPr>
+      </w:pPr>
+      <w:r>
+        <w:rPr>
+          <w:rStyle w:val="pln"/>
+          <w:rFonts w:ascii="Consolas" w:hAnsi="Consolas" w:cs="Consolas"/>
+          <w:color w:val="313131"/>
+        </w:rPr>
+        <w:t xml:space="preserve">   </w:t>
+      </w:r>
+      <w:r>
+        <w:rPr>
+          <w:rStyle w:val="kwd"/>
+          <w:rFonts w:ascii="Consolas" w:hAnsi="Consolas" w:cs="Consolas"/>
+          <w:color w:val="000088"/>
+        </w:rPr>
+        <w:t>if</w:t>
+      </w:r>
+      <w:r>
+        <w:rPr>
+          <w:rStyle w:val="pln"/>
+          <w:rFonts w:ascii="Consolas" w:hAnsi="Consolas" w:cs="Consolas"/>
+          <w:color w:val="313131"/>
+        </w:rPr>
+        <w:t xml:space="preserve"> </w:t>
+      </w:r>
+      <w:r>
+        <w:rPr>
+          <w:rStyle w:val="pun"/>
+          <w:rFonts w:ascii="Consolas" w:hAnsi="Consolas" w:cs="Consolas"/>
+          <w:color w:val="666600"/>
+        </w:rPr>
+        <w:t>(</w:t>
+      </w:r>
+      <w:r>
+        <w:rPr>
+          <w:rStyle w:val="pln"/>
+          <w:rFonts w:ascii="Consolas" w:hAnsi="Consolas" w:cs="Consolas"/>
+          <w:color w:val="313131"/>
+        </w:rPr>
+        <w:t>tx</w:t>
+      </w:r>
+      <w:r>
+        <w:rPr>
+          <w:rStyle w:val="pun"/>
+          <w:rFonts w:ascii="Consolas" w:hAnsi="Consolas" w:cs="Consolas"/>
+          <w:color w:val="666600"/>
+        </w:rPr>
+        <w:t>!=</w:t>
+      </w:r>
+      <w:r>
+        <w:rPr>
+          <w:rStyle w:val="kwd"/>
+          <w:rFonts w:ascii="Consolas" w:hAnsi="Consolas" w:cs="Consolas"/>
+          <w:color w:val="000088"/>
+        </w:rPr>
+        <w:t>null</w:t>
+      </w:r>
+      <w:r>
+        <w:rPr>
+          <w:rStyle w:val="pun"/>
+          <w:rFonts w:ascii="Consolas" w:hAnsi="Consolas" w:cs="Consolas"/>
+          <w:color w:val="666600"/>
+        </w:rPr>
+        <w:t>)</w:t>
+      </w:r>
+      <w:r>
+        <w:rPr>
+          <w:rStyle w:val="pln"/>
+          <w:rFonts w:ascii="Consolas" w:hAnsi="Consolas" w:cs="Consolas"/>
+          <w:color w:val="313131"/>
+        </w:rPr>
+        <w:t xml:space="preserve"> tx</w:t>
+      </w:r>
+      <w:r>
+        <w:rPr>
+          <w:rStyle w:val="pun"/>
+          <w:rFonts w:ascii="Consolas" w:hAnsi="Consolas" w:cs="Consolas"/>
+          <w:color w:val="666600"/>
+        </w:rPr>
+        <w:t>.</w:t>
+      </w:r>
+      <w:r>
+        <w:rPr>
+          <w:rStyle w:val="pln"/>
+          <w:rFonts w:ascii="Consolas" w:hAnsi="Consolas" w:cs="Consolas"/>
+          <w:color w:val="313131"/>
+        </w:rPr>
+        <w:t>rollback</w:t>
+      </w:r>
+      <w:r>
+        <w:rPr>
+          <w:rStyle w:val="pun"/>
+          <w:rFonts w:ascii="Consolas" w:hAnsi="Consolas" w:cs="Consolas"/>
+          <w:color w:val="666600"/>
+        </w:rPr>
+        <w:t>();</w:t>
+      </w:r>
+    </w:p>
+    <w:p>
+      <w:pPr>
+        <w:pStyle w:val="HTMLPreformatted"/>
+        <w:pBdr>
+          <w:top w:val="single" w:sz="6" w:space="4" w:color="D6D6D6"/>
+          <w:left w:val="single" w:sz="6" w:space="4" w:color="D6D6D6"/>
+          <w:bottom w:val="single" w:sz="6" w:space="4" w:color="D6D6D6"/>
+          <w:right w:val="single" w:sz="6" w:space="4" w:color="D6D6D6"/>
+        </w:pBdr>
+        <w:shd w:val="clear" w:color="auto" w:fill="EEEEEE"/>
+        <w:spacing w:after="150" w:line="240" w:lineRule="atLeast"/>
+        <w:rPr>
+          <w:rStyle w:val="pln"/>
+          <w:rFonts w:ascii="Consolas" w:hAnsi="Consolas" w:cs="Consolas"/>
+          <w:color w:val="313131"/>
+        </w:rPr>
+      </w:pPr>
+      <w:r>
+        <w:rPr>
+          <w:rStyle w:val="pln"/>
+          <w:rFonts w:ascii="Consolas" w:hAnsi="Consolas" w:cs="Consolas"/>
+          <w:color w:val="313131"/>
+        </w:rPr>
+        <w:t xml:space="preserve">   e</w:t>
+      </w:r>
+      <w:r>
+        <w:rPr>
+          <w:rStyle w:val="pun"/>
+          <w:rFonts w:ascii="Consolas" w:hAnsi="Consolas" w:cs="Consolas"/>
+          <w:color w:val="666600"/>
+        </w:rPr>
+        <w:t>.</w:t>
+      </w:r>
+      <w:r>
+        <w:rPr>
+          <w:rStyle w:val="pln"/>
+          <w:rFonts w:ascii="Consolas" w:hAnsi="Consolas" w:cs="Consolas"/>
+          <w:color w:val="313131"/>
+        </w:rPr>
+        <w:t>printStackTrace</w:t>
+      </w:r>
+      <w:r>
+        <w:rPr>
+          <w:rStyle w:val="pun"/>
+          <w:rFonts w:ascii="Consolas" w:hAnsi="Consolas" w:cs="Consolas"/>
+          <w:color w:val="666600"/>
+        </w:rPr>
+        <w:t>();</w:t>
+      </w:r>
+      <w:r>
+        <w:rPr>
+          <w:rStyle w:val="pln"/>
+          <w:rFonts w:ascii="Consolas" w:hAnsi="Consolas" w:cs="Consolas"/>
+          <w:color w:val="313131"/>
+        </w:rPr>
+        <w:t xml:space="preserve"> </w:t>
+      </w:r>
+    </w:p>
+    <w:p>
+      <w:pPr>
+        <w:pStyle w:val="HTMLPreformatted"/>
+        <w:pBdr>
+          <w:top w:val="single" w:sz="6" w:space="4" w:color="D6D6D6"/>
+          <w:left w:val="single" w:sz="6" w:space="4" w:color="D6D6D6"/>
+          <w:bottom w:val="single" w:sz="6" w:space="4" w:color="D6D6D6"/>
+          <w:right w:val="single" w:sz="6" w:space="4" w:color="D6D6D6"/>
+        </w:pBdr>
+        <w:shd w:val="clear" w:color="auto" w:fill="EEEEEE"/>
+        <w:spacing w:after="150" w:line="240" w:lineRule="atLeast"/>
+        <w:rPr>
+          <w:rStyle w:val="pln"/>
+          <w:rFonts w:ascii="Consolas" w:hAnsi="Consolas" w:cs="Consolas"/>
+          <w:color w:val="313131"/>
+        </w:rPr>
+      </w:pPr>
+      <w:r>
+        <w:rPr>
+          <w:rStyle w:val="pun"/>
+          <w:rFonts w:ascii="Consolas" w:hAnsi="Consolas" w:cs="Consolas"/>
+          <w:color w:val="666600"/>
+        </w:rPr>
+        <w:t>}</w:t>
+      </w:r>
+      <w:r>
+        <w:rPr>
+          <w:rStyle w:val="kwd"/>
+          <w:rFonts w:ascii="Consolas" w:hAnsi="Consolas" w:cs="Consolas"/>
+          <w:color w:val="000088"/>
+        </w:rPr>
+        <w:t>finally</w:t>
+      </w:r>
+      <w:r>
+        <w:rPr>
+          <w:rStyle w:val="pln"/>
+          <w:rFonts w:ascii="Consolas" w:hAnsi="Consolas" w:cs="Consolas"/>
+          <w:color w:val="313131"/>
+        </w:rPr>
+        <w:t xml:space="preserve"> </w:t>
+      </w:r>
+      <w:r>
+        <w:rPr>
+          <w:rStyle w:val="pun"/>
+          <w:rFonts w:ascii="Consolas" w:hAnsi="Consolas" w:cs="Consolas"/>
+          <w:color w:val="666600"/>
+        </w:rPr>
+        <w:t>{</w:t>
+      </w:r>
+    </w:p>
+    <w:p>
+      <w:pPr>
+        <w:pStyle w:val="HTMLPreformatted"/>
+        <w:pBdr>
+          <w:top w:val="single" w:sz="6" w:space="4" w:color="D6D6D6"/>
+          <w:left w:val="single" w:sz="6" w:space="4" w:color="D6D6D6"/>
+          <w:bottom w:val="single" w:sz="6" w:space="4" w:color="D6D6D6"/>
+          <w:right w:val="single" w:sz="6" w:space="4" w:color="D6D6D6"/>
+        </w:pBdr>
+        <w:shd w:val="clear" w:color="auto" w:fill="EEEEEE"/>
+        <w:spacing w:after="150" w:line="240" w:lineRule="atLeast"/>
+        <w:rPr>
+          <w:rStyle w:val="pln"/>
+          <w:rFonts w:ascii="Consolas" w:hAnsi="Consolas" w:cs="Consolas"/>
+          <w:color w:val="313131"/>
+        </w:rPr>
+      </w:pPr>
+      <w:r>
+        <w:rPr>
+          <w:rStyle w:val="pln"/>
+          <w:rFonts w:ascii="Consolas" w:hAnsi="Consolas" w:cs="Consolas"/>
+          <w:color w:val="313131"/>
+        </w:rPr>
+        <w:t xml:space="preserve">   session</w:t>
+      </w:r>
+      <w:r>
+        <w:rPr>
+          <w:rStyle w:val="pun"/>
+          <w:rFonts w:ascii="Consolas" w:hAnsi="Consolas" w:cs="Consolas"/>
+          <w:color w:val="666600"/>
+        </w:rPr>
+        <w:t>.</w:t>
+      </w:r>
+      <w:r>
+        <w:rPr>
+          <w:rStyle w:val="pln"/>
+          <w:rFonts w:ascii="Consolas" w:hAnsi="Consolas" w:cs="Consolas"/>
+          <w:color w:val="313131"/>
+        </w:rPr>
+        <w:t>close</w:t>
+      </w:r>
+      <w:r>
+        <w:rPr>
+          <w:rStyle w:val="pun"/>
+          <w:rFonts w:ascii="Consolas" w:hAnsi="Consolas" w:cs="Consolas"/>
+          <w:color w:val="666600"/>
+        </w:rPr>
+        <w:t>();</w:t>
+      </w:r>
+    </w:p>
+    <w:p>
+      <w:pPr>
+        <w:pStyle w:val="HTMLPreformatted"/>
+        <w:pBdr>
+          <w:top w:val="single" w:sz="6" w:space="4" w:color="D6D6D6"/>
+          <w:left w:val="single" w:sz="6" w:space="4" w:color="D6D6D6"/>
+          <w:bottom w:val="single" w:sz="6" w:space="4" w:color="D6D6D6"/>
+          <w:right w:val="single" w:sz="6" w:space="4" w:color="D6D6D6"/>
+        </w:pBdr>
+        <w:shd w:val="clear" w:color="auto" w:fill="EEEEEE"/>
+        <w:spacing w:after="150" w:line="240" w:lineRule="atLeast"/>
+        <w:rPr>
+          <w:rFonts w:ascii="Consolas" w:hAnsi="Consolas" w:cs="Consolas"/>
+          <w:color w:val="313131"/>
+        </w:rPr>
+      </w:pPr>
+      <w:r>
+        <w:rPr>
+          <w:rStyle w:val="pun"/>
+          <w:rFonts w:ascii="Consolas" w:hAnsi="Consolas" w:cs="Consolas"/>
+          <w:color w:val="666600"/>
+        </w:rPr>
+        <w:t>}</w:t>
+      </w:r>
+    </w:p>
+    <w:p>
+      <w:pPr>
+        <w:pStyle w:val="NormalWeb"/>
+        <w:spacing w:before="0" w:beforeAutospacing="0" w:after="240" w:afterAutospacing="0" w:line="360" w:lineRule="atLeast"/>
+        <w:ind w:left="48" w:right="48"/>
+        <w:jc w:val="both"/>
+        <w:rPr>
+          <w:rFonts w:ascii="Verdana" w:hAnsi="Verdana"/>
+          <w:color w:val="000000"/>
+        </w:rPr>
+      </w:pPr>
+      <w:r>
+        <w:rPr>
+          <w:rFonts w:ascii="Verdana" w:hAnsi="Verdana"/>
+          <w:color w:val="000000"/>
+        </w:rPr>
+        <w:t>If the Session throws an exception, the transaction must be rolled back and the session must be discarded.</w:t>
+      </w:r>
+    </w:p>
+    <w:p>
+      <w:pPr>
+        <w:spacing w:after="0" w:line="377" w:lineRule="atLeast"/>
+        <w:rPr>
+          <w:rFonts w:ascii="Verdana" w:hAnsi="Verdana"/>
+          <w:color w:val="000000"/>
+          <w:sz w:val="23"/>
+          <w:szCs w:val="23"/>
+          <w:shd w:val="clear" w:color="auto" w:fill="FFFFFF"/>
+        </w:rPr>
+      </w:pPr>
+      <w:r>
+        <w:rPr>
+          <w:rFonts w:ascii="Verdana" w:hAnsi="Verdana"/>
+          <w:color w:val="000000"/>
+          <w:sz w:val="23"/>
+          <w:szCs w:val="23"/>
+          <w:shd w:val="clear" w:color="auto" w:fill="FFFFFF"/>
+        </w:rPr>
+        <w:t xml:space="preserve">Java classes whose objects or instances will be stored in database tables are called </w:t>
+      </w:r>
+      <w:r>
+        <w:rPr>
+          <w:rFonts w:ascii="Verdana" w:hAnsi="Verdana"/>
+          <w:color w:val="0070C0"/>
+          <w:sz w:val="23"/>
+          <w:szCs w:val="23"/>
+          <w:shd w:val="clear" w:color="auto" w:fill="FFFFFF"/>
+        </w:rPr>
+        <w:t xml:space="preserve">persistent classes </w:t>
+      </w:r>
+      <w:r>
+        <w:rPr>
+          <w:rFonts w:ascii="Verdana" w:hAnsi="Verdana"/>
+          <w:color w:val="000000"/>
+          <w:sz w:val="23"/>
+          <w:szCs w:val="23"/>
+          <w:shd w:val="clear" w:color="auto" w:fill="FFFFFF"/>
+        </w:rPr>
+        <w:t>in Hibernate.</w:t>
+      </w:r>
+    </w:p>
+    <w:p>
+      <w:pPr>
+        <w:spacing w:after="0" w:line="377" w:lineRule="atLeast"/>
+        <w:rPr>
+          <w:rFonts w:ascii="Verdana" w:hAnsi="Verdana"/>
+          <w:color w:val="000000"/>
+          <w:sz w:val="23"/>
+          <w:szCs w:val="23"/>
+          <w:shd w:val="clear" w:color="auto" w:fill="FFFFFF"/>
+        </w:rPr>
+      </w:pPr>
+    </w:p>
+    <w:p>
+      <w:pPr>
+        <w:pStyle w:val="ListParagraph"/>
+        <w:numPr>
+          <w:ilvl w:val="0"/>
+          <w:numId w:val="13"/>
+        </w:numPr>
+        <w:spacing w:after="0" w:line="377" w:lineRule="atLeast"/>
+        <w:rPr>
+          <w:rFonts w:ascii="Arial Unicode MS" w:eastAsia="Arial Unicode MS" w:hAnsi="Arial Unicode MS" w:cs="Arial Unicode MS"/>
+          <w:b/>
+          <w:color w:val="383838"/>
+          <w:sz w:val="24"/>
+          <w:szCs w:val="24"/>
+        </w:rPr>
+      </w:pPr>
+      <w:r>
+        <w:rPr>
+          <w:rFonts w:ascii="Arial Unicode MS" w:eastAsia="Arial Unicode MS" w:hAnsi="Arial Unicode MS" w:cs="Arial Unicode MS"/>
+          <w:b/>
+          <w:color w:val="383838"/>
+          <w:sz w:val="24"/>
+          <w:szCs w:val="24"/>
+        </w:rPr>
+        <w:t>Mapping File</w:t>
+      </w:r>
+    </w:p>
+    <w:p>
+      <w:pPr>
+        <w:spacing w:after="0" w:line="377" w:lineRule="atLeast"/>
+        <w:ind w:left="360"/>
+        <w:rPr>
+          <w:rFonts w:ascii="Verdana" w:hAnsi="Verdana"/>
+          <w:color w:val="000000"/>
+          <w:sz w:val="23"/>
+          <w:szCs w:val="23"/>
+          <w:shd w:val="clear" w:color="auto" w:fill="FFFFFF"/>
+        </w:rPr>
+      </w:pPr>
+      <w:r>
+        <w:rPr>
+          <w:rFonts w:ascii="Verdana" w:hAnsi="Verdana"/>
+          <w:color w:val="000000"/>
+          <w:sz w:val="23"/>
+          <w:szCs w:val="23"/>
+          <w:shd w:val="clear" w:color="auto" w:fill="FFFFFF"/>
+        </w:rPr>
+        <w:t>An Object/relational mappings are usually defined in an XML document. This mapping file instructs Hibernate how to map the defined class or classes to the database tables.</w:t>
+      </w:r>
+    </w:p>
+    <w:p>
+      <w:pPr>
+        <w:spacing w:after="0" w:line="377" w:lineRule="atLeast"/>
+        <w:ind w:firstLine="360"/>
+        <w:rPr>
+          <w:rFonts w:ascii="Verdana" w:hAnsi="Verdana"/>
+          <w:color w:val="000000"/>
+          <w:sz w:val="23"/>
+          <w:szCs w:val="23"/>
+          <w:shd w:val="clear" w:color="auto" w:fill="FFFFFF"/>
+        </w:rPr>
+      </w:pPr>
+      <w:r>
+        <w:rPr>
+          <w:rFonts w:ascii="Verdana" w:hAnsi="Verdana"/>
+          <w:color w:val="000000"/>
+          <w:sz w:val="23"/>
+          <w:szCs w:val="23"/>
+          <w:shd w:val="clear" w:color="auto" w:fill="FFFFFF"/>
+        </w:rPr>
+        <w:t>Example:</w:t>
+      </w:r>
+    </w:p>
+    <w:p>
+      <w:pPr>
+        <w:pStyle w:val="HTMLPreformatted"/>
+        <w:pBdr>
+          <w:top w:val="single" w:sz="6" w:space="4" w:color="D6D6D6"/>
+          <w:left w:val="single" w:sz="6" w:space="4" w:color="D6D6D6"/>
+          <w:bottom w:val="single" w:sz="6" w:space="4" w:color="D6D6D6"/>
+          <w:right w:val="single" w:sz="6" w:space="4" w:color="D6D6D6"/>
+        </w:pBdr>
+        <w:shd w:val="clear" w:color="auto" w:fill="EEEEEE"/>
+        <w:spacing w:after="150" w:line="240" w:lineRule="atLeast"/>
+        <w:ind w:left="360"/>
+        <w:rPr>
+          <w:rStyle w:val="pln"/>
+          <w:rFonts w:ascii="Consolas" w:hAnsi="Consolas" w:cs="Consolas"/>
+          <w:color w:val="313131"/>
+        </w:rPr>
+      </w:pPr>
+      <w:r>
+        <w:rPr>
+          <w:rStyle w:val="kwd"/>
+          <w:rFonts w:ascii="Consolas" w:hAnsi="Consolas" w:cs="Consolas"/>
+          <w:color w:val="000088"/>
+        </w:rPr>
+        <w:t>public</w:t>
+      </w:r>
+      <w:r>
+        <w:rPr>
+          <w:rStyle w:val="pln"/>
+          <w:rFonts w:ascii="Consolas" w:hAnsi="Consolas" w:cs="Consolas"/>
+          <w:color w:val="313131"/>
+        </w:rPr>
+        <w:t xml:space="preserve"> </w:t>
+      </w:r>
+      <w:r>
+        <w:rPr>
+          <w:rStyle w:val="kwd"/>
+          <w:rFonts w:ascii="Consolas" w:hAnsi="Consolas" w:cs="Consolas"/>
+          <w:color w:val="000088"/>
+        </w:rPr>
+        <w:t>class</w:t>
+      </w:r>
+      <w:r>
+        <w:rPr>
+          <w:rStyle w:val="pln"/>
+          <w:rFonts w:ascii="Consolas" w:hAnsi="Consolas" w:cs="Consolas"/>
+          <w:color w:val="313131"/>
+        </w:rPr>
+        <w:t xml:space="preserve"> </w:t>
+      </w:r>
+      <w:r>
+        <w:rPr>
+          <w:rStyle w:val="typ"/>
+          <w:rFonts w:ascii="Consolas" w:hAnsi="Consolas" w:cs="Consolas"/>
+          <w:color w:val="7F0055"/>
+        </w:rPr>
+        <w:t>Employee</w:t>
+      </w:r>
+      <w:r>
+        <w:rPr>
+          <w:rStyle w:val="pln"/>
+          <w:rFonts w:ascii="Consolas" w:hAnsi="Consolas" w:cs="Consolas"/>
+          <w:color w:val="313131"/>
+        </w:rPr>
+        <w:t xml:space="preserve"> </w:t>
+      </w:r>
+      <w:r>
+        <w:rPr>
+          <w:rStyle w:val="pun"/>
+          <w:rFonts w:ascii="Consolas" w:hAnsi="Consolas" w:cs="Consolas"/>
+          <w:color w:val="666600"/>
+        </w:rPr>
+        <w:t>{</w:t>
+      </w:r>
+    </w:p>
+    <w:p>
+      <w:pPr>
+        <w:pStyle w:val="HTMLPreformatted"/>
+        <w:pBdr>
+          <w:top w:val="single" w:sz="6" w:space="4" w:color="D6D6D6"/>
+          <w:left w:val="single" w:sz="6" w:space="4" w:color="D6D6D6"/>
+          <w:bottom w:val="single" w:sz="6" w:space="4" w:color="D6D6D6"/>
+          <w:right w:val="single" w:sz="6" w:space="4" w:color="D6D6D6"/>
+        </w:pBdr>
+        <w:shd w:val="clear" w:color="auto" w:fill="EEEEEE"/>
+        <w:spacing w:after="150" w:line="240" w:lineRule="atLeast"/>
+        <w:ind w:left="360"/>
+        <w:rPr>
+          <w:rStyle w:val="pln"/>
+          <w:rFonts w:ascii="Consolas" w:hAnsi="Consolas" w:cs="Consolas"/>
+          <w:color w:val="313131"/>
+        </w:rPr>
+      </w:pPr>
+      <w:r>
+        <w:rPr>
+          <w:rStyle w:val="pln"/>
+          <w:rFonts w:ascii="Consolas" w:hAnsi="Consolas" w:cs="Consolas"/>
+          <w:color w:val="313131"/>
+        </w:rPr>
+        <w:t xml:space="preserve">   </w:t>
+      </w:r>
+      <w:r>
+        <w:rPr>
+          <w:rStyle w:val="kwd"/>
+          <w:rFonts w:ascii="Consolas" w:hAnsi="Consolas" w:cs="Consolas"/>
+          <w:color w:val="000088"/>
+        </w:rPr>
+        <w:t>private</w:t>
+      </w:r>
+      <w:r>
+        <w:rPr>
+          <w:rStyle w:val="pln"/>
+          <w:rFonts w:ascii="Consolas" w:hAnsi="Consolas" w:cs="Consolas"/>
+          <w:color w:val="313131"/>
+        </w:rPr>
+        <w:t xml:space="preserve"> </w:t>
+      </w:r>
+      <w:r>
+        <w:rPr>
+          <w:rStyle w:val="kwd"/>
+          <w:rFonts w:ascii="Consolas" w:hAnsi="Consolas" w:cs="Consolas"/>
+          <w:color w:val="000088"/>
+        </w:rPr>
+        <w:t>int</w:t>
+      </w:r>
+      <w:r>
+        <w:rPr>
+          <w:rStyle w:val="pln"/>
+          <w:rFonts w:ascii="Consolas" w:hAnsi="Consolas" w:cs="Consolas"/>
+          <w:color w:val="313131"/>
+        </w:rPr>
+        <w:t xml:space="preserve"> id</w:t>
+      </w:r>
+      <w:r>
+        <w:rPr>
+          <w:rStyle w:val="pun"/>
+          <w:rFonts w:ascii="Consolas" w:hAnsi="Consolas" w:cs="Consolas"/>
+          <w:color w:val="666600"/>
+        </w:rPr>
+        <w:t>;</w:t>
+      </w:r>
+    </w:p>
+    <w:p>
+      <w:pPr>
+        <w:pStyle w:val="HTMLPreformatted"/>
+        <w:pBdr>
+          <w:top w:val="single" w:sz="6" w:space="4" w:color="D6D6D6"/>
+          <w:left w:val="single" w:sz="6" w:space="4" w:color="D6D6D6"/>
+          <w:bottom w:val="single" w:sz="6" w:space="4" w:color="D6D6D6"/>
+          <w:right w:val="single" w:sz="6" w:space="4" w:color="D6D6D6"/>
+        </w:pBdr>
+        <w:shd w:val="clear" w:color="auto" w:fill="EEEEEE"/>
+        <w:spacing w:after="150" w:line="240" w:lineRule="atLeast"/>
+        <w:ind w:left="360"/>
+        <w:rPr>
+          <w:rStyle w:val="pln"/>
+          <w:rFonts w:ascii="Consolas" w:hAnsi="Consolas" w:cs="Consolas"/>
+          <w:color w:val="313131"/>
+        </w:rPr>
+      </w:pPr>
+      <w:r>
+        <w:rPr>
+          <w:rStyle w:val="pln"/>
+          <w:rFonts w:ascii="Consolas" w:hAnsi="Consolas" w:cs="Consolas"/>
+          <w:color w:val="313131"/>
+        </w:rPr>
+        <w:t xml:space="preserve">   </w:t>
+      </w:r>
+      <w:r>
+        <w:rPr>
+          <w:rStyle w:val="kwd"/>
+          <w:rFonts w:ascii="Consolas" w:hAnsi="Consolas" w:cs="Consolas"/>
+          <w:color w:val="000088"/>
+        </w:rPr>
+        <w:t>private</w:t>
+      </w:r>
+      <w:r>
+        <w:rPr>
+          <w:rStyle w:val="pln"/>
+          <w:rFonts w:ascii="Consolas" w:hAnsi="Consolas" w:cs="Consolas"/>
+          <w:color w:val="313131"/>
+        </w:rPr>
+        <w:t xml:space="preserve"> </w:t>
+      </w:r>
+      <w:r>
+        <w:rPr>
+          <w:rStyle w:val="typ"/>
+          <w:rFonts w:ascii="Consolas" w:hAnsi="Consolas" w:cs="Consolas"/>
+          <w:color w:val="7F0055"/>
+        </w:rPr>
+        <w:t>String</w:t>
+      </w:r>
+      <w:r>
+        <w:rPr>
+          <w:rStyle w:val="pln"/>
+          <w:rFonts w:ascii="Consolas" w:hAnsi="Consolas" w:cs="Consolas"/>
+          <w:color w:val="313131"/>
+        </w:rPr>
+        <w:t xml:space="preserve"> firstName</w:t>
+      </w:r>
+      <w:r>
+        <w:rPr>
+          <w:rStyle w:val="pun"/>
+          <w:rFonts w:ascii="Consolas" w:hAnsi="Consolas" w:cs="Consolas"/>
+          <w:color w:val="666600"/>
+        </w:rPr>
+        <w:t>;</w:t>
+      </w:r>
+      <w:r>
+        <w:rPr>
+          <w:rStyle w:val="pln"/>
+          <w:rFonts w:ascii="Consolas" w:hAnsi="Consolas" w:cs="Consolas"/>
+          <w:color w:val="313131"/>
+        </w:rPr>
+        <w:t xml:space="preserve"> </w:t>
+      </w:r>
+    </w:p>
+    <w:p>
+      <w:pPr>
+        <w:pStyle w:val="HTMLPreformatted"/>
+        <w:pBdr>
+          <w:top w:val="single" w:sz="6" w:space="4" w:color="D6D6D6"/>
+          <w:left w:val="single" w:sz="6" w:space="4" w:color="D6D6D6"/>
+          <w:bottom w:val="single" w:sz="6" w:space="4" w:color="D6D6D6"/>
+          <w:right w:val="single" w:sz="6" w:space="4" w:color="D6D6D6"/>
+        </w:pBdr>
+        <w:shd w:val="clear" w:color="auto" w:fill="EEEEEE"/>
+        <w:spacing w:after="150" w:line="240" w:lineRule="atLeast"/>
+        <w:ind w:left="360"/>
+        <w:rPr>
+          <w:rStyle w:val="pln"/>
+          <w:rFonts w:ascii="Consolas" w:hAnsi="Consolas" w:cs="Consolas"/>
+          <w:color w:val="313131"/>
+        </w:rPr>
+      </w:pPr>
+      <w:r>
+        <w:rPr>
+          <w:rStyle w:val="pln"/>
+          <w:rFonts w:ascii="Consolas" w:hAnsi="Consolas" w:cs="Consolas"/>
+          <w:color w:val="313131"/>
+        </w:rPr>
+        <w:t xml:space="preserve">   </w:t>
+      </w:r>
+      <w:r>
+        <w:rPr>
+          <w:rStyle w:val="kwd"/>
+          <w:rFonts w:ascii="Consolas" w:hAnsi="Consolas" w:cs="Consolas"/>
+          <w:color w:val="000088"/>
+        </w:rPr>
+        <w:t>private</w:t>
+      </w:r>
+      <w:r>
+        <w:rPr>
+          <w:rStyle w:val="pln"/>
+          <w:rFonts w:ascii="Consolas" w:hAnsi="Consolas" w:cs="Consolas"/>
+          <w:color w:val="313131"/>
+        </w:rPr>
+        <w:t xml:space="preserve"> </w:t>
+      </w:r>
+      <w:r>
+        <w:rPr>
+          <w:rStyle w:val="typ"/>
+          <w:rFonts w:ascii="Consolas" w:hAnsi="Consolas" w:cs="Consolas"/>
+          <w:color w:val="7F0055"/>
+        </w:rPr>
+        <w:t>String</w:t>
+      </w:r>
+      <w:r>
+        <w:rPr>
+          <w:rStyle w:val="pln"/>
+          <w:rFonts w:ascii="Consolas" w:hAnsi="Consolas" w:cs="Consolas"/>
+          <w:color w:val="313131"/>
+        </w:rPr>
+        <w:t xml:space="preserve"> lastName</w:t>
+      </w:r>
+      <w:r>
+        <w:rPr>
+          <w:rStyle w:val="pun"/>
+          <w:rFonts w:ascii="Consolas" w:hAnsi="Consolas" w:cs="Consolas"/>
+          <w:color w:val="666600"/>
+        </w:rPr>
+        <w:t>;</w:t>
+      </w:r>
+      <w:r>
+        <w:rPr>
+          <w:rStyle w:val="pln"/>
+          <w:rFonts w:ascii="Consolas" w:hAnsi="Consolas" w:cs="Consolas"/>
+          <w:color w:val="313131"/>
+        </w:rPr>
+        <w:t xml:space="preserve">   </w:t>
+      </w:r>
+    </w:p>
+    <w:p>
+      <w:pPr>
+        <w:pStyle w:val="HTMLPreformatted"/>
+        <w:pBdr>
+          <w:top w:val="single" w:sz="6" w:space="4" w:color="D6D6D6"/>
+          <w:left w:val="single" w:sz="6" w:space="4" w:color="D6D6D6"/>
+          <w:bottom w:val="single" w:sz="6" w:space="4" w:color="D6D6D6"/>
+          <w:right w:val="single" w:sz="6" w:space="4" w:color="D6D6D6"/>
+        </w:pBdr>
+        <w:shd w:val="clear" w:color="auto" w:fill="EEEEEE"/>
+        <w:spacing w:after="150" w:line="240" w:lineRule="atLeast"/>
+        <w:ind w:left="360"/>
+        <w:rPr>
+          <w:rFonts w:ascii="Consolas" w:hAnsi="Consolas" w:cs="Consolas"/>
+          <w:color w:val="313131"/>
+        </w:rPr>
+      </w:pPr>
+      <w:r>
+        <w:rPr>
+          <w:rStyle w:val="pln"/>
+          <w:rFonts w:ascii="Consolas" w:hAnsi="Consolas" w:cs="Consolas"/>
+          <w:color w:val="313131"/>
+        </w:rPr>
+        <w:t xml:space="preserve">   </w:t>
+      </w:r>
+      <w:r>
+        <w:rPr>
+          <w:rStyle w:val="kwd"/>
+          <w:rFonts w:ascii="Consolas" w:hAnsi="Consolas" w:cs="Consolas"/>
+          <w:color w:val="000088"/>
+        </w:rPr>
+        <w:t>private</w:t>
+      </w:r>
+      <w:r>
+        <w:rPr>
+          <w:rStyle w:val="pln"/>
+          <w:rFonts w:ascii="Consolas" w:hAnsi="Consolas" w:cs="Consolas"/>
+          <w:color w:val="313131"/>
+        </w:rPr>
+        <w:t xml:space="preserve"> </w:t>
+      </w:r>
+      <w:r>
+        <w:rPr>
+          <w:rStyle w:val="kwd"/>
+          <w:rFonts w:ascii="Consolas" w:hAnsi="Consolas" w:cs="Consolas"/>
+          <w:color w:val="000088"/>
+        </w:rPr>
+        <w:t>int</w:t>
+      </w:r>
+      <w:r>
+        <w:rPr>
+          <w:rStyle w:val="pln"/>
+          <w:rFonts w:ascii="Consolas" w:hAnsi="Consolas" w:cs="Consolas"/>
+          <w:color w:val="313131"/>
+        </w:rPr>
+        <w:t xml:space="preserve"> salary</w:t>
+      </w:r>
+      <w:r>
+        <w:rPr>
+          <w:rStyle w:val="pun"/>
+          <w:rFonts w:ascii="Consolas" w:hAnsi="Consolas" w:cs="Consolas"/>
+          <w:color w:val="666600"/>
+        </w:rPr>
+        <w:t>;</w:t>
+      </w:r>
+      <w:r>
+        <w:rPr>
+          <w:rStyle w:val="pln"/>
+          <w:rFonts w:ascii="Consolas" w:hAnsi="Consolas" w:cs="Consolas"/>
+          <w:color w:val="313131"/>
+        </w:rPr>
+        <w:t xml:space="preserve">  </w:t>
+      </w:r>
+    </w:p>
+    <w:p>
+      <w:pPr>
+        <w:spacing w:after="0" w:line="377" w:lineRule="atLeast"/>
+        <w:ind w:left="360"/>
+        <w:rPr>
+          <w:rFonts w:ascii="Verdana" w:hAnsi="Verdana"/>
+          <w:b/>
+          <w:color w:val="000000"/>
+          <w:sz w:val="23"/>
+          <w:szCs w:val="23"/>
+          <w:shd w:val="clear" w:color="auto" w:fill="FFFFFF"/>
+        </w:rPr>
+      </w:pPr>
+    </w:p>
+    <w:p>
+      <w:pPr>
+        <w:pStyle w:val="HTMLPreformatted"/>
+        <w:pBdr>
+          <w:top w:val="single" w:sz="6" w:space="4" w:color="D6D6D6"/>
+          <w:left w:val="single" w:sz="6" w:space="4" w:color="D6D6D6"/>
+          <w:bottom w:val="single" w:sz="6" w:space="4" w:color="D6D6D6"/>
+          <w:right w:val="single" w:sz="6" w:space="4" w:color="D6D6D6"/>
+        </w:pBdr>
+        <w:shd w:val="clear" w:color="auto" w:fill="EEEEEE"/>
+        <w:spacing w:after="150" w:line="240" w:lineRule="atLeast"/>
+        <w:ind w:left="360"/>
+        <w:rPr>
+          <w:rStyle w:val="pln"/>
+          <w:rFonts w:ascii="Consolas" w:hAnsi="Consolas" w:cs="Consolas"/>
+          <w:color w:val="313131"/>
+        </w:rPr>
+      </w:pPr>
+      <w:r>
+        <w:rPr>
+          <w:rStyle w:val="pln"/>
+          <w:rFonts w:ascii="Consolas" w:hAnsi="Consolas" w:cs="Consolas"/>
+          <w:color w:val="313131"/>
+        </w:rPr>
+        <w:t xml:space="preserve">create table EMPLOYEE </w:t>
+      </w:r>
+      <w:r>
+        <w:rPr>
+          <w:rStyle w:val="pun"/>
+          <w:rFonts w:ascii="Consolas" w:hAnsi="Consolas" w:cs="Consolas"/>
+          <w:color w:val="666600"/>
+        </w:rPr>
+        <w:t>(</w:t>
+      </w:r>
+    </w:p>
+    <w:p>
+      <w:pPr>
+        <w:pStyle w:val="HTMLPreformatted"/>
+        <w:pBdr>
+          <w:top w:val="single" w:sz="6" w:space="4" w:color="D6D6D6"/>
+          <w:left w:val="single" w:sz="6" w:space="4" w:color="D6D6D6"/>
+          <w:bottom w:val="single" w:sz="6" w:space="4" w:color="D6D6D6"/>
+          <w:right w:val="single" w:sz="6" w:space="4" w:color="D6D6D6"/>
+        </w:pBdr>
+        <w:shd w:val="clear" w:color="auto" w:fill="EEEEEE"/>
+        <w:spacing w:after="150" w:line="240" w:lineRule="atLeast"/>
+        <w:ind w:left="360"/>
+        <w:rPr>
+          <w:rStyle w:val="pln"/>
+          <w:rFonts w:ascii="Consolas" w:hAnsi="Consolas" w:cs="Consolas"/>
+          <w:color w:val="313131"/>
+        </w:rPr>
+      </w:pPr>
+      <w:r>
+        <w:rPr>
+          <w:rStyle w:val="pln"/>
+          <w:rFonts w:ascii="Consolas" w:hAnsi="Consolas" w:cs="Consolas"/>
+          <w:color w:val="313131"/>
+        </w:rPr>
+        <w:t xml:space="preserve">   id INT NOT NULL auto_increment</w:t>
+      </w:r>
+      <w:r>
+        <w:rPr>
+          <w:rStyle w:val="pun"/>
+          <w:rFonts w:ascii="Consolas" w:hAnsi="Consolas" w:cs="Consolas"/>
+          <w:color w:val="666600"/>
+        </w:rPr>
+        <w:t>,</w:t>
+      </w:r>
+    </w:p>
+    <w:p>
+      <w:pPr>
+        <w:pStyle w:val="HTMLPreformatted"/>
+        <w:pBdr>
+          <w:top w:val="single" w:sz="6" w:space="4" w:color="D6D6D6"/>
+          <w:left w:val="single" w:sz="6" w:space="4" w:color="D6D6D6"/>
+          <w:bottom w:val="single" w:sz="6" w:space="4" w:color="D6D6D6"/>
+          <w:right w:val="single" w:sz="6" w:space="4" w:color="D6D6D6"/>
+        </w:pBdr>
+        <w:shd w:val="clear" w:color="auto" w:fill="EEEEEE"/>
+        <w:spacing w:after="150" w:line="240" w:lineRule="atLeast"/>
+        <w:ind w:left="360"/>
+        <w:rPr>
+          <w:rStyle w:val="pln"/>
+          <w:rFonts w:ascii="Consolas" w:hAnsi="Consolas" w:cs="Consolas"/>
+          <w:color w:val="313131"/>
+        </w:rPr>
+      </w:pPr>
+      <w:r>
+        <w:rPr>
+          <w:rStyle w:val="pln"/>
+          <w:rFonts w:ascii="Consolas" w:hAnsi="Consolas" w:cs="Consolas"/>
+          <w:color w:val="313131"/>
+        </w:rPr>
+        <w:t xml:space="preserve">   first_name VARCHAR</w:t>
+      </w:r>
+      <w:r>
+        <w:rPr>
+          <w:rStyle w:val="pun"/>
+          <w:rFonts w:ascii="Consolas" w:hAnsi="Consolas" w:cs="Consolas"/>
+          <w:color w:val="666600"/>
+        </w:rPr>
+        <w:t>(</w:t>
+      </w:r>
+      <w:r>
+        <w:rPr>
+          <w:rStyle w:val="lit"/>
+          <w:rFonts w:ascii="Consolas" w:hAnsi="Consolas" w:cs="Consolas"/>
+          <w:color w:val="006666"/>
+        </w:rPr>
+        <w:t>20</w:t>
+      </w:r>
+      <w:r>
+        <w:rPr>
+          <w:rStyle w:val="pun"/>
+          <w:rFonts w:ascii="Consolas" w:hAnsi="Consolas" w:cs="Consolas"/>
+          <w:color w:val="666600"/>
+        </w:rPr>
+        <w:t>)</w:t>
+      </w:r>
+      <w:r>
+        <w:rPr>
+          <w:rStyle w:val="pln"/>
+          <w:rFonts w:ascii="Consolas" w:hAnsi="Consolas" w:cs="Consolas"/>
+          <w:color w:val="313131"/>
+        </w:rPr>
+        <w:t xml:space="preserve"> </w:t>
+      </w:r>
+      <w:r>
+        <w:rPr>
+          <w:rStyle w:val="kwd"/>
+          <w:rFonts w:ascii="Consolas" w:hAnsi="Consolas" w:cs="Consolas"/>
+          <w:color w:val="000088"/>
+        </w:rPr>
+        <w:t>default</w:t>
+      </w:r>
+      <w:r>
+        <w:rPr>
+          <w:rStyle w:val="pln"/>
+          <w:rFonts w:ascii="Consolas" w:hAnsi="Consolas" w:cs="Consolas"/>
+          <w:color w:val="313131"/>
+        </w:rPr>
+        <w:t xml:space="preserve"> NULL</w:t>
+      </w:r>
+      <w:r>
+        <w:rPr>
+          <w:rStyle w:val="pun"/>
+          <w:rFonts w:ascii="Consolas" w:hAnsi="Consolas" w:cs="Consolas"/>
+          <w:color w:val="666600"/>
+        </w:rPr>
+        <w:t>,</w:t>
+      </w:r>
+    </w:p>
+    <w:p>
+      <w:pPr>
+        <w:pStyle w:val="HTMLPreformatted"/>
+        <w:pBdr>
+          <w:top w:val="single" w:sz="6" w:space="4" w:color="D6D6D6"/>
+          <w:left w:val="single" w:sz="6" w:space="4" w:color="D6D6D6"/>
+          <w:bottom w:val="single" w:sz="6" w:space="4" w:color="D6D6D6"/>
+          <w:right w:val="single" w:sz="6" w:space="4" w:color="D6D6D6"/>
+        </w:pBdr>
+        <w:shd w:val="clear" w:color="auto" w:fill="EEEEEE"/>
+        <w:spacing w:after="150" w:line="240" w:lineRule="atLeast"/>
+        <w:ind w:left="360"/>
+        <w:rPr>
+          <w:rStyle w:val="pln"/>
+          <w:rFonts w:ascii="Consolas" w:hAnsi="Consolas" w:cs="Consolas"/>
+          <w:color w:val="313131"/>
+        </w:rPr>
+      </w:pPr>
+      <w:r>
+        <w:rPr>
+          <w:rStyle w:val="pln"/>
+          <w:rFonts w:ascii="Consolas" w:hAnsi="Consolas" w:cs="Consolas"/>
+          <w:color w:val="313131"/>
+        </w:rPr>
+        <w:t xml:space="preserve">   last_name  VARCHAR</w:t>
+      </w:r>
+      <w:r>
+        <w:rPr>
+          <w:rStyle w:val="pun"/>
+          <w:rFonts w:ascii="Consolas" w:hAnsi="Consolas" w:cs="Consolas"/>
+          <w:color w:val="666600"/>
+        </w:rPr>
+        <w:t>(</w:t>
+      </w:r>
+      <w:r>
+        <w:rPr>
+          <w:rStyle w:val="lit"/>
+          <w:rFonts w:ascii="Consolas" w:hAnsi="Consolas" w:cs="Consolas"/>
+          <w:color w:val="006666"/>
+        </w:rPr>
+        <w:t>20</w:t>
+      </w:r>
+      <w:r>
+        <w:rPr>
+          <w:rStyle w:val="pun"/>
+          <w:rFonts w:ascii="Consolas" w:hAnsi="Consolas" w:cs="Consolas"/>
+          <w:color w:val="666600"/>
+        </w:rPr>
+        <w:t>)</w:t>
+      </w:r>
+      <w:r>
+        <w:rPr>
+          <w:rStyle w:val="pln"/>
+          <w:rFonts w:ascii="Consolas" w:hAnsi="Consolas" w:cs="Consolas"/>
+          <w:color w:val="313131"/>
+        </w:rPr>
+        <w:t xml:space="preserve"> </w:t>
+      </w:r>
+      <w:r>
+        <w:rPr>
+          <w:rStyle w:val="kwd"/>
+          <w:rFonts w:ascii="Consolas" w:hAnsi="Consolas" w:cs="Consolas"/>
+          <w:color w:val="000088"/>
+        </w:rPr>
+        <w:t>default</w:t>
+      </w:r>
+      <w:r>
+        <w:rPr>
+          <w:rStyle w:val="pln"/>
+          <w:rFonts w:ascii="Consolas" w:hAnsi="Consolas" w:cs="Consolas"/>
+          <w:color w:val="313131"/>
+        </w:rPr>
+        <w:t xml:space="preserve"> NULL</w:t>
+      </w:r>
+      <w:r>
+        <w:rPr>
+          <w:rStyle w:val="pun"/>
+          <w:rFonts w:ascii="Consolas" w:hAnsi="Consolas" w:cs="Consolas"/>
+          <w:color w:val="666600"/>
+        </w:rPr>
+        <w:t>,</w:t>
+      </w:r>
+    </w:p>
+    <w:p>
+      <w:pPr>
+        <w:pStyle w:val="HTMLPreformatted"/>
+        <w:pBdr>
+          <w:top w:val="single" w:sz="6" w:space="4" w:color="D6D6D6"/>
+          <w:left w:val="single" w:sz="6" w:space="4" w:color="D6D6D6"/>
+          <w:bottom w:val="single" w:sz="6" w:space="4" w:color="D6D6D6"/>
+          <w:right w:val="single" w:sz="6" w:space="4" w:color="D6D6D6"/>
+        </w:pBdr>
+        <w:shd w:val="clear" w:color="auto" w:fill="EEEEEE"/>
+        <w:spacing w:after="150" w:line="240" w:lineRule="atLeast"/>
+        <w:ind w:left="360"/>
+        <w:rPr>
+          <w:rStyle w:val="pln"/>
+          <w:rFonts w:ascii="Consolas" w:hAnsi="Consolas" w:cs="Consolas"/>
+          <w:color w:val="313131"/>
+        </w:rPr>
+      </w:pPr>
+      <w:r>
+        <w:rPr>
+          <w:rStyle w:val="pln"/>
+          <w:rFonts w:ascii="Consolas" w:hAnsi="Consolas" w:cs="Consolas"/>
+          <w:color w:val="313131"/>
+        </w:rPr>
+        <w:t xml:space="preserve">   salary     INT  </w:t>
+      </w:r>
+      <w:r>
+        <w:rPr>
+          <w:rStyle w:val="kwd"/>
+          <w:rFonts w:ascii="Consolas" w:hAnsi="Consolas" w:cs="Consolas"/>
+          <w:color w:val="000088"/>
+        </w:rPr>
+        <w:t>default</w:t>
+      </w:r>
+      <w:r>
+        <w:rPr>
+          <w:rStyle w:val="pln"/>
+          <w:rFonts w:ascii="Consolas" w:hAnsi="Consolas" w:cs="Consolas"/>
+          <w:color w:val="313131"/>
+        </w:rPr>
+        <w:t xml:space="preserve"> NULL</w:t>
+      </w:r>
+      <w:r>
+        <w:rPr>
+          <w:rStyle w:val="pun"/>
+          <w:rFonts w:ascii="Consolas" w:hAnsi="Consolas" w:cs="Consolas"/>
+          <w:color w:val="666600"/>
+        </w:rPr>
+        <w:t>,</w:t>
+      </w:r>
+    </w:p>
+    <w:p>
+      <w:pPr>
+        <w:pStyle w:val="HTMLPreformatted"/>
+        <w:pBdr>
+          <w:top w:val="single" w:sz="6" w:space="4" w:color="D6D6D6"/>
+          <w:left w:val="single" w:sz="6" w:space="4" w:color="D6D6D6"/>
+          <w:bottom w:val="single" w:sz="6" w:space="4" w:color="D6D6D6"/>
+          <w:right w:val="single" w:sz="6" w:space="4" w:color="D6D6D6"/>
+        </w:pBdr>
+        <w:shd w:val="clear" w:color="auto" w:fill="EEEEEE"/>
+        <w:spacing w:after="150" w:line="240" w:lineRule="atLeast"/>
+        <w:ind w:left="360"/>
+        <w:rPr>
+          <w:rStyle w:val="pln"/>
+          <w:rFonts w:ascii="Consolas" w:hAnsi="Consolas" w:cs="Consolas"/>
+          <w:color w:val="313131"/>
+        </w:rPr>
+      </w:pPr>
+      <w:r>
+        <w:rPr>
+          <w:rStyle w:val="pln"/>
+          <w:rFonts w:ascii="Consolas" w:hAnsi="Consolas" w:cs="Consolas"/>
+          <w:color w:val="313131"/>
+        </w:rPr>
+        <w:t xml:space="preserve">   PRIMARY KEY </w:t>
+      </w:r>
+      <w:r>
+        <w:rPr>
+          <w:rStyle w:val="pun"/>
+          <w:rFonts w:ascii="Consolas" w:hAnsi="Consolas" w:cs="Consolas"/>
+          <w:color w:val="666600"/>
+        </w:rPr>
+        <w:t>(</w:t>
+      </w:r>
+      <w:r>
+        <w:rPr>
+          <w:rStyle w:val="pln"/>
+          <w:rFonts w:ascii="Consolas" w:hAnsi="Consolas" w:cs="Consolas"/>
+          <w:color w:val="313131"/>
+        </w:rPr>
+        <w:t>id</w:t>
+      </w:r>
+      <w:r>
+        <w:rPr>
+          <w:rStyle w:val="pun"/>
+          <w:rFonts w:ascii="Consolas" w:hAnsi="Consolas" w:cs="Consolas"/>
+          <w:color w:val="666600"/>
+        </w:rPr>
+        <w:t>)</w:t>
+      </w:r>
+    </w:p>
+    <w:p>
+      <w:pPr>
+        <w:pStyle w:val="HTMLPreformatted"/>
+        <w:pBdr>
+          <w:top w:val="single" w:sz="6" w:space="4" w:color="D6D6D6"/>
+          <w:left w:val="single" w:sz="6" w:space="4" w:color="D6D6D6"/>
+          <w:bottom w:val="single" w:sz="6" w:space="4" w:color="D6D6D6"/>
+          <w:right w:val="single" w:sz="6" w:space="4" w:color="D6D6D6"/>
+        </w:pBdr>
+        <w:shd w:val="clear" w:color="auto" w:fill="EEEEEE"/>
+        <w:spacing w:after="150" w:line="240" w:lineRule="atLeast"/>
+        <w:ind w:left="360"/>
+        <w:rPr>
+          <w:rFonts w:ascii="Consolas" w:hAnsi="Consolas" w:cs="Consolas"/>
+          <w:color w:val="313131"/>
+        </w:rPr>
+      </w:pPr>
+      <w:r>
+        <w:rPr>
+          <w:rStyle w:val="pun"/>
+          <w:rFonts w:ascii="Consolas" w:hAnsi="Consolas" w:cs="Consolas"/>
+          <w:color w:val="666600"/>
+        </w:rPr>
+        <w:t>);</w:t>
+      </w:r>
+    </w:p>
+    <w:p>
+      <w:pPr>
+        <w:spacing w:after="0" w:line="377" w:lineRule="atLeast"/>
+        <w:ind w:left="360"/>
+        <w:rPr>
+          <w:rFonts w:ascii="Verdana" w:hAnsi="Verdana"/>
+          <w:b/>
+          <w:color w:val="000000"/>
+          <w:sz w:val="23"/>
+          <w:szCs w:val="23"/>
+          <w:shd w:val="clear" w:color="auto" w:fill="FFFFFF"/>
+        </w:rPr>
+      </w:pPr>
+    </w:p>
+    <w:p>
+      <w:pPr>
+        <w:pStyle w:val="HTMLPreformatted"/>
+        <w:pBdr>
+          <w:top w:val="single" w:sz="6" w:space="4" w:color="D6D6D6"/>
+          <w:left w:val="single" w:sz="6" w:space="4" w:color="D6D6D6"/>
+          <w:bottom w:val="single" w:sz="6" w:space="4" w:color="D6D6D6"/>
+          <w:right w:val="single" w:sz="6" w:space="4" w:color="D6D6D6"/>
+        </w:pBdr>
+        <w:shd w:val="clear" w:color="auto" w:fill="EEEEEE"/>
+        <w:spacing w:after="150" w:line="240" w:lineRule="atLeast"/>
+        <w:ind w:left="360"/>
+        <w:rPr>
+          <w:rStyle w:val="pln"/>
+          <w:rFonts w:ascii="Consolas" w:hAnsi="Consolas" w:cs="Consolas"/>
+          <w:color w:val="313131"/>
+        </w:rPr>
+      </w:pPr>
+      <w:r>
+        <w:rPr>
+          <w:rStyle w:val="pun"/>
+          <w:rFonts w:ascii="Consolas" w:hAnsi="Consolas" w:cs="Consolas"/>
+          <w:color w:val="666600"/>
+        </w:rPr>
+        <w:t>&lt;?</w:t>
+      </w:r>
+      <w:r>
+        <w:rPr>
+          <w:rStyle w:val="pln"/>
+          <w:rFonts w:ascii="Consolas" w:hAnsi="Consolas" w:cs="Consolas"/>
+          <w:color w:val="313131"/>
+        </w:rPr>
+        <w:t>xml version</w:t>
+      </w:r>
+      <w:r>
+        <w:rPr>
+          <w:rStyle w:val="pun"/>
+          <w:rFonts w:ascii="Consolas" w:hAnsi="Consolas" w:cs="Consolas"/>
+          <w:color w:val="666600"/>
+        </w:rPr>
+        <w:t>=</w:t>
+      </w:r>
+      <w:r>
+        <w:rPr>
+          <w:rStyle w:val="str"/>
+          <w:rFonts w:ascii="Consolas" w:hAnsi="Consolas" w:cs="Consolas"/>
+          <w:color w:val="008800"/>
+        </w:rPr>
+        <w:t>"1.0"</w:t>
+      </w:r>
+      <w:r>
+        <w:rPr>
+          <w:rStyle w:val="pln"/>
+          <w:rFonts w:ascii="Consolas" w:hAnsi="Consolas" w:cs="Consolas"/>
+          <w:color w:val="313131"/>
+        </w:rPr>
+        <w:t xml:space="preserve"> encoding</w:t>
+      </w:r>
+      <w:r>
+        <w:rPr>
+          <w:rStyle w:val="pun"/>
+          <w:rFonts w:ascii="Consolas" w:hAnsi="Consolas" w:cs="Consolas"/>
+          <w:color w:val="666600"/>
+        </w:rPr>
+        <w:t>=</w:t>
+      </w:r>
+      <w:r>
+        <w:rPr>
+          <w:rStyle w:val="str"/>
+          <w:rFonts w:ascii="Consolas" w:hAnsi="Consolas" w:cs="Consolas"/>
+          <w:color w:val="008800"/>
+        </w:rPr>
+        <w:t>"utf-8"</w:t>
+      </w:r>
+      <w:r>
+        <w:rPr>
+          <w:rStyle w:val="pun"/>
+          <w:rFonts w:ascii="Consolas" w:hAnsi="Consolas" w:cs="Consolas"/>
+          <w:color w:val="666600"/>
+        </w:rPr>
+        <w:t>?&gt;</w:t>
+      </w:r>
+    </w:p>
+    <w:p>
+      <w:pPr>
+        <w:pStyle w:val="HTMLPreformatted"/>
+        <w:pBdr>
+          <w:top w:val="single" w:sz="6" w:space="4" w:color="D6D6D6"/>
+          <w:left w:val="single" w:sz="6" w:space="4" w:color="D6D6D6"/>
+          <w:bottom w:val="single" w:sz="6" w:space="4" w:color="D6D6D6"/>
+          <w:right w:val="single" w:sz="6" w:space="4" w:color="D6D6D6"/>
+        </w:pBdr>
+        <w:shd w:val="clear" w:color="auto" w:fill="EEEEEE"/>
+        <w:spacing w:after="150" w:line="240" w:lineRule="atLeast"/>
+        <w:ind w:left="360"/>
+        <w:rPr>
+          <w:rStyle w:val="dec"/>
+          <w:rFonts w:ascii="Consolas" w:hAnsi="Consolas" w:cs="Consolas"/>
+          <w:color w:val="7F0055"/>
+        </w:rPr>
+      </w:pPr>
+      <w:r>
+        <w:rPr>
+          <w:rStyle w:val="dec"/>
+          <w:rFonts w:ascii="Consolas" w:hAnsi="Consolas" w:cs="Consolas"/>
+          <w:color w:val="7F0055"/>
+        </w:rPr>
+        <w:t xml:space="preserve">&lt;!DOCTYPE hibernate-mapping PUBLIC </w:t>
+      </w:r>
+    </w:p>
+    <w:p>
+      <w:pPr>
+        <w:pStyle w:val="HTMLPreformatted"/>
+        <w:pBdr>
+          <w:top w:val="single" w:sz="6" w:space="4" w:color="D6D6D6"/>
+          <w:left w:val="single" w:sz="6" w:space="4" w:color="D6D6D6"/>
+          <w:bottom w:val="single" w:sz="6" w:space="4" w:color="D6D6D6"/>
+          <w:right w:val="single" w:sz="6" w:space="4" w:color="D6D6D6"/>
+        </w:pBdr>
+        <w:shd w:val="clear" w:color="auto" w:fill="EEEEEE"/>
+        <w:spacing w:after="150" w:line="240" w:lineRule="atLeast"/>
+        <w:ind w:left="360"/>
+        <w:rPr>
+          <w:rStyle w:val="dec"/>
+          <w:rFonts w:ascii="Consolas" w:hAnsi="Consolas" w:cs="Consolas"/>
+          <w:color w:val="7F0055"/>
+        </w:rPr>
+      </w:pPr>
+      <w:r>
+        <w:rPr>
+          <w:rStyle w:val="dec"/>
+          <w:rFonts w:ascii="Consolas" w:hAnsi="Consolas" w:cs="Consolas"/>
+          <w:color w:val="7F0055"/>
+        </w:rPr>
+        <w:t xml:space="preserve"> "-//Hibernate/Hibernate Mapping DTD//EN"</w:t>
+      </w:r>
+    </w:p>
+    <w:p>
+      <w:pPr>
+        <w:pStyle w:val="HTMLPreformatted"/>
+        <w:pBdr>
+          <w:top w:val="single" w:sz="6" w:space="4" w:color="D6D6D6"/>
+          <w:left w:val="single" w:sz="6" w:space="4" w:color="D6D6D6"/>
+          <w:bottom w:val="single" w:sz="6" w:space="4" w:color="D6D6D6"/>
+          <w:right w:val="single" w:sz="6" w:space="4" w:color="D6D6D6"/>
+        </w:pBdr>
+        <w:shd w:val="clear" w:color="auto" w:fill="EEEEEE"/>
+        <w:spacing w:after="150" w:line="240" w:lineRule="atLeast"/>
+        <w:ind w:left="360"/>
+        <w:rPr>
+          <w:rStyle w:val="pln"/>
+          <w:rFonts w:ascii="Consolas" w:hAnsi="Consolas" w:cs="Consolas"/>
+          <w:color w:val="313131"/>
+        </w:rPr>
+      </w:pPr>
+      <w:r>
+        <w:rPr>
+          <w:rStyle w:val="dec"/>
+          <w:rFonts w:ascii="Consolas" w:hAnsi="Consolas" w:cs="Consolas"/>
+          <w:color w:val="7F0055"/>
+        </w:rPr>
+        <w:t xml:space="preserve"> "http://www.hibernate.org/dtd/hibernate-mapping-3.0.dtd"&gt;</w:t>
+      </w:r>
+      <w:r>
+        <w:rPr>
+          <w:rStyle w:val="pln"/>
+          <w:rFonts w:ascii="Consolas" w:hAnsi="Consolas" w:cs="Consolas"/>
+          <w:color w:val="313131"/>
+        </w:rPr>
+        <w:t xml:space="preserve"> </w:t>
+      </w:r>
+    </w:p>
+    <w:p>
+      <w:pPr>
+        <w:pStyle w:val="HTMLPreformatted"/>
+        <w:pBdr>
+          <w:top w:val="single" w:sz="6" w:space="4" w:color="D6D6D6"/>
+          <w:left w:val="single" w:sz="6" w:space="4" w:color="D6D6D6"/>
+          <w:bottom w:val="single" w:sz="6" w:space="4" w:color="D6D6D6"/>
+          <w:right w:val="single" w:sz="6" w:space="4" w:color="D6D6D6"/>
+        </w:pBdr>
+        <w:shd w:val="clear" w:color="auto" w:fill="EEEEEE"/>
+        <w:spacing w:after="150" w:line="240" w:lineRule="atLeast"/>
+        <w:ind w:left="360"/>
+        <w:rPr>
+          <w:rStyle w:val="pln"/>
+          <w:rFonts w:ascii="Consolas" w:hAnsi="Consolas" w:cs="Consolas"/>
+          <w:color w:val="313131"/>
+        </w:rPr>
+      </w:pPr>
+    </w:p>
+    <w:p>
+      <w:pPr>
+        <w:pStyle w:val="HTMLPreformatted"/>
+        <w:pBdr>
+          <w:top w:val="single" w:sz="6" w:space="4" w:color="D6D6D6"/>
+          <w:left w:val="single" w:sz="6" w:space="4" w:color="D6D6D6"/>
+          <w:bottom w:val="single" w:sz="6" w:space="4" w:color="D6D6D6"/>
+          <w:right w:val="single" w:sz="6" w:space="4" w:color="D6D6D6"/>
+        </w:pBdr>
+        <w:shd w:val="clear" w:color="auto" w:fill="EEEEEE"/>
+        <w:spacing w:after="150" w:line="240" w:lineRule="atLeast"/>
+        <w:ind w:left="360"/>
+        <w:rPr>
+          <w:rStyle w:val="pln"/>
+          <w:rFonts w:ascii="Consolas" w:hAnsi="Consolas" w:cs="Consolas"/>
+          <w:color w:val="313131"/>
+        </w:rPr>
+      </w:pPr>
+      <w:r>
+        <w:rPr>
+          <w:rStyle w:val="tag"/>
+          <w:rFonts w:ascii="Consolas" w:hAnsi="Consolas" w:cs="Consolas"/>
+          <w:color w:val="000088"/>
+        </w:rPr>
+        <w:t>&lt;hibernate-mapping&gt;</w:t>
+      </w:r>
+    </w:p>
+    <w:p>
+      <w:pPr>
+        <w:pStyle w:val="HTMLPreformatted"/>
+        <w:pBdr>
+          <w:top w:val="single" w:sz="6" w:space="4" w:color="D6D6D6"/>
+          <w:left w:val="single" w:sz="6" w:space="4" w:color="D6D6D6"/>
+          <w:bottom w:val="single" w:sz="6" w:space="4" w:color="D6D6D6"/>
+          <w:right w:val="single" w:sz="6" w:space="4" w:color="D6D6D6"/>
+        </w:pBdr>
+        <w:shd w:val="clear" w:color="auto" w:fill="EEEEEE"/>
+        <w:spacing w:after="150" w:line="240" w:lineRule="atLeast"/>
+        <w:ind w:left="360"/>
+        <w:rPr>
+          <w:rStyle w:val="pln"/>
+          <w:rFonts w:ascii="Consolas" w:hAnsi="Consolas" w:cs="Consolas"/>
+          <w:color w:val="313131"/>
+        </w:rPr>
+      </w:pPr>
+      <w:r>
+        <w:rPr>
+          <w:rStyle w:val="pln"/>
+          <w:rFonts w:ascii="Consolas" w:hAnsi="Consolas" w:cs="Consolas"/>
+          <w:color w:val="313131"/>
+        </w:rPr>
+        <w:t xml:space="preserve">   </w:t>
+      </w:r>
+      <w:r>
+        <w:rPr>
+          <w:rStyle w:val="tag"/>
+          <w:rFonts w:ascii="Consolas" w:hAnsi="Consolas" w:cs="Consolas"/>
+          <w:color w:val="000088"/>
+        </w:rPr>
+        <w:t>&lt;class</w:t>
+      </w:r>
+      <w:r>
+        <w:rPr>
+          <w:rStyle w:val="pln"/>
+          <w:rFonts w:ascii="Consolas" w:hAnsi="Consolas" w:cs="Consolas"/>
+          <w:color w:val="313131"/>
+        </w:rPr>
+        <w:t xml:space="preserve"> </w:t>
+      </w:r>
+      <w:r>
+        <w:rPr>
+          <w:rStyle w:val="atn"/>
+          <w:rFonts w:ascii="Consolas" w:hAnsi="Consolas" w:cs="Consolas"/>
+          <w:color w:val="7F0055"/>
+        </w:rPr>
+        <w:t>name</w:t>
+      </w:r>
+      <w:r>
+        <w:rPr>
+          <w:rStyle w:val="pun"/>
+          <w:rFonts w:ascii="Consolas" w:hAnsi="Consolas" w:cs="Consolas"/>
+          <w:color w:val="666600"/>
+        </w:rPr>
+        <w:t>=</w:t>
+      </w:r>
+      <w:r>
+        <w:rPr>
+          <w:rStyle w:val="atv"/>
+          <w:rFonts w:ascii="Consolas" w:hAnsi="Consolas" w:cs="Consolas"/>
+          <w:color w:val="008800"/>
+        </w:rPr>
+        <w:t>"Employee"</w:t>
+      </w:r>
+      <w:r>
+        <w:rPr>
+          <w:rStyle w:val="pln"/>
+          <w:rFonts w:ascii="Consolas" w:hAnsi="Consolas" w:cs="Consolas"/>
+          <w:color w:val="313131"/>
+        </w:rPr>
+        <w:t xml:space="preserve"> </w:t>
+      </w:r>
+      <w:r>
+        <w:rPr>
+          <w:rStyle w:val="atn"/>
+          <w:rFonts w:ascii="Consolas" w:hAnsi="Consolas" w:cs="Consolas"/>
+          <w:color w:val="7F0055"/>
+        </w:rPr>
+        <w:t>table</w:t>
+      </w:r>
+      <w:r>
+        <w:rPr>
+          <w:rStyle w:val="pun"/>
+          <w:rFonts w:ascii="Consolas" w:hAnsi="Consolas" w:cs="Consolas"/>
+          <w:color w:val="666600"/>
+        </w:rPr>
+        <w:t>=</w:t>
+      </w:r>
+      <w:r>
+        <w:rPr>
+          <w:rStyle w:val="atv"/>
+          <w:rFonts w:ascii="Consolas" w:hAnsi="Consolas" w:cs="Consolas"/>
+          <w:color w:val="008800"/>
+        </w:rPr>
+        <w:t>"EMPLOYEE"</w:t>
+      </w:r>
+      <w:r>
+        <w:rPr>
+          <w:rStyle w:val="tag"/>
+          <w:rFonts w:ascii="Consolas" w:hAnsi="Consolas" w:cs="Consolas"/>
+          <w:color w:val="000088"/>
+        </w:rPr>
+        <w:t>&gt;</w:t>
+      </w:r>
+    </w:p>
+    <w:p>
+      <w:pPr>
+        <w:pStyle w:val="HTMLPreformatted"/>
+        <w:pBdr>
+          <w:top w:val="single" w:sz="6" w:space="4" w:color="D6D6D6"/>
+          <w:left w:val="single" w:sz="6" w:space="4" w:color="D6D6D6"/>
+          <w:bottom w:val="single" w:sz="6" w:space="4" w:color="D6D6D6"/>
+          <w:right w:val="single" w:sz="6" w:space="4" w:color="D6D6D6"/>
+        </w:pBdr>
+        <w:shd w:val="clear" w:color="auto" w:fill="EEEEEE"/>
+        <w:spacing w:after="150" w:line="240" w:lineRule="atLeast"/>
+        <w:ind w:left="360"/>
+        <w:rPr>
+          <w:rStyle w:val="pln"/>
+          <w:rFonts w:ascii="Consolas" w:hAnsi="Consolas" w:cs="Consolas"/>
+          <w:color w:val="313131"/>
+        </w:rPr>
+      </w:pPr>
+      <w:r>
+        <w:rPr>
+          <w:rStyle w:val="pln"/>
+          <w:rFonts w:ascii="Consolas" w:hAnsi="Consolas" w:cs="Consolas"/>
+          <w:color w:val="313131"/>
+        </w:rPr>
+        <w:t xml:space="preserve">      </w:t>
+      </w:r>
+      <w:r>
+        <w:rPr>
+          <w:rStyle w:val="tag"/>
+          <w:rFonts w:ascii="Consolas" w:hAnsi="Consolas" w:cs="Consolas"/>
+          <w:color w:val="000088"/>
+        </w:rPr>
+        <w:t>&lt;meta</w:t>
+      </w:r>
+      <w:r>
+        <w:rPr>
+          <w:rStyle w:val="pln"/>
+          <w:rFonts w:ascii="Consolas" w:hAnsi="Consolas" w:cs="Consolas"/>
+          <w:color w:val="313131"/>
+        </w:rPr>
+        <w:t xml:space="preserve"> </w:t>
+      </w:r>
+      <w:r>
+        <w:rPr>
+          <w:rStyle w:val="atn"/>
+          <w:rFonts w:ascii="Consolas" w:hAnsi="Consolas" w:cs="Consolas"/>
+          <w:color w:val="7F0055"/>
+        </w:rPr>
+        <w:t>attribute</w:t>
+      </w:r>
+      <w:r>
+        <w:rPr>
+          <w:rStyle w:val="pun"/>
+          <w:rFonts w:ascii="Consolas" w:hAnsi="Consolas" w:cs="Consolas"/>
+          <w:color w:val="666600"/>
+        </w:rPr>
+        <w:t>=</w:t>
+      </w:r>
+      <w:r>
+        <w:rPr>
+          <w:rStyle w:val="atv"/>
+          <w:rFonts w:ascii="Consolas" w:hAnsi="Consolas" w:cs="Consolas"/>
+          <w:color w:val="008800"/>
+        </w:rPr>
+        <w:t>"class-description"</w:t>
+      </w:r>
+      <w:r>
+        <w:rPr>
+          <w:rStyle w:val="tag"/>
+          <w:rFonts w:ascii="Consolas" w:hAnsi="Consolas" w:cs="Consolas"/>
+          <w:color w:val="000088"/>
+        </w:rPr>
+        <w:t>&gt;</w:t>
+      </w:r>
+    </w:p>
+    <w:p>
+      <w:pPr>
+        <w:pStyle w:val="HTMLPreformatted"/>
+        <w:pBdr>
+          <w:top w:val="single" w:sz="6" w:space="4" w:color="D6D6D6"/>
+          <w:left w:val="single" w:sz="6" w:space="4" w:color="D6D6D6"/>
+          <w:bottom w:val="single" w:sz="6" w:space="4" w:color="D6D6D6"/>
+          <w:right w:val="single" w:sz="6" w:space="4" w:color="D6D6D6"/>
+        </w:pBdr>
+        <w:shd w:val="clear" w:color="auto" w:fill="EEEEEE"/>
+        <w:spacing w:after="150" w:line="240" w:lineRule="atLeast"/>
+        <w:ind w:left="360"/>
+        <w:rPr>
+          <w:rStyle w:val="pln"/>
+          <w:rFonts w:ascii="Consolas" w:hAnsi="Consolas" w:cs="Consolas"/>
+          <w:color w:val="313131"/>
+        </w:rPr>
+      </w:pPr>
+      <w:r>
+        <w:rPr>
+          <w:rStyle w:val="pln"/>
+          <w:rFonts w:ascii="Consolas" w:hAnsi="Consolas" w:cs="Consolas"/>
+          <w:color w:val="313131"/>
+        </w:rPr>
+        <w:t xml:space="preserve">         This class contains the employee detail. </w:t>
+      </w:r>
+    </w:p>
+    <w:p>
+      <w:pPr>
+        <w:pStyle w:val="HTMLPreformatted"/>
+        <w:pBdr>
+          <w:top w:val="single" w:sz="6" w:space="4" w:color="D6D6D6"/>
+          <w:left w:val="single" w:sz="6" w:space="4" w:color="D6D6D6"/>
+          <w:bottom w:val="single" w:sz="6" w:space="4" w:color="D6D6D6"/>
+          <w:right w:val="single" w:sz="6" w:space="4" w:color="D6D6D6"/>
+        </w:pBdr>
+        <w:shd w:val="clear" w:color="auto" w:fill="EEEEEE"/>
+        <w:spacing w:after="150" w:line="240" w:lineRule="atLeast"/>
+        <w:ind w:left="360"/>
+        <w:rPr>
+          <w:rStyle w:val="pln"/>
+          <w:rFonts w:ascii="Consolas" w:hAnsi="Consolas" w:cs="Consolas"/>
+          <w:color w:val="313131"/>
+        </w:rPr>
+      </w:pPr>
+      <w:r>
+        <w:rPr>
+          <w:rStyle w:val="pln"/>
+          <w:rFonts w:ascii="Consolas" w:hAnsi="Consolas" w:cs="Consolas"/>
+          <w:color w:val="313131"/>
+        </w:rPr>
+        <w:t xml:space="preserve">      </w:t>
+      </w:r>
+      <w:r>
+        <w:rPr>
+          <w:rStyle w:val="tag"/>
+          <w:rFonts w:ascii="Consolas" w:hAnsi="Consolas" w:cs="Consolas"/>
+          <w:color w:val="000088"/>
+        </w:rPr>
+        <w:t>&lt;/meta&gt;</w:t>
+      </w:r>
+    </w:p>
+    <w:p>
+      <w:pPr>
+        <w:pStyle w:val="HTMLPreformatted"/>
+        <w:pBdr>
+          <w:top w:val="single" w:sz="6" w:space="4" w:color="D6D6D6"/>
+          <w:left w:val="single" w:sz="6" w:space="4" w:color="D6D6D6"/>
+          <w:bottom w:val="single" w:sz="6" w:space="4" w:color="D6D6D6"/>
+          <w:right w:val="single" w:sz="6" w:space="4" w:color="D6D6D6"/>
+        </w:pBdr>
+        <w:shd w:val="clear" w:color="auto" w:fill="EEEEEE"/>
+        <w:spacing w:after="150" w:line="240" w:lineRule="atLeast"/>
+        <w:ind w:left="360"/>
+        <w:rPr>
+          <w:rStyle w:val="pln"/>
+          <w:rFonts w:ascii="Consolas" w:hAnsi="Consolas" w:cs="Consolas"/>
+          <w:color w:val="313131"/>
+        </w:rPr>
+      </w:pPr>
+      <w:r>
+        <w:rPr>
+          <w:rStyle w:val="pln"/>
+          <w:rFonts w:ascii="Consolas" w:hAnsi="Consolas" w:cs="Consolas"/>
+          <w:color w:val="313131"/>
+        </w:rPr>
+        <w:t xml:space="preserve">      </w:t>
+      </w:r>
+      <w:r>
+        <w:rPr>
+          <w:rStyle w:val="tag"/>
+          <w:rFonts w:ascii="Consolas" w:hAnsi="Consolas" w:cs="Consolas"/>
+          <w:color w:val="000088"/>
+        </w:rPr>
+        <w:t>&lt;id</w:t>
+      </w:r>
+      <w:r>
+        <w:rPr>
+          <w:rStyle w:val="pln"/>
+          <w:rFonts w:ascii="Consolas" w:hAnsi="Consolas" w:cs="Consolas"/>
+          <w:color w:val="313131"/>
+        </w:rPr>
+        <w:t xml:space="preserve"> </w:t>
+      </w:r>
+      <w:r>
+        <w:rPr>
+          <w:rStyle w:val="atn"/>
+          <w:rFonts w:ascii="Consolas" w:hAnsi="Consolas" w:cs="Consolas"/>
+          <w:color w:val="7F0055"/>
+        </w:rPr>
+        <w:t>name</w:t>
+      </w:r>
+      <w:r>
+        <w:rPr>
+          <w:rStyle w:val="pun"/>
+          <w:rFonts w:ascii="Consolas" w:hAnsi="Consolas" w:cs="Consolas"/>
+          <w:color w:val="666600"/>
+        </w:rPr>
+        <w:t>=</w:t>
+      </w:r>
+      <w:r>
+        <w:rPr>
+          <w:rStyle w:val="atv"/>
+          <w:rFonts w:ascii="Consolas" w:hAnsi="Consolas" w:cs="Consolas"/>
+          <w:color w:val="008800"/>
+        </w:rPr>
+        <w:t>"id"</w:t>
+      </w:r>
+      <w:r>
+        <w:rPr>
+          <w:rStyle w:val="pln"/>
+          <w:rFonts w:ascii="Consolas" w:hAnsi="Consolas" w:cs="Consolas"/>
+          <w:color w:val="313131"/>
+        </w:rPr>
+        <w:t xml:space="preserve"> </w:t>
+      </w:r>
+      <w:r>
+        <w:rPr>
+          <w:rStyle w:val="atn"/>
+          <w:rFonts w:ascii="Consolas" w:hAnsi="Consolas" w:cs="Consolas"/>
+          <w:color w:val="7F0055"/>
+        </w:rPr>
+        <w:t>type</w:t>
+      </w:r>
+      <w:r>
+        <w:rPr>
+          <w:rStyle w:val="pun"/>
+          <w:rFonts w:ascii="Consolas" w:hAnsi="Consolas" w:cs="Consolas"/>
+          <w:color w:val="666600"/>
+        </w:rPr>
+        <w:t>=</w:t>
+      </w:r>
+      <w:r>
+        <w:rPr>
+          <w:rStyle w:val="atv"/>
+          <w:rFonts w:ascii="Consolas" w:hAnsi="Consolas" w:cs="Consolas"/>
+          <w:color w:val="008800"/>
+        </w:rPr>
+        <w:t>"int"</w:t>
+      </w:r>
+      <w:r>
+        <w:rPr>
+          <w:rStyle w:val="pln"/>
+          <w:rFonts w:ascii="Consolas" w:hAnsi="Consolas" w:cs="Consolas"/>
+          <w:color w:val="313131"/>
+        </w:rPr>
+        <w:t xml:space="preserve"> </w:t>
+      </w:r>
+      <w:r>
+        <w:rPr>
+          <w:rStyle w:val="atn"/>
+          <w:rFonts w:ascii="Consolas" w:hAnsi="Consolas" w:cs="Consolas"/>
+          <w:color w:val="7F0055"/>
+        </w:rPr>
+        <w:t>column</w:t>
+      </w:r>
+      <w:r>
+        <w:rPr>
+          <w:rStyle w:val="pun"/>
+          <w:rFonts w:ascii="Consolas" w:hAnsi="Consolas" w:cs="Consolas"/>
+          <w:color w:val="666600"/>
+        </w:rPr>
+        <w:t>=</w:t>
+      </w:r>
+      <w:r>
+        <w:rPr>
+          <w:rStyle w:val="atv"/>
+          <w:rFonts w:ascii="Consolas" w:hAnsi="Consolas" w:cs="Consolas"/>
+          <w:color w:val="008800"/>
+        </w:rPr>
+        <w:t>"id"</w:t>
+      </w:r>
+      <w:r>
+        <w:rPr>
+          <w:rStyle w:val="tag"/>
+          <w:rFonts w:ascii="Consolas" w:hAnsi="Consolas" w:cs="Consolas"/>
+          <w:color w:val="000088"/>
+        </w:rPr>
+        <w:t>&gt;</w:t>
+      </w:r>
+    </w:p>
+    <w:p>
+      <w:pPr>
+        <w:pStyle w:val="HTMLPreformatted"/>
+        <w:pBdr>
+          <w:top w:val="single" w:sz="6" w:space="4" w:color="D6D6D6"/>
+          <w:left w:val="single" w:sz="6" w:space="4" w:color="D6D6D6"/>
+          <w:bottom w:val="single" w:sz="6" w:space="4" w:color="D6D6D6"/>
+          <w:right w:val="single" w:sz="6" w:space="4" w:color="D6D6D6"/>
+        </w:pBdr>
+        <w:shd w:val="clear" w:color="auto" w:fill="EEEEEE"/>
+        <w:spacing w:after="150" w:line="240" w:lineRule="atLeast"/>
+        <w:ind w:left="360"/>
+        <w:rPr>
+          <w:rStyle w:val="pln"/>
+          <w:rFonts w:ascii="Consolas" w:hAnsi="Consolas" w:cs="Consolas"/>
+          <w:color w:val="313131"/>
+        </w:rPr>
+      </w:pPr>
+      <w:r>
+        <w:rPr>
+          <w:rStyle w:val="pln"/>
+          <w:rFonts w:ascii="Consolas" w:hAnsi="Consolas" w:cs="Consolas"/>
+          <w:color w:val="313131"/>
+        </w:rPr>
+        <w:t xml:space="preserve">         </w:t>
+      </w:r>
+      <w:r>
+        <w:rPr>
+          <w:rStyle w:val="tag"/>
+          <w:rFonts w:ascii="Consolas" w:hAnsi="Consolas" w:cs="Consolas"/>
+          <w:color w:val="000088"/>
+        </w:rPr>
+        <w:t>&lt;generator</w:t>
+      </w:r>
+      <w:r>
+        <w:rPr>
+          <w:rStyle w:val="pln"/>
+          <w:rFonts w:ascii="Consolas" w:hAnsi="Consolas" w:cs="Consolas"/>
+          <w:color w:val="313131"/>
+        </w:rPr>
+        <w:t xml:space="preserve"> </w:t>
+      </w:r>
+      <w:r>
+        <w:rPr>
+          <w:rStyle w:val="atn"/>
+          <w:rFonts w:ascii="Consolas" w:hAnsi="Consolas" w:cs="Consolas"/>
+          <w:color w:val="7F0055"/>
+        </w:rPr>
+        <w:t>class</w:t>
+      </w:r>
+      <w:r>
+        <w:rPr>
+          <w:rStyle w:val="pun"/>
+          <w:rFonts w:ascii="Consolas" w:hAnsi="Consolas" w:cs="Consolas"/>
+          <w:color w:val="666600"/>
+        </w:rPr>
+        <w:t>=</w:t>
+      </w:r>
+      <w:r>
+        <w:rPr>
+          <w:rStyle w:val="atv"/>
+          <w:rFonts w:ascii="Consolas" w:hAnsi="Consolas" w:cs="Consolas"/>
+          <w:color w:val="008800"/>
+        </w:rPr>
+        <w:t>"native"</w:t>
+      </w:r>
+      <w:r>
+        <w:rPr>
+          <w:rStyle w:val="tag"/>
+          <w:rFonts w:ascii="Consolas" w:hAnsi="Consolas" w:cs="Consolas"/>
+          <w:color w:val="000088"/>
+        </w:rPr>
+        <w:t>/&gt;</w:t>
+      </w:r>
+    </w:p>
+    <w:p>
+      <w:pPr>
+        <w:pStyle w:val="HTMLPreformatted"/>
+        <w:pBdr>
+          <w:top w:val="single" w:sz="6" w:space="4" w:color="D6D6D6"/>
+          <w:left w:val="single" w:sz="6" w:space="4" w:color="D6D6D6"/>
+          <w:bottom w:val="single" w:sz="6" w:space="4" w:color="D6D6D6"/>
+          <w:right w:val="single" w:sz="6" w:space="4" w:color="D6D6D6"/>
+        </w:pBdr>
+        <w:shd w:val="clear" w:color="auto" w:fill="EEEEEE"/>
+        <w:spacing w:after="150" w:line="240" w:lineRule="atLeast"/>
+        <w:ind w:left="360"/>
+        <w:rPr>
+          <w:rStyle w:val="pln"/>
+          <w:rFonts w:ascii="Consolas" w:hAnsi="Consolas" w:cs="Consolas"/>
+          <w:color w:val="313131"/>
+        </w:rPr>
+      </w:pPr>
+      <w:r>
+        <w:rPr>
+          <w:rStyle w:val="pln"/>
+          <w:rFonts w:ascii="Consolas" w:hAnsi="Consolas" w:cs="Consolas"/>
+          <w:color w:val="313131"/>
+        </w:rPr>
+        <w:t xml:space="preserve">      </w:t>
+      </w:r>
+      <w:r>
+        <w:rPr>
+          <w:rStyle w:val="tag"/>
+          <w:rFonts w:ascii="Consolas" w:hAnsi="Consolas" w:cs="Consolas"/>
+          <w:color w:val="000088"/>
+        </w:rPr>
+        <w:t>&lt;/id&gt;</w:t>
+      </w:r>
+    </w:p>
+    <w:p>
+      <w:pPr>
+        <w:pStyle w:val="HTMLPreformatted"/>
+        <w:pBdr>
+          <w:top w:val="single" w:sz="6" w:space="4" w:color="D6D6D6"/>
+          <w:left w:val="single" w:sz="6" w:space="4" w:color="D6D6D6"/>
+          <w:bottom w:val="single" w:sz="6" w:space="4" w:color="D6D6D6"/>
+          <w:right w:val="single" w:sz="6" w:space="4" w:color="D6D6D6"/>
+        </w:pBdr>
+        <w:shd w:val="clear" w:color="auto" w:fill="EEEEEE"/>
+        <w:spacing w:after="150" w:line="240" w:lineRule="atLeast"/>
+        <w:ind w:left="360"/>
+        <w:rPr>
+          <w:rStyle w:val="pln"/>
+          <w:rFonts w:ascii="Consolas" w:hAnsi="Consolas" w:cs="Consolas"/>
+          <w:color w:val="313131"/>
+        </w:rPr>
+      </w:pPr>
+      <w:r>
+        <w:rPr>
+          <w:rStyle w:val="pln"/>
+          <w:rFonts w:ascii="Consolas" w:hAnsi="Consolas" w:cs="Consolas"/>
+          <w:color w:val="313131"/>
+        </w:rPr>
+        <w:t xml:space="preserve">      </w:t>
+      </w:r>
+      <w:r>
+        <w:rPr>
+          <w:rStyle w:val="tag"/>
+          <w:rFonts w:ascii="Consolas" w:hAnsi="Consolas" w:cs="Consolas"/>
+          <w:color w:val="000088"/>
+        </w:rPr>
+        <w:t>&lt;property</w:t>
+      </w:r>
+      <w:r>
+        <w:rPr>
+          <w:rStyle w:val="pln"/>
+          <w:rFonts w:ascii="Consolas" w:hAnsi="Consolas" w:cs="Consolas"/>
+          <w:color w:val="313131"/>
+        </w:rPr>
+        <w:t xml:space="preserve"> </w:t>
+      </w:r>
+      <w:r>
+        <w:rPr>
+          <w:rStyle w:val="atn"/>
+          <w:rFonts w:ascii="Consolas" w:hAnsi="Consolas" w:cs="Consolas"/>
+          <w:color w:val="7F0055"/>
+        </w:rPr>
+        <w:t>name</w:t>
+      </w:r>
+      <w:r>
+        <w:rPr>
+          <w:rStyle w:val="pun"/>
+          <w:rFonts w:ascii="Consolas" w:hAnsi="Consolas" w:cs="Consolas"/>
+          <w:color w:val="666600"/>
+        </w:rPr>
+        <w:t>=</w:t>
+      </w:r>
+      <w:r>
+        <w:rPr>
+          <w:rStyle w:val="atv"/>
+          <w:rFonts w:ascii="Consolas" w:hAnsi="Consolas" w:cs="Consolas"/>
+          <w:color w:val="008800"/>
+        </w:rPr>
+        <w:t>"firstName"</w:t>
+      </w:r>
+      <w:r>
+        <w:rPr>
+          <w:rStyle w:val="pln"/>
+          <w:rFonts w:ascii="Consolas" w:hAnsi="Consolas" w:cs="Consolas"/>
+          <w:color w:val="313131"/>
+        </w:rPr>
+        <w:t xml:space="preserve"> </w:t>
+      </w:r>
+      <w:r>
+        <w:rPr>
+          <w:rStyle w:val="atn"/>
+          <w:rFonts w:ascii="Consolas" w:hAnsi="Consolas" w:cs="Consolas"/>
+          <w:color w:val="7F0055"/>
+        </w:rPr>
+        <w:t>column</w:t>
+      </w:r>
+      <w:r>
+        <w:rPr>
+          <w:rStyle w:val="pun"/>
+          <w:rFonts w:ascii="Consolas" w:hAnsi="Consolas" w:cs="Consolas"/>
+          <w:color w:val="666600"/>
+        </w:rPr>
+        <w:t>=</w:t>
+      </w:r>
+      <w:r>
+        <w:rPr>
+          <w:rStyle w:val="atv"/>
+          <w:rFonts w:ascii="Consolas" w:hAnsi="Consolas" w:cs="Consolas"/>
+          <w:color w:val="008800"/>
+        </w:rPr>
+        <w:t>"first_name"</w:t>
+      </w:r>
+      <w:r>
+        <w:rPr>
+          <w:rStyle w:val="pln"/>
+          <w:rFonts w:ascii="Consolas" w:hAnsi="Consolas" w:cs="Consolas"/>
+          <w:color w:val="313131"/>
+        </w:rPr>
+        <w:t xml:space="preserve"> </w:t>
+      </w:r>
+      <w:r>
+        <w:rPr>
+          <w:rStyle w:val="atn"/>
+          <w:rFonts w:ascii="Consolas" w:hAnsi="Consolas" w:cs="Consolas"/>
+          <w:color w:val="7F0055"/>
+        </w:rPr>
+        <w:t>type</w:t>
+      </w:r>
+      <w:r>
+        <w:rPr>
+          <w:rStyle w:val="pun"/>
+          <w:rFonts w:ascii="Consolas" w:hAnsi="Consolas" w:cs="Consolas"/>
+          <w:color w:val="666600"/>
+        </w:rPr>
+        <w:t>=</w:t>
+      </w:r>
+      <w:r>
+        <w:rPr>
+          <w:rStyle w:val="atv"/>
+          <w:rFonts w:ascii="Consolas" w:hAnsi="Consolas" w:cs="Consolas"/>
+          <w:color w:val="008800"/>
+        </w:rPr>
+        <w:t>"string"</w:t>
+      </w:r>
+      <w:r>
+        <w:rPr>
+          <w:rStyle w:val="tag"/>
+          <w:rFonts w:ascii="Consolas" w:hAnsi="Consolas" w:cs="Consolas"/>
+          <w:color w:val="000088"/>
+        </w:rPr>
+        <w:t>/&gt;</w:t>
+      </w:r>
+    </w:p>
+    <w:p>
+      <w:pPr>
+        <w:pStyle w:val="HTMLPreformatted"/>
+        <w:pBdr>
+          <w:top w:val="single" w:sz="6" w:space="4" w:color="D6D6D6"/>
+          <w:left w:val="single" w:sz="6" w:space="4" w:color="D6D6D6"/>
+          <w:bottom w:val="single" w:sz="6" w:space="4" w:color="D6D6D6"/>
+          <w:right w:val="single" w:sz="6" w:space="4" w:color="D6D6D6"/>
+        </w:pBdr>
+        <w:shd w:val="clear" w:color="auto" w:fill="EEEEEE"/>
+        <w:spacing w:after="150" w:line="240" w:lineRule="atLeast"/>
+        <w:ind w:left="360"/>
+        <w:rPr>
+          <w:rStyle w:val="pln"/>
+          <w:rFonts w:ascii="Consolas" w:hAnsi="Consolas" w:cs="Consolas"/>
+          <w:color w:val="313131"/>
+        </w:rPr>
+      </w:pPr>
+      <w:r>
+        <w:rPr>
+          <w:rStyle w:val="pln"/>
+          <w:rFonts w:ascii="Consolas" w:hAnsi="Consolas" w:cs="Consolas"/>
+          <w:color w:val="313131"/>
+        </w:rPr>
+        <w:t xml:space="preserve">      </w:t>
+      </w:r>
+      <w:r>
+        <w:rPr>
+          <w:rStyle w:val="tag"/>
+          <w:rFonts w:ascii="Consolas" w:hAnsi="Consolas" w:cs="Consolas"/>
+          <w:color w:val="000088"/>
+        </w:rPr>
+        <w:t>&lt;property</w:t>
+      </w:r>
+      <w:r>
+        <w:rPr>
+          <w:rStyle w:val="pln"/>
+          <w:rFonts w:ascii="Consolas" w:hAnsi="Consolas" w:cs="Consolas"/>
+          <w:color w:val="313131"/>
+        </w:rPr>
+        <w:t xml:space="preserve"> </w:t>
+      </w:r>
+      <w:r>
+        <w:rPr>
+          <w:rStyle w:val="atn"/>
+          <w:rFonts w:ascii="Consolas" w:hAnsi="Consolas" w:cs="Consolas"/>
+          <w:color w:val="7F0055"/>
+        </w:rPr>
+        <w:t>name</w:t>
+      </w:r>
+      <w:r>
+        <w:rPr>
+          <w:rStyle w:val="pun"/>
+          <w:rFonts w:ascii="Consolas" w:hAnsi="Consolas" w:cs="Consolas"/>
+          <w:color w:val="666600"/>
+        </w:rPr>
+        <w:t>=</w:t>
+      </w:r>
+      <w:r>
+        <w:rPr>
+          <w:rStyle w:val="atv"/>
+          <w:rFonts w:ascii="Consolas" w:hAnsi="Consolas" w:cs="Consolas"/>
+          <w:color w:val="008800"/>
+        </w:rPr>
+        <w:t>"lastName"</w:t>
+      </w:r>
+      <w:r>
+        <w:rPr>
+          <w:rStyle w:val="pln"/>
+          <w:rFonts w:ascii="Consolas" w:hAnsi="Consolas" w:cs="Consolas"/>
+          <w:color w:val="313131"/>
+        </w:rPr>
+        <w:t xml:space="preserve"> </w:t>
+      </w:r>
+      <w:r>
+        <w:rPr>
+          <w:rStyle w:val="atn"/>
+          <w:rFonts w:ascii="Consolas" w:hAnsi="Consolas" w:cs="Consolas"/>
+          <w:color w:val="7F0055"/>
+        </w:rPr>
+        <w:t>column</w:t>
+      </w:r>
+      <w:r>
+        <w:rPr>
+          <w:rStyle w:val="pun"/>
+          <w:rFonts w:ascii="Consolas" w:hAnsi="Consolas" w:cs="Consolas"/>
+          <w:color w:val="666600"/>
+        </w:rPr>
+        <w:t>=</w:t>
+      </w:r>
+      <w:r>
+        <w:rPr>
+          <w:rStyle w:val="atv"/>
+          <w:rFonts w:ascii="Consolas" w:hAnsi="Consolas" w:cs="Consolas"/>
+          <w:color w:val="008800"/>
+        </w:rPr>
+        <w:t>"last_name"</w:t>
+      </w:r>
+      <w:r>
+        <w:rPr>
+          <w:rStyle w:val="pln"/>
+          <w:rFonts w:ascii="Consolas" w:hAnsi="Consolas" w:cs="Consolas"/>
+          <w:color w:val="313131"/>
+        </w:rPr>
+        <w:t xml:space="preserve"> </w:t>
+      </w:r>
+      <w:r>
+        <w:rPr>
+          <w:rStyle w:val="atn"/>
+          <w:rFonts w:ascii="Consolas" w:hAnsi="Consolas" w:cs="Consolas"/>
+          <w:color w:val="7F0055"/>
+        </w:rPr>
+        <w:t>type</w:t>
+      </w:r>
+      <w:r>
+        <w:rPr>
+          <w:rStyle w:val="pun"/>
+          <w:rFonts w:ascii="Consolas" w:hAnsi="Consolas" w:cs="Consolas"/>
+          <w:color w:val="666600"/>
+        </w:rPr>
+        <w:t>=</w:t>
+      </w:r>
+      <w:r>
+        <w:rPr>
+          <w:rStyle w:val="atv"/>
+          <w:rFonts w:ascii="Consolas" w:hAnsi="Consolas" w:cs="Consolas"/>
+          <w:color w:val="008800"/>
+        </w:rPr>
+        <w:t>"string"</w:t>
+      </w:r>
+      <w:r>
+        <w:rPr>
+          <w:rStyle w:val="tag"/>
+          <w:rFonts w:ascii="Consolas" w:hAnsi="Consolas" w:cs="Consolas"/>
+          <w:color w:val="000088"/>
+        </w:rPr>
+        <w:t>/&gt;</w:t>
+      </w:r>
+    </w:p>
+    <w:p>
+      <w:pPr>
+        <w:pStyle w:val="HTMLPreformatted"/>
+        <w:pBdr>
+          <w:top w:val="single" w:sz="6" w:space="4" w:color="D6D6D6"/>
+          <w:left w:val="single" w:sz="6" w:space="4" w:color="D6D6D6"/>
+          <w:bottom w:val="single" w:sz="6" w:space="4" w:color="D6D6D6"/>
+          <w:right w:val="single" w:sz="6" w:space="4" w:color="D6D6D6"/>
+        </w:pBdr>
+        <w:shd w:val="clear" w:color="auto" w:fill="EEEEEE"/>
+        <w:spacing w:after="150" w:line="240" w:lineRule="atLeast"/>
+        <w:ind w:left="360"/>
+        <w:rPr>
+          <w:rStyle w:val="pln"/>
+          <w:rFonts w:ascii="Consolas" w:hAnsi="Consolas" w:cs="Consolas"/>
+          <w:color w:val="313131"/>
+        </w:rPr>
+      </w:pPr>
+      <w:r>
+        <w:rPr>
+          <w:rStyle w:val="pln"/>
+          <w:rFonts w:ascii="Consolas" w:hAnsi="Consolas" w:cs="Consolas"/>
+          <w:color w:val="313131"/>
+        </w:rPr>
+        <w:t xml:space="preserve">      </w:t>
+      </w:r>
+      <w:r>
+        <w:rPr>
+          <w:rStyle w:val="tag"/>
+          <w:rFonts w:ascii="Consolas" w:hAnsi="Consolas" w:cs="Consolas"/>
+          <w:color w:val="000088"/>
+        </w:rPr>
+        <w:t>&lt;property</w:t>
+      </w:r>
+      <w:r>
+        <w:rPr>
+          <w:rStyle w:val="pln"/>
+          <w:rFonts w:ascii="Consolas" w:hAnsi="Consolas" w:cs="Consolas"/>
+          <w:color w:val="313131"/>
+        </w:rPr>
+        <w:t xml:space="preserve"> </w:t>
+      </w:r>
+      <w:r>
+        <w:rPr>
+          <w:rStyle w:val="atn"/>
+          <w:rFonts w:ascii="Consolas" w:hAnsi="Consolas" w:cs="Consolas"/>
+          <w:color w:val="7F0055"/>
+        </w:rPr>
+        <w:t>name</w:t>
+      </w:r>
+      <w:r>
+        <w:rPr>
+          <w:rStyle w:val="pun"/>
+          <w:rFonts w:ascii="Consolas" w:hAnsi="Consolas" w:cs="Consolas"/>
+          <w:color w:val="666600"/>
+        </w:rPr>
+        <w:t>=</w:t>
+      </w:r>
+      <w:r>
+        <w:rPr>
+          <w:rStyle w:val="atv"/>
+          <w:rFonts w:ascii="Consolas" w:hAnsi="Consolas" w:cs="Consolas"/>
+          <w:color w:val="008800"/>
+        </w:rPr>
+        <w:t>"salary"</w:t>
+      </w:r>
+      <w:r>
+        <w:rPr>
+          <w:rStyle w:val="pln"/>
+          <w:rFonts w:ascii="Consolas" w:hAnsi="Consolas" w:cs="Consolas"/>
+          <w:color w:val="313131"/>
+        </w:rPr>
+        <w:t xml:space="preserve"> </w:t>
+      </w:r>
+      <w:r>
+        <w:rPr>
+          <w:rStyle w:val="atn"/>
+          <w:rFonts w:ascii="Consolas" w:hAnsi="Consolas" w:cs="Consolas"/>
+          <w:color w:val="7F0055"/>
+        </w:rPr>
+        <w:t>column</w:t>
+      </w:r>
+      <w:r>
+        <w:rPr>
+          <w:rStyle w:val="pun"/>
+          <w:rFonts w:ascii="Consolas" w:hAnsi="Consolas" w:cs="Consolas"/>
+          <w:color w:val="666600"/>
+        </w:rPr>
+        <w:t>=</w:t>
+      </w:r>
+      <w:r>
+        <w:rPr>
+          <w:rStyle w:val="atv"/>
+          <w:rFonts w:ascii="Consolas" w:hAnsi="Consolas" w:cs="Consolas"/>
+          <w:color w:val="008800"/>
+        </w:rPr>
+        <w:t>"salary"</w:t>
+      </w:r>
+      <w:r>
+        <w:rPr>
+          <w:rStyle w:val="pln"/>
+          <w:rFonts w:ascii="Consolas" w:hAnsi="Consolas" w:cs="Consolas"/>
+          <w:color w:val="313131"/>
+        </w:rPr>
+        <w:t xml:space="preserve"> </w:t>
+      </w:r>
+      <w:r>
+        <w:rPr>
+          <w:rStyle w:val="atn"/>
+          <w:rFonts w:ascii="Consolas" w:hAnsi="Consolas" w:cs="Consolas"/>
+          <w:color w:val="7F0055"/>
+        </w:rPr>
+        <w:t>type</w:t>
+      </w:r>
+      <w:r>
+        <w:rPr>
+          <w:rStyle w:val="pun"/>
+          <w:rFonts w:ascii="Consolas" w:hAnsi="Consolas" w:cs="Consolas"/>
+          <w:color w:val="666600"/>
+        </w:rPr>
+        <w:t>=</w:t>
+      </w:r>
+      <w:r>
+        <w:rPr>
+          <w:rStyle w:val="atv"/>
+          <w:rFonts w:ascii="Consolas" w:hAnsi="Consolas" w:cs="Consolas"/>
+          <w:color w:val="008800"/>
+        </w:rPr>
+        <w:t>"int"</w:t>
+      </w:r>
+      <w:r>
+        <w:rPr>
+          <w:rStyle w:val="tag"/>
+          <w:rFonts w:ascii="Consolas" w:hAnsi="Consolas" w:cs="Consolas"/>
+          <w:color w:val="000088"/>
+        </w:rPr>
+        <w:t>/&gt;</w:t>
+      </w:r>
+    </w:p>
+    <w:p>
+      <w:pPr>
+        <w:pStyle w:val="HTMLPreformatted"/>
+        <w:pBdr>
+          <w:top w:val="single" w:sz="6" w:space="4" w:color="D6D6D6"/>
+          <w:left w:val="single" w:sz="6" w:space="4" w:color="D6D6D6"/>
+          <w:bottom w:val="single" w:sz="6" w:space="4" w:color="D6D6D6"/>
+          <w:right w:val="single" w:sz="6" w:space="4" w:color="D6D6D6"/>
+        </w:pBdr>
+        <w:shd w:val="clear" w:color="auto" w:fill="EEEEEE"/>
+        <w:spacing w:after="150" w:line="240" w:lineRule="atLeast"/>
+        <w:ind w:left="360"/>
+        <w:rPr>
+          <w:rStyle w:val="pln"/>
+          <w:rFonts w:ascii="Consolas" w:hAnsi="Consolas" w:cs="Consolas"/>
+          <w:color w:val="313131"/>
+        </w:rPr>
+      </w:pPr>
+      <w:r>
+        <w:rPr>
+          <w:rStyle w:val="pln"/>
+          <w:rFonts w:ascii="Consolas" w:hAnsi="Consolas" w:cs="Consolas"/>
+          <w:color w:val="313131"/>
+        </w:rPr>
+        <w:t xml:space="preserve">   </w:t>
+      </w:r>
+      <w:r>
+        <w:rPr>
+          <w:rStyle w:val="tag"/>
+          <w:rFonts w:ascii="Consolas" w:hAnsi="Consolas" w:cs="Consolas"/>
+          <w:color w:val="000088"/>
+        </w:rPr>
+        <w:t>&lt;/class&gt;</w:t>
+      </w:r>
+    </w:p>
+    <w:p>
+      <w:pPr>
+        <w:pStyle w:val="HTMLPreformatted"/>
+        <w:pBdr>
+          <w:top w:val="single" w:sz="6" w:space="4" w:color="D6D6D6"/>
+          <w:left w:val="single" w:sz="6" w:space="4" w:color="D6D6D6"/>
+          <w:bottom w:val="single" w:sz="6" w:space="4" w:color="D6D6D6"/>
+          <w:right w:val="single" w:sz="6" w:space="4" w:color="D6D6D6"/>
+        </w:pBdr>
+        <w:shd w:val="clear" w:color="auto" w:fill="EEEEEE"/>
+        <w:spacing w:after="150" w:line="240" w:lineRule="atLeast"/>
+        <w:ind w:left="360"/>
+        <w:rPr>
+          <w:rFonts w:ascii="Consolas" w:hAnsi="Consolas" w:cs="Consolas"/>
+          <w:color w:val="313131"/>
+        </w:rPr>
+      </w:pPr>
+      <w:r>
+        <w:rPr>
+          <w:rStyle w:val="tag"/>
+          <w:rFonts w:ascii="Consolas" w:hAnsi="Consolas" w:cs="Consolas"/>
+          <w:color w:val="000088"/>
+        </w:rPr>
+        <w:t>&lt;/hibernate-mapping&gt;</w:t>
+      </w:r>
+    </w:p>
+    <w:p>
+      <w:pPr>
+        <w:spacing w:after="0" w:line="377" w:lineRule="atLeast"/>
+        <w:ind w:left="360"/>
+        <w:rPr>
+          <w:rFonts w:ascii="Verdana" w:hAnsi="Verdana"/>
+          <w:color w:val="000000"/>
+          <w:sz w:val="23"/>
+          <w:szCs w:val="23"/>
+          <w:shd w:val="clear" w:color="auto" w:fill="FFFFFF"/>
+        </w:rPr>
+      </w:pPr>
+      <w:r>
+        <w:rPr>
+          <w:rFonts w:ascii="Verdana" w:hAnsi="Verdana"/>
+          <w:color w:val="000000"/>
+          <w:sz w:val="23"/>
+          <w:szCs w:val="23"/>
+          <w:shd w:val="clear" w:color="auto" w:fill="FFFFFF"/>
+        </w:rPr>
+        <w:t xml:space="preserve">You should save the mapping document in a file with the format </w:t>
+      </w:r>
+      <w:r>
+        <w:rPr>
+          <w:rFonts w:ascii="Verdana" w:hAnsi="Verdana"/>
+          <w:color w:val="C45911" w:themeColor="accent2" w:themeShade="BF"/>
+          <w:sz w:val="23"/>
+          <w:szCs w:val="23"/>
+          <w:shd w:val="clear" w:color="auto" w:fill="FFFFFF"/>
+        </w:rPr>
+        <w:t>&lt;classname&gt;.hbm.xml</w:t>
+      </w:r>
+      <w:r>
+        <w:rPr>
+          <w:rFonts w:ascii="Verdana" w:hAnsi="Verdana"/>
+          <w:color w:val="000000"/>
+          <w:sz w:val="23"/>
+          <w:szCs w:val="23"/>
+          <w:shd w:val="clear" w:color="auto" w:fill="FFFFFF"/>
+        </w:rPr>
+        <w:t>.</w:t>
+      </w:r>
+    </w:p>
+    <w:p>
+      <w:pPr>
+        <w:spacing w:after="0" w:line="377" w:lineRule="atLeast"/>
+        <w:ind w:left="360"/>
+        <w:rPr>
+          <w:rFonts w:ascii="Verdana" w:hAnsi="Verdana"/>
+          <w:color w:val="000000"/>
+          <w:sz w:val="23"/>
+          <w:szCs w:val="23"/>
+          <w:shd w:val="clear" w:color="auto" w:fill="FFFFFF"/>
+        </w:rPr>
+      </w:pPr>
+    </w:p>
+    <w:p>
+      <w:pPr>
+        <w:pStyle w:val="ListParagraph"/>
+        <w:numPr>
+          <w:ilvl w:val="0"/>
+          <w:numId w:val="13"/>
+        </w:numPr>
+        <w:spacing w:after="0" w:line="377" w:lineRule="atLeast"/>
+        <w:rPr>
+          <w:rFonts w:ascii="Arial Unicode MS" w:eastAsia="Arial Unicode MS" w:hAnsi="Arial Unicode MS" w:cs="Arial Unicode MS"/>
+          <w:b/>
+          <w:color w:val="383838"/>
+          <w:sz w:val="24"/>
+          <w:szCs w:val="24"/>
+        </w:rPr>
+      </w:pPr>
+      <w:r>
+        <w:rPr>
+          <w:rFonts w:ascii="Arial Unicode MS" w:eastAsia="Arial Unicode MS" w:hAnsi="Arial Unicode MS" w:cs="Arial Unicode MS"/>
+          <w:b/>
+          <w:color w:val="383838"/>
+          <w:sz w:val="24"/>
+          <w:szCs w:val="24"/>
+        </w:rPr>
+        <w:t>Using Hibernate in Spring</w:t>
+      </w:r>
+    </w:p>
+    <w:p>
+      <w:pPr>
+        <w:autoSpaceDE w:val="0"/>
+        <w:autoSpaceDN w:val="0"/>
+        <w:adjustRightInd w:val="0"/>
+        <w:spacing w:after="0" w:line="240" w:lineRule="auto"/>
+        <w:ind w:left="360"/>
+        <w:rPr>
+          <w:rFonts w:ascii="Verdana" w:hAnsi="Verdana"/>
+          <w:color w:val="000000"/>
+          <w:sz w:val="23"/>
+          <w:szCs w:val="23"/>
+          <w:shd w:val="clear" w:color="auto" w:fill="FFFFFF"/>
+        </w:rPr>
+      </w:pPr>
+      <w:r>
+        <w:rPr>
+          <w:rFonts w:ascii="Verdana" w:hAnsi="Verdana"/>
+          <w:color w:val="000000"/>
+          <w:sz w:val="23"/>
+          <w:szCs w:val="23"/>
+          <w:shd w:val="clear" w:color="auto" w:fill="FFFFFF"/>
+        </w:rPr>
+        <w:t xml:space="preserve">Natively, the main interface for working with Hibernate </w:t>
+      </w:r>
+      <w:r>
+        <w:rPr>
+          <w:rFonts w:ascii="Verdana" w:hAnsi="Verdana"/>
+          <w:color w:val="C45911" w:themeColor="accent2" w:themeShade="BF"/>
+          <w:sz w:val="23"/>
+          <w:szCs w:val="23"/>
+          <w:shd w:val="clear" w:color="auto" w:fill="FFFFFF"/>
+        </w:rPr>
+        <w:t>is org.hibernate.Session</w:t>
+      </w:r>
+      <w:r>
+        <w:rPr>
+          <w:rFonts w:ascii="Verdana" w:hAnsi="Verdana"/>
+          <w:color w:val="000000"/>
+          <w:sz w:val="23"/>
+          <w:szCs w:val="23"/>
+          <w:shd w:val="clear" w:color="auto" w:fill="FFFFFF"/>
+        </w:rPr>
+        <w:t>.</w:t>
+      </w:r>
+      <w:r>
+        <w:rPr>
+          <w:rFonts w:ascii="Verdana" w:hAnsi="Verdana"/>
+          <w:color w:val="000000"/>
+          <w:sz w:val="23"/>
+          <w:szCs w:val="23"/>
+          <w:shd w:val="clear" w:color="auto" w:fill="FFFFFF"/>
+        </w:rPr>
+        <w:t xml:space="preserve"> </w:t>
+      </w:r>
+      <w:r>
+        <w:rPr>
+          <w:rFonts w:ascii="Verdana" w:hAnsi="Verdana"/>
+          <w:color w:val="000000"/>
+          <w:sz w:val="23"/>
+          <w:szCs w:val="23"/>
+          <w:shd w:val="clear" w:color="auto" w:fill="FFFFFF"/>
+        </w:rPr>
+        <w:t>The Session interface provides basic data-access functionality such as the ability to</w:t>
+      </w:r>
+    </w:p>
+    <w:p>
+      <w:pPr>
+        <w:autoSpaceDE w:val="0"/>
+        <w:autoSpaceDN w:val="0"/>
+        <w:adjustRightInd w:val="0"/>
+        <w:spacing w:after="0" w:line="240" w:lineRule="auto"/>
+        <w:ind w:left="360"/>
+        <w:rPr>
+          <w:rFonts w:ascii="Verdana" w:hAnsi="Verdana"/>
+          <w:color w:val="000000"/>
+          <w:sz w:val="23"/>
+          <w:szCs w:val="23"/>
+          <w:shd w:val="clear" w:color="auto" w:fill="FFFFFF"/>
+        </w:rPr>
+      </w:pPr>
+      <w:r>
+        <w:rPr>
+          <w:rFonts w:ascii="Verdana" w:hAnsi="Verdana"/>
+          <w:color w:val="000000"/>
+          <w:sz w:val="23"/>
+          <w:szCs w:val="23"/>
+          <w:shd w:val="clear" w:color="auto" w:fill="FFFFFF"/>
+        </w:rPr>
+        <w:t xml:space="preserve">save, update, delete, and load objects from the </w:t>
+      </w:r>
+      <w:r>
+        <w:rPr>
+          <w:rFonts w:ascii="Verdana" w:hAnsi="Verdana"/>
+          <w:color w:val="000000"/>
+          <w:sz w:val="23"/>
+          <w:szCs w:val="23"/>
+          <w:shd w:val="clear" w:color="auto" w:fill="FFFFFF"/>
+        </w:rPr>
+        <w:t xml:space="preserve">database. Through the Hibernate </w:t>
+      </w:r>
+      <w:r>
+        <w:rPr>
+          <w:rFonts w:ascii="Verdana" w:hAnsi="Verdana"/>
+          <w:color w:val="000000"/>
+          <w:sz w:val="23"/>
+          <w:szCs w:val="23"/>
+          <w:shd w:val="clear" w:color="auto" w:fill="FFFFFF"/>
+        </w:rPr>
+        <w:t>Session, an application’s repository performs all of its persistence needs.</w:t>
+      </w:r>
+    </w:p>
+    <w:p>
+      <w:pPr>
+        <w:autoSpaceDE w:val="0"/>
+        <w:autoSpaceDN w:val="0"/>
+        <w:adjustRightInd w:val="0"/>
+        <w:spacing w:after="0" w:line="240" w:lineRule="auto"/>
+        <w:ind w:left="360"/>
+        <w:rPr>
+          <w:rFonts w:ascii="Verdana" w:hAnsi="Verdana"/>
+          <w:color w:val="000000"/>
+          <w:sz w:val="23"/>
+          <w:szCs w:val="23"/>
+          <w:shd w:val="clear" w:color="auto" w:fill="FFFFFF"/>
+        </w:rPr>
+      </w:pPr>
+      <w:r>
+        <w:rPr>
+          <w:rFonts w:ascii="Verdana" w:hAnsi="Verdana"/>
+          <w:color w:val="000000"/>
+          <w:sz w:val="23"/>
+          <w:szCs w:val="23"/>
+          <w:shd w:val="clear" w:color="auto" w:fill="FFFFFF"/>
+        </w:rPr>
+        <w:t xml:space="preserve">The standard way to get a reference to a Hibernate Session </w:t>
+      </w:r>
+      <w:r>
+        <w:rPr>
+          <w:rFonts w:ascii="Verdana" w:hAnsi="Verdana"/>
+          <w:color w:val="000000"/>
+          <w:sz w:val="23"/>
+          <w:szCs w:val="23"/>
+          <w:shd w:val="clear" w:color="auto" w:fill="FFFFFF"/>
+        </w:rPr>
+        <w:t xml:space="preserve">object is through </w:t>
+      </w:r>
+      <w:r>
+        <w:rPr>
+          <w:rFonts w:ascii="Verdana" w:hAnsi="Verdana"/>
+          <w:color w:val="000000"/>
+          <w:sz w:val="23"/>
+          <w:szCs w:val="23"/>
+          <w:shd w:val="clear" w:color="auto" w:fill="FFFFFF"/>
+        </w:rPr>
+        <w:t xml:space="preserve">an implementation of </w:t>
+      </w:r>
+      <w:r>
+        <w:rPr>
+          <w:rFonts w:ascii="Verdana" w:hAnsi="Verdana"/>
+          <w:color w:val="C45911" w:themeColor="accent2" w:themeShade="BF"/>
+          <w:sz w:val="23"/>
+          <w:szCs w:val="23"/>
+          <w:shd w:val="clear" w:color="auto" w:fill="FFFFFF"/>
+        </w:rPr>
+        <w:t xml:space="preserve">Hibernate’s SessionFactory </w:t>
+      </w:r>
+      <w:r>
+        <w:rPr>
+          <w:rFonts w:ascii="Verdana" w:hAnsi="Verdana"/>
+          <w:color w:val="000000"/>
+          <w:sz w:val="23"/>
+          <w:szCs w:val="23"/>
+          <w:shd w:val="clear" w:color="auto" w:fill="FFFFFF"/>
+        </w:rPr>
+        <w:t>interface.</w:t>
+      </w:r>
+    </w:p>
+    <w:p>
+      <w:pPr>
+        <w:autoSpaceDE w:val="0"/>
+        <w:autoSpaceDN w:val="0"/>
+        <w:adjustRightInd w:val="0"/>
+        <w:spacing w:after="0" w:line="240" w:lineRule="auto"/>
+        <w:ind w:left="360"/>
+        <w:rPr>
+          <w:rFonts w:ascii="Verdana" w:hAnsi="Verdana"/>
+          <w:color w:val="000000"/>
+          <w:sz w:val="23"/>
+          <w:szCs w:val="23"/>
+          <w:shd w:val="clear" w:color="auto" w:fill="FFFFFF"/>
+        </w:rPr>
+      </w:pPr>
+    </w:p>
+    <w:p>
+      <w:pPr>
+        <w:autoSpaceDE w:val="0"/>
+        <w:autoSpaceDN w:val="0"/>
+        <w:adjustRightInd w:val="0"/>
+        <w:spacing w:after="0" w:line="240" w:lineRule="auto"/>
+        <w:ind w:left="360"/>
+        <w:rPr>
+          <w:rFonts w:ascii="Verdana" w:hAnsi="Verdana"/>
+          <w:color w:val="000000"/>
+          <w:sz w:val="23"/>
+          <w:szCs w:val="23"/>
+          <w:shd w:val="clear" w:color="auto" w:fill="FFFFFF"/>
+        </w:rPr>
+      </w:pPr>
+      <w:r>
+        <w:rPr>
+          <w:rFonts w:ascii="Verdana" w:hAnsi="Verdana"/>
+          <w:color w:val="000000"/>
+          <w:sz w:val="23"/>
+          <w:szCs w:val="23"/>
+          <w:shd w:val="clear" w:color="auto" w:fill="FFFFFF"/>
+        </w:rPr>
+        <w:t>In Spring, the way to get a Hibernate SessionFactory is through one of Spring’s</w:t>
+      </w:r>
+      <w:r>
+        <w:rPr>
+          <w:rFonts w:ascii="Verdana" w:hAnsi="Verdana"/>
+          <w:color w:val="000000"/>
+          <w:sz w:val="23"/>
+          <w:szCs w:val="23"/>
+          <w:shd w:val="clear" w:color="auto" w:fill="FFFFFF"/>
+        </w:rPr>
+        <w:t xml:space="preserve"> </w:t>
+      </w:r>
+      <w:r>
+        <w:rPr>
+          <w:rFonts w:ascii="Verdana" w:hAnsi="Verdana"/>
+          <w:color w:val="000000"/>
+          <w:sz w:val="23"/>
+          <w:szCs w:val="23"/>
+          <w:shd w:val="clear" w:color="auto" w:fill="FFFFFF"/>
+        </w:rPr>
+        <w:t>Hibernate session-factory beans. As of version 3.1, Spring comes with three sessionfactory</w:t>
+      </w:r>
+      <w:r>
+        <w:rPr>
+          <w:rFonts w:ascii="Verdana" w:hAnsi="Verdana"/>
+          <w:color w:val="000000"/>
+          <w:sz w:val="23"/>
+          <w:szCs w:val="23"/>
+          <w:shd w:val="clear" w:color="auto" w:fill="FFFFFF"/>
+        </w:rPr>
+        <w:t xml:space="preserve"> </w:t>
+      </w:r>
+      <w:r>
+        <w:rPr>
+          <w:rFonts w:ascii="Verdana" w:hAnsi="Verdana"/>
+          <w:color w:val="000000"/>
+          <w:sz w:val="23"/>
+          <w:szCs w:val="23"/>
+          <w:shd w:val="clear" w:color="auto" w:fill="FFFFFF"/>
+        </w:rPr>
+        <w:t>beans to choose from:</w:t>
+      </w:r>
+    </w:p>
+    <w:p>
+      <w:pPr>
+        <w:autoSpaceDE w:val="0"/>
+        <w:autoSpaceDN w:val="0"/>
+        <w:adjustRightInd w:val="0"/>
+        <w:spacing w:after="0" w:line="240" w:lineRule="auto"/>
+        <w:ind w:left="360"/>
+        <w:rPr>
+          <w:rFonts w:ascii="Verdana" w:hAnsi="Verdana"/>
+          <w:color w:val="000000"/>
+          <w:sz w:val="23"/>
+          <w:szCs w:val="23"/>
+          <w:shd w:val="clear" w:color="auto" w:fill="FFFFFF"/>
+        </w:rPr>
+      </w:pPr>
+    </w:p>
+    <w:p>
+      <w:pPr>
+        <w:autoSpaceDE w:val="0"/>
+        <w:autoSpaceDN w:val="0"/>
+        <w:adjustRightInd w:val="0"/>
+        <w:spacing w:after="0" w:line="240" w:lineRule="auto"/>
+        <w:ind w:left="360"/>
+        <w:rPr>
+          <w:rFonts w:ascii="Verdana" w:hAnsi="Verdana"/>
+          <w:color w:val="000000"/>
+          <w:sz w:val="23"/>
+          <w:szCs w:val="23"/>
+          <w:shd w:val="clear" w:color="auto" w:fill="FFFFFF"/>
+        </w:rPr>
+      </w:pPr>
+      <w:r>
+        <w:rPr>
+          <w:rFonts w:ascii="Verdana" w:hAnsi="Verdana" w:hint="eastAsia"/>
+          <w:color w:val="000000"/>
+          <w:sz w:val="23"/>
+          <w:szCs w:val="23"/>
+          <w:shd w:val="clear" w:color="auto" w:fill="FFFFFF"/>
+        </w:rPr>
+        <w:t></w:t>
+      </w:r>
+      <w:r>
+        <w:rPr>
+          <w:rFonts w:ascii="Verdana" w:hAnsi="Verdana"/>
+          <w:color w:val="000000"/>
+          <w:sz w:val="23"/>
+          <w:szCs w:val="23"/>
+          <w:shd w:val="clear" w:color="auto" w:fill="FFFFFF"/>
+        </w:rPr>
+        <w:t xml:space="preserve"> org.springframework.orm.hibernate3.LocalSessionFactoryBean</w:t>
+      </w:r>
+    </w:p>
+    <w:p>
+      <w:pPr>
+        <w:autoSpaceDE w:val="0"/>
+        <w:autoSpaceDN w:val="0"/>
+        <w:adjustRightInd w:val="0"/>
+        <w:spacing w:after="0" w:line="240" w:lineRule="auto"/>
+        <w:ind w:left="360"/>
+        <w:rPr>
+          <w:rFonts w:ascii="Verdana" w:hAnsi="Verdana"/>
+          <w:color w:val="000000"/>
+          <w:sz w:val="23"/>
+          <w:szCs w:val="23"/>
+          <w:shd w:val="clear" w:color="auto" w:fill="FFFFFF"/>
+        </w:rPr>
+      </w:pPr>
+      <w:r>
+        <w:rPr>
+          <w:rFonts w:ascii="Verdana" w:hAnsi="Verdana" w:hint="eastAsia"/>
+          <w:color w:val="000000"/>
+          <w:sz w:val="23"/>
+          <w:szCs w:val="23"/>
+          <w:shd w:val="clear" w:color="auto" w:fill="FFFFFF"/>
+        </w:rPr>
+        <w:t></w:t>
+      </w:r>
+      <w:r>
+        <w:rPr>
+          <w:rFonts w:ascii="Verdana" w:hAnsi="Verdana"/>
+          <w:color w:val="000000"/>
+          <w:sz w:val="23"/>
+          <w:szCs w:val="23"/>
+          <w:shd w:val="clear" w:color="auto" w:fill="FFFFFF"/>
+        </w:rPr>
+        <w:t xml:space="preserve"> org.springframework.orm.hibernate3.annotation.AnnotationSession-</w:t>
+      </w:r>
+    </w:p>
+    <w:p>
+      <w:pPr>
+        <w:autoSpaceDE w:val="0"/>
+        <w:autoSpaceDN w:val="0"/>
+        <w:adjustRightInd w:val="0"/>
+        <w:spacing w:after="0" w:line="240" w:lineRule="auto"/>
+        <w:ind w:left="360"/>
+        <w:rPr>
+          <w:rFonts w:ascii="Verdana" w:hAnsi="Verdana"/>
+          <w:color w:val="000000"/>
+          <w:sz w:val="23"/>
+          <w:szCs w:val="23"/>
+          <w:shd w:val="clear" w:color="auto" w:fill="FFFFFF"/>
+        </w:rPr>
+      </w:pPr>
+      <w:r>
+        <w:rPr>
+          <w:rFonts w:ascii="Verdana" w:hAnsi="Verdana"/>
+          <w:color w:val="000000"/>
+          <w:sz w:val="23"/>
+          <w:szCs w:val="23"/>
+          <w:shd w:val="clear" w:color="auto" w:fill="FFFFFF"/>
+        </w:rPr>
+        <w:t>FactoryBean</w:t>
+      </w:r>
+    </w:p>
+    <w:p>
+      <w:pPr>
+        <w:autoSpaceDE w:val="0"/>
+        <w:autoSpaceDN w:val="0"/>
+        <w:adjustRightInd w:val="0"/>
+        <w:spacing w:after="0" w:line="240" w:lineRule="auto"/>
+        <w:ind w:left="360"/>
+        <w:rPr>
+          <w:rFonts w:ascii="Verdana" w:hAnsi="Verdana"/>
+          <w:color w:val="000000"/>
+          <w:sz w:val="23"/>
+          <w:szCs w:val="23"/>
+          <w:shd w:val="clear" w:color="auto" w:fill="FFFFFF"/>
+        </w:rPr>
+      </w:pPr>
+      <w:r>
+        <w:rPr>
+          <w:rFonts w:ascii="Verdana" w:hAnsi="Verdana" w:hint="eastAsia"/>
+          <w:color w:val="000000"/>
+          <w:sz w:val="23"/>
+          <w:szCs w:val="23"/>
+          <w:shd w:val="clear" w:color="auto" w:fill="FFFFFF"/>
+        </w:rPr>
+        <w:t></w:t>
+      </w:r>
+      <w:r>
+        <w:rPr>
+          <w:rFonts w:ascii="Verdana" w:hAnsi="Verdana"/>
+          <w:color w:val="000000"/>
+          <w:sz w:val="23"/>
+          <w:szCs w:val="23"/>
+          <w:shd w:val="clear" w:color="auto" w:fill="FFFFFF"/>
+        </w:rPr>
+        <w:t xml:space="preserve"> org.springframework.orm.hibernate4.LocalSessionFactoryBean</w:t>
+      </w:r>
+    </w:p>
+    <w:p>
+      <w:pPr>
+        <w:autoSpaceDE w:val="0"/>
+        <w:autoSpaceDN w:val="0"/>
+        <w:adjustRightInd w:val="0"/>
+        <w:spacing w:after="0" w:line="240" w:lineRule="auto"/>
+        <w:ind w:left="360"/>
+        <w:rPr>
+          <w:rFonts w:ascii="Verdana" w:hAnsi="Verdana"/>
+          <w:color w:val="000000"/>
+          <w:sz w:val="23"/>
+          <w:szCs w:val="23"/>
+          <w:shd w:val="clear" w:color="auto" w:fill="FFFFFF"/>
+        </w:rPr>
+      </w:pPr>
+    </w:p>
+    <w:p>
+      <w:pPr>
+        <w:autoSpaceDE w:val="0"/>
+        <w:autoSpaceDN w:val="0"/>
+        <w:adjustRightInd w:val="0"/>
+        <w:spacing w:after="0" w:line="240" w:lineRule="auto"/>
+        <w:ind w:left="360"/>
+        <w:rPr>
+          <w:rFonts w:ascii="Verdana" w:hAnsi="Verdana"/>
+          <w:color w:val="000000"/>
+          <w:sz w:val="23"/>
+          <w:szCs w:val="23"/>
+          <w:shd w:val="clear" w:color="auto" w:fill="FFFFFF"/>
+        </w:rPr>
+      </w:pPr>
+      <w:r>
+        <w:rPr>
+          <w:rFonts w:ascii="Verdana" w:hAnsi="Verdana"/>
+          <w:color w:val="000000"/>
+          <w:sz w:val="23"/>
+          <w:szCs w:val="23"/>
+          <w:shd w:val="clear" w:color="auto" w:fill="FFFFFF"/>
+        </w:rPr>
+        <w:t>These session-factory beans are implementations of Spring’s FactoryBean</w:t>
+      </w:r>
+      <w:r>
+        <w:rPr>
+          <w:rFonts w:ascii="Verdana" w:hAnsi="Verdana"/>
+          <w:color w:val="000000"/>
+          <w:sz w:val="23"/>
+          <w:szCs w:val="23"/>
+          <w:shd w:val="clear" w:color="auto" w:fill="FFFFFF"/>
+        </w:rPr>
+        <w:t xml:space="preserve"> interface </w:t>
+      </w:r>
+      <w:r>
+        <w:rPr>
+          <w:rFonts w:ascii="Verdana" w:hAnsi="Verdana"/>
+          <w:color w:val="000000"/>
+          <w:sz w:val="23"/>
+          <w:szCs w:val="23"/>
+          <w:shd w:val="clear" w:color="auto" w:fill="FFFFFF"/>
+        </w:rPr>
+        <w:t>that produce a Hibernate SessionFactory when wired into any property of type</w:t>
+      </w:r>
+    </w:p>
+    <w:p>
+      <w:pPr>
+        <w:autoSpaceDE w:val="0"/>
+        <w:autoSpaceDN w:val="0"/>
+        <w:adjustRightInd w:val="0"/>
+        <w:spacing w:after="0" w:line="240" w:lineRule="auto"/>
+        <w:ind w:left="360"/>
+        <w:rPr>
+          <w:rFonts w:ascii="Verdana" w:hAnsi="Verdana"/>
+          <w:color w:val="000000"/>
+          <w:sz w:val="23"/>
+          <w:szCs w:val="23"/>
+          <w:shd w:val="clear" w:color="auto" w:fill="FFFFFF"/>
+        </w:rPr>
+      </w:pPr>
+      <w:r>
+        <w:rPr>
+          <w:rFonts w:ascii="Verdana" w:hAnsi="Verdana"/>
+          <w:color w:val="000000"/>
+          <w:sz w:val="23"/>
+          <w:szCs w:val="23"/>
+          <w:shd w:val="clear" w:color="auto" w:fill="FFFFFF"/>
+        </w:rPr>
+        <w:t>SessionFactory.</w:t>
+      </w:r>
+    </w:p>
+    <w:p>
+      <w:pPr>
+        <w:autoSpaceDE w:val="0"/>
+        <w:autoSpaceDN w:val="0"/>
+        <w:adjustRightInd w:val="0"/>
+        <w:spacing w:after="0" w:line="240" w:lineRule="auto"/>
+        <w:ind w:left="360"/>
+        <w:rPr>
+          <w:rFonts w:ascii="Verdana" w:hAnsi="Verdana"/>
+          <w:color w:val="000000"/>
+          <w:sz w:val="23"/>
+          <w:szCs w:val="23"/>
+          <w:shd w:val="clear" w:color="auto" w:fill="FFFFFF"/>
+        </w:rPr>
+      </w:pPr>
+    </w:p>
+    <w:p>
+      <w:pPr>
+        <w:autoSpaceDE w:val="0"/>
+        <w:autoSpaceDN w:val="0"/>
+        <w:adjustRightInd w:val="0"/>
+        <w:spacing w:after="0" w:line="240" w:lineRule="auto"/>
+        <w:ind w:left="360"/>
+        <w:rPr>
+          <w:rFonts w:ascii="Verdana" w:hAnsi="Verdana"/>
+          <w:color w:val="000000"/>
+          <w:sz w:val="23"/>
+          <w:szCs w:val="23"/>
+          <w:shd w:val="clear" w:color="auto" w:fill="FFFFFF"/>
+        </w:rPr>
+      </w:pPr>
+      <w:r>
+        <w:rPr>
+          <w:rFonts w:ascii="Verdana" w:hAnsi="Verdana"/>
+          <w:color w:val="000000"/>
+          <w:sz w:val="23"/>
+          <w:szCs w:val="23"/>
+          <w:shd w:val="clear" w:color="auto" w:fill="FFFFFF"/>
+        </w:rPr>
+        <w:t xml:space="preserve">LocalSessionFactoryBean is configured here </w:t>
+      </w:r>
+      <w:r>
+        <w:rPr>
+          <w:rFonts w:ascii="Verdana" w:hAnsi="Verdana"/>
+          <w:color w:val="C45911" w:themeColor="accent2" w:themeShade="BF"/>
+          <w:sz w:val="23"/>
+          <w:szCs w:val="23"/>
+          <w:shd w:val="clear" w:color="auto" w:fill="FFFFFF"/>
+        </w:rPr>
+        <w:t>with three properties</w:t>
+      </w:r>
+      <w:r>
+        <w:rPr>
+          <w:rFonts w:ascii="Verdana" w:hAnsi="Verdana"/>
+          <w:color w:val="000000"/>
+          <w:sz w:val="23"/>
+          <w:szCs w:val="23"/>
+          <w:shd w:val="clear" w:color="auto" w:fill="FFFFFF"/>
+        </w:rPr>
+        <w:t>. The dataSource</w:t>
+      </w:r>
+      <w:r>
+        <w:rPr>
+          <w:rFonts w:ascii="Verdana" w:hAnsi="Verdana"/>
+          <w:color w:val="000000"/>
+          <w:sz w:val="23"/>
+          <w:szCs w:val="23"/>
+          <w:shd w:val="clear" w:color="auto" w:fill="FFFFFF"/>
+        </w:rPr>
+        <w:t xml:space="preserve"> </w:t>
+      </w:r>
+      <w:r>
+        <w:rPr>
+          <w:rFonts w:ascii="Verdana" w:hAnsi="Verdana"/>
+          <w:color w:val="000000"/>
+          <w:sz w:val="23"/>
+          <w:szCs w:val="23"/>
+          <w:shd w:val="clear" w:color="auto" w:fill="FFFFFF"/>
+        </w:rPr>
+        <w:t>property is wired with a reference to a DataSource bean. The mappingResources</w:t>
+      </w:r>
+    </w:p>
+    <w:p>
+      <w:pPr>
+        <w:autoSpaceDE w:val="0"/>
+        <w:autoSpaceDN w:val="0"/>
+        <w:adjustRightInd w:val="0"/>
+        <w:spacing w:after="0" w:line="240" w:lineRule="auto"/>
+        <w:ind w:left="360"/>
+        <w:rPr>
+          <w:rFonts w:ascii="Verdana" w:hAnsi="Verdana"/>
+          <w:color w:val="000000"/>
+          <w:sz w:val="23"/>
+          <w:szCs w:val="23"/>
+          <w:shd w:val="clear" w:color="auto" w:fill="FFFFFF"/>
+        </w:rPr>
+      </w:pPr>
+      <w:r>
+        <w:rPr>
+          <w:rFonts w:ascii="Verdana" w:hAnsi="Verdana"/>
+          <w:color w:val="000000"/>
+          <w:sz w:val="23"/>
+          <w:szCs w:val="23"/>
+          <w:shd w:val="clear" w:color="auto" w:fill="FFFFFF"/>
+        </w:rPr>
+        <w:t>property lists one or more Hibernate mapping files that define the persistence strategy</w:t>
+      </w:r>
+      <w:r>
+        <w:rPr>
+          <w:rFonts w:ascii="Verdana" w:hAnsi="Verdana"/>
+          <w:color w:val="000000"/>
+          <w:sz w:val="23"/>
+          <w:szCs w:val="23"/>
+          <w:shd w:val="clear" w:color="auto" w:fill="FFFFFF"/>
+        </w:rPr>
+        <w:t xml:space="preserve"> </w:t>
+      </w:r>
+      <w:r>
+        <w:rPr>
+          <w:rFonts w:ascii="Verdana" w:hAnsi="Verdana"/>
+          <w:color w:val="000000"/>
+          <w:sz w:val="23"/>
+          <w:szCs w:val="23"/>
+          <w:shd w:val="clear" w:color="auto" w:fill="FFFFFF"/>
+        </w:rPr>
+        <w:t>for the application. Finally, hibernateProperties is where you configure the</w:t>
+      </w:r>
+    </w:p>
+    <w:p>
+      <w:pPr>
+        <w:autoSpaceDE w:val="0"/>
+        <w:autoSpaceDN w:val="0"/>
+        <w:adjustRightInd w:val="0"/>
+        <w:spacing w:after="0" w:line="240" w:lineRule="auto"/>
+        <w:ind w:left="360"/>
+        <w:rPr>
+          <w:rFonts w:ascii="Verdana" w:hAnsi="Verdana"/>
+          <w:color w:val="000000"/>
+          <w:sz w:val="23"/>
+          <w:szCs w:val="23"/>
+          <w:shd w:val="clear" w:color="auto" w:fill="FFFFFF"/>
+        </w:rPr>
+      </w:pPr>
+      <w:r>
+        <w:rPr>
+          <w:rFonts w:ascii="Verdana" w:hAnsi="Verdana"/>
+          <w:color w:val="000000"/>
+          <w:sz w:val="23"/>
+          <w:szCs w:val="23"/>
+          <w:shd w:val="clear" w:color="auto" w:fill="FFFFFF"/>
+        </w:rPr>
+        <w:t>minutia of how Hibe</w:t>
+      </w:r>
+      <w:r>
+        <w:rPr>
+          <w:rFonts w:ascii="Verdana" w:hAnsi="Verdana"/>
+          <w:color w:val="000000"/>
+          <w:sz w:val="23"/>
+          <w:szCs w:val="23"/>
+          <w:shd w:val="clear" w:color="auto" w:fill="FFFFFF"/>
+        </w:rPr>
+        <w:t xml:space="preserve">rnate should operate. </w:t>
+      </w:r>
+    </w:p>
+    <w:p>
+      <w:pPr>
+        <w:spacing w:after="0" w:line="377" w:lineRule="atLeast"/>
+        <w:ind w:firstLine="360"/>
+        <w:rPr>
+          <w:rFonts w:ascii="Verdana" w:hAnsi="Verdana"/>
+          <w:color w:val="000000"/>
+          <w:sz w:val="23"/>
+          <w:szCs w:val="23"/>
+          <w:shd w:val="clear" w:color="auto" w:fill="FFFFFF"/>
+        </w:rPr>
+      </w:pPr>
+      <w:r>
+        <w:rPr>
+          <w:rFonts w:ascii="Verdana" w:hAnsi="Verdana"/>
+          <w:color w:val="000000"/>
+          <w:sz w:val="23"/>
+          <w:szCs w:val="23"/>
+          <w:shd w:val="clear" w:color="auto" w:fill="FFFFFF"/>
+        </w:rPr>
+        <w:t>Example:</w:t>
+      </w:r>
+    </w:p>
+    <w:p>
+      <w:pPr>
+        <w:autoSpaceDE w:val="0"/>
+        <w:autoSpaceDN w:val="0"/>
+        <w:adjustRightInd w:val="0"/>
+        <w:spacing w:after="0" w:line="240" w:lineRule="auto"/>
+        <w:ind w:firstLine="360"/>
+        <w:rPr>
+          <w:rFonts w:ascii="Consolas" w:hAnsi="Consolas" w:cs="Consolas"/>
+          <w:sz w:val="20"/>
+          <w:szCs w:val="20"/>
+        </w:rPr>
+      </w:pPr>
+      <w:r>
+        <w:rPr>
+          <w:rFonts w:ascii="Consolas" w:hAnsi="Consolas" w:cs="Consolas"/>
+          <w:color w:val="008080"/>
+          <w:sz w:val="20"/>
+          <w:szCs w:val="20"/>
+        </w:rPr>
+        <w:t>&lt;</w:t>
+      </w:r>
+      <w:r>
+        <w:rPr>
+          <w:rFonts w:ascii="Consolas" w:hAnsi="Consolas" w:cs="Consolas"/>
+          <w:color w:val="3F7F7F"/>
+          <w:sz w:val="20"/>
+          <w:szCs w:val="20"/>
+          <w:highlight w:val="lightGray"/>
+        </w:rPr>
+        <w:t>bean</w:t>
+      </w:r>
+      <w:r>
+        <w:rPr>
+          <w:rFonts w:ascii="Consolas" w:hAnsi="Consolas" w:cs="Consolas"/>
+          <w:sz w:val="20"/>
+          <w:szCs w:val="20"/>
+        </w:rPr>
+        <w:t xml:space="preserve"> </w:t>
+      </w:r>
+      <w:r>
+        <w:rPr>
+          <w:rFonts w:ascii="Consolas" w:hAnsi="Consolas" w:cs="Consolas"/>
+          <w:color w:val="7F007F"/>
+          <w:sz w:val="20"/>
+          <w:szCs w:val="20"/>
+        </w:rPr>
+        <w:t>id</w:t>
+      </w:r>
+      <w:r>
+        <w:rPr>
+          <w:rFonts w:ascii="Consolas" w:hAnsi="Consolas" w:cs="Consolas"/>
+          <w:color w:val="000000"/>
+          <w:sz w:val="20"/>
+          <w:szCs w:val="20"/>
+        </w:rPr>
+        <w:t>=</w:t>
+      </w:r>
+      <w:r>
+        <w:rPr>
+          <w:rFonts w:ascii="Consolas" w:hAnsi="Consolas" w:cs="Consolas"/>
+          <w:i/>
+          <w:iCs/>
+          <w:color w:val="2A00FF"/>
+          <w:sz w:val="20"/>
+          <w:szCs w:val="20"/>
+        </w:rPr>
+        <w:t>"sessionFactory"</w:t>
+      </w:r>
+      <w:r>
+        <w:rPr>
+          <w:rFonts w:ascii="Consolas" w:hAnsi="Consolas" w:cs="Consolas"/>
+          <w:sz w:val="20"/>
+          <w:szCs w:val="20"/>
+        </w:rPr>
+        <w:t xml:space="preserve">  </w:t>
+      </w:r>
+      <w:r>
+        <w:rPr>
+          <w:rFonts w:ascii="Consolas" w:hAnsi="Consolas" w:cs="Consolas"/>
+          <w:color w:val="7F007F"/>
+          <w:sz w:val="20"/>
+          <w:szCs w:val="20"/>
+        </w:rPr>
+        <w:t>class</w:t>
+      </w:r>
+      <w:r>
+        <w:rPr>
+          <w:rFonts w:ascii="Consolas" w:hAnsi="Consolas" w:cs="Consolas"/>
+          <w:color w:val="000000"/>
+          <w:sz w:val="20"/>
+          <w:szCs w:val="20"/>
+        </w:rPr>
+        <w:t>=</w:t>
+      </w:r>
+      <w:r>
+        <w:rPr>
+          <w:rFonts w:ascii="Consolas" w:hAnsi="Consolas" w:cs="Consolas"/>
+          <w:i/>
+          <w:iCs/>
+          <w:color w:val="2A00FF"/>
+          <w:sz w:val="20"/>
+          <w:szCs w:val="20"/>
+        </w:rPr>
+        <w:t>"org.springframework.orm.hibernate3.LocalSessionFactoryBean"</w:t>
+      </w:r>
+      <w:r>
+        <w:rPr>
+          <w:rFonts w:ascii="Consolas" w:hAnsi="Consolas" w:cs="Consolas"/>
+          <w:color w:val="008080"/>
+          <w:sz w:val="20"/>
+          <w:szCs w:val="20"/>
+        </w:rPr>
+        <w:t>&gt;</w:t>
+      </w:r>
+      <w:r>
+        <w:rPr>
+          <w:rFonts w:ascii="Consolas" w:hAnsi="Consolas" w:cs="Consolas"/>
+          <w:color w:val="000000"/>
+          <w:sz w:val="20"/>
+          <w:szCs w:val="20"/>
+        </w:rPr>
+        <w:t xml:space="preserve">  </w:t>
+      </w:r>
+    </w:p>
+    <w:p>
+      <w:pPr>
+        <w:autoSpaceDE w:val="0"/>
+        <w:autoSpaceDN w:val="0"/>
+        <w:adjustRightInd w:val="0"/>
+        <w:spacing w:after="0" w:line="240" w:lineRule="auto"/>
+        <w:rPr>
+          <w:rFonts w:ascii="Consolas" w:hAnsi="Consolas" w:cs="Consolas"/>
+          <w:sz w:val="20"/>
+          <w:szCs w:val="20"/>
+        </w:rPr>
+      </w:pPr>
+      <w:r>
+        <w:rPr>
+          <w:rFonts w:ascii="Consolas" w:hAnsi="Consolas" w:cs="Consolas"/>
+          <w:color w:val="000000"/>
+          <w:sz w:val="20"/>
+          <w:szCs w:val="20"/>
+        </w:rPr>
+        <w:tab/>
+        <w:t xml:space="preserve">        </w:t>
+      </w:r>
+      <w:r>
+        <w:rPr>
+          <w:rFonts w:ascii="Consolas" w:hAnsi="Consolas" w:cs="Consolas"/>
+          <w:color w:val="008080"/>
+          <w:sz w:val="20"/>
+          <w:szCs w:val="20"/>
+        </w:rPr>
+        <w:t>&lt;</w:t>
+      </w:r>
+      <w:r>
+        <w:rPr>
+          <w:rFonts w:ascii="Consolas" w:hAnsi="Consolas" w:cs="Consolas"/>
+          <w:color w:val="3F7F7F"/>
+          <w:sz w:val="20"/>
+          <w:szCs w:val="20"/>
+        </w:rPr>
+        <w:t>property</w:t>
+      </w:r>
+      <w:r>
+        <w:rPr>
+          <w:rFonts w:ascii="Consolas" w:hAnsi="Consolas" w:cs="Consolas"/>
+          <w:sz w:val="20"/>
+          <w:szCs w:val="20"/>
+        </w:rPr>
+        <w:t xml:space="preserve"> </w:t>
+      </w:r>
+      <w:r>
+        <w:rPr>
+          <w:rFonts w:ascii="Consolas" w:hAnsi="Consolas" w:cs="Consolas"/>
+          <w:color w:val="7F007F"/>
+          <w:sz w:val="20"/>
+          <w:szCs w:val="20"/>
+        </w:rPr>
+        <w:t>name</w:t>
+      </w:r>
+      <w:r>
+        <w:rPr>
+          <w:rFonts w:ascii="Consolas" w:hAnsi="Consolas" w:cs="Consolas"/>
+          <w:color w:val="000000"/>
+          <w:sz w:val="20"/>
+          <w:szCs w:val="20"/>
+        </w:rPr>
+        <w:t>=</w:t>
+      </w:r>
+      <w:r>
+        <w:rPr>
+          <w:rFonts w:ascii="Consolas" w:hAnsi="Consolas" w:cs="Consolas"/>
+          <w:i/>
+          <w:iCs/>
+          <w:color w:val="2A00FF"/>
+          <w:sz w:val="20"/>
+          <w:szCs w:val="20"/>
+        </w:rPr>
+        <w:t>"dataSource"</w:t>
+      </w:r>
+      <w:r>
+        <w:rPr>
+          <w:rFonts w:ascii="Consolas" w:hAnsi="Consolas" w:cs="Consolas"/>
+          <w:sz w:val="20"/>
+          <w:szCs w:val="20"/>
+        </w:rPr>
+        <w:t xml:space="preserve"> </w:t>
+      </w:r>
+      <w:r>
+        <w:rPr>
+          <w:rFonts w:ascii="Consolas" w:hAnsi="Consolas" w:cs="Consolas"/>
+          <w:color w:val="7F007F"/>
+          <w:sz w:val="20"/>
+          <w:szCs w:val="20"/>
+        </w:rPr>
+        <w:t>ref</w:t>
+      </w:r>
+      <w:r>
+        <w:rPr>
+          <w:rFonts w:ascii="Consolas" w:hAnsi="Consolas" w:cs="Consolas"/>
+          <w:color w:val="000000"/>
+          <w:sz w:val="20"/>
+          <w:szCs w:val="20"/>
+        </w:rPr>
+        <w:t>=</w:t>
+      </w:r>
+      <w:r>
+        <w:rPr>
+          <w:rFonts w:ascii="Consolas" w:hAnsi="Consolas" w:cs="Consolas"/>
+          <w:i/>
+          <w:iCs/>
+          <w:color w:val="2A00FF"/>
+          <w:sz w:val="20"/>
+          <w:szCs w:val="20"/>
+        </w:rPr>
+        <w:t>"dataSource"</w:t>
+      </w:r>
+      <w:r>
+        <w:rPr>
+          <w:rFonts w:ascii="Consolas" w:hAnsi="Consolas" w:cs="Consolas"/>
+          <w:color w:val="008080"/>
+          <w:sz w:val="20"/>
+          <w:szCs w:val="20"/>
+        </w:rPr>
+        <w:t>&gt;&lt;/</w:t>
+      </w:r>
+      <w:r>
+        <w:rPr>
+          <w:rFonts w:ascii="Consolas" w:hAnsi="Consolas" w:cs="Consolas"/>
+          <w:color w:val="3F7F7F"/>
+          <w:sz w:val="20"/>
+          <w:szCs w:val="20"/>
+        </w:rPr>
+        <w:t>property</w:t>
+      </w:r>
+      <w:r>
+        <w:rPr>
+          <w:rFonts w:ascii="Consolas" w:hAnsi="Consolas" w:cs="Consolas"/>
+          <w:color w:val="008080"/>
+          <w:sz w:val="20"/>
+          <w:szCs w:val="20"/>
+        </w:rPr>
+        <w:t>&gt;</w:t>
+      </w:r>
+      <w:r>
+        <w:rPr>
+          <w:rFonts w:ascii="Consolas" w:hAnsi="Consolas" w:cs="Consolas"/>
+          <w:color w:val="000000"/>
+          <w:sz w:val="20"/>
+          <w:szCs w:val="20"/>
+        </w:rPr>
+        <w:t xml:space="preserve">  </w:t>
+      </w:r>
+    </w:p>
+    <w:p>
+      <w:pPr>
+        <w:autoSpaceDE w:val="0"/>
+        <w:autoSpaceDN w:val="0"/>
+        <w:adjustRightInd w:val="0"/>
+        <w:spacing w:after="0" w:line="240" w:lineRule="auto"/>
+        <w:rPr>
+          <w:rFonts w:ascii="Consolas" w:hAnsi="Consolas" w:cs="Consolas"/>
+          <w:sz w:val="20"/>
+          <w:szCs w:val="20"/>
+        </w:rPr>
+      </w:pPr>
+      <w:r>
+        <w:rPr>
+          <w:rFonts w:ascii="Consolas" w:hAnsi="Consolas" w:cs="Consolas"/>
+          <w:color w:val="000000"/>
+          <w:sz w:val="20"/>
+          <w:szCs w:val="20"/>
+        </w:rPr>
+        <w:tab/>
+        <w:t xml:space="preserve">          </w:t>
+      </w:r>
+    </w:p>
+    <w:p>
+      <w:pPr>
+        <w:autoSpaceDE w:val="0"/>
+        <w:autoSpaceDN w:val="0"/>
+        <w:adjustRightInd w:val="0"/>
+        <w:spacing w:after="0" w:line="240" w:lineRule="auto"/>
+        <w:rPr>
+          <w:rFonts w:ascii="Consolas" w:hAnsi="Consolas" w:cs="Consolas"/>
+          <w:sz w:val="20"/>
+          <w:szCs w:val="20"/>
+        </w:rPr>
+      </w:pPr>
+      <w:r>
+        <w:rPr>
+          <w:rFonts w:ascii="Consolas" w:hAnsi="Consolas" w:cs="Consolas"/>
+          <w:color w:val="000000"/>
+          <w:sz w:val="20"/>
+          <w:szCs w:val="20"/>
+        </w:rPr>
+        <w:tab/>
+        <w:t xml:space="preserve">        </w:t>
+      </w:r>
+      <w:r>
+        <w:rPr>
+          <w:rFonts w:ascii="Consolas" w:hAnsi="Consolas" w:cs="Consolas"/>
+          <w:color w:val="008080"/>
+          <w:sz w:val="20"/>
+          <w:szCs w:val="20"/>
+        </w:rPr>
+        <w:t>&lt;</w:t>
+      </w:r>
+      <w:r>
+        <w:rPr>
+          <w:rFonts w:ascii="Consolas" w:hAnsi="Consolas" w:cs="Consolas"/>
+          <w:color w:val="3F7F7F"/>
+          <w:sz w:val="20"/>
+          <w:szCs w:val="20"/>
+        </w:rPr>
+        <w:t>property</w:t>
+      </w:r>
+      <w:r>
+        <w:rPr>
+          <w:rFonts w:ascii="Consolas" w:hAnsi="Consolas" w:cs="Consolas"/>
+          <w:sz w:val="20"/>
+          <w:szCs w:val="20"/>
+        </w:rPr>
+        <w:t xml:space="preserve"> </w:t>
+      </w:r>
+      <w:r>
+        <w:rPr>
+          <w:rFonts w:ascii="Consolas" w:hAnsi="Consolas" w:cs="Consolas"/>
+          <w:color w:val="7F007F"/>
+          <w:sz w:val="20"/>
+          <w:szCs w:val="20"/>
+        </w:rPr>
+        <w:t>name</w:t>
+      </w:r>
+      <w:r>
+        <w:rPr>
+          <w:rFonts w:ascii="Consolas" w:hAnsi="Consolas" w:cs="Consolas"/>
+          <w:color w:val="000000"/>
+          <w:sz w:val="20"/>
+          <w:szCs w:val="20"/>
+        </w:rPr>
+        <w:t>=</w:t>
+      </w:r>
+      <w:r>
+        <w:rPr>
+          <w:rFonts w:ascii="Consolas" w:hAnsi="Consolas" w:cs="Consolas"/>
+          <w:i/>
+          <w:iCs/>
+          <w:color w:val="2A00FF"/>
+          <w:sz w:val="20"/>
+          <w:szCs w:val="20"/>
+        </w:rPr>
+        <w:t>"mappingResources"</w:t>
+      </w:r>
+      <w:r>
+        <w:rPr>
+          <w:rFonts w:ascii="Consolas" w:hAnsi="Consolas" w:cs="Consolas"/>
+          <w:color w:val="008080"/>
+          <w:sz w:val="20"/>
+          <w:szCs w:val="20"/>
+        </w:rPr>
+        <w:t>&gt;</w:t>
+      </w:r>
+      <w:r>
+        <w:rPr>
+          <w:rFonts w:ascii="Consolas" w:hAnsi="Consolas" w:cs="Consolas"/>
+          <w:color w:val="000000"/>
+          <w:sz w:val="20"/>
+          <w:szCs w:val="20"/>
+        </w:rPr>
+        <w:t xml:space="preserve">  </w:t>
+      </w:r>
+    </w:p>
+    <w:p>
+      <w:pPr>
+        <w:autoSpaceDE w:val="0"/>
+        <w:autoSpaceDN w:val="0"/>
+        <w:adjustRightInd w:val="0"/>
+        <w:spacing w:after="0" w:line="240" w:lineRule="auto"/>
+        <w:rPr>
+          <w:rFonts w:ascii="Consolas" w:hAnsi="Consolas" w:cs="Consolas"/>
+          <w:sz w:val="20"/>
+          <w:szCs w:val="20"/>
+        </w:rPr>
+      </w:pPr>
+      <w:r>
+        <w:rPr>
+          <w:rFonts w:ascii="Consolas" w:hAnsi="Consolas" w:cs="Consolas"/>
+          <w:color w:val="000000"/>
+          <w:sz w:val="20"/>
+          <w:szCs w:val="20"/>
+        </w:rPr>
+        <w:tab/>
+        <w:t xml:space="preserve">        </w:t>
+      </w:r>
+      <w:r>
+        <w:rPr>
+          <w:rFonts w:ascii="Consolas" w:hAnsi="Consolas" w:cs="Consolas"/>
+          <w:color w:val="008080"/>
+          <w:sz w:val="20"/>
+          <w:szCs w:val="20"/>
+        </w:rPr>
+        <w:t>&lt;</w:t>
+      </w:r>
+      <w:r>
+        <w:rPr>
+          <w:rFonts w:ascii="Consolas" w:hAnsi="Consolas" w:cs="Consolas"/>
+          <w:color w:val="3F7F7F"/>
+          <w:sz w:val="20"/>
+          <w:szCs w:val="20"/>
+        </w:rPr>
+        <w:t>list</w:t>
+      </w:r>
+      <w:r>
+        <w:rPr>
+          <w:rFonts w:ascii="Consolas" w:hAnsi="Consolas" w:cs="Consolas"/>
+          <w:color w:val="008080"/>
+          <w:sz w:val="20"/>
+          <w:szCs w:val="20"/>
+        </w:rPr>
+        <w:t>&gt;</w:t>
+      </w:r>
+      <w:r>
+        <w:rPr>
+          <w:rFonts w:ascii="Consolas" w:hAnsi="Consolas" w:cs="Consolas"/>
+          <w:color w:val="000000"/>
+          <w:sz w:val="20"/>
+          <w:szCs w:val="20"/>
+        </w:rPr>
+        <w:t xml:space="preserve">  </w:t>
+      </w:r>
+    </w:p>
+    <w:p>
+      <w:pPr>
+        <w:autoSpaceDE w:val="0"/>
+        <w:autoSpaceDN w:val="0"/>
+        <w:adjustRightInd w:val="0"/>
+        <w:spacing w:after="0" w:line="240" w:lineRule="auto"/>
+        <w:rPr>
+          <w:rFonts w:ascii="Consolas" w:hAnsi="Consolas" w:cs="Consolas"/>
+          <w:sz w:val="20"/>
+          <w:szCs w:val="20"/>
+        </w:rPr>
+      </w:pPr>
+      <w:r>
+        <w:rPr>
+          <w:rFonts w:ascii="Consolas" w:hAnsi="Consolas" w:cs="Consolas"/>
+          <w:color w:val="000000"/>
+          <w:sz w:val="20"/>
+          <w:szCs w:val="20"/>
+        </w:rPr>
+        <w:tab/>
+        <w:t xml:space="preserve">        </w:t>
+      </w:r>
+      <w:r>
+        <w:rPr>
+          <w:rFonts w:ascii="Consolas" w:hAnsi="Consolas" w:cs="Consolas"/>
+          <w:color w:val="008080"/>
+          <w:sz w:val="20"/>
+          <w:szCs w:val="20"/>
+        </w:rPr>
+        <w:t>&lt;</w:t>
+      </w:r>
+      <w:r>
+        <w:rPr>
+          <w:rFonts w:ascii="Consolas" w:hAnsi="Consolas" w:cs="Consolas"/>
+          <w:color w:val="3F7F7F"/>
+          <w:sz w:val="20"/>
+          <w:szCs w:val="20"/>
+        </w:rPr>
+        <w:t>value</w:t>
+      </w:r>
+      <w:r>
+        <w:rPr>
+          <w:rFonts w:ascii="Consolas" w:hAnsi="Consolas" w:cs="Consolas"/>
+          <w:color w:val="008080"/>
+          <w:sz w:val="20"/>
+          <w:szCs w:val="20"/>
+        </w:rPr>
+        <w:t>&gt;</w:t>
+      </w:r>
+      <w:r>
+        <w:rPr>
+          <w:rFonts w:ascii="Consolas" w:hAnsi="Consolas" w:cs="Consolas"/>
+          <w:color w:val="000000"/>
+          <w:sz w:val="20"/>
+          <w:szCs w:val="20"/>
+        </w:rPr>
+        <w:t>device.hbm.xml</w:t>
+      </w:r>
+      <w:r>
+        <w:rPr>
+          <w:rFonts w:ascii="Consolas" w:hAnsi="Consolas" w:cs="Consolas"/>
+          <w:color w:val="008080"/>
+          <w:sz w:val="20"/>
+          <w:szCs w:val="20"/>
+        </w:rPr>
+        <w:t>&lt;/</w:t>
+      </w:r>
+      <w:r>
+        <w:rPr>
+          <w:rFonts w:ascii="Consolas" w:hAnsi="Consolas" w:cs="Consolas"/>
+          <w:color w:val="3F7F7F"/>
+          <w:sz w:val="20"/>
+          <w:szCs w:val="20"/>
+        </w:rPr>
+        <w:t>value</w:t>
+      </w:r>
+      <w:r>
+        <w:rPr>
+          <w:rFonts w:ascii="Consolas" w:hAnsi="Consolas" w:cs="Consolas"/>
+          <w:color w:val="008080"/>
+          <w:sz w:val="20"/>
+          <w:szCs w:val="20"/>
+        </w:rPr>
+        <w:t>&gt;</w:t>
+      </w:r>
+      <w:r>
+        <w:rPr>
+          <w:rFonts w:ascii="Consolas" w:hAnsi="Consolas" w:cs="Consolas"/>
+          <w:color w:val="000000"/>
+          <w:sz w:val="20"/>
+          <w:szCs w:val="20"/>
+        </w:rPr>
+        <w:t xml:space="preserve">  </w:t>
+      </w:r>
+    </w:p>
+    <w:p>
+      <w:pPr>
+        <w:autoSpaceDE w:val="0"/>
+        <w:autoSpaceDN w:val="0"/>
+        <w:adjustRightInd w:val="0"/>
+        <w:spacing w:after="0" w:line="240" w:lineRule="auto"/>
+        <w:rPr>
+          <w:rFonts w:ascii="Consolas" w:hAnsi="Consolas" w:cs="Consolas"/>
+          <w:sz w:val="20"/>
+          <w:szCs w:val="20"/>
+        </w:rPr>
+      </w:pPr>
+      <w:r>
+        <w:rPr>
+          <w:rFonts w:ascii="Consolas" w:hAnsi="Consolas" w:cs="Consolas"/>
+          <w:color w:val="000000"/>
+          <w:sz w:val="20"/>
+          <w:szCs w:val="20"/>
+        </w:rPr>
+        <w:tab/>
+        <w:t xml:space="preserve">        </w:t>
+      </w:r>
+      <w:r>
+        <w:rPr>
+          <w:rFonts w:ascii="Consolas" w:hAnsi="Consolas" w:cs="Consolas"/>
+          <w:color w:val="008080"/>
+          <w:sz w:val="20"/>
+          <w:szCs w:val="20"/>
+        </w:rPr>
+        <w:t>&lt;/</w:t>
+      </w:r>
+      <w:r>
+        <w:rPr>
+          <w:rFonts w:ascii="Consolas" w:hAnsi="Consolas" w:cs="Consolas"/>
+          <w:color w:val="3F7F7F"/>
+          <w:sz w:val="20"/>
+          <w:szCs w:val="20"/>
+        </w:rPr>
+        <w:t>list</w:t>
+      </w:r>
+      <w:r>
+        <w:rPr>
+          <w:rFonts w:ascii="Consolas" w:hAnsi="Consolas" w:cs="Consolas"/>
+          <w:color w:val="008080"/>
+          <w:sz w:val="20"/>
+          <w:szCs w:val="20"/>
+        </w:rPr>
+        <w:t>&gt;</w:t>
+      </w:r>
+      <w:r>
+        <w:rPr>
+          <w:rFonts w:ascii="Consolas" w:hAnsi="Consolas" w:cs="Consolas"/>
+          <w:color w:val="000000"/>
+          <w:sz w:val="20"/>
+          <w:szCs w:val="20"/>
+        </w:rPr>
+        <w:t xml:space="preserve">  </w:t>
+      </w:r>
+    </w:p>
+    <w:p>
+      <w:pPr>
+        <w:autoSpaceDE w:val="0"/>
+        <w:autoSpaceDN w:val="0"/>
+        <w:adjustRightInd w:val="0"/>
+        <w:spacing w:after="0" w:line="240" w:lineRule="auto"/>
+        <w:rPr>
+          <w:rFonts w:ascii="Consolas" w:hAnsi="Consolas" w:cs="Consolas"/>
+          <w:sz w:val="20"/>
+          <w:szCs w:val="20"/>
+        </w:rPr>
+      </w:pPr>
+      <w:r>
+        <w:rPr>
+          <w:rFonts w:ascii="Consolas" w:hAnsi="Consolas" w:cs="Consolas"/>
+          <w:color w:val="000000"/>
+          <w:sz w:val="20"/>
+          <w:szCs w:val="20"/>
+        </w:rPr>
+        <w:tab/>
+        <w:t xml:space="preserve">        </w:t>
+      </w:r>
+      <w:r>
+        <w:rPr>
+          <w:rFonts w:ascii="Consolas" w:hAnsi="Consolas" w:cs="Consolas"/>
+          <w:color w:val="008080"/>
+          <w:sz w:val="20"/>
+          <w:szCs w:val="20"/>
+        </w:rPr>
+        <w:t>&lt;/</w:t>
+      </w:r>
+      <w:r>
+        <w:rPr>
+          <w:rFonts w:ascii="Consolas" w:hAnsi="Consolas" w:cs="Consolas"/>
+          <w:color w:val="3F7F7F"/>
+          <w:sz w:val="20"/>
+          <w:szCs w:val="20"/>
+        </w:rPr>
+        <w:t>property</w:t>
+      </w:r>
+      <w:r>
+        <w:rPr>
+          <w:rFonts w:ascii="Consolas" w:hAnsi="Consolas" w:cs="Consolas"/>
+          <w:color w:val="008080"/>
+          <w:sz w:val="20"/>
+          <w:szCs w:val="20"/>
+        </w:rPr>
+        <w:t>&gt;</w:t>
+      </w:r>
+      <w:r>
+        <w:rPr>
+          <w:rFonts w:ascii="Consolas" w:hAnsi="Consolas" w:cs="Consolas"/>
+          <w:color w:val="000000"/>
+          <w:sz w:val="20"/>
+          <w:szCs w:val="20"/>
+        </w:rPr>
+        <w:t xml:space="preserve">  </w:t>
+      </w:r>
+    </w:p>
+    <w:p>
+      <w:pPr>
+        <w:autoSpaceDE w:val="0"/>
+        <w:autoSpaceDN w:val="0"/>
+        <w:adjustRightInd w:val="0"/>
+        <w:spacing w:after="0" w:line="240" w:lineRule="auto"/>
+        <w:rPr>
+          <w:rFonts w:ascii="Consolas" w:hAnsi="Consolas" w:cs="Consolas"/>
+          <w:sz w:val="20"/>
+          <w:szCs w:val="20"/>
+        </w:rPr>
+      </w:pPr>
+      <w:r>
+        <w:rPr>
+          <w:rFonts w:ascii="Consolas" w:hAnsi="Consolas" w:cs="Consolas"/>
+          <w:color w:val="000000"/>
+          <w:sz w:val="20"/>
+          <w:szCs w:val="20"/>
+        </w:rPr>
+        <w:tab/>
+        <w:t xml:space="preserve">          </w:t>
+      </w:r>
+    </w:p>
+    <w:p>
+      <w:pPr>
+        <w:autoSpaceDE w:val="0"/>
+        <w:autoSpaceDN w:val="0"/>
+        <w:adjustRightInd w:val="0"/>
+        <w:spacing w:after="0" w:line="240" w:lineRule="auto"/>
+        <w:rPr>
+          <w:rFonts w:ascii="Consolas" w:hAnsi="Consolas" w:cs="Consolas"/>
+          <w:sz w:val="20"/>
+          <w:szCs w:val="20"/>
+        </w:rPr>
+      </w:pPr>
+      <w:r>
+        <w:rPr>
+          <w:rFonts w:ascii="Consolas" w:hAnsi="Consolas" w:cs="Consolas"/>
+          <w:color w:val="000000"/>
+          <w:sz w:val="20"/>
+          <w:szCs w:val="20"/>
+        </w:rPr>
+        <w:tab/>
+        <w:t xml:space="preserve">        </w:t>
+      </w:r>
+      <w:r>
+        <w:rPr>
+          <w:rFonts w:ascii="Consolas" w:hAnsi="Consolas" w:cs="Consolas"/>
+          <w:color w:val="008080"/>
+          <w:sz w:val="20"/>
+          <w:szCs w:val="20"/>
+        </w:rPr>
+        <w:t>&lt;</w:t>
+      </w:r>
+      <w:r>
+        <w:rPr>
+          <w:rFonts w:ascii="Consolas" w:hAnsi="Consolas" w:cs="Consolas"/>
+          <w:color w:val="3F7F7F"/>
+          <w:sz w:val="20"/>
+          <w:szCs w:val="20"/>
+        </w:rPr>
+        <w:t>property</w:t>
+      </w:r>
+      <w:r>
+        <w:rPr>
+          <w:rFonts w:ascii="Consolas" w:hAnsi="Consolas" w:cs="Consolas"/>
+          <w:sz w:val="20"/>
+          <w:szCs w:val="20"/>
+        </w:rPr>
+        <w:t xml:space="preserve"> </w:t>
+      </w:r>
+      <w:r>
+        <w:rPr>
+          <w:rFonts w:ascii="Consolas" w:hAnsi="Consolas" w:cs="Consolas"/>
+          <w:color w:val="7F007F"/>
+          <w:sz w:val="20"/>
+          <w:szCs w:val="20"/>
+        </w:rPr>
+        <w:t>name</w:t>
+      </w:r>
+      <w:r>
+        <w:rPr>
+          <w:rFonts w:ascii="Consolas" w:hAnsi="Consolas" w:cs="Consolas"/>
+          <w:color w:val="000000"/>
+          <w:sz w:val="20"/>
+          <w:szCs w:val="20"/>
+        </w:rPr>
+        <w:t>=</w:t>
+      </w:r>
+      <w:r>
+        <w:rPr>
+          <w:rFonts w:ascii="Consolas" w:hAnsi="Consolas" w:cs="Consolas"/>
+          <w:i/>
+          <w:iCs/>
+          <w:color w:val="2A00FF"/>
+          <w:sz w:val="20"/>
+          <w:szCs w:val="20"/>
+        </w:rPr>
+        <w:t>"hibernateProperties"</w:t>
+      </w:r>
+      <w:r>
+        <w:rPr>
+          <w:rFonts w:ascii="Consolas" w:hAnsi="Consolas" w:cs="Consolas"/>
+          <w:color w:val="008080"/>
+          <w:sz w:val="20"/>
+          <w:szCs w:val="20"/>
+        </w:rPr>
+        <w:t>&gt;</w:t>
+      </w:r>
+      <w:r>
+        <w:rPr>
+          <w:rFonts w:ascii="Consolas" w:hAnsi="Consolas" w:cs="Consolas"/>
+          <w:color w:val="000000"/>
+          <w:sz w:val="20"/>
+          <w:szCs w:val="20"/>
+        </w:rPr>
+        <w:t xml:space="preserve">  </w:t>
+      </w:r>
+    </w:p>
+    <w:p>
+      <w:pPr>
+        <w:autoSpaceDE w:val="0"/>
+        <w:autoSpaceDN w:val="0"/>
+        <w:adjustRightInd w:val="0"/>
+        <w:spacing w:after="0" w:line="240" w:lineRule="auto"/>
+        <w:rPr>
+          <w:rFonts w:ascii="Consolas" w:hAnsi="Consolas" w:cs="Consolas"/>
+          <w:sz w:val="20"/>
+          <w:szCs w:val="20"/>
+        </w:rPr>
+      </w:pPr>
+      <w:r>
+        <w:rPr>
+          <w:rFonts w:ascii="Consolas" w:hAnsi="Consolas" w:cs="Consolas"/>
+          <w:color w:val="000000"/>
+          <w:sz w:val="20"/>
+          <w:szCs w:val="20"/>
+        </w:rPr>
+        <w:tab/>
+        <w:t xml:space="preserve">            </w:t>
+      </w:r>
+      <w:r>
+        <w:rPr>
+          <w:rFonts w:ascii="Consolas" w:hAnsi="Consolas" w:cs="Consolas"/>
+          <w:color w:val="008080"/>
+          <w:sz w:val="20"/>
+          <w:szCs w:val="20"/>
+        </w:rPr>
+        <w:t>&lt;</w:t>
+      </w:r>
+      <w:r>
+        <w:rPr>
+          <w:rFonts w:ascii="Consolas" w:hAnsi="Consolas" w:cs="Consolas"/>
+          <w:color w:val="3F7F7F"/>
+          <w:sz w:val="20"/>
+          <w:szCs w:val="20"/>
+        </w:rPr>
+        <w:t>props</w:t>
+      </w:r>
+      <w:r>
+        <w:rPr>
+          <w:rFonts w:ascii="Consolas" w:hAnsi="Consolas" w:cs="Consolas"/>
+          <w:color w:val="008080"/>
+          <w:sz w:val="20"/>
+          <w:szCs w:val="20"/>
+        </w:rPr>
+        <w:t>&gt;</w:t>
+      </w:r>
+      <w:r>
+        <w:rPr>
+          <w:rFonts w:ascii="Consolas" w:hAnsi="Consolas" w:cs="Consolas"/>
+          <w:color w:val="000000"/>
+          <w:sz w:val="20"/>
+          <w:szCs w:val="20"/>
+        </w:rPr>
+        <w:t xml:space="preserve">  </w:t>
+      </w:r>
+    </w:p>
+    <w:p>
+      <w:pPr>
+        <w:autoSpaceDE w:val="0"/>
+        <w:autoSpaceDN w:val="0"/>
+        <w:adjustRightInd w:val="0"/>
+        <w:spacing w:after="0" w:line="240" w:lineRule="auto"/>
+        <w:rPr>
+          <w:rFonts w:ascii="Consolas" w:hAnsi="Consolas" w:cs="Consolas"/>
+          <w:sz w:val="20"/>
+          <w:szCs w:val="20"/>
+        </w:rPr>
+      </w:pPr>
+      <w:r>
+        <w:rPr>
+          <w:rFonts w:ascii="Consolas" w:hAnsi="Consolas" w:cs="Consolas"/>
+          <w:color w:val="000000"/>
+          <w:sz w:val="20"/>
+          <w:szCs w:val="20"/>
+        </w:rPr>
+        <w:tab/>
+        <w:t xml:space="preserve">                </w:t>
+      </w:r>
+      <w:r>
+        <w:rPr>
+          <w:rFonts w:ascii="Consolas" w:hAnsi="Consolas" w:cs="Consolas"/>
+          <w:color w:val="008080"/>
+          <w:sz w:val="20"/>
+          <w:szCs w:val="20"/>
+        </w:rPr>
+        <w:t>&lt;</w:t>
+      </w:r>
+      <w:r>
+        <w:rPr>
+          <w:rFonts w:ascii="Consolas" w:hAnsi="Consolas" w:cs="Consolas"/>
+          <w:color w:val="3F7F7F"/>
+          <w:sz w:val="20"/>
+          <w:szCs w:val="20"/>
+        </w:rPr>
+        <w:t>prop</w:t>
+      </w:r>
+      <w:r>
+        <w:rPr>
+          <w:rFonts w:ascii="Consolas" w:hAnsi="Consolas" w:cs="Consolas"/>
+          <w:sz w:val="20"/>
+          <w:szCs w:val="20"/>
+        </w:rPr>
+        <w:t xml:space="preserve"> </w:t>
+      </w:r>
+      <w:r>
+        <w:rPr>
+          <w:rFonts w:ascii="Consolas" w:hAnsi="Consolas" w:cs="Consolas"/>
+          <w:color w:val="7F007F"/>
+          <w:sz w:val="20"/>
+          <w:szCs w:val="20"/>
+        </w:rPr>
+        <w:t>key</w:t>
+      </w:r>
+      <w:r>
+        <w:rPr>
+          <w:rFonts w:ascii="Consolas" w:hAnsi="Consolas" w:cs="Consolas"/>
+          <w:color w:val="000000"/>
+          <w:sz w:val="20"/>
+          <w:szCs w:val="20"/>
+        </w:rPr>
+        <w:t>=</w:t>
+      </w:r>
+      <w:r>
+        <w:rPr>
+          <w:rFonts w:ascii="Consolas" w:hAnsi="Consolas" w:cs="Consolas"/>
+          <w:i/>
+          <w:iCs/>
+          <w:color w:val="2A00FF"/>
+          <w:sz w:val="20"/>
+          <w:szCs w:val="20"/>
+        </w:rPr>
+        <w:t>"hibernate.dialect"</w:t>
+      </w:r>
+      <w:r>
+        <w:rPr>
+          <w:rFonts w:ascii="Consolas" w:hAnsi="Consolas" w:cs="Consolas"/>
+          <w:color w:val="008080"/>
+          <w:sz w:val="20"/>
+          <w:szCs w:val="20"/>
+        </w:rPr>
+        <w:t>&gt;</w:t>
+      </w:r>
+      <w:r>
+        <w:rPr>
+          <w:rFonts w:ascii="Consolas" w:hAnsi="Consolas" w:cs="Consolas"/>
+          <w:color w:val="000000"/>
+          <w:sz w:val="20"/>
+          <w:szCs w:val="20"/>
+        </w:rPr>
+        <w:t>org.hibernate.dialect.MySQLDialect</w:t>
+      </w:r>
+      <w:r>
+        <w:rPr>
+          <w:rFonts w:ascii="Consolas" w:hAnsi="Consolas" w:cs="Consolas"/>
+          <w:color w:val="008080"/>
+          <w:sz w:val="20"/>
+          <w:szCs w:val="20"/>
+        </w:rPr>
+        <w:t>&lt;/</w:t>
+      </w:r>
+      <w:r>
+        <w:rPr>
+          <w:rFonts w:ascii="Consolas" w:hAnsi="Consolas" w:cs="Consolas"/>
+          <w:color w:val="3F7F7F"/>
+          <w:sz w:val="20"/>
+          <w:szCs w:val="20"/>
+        </w:rPr>
+        <w:t>prop</w:t>
+      </w:r>
+      <w:r>
+        <w:rPr>
+          <w:rFonts w:ascii="Consolas" w:hAnsi="Consolas" w:cs="Consolas"/>
+          <w:color w:val="008080"/>
+          <w:sz w:val="20"/>
+          <w:szCs w:val="20"/>
+        </w:rPr>
+        <w:t>&gt;</w:t>
+      </w:r>
+      <w:r>
+        <w:rPr>
+          <w:rFonts w:ascii="Consolas" w:hAnsi="Consolas" w:cs="Consolas"/>
+          <w:color w:val="000000"/>
+          <w:sz w:val="20"/>
+          <w:szCs w:val="20"/>
+        </w:rPr>
+        <w:t xml:space="preserve">  </w:t>
+      </w:r>
+    </w:p>
+    <w:p>
+      <w:pPr>
+        <w:autoSpaceDE w:val="0"/>
+        <w:autoSpaceDN w:val="0"/>
+        <w:adjustRightInd w:val="0"/>
+        <w:spacing w:after="0" w:line="240" w:lineRule="auto"/>
+        <w:rPr>
+          <w:rFonts w:ascii="Consolas" w:hAnsi="Consolas" w:cs="Consolas"/>
+          <w:sz w:val="20"/>
+          <w:szCs w:val="20"/>
+        </w:rPr>
+      </w:pPr>
+      <w:r>
+        <w:rPr>
+          <w:rFonts w:ascii="Consolas" w:hAnsi="Consolas" w:cs="Consolas"/>
+          <w:color w:val="000000"/>
+          <w:sz w:val="20"/>
+          <w:szCs w:val="20"/>
+        </w:rPr>
+        <w:tab/>
+        <w:t xml:space="preserve">                </w:t>
+      </w:r>
+      <w:r>
+        <w:rPr>
+          <w:rFonts w:ascii="Consolas" w:hAnsi="Consolas" w:cs="Consolas"/>
+          <w:color w:val="008080"/>
+          <w:sz w:val="20"/>
+          <w:szCs w:val="20"/>
+        </w:rPr>
+        <w:t>&lt;</w:t>
+      </w:r>
+      <w:r>
+        <w:rPr>
+          <w:rFonts w:ascii="Consolas" w:hAnsi="Consolas" w:cs="Consolas"/>
+          <w:color w:val="3F7F7F"/>
+          <w:sz w:val="20"/>
+          <w:szCs w:val="20"/>
+        </w:rPr>
+        <w:t>prop</w:t>
+      </w:r>
+      <w:r>
+        <w:rPr>
+          <w:rFonts w:ascii="Consolas" w:hAnsi="Consolas" w:cs="Consolas"/>
+          <w:sz w:val="20"/>
+          <w:szCs w:val="20"/>
+        </w:rPr>
+        <w:t xml:space="preserve"> </w:t>
+      </w:r>
+      <w:r>
+        <w:rPr>
+          <w:rFonts w:ascii="Consolas" w:hAnsi="Consolas" w:cs="Consolas"/>
+          <w:color w:val="7F007F"/>
+          <w:sz w:val="20"/>
+          <w:szCs w:val="20"/>
+        </w:rPr>
+        <w:t>key</w:t>
+      </w:r>
+      <w:r>
+        <w:rPr>
+          <w:rFonts w:ascii="Consolas" w:hAnsi="Consolas" w:cs="Consolas"/>
+          <w:color w:val="000000"/>
+          <w:sz w:val="20"/>
+          <w:szCs w:val="20"/>
+        </w:rPr>
+        <w:t>=</w:t>
+      </w:r>
+      <w:r>
+        <w:rPr>
+          <w:rFonts w:ascii="Consolas" w:hAnsi="Consolas" w:cs="Consolas"/>
+          <w:i/>
+          <w:iCs/>
+          <w:color w:val="2A00FF"/>
+          <w:sz w:val="20"/>
+          <w:szCs w:val="20"/>
+        </w:rPr>
+        <w:t>"hibernate.hbm2ddl.auto"</w:t>
+      </w:r>
+      <w:r>
+        <w:rPr>
+          <w:rFonts w:ascii="Consolas" w:hAnsi="Consolas" w:cs="Consolas"/>
+          <w:color w:val="008080"/>
+          <w:sz w:val="20"/>
+          <w:szCs w:val="20"/>
+        </w:rPr>
+        <w:t>&gt;</w:t>
+      </w:r>
+      <w:r>
+        <w:rPr>
+          <w:rFonts w:ascii="Consolas" w:hAnsi="Consolas" w:cs="Consolas"/>
+          <w:color w:val="000000"/>
+          <w:sz w:val="20"/>
+          <w:szCs w:val="20"/>
+        </w:rPr>
+        <w:t>update</w:t>
+      </w:r>
+      <w:r>
+        <w:rPr>
+          <w:rFonts w:ascii="Consolas" w:hAnsi="Consolas" w:cs="Consolas"/>
+          <w:color w:val="008080"/>
+          <w:sz w:val="20"/>
+          <w:szCs w:val="20"/>
+        </w:rPr>
+        <w:t>&lt;/</w:t>
+      </w:r>
+      <w:r>
+        <w:rPr>
+          <w:rFonts w:ascii="Consolas" w:hAnsi="Consolas" w:cs="Consolas"/>
+          <w:color w:val="3F7F7F"/>
+          <w:sz w:val="20"/>
+          <w:szCs w:val="20"/>
+        </w:rPr>
+        <w:t>prop</w:t>
+      </w:r>
+      <w:r>
+        <w:rPr>
+          <w:rFonts w:ascii="Consolas" w:hAnsi="Consolas" w:cs="Consolas"/>
+          <w:color w:val="008080"/>
+          <w:sz w:val="20"/>
+          <w:szCs w:val="20"/>
+        </w:rPr>
+        <w:t>&gt;</w:t>
+      </w:r>
+      <w:r>
+        <w:rPr>
+          <w:rFonts w:ascii="Consolas" w:hAnsi="Consolas" w:cs="Consolas"/>
+          <w:color w:val="000000"/>
+          <w:sz w:val="20"/>
+          <w:szCs w:val="20"/>
+        </w:rPr>
+        <w:t xml:space="preserve">  </w:t>
+      </w:r>
+    </w:p>
+    <w:p>
+      <w:pPr>
+        <w:autoSpaceDE w:val="0"/>
+        <w:autoSpaceDN w:val="0"/>
+        <w:adjustRightInd w:val="0"/>
+        <w:spacing w:after="0" w:line="240" w:lineRule="auto"/>
+        <w:rPr>
+          <w:rFonts w:ascii="Consolas" w:hAnsi="Consolas" w:cs="Consolas"/>
+          <w:sz w:val="20"/>
+          <w:szCs w:val="20"/>
+        </w:rPr>
+      </w:pPr>
+      <w:r>
+        <w:rPr>
+          <w:rFonts w:ascii="Consolas" w:hAnsi="Consolas" w:cs="Consolas"/>
+          <w:color w:val="000000"/>
+          <w:sz w:val="20"/>
+          <w:szCs w:val="20"/>
+        </w:rPr>
+        <w:tab/>
+        <w:t xml:space="preserve">                </w:t>
+      </w:r>
+      <w:r>
+        <w:rPr>
+          <w:rFonts w:ascii="Consolas" w:hAnsi="Consolas" w:cs="Consolas"/>
+          <w:color w:val="008080"/>
+          <w:sz w:val="20"/>
+          <w:szCs w:val="20"/>
+        </w:rPr>
+        <w:t>&lt;</w:t>
+      </w:r>
+      <w:r>
+        <w:rPr>
+          <w:rFonts w:ascii="Consolas" w:hAnsi="Consolas" w:cs="Consolas"/>
+          <w:color w:val="3F7F7F"/>
+          <w:sz w:val="20"/>
+          <w:szCs w:val="20"/>
+        </w:rPr>
+        <w:t>prop</w:t>
+      </w:r>
+      <w:r>
+        <w:rPr>
+          <w:rFonts w:ascii="Consolas" w:hAnsi="Consolas" w:cs="Consolas"/>
+          <w:sz w:val="20"/>
+          <w:szCs w:val="20"/>
+        </w:rPr>
+        <w:t xml:space="preserve"> </w:t>
+      </w:r>
+      <w:r>
+        <w:rPr>
+          <w:rFonts w:ascii="Consolas" w:hAnsi="Consolas" w:cs="Consolas"/>
+          <w:color w:val="7F007F"/>
+          <w:sz w:val="20"/>
+          <w:szCs w:val="20"/>
+        </w:rPr>
+        <w:t>key</w:t>
+      </w:r>
+      <w:r>
+        <w:rPr>
+          <w:rFonts w:ascii="Consolas" w:hAnsi="Consolas" w:cs="Consolas"/>
+          <w:color w:val="000000"/>
+          <w:sz w:val="20"/>
+          <w:szCs w:val="20"/>
+        </w:rPr>
+        <w:t>=</w:t>
+      </w:r>
+      <w:r>
+        <w:rPr>
+          <w:rFonts w:ascii="Consolas" w:hAnsi="Consolas" w:cs="Consolas"/>
+          <w:i/>
+          <w:iCs/>
+          <w:color w:val="2A00FF"/>
+          <w:sz w:val="20"/>
+          <w:szCs w:val="20"/>
+        </w:rPr>
+        <w:t>"hibernate.show_sql"</w:t>
+      </w:r>
+      <w:r>
+        <w:rPr>
+          <w:rFonts w:ascii="Consolas" w:hAnsi="Consolas" w:cs="Consolas"/>
+          <w:color w:val="008080"/>
+          <w:sz w:val="20"/>
+          <w:szCs w:val="20"/>
+        </w:rPr>
+        <w:t>&gt;</w:t>
+      </w:r>
+      <w:r>
+        <w:rPr>
+          <w:rFonts w:ascii="Consolas" w:hAnsi="Consolas" w:cs="Consolas"/>
+          <w:color w:val="000000"/>
+          <w:sz w:val="20"/>
+          <w:szCs w:val="20"/>
+        </w:rPr>
+        <w:t>true</w:t>
+      </w:r>
+      <w:r>
+        <w:rPr>
+          <w:rFonts w:ascii="Consolas" w:hAnsi="Consolas" w:cs="Consolas"/>
+          <w:color w:val="008080"/>
+          <w:sz w:val="20"/>
+          <w:szCs w:val="20"/>
+        </w:rPr>
+        <w:t>&lt;/</w:t>
+      </w:r>
+      <w:r>
+        <w:rPr>
+          <w:rFonts w:ascii="Consolas" w:hAnsi="Consolas" w:cs="Consolas"/>
+          <w:color w:val="3F7F7F"/>
+          <w:sz w:val="20"/>
+          <w:szCs w:val="20"/>
+        </w:rPr>
+        <w:t>prop</w:t>
+      </w:r>
+      <w:r>
+        <w:rPr>
+          <w:rFonts w:ascii="Consolas" w:hAnsi="Consolas" w:cs="Consolas"/>
+          <w:color w:val="008080"/>
+          <w:sz w:val="20"/>
+          <w:szCs w:val="20"/>
+        </w:rPr>
+        <w:t>&gt;</w:t>
+      </w:r>
+      <w:r>
+        <w:rPr>
+          <w:rFonts w:ascii="Consolas" w:hAnsi="Consolas" w:cs="Consolas"/>
+          <w:color w:val="000000"/>
+          <w:sz w:val="20"/>
+          <w:szCs w:val="20"/>
+        </w:rPr>
+        <w:t xml:space="preserve">  </w:t>
+      </w:r>
+    </w:p>
+    <w:p>
+      <w:pPr>
+        <w:autoSpaceDE w:val="0"/>
+        <w:autoSpaceDN w:val="0"/>
+        <w:adjustRightInd w:val="0"/>
+        <w:spacing w:after="0" w:line="240" w:lineRule="auto"/>
+        <w:rPr>
+          <w:rFonts w:ascii="Consolas" w:hAnsi="Consolas" w:cs="Consolas"/>
+          <w:sz w:val="20"/>
+          <w:szCs w:val="20"/>
+        </w:rPr>
+      </w:pPr>
+      <w:r>
+        <w:rPr>
+          <w:rFonts w:ascii="Consolas" w:hAnsi="Consolas" w:cs="Consolas"/>
+          <w:color w:val="000000"/>
+          <w:sz w:val="20"/>
+          <w:szCs w:val="20"/>
+        </w:rPr>
+        <w:tab/>
+        <w:t xml:space="preserve">                  </w:t>
+      </w:r>
+    </w:p>
+    <w:p>
+      <w:pPr>
+        <w:autoSpaceDE w:val="0"/>
+        <w:autoSpaceDN w:val="0"/>
+        <w:adjustRightInd w:val="0"/>
+        <w:spacing w:after="0" w:line="240" w:lineRule="auto"/>
+        <w:rPr>
+          <w:rFonts w:ascii="Consolas" w:hAnsi="Consolas" w:cs="Consolas"/>
+          <w:sz w:val="20"/>
+          <w:szCs w:val="20"/>
+        </w:rPr>
+      </w:pPr>
+      <w:r>
+        <w:rPr>
+          <w:rFonts w:ascii="Consolas" w:hAnsi="Consolas" w:cs="Consolas"/>
+          <w:color w:val="000000"/>
+          <w:sz w:val="20"/>
+          <w:szCs w:val="20"/>
+        </w:rPr>
+        <w:tab/>
+        <w:t xml:space="preserve">            </w:t>
+      </w:r>
+      <w:r>
+        <w:rPr>
+          <w:rFonts w:ascii="Consolas" w:hAnsi="Consolas" w:cs="Consolas"/>
+          <w:color w:val="008080"/>
+          <w:sz w:val="20"/>
+          <w:szCs w:val="20"/>
+        </w:rPr>
+        <w:t>&lt;/</w:t>
+      </w:r>
+      <w:r>
+        <w:rPr>
+          <w:rFonts w:ascii="Consolas" w:hAnsi="Consolas" w:cs="Consolas"/>
+          <w:color w:val="3F7F7F"/>
+          <w:sz w:val="20"/>
+          <w:szCs w:val="20"/>
+        </w:rPr>
+        <w:t>props</w:t>
+      </w:r>
+      <w:r>
+        <w:rPr>
+          <w:rFonts w:ascii="Consolas" w:hAnsi="Consolas" w:cs="Consolas"/>
+          <w:color w:val="008080"/>
+          <w:sz w:val="20"/>
+          <w:szCs w:val="20"/>
+        </w:rPr>
+        <w:t>&gt;</w:t>
+      </w:r>
+      <w:r>
+        <w:rPr>
+          <w:rFonts w:ascii="Consolas" w:hAnsi="Consolas" w:cs="Consolas"/>
+          <w:color w:val="000000"/>
+          <w:sz w:val="20"/>
+          <w:szCs w:val="20"/>
+        </w:rPr>
+        <w:t xml:space="preserve">  </w:t>
+      </w:r>
+    </w:p>
+    <w:p>
+      <w:pPr>
+        <w:autoSpaceDE w:val="0"/>
+        <w:autoSpaceDN w:val="0"/>
+        <w:adjustRightInd w:val="0"/>
+        <w:spacing w:after="0" w:line="240" w:lineRule="auto"/>
+        <w:rPr>
+          <w:rFonts w:ascii="Consolas" w:hAnsi="Consolas" w:cs="Consolas"/>
+          <w:sz w:val="20"/>
+          <w:szCs w:val="20"/>
+        </w:rPr>
+      </w:pPr>
+      <w:r>
+        <w:rPr>
+          <w:rFonts w:ascii="Consolas" w:hAnsi="Consolas" w:cs="Consolas"/>
+          <w:color w:val="000000"/>
+          <w:sz w:val="20"/>
+          <w:szCs w:val="20"/>
+        </w:rPr>
+        <w:tab/>
+        <w:t xml:space="preserve">        </w:t>
+      </w:r>
+      <w:r>
+        <w:rPr>
+          <w:rFonts w:ascii="Consolas" w:hAnsi="Consolas" w:cs="Consolas"/>
+          <w:color w:val="008080"/>
+          <w:sz w:val="20"/>
+          <w:szCs w:val="20"/>
+        </w:rPr>
+        <w:t>&lt;/</w:t>
+      </w:r>
+      <w:r>
+        <w:rPr>
+          <w:rFonts w:ascii="Consolas" w:hAnsi="Consolas" w:cs="Consolas"/>
+          <w:color w:val="3F7F7F"/>
+          <w:sz w:val="20"/>
+          <w:szCs w:val="20"/>
+        </w:rPr>
+        <w:t>property</w:t>
+      </w:r>
+      <w:r>
+        <w:rPr>
+          <w:rFonts w:ascii="Consolas" w:hAnsi="Consolas" w:cs="Consolas"/>
+          <w:color w:val="008080"/>
+          <w:sz w:val="20"/>
+          <w:szCs w:val="20"/>
+        </w:rPr>
+        <w:t>&gt;</w:t>
+      </w:r>
+      <w:r>
+        <w:rPr>
+          <w:rFonts w:ascii="Consolas" w:hAnsi="Consolas" w:cs="Consolas"/>
+          <w:color w:val="000000"/>
+          <w:sz w:val="20"/>
+          <w:szCs w:val="20"/>
+        </w:rPr>
+        <w:t xml:space="preserve">  </w:t>
+      </w:r>
+    </w:p>
+    <w:p>
+      <w:pPr>
+        <w:spacing w:after="0" w:line="377" w:lineRule="atLeast"/>
+        <w:ind w:firstLine="360"/>
+        <w:rPr>
+          <w:rFonts w:ascii="Consolas" w:hAnsi="Consolas" w:cs="Consolas"/>
+          <w:color w:val="008080"/>
+          <w:sz w:val="20"/>
+          <w:szCs w:val="20"/>
+        </w:rPr>
+      </w:pPr>
+      <w:r>
+        <w:rPr>
+          <w:rFonts w:ascii="Consolas" w:hAnsi="Consolas" w:cs="Consolas"/>
+          <w:color w:val="000000"/>
+          <w:sz w:val="20"/>
+          <w:szCs w:val="20"/>
+        </w:rPr>
+        <w:t xml:space="preserve"> </w:t>
+      </w:r>
+      <w:r>
+        <w:rPr>
+          <w:rFonts w:ascii="Consolas" w:hAnsi="Consolas" w:cs="Consolas"/>
+          <w:color w:val="008080"/>
+          <w:sz w:val="20"/>
+          <w:szCs w:val="20"/>
+        </w:rPr>
+        <w:t>&lt;/</w:t>
+      </w:r>
+      <w:r>
+        <w:rPr>
+          <w:rFonts w:ascii="Consolas" w:hAnsi="Consolas" w:cs="Consolas"/>
+          <w:color w:val="3F7F7F"/>
+          <w:sz w:val="20"/>
+          <w:szCs w:val="20"/>
+          <w:highlight w:val="lightGray"/>
+        </w:rPr>
+        <w:t>bean</w:t>
+      </w:r>
+      <w:r>
+        <w:rPr>
+          <w:rFonts w:ascii="Consolas" w:hAnsi="Consolas" w:cs="Consolas"/>
+          <w:color w:val="008080"/>
+          <w:sz w:val="20"/>
+          <w:szCs w:val="20"/>
+        </w:rPr>
+        <w:t>&gt;</w:t>
+      </w:r>
+    </w:p>
+    <w:p>
+      <w:pPr>
+        <w:spacing w:after="0" w:line="377" w:lineRule="atLeast"/>
+        <w:ind w:firstLine="360"/>
+        <w:rPr>
+          <w:rFonts w:ascii="Consolas" w:hAnsi="Consolas" w:cs="Consolas"/>
+          <w:color w:val="000000"/>
+          <w:sz w:val="20"/>
+          <w:szCs w:val="20"/>
+        </w:rPr>
+      </w:pPr>
+      <w:r>
+        <w:rPr>
+          <w:rFonts w:ascii="Consolas" w:hAnsi="Consolas" w:cs="Consolas"/>
+          <w:color w:val="ED7D31" w:themeColor="accent2"/>
+          <w:sz w:val="20"/>
+          <w:szCs w:val="20"/>
+        </w:rPr>
+        <w:t xml:space="preserve">MySQLDialect </w:t>
+      </w:r>
+      <w:r>
+        <w:rPr>
+          <w:rFonts w:ascii="Consolas" w:hAnsi="Consolas" w:cs="Consolas"/>
+          <w:color w:val="000000"/>
+          <w:sz w:val="20"/>
+          <w:szCs w:val="20"/>
+        </w:rPr>
+        <w:t>is used to construct SQL for MySQL database.</w:t>
+      </w:r>
+    </w:p>
+    <w:p>
+      <w:pPr>
+        <w:spacing w:after="0" w:line="377" w:lineRule="atLeast"/>
+        <w:ind w:firstLine="360"/>
+        <w:rPr>
+          <w:rFonts w:ascii="Consolas" w:hAnsi="Consolas" w:cs="Consolas"/>
+          <w:color w:val="000000"/>
+          <w:sz w:val="20"/>
+          <w:szCs w:val="20"/>
+        </w:rPr>
+      </w:pPr>
+    </w:p>
+    <w:p>
+      <w:pPr>
+        <w:spacing w:after="0" w:line="377" w:lineRule="atLeast"/>
+        <w:rPr>
+          <w:rFonts w:ascii="Verdana" w:hAnsi="Verdana"/>
+          <w:color w:val="000000"/>
+          <w:sz w:val="23"/>
+          <w:szCs w:val="23"/>
+          <w:shd w:val="clear" w:color="auto" w:fill="FFFFFF"/>
+        </w:rPr>
+      </w:pPr>
+      <w:r>
+        <w:rPr>
+          <w:rFonts w:ascii="Verdana" w:hAnsi="Verdana"/>
+          <w:color w:val="000000"/>
+          <w:sz w:val="23"/>
+          <w:szCs w:val="23"/>
+          <w:shd w:val="clear" w:color="auto" w:fill="FFFFFF"/>
+        </w:rPr>
+        <w:t>But instead of listing Hibernate mapping files, you can use the packagesToScan property to tell Spring to scan one or more packages, looking for domain classes that are annotated</w:t>
+      </w:r>
+      <w:r>
+        <w:rPr>
+          <w:rFonts w:ascii="Verdana" w:hAnsi="Verdana"/>
+          <w:color w:val="000000"/>
+          <w:sz w:val="23"/>
+          <w:szCs w:val="23"/>
+          <w:shd w:val="clear" w:color="auto" w:fill="FFFFFF"/>
+        </w:rPr>
+        <w:t xml:space="preserve"> </w:t>
+      </w:r>
+      <w:r>
+        <w:rPr>
+          <w:rFonts w:ascii="Verdana" w:hAnsi="Verdana"/>
+          <w:color w:val="000000"/>
+          <w:sz w:val="23"/>
+          <w:szCs w:val="23"/>
+          <w:shd w:val="clear" w:color="auto" w:fill="FFFFFF"/>
+        </w:rPr>
+        <w:t>for persistence with Hibernate. This includes classes that are annotated with JPA</w:t>
+      </w:r>
+      <w:r>
+        <w:rPr>
+          <w:rFonts w:ascii="Verdana" w:hAnsi="Verdana"/>
+          <w:color w:val="000000"/>
+          <w:sz w:val="23"/>
+          <w:szCs w:val="23"/>
+          <w:shd w:val="clear" w:color="auto" w:fill="FFFFFF"/>
+        </w:rPr>
+        <w:t xml:space="preserve">’s </w:t>
+      </w:r>
+      <w:r>
+        <w:rPr>
+          <w:rFonts w:ascii="Verdana" w:hAnsi="Verdana"/>
+          <w:color w:val="ED7D31" w:themeColor="accent2"/>
+          <w:sz w:val="23"/>
+          <w:szCs w:val="23"/>
+          <w:shd w:val="clear" w:color="auto" w:fill="FFFFFF"/>
+        </w:rPr>
+        <w:t>@Entity or @MappedSuperclass and Hibernate’s own @Entity annotation</w:t>
+      </w:r>
+      <w:r>
+        <w:rPr>
+          <w:rFonts w:ascii="Verdana" w:hAnsi="Verdana"/>
+          <w:color w:val="000000"/>
+          <w:sz w:val="23"/>
+          <w:szCs w:val="23"/>
+          <w:shd w:val="clear" w:color="auto" w:fill="FFFFFF"/>
+        </w:rPr>
+        <w:t>.</w:t>
+      </w:r>
+    </w:p>
+    <w:p>
+      <w:pPr>
+        <w:spacing w:after="0" w:line="377" w:lineRule="atLeast"/>
+        <w:rPr>
+          <w:rFonts w:ascii="Verdana" w:hAnsi="Verdana"/>
+          <w:color w:val="000000"/>
+          <w:sz w:val="23"/>
+          <w:szCs w:val="23"/>
+          <w:shd w:val="clear" w:color="auto" w:fill="FFFFFF"/>
+        </w:rPr>
+      </w:pPr>
+    </w:p>
+    <w:p>
+      <w:pPr>
+        <w:spacing w:after="0" w:line="377" w:lineRule="atLeast"/>
+        <w:rPr>
+          <w:rFonts w:ascii="Verdana" w:hAnsi="Verdana"/>
+          <w:color w:val="000000"/>
+          <w:sz w:val="23"/>
+          <w:szCs w:val="23"/>
+          <w:shd w:val="clear" w:color="auto" w:fill="FFFFFF"/>
+        </w:rPr>
+      </w:pPr>
+      <w:r>
+        <w:rPr>
+          <w:rFonts w:ascii="Verdana" w:hAnsi="Verdana"/>
+          <w:color w:val="000000"/>
+          <w:sz w:val="23"/>
+          <w:szCs w:val="23"/>
+          <w:shd w:val="clear" w:color="auto" w:fill="FFFFFF"/>
+        </w:rPr>
+        <w:t>In the early days of Spring and Hibernate, writing a repository class would involve</w:t>
+      </w:r>
+      <w:r>
+        <w:rPr>
+          <w:rFonts w:ascii="Verdana" w:hAnsi="Verdana"/>
+          <w:color w:val="000000"/>
+          <w:sz w:val="23"/>
+          <w:szCs w:val="23"/>
+          <w:shd w:val="clear" w:color="auto" w:fill="FFFFFF"/>
+        </w:rPr>
+        <w:t xml:space="preserve"> </w:t>
+      </w:r>
+      <w:r>
+        <w:rPr>
+          <w:rFonts w:ascii="Verdana" w:hAnsi="Verdana"/>
+          <w:color w:val="000000"/>
+          <w:sz w:val="23"/>
+          <w:szCs w:val="23"/>
+          <w:shd w:val="clear" w:color="auto" w:fill="FFFFFF"/>
+        </w:rPr>
+        <w:t xml:space="preserve">working with Spring's HibernateTemplate. </w:t>
+      </w:r>
+      <w:r>
+        <w:rPr>
+          <w:rFonts w:ascii="Verdana" w:hAnsi="Verdana"/>
+          <w:color w:val="ED7D31" w:themeColor="accent2"/>
+          <w:sz w:val="23"/>
+          <w:szCs w:val="23"/>
+          <w:shd w:val="clear" w:color="auto" w:fill="FFFFFF"/>
+        </w:rPr>
+        <w:t>HibernateTemplate</w:t>
+      </w:r>
+      <w:r>
+        <w:rPr>
+          <w:rFonts w:ascii="Verdana" w:hAnsi="Verdana"/>
+          <w:color w:val="000000"/>
+          <w:sz w:val="23"/>
+          <w:szCs w:val="23"/>
+          <w:shd w:val="clear" w:color="auto" w:fill="FFFFFF"/>
+        </w:rPr>
+        <w:t xml:space="preserve"> would ensure that</w:t>
+      </w:r>
+      <w:r>
+        <w:rPr>
+          <w:rFonts w:ascii="Verdana" w:hAnsi="Verdana"/>
+          <w:color w:val="000000"/>
+          <w:sz w:val="23"/>
+          <w:szCs w:val="23"/>
+          <w:shd w:val="clear" w:color="auto" w:fill="FFFFFF"/>
+        </w:rPr>
+        <w:t xml:space="preserve"> </w:t>
+      </w:r>
+      <w:r>
+        <w:rPr>
+          <w:rFonts w:ascii="Verdana" w:hAnsi="Verdana"/>
+          <w:color w:val="000000"/>
+          <w:sz w:val="23"/>
+          <w:szCs w:val="23"/>
+          <w:shd w:val="clear" w:color="auto" w:fill="FFFFFF"/>
+        </w:rPr>
+        <w:t xml:space="preserve">only </w:t>
+      </w:r>
+      <w:r>
+        <w:rPr>
+          <w:rFonts w:ascii="Verdana" w:hAnsi="Verdana"/>
+          <w:color w:val="ED7D31" w:themeColor="accent2"/>
+          <w:sz w:val="23"/>
+          <w:szCs w:val="23"/>
+          <w:shd w:val="clear" w:color="auto" w:fill="FFFFFF"/>
+        </w:rPr>
+        <w:t xml:space="preserve">one Hibernate session </w:t>
+      </w:r>
+      <w:r>
+        <w:rPr>
+          <w:rFonts w:ascii="Verdana" w:hAnsi="Verdana"/>
+          <w:color w:val="000000"/>
+          <w:sz w:val="23"/>
+          <w:szCs w:val="23"/>
+          <w:shd w:val="clear" w:color="auto" w:fill="FFFFFF"/>
+        </w:rPr>
+        <w:t>would be used per t</w:t>
+      </w:r>
+      <w:r>
+        <w:rPr>
+          <w:rFonts w:ascii="Verdana" w:hAnsi="Verdana"/>
+          <w:color w:val="000000"/>
+          <w:sz w:val="23"/>
+          <w:szCs w:val="23"/>
+          <w:shd w:val="clear" w:color="auto" w:fill="FFFFFF"/>
+        </w:rPr>
+        <w:t xml:space="preserve">ransaction. The downside of this </w:t>
+      </w:r>
+      <w:r>
+        <w:rPr>
+          <w:rFonts w:ascii="Verdana" w:hAnsi="Verdana"/>
+          <w:color w:val="000000"/>
+          <w:sz w:val="23"/>
+          <w:szCs w:val="23"/>
+          <w:shd w:val="clear" w:color="auto" w:fill="FFFFFF"/>
+        </w:rPr>
+        <w:t>approach is that your repository implementation would be directly coupled to Spring.</w:t>
+      </w:r>
+    </w:p>
+    <w:p>
+      <w:pPr>
+        <w:spacing w:after="0" w:line="377" w:lineRule="atLeast"/>
+        <w:rPr>
+          <w:rFonts w:ascii="Verdana" w:hAnsi="Verdana"/>
+          <w:color w:val="000000"/>
+          <w:sz w:val="23"/>
+          <w:szCs w:val="23"/>
+          <w:shd w:val="clear" w:color="auto" w:fill="FFFFFF"/>
+        </w:rPr>
+      </w:pPr>
+      <w:r>
+        <w:rPr>
+          <w:rFonts w:ascii="Verdana" w:hAnsi="Verdana"/>
+          <w:color w:val="000000"/>
+          <w:sz w:val="23"/>
+          <w:szCs w:val="23"/>
+          <w:shd w:val="clear" w:color="auto" w:fill="FFFFFF"/>
+        </w:rPr>
+        <w:t>The best practice now, however, is to take advantage of Hibernate contextual sessions</w:t>
+      </w:r>
+      <w:r>
+        <w:rPr>
+          <w:rFonts w:ascii="Verdana" w:hAnsi="Verdana"/>
+          <w:color w:val="000000"/>
+          <w:sz w:val="23"/>
+          <w:szCs w:val="23"/>
+          <w:shd w:val="clear" w:color="auto" w:fill="FFFFFF"/>
+        </w:rPr>
+        <w:t xml:space="preserve"> </w:t>
+      </w:r>
+      <w:r>
+        <w:rPr>
+          <w:rFonts w:ascii="Verdana" w:hAnsi="Verdana"/>
+          <w:color w:val="000000"/>
+          <w:sz w:val="23"/>
+          <w:szCs w:val="23"/>
+          <w:shd w:val="clear" w:color="auto" w:fill="FFFFFF"/>
+        </w:rPr>
+        <w:t>and not use HibernateTemplate at all.</w:t>
+      </w:r>
+    </w:p>
+    <w:bookmarkStart w:id="0" w:name="_MON_1537734954"/>
+    <w:bookmarkEnd w:id="0"/>
+    <w:p>
+      <w:pPr>
+        <w:spacing w:after="0" w:line="377" w:lineRule="atLeast"/>
+        <w:rPr>
+          <w:rFonts w:ascii="Verdana" w:hAnsi="Verdana"/>
+          <w:color w:val="000000"/>
+          <w:sz w:val="23"/>
+          <w:szCs w:val="23"/>
+          <w:shd w:val="clear" w:color="auto" w:fill="FFFFFF"/>
+        </w:rPr>
+      </w:pPr>
+      <w:r>
+        <w:rPr>
+          <w:rFonts w:ascii="Verdana" w:hAnsi="Verdana"/>
+          <w:color w:val="000000"/>
+          <w:sz w:val="23"/>
+          <w:szCs w:val="23"/>
+          <w:shd w:val="clear" w:color="auto" w:fill="FFFFFF"/>
+        </w:rPr>
+        <w:object w:dxaOrig="9360" w:dyaOrig="10988">
+          <v:shapetype id="_x0000_t75" coordsize="21600,21600" o:spt="75" o:preferrelative="t" path="m@4@5l@4@11@9@11@9@5xe" filled="f" stroked="f">
+            <v:stroke joinstyle="miter"/>
+            <v:formulas>
+              <v:f eqn="if lineDrawn pixelLineWidth 0"/>
+              <v:f eqn="sum @0 1 0"/>
+              <v:f eqn="sum 0 0 @1"/>
+              <v:f eqn="prod @2 1 2"/>
+              <v:f eqn="prod @3 21600 pixelWidth"/>
+              <v:f eqn="prod @3 21600 pixelHeight"/>
+              <v:f eqn="sum @0 0 1"/>
+              <v:f eqn="prod @6 1 2"/>
+              <v:f eqn="prod @7 21600 pixelWidth"/>
+              <v:f eqn="sum @8 21600 0"/>
+              <v:f eqn="prod @7 21600 pixelHeight"/>
+              <v:f eqn="sum @10 21600 0"/>
+            </v:formulas>
+            <v:path o:extrusionok="f" gradientshapeok="t" o:connecttype="rect"/>
+            <o:lock v:ext="edit" aspectratio="t"/>
+          </v:shapetype>
+          <v:shape id="_x0000_i1025" type="#_x0000_t75" style="width:468pt;height:549.75pt" o:ole="">
+            <v:imagedata r:id="rId7" o:title=""/>
+          </v:shape>
+          <o:OLEObject Type="Embed" ProgID="Word.OpenDocumentText.12" ShapeID="_x0000_i1025" DrawAspect="Content" ObjectID="_1537738382" r:id="rId8"/>
+        </w:object>
+      </w:r>
+    </w:p>
+    <w:p>
+      <w:pPr>
+        <w:spacing w:after="0" w:line="377" w:lineRule="atLeast"/>
+        <w:rPr>
+          <w:rFonts w:ascii="Verdana" w:hAnsi="Verdana"/>
+          <w:color w:val="000000"/>
+          <w:sz w:val="23"/>
+          <w:szCs w:val="23"/>
+          <w:shd w:val="clear" w:color="auto" w:fill="FFFFFF"/>
+        </w:rPr>
+      </w:pPr>
+      <w:r>
+        <w:rPr>
+          <w:rFonts w:ascii="Verdana" w:hAnsi="Verdana"/>
+          <w:color w:val="000000"/>
+          <w:sz w:val="23"/>
+          <w:szCs w:val="23"/>
+          <w:shd w:val="clear" w:color="auto" w:fill="FFFFFF"/>
+        </w:rPr>
+        <w:t xml:space="preserve">Here </w:t>
+      </w:r>
+      <w:r>
+        <w:rPr>
+          <w:rFonts w:ascii="Verdana" w:hAnsi="Verdana"/>
+          <w:color w:val="ED7D31" w:themeColor="accent2"/>
+          <w:sz w:val="23"/>
+          <w:szCs w:val="23"/>
+          <w:shd w:val="clear" w:color="auto" w:fill="FFFFFF"/>
+        </w:rPr>
+        <w:t xml:space="preserve">@Repository </w:t>
+      </w:r>
+      <w:r>
+        <w:rPr>
+          <w:rFonts w:ascii="Verdana" w:hAnsi="Verdana"/>
+          <w:color w:val="000000"/>
+          <w:sz w:val="23"/>
+          <w:szCs w:val="23"/>
+          <w:shd w:val="clear" w:color="auto" w:fill="FFFFFF"/>
+        </w:rPr>
+        <w:t>serves two purposes:</w:t>
+      </w:r>
+    </w:p>
+    <w:p>
+      <w:pPr>
+        <w:pStyle w:val="ListParagraph"/>
+        <w:numPr>
+          <w:ilvl w:val="0"/>
+          <w:numId w:val="15"/>
+        </w:numPr>
+        <w:spacing w:after="0" w:line="377" w:lineRule="atLeast"/>
+        <w:rPr>
+          <w:rFonts w:ascii="Verdana" w:hAnsi="Verdana"/>
+          <w:color w:val="000000"/>
+          <w:sz w:val="23"/>
+          <w:szCs w:val="23"/>
+          <w:shd w:val="clear" w:color="auto" w:fill="FFFFFF"/>
+        </w:rPr>
+      </w:pPr>
+      <w:r>
+        <w:rPr>
+          <w:rFonts w:ascii="Verdana" w:hAnsi="Verdana"/>
+          <w:color w:val="000000"/>
+          <w:sz w:val="23"/>
+          <w:szCs w:val="23"/>
+          <w:shd w:val="clear" w:color="auto" w:fill="FFFFFF"/>
+        </w:rPr>
+        <w:t>It is looked up while component-scanning.</w:t>
+      </w:r>
+    </w:p>
+    <w:p>
+      <w:pPr>
+        <w:pStyle w:val="ListParagraph"/>
+        <w:numPr>
+          <w:ilvl w:val="0"/>
+          <w:numId w:val="15"/>
+        </w:numPr>
+        <w:spacing w:after="0" w:line="377" w:lineRule="atLeast"/>
+        <w:rPr>
+          <w:rFonts w:ascii="Verdana" w:hAnsi="Verdana"/>
+          <w:color w:val="000000"/>
+          <w:sz w:val="23"/>
+          <w:szCs w:val="23"/>
+          <w:shd w:val="clear" w:color="auto" w:fill="FFFFFF"/>
+        </w:rPr>
+      </w:pPr>
+      <w:r>
+        <w:rPr>
+          <w:rFonts w:ascii="Verdana" w:hAnsi="Verdana"/>
+          <w:color w:val="000000"/>
+          <w:sz w:val="23"/>
+          <w:szCs w:val="23"/>
+          <w:shd w:val="clear" w:color="auto" w:fill="FFFFFF"/>
+        </w:rPr>
+        <w:t>In addition to helping to reduce explicit configuration, @Repository serves</w:t>
+      </w:r>
+      <w:r>
+        <w:rPr>
+          <w:rFonts w:ascii="Verdana" w:hAnsi="Verdana"/>
+          <w:color w:val="000000"/>
+          <w:sz w:val="23"/>
+          <w:szCs w:val="23"/>
+          <w:shd w:val="clear" w:color="auto" w:fill="FFFFFF"/>
+        </w:rPr>
+        <w:t xml:space="preserve"> </w:t>
+      </w:r>
+      <w:r>
+        <w:rPr>
+          <w:rFonts w:ascii="Verdana" w:hAnsi="Verdana"/>
+          <w:color w:val="000000"/>
+          <w:sz w:val="23"/>
+          <w:szCs w:val="23"/>
+          <w:shd w:val="clear" w:color="auto" w:fill="FFFFFF"/>
+        </w:rPr>
+        <w:t>another purpose. Recall that one of the jobs of a template class is</w:t>
+      </w:r>
+      <w:r>
+        <w:rPr>
+          <w:rFonts w:ascii="Verdana" w:hAnsi="Verdana"/>
+          <w:color w:val="000000"/>
+          <w:sz w:val="23"/>
+          <w:szCs w:val="23"/>
+          <w:shd w:val="clear" w:color="auto" w:fill="FFFFFF"/>
+        </w:rPr>
+        <w:t xml:space="preserve"> to catch </w:t>
+      </w:r>
+      <w:r>
+        <w:rPr>
+          <w:rFonts w:ascii="Verdana" w:hAnsi="Verdana"/>
+          <w:color w:val="000000"/>
+          <w:sz w:val="23"/>
+          <w:szCs w:val="23"/>
+          <w:shd w:val="clear" w:color="auto" w:fill="FFFFFF"/>
+        </w:rPr>
+        <w:t>platformspecific</w:t>
+      </w:r>
+      <w:r>
+        <w:rPr>
+          <w:rFonts w:ascii="Verdana" w:hAnsi="Verdana"/>
+          <w:color w:val="000000"/>
+          <w:sz w:val="23"/>
+          <w:szCs w:val="23"/>
+          <w:shd w:val="clear" w:color="auto" w:fill="FFFFFF"/>
+        </w:rPr>
+        <w:t xml:space="preserve"> </w:t>
+      </w:r>
+      <w:r>
+        <w:rPr>
+          <w:rFonts w:ascii="Verdana" w:hAnsi="Verdana"/>
+          <w:color w:val="000000"/>
+          <w:sz w:val="23"/>
+          <w:szCs w:val="23"/>
+          <w:shd w:val="clear" w:color="auto" w:fill="FFFFFF"/>
+        </w:rPr>
+        <w:t>exceptions and rethrow them as one of Spring’s unified unchecked exceptions.</w:t>
+      </w:r>
+      <w:r>
+        <w:rPr>
+          <w:rFonts w:ascii="Verdana" w:hAnsi="Verdana"/>
+          <w:color w:val="000000"/>
+          <w:sz w:val="23"/>
+          <w:szCs w:val="23"/>
+          <w:shd w:val="clear" w:color="auto" w:fill="FFFFFF"/>
+        </w:rPr>
+        <w:t xml:space="preserve"> </w:t>
+      </w:r>
+      <w:r>
+        <w:rPr>
+          <w:rFonts w:ascii="Verdana" w:hAnsi="Verdana"/>
+          <w:color w:val="000000"/>
+          <w:sz w:val="23"/>
+          <w:szCs w:val="23"/>
+          <w:shd w:val="clear" w:color="auto" w:fill="FFFFFF"/>
+        </w:rPr>
+        <w:t>But if you’re using Hibernate contextual sessions and not a Hibernate template,</w:t>
+      </w:r>
+      <w:r>
+        <w:rPr>
+          <w:rFonts w:ascii="Verdana" w:hAnsi="Verdana"/>
+          <w:color w:val="000000"/>
+          <w:sz w:val="23"/>
+          <w:szCs w:val="23"/>
+          <w:shd w:val="clear" w:color="auto" w:fill="FFFFFF"/>
+        </w:rPr>
+        <w:t xml:space="preserve"> </w:t>
+      </w:r>
+      <w:r>
+        <w:rPr>
+          <w:rFonts w:ascii="Verdana" w:hAnsi="Verdana"/>
+          <w:color w:val="000000"/>
+          <w:sz w:val="23"/>
+          <w:szCs w:val="23"/>
+          <w:shd w:val="clear" w:color="auto" w:fill="FFFFFF"/>
+        </w:rPr>
+        <w:t>how can the exception translation take place?</w:t>
+      </w:r>
+      <w:r>
+        <w:rPr>
+          <w:rFonts w:ascii="Verdana" w:hAnsi="Verdana"/>
+          <w:color w:val="000000"/>
+          <w:sz w:val="23"/>
+          <w:szCs w:val="23"/>
+          <w:shd w:val="clear" w:color="auto" w:fill="FFFFFF"/>
+        </w:rPr>
+        <w:t xml:space="preserve"> </w:t>
+      </w:r>
+      <w:r>
+        <w:rPr>
+          <w:rFonts w:ascii="Verdana" w:hAnsi="Verdana"/>
+          <w:color w:val="000000"/>
+          <w:sz w:val="23"/>
+          <w:szCs w:val="23"/>
+          <w:shd w:val="clear" w:color="auto" w:fill="FFFFFF"/>
+        </w:rPr>
+        <w:t>To add exception translation to a template-less Hibernate repository, you just need</w:t>
+      </w:r>
+      <w:r>
+        <w:rPr>
+          <w:rFonts w:ascii="Verdana" w:hAnsi="Verdana"/>
+          <w:color w:val="000000"/>
+          <w:sz w:val="23"/>
+          <w:szCs w:val="23"/>
+          <w:shd w:val="clear" w:color="auto" w:fill="FFFFFF"/>
+        </w:rPr>
+        <w:t xml:space="preserve"> </w:t>
+      </w:r>
+      <w:r>
+        <w:rPr>
+          <w:rFonts w:ascii="Verdana" w:hAnsi="Verdana"/>
+          <w:color w:val="000000"/>
+          <w:sz w:val="23"/>
+          <w:szCs w:val="23"/>
+          <w:shd w:val="clear" w:color="auto" w:fill="FFFFFF"/>
+        </w:rPr>
+        <w:t xml:space="preserve">to add a </w:t>
+      </w:r>
+      <w:r>
+        <w:rPr>
+          <w:rFonts w:ascii="Verdana" w:hAnsi="Verdana"/>
+          <w:color w:val="ED7D31" w:themeColor="accent2"/>
+          <w:sz w:val="23"/>
+          <w:szCs w:val="23"/>
+          <w:shd w:val="clear" w:color="auto" w:fill="FFFFFF"/>
+        </w:rPr>
+        <w:t>PersistenceExceptionTranslationPostProcessor</w:t>
+      </w:r>
+      <w:r>
+        <w:rPr>
+          <w:rFonts w:ascii="Verdana" w:hAnsi="Verdana"/>
+          <w:color w:val="000000"/>
+          <w:sz w:val="23"/>
+          <w:szCs w:val="23"/>
+          <w:shd w:val="clear" w:color="auto" w:fill="FFFFFF"/>
+        </w:rPr>
+        <w:t xml:space="preserve"> bean to the Spring application</w:t>
+      </w:r>
+      <w:r>
+        <w:rPr>
+          <w:rFonts w:ascii="Verdana" w:hAnsi="Verdana"/>
+          <w:color w:val="000000"/>
+          <w:sz w:val="23"/>
+          <w:szCs w:val="23"/>
+          <w:shd w:val="clear" w:color="auto" w:fill="FFFFFF"/>
+        </w:rPr>
+        <w:t xml:space="preserve"> context.</w:t>
+      </w:r>
+    </w:p>
+    <w:p>
+      <w:pPr>
+        <w:pStyle w:val="ListParagraph"/>
+        <w:spacing w:after="0" w:line="377" w:lineRule="atLeast"/>
+        <w:rPr>
+          <w:rFonts w:ascii="Verdana" w:hAnsi="Verdana"/>
+          <w:color w:val="000000"/>
+          <w:sz w:val="23"/>
+          <w:szCs w:val="23"/>
+          <w:shd w:val="clear" w:color="auto" w:fill="FFFFFF"/>
+        </w:rPr>
+      </w:pPr>
+    </w:p>
+    <w:p>
+      <w:pPr>
+        <w:autoSpaceDE w:val="0"/>
+        <w:autoSpaceDN w:val="0"/>
+        <w:adjustRightInd w:val="0"/>
+        <w:spacing w:after="0" w:line="240" w:lineRule="auto"/>
+        <w:ind w:firstLine="720"/>
+        <w:rPr>
+          <w:rFonts w:ascii="Consolas" w:hAnsi="Consolas" w:cs="Consolas"/>
+          <w:sz w:val="20"/>
+          <w:szCs w:val="20"/>
+        </w:rPr>
+      </w:pPr>
+      <w:r>
+        <w:rPr>
+          <w:rFonts w:ascii="Consolas" w:hAnsi="Consolas" w:cs="Consolas"/>
+          <w:color w:val="3F5FBF"/>
+          <w:sz w:val="20"/>
+          <w:szCs w:val="20"/>
+        </w:rPr>
+        <w:t>&lt;!-- Initialization for transactionManager --&gt;</w:t>
+      </w:r>
+    </w:p>
+    <w:p>
+      <w:pPr>
+        <w:autoSpaceDE w:val="0"/>
+        <w:autoSpaceDN w:val="0"/>
+        <w:adjustRightInd w:val="0"/>
+        <w:spacing w:after="0" w:line="240" w:lineRule="auto"/>
+        <w:ind w:left="720"/>
+        <w:rPr>
+          <w:rFonts w:ascii="Consolas" w:hAnsi="Consolas" w:cs="Consolas"/>
+          <w:sz w:val="20"/>
+          <w:szCs w:val="20"/>
+        </w:rPr>
+      </w:pPr>
+      <w:r>
+        <w:rPr>
+          <w:rFonts w:ascii="Consolas" w:hAnsi="Consolas" w:cs="Consolas"/>
+          <w:color w:val="000000"/>
+          <w:sz w:val="20"/>
+          <w:szCs w:val="20"/>
+        </w:rPr>
+        <w:t xml:space="preserve">    </w:t>
+      </w:r>
+      <w:r>
+        <w:rPr>
+          <w:rFonts w:ascii="Consolas" w:hAnsi="Consolas" w:cs="Consolas"/>
+          <w:color w:val="008080"/>
+          <w:sz w:val="20"/>
+          <w:szCs w:val="20"/>
+        </w:rPr>
+        <w:t>&lt;</w:t>
+      </w:r>
+      <w:r>
+        <w:rPr>
+          <w:rFonts w:ascii="Consolas" w:hAnsi="Consolas" w:cs="Consolas"/>
+          <w:color w:val="3F7F7F"/>
+          <w:sz w:val="20"/>
+          <w:szCs w:val="20"/>
+        </w:rPr>
+        <w:t>bean</w:t>
+      </w:r>
+      <w:r>
+        <w:rPr>
+          <w:rFonts w:ascii="Consolas" w:hAnsi="Consolas" w:cs="Consolas"/>
+          <w:sz w:val="20"/>
+          <w:szCs w:val="20"/>
+        </w:rPr>
+        <w:t xml:space="preserve"> </w:t>
+      </w:r>
+      <w:r>
+        <w:rPr>
+          <w:rFonts w:ascii="Consolas" w:hAnsi="Consolas" w:cs="Consolas"/>
+          <w:color w:val="7F007F"/>
+          <w:sz w:val="20"/>
+          <w:szCs w:val="20"/>
+        </w:rPr>
+        <w:t>id</w:t>
+      </w:r>
+      <w:r>
+        <w:rPr>
+          <w:rFonts w:ascii="Consolas" w:hAnsi="Consolas" w:cs="Consolas"/>
+          <w:color w:val="000000"/>
+          <w:sz w:val="20"/>
+          <w:szCs w:val="20"/>
+        </w:rPr>
+        <w:t>=</w:t>
+      </w:r>
+      <w:r>
+        <w:rPr>
+          <w:rFonts w:ascii="Consolas" w:hAnsi="Consolas" w:cs="Consolas"/>
+          <w:i/>
+          <w:iCs/>
+          <w:color w:val="2A00FF"/>
+          <w:sz w:val="20"/>
+          <w:szCs w:val="20"/>
+        </w:rPr>
+        <w:t>"transactionManager"</w:t>
+      </w:r>
+    </w:p>
+    <w:p>
+      <w:pPr>
+        <w:autoSpaceDE w:val="0"/>
+        <w:autoSpaceDN w:val="0"/>
+        <w:adjustRightInd w:val="0"/>
+        <w:spacing w:after="0" w:line="240" w:lineRule="auto"/>
+        <w:ind w:left="720"/>
+        <w:rPr>
+          <w:rFonts w:ascii="Consolas" w:hAnsi="Consolas" w:cs="Consolas"/>
+          <w:sz w:val="20"/>
+          <w:szCs w:val="20"/>
+        </w:rPr>
+      </w:pPr>
+      <w:r>
+        <w:rPr>
+          <w:rFonts w:ascii="Consolas" w:hAnsi="Consolas" w:cs="Consolas"/>
+          <w:sz w:val="20"/>
+          <w:szCs w:val="20"/>
+        </w:rPr>
+        <w:t xml:space="preserve">        </w:t>
+      </w:r>
+      <w:r>
+        <w:rPr>
+          <w:rFonts w:ascii="Consolas" w:hAnsi="Consolas" w:cs="Consolas"/>
+          <w:color w:val="7F007F"/>
+          <w:sz w:val="20"/>
+          <w:szCs w:val="20"/>
+        </w:rPr>
+        <w:t>class</w:t>
+      </w:r>
+      <w:r>
+        <w:rPr>
+          <w:rFonts w:ascii="Consolas" w:hAnsi="Consolas" w:cs="Consolas"/>
+          <w:color w:val="000000"/>
+          <w:sz w:val="20"/>
+          <w:szCs w:val="20"/>
+        </w:rPr>
+        <w:t>=</w:t>
+      </w:r>
+      <w:r>
+        <w:rPr>
+          <w:rFonts w:ascii="Consolas" w:hAnsi="Consolas" w:cs="Consolas"/>
+          <w:i/>
+          <w:iCs/>
+          <w:color w:val="2A00FF"/>
+          <w:sz w:val="20"/>
+          <w:szCs w:val="20"/>
+        </w:rPr>
+        <w:t>"org.springframework.orm.hibernate3.HibernateTransactionManager"</w:t>
+      </w:r>
+      <w:r>
+        <w:rPr>
+          <w:rFonts w:ascii="Consolas" w:hAnsi="Consolas" w:cs="Consolas"/>
+          <w:color w:val="008080"/>
+          <w:sz w:val="20"/>
+          <w:szCs w:val="20"/>
+        </w:rPr>
+        <w:t>&gt;</w:t>
+      </w:r>
+    </w:p>
+    <w:p>
+      <w:pPr>
+        <w:autoSpaceDE w:val="0"/>
+        <w:autoSpaceDN w:val="0"/>
+        <w:adjustRightInd w:val="0"/>
+        <w:spacing w:after="0" w:line="240" w:lineRule="auto"/>
+        <w:ind w:left="720"/>
+        <w:rPr>
+          <w:rFonts w:ascii="Consolas" w:hAnsi="Consolas" w:cs="Consolas"/>
+          <w:sz w:val="20"/>
+          <w:szCs w:val="20"/>
+        </w:rPr>
+      </w:pPr>
+      <w:r>
+        <w:rPr>
+          <w:rFonts w:ascii="Consolas" w:hAnsi="Consolas" w:cs="Consolas"/>
+          <w:color w:val="000000"/>
+          <w:sz w:val="20"/>
+          <w:szCs w:val="20"/>
+        </w:rPr>
+        <w:t xml:space="preserve">        </w:t>
+      </w:r>
+      <w:r>
+        <w:rPr>
+          <w:rFonts w:ascii="Consolas" w:hAnsi="Consolas" w:cs="Consolas"/>
+          <w:color w:val="008080"/>
+          <w:sz w:val="20"/>
+          <w:szCs w:val="20"/>
+        </w:rPr>
+        <w:t>&lt;</w:t>
+      </w:r>
+      <w:r>
+        <w:rPr>
+          <w:rFonts w:ascii="Consolas" w:hAnsi="Consolas" w:cs="Consolas"/>
+          <w:color w:val="3F7F7F"/>
+          <w:sz w:val="20"/>
+          <w:szCs w:val="20"/>
+        </w:rPr>
+        <w:t>property</w:t>
+      </w:r>
+      <w:r>
+        <w:rPr>
+          <w:rFonts w:ascii="Consolas" w:hAnsi="Consolas" w:cs="Consolas"/>
+          <w:sz w:val="20"/>
+          <w:szCs w:val="20"/>
+        </w:rPr>
+        <w:t xml:space="preserve"> </w:t>
+      </w:r>
+      <w:r>
+        <w:rPr>
+          <w:rFonts w:ascii="Consolas" w:hAnsi="Consolas" w:cs="Consolas"/>
+          <w:color w:val="7F007F"/>
+          <w:sz w:val="20"/>
+          <w:szCs w:val="20"/>
+        </w:rPr>
+        <w:t>name</w:t>
+      </w:r>
+      <w:r>
+        <w:rPr>
+          <w:rFonts w:ascii="Consolas" w:hAnsi="Consolas" w:cs="Consolas"/>
+          <w:color w:val="000000"/>
+          <w:sz w:val="20"/>
+          <w:szCs w:val="20"/>
+        </w:rPr>
+        <w:t>=</w:t>
+      </w:r>
+      <w:r>
+        <w:rPr>
+          <w:rFonts w:ascii="Consolas" w:hAnsi="Consolas" w:cs="Consolas"/>
+          <w:i/>
+          <w:iCs/>
+          <w:color w:val="2A00FF"/>
+          <w:sz w:val="20"/>
+          <w:szCs w:val="20"/>
+        </w:rPr>
+        <w:t>"sessionFactory"</w:t>
+      </w:r>
+      <w:r>
+        <w:rPr>
+          <w:rFonts w:ascii="Consolas" w:hAnsi="Consolas" w:cs="Consolas"/>
+          <w:sz w:val="20"/>
+          <w:szCs w:val="20"/>
+        </w:rPr>
+        <w:t xml:space="preserve"> </w:t>
+      </w:r>
+      <w:r>
+        <w:rPr>
+          <w:rFonts w:ascii="Consolas" w:hAnsi="Consolas" w:cs="Consolas"/>
+          <w:color w:val="7F007F"/>
+          <w:sz w:val="20"/>
+          <w:szCs w:val="20"/>
+        </w:rPr>
+        <w:t>ref</w:t>
+      </w:r>
+      <w:r>
+        <w:rPr>
+          <w:rFonts w:ascii="Consolas" w:hAnsi="Consolas" w:cs="Consolas"/>
+          <w:color w:val="000000"/>
+          <w:sz w:val="20"/>
+          <w:szCs w:val="20"/>
+        </w:rPr>
+        <w:t>=</w:t>
+      </w:r>
+      <w:r>
+        <w:rPr>
+          <w:rFonts w:ascii="Consolas" w:hAnsi="Consolas" w:cs="Consolas"/>
+          <w:i/>
+          <w:iCs/>
+          <w:color w:val="2A00FF"/>
+          <w:sz w:val="20"/>
+          <w:szCs w:val="20"/>
+        </w:rPr>
+        <w:t>"sessionFactory"</w:t>
+      </w:r>
+      <w:r>
+        <w:rPr>
+          <w:rFonts w:ascii="Consolas" w:hAnsi="Consolas" w:cs="Consolas"/>
+          <w:sz w:val="20"/>
+          <w:szCs w:val="20"/>
+        </w:rPr>
+        <w:t xml:space="preserve"> </w:t>
+      </w:r>
+      <w:r>
+        <w:rPr>
+          <w:rFonts w:ascii="Consolas" w:hAnsi="Consolas" w:cs="Consolas"/>
+          <w:color w:val="008080"/>
+          <w:sz w:val="20"/>
+          <w:szCs w:val="20"/>
+        </w:rPr>
+        <w:t>/&gt;</w:t>
+      </w:r>
+    </w:p>
+    <w:p>
+      <w:pPr>
+        <w:autoSpaceDE w:val="0"/>
+        <w:autoSpaceDN w:val="0"/>
+        <w:adjustRightInd w:val="0"/>
+        <w:spacing w:after="0" w:line="240" w:lineRule="auto"/>
+        <w:ind w:left="720"/>
+        <w:rPr>
+          <w:rFonts w:ascii="Consolas" w:hAnsi="Consolas" w:cs="Consolas"/>
+          <w:sz w:val="20"/>
+          <w:szCs w:val="20"/>
+        </w:rPr>
+      </w:pPr>
+      <w:r>
+        <w:rPr>
+          <w:rFonts w:ascii="Consolas" w:hAnsi="Consolas" w:cs="Consolas"/>
+          <w:color w:val="000000"/>
+          <w:sz w:val="20"/>
+          <w:szCs w:val="20"/>
+        </w:rPr>
+        <w:t xml:space="preserve">    </w:t>
+      </w:r>
+      <w:r>
+        <w:rPr>
+          <w:rFonts w:ascii="Consolas" w:hAnsi="Consolas" w:cs="Consolas"/>
+          <w:color w:val="008080"/>
+          <w:sz w:val="20"/>
+          <w:szCs w:val="20"/>
+        </w:rPr>
+        <w:t>&lt;/</w:t>
+      </w:r>
+      <w:r>
+        <w:rPr>
+          <w:rFonts w:ascii="Consolas" w:hAnsi="Consolas" w:cs="Consolas"/>
+          <w:color w:val="3F7F7F"/>
+          <w:sz w:val="20"/>
+          <w:szCs w:val="20"/>
+        </w:rPr>
+        <w:t>bean</w:t>
+      </w:r>
+      <w:r>
+        <w:rPr>
+          <w:rFonts w:ascii="Consolas" w:hAnsi="Consolas" w:cs="Consolas"/>
+          <w:color w:val="008080"/>
+          <w:sz w:val="20"/>
+          <w:szCs w:val="20"/>
+        </w:rPr>
+        <w:t>&gt;</w:t>
+      </w:r>
+    </w:p>
+    <w:p>
+      <w:pPr>
+        <w:autoSpaceDE w:val="0"/>
+        <w:autoSpaceDN w:val="0"/>
+        <w:adjustRightInd w:val="0"/>
+        <w:spacing w:after="0" w:line="240" w:lineRule="auto"/>
+        <w:rPr>
+          <w:rFonts w:ascii="Consolas" w:hAnsi="Consolas" w:cs="Consolas"/>
+          <w:sz w:val="20"/>
+          <w:szCs w:val="20"/>
+        </w:rPr>
+      </w:pPr>
+      <w:r>
+        <w:rPr>
+          <w:rFonts w:ascii="Consolas" w:hAnsi="Consolas" w:cs="Consolas"/>
+          <w:color w:val="000000"/>
+          <w:sz w:val="20"/>
+          <w:szCs w:val="20"/>
+        </w:rPr>
+        <w:t xml:space="preserve">   </w:t>
+      </w:r>
+      <w:r>
+        <w:rPr>
+          <w:rFonts w:ascii="Consolas" w:hAnsi="Consolas" w:cs="Consolas"/>
+          <w:color w:val="000000"/>
+          <w:sz w:val="20"/>
+          <w:szCs w:val="20"/>
+        </w:rPr>
+        <w:tab/>
+      </w:r>
+      <w:r>
+        <w:rPr>
+          <w:rFonts w:ascii="Consolas" w:hAnsi="Consolas" w:cs="Consolas"/>
+          <w:color w:val="000000"/>
+          <w:sz w:val="20"/>
+          <w:szCs w:val="20"/>
+        </w:rPr>
+        <w:t xml:space="preserve"> </w:t>
+      </w:r>
+      <w:r>
+        <w:rPr>
+          <w:rFonts w:ascii="Consolas" w:hAnsi="Consolas" w:cs="Consolas"/>
+          <w:color w:val="3F5FBF"/>
+          <w:sz w:val="20"/>
+          <w:szCs w:val="20"/>
+        </w:rPr>
+        <w:t>&lt;!-- Initialization for transactionManager ends--&gt;</w:t>
+      </w:r>
+    </w:p>
+    <w:p>
+      <w:pPr>
+        <w:autoSpaceDE w:val="0"/>
+        <w:autoSpaceDN w:val="0"/>
+        <w:adjustRightInd w:val="0"/>
+        <w:spacing w:after="0" w:line="240" w:lineRule="auto"/>
+        <w:rPr>
+          <w:rFonts w:ascii="Consolas" w:hAnsi="Consolas" w:cs="Consolas"/>
+          <w:sz w:val="20"/>
+          <w:szCs w:val="20"/>
+        </w:rPr>
+      </w:pPr>
+      <w:r>
+        <w:rPr>
+          <w:rFonts w:ascii="Consolas" w:hAnsi="Consolas" w:cs="Consolas"/>
+          <w:color w:val="000000"/>
+          <w:sz w:val="20"/>
+          <w:szCs w:val="20"/>
+        </w:rPr>
+        <w:t xml:space="preserve">    </w:t>
+      </w:r>
+    </w:p>
+    <w:p>
+      <w:pPr>
+        <w:pStyle w:val="ListParagraph"/>
+        <w:spacing w:after="0" w:line="377" w:lineRule="atLeast"/>
+        <w:rPr>
+          <w:rFonts w:ascii="Consolas" w:hAnsi="Consolas" w:cs="Consolas"/>
+          <w:color w:val="008080"/>
+          <w:sz w:val="20"/>
+          <w:szCs w:val="20"/>
+        </w:rPr>
+      </w:pPr>
+      <w:r>
+        <w:rPr>
+          <w:rFonts w:ascii="Consolas" w:hAnsi="Consolas" w:cs="Consolas"/>
+          <w:color w:val="000000"/>
+          <w:sz w:val="20"/>
+          <w:szCs w:val="20"/>
+        </w:rPr>
+        <w:t xml:space="preserve"> </w:t>
+      </w:r>
+      <w:r>
+        <w:rPr>
+          <w:rFonts w:ascii="Consolas" w:hAnsi="Consolas" w:cs="Consolas"/>
+          <w:color w:val="008080"/>
+          <w:sz w:val="20"/>
+          <w:szCs w:val="20"/>
+        </w:rPr>
+        <w:t>&lt;</w:t>
+      </w:r>
+      <w:r>
+        <w:rPr>
+          <w:rFonts w:ascii="Consolas" w:hAnsi="Consolas" w:cs="Consolas"/>
+          <w:color w:val="3F7F7F"/>
+          <w:sz w:val="20"/>
+          <w:szCs w:val="20"/>
+        </w:rPr>
+        <w:t>bean</w:t>
+      </w:r>
+      <w:r>
+        <w:rPr>
+          <w:rFonts w:ascii="Consolas" w:hAnsi="Consolas" w:cs="Consolas"/>
+          <w:sz w:val="20"/>
+          <w:szCs w:val="20"/>
+        </w:rPr>
+        <w:t xml:space="preserve"> </w:t>
+      </w:r>
+      <w:r>
+        <w:rPr>
+          <w:rFonts w:ascii="Consolas" w:hAnsi="Consolas" w:cs="Consolas"/>
+          <w:color w:val="7F007F"/>
+          <w:sz w:val="20"/>
+          <w:szCs w:val="20"/>
+        </w:rPr>
+        <w:t>id</w:t>
+      </w:r>
+      <w:r>
+        <w:rPr>
+          <w:rFonts w:ascii="Consolas" w:hAnsi="Consolas" w:cs="Consolas"/>
+          <w:color w:val="000000"/>
+          <w:sz w:val="20"/>
+          <w:szCs w:val="20"/>
+        </w:rPr>
+        <w:t>=</w:t>
+      </w:r>
+      <w:r>
+        <w:rPr>
+          <w:rFonts w:ascii="Consolas" w:hAnsi="Consolas" w:cs="Consolas"/>
+          <w:i/>
+          <w:iCs/>
+          <w:color w:val="2A00FF"/>
+          <w:sz w:val="20"/>
+          <w:szCs w:val="20"/>
+        </w:rPr>
+        <w:t>"PersistenceExceptionTranslationPostProcessor"</w:t>
+      </w:r>
+      <w:r>
+        <w:rPr>
+          <w:rFonts w:ascii="Consolas" w:hAnsi="Consolas" w:cs="Consolas"/>
+          <w:sz w:val="20"/>
+          <w:szCs w:val="20"/>
+        </w:rPr>
+        <w:t xml:space="preserve">     </w:t>
+      </w:r>
+      <w:r>
+        <w:rPr>
+          <w:rFonts w:ascii="Consolas" w:hAnsi="Consolas" w:cs="Consolas"/>
+          <w:color w:val="7F007F"/>
+          <w:sz w:val="20"/>
+          <w:szCs w:val="20"/>
+        </w:rPr>
+        <w:t>class</w:t>
+      </w:r>
+      <w:r>
+        <w:rPr>
+          <w:rFonts w:ascii="Consolas" w:hAnsi="Consolas" w:cs="Consolas"/>
+          <w:color w:val="000000"/>
+          <w:sz w:val="20"/>
+          <w:szCs w:val="20"/>
+        </w:rPr>
+        <w:t>=</w:t>
+      </w:r>
+      <w:r>
+        <w:rPr>
+          <w:rFonts w:ascii="Consolas" w:hAnsi="Consolas" w:cs="Consolas"/>
+          <w:i/>
+          <w:iCs/>
+          <w:color w:val="2A00FF"/>
+          <w:sz w:val="20"/>
+          <w:szCs w:val="20"/>
+        </w:rPr>
+        <w:t>"org.springframework.dao.annotation.PersistenceExceptionTranslationPostProcessor"</w:t>
+      </w:r>
+      <w:r>
+        <w:rPr>
+          <w:rFonts w:ascii="Consolas" w:hAnsi="Consolas" w:cs="Consolas"/>
+          <w:sz w:val="20"/>
+          <w:szCs w:val="20"/>
+        </w:rPr>
+        <w:t xml:space="preserve"> </w:t>
+      </w:r>
+      <w:r>
+        <w:rPr>
+          <w:rFonts w:ascii="Consolas" w:hAnsi="Consolas" w:cs="Consolas"/>
+          <w:color w:val="008080"/>
+          <w:sz w:val="20"/>
+          <w:szCs w:val="20"/>
+        </w:rPr>
+        <w:t>/&gt;</w:t>
+      </w:r>
+    </w:p>
+    <w:p>
+      <w:pPr>
+        <w:pStyle w:val="ListParagraph"/>
+        <w:spacing w:after="0" w:line="377" w:lineRule="atLeast"/>
+        <w:rPr>
+          <w:rFonts w:ascii="Consolas" w:hAnsi="Consolas" w:cs="Consolas"/>
+          <w:color w:val="008080"/>
+          <w:sz w:val="20"/>
+          <w:szCs w:val="20"/>
+        </w:rPr>
+      </w:pPr>
+    </w:p>
+    <w:bookmarkStart w:id="1" w:name="_MON_1537737238"/>
+    <w:bookmarkEnd w:id="1"/>
+    <w:p>
+      <w:pPr>
+        <w:pStyle w:val="ListParagraph"/>
+        <w:spacing w:after="0" w:line="377" w:lineRule="atLeast"/>
+        <w:rPr>
+          <w:rFonts w:ascii="Verdana" w:hAnsi="Verdana"/>
+          <w:color w:val="000000"/>
+          <w:sz w:val="23"/>
+          <w:szCs w:val="23"/>
+          <w:shd w:val="clear" w:color="auto" w:fill="FFFFFF"/>
+        </w:rPr>
+      </w:pPr>
+      <w:r>
+        <w:rPr>
+          <w:rFonts w:ascii="Verdana" w:hAnsi="Verdana"/>
+          <w:color w:val="000000"/>
+          <w:sz w:val="23"/>
+          <w:szCs w:val="23"/>
+          <w:shd w:val="clear" w:color="auto" w:fill="FFFFFF"/>
+        </w:rPr>
+        <w:object w:dxaOrig="9360" w:dyaOrig="6267">
+          <v:shape id="_x0000_i1026" type="#_x0000_t75" style="width:468pt;height:313.5pt" o:ole="">
+            <v:imagedata r:id="rId9" o:title=""/>
+          </v:shape>
+          <o:OLEObject Type="Embed" ProgID="Word.OpenDocumentText.12" ShapeID="_x0000_i1026" DrawAspect="Content" ObjectID="_1537738383" r:id="rId10"/>
+        </w:object>
+      </w:r>
+    </w:p>
+    <w:p>
+      <w:pPr>
+        <w:autoSpaceDE w:val="0"/>
+        <w:autoSpaceDN w:val="0"/>
+        <w:adjustRightInd w:val="0"/>
+        <w:spacing w:after="0" w:line="240" w:lineRule="auto"/>
+        <w:rPr>
+          <w:rFonts w:ascii="Consolas" w:hAnsi="Consolas" w:cs="Consolas"/>
+          <w:sz w:val="20"/>
+          <w:szCs w:val="20"/>
+        </w:rPr>
+      </w:pPr>
+    </w:p>
+    <w:p>
+      <w:pPr>
+        <w:autoSpaceDE w:val="0"/>
+        <w:autoSpaceDN w:val="0"/>
+        <w:adjustRightInd w:val="0"/>
+        <w:spacing w:after="0" w:line="240" w:lineRule="auto"/>
+        <w:rPr>
+          <w:rFonts w:ascii="Consolas" w:hAnsi="Consolas" w:cs="Consolas"/>
+          <w:b/>
+          <w:color w:val="ED7D31" w:themeColor="accent2"/>
+          <w:sz w:val="24"/>
+          <w:szCs w:val="24"/>
+        </w:rPr>
+      </w:pPr>
+      <w:r>
+        <w:rPr>
+          <w:rFonts w:ascii="Consolas" w:hAnsi="Consolas" w:cs="Consolas"/>
+          <w:b/>
+          <w:color w:val="ED7D31" w:themeColor="accent2"/>
+          <w:sz w:val="24"/>
+          <w:szCs w:val="24"/>
+        </w:rPr>
+        <w:t xml:space="preserve">NOTE: </w:t>
+      </w:r>
+    </w:p>
+    <w:p>
+      <w:pPr>
+        <w:pStyle w:val="ListParagraph"/>
+        <w:numPr>
+          <w:ilvl w:val="0"/>
+          <w:numId w:val="16"/>
+        </w:numPr>
+        <w:autoSpaceDE w:val="0"/>
+        <w:autoSpaceDN w:val="0"/>
+        <w:adjustRightInd w:val="0"/>
+        <w:spacing w:after="0" w:line="240" w:lineRule="auto"/>
+        <w:rPr>
+          <w:rFonts w:ascii="Consolas" w:hAnsi="Consolas" w:cs="Consolas"/>
+          <w:sz w:val="20"/>
+          <w:szCs w:val="20"/>
+        </w:rPr>
+      </w:pPr>
+      <w:r>
+        <w:rPr>
+          <w:rFonts w:ascii="Consolas" w:hAnsi="Consolas" w:cs="Consolas"/>
+          <w:sz w:val="20"/>
+          <w:szCs w:val="20"/>
+        </w:rPr>
+        <w:t xml:space="preserve"> Transaction is needed to open a session, Else we were getting error while getting current session.</w:t>
+      </w:r>
+    </w:p>
+    <w:p>
+      <w:pPr>
+        <w:pStyle w:val="ListParagraph"/>
+        <w:numPr>
+          <w:ilvl w:val="0"/>
+          <w:numId w:val="16"/>
+        </w:numPr>
+        <w:autoSpaceDE w:val="0"/>
+        <w:autoSpaceDN w:val="0"/>
+        <w:adjustRightInd w:val="0"/>
+        <w:spacing w:after="0" w:line="240" w:lineRule="auto"/>
+        <w:rPr>
+          <w:rFonts w:ascii="Consolas" w:hAnsi="Consolas" w:cs="Consolas"/>
+          <w:sz w:val="20"/>
+          <w:szCs w:val="20"/>
+        </w:rPr>
+      </w:pPr>
+      <w:r>
+        <w:rPr>
+          <w:rFonts w:ascii="Consolas" w:hAnsi="Consolas" w:cs="Consolas"/>
+          <w:sz w:val="20"/>
+          <w:szCs w:val="20"/>
+        </w:rPr>
+        <w:t xml:space="preserve"> While converting unchecked exception to checked exception we need to define rollbackFor=”abcException”, otherwise transaction will not rollback and your unchecked exception</w:t>
+      </w:r>
+    </w:p>
+    <w:p>
+      <w:pPr>
+        <w:pStyle w:val="ListParagraph"/>
+        <w:autoSpaceDE w:val="0"/>
+        <w:autoSpaceDN w:val="0"/>
+        <w:adjustRightInd w:val="0"/>
+        <w:spacing w:after="0" w:line="240" w:lineRule="auto"/>
+        <w:rPr>
+          <w:rFonts w:ascii="Consolas" w:hAnsi="Consolas" w:cs="Consolas"/>
+          <w:sz w:val="20"/>
+          <w:szCs w:val="20"/>
+        </w:rPr>
+      </w:pPr>
+      <w:r>
+        <w:rPr>
+          <w:rFonts w:ascii="Consolas" w:hAnsi="Consolas" w:cs="Consolas"/>
+          <w:sz w:val="20"/>
+          <w:szCs w:val="20"/>
+        </w:rPr>
+        <w:t xml:space="preserve">Will be overridden by some other exception. </w:t>
+      </w:r>
+    </w:p>
+    <w:p>
+      <w:pPr>
+        <w:pStyle w:val="ListParagraph"/>
+        <w:numPr>
+          <w:ilvl w:val="0"/>
+          <w:numId w:val="16"/>
+        </w:numPr>
+        <w:autoSpaceDE w:val="0"/>
+        <w:autoSpaceDN w:val="0"/>
+        <w:adjustRightInd w:val="0"/>
+        <w:spacing w:after="0" w:line="240" w:lineRule="auto"/>
+        <w:rPr>
+          <w:rFonts w:ascii="Consolas" w:hAnsi="Consolas" w:cs="Consolas"/>
+          <w:sz w:val="20"/>
+          <w:szCs w:val="20"/>
+        </w:rPr>
+      </w:pPr>
+      <w:r>
+        <w:rPr>
+          <w:rFonts w:ascii="Consolas" w:hAnsi="Consolas" w:cs="Consolas"/>
+          <w:sz w:val="20"/>
+          <w:szCs w:val="20"/>
+        </w:rPr>
+        <w:t>When is the session closed?</w:t>
+      </w:r>
+    </w:p>
+    <w:p>
+      <w:pPr>
+        <w:pStyle w:val="ListParagraph"/>
+        <w:autoSpaceDE w:val="0"/>
+        <w:autoSpaceDN w:val="0"/>
+        <w:adjustRightInd w:val="0"/>
+        <w:spacing w:after="0" w:line="240" w:lineRule="auto"/>
+        <w:rPr>
+          <w:rFonts w:ascii="Consolas" w:hAnsi="Consolas" w:cs="Consolas"/>
+          <w:sz w:val="20"/>
+          <w:szCs w:val="20"/>
+        </w:rPr>
+      </w:pPr>
+    </w:p>
+    <w:p>
+      <w:pPr>
+        <w:pStyle w:val="ListParagraph"/>
+        <w:autoSpaceDE w:val="0"/>
+        <w:autoSpaceDN w:val="0"/>
+        <w:adjustRightInd w:val="0"/>
+        <w:spacing w:after="0" w:line="240" w:lineRule="auto"/>
+        <w:rPr>
+          <w:rFonts w:ascii="Consolas" w:hAnsi="Consolas" w:cs="Consolas"/>
+          <w:sz w:val="20"/>
+          <w:szCs w:val="20"/>
+        </w:rPr>
+      </w:pPr>
+      <w:r>
+        <w:rPr>
+          <w:rFonts w:ascii="Consolas" w:hAnsi="Consolas" w:cs="Consolas"/>
+          <w:sz w:val="20"/>
+          <w:szCs w:val="20"/>
+        </w:rPr>
+        <w:t>It all depends on how you obtain the session.</w:t>
+      </w:r>
+    </w:p>
+    <w:p>
+      <w:pPr>
+        <w:pStyle w:val="ListParagraph"/>
+        <w:autoSpaceDE w:val="0"/>
+        <w:autoSpaceDN w:val="0"/>
+        <w:adjustRightInd w:val="0"/>
+        <w:spacing w:after="0" w:line="240" w:lineRule="auto"/>
+        <w:rPr>
+          <w:rFonts w:ascii="Consolas" w:hAnsi="Consolas" w:cs="Consolas"/>
+          <w:sz w:val="20"/>
+          <w:szCs w:val="20"/>
+        </w:rPr>
+      </w:pPr>
+    </w:p>
+    <w:p>
+      <w:pPr>
+        <w:pStyle w:val="ListParagraph"/>
+        <w:autoSpaceDE w:val="0"/>
+        <w:autoSpaceDN w:val="0"/>
+        <w:adjustRightInd w:val="0"/>
+        <w:spacing w:after="0" w:line="240" w:lineRule="auto"/>
+        <w:rPr>
+          <w:rFonts w:ascii="Consolas" w:hAnsi="Consolas" w:cs="Consolas"/>
+          <w:sz w:val="20"/>
+          <w:szCs w:val="20"/>
+        </w:rPr>
+      </w:pPr>
+      <w:r>
+        <w:rPr>
+          <w:rFonts w:ascii="Consolas" w:hAnsi="Consolas" w:cs="Consolas"/>
+          <w:sz w:val="20"/>
+          <w:szCs w:val="20"/>
+        </w:rPr>
+        <w:t>if you use sessionFactory.getCurrentSession(), you'll obtain a "current session" which is bound to the lifecycle of the transaction and will be automatically flushed and closed when the transaction ends (commit or rollback).</w:t>
+      </w:r>
+    </w:p>
+    <w:p>
+      <w:pPr>
+        <w:pStyle w:val="ListParagraph"/>
+        <w:autoSpaceDE w:val="0"/>
+        <w:autoSpaceDN w:val="0"/>
+        <w:adjustRightInd w:val="0"/>
+        <w:spacing w:after="0" w:line="240" w:lineRule="auto"/>
+        <w:rPr>
+          <w:rFonts w:ascii="Consolas" w:hAnsi="Consolas" w:cs="Consolas"/>
+          <w:sz w:val="20"/>
+          <w:szCs w:val="20"/>
+        </w:rPr>
+      </w:pPr>
+    </w:p>
+    <w:p>
+      <w:pPr>
+        <w:pStyle w:val="ListParagraph"/>
+        <w:autoSpaceDE w:val="0"/>
+        <w:autoSpaceDN w:val="0"/>
+        <w:adjustRightInd w:val="0"/>
+        <w:spacing w:after="0" w:line="240" w:lineRule="auto"/>
+        <w:rPr>
+          <w:rFonts w:ascii="Consolas" w:hAnsi="Consolas" w:cs="Consolas"/>
+          <w:sz w:val="20"/>
+          <w:szCs w:val="20"/>
+        </w:rPr>
+      </w:pPr>
+      <w:r>
+        <w:rPr>
+          <w:rFonts w:ascii="Consolas" w:hAnsi="Consolas" w:cs="Consolas"/>
+          <w:sz w:val="20"/>
+          <w:szCs w:val="20"/>
+        </w:rPr>
+        <w:t>if you decide to use sessionFactory.openSession(), you'll have to manage the session yourself and to flush and close it "manually".</w:t>
+      </w:r>
+    </w:p>
+    <w:p>
+      <w:pPr>
+        <w:pStyle w:val="ListParagraph"/>
+        <w:autoSpaceDE w:val="0"/>
+        <w:autoSpaceDN w:val="0"/>
+        <w:adjustRightInd w:val="0"/>
+        <w:spacing w:after="0" w:line="240" w:lineRule="auto"/>
+        <w:rPr>
+          <w:rFonts w:ascii="Consolas" w:hAnsi="Consolas" w:cs="Consolas"/>
+          <w:sz w:val="20"/>
+          <w:szCs w:val="20"/>
+        </w:rPr>
+      </w:pPr>
+      <w:r>
+        <w:rPr>
+          <w:rFonts w:ascii="Consolas" w:hAnsi="Consolas" w:cs="Consolas"/>
+          <w:sz w:val="20"/>
+          <w:szCs w:val="20"/>
+        </w:rPr>
+        <w:t>To implement a session-per-request pattern, prefer the first approach (much easier and less verbose). Use the second approach to implement long conversations.</w:t>
+      </w:r>
+    </w:p>
+    <w:p>
+      <w:pPr>
+        <w:pStyle w:val="ListParagraph"/>
+        <w:autoSpaceDE w:val="0"/>
+        <w:autoSpaceDN w:val="0"/>
+        <w:adjustRightInd w:val="0"/>
+        <w:spacing w:after="0" w:line="240" w:lineRule="auto"/>
+        <w:rPr>
+          <w:rFonts w:ascii="Consolas" w:hAnsi="Consolas" w:cs="Consolas"/>
+          <w:sz w:val="20"/>
+          <w:szCs w:val="20"/>
+        </w:rPr>
+      </w:pPr>
+    </w:p>
+    <w:p>
+      <w:pPr>
+        <w:pStyle w:val="ListParagraph"/>
+        <w:numPr>
+          <w:ilvl w:val="0"/>
+          <w:numId w:val="16"/>
+        </w:numPr>
+        <w:autoSpaceDE w:val="0"/>
+        <w:autoSpaceDN w:val="0"/>
+        <w:adjustRightInd w:val="0"/>
+        <w:spacing w:after="0" w:line="240" w:lineRule="auto"/>
+        <w:rPr>
+          <w:rFonts w:ascii="Consolas" w:hAnsi="Consolas" w:cs="Consolas"/>
+          <w:sz w:val="20"/>
+          <w:szCs w:val="20"/>
+        </w:rPr>
+      </w:pPr>
+      <w:r>
+        <w:rPr>
+          <w:rFonts w:ascii="Consolas" w:hAnsi="Consolas" w:cs="Consolas"/>
+          <w:sz w:val="20"/>
+          <w:szCs w:val="20"/>
+        </w:rPr>
+        <w:t>xmlns:xsi</w:t>
+      </w:r>
+      <w:r>
+        <w:rPr>
+          <w:rFonts w:ascii="Consolas" w:hAnsi="Consolas" w:cs="Consolas"/>
+          <w:sz w:val="20"/>
+          <w:szCs w:val="20"/>
+        </w:rPr>
+        <w:t xml:space="preserve"> is needed for AOP and TX</w:t>
+      </w:r>
+      <w:bookmarkStart w:id="2" w:name="_GoBack"/>
+      <w:bookmarkEnd w:id="2"/>
+    </w:p>
+    <w:p>
+      <w:pPr>
+        <w:pStyle w:val="ListParagraph"/>
+        <w:spacing w:after="0" w:line="377" w:lineRule="atLeast"/>
+        <w:rPr>
+          <w:rFonts w:ascii="Verdana" w:hAnsi="Verdana"/>
+          <w:color w:val="000000"/>
+          <w:sz w:val="23"/>
+          <w:szCs w:val="23"/>
+          <w:shd w:val="clear" w:color="auto" w:fill="FFFFFF"/>
+        </w:rPr>
+      </w:pPr>
+    </w:p>
+    <w:p>
+      <w:pPr>
+        <w:pStyle w:val="ListParagraph"/>
+        <w:spacing w:after="0" w:line="377" w:lineRule="atLeast"/>
+        <w:rPr>
+          <w:rFonts w:ascii="Arial Unicode MS" w:eastAsia="Arial Unicode MS" w:hAnsi="Arial Unicode MS" w:cs="Arial Unicode MS"/>
+          <w:b/>
+          <w:color w:val="383838"/>
+          <w:sz w:val="24"/>
+          <w:szCs w:val="24"/>
+        </w:rPr>
+      </w:pPr>
+    </w:p>
+    <w:p>
+      <w:pPr>
+        <w:spacing w:after="0" w:line="377" w:lineRule="atLeast"/>
+        <w:rPr>
+          <w:rFonts w:ascii="Arial Unicode MS" w:eastAsia="Arial Unicode MS" w:hAnsi="Arial Unicode MS" w:cs="Arial Unicode MS"/>
+          <w:b/>
+          <w:color w:val="383838"/>
+          <w:sz w:val="24"/>
+          <w:szCs w:val="24"/>
+        </w:rPr>
+      </w:pPr>
+    </w:p>
+    <w:p>
+      <w:pPr>
+        <w:spacing w:after="0" w:line="377" w:lineRule="atLeast"/>
+        <w:rPr>
+          <w:rFonts w:ascii="Consolas" w:hAnsi="Consolas" w:cs="Consolas"/>
+          <w:sz w:val="20"/>
+          <w:szCs w:val="20"/>
+        </w:rPr>
+      </w:pPr>
     </w:p>
     <w:p>
       <w:pPr>
@@ -8764,9 +15665,9 @@
     </w:lvl>
   </w:abstractNum>
   <w:abstractNum w:abstractNumId="1">
-    <w:nsid w:val="260E22FB"/>
+    <w:nsid w:val="208E30D9"/>
     <w:multiLevelType w:val="hybridMultilevel"/>
-    <w:tmpl w:val="1A6CED5A"/>
+    <w:tmpl w:val="F31654F2"/>
     <w:lvl w:ilvl="0" w:tplc="0409000F">
       <w:start w:val="1"/>
       <w:numFmt w:val="decimal"/>
@@ -8853,6 +15754,95 @@
     </w:lvl>
   </w:abstractNum>
   <w:abstractNum w:abstractNumId="2">
+    <w:nsid w:val="260E22FB"/>
+    <w:multiLevelType w:val="hybridMultilevel"/>
+    <w:tmpl w:val="1A6CED5A"/>
+    <w:lvl w:ilvl="0" w:tplc="0409000F">
+      <w:start w:val="1"/>
+      <w:numFmt w:val="decimal"/>
+      <w:lvlText w:val="%1."/>
+      <w:lvlJc w:val="left"/>
+      <w:pPr>
+        <w:ind w:left="720" w:hanging="360"/>
+      </w:pPr>
+      <w:rPr>
+        <w:rFonts w:hint="default"/>
+      </w:rPr>
+    </w:lvl>
+    <w:lvl w:ilvl="1" w:tplc="04090019" w:tentative="1">
+      <w:start w:val="1"/>
+      <w:numFmt w:val="lowerLetter"/>
+      <w:lvlText w:val="%2."/>
+      <w:lvlJc w:val="left"/>
+      <w:pPr>
+        <w:ind w:left="1440" w:hanging="360"/>
+      </w:pPr>
+    </w:lvl>
+    <w:lvl w:ilvl="2" w:tplc="0409001B" w:tentative="1">
+      <w:start w:val="1"/>
+      <w:numFmt w:val="lowerRoman"/>
+      <w:lvlText w:val="%3."/>
+      <w:lvlJc w:val="right"/>
+      <w:pPr>
+        <w:ind w:left="2160" w:hanging="180"/>
+      </w:pPr>
+    </w:lvl>
+    <w:lvl w:ilvl="3" w:tplc="0409000F" w:tentative="1">
+      <w:start w:val="1"/>
+      <w:numFmt w:val="decimal"/>
+      <w:lvlText w:val="%4."/>
+      <w:lvlJc w:val="left"/>
+      <w:pPr>
+        <w:ind w:left="2880" w:hanging="360"/>
+      </w:pPr>
+    </w:lvl>
+    <w:lvl w:ilvl="4" w:tplc="04090019" w:tentative="1">
+      <w:start w:val="1"/>
+      <w:numFmt w:val="lowerLetter"/>
+      <w:lvlText w:val="%5."/>
+      <w:lvlJc w:val="left"/>
+      <w:pPr>
+        <w:ind w:left="3600" w:hanging="360"/>
+      </w:pPr>
+    </w:lvl>
+    <w:lvl w:ilvl="5" w:tplc="0409001B" w:tentative="1">
+      <w:start w:val="1"/>
+      <w:numFmt w:val="lowerRoman"/>
+      <w:lvlText w:val="%6."/>
+      <w:lvlJc w:val="right"/>
+      <w:pPr>
+        <w:ind w:left="4320" w:hanging="180"/>
+      </w:pPr>
+    </w:lvl>
+    <w:lvl w:ilvl="6" w:tplc="0409000F" w:tentative="1">
+      <w:start w:val="1"/>
+      <w:numFmt w:val="decimal"/>
+      <w:lvlText w:val="%7."/>
+      <w:lvlJc w:val="left"/>
+      <w:pPr>
+        <w:ind w:left="5040" w:hanging="360"/>
+      </w:pPr>
+    </w:lvl>
+    <w:lvl w:ilvl="7" w:tplc="04090019" w:tentative="1">
+      <w:start w:val="1"/>
+      <w:numFmt w:val="lowerLetter"/>
+      <w:lvlText w:val="%8."/>
+      <w:lvlJc w:val="left"/>
+      <w:pPr>
+        <w:ind w:left="5760" w:hanging="360"/>
+      </w:pPr>
+    </w:lvl>
+    <w:lvl w:ilvl="8" w:tplc="0409001B" w:tentative="1">
+      <w:start w:val="1"/>
+      <w:numFmt w:val="lowerRoman"/>
+      <w:lvlText w:val="%9."/>
+      <w:lvlJc w:val="right"/>
+      <w:pPr>
+        <w:ind w:left="6480" w:hanging="180"/>
+      </w:pPr>
+    </w:lvl>
+  </w:abstractNum>
+  <w:abstractNum w:abstractNumId="3">
     <w:nsid w:val="29195456"/>
     <w:multiLevelType w:val="hybridMultilevel"/>
     <w:tmpl w:val="539870E8"/>
@@ -8944,7 +15934,7 @@
       </w:pPr>
     </w:lvl>
   </w:abstractNum>
-  <w:abstractNum w:abstractNumId="3">
+  <w:abstractNum w:abstractNumId="4">
     <w:nsid w:val="3AA16647"/>
     <w:multiLevelType w:val="multilevel"/>
     <w:tmpl w:val="EFC0179C"/>
@@ -9057,7 +16047,7 @@
       </w:pPr>
     </w:lvl>
   </w:abstractNum>
-  <w:abstractNum w:abstractNumId="4">
+  <w:abstractNum w:abstractNumId="5">
     <w:nsid w:val="3AF50E7A"/>
     <w:multiLevelType w:val="multilevel"/>
     <w:tmpl w:val="2CCA8A80"/>
@@ -9197,7 +16187,156 @@
       </w:rPr>
     </w:lvl>
   </w:abstractNum>
-  <w:abstractNum w:abstractNumId="5">
+  <w:abstractNum w:abstractNumId="6">
+    <w:nsid w:val="3B137CF0"/>
+    <w:multiLevelType w:val="multilevel"/>
+    <w:tmpl w:val="C9462B94"/>
+    <w:lvl w:ilvl="0">
+      <w:start w:val="1"/>
+      <w:numFmt w:val="bullet"/>
+      <w:lvlText w:val=""/>
+      <w:lvlJc w:val="left"/>
+      <w:pPr>
+        <w:tabs>
+          <w:tab w:val="num" w:pos="720"/>
+        </w:tabs>
+        <w:ind w:left="720" w:hanging="360"/>
+      </w:pPr>
+      <w:rPr>
+        <w:rFonts w:ascii="Symbol" w:hAnsi="Symbol" w:hint="default"/>
+        <w:sz w:val="20"/>
+      </w:rPr>
+    </w:lvl>
+    <w:lvl w:ilvl="1" w:tentative="1">
+      <w:start w:val="1"/>
+      <w:numFmt w:val="bullet"/>
+      <w:lvlText w:val="o"/>
+      <w:lvlJc w:val="left"/>
+      <w:pPr>
+        <w:tabs>
+          <w:tab w:val="num" w:pos="1440"/>
+        </w:tabs>
+        <w:ind w:left="1440" w:hanging="360"/>
+      </w:pPr>
+      <w:rPr>
+        <w:rFonts w:ascii="Courier New" w:hAnsi="Courier New" w:hint="default"/>
+        <w:sz w:val="20"/>
+      </w:rPr>
+    </w:lvl>
+    <w:lvl w:ilvl="2" w:tentative="1">
+      <w:start w:val="1"/>
+      <w:numFmt w:val="bullet"/>
+      <w:lvlText w:val=""/>
+      <w:lvlJc w:val="left"/>
+      <w:pPr>
+        <w:tabs>
+          <w:tab w:val="num" w:pos="2160"/>
+        </w:tabs>
+        <w:ind w:left="2160" w:hanging="360"/>
+      </w:pPr>
+      <w:rPr>
+        <w:rFonts w:ascii="Wingdings" w:hAnsi="Wingdings" w:hint="default"/>
+        <w:sz w:val="20"/>
+      </w:rPr>
+    </w:lvl>
+    <w:lvl w:ilvl="3" w:tentative="1">
+      <w:start w:val="1"/>
+      <w:numFmt w:val="bullet"/>
+      <w:lvlText w:val=""/>
+      <w:lvlJc w:val="left"/>
+      <w:pPr>
+        <w:tabs>
+          <w:tab w:val="num" w:pos="2880"/>
+        </w:tabs>
+        <w:ind w:left="2880" w:hanging="360"/>
+      </w:pPr>
+      <w:rPr>
+        <w:rFonts w:ascii="Wingdings" w:hAnsi="Wingdings" w:hint="default"/>
+        <w:sz w:val="20"/>
+      </w:rPr>
+    </w:lvl>
+    <w:lvl w:ilvl="4" w:tentative="1">
+      <w:start w:val="1"/>
+      <w:numFmt w:val="bullet"/>
+      <w:lvlText w:val=""/>
+      <w:lvlJc w:val="left"/>
+      <w:pPr>
+        <w:tabs>
+          <w:tab w:val="num" w:pos="3600"/>
+        </w:tabs>
+        <w:ind w:left="3600" w:hanging="360"/>
+      </w:pPr>
+      <w:rPr>
+        <w:rFonts w:ascii="Wingdings" w:hAnsi="Wingdings" w:hint="default"/>
+        <w:sz w:val="20"/>
+      </w:rPr>
+    </w:lvl>
+    <w:lvl w:ilvl="5" w:tentative="1">
+      <w:start w:val="1"/>
+      <w:numFmt w:val="bullet"/>
+      <w:lvlText w:val=""/>
+      <w:lvlJc w:val="left"/>
+      <w:pPr>
+        <w:tabs>
+          <w:tab w:val="num" w:pos="4320"/>
+        </w:tabs>
+        <w:ind w:left="4320" w:hanging="360"/>
+      </w:pPr>
+      <w:rPr>
+        <w:rFonts w:ascii="Wingdings" w:hAnsi="Wingdings" w:hint="default"/>
+        <w:sz w:val="20"/>
+      </w:rPr>
+    </w:lvl>
+    <w:lvl w:ilvl="6" w:tentative="1">
+      <w:start w:val="1"/>
+      <w:numFmt w:val="bullet"/>
+      <w:lvlText w:val=""/>
+      <w:lvlJc w:val="left"/>
+      <w:pPr>
+        <w:tabs>
+          <w:tab w:val="num" w:pos="5040"/>
+        </w:tabs>
+        <w:ind w:left="5040" w:hanging="360"/>
+      </w:pPr>
+      <w:rPr>
+        <w:rFonts w:ascii="Wingdings" w:hAnsi="Wingdings" w:hint="default"/>
+        <w:sz w:val="20"/>
+      </w:rPr>
+    </w:lvl>
+    <w:lvl w:ilvl="7" w:tentative="1">
+      <w:start w:val="1"/>
+      <w:numFmt w:val="bullet"/>
+      <w:lvlText w:val=""/>
+      <w:lvlJc w:val="left"/>
+      <w:pPr>
+        <w:tabs>
+          <w:tab w:val="num" w:pos="5760"/>
+        </w:tabs>
+        <w:ind w:left="5760" w:hanging="360"/>
+      </w:pPr>
+      <w:rPr>
+        <w:rFonts w:ascii="Wingdings" w:hAnsi="Wingdings" w:hint="default"/>
+        <w:sz w:val="20"/>
+      </w:rPr>
+    </w:lvl>
+    <w:lvl w:ilvl="8" w:tentative="1">
+      <w:start w:val="1"/>
+      <w:numFmt w:val="bullet"/>
+      <w:lvlText w:val=""/>
+      <w:lvlJc w:val="left"/>
+      <w:pPr>
+        <w:tabs>
+          <w:tab w:val="num" w:pos="6480"/>
+        </w:tabs>
+        <w:ind w:left="6480" w:hanging="360"/>
+      </w:pPr>
+      <w:rPr>
+        <w:rFonts w:ascii="Wingdings" w:hAnsi="Wingdings" w:hint="default"/>
+        <w:sz w:val="20"/>
+      </w:rPr>
+    </w:lvl>
+  </w:abstractNum>
+  <w:abstractNum w:abstractNumId="7">
     <w:nsid w:val="488F5D76"/>
     <w:multiLevelType w:val="multilevel"/>
     <w:tmpl w:val="6640027C"/>
@@ -9346,7 +16485,96 @@
       </w:rPr>
     </w:lvl>
   </w:abstractNum>
-  <w:abstractNum w:abstractNumId="6">
+  <w:abstractNum w:abstractNumId="8">
+    <w:nsid w:val="4D7250A3"/>
+    <w:multiLevelType w:val="hybridMultilevel"/>
+    <w:tmpl w:val="AFB8B0A0"/>
+    <w:lvl w:ilvl="0" w:tplc="0409000F">
+      <w:start w:val="1"/>
+      <w:numFmt w:val="decimal"/>
+      <w:lvlText w:val="%1."/>
+      <w:lvlJc w:val="left"/>
+      <w:pPr>
+        <w:ind w:left="720" w:hanging="360"/>
+      </w:pPr>
+      <w:rPr>
+        <w:rFonts w:hint="default"/>
+      </w:rPr>
+    </w:lvl>
+    <w:lvl w:ilvl="1" w:tplc="04090019" w:tentative="1">
+      <w:start w:val="1"/>
+      <w:numFmt w:val="lowerLetter"/>
+      <w:lvlText w:val="%2."/>
+      <w:lvlJc w:val="left"/>
+      <w:pPr>
+        <w:ind w:left="1440" w:hanging="360"/>
+      </w:pPr>
+    </w:lvl>
+    <w:lvl w:ilvl="2" w:tplc="0409001B" w:tentative="1">
+      <w:start w:val="1"/>
+      <w:numFmt w:val="lowerRoman"/>
+      <w:lvlText w:val="%3."/>
+      <w:lvlJc w:val="right"/>
+      <w:pPr>
+        <w:ind w:left="2160" w:hanging="180"/>
+      </w:pPr>
+    </w:lvl>
+    <w:lvl w:ilvl="3" w:tplc="0409000F" w:tentative="1">
+      <w:start w:val="1"/>
+      <w:numFmt w:val="decimal"/>
+      <w:lvlText w:val="%4."/>
+      <w:lvlJc w:val="left"/>
+      <w:pPr>
+        <w:ind w:left="2880" w:hanging="360"/>
+      </w:pPr>
+    </w:lvl>
+    <w:lvl w:ilvl="4" w:tplc="04090019" w:tentative="1">
+      <w:start w:val="1"/>
+      <w:numFmt w:val="lowerLetter"/>
+      <w:lvlText w:val="%5."/>
+      <w:lvlJc w:val="left"/>
+      <w:pPr>
+        <w:ind w:left="3600" w:hanging="360"/>
+      </w:pPr>
+    </w:lvl>
+    <w:lvl w:ilvl="5" w:tplc="0409001B" w:tentative="1">
+      <w:start w:val="1"/>
+      <w:numFmt w:val="lowerRoman"/>
+      <w:lvlText w:val="%6."/>
+      <w:lvlJc w:val="right"/>
+      <w:pPr>
+        <w:ind w:left="4320" w:hanging="180"/>
+      </w:pPr>
+    </w:lvl>
+    <w:lvl w:ilvl="6" w:tplc="0409000F" w:tentative="1">
+      <w:start w:val="1"/>
+      <w:numFmt w:val="decimal"/>
+      <w:lvlText w:val="%7."/>
+      <w:lvlJc w:val="left"/>
+      <w:pPr>
+        <w:ind w:left="5040" w:hanging="360"/>
+      </w:pPr>
+    </w:lvl>
+    <w:lvl w:ilvl="7" w:tplc="04090019" w:tentative="1">
+      <w:start w:val="1"/>
+      <w:numFmt w:val="lowerLetter"/>
+      <w:lvlText w:val="%8."/>
+      <w:lvlJc w:val="left"/>
+      <w:pPr>
+        <w:ind w:left="5760" w:hanging="360"/>
+      </w:pPr>
+    </w:lvl>
+    <w:lvl w:ilvl="8" w:tplc="0409001B" w:tentative="1">
+      <w:start w:val="1"/>
+      <w:numFmt w:val="lowerRoman"/>
+      <w:lvlText w:val="%9."/>
+      <w:lvlJc w:val="right"/>
+      <w:pPr>
+        <w:ind w:left="6480" w:hanging="180"/>
+      </w:pPr>
+    </w:lvl>
+  </w:abstractNum>
+  <w:abstractNum w:abstractNumId="9">
     <w:nsid w:val="5B905B5D"/>
     <w:multiLevelType w:val="multilevel"/>
     <w:tmpl w:val="3B687EC4"/>
@@ -9467,7 +16695,7 @@
       </w:rPr>
     </w:lvl>
   </w:abstractNum>
-  <w:abstractNum w:abstractNumId="7">
+  <w:abstractNum w:abstractNumId="10">
     <w:nsid w:val="5E646756"/>
     <w:multiLevelType w:val="multilevel"/>
     <w:tmpl w:val="46161474"/>
@@ -9616,7 +16844,7 @@
       </w:rPr>
     </w:lvl>
   </w:abstractNum>
-  <w:abstractNum w:abstractNumId="8">
+  <w:abstractNum w:abstractNumId="11">
     <w:nsid w:val="69761305"/>
     <w:multiLevelType w:val="hybridMultilevel"/>
     <w:tmpl w:val="A1AA6258"/>
@@ -9708,10 +16936,10 @@
       </w:pPr>
     </w:lvl>
   </w:abstractNum>
-  <w:abstractNum w:abstractNumId="9">
-    <w:nsid w:val="75441115"/>
+  <w:abstractNum w:abstractNumId="12">
+    <w:nsid w:val="6EB4509F"/>
     <w:multiLevelType w:val="hybridMultilevel"/>
-    <w:tmpl w:val="1A6CED5A"/>
+    <w:tmpl w:val="981A8154"/>
     <w:lvl w:ilvl="0" w:tplc="0409000F">
       <w:start w:val="1"/>
       <w:numFmt w:val="decimal"/>
@@ -9797,7 +17025,96 @@
       </w:pPr>
     </w:lvl>
   </w:abstractNum>
-  <w:abstractNum w:abstractNumId="10">
+  <w:abstractNum w:abstractNumId="13">
+    <w:nsid w:val="75441115"/>
+    <w:multiLevelType w:val="hybridMultilevel"/>
+    <w:tmpl w:val="1A6CED5A"/>
+    <w:lvl w:ilvl="0" w:tplc="0409000F">
+      <w:start w:val="1"/>
+      <w:numFmt w:val="decimal"/>
+      <w:lvlText w:val="%1."/>
+      <w:lvlJc w:val="left"/>
+      <w:pPr>
+        <w:ind w:left="720" w:hanging="360"/>
+      </w:pPr>
+      <w:rPr>
+        <w:rFonts w:hint="default"/>
+      </w:rPr>
+    </w:lvl>
+    <w:lvl w:ilvl="1" w:tplc="04090019" w:tentative="1">
+      <w:start w:val="1"/>
+      <w:numFmt w:val="lowerLetter"/>
+      <w:lvlText w:val="%2."/>
+      <w:lvlJc w:val="left"/>
+      <w:pPr>
+        <w:ind w:left="1440" w:hanging="360"/>
+      </w:pPr>
+    </w:lvl>
+    <w:lvl w:ilvl="2" w:tplc="0409001B" w:tentative="1">
+      <w:start w:val="1"/>
+      <w:numFmt w:val="lowerRoman"/>
+      <w:lvlText w:val="%3."/>
+      <w:lvlJc w:val="right"/>
+      <w:pPr>
+        <w:ind w:left="2160" w:hanging="180"/>
+      </w:pPr>
+    </w:lvl>
+    <w:lvl w:ilvl="3" w:tplc="0409000F" w:tentative="1">
+      <w:start w:val="1"/>
+      <w:numFmt w:val="decimal"/>
+      <w:lvlText w:val="%4."/>
+      <w:lvlJc w:val="left"/>
+      <w:pPr>
+        <w:ind w:left="2880" w:hanging="360"/>
+      </w:pPr>
+    </w:lvl>
+    <w:lvl w:ilvl="4" w:tplc="04090019" w:tentative="1">
+      <w:start w:val="1"/>
+      <w:numFmt w:val="lowerLetter"/>
+      <w:lvlText w:val="%5."/>
+      <w:lvlJc w:val="left"/>
+      <w:pPr>
+        <w:ind w:left="3600" w:hanging="360"/>
+      </w:pPr>
+    </w:lvl>
+    <w:lvl w:ilvl="5" w:tplc="0409001B" w:tentative="1">
+      <w:start w:val="1"/>
+      <w:numFmt w:val="lowerRoman"/>
+      <w:lvlText w:val="%6."/>
+      <w:lvlJc w:val="right"/>
+      <w:pPr>
+        <w:ind w:left="4320" w:hanging="180"/>
+      </w:pPr>
+    </w:lvl>
+    <w:lvl w:ilvl="6" w:tplc="0409000F" w:tentative="1">
+      <w:start w:val="1"/>
+      <w:numFmt w:val="decimal"/>
+      <w:lvlText w:val="%7."/>
+      <w:lvlJc w:val="left"/>
+      <w:pPr>
+        <w:ind w:left="5040" w:hanging="360"/>
+      </w:pPr>
+    </w:lvl>
+    <w:lvl w:ilvl="7" w:tplc="04090019" w:tentative="1">
+      <w:start w:val="1"/>
+      <w:numFmt w:val="lowerLetter"/>
+      <w:lvlText w:val="%8."/>
+      <w:lvlJc w:val="left"/>
+      <w:pPr>
+        <w:ind w:left="5760" w:hanging="360"/>
+      </w:pPr>
+    </w:lvl>
+    <w:lvl w:ilvl="8" w:tplc="0409001B" w:tentative="1">
+      <w:start w:val="1"/>
+      <w:numFmt w:val="lowerRoman"/>
+      <w:lvlText w:val="%9."/>
+      <w:lvlJc w:val="right"/>
+      <w:pPr>
+        <w:ind w:left="6480" w:hanging="180"/>
+      </w:pPr>
+    </w:lvl>
+  </w:abstractNum>
+  <w:abstractNum w:abstractNumId="14">
     <w:nsid w:val="76223819"/>
     <w:multiLevelType w:val="multilevel"/>
     <w:tmpl w:val="3B687EC4"/>
@@ -9918,7 +17235,7 @@
       </w:rPr>
     </w:lvl>
   </w:abstractNum>
-  <w:abstractNum w:abstractNumId="11">
+  <w:abstractNum w:abstractNumId="15">
     <w:nsid w:val="7D237C10"/>
     <w:multiLevelType w:val="hybridMultilevel"/>
     <w:tmpl w:val="84C061F6"/>
@@ -10008,40 +17325,52 @@
     </w:lvl>
   </w:abstractNum>
   <w:num w:numId="1">
-    <w:abstractNumId w:val="9"/>
+    <w:abstractNumId w:val="13"/>
   </w:num>
   <w:num w:numId="2">
-    <w:abstractNumId w:val="1"/>
+    <w:abstractNumId w:val="2"/>
   </w:num>
   <w:num w:numId="3">
     <w:abstractNumId w:val="0"/>
   </w:num>
   <w:num w:numId="4">
+    <w:abstractNumId w:val="15"/>
+  </w:num>
+  <w:num w:numId="5">
+    <w:abstractNumId w:val="4"/>
+  </w:num>
+  <w:num w:numId="6">
+    <w:abstractNumId w:val="14"/>
+  </w:num>
+  <w:num w:numId="7">
+    <w:abstractNumId w:val="9"/>
+  </w:num>
+  <w:num w:numId="8">
+    <w:abstractNumId w:val="3"/>
+  </w:num>
+  <w:num w:numId="9">
     <w:abstractNumId w:val="11"/>
   </w:num>
-  <w:num w:numId="5">
-    <w:abstractNumId w:val="3"/>
+  <w:num w:numId="10">
+    <w:abstractNumId w:val="5"/>
   </w:num>
-  <w:num w:numId="6">
+  <w:num w:numId="11">
     <w:abstractNumId w:val="10"/>
   </w:num>
-  <w:num w:numId="7">
+  <w:num w:numId="12">
+    <w:abstractNumId w:val="7"/>
+  </w:num>
+  <w:num w:numId="13">
+    <w:abstractNumId w:val="8"/>
+  </w:num>
+  <w:num w:numId="14">
     <w:abstractNumId w:val="6"/>
   </w:num>
-  <w:num w:numId="8">
-    <w:abstractNumId w:val="2"/>
+  <w:num w:numId="15">
+    <w:abstractNumId w:val="12"/>
   </w:num>
-  <w:num w:numId="9">
-    <w:abstractNumId w:val="8"/>
-  </w:num>
-  <w:num w:numId="10">
-    <w:abstractNumId w:val="4"/>
-  </w:num>
-  <w:num w:numId="11">
-    <w:abstractNumId w:val="7"/>
-  </w:num>
-  <w:num w:numId="12">
-    <w:abstractNumId w:val="5"/>
+  <w:num w:numId="16">
+    <w:abstractNumId w:val="1"/>
   </w:num>
 </w:numbering>
 </file>
@@ -10440,6 +17769,27 @@
     <w:name w:val="Normal"/>
     <w:qFormat/>
   </w:style>
+  <w:style w:type="paragraph" w:styleId="Heading1">
+    <w:name w:val="heading 1"/>
+    <w:basedOn w:val="Normal"/>
+    <w:next w:val="Normal"/>
+    <w:link w:val="Heading1Char"/>
+    <w:uiPriority w:val="9"/>
+    <w:qFormat/>
+    <w:rsid w:val="00B521BF"/>
+    <w:pPr>
+      <w:keepNext/>
+      <w:keepLines/>
+      <w:spacing w:before="240" w:after="0"/>
+      <w:outlineLvl w:val="0"/>
+    </w:pPr>
+    <w:rPr>
+      <w:rFonts w:asciiTheme="majorHAnsi" w:eastAsiaTheme="majorEastAsia" w:hAnsiTheme="majorHAnsi" w:cstheme="majorBidi"/>
+      <w:color w:val="2E74B5" w:themeColor="accent1" w:themeShade="BF"/>
+      <w:sz w:val="32"/>
+      <w:szCs w:val="32"/>
+    </w:rPr>
+  </w:style>
   <w:style w:type="paragraph" w:styleId="Heading2">
     <w:name w:val="heading 2"/>
     <w:basedOn w:val="Normal"/>
@@ -10462,7 +17812,6 @@
   <w:style w:type="character" w:default="1" w:styleId="DefaultParagraphFont">
     <w:name w:val="Default Paragraph Font"/>
     <w:uiPriority w:val="1"/>
-    <w:semiHidden/>
     <w:unhideWhenUsed/>
   </w:style>
   <w:style w:type="table" w:default="1" w:styleId="TableNormal">
@@ -10561,7 +17910,6 @@
     <w:basedOn w:val="Normal"/>
     <w:link w:val="HTMLPreformattedChar"/>
     <w:uiPriority w:val="99"/>
-    <w:semiHidden/>
     <w:unhideWhenUsed/>
     <w:rsid w:val="00F86497"/>
     <w:pPr>
@@ -10596,7 +17944,6 @@
     <w:basedOn w:val="DefaultParagraphFont"/>
     <w:link w:val="HTMLPreformatted"/>
     <w:uiPriority w:val="99"/>
-    <w:semiHidden/>
     <w:rsid w:val="00F86497"/>
     <w:rPr>
       <w:rFonts w:ascii="Courier New" w:eastAsia="Times New Roman" w:hAnsi="Courier New" w:cs="Courier New"/>
@@ -10628,6 +17975,49 @@
     <w:name w:val="lit"/>
     <w:basedOn w:val="DefaultParagraphFont"/>
     <w:rsid w:val="00F86497"/>
+  </w:style>
+  <w:style w:type="character" w:customStyle="1" w:styleId="Heading1Char">
+    <w:name w:val="Heading 1 Char"/>
+    <w:basedOn w:val="DefaultParagraphFont"/>
+    <w:link w:val="Heading1"/>
+    <w:uiPriority w:val="9"/>
+    <w:rsid w:val="00B521BF"/>
+    <w:rPr>
+      <w:rFonts w:asciiTheme="majorHAnsi" w:eastAsiaTheme="majorEastAsia" w:hAnsiTheme="majorHAnsi" w:cstheme="majorBidi"/>
+      <w:color w:val="2E74B5" w:themeColor="accent1" w:themeShade="BF"/>
+      <w:sz w:val="32"/>
+      <w:szCs w:val="32"/>
+    </w:rPr>
+  </w:style>
+  <w:style w:type="character" w:customStyle="1" w:styleId="com">
+    <w:name w:val="com"/>
+    <w:basedOn w:val="DefaultParagraphFont"/>
+    <w:rsid w:val="0092260C"/>
+  </w:style>
+  <w:style w:type="character" w:customStyle="1" w:styleId="str">
+    <w:name w:val="str"/>
+    <w:basedOn w:val="DefaultParagraphFont"/>
+    <w:rsid w:val="00EE74E7"/>
+  </w:style>
+  <w:style w:type="character" w:customStyle="1" w:styleId="dec">
+    <w:name w:val="dec"/>
+    <w:basedOn w:val="DefaultParagraphFont"/>
+    <w:rsid w:val="00EE74E7"/>
+  </w:style>
+  <w:style w:type="character" w:customStyle="1" w:styleId="tag">
+    <w:name w:val="tag"/>
+    <w:basedOn w:val="DefaultParagraphFont"/>
+    <w:rsid w:val="00EE74E7"/>
+  </w:style>
+  <w:style w:type="character" w:customStyle="1" w:styleId="atn">
+    <w:name w:val="atn"/>
+    <w:basedOn w:val="DefaultParagraphFont"/>
+    <w:rsid w:val="00EE74E7"/>
+  </w:style>
+  <w:style w:type="character" w:customStyle="1" w:styleId="atv">
+    <w:name w:val="atv"/>
+    <w:basedOn w:val="DefaultParagraphFont"/>
+    <w:rsid w:val="00EE74E7"/>
   </w:style>
 </w:styles>
 </file>

--- a/springTest/docs/springMvc.docx
+++ b/springTest/docs/springMvc.docx
@@ -80,7 +80,27 @@
           <w:sz w:val="18"/>
           <w:szCs w:val="18"/>
         </w:rPr>
-        <w:t>Do not forget to add the following while using mvc validation:</w:t>
+        <w:t xml:space="preserve">Do not forget to add the following while using </w:t>
+      </w:r>
+      <w:proofErr w:type="spellStart"/>
+      <w:r>
+        <w:rPr>
+          <w:rFonts w:ascii="Arial Unicode MS" w:eastAsia="Arial Unicode MS" w:hAnsi="Arial Unicode MS" w:cs="Arial Unicode MS"/>
+          <w:color w:val="5B9BD5" w:themeColor="accent1"/>
+          <w:sz w:val="18"/>
+          <w:szCs w:val="18"/>
+        </w:rPr>
+        <w:t>mvc</w:t>
+      </w:r>
+      <w:proofErr w:type="spellEnd"/>
+      <w:r>
+        <w:rPr>
+          <w:rFonts w:ascii="Arial Unicode MS" w:eastAsia="Arial Unicode MS" w:hAnsi="Arial Unicode MS" w:cs="Arial Unicode MS"/>
+          <w:color w:val="5B9BD5" w:themeColor="accent1"/>
+          <w:sz w:val="18"/>
+          <w:szCs w:val="18"/>
+        </w:rPr>
+        <w:t xml:space="preserve"> validation:</w:t>
       </w:r>
     </w:p>
     <w:p>
@@ -169,7 +189,51 @@
           <w:sz w:val="18"/>
           <w:szCs w:val="18"/>
         </w:rPr>
-        <w:t>&lt;mvc:annotation-driven /&gt;</w:t>
+        <w:t>&lt;</w:t>
+      </w:r>
+      <w:proofErr w:type="spellStart"/>
+      <w:r>
+        <w:rPr>
+          <w:rFonts w:ascii="Arial Unicode MS" w:eastAsia="Arial Unicode MS" w:hAnsi="Arial Unicode MS" w:cs="Arial Unicode MS"/>
+          <w:b/>
+          <w:color w:val="ED7D31" w:themeColor="accent2"/>
+          <w:sz w:val="18"/>
+          <w:szCs w:val="18"/>
+        </w:rPr>
+        <w:t>mvc</w:t>
+      </w:r>
+      <w:proofErr w:type="gramStart"/>
+      <w:r>
+        <w:rPr>
+          <w:rFonts w:ascii="Arial Unicode MS" w:eastAsia="Arial Unicode MS" w:hAnsi="Arial Unicode MS" w:cs="Arial Unicode MS"/>
+          <w:b/>
+          <w:color w:val="ED7D31" w:themeColor="accent2"/>
+          <w:sz w:val="18"/>
+          <w:szCs w:val="18"/>
+        </w:rPr>
+        <w:t>:annotation</w:t>
+      </w:r>
+      <w:proofErr w:type="gramEnd"/>
+      <w:r>
+        <w:rPr>
+          <w:rFonts w:ascii="Arial Unicode MS" w:eastAsia="Arial Unicode MS" w:hAnsi="Arial Unicode MS" w:cs="Arial Unicode MS"/>
+          <w:b/>
+          <w:color w:val="ED7D31" w:themeColor="accent2"/>
+          <w:sz w:val="18"/>
+          <w:szCs w:val="18"/>
+        </w:rPr>
+        <w:t>-driven</w:t>
+      </w:r>
+      <w:proofErr w:type="spellEnd"/>
+      <w:r>
+        <w:rPr>
+          <w:rFonts w:ascii="Arial Unicode MS" w:eastAsia="Arial Unicode MS" w:hAnsi="Arial Unicode MS" w:cs="Arial Unicode MS"/>
+          <w:b/>
+          <w:color w:val="ED7D31" w:themeColor="accent2"/>
+          <w:sz w:val="18"/>
+          <w:szCs w:val="18"/>
+        </w:rPr>
+        <w:t xml:space="preserve"> /&gt;</w:t>
       </w:r>
       <w:r>
         <w:rPr>
@@ -187,7 +251,27 @@
           <w:sz w:val="18"/>
           <w:szCs w:val="18"/>
         </w:rPr>
-        <w:t>in your config file</w:t>
+        <w:t xml:space="preserve">in your </w:t>
+      </w:r>
+      <w:proofErr w:type="spellStart"/>
+      <w:r>
+        <w:rPr>
+          <w:rFonts w:ascii="Arial Unicode MS" w:eastAsia="Arial Unicode MS" w:hAnsi="Arial Unicode MS" w:cs="Arial Unicode MS"/>
+          <w:color w:val="383838"/>
+          <w:sz w:val="18"/>
+          <w:szCs w:val="18"/>
+        </w:rPr>
+        <w:t>config</w:t>
+      </w:r>
+      <w:proofErr w:type="spellEnd"/>
+      <w:r>
+        <w:rPr>
+          <w:rFonts w:ascii="Arial Unicode MS" w:eastAsia="Arial Unicode MS" w:hAnsi="Arial Unicode MS" w:cs="Arial Unicode MS"/>
+          <w:color w:val="383838"/>
+          <w:sz w:val="18"/>
+          <w:szCs w:val="18"/>
+        </w:rPr>
+        <w:t xml:space="preserve"> file</w:t>
       </w:r>
     </w:p>
     <w:p>
@@ -247,7 +331,17 @@
           <w:sz w:val="18"/>
           <w:szCs w:val="18"/>
         </w:rPr>
-        <w:t xml:space="preserve">1. use  </w:t>
+        <w:t xml:space="preserve">1. </w:t>
+      </w:r>
+      <w:proofErr w:type="gramStart"/>
+      <w:r>
+        <w:rPr>
+          <w:rFonts w:ascii="Arial Unicode MS" w:eastAsia="Arial Unicode MS" w:hAnsi="Arial Unicode MS" w:cs="Arial Unicode MS"/>
+          <w:color w:val="383838"/>
+          <w:sz w:val="18"/>
+          <w:szCs w:val="18"/>
+        </w:rPr>
+        <w:t xml:space="preserve">use  </w:t>
       </w:r>
       <w:r>
         <w:rPr>
@@ -256,7 +350,17 @@
           <w:sz w:val="18"/>
           <w:szCs w:val="18"/>
         </w:rPr>
-        <w:t xml:space="preserve">@Component  </w:t>
+        <w:t>@Component</w:t>
+      </w:r>
+      <w:proofErr w:type="gramEnd"/>
+      <w:r>
+        <w:rPr>
+          <w:rFonts w:ascii="Arial Unicode MS" w:eastAsia="Arial Unicode MS" w:hAnsi="Arial Unicode MS" w:cs="Arial Unicode MS"/>
+          <w:color w:val="ED7D31" w:themeColor="accent2"/>
+          <w:sz w:val="18"/>
+          <w:szCs w:val="18"/>
+        </w:rPr>
+        <w:t xml:space="preserve">  </w:t>
       </w:r>
       <w:r>
         <w:rPr>
@@ -286,7 +390,17 @@
           <w:sz w:val="18"/>
           <w:szCs w:val="18"/>
         </w:rPr>
-        <w:t xml:space="preserve">2. use  </w:t>
+        <w:t xml:space="preserve">2. </w:t>
+      </w:r>
+      <w:proofErr w:type="gramStart"/>
+      <w:r>
+        <w:rPr>
+          <w:rFonts w:ascii="Arial Unicode MS" w:eastAsia="Arial Unicode MS" w:hAnsi="Arial Unicode MS" w:cs="Arial Unicode MS"/>
+          <w:color w:val="383838"/>
+          <w:sz w:val="18"/>
+          <w:szCs w:val="18"/>
+        </w:rPr>
+        <w:t xml:space="preserve">use  </w:t>
       </w:r>
       <w:r>
         <w:rPr>
@@ -295,7 +409,28 @@
           <w:sz w:val="18"/>
           <w:szCs w:val="18"/>
         </w:rPr>
-        <w:t xml:space="preserve">@Autowired </w:t>
+        <w:t>@</w:t>
+      </w:r>
+      <w:proofErr w:type="spellStart"/>
+      <w:r>
+        <w:rPr>
+          <w:rFonts w:ascii="Arial Unicode MS" w:eastAsia="Arial Unicode MS" w:hAnsi="Arial Unicode MS" w:cs="Arial Unicode MS"/>
+          <w:color w:val="ED7D31" w:themeColor="accent2"/>
+          <w:sz w:val="18"/>
+          <w:szCs w:val="18"/>
+        </w:rPr>
+        <w:t>Autowired</w:t>
+      </w:r>
+      <w:proofErr w:type="spellEnd"/>
+      <w:proofErr w:type="gramEnd"/>
+      <w:r>
+        <w:rPr>
+          <w:rFonts w:ascii="Arial Unicode MS" w:eastAsia="Arial Unicode MS" w:hAnsi="Arial Unicode MS" w:cs="Arial Unicode MS"/>
+          <w:color w:val="ED7D31" w:themeColor="accent2"/>
+          <w:sz w:val="18"/>
+          <w:szCs w:val="18"/>
+        </w:rPr>
+        <w:t xml:space="preserve"> </w:t>
       </w:r>
       <w:r>
         <w:rPr>
@@ -403,8 +538,20 @@
           <w:sz w:val="18"/>
           <w:szCs w:val="18"/>
         </w:rPr>
-        <w:t xml:space="preserve">  MessageSource</w:t>
-      </w:r>
+        <w:t xml:space="preserve">  </w:t>
+      </w:r>
+      <w:proofErr w:type="spellStart"/>
+      <w:r>
+        <w:rPr>
+          <w:rFonts w:ascii="Arial Unicode MS" w:eastAsia="Arial Unicode MS" w:hAnsi="Arial Unicode MS" w:cs="Arial Unicode MS"/>
+          <w:b/>
+          <w:color w:val="383838"/>
+          <w:sz w:val="18"/>
+          <w:szCs w:val="18"/>
+        </w:rPr>
+        <w:t>MessageSource</w:t>
+      </w:r>
+      <w:proofErr w:type="spellEnd"/>
     </w:p>
     <w:p>
       <w:pPr>
@@ -433,20 +580,19 @@
           <w:sz w:val="18"/>
           <w:szCs w:val="18"/>
         </w:rPr>
-        <w:t>&lt;bean id="messageSource"</w:t>
-      </w:r>
-    </w:p>
-    <w:p>
-      <w:pPr>
-        <w:pStyle w:val="ListParagraph"/>
-        <w:spacing w:after="0" w:line="377" w:lineRule="atLeast"/>
+        <w:t>&lt;bean id="</w:t>
+      </w:r>
+      <w:proofErr w:type="spellStart"/>
+      <w:r>
         <w:rPr>
           <w:rFonts w:ascii="Arial Unicode MS" w:eastAsia="Arial Unicode MS" w:hAnsi="Arial Unicode MS" w:cs="Arial Unicode MS"/>
           <w:color w:val="383838"/>
           <w:sz w:val="18"/>
           <w:szCs w:val="18"/>
         </w:rPr>
-      </w:pPr>
+        <w:t>messageSource</w:t>
+      </w:r>
+      <w:proofErr w:type="spellEnd"/>
       <w:r>
         <w:rPr>
           <w:rFonts w:ascii="Arial Unicode MS" w:eastAsia="Arial Unicode MS" w:hAnsi="Arial Unicode MS" w:cs="Arial Unicode MS"/>
@@ -454,7 +600,7 @@
           <w:sz w:val="18"/>
           <w:szCs w:val="18"/>
         </w:rPr>
-        <w:t xml:space="preserve">        class="org.springframework.context.support.ReloadableResourceBundleMessageSource"&gt;</w:t>
+        <w:t>"</w:t>
       </w:r>
     </w:p>
     <w:p>
@@ -475,20 +621,19 @@
           <w:sz w:val="18"/>
           <w:szCs w:val="18"/>
         </w:rPr>
-        <w:t xml:space="preserve">        &lt;property name="basename" value="classpath:messages" /&gt;</w:t>
-      </w:r>
-    </w:p>
-    <w:p>
-      <w:pPr>
-        <w:pStyle w:val="ListParagraph"/>
-        <w:spacing w:after="0" w:line="377" w:lineRule="atLeast"/>
+        <w:t xml:space="preserve">        </w:t>
+      </w:r>
+      <w:proofErr w:type="gramStart"/>
+      <w:r>
         <w:rPr>
           <w:rFonts w:ascii="Arial Unicode MS" w:eastAsia="Arial Unicode MS" w:hAnsi="Arial Unicode MS" w:cs="Arial Unicode MS"/>
           <w:color w:val="383838"/>
           <w:sz w:val="18"/>
           <w:szCs w:val="18"/>
         </w:rPr>
-      </w:pPr>
+        <w:t>class</w:t>
+      </w:r>
+      <w:proofErr w:type="gramEnd"/>
       <w:r>
         <w:rPr>
           <w:rFonts w:ascii="Arial Unicode MS" w:eastAsia="Arial Unicode MS" w:hAnsi="Arial Unicode MS" w:cs="Arial Unicode MS"/>
@@ -496,7 +641,7 @@
           <w:sz w:val="18"/>
           <w:szCs w:val="18"/>
         </w:rPr>
-        <w:t xml:space="preserve">        &lt;property name="defaultEncoding" value="UTF-8" /&gt;</w:t>
+        <w:t>="org.springframework.context.support.ReloadableResourceBundleMessageSource"&gt;</w:t>
       </w:r>
     </w:p>
     <w:p>
@@ -517,20 +662,19 @@
           <w:sz w:val="18"/>
           <w:szCs w:val="18"/>
         </w:rPr>
-        <w:t xml:space="preserve">    &lt;/bean&gt;</w:t>
-      </w:r>
-    </w:p>
-    <w:p>
-      <w:pPr>
-        <w:pStyle w:val="ListParagraph"/>
-        <w:spacing w:after="0" w:line="377" w:lineRule="atLeast"/>
+        <w:t xml:space="preserve">        &lt;property name="</w:t>
+      </w:r>
+      <w:proofErr w:type="spellStart"/>
+      <w:r>
         <w:rPr>
           <w:rFonts w:ascii="Arial Unicode MS" w:eastAsia="Arial Unicode MS" w:hAnsi="Arial Unicode MS" w:cs="Arial Unicode MS"/>
           <w:color w:val="383838"/>
           <w:sz w:val="18"/>
           <w:szCs w:val="18"/>
         </w:rPr>
-      </w:pPr>
+        <w:t>basename</w:t>
+      </w:r>
+      <w:proofErr w:type="spellEnd"/>
       <w:r>
         <w:rPr>
           <w:rFonts w:ascii="Arial Unicode MS" w:eastAsia="Arial Unicode MS" w:hAnsi="Arial Unicode MS" w:cs="Arial Unicode MS"/>
@@ -538,20 +682,19 @@
           <w:sz w:val="18"/>
           <w:szCs w:val="18"/>
         </w:rPr>
-        <w:t>ReloadableResourceBundleMessageSource bean enables the internationalization (i18N).</w:t>
-      </w:r>
-    </w:p>
-    <w:p>
-      <w:pPr>
-        <w:pStyle w:val="ListParagraph"/>
-        <w:spacing w:after="0" w:line="377" w:lineRule="atLeast"/>
+        <w:t>" value="</w:t>
+      </w:r>
+      <w:proofErr w:type="spellStart"/>
+      <w:r>
         <w:rPr>
           <w:rFonts w:ascii="Arial Unicode MS" w:eastAsia="Arial Unicode MS" w:hAnsi="Arial Unicode MS" w:cs="Arial Unicode MS"/>
           <w:color w:val="383838"/>
           <w:sz w:val="18"/>
           <w:szCs w:val="18"/>
         </w:rPr>
-      </w:pPr>
+        <w:t>classpath</w:t>
+      </w:r>
+      <w:proofErr w:type="gramStart"/>
       <w:r>
         <w:rPr>
           <w:rFonts w:ascii="Arial Unicode MS" w:eastAsia="Arial Unicode MS" w:hAnsi="Arial Unicode MS" w:cs="Arial Unicode MS"/>
@@ -559,41 +702,41 @@
           <w:sz w:val="18"/>
           <w:szCs w:val="18"/>
         </w:rPr>
-        <w:t>basename property is used to provide the location of resource bundles.</w:t>
-      </w:r>
-    </w:p>
-    <w:p>
-      <w:pPr>
-        <w:pStyle w:val="ListParagraph"/>
-        <w:spacing w:after="0" w:line="377" w:lineRule="atLeast"/>
+        <w:t>:messages</w:t>
+      </w:r>
+      <w:proofErr w:type="spellEnd"/>
+      <w:proofErr w:type="gramEnd"/>
+      <w:r>
         <w:rPr>
           <w:rFonts w:ascii="Arial Unicode MS" w:eastAsia="Arial Unicode MS" w:hAnsi="Arial Unicode MS" w:cs="Arial Unicode MS"/>
           <w:color w:val="383838"/>
           <w:sz w:val="18"/>
           <w:szCs w:val="18"/>
         </w:rPr>
-      </w:pPr>
-      <w:r>
+        <w:t>" /&gt;</w:t>
+      </w:r>
+    </w:p>
+    <w:p>
+      <w:pPr>
+        <w:pStyle w:val="ListParagraph"/>
+        <w:spacing w:after="0" w:line="377" w:lineRule="atLeast"/>
         <w:rPr>
           <w:rFonts w:ascii="Arial Unicode MS" w:eastAsia="Arial Unicode MS" w:hAnsi="Arial Unicode MS" w:cs="Arial Unicode MS"/>
           <w:color w:val="383838"/>
           <w:sz w:val="18"/>
           <w:szCs w:val="18"/>
         </w:rPr>
-        <w:t>value specifies that resource bundles are located at messages_{locale}.properties.</w:t>
-      </w:r>
-    </w:p>
-    <w:p>
-      <w:pPr>
-        <w:pStyle w:val="ListParagraph"/>
-        <w:spacing w:after="0" w:line="377" w:lineRule="atLeast"/>
+      </w:pPr>
+      <w:r>
         <w:rPr>
           <w:rFonts w:ascii="Arial Unicode MS" w:eastAsia="Arial Unicode MS" w:hAnsi="Arial Unicode MS" w:cs="Arial Unicode MS"/>
           <w:color w:val="383838"/>
           <w:sz w:val="18"/>
           <w:szCs w:val="18"/>
         </w:rPr>
-      </w:pPr>
+        <w:t xml:space="preserve">        &lt;property name="</w:t>
+      </w:r>
+      <w:proofErr w:type="spellStart"/>
       <w:r>
         <w:rPr>
           <w:rFonts w:ascii="Arial Unicode MS" w:eastAsia="Arial Unicode MS" w:hAnsi="Arial Unicode MS" w:cs="Arial Unicode MS"/>
@@ -601,7 +744,170 @@
           <w:sz w:val="18"/>
           <w:szCs w:val="18"/>
         </w:rPr>
-        <w:t>defaultEncoding specifies the encoding used for the messages.</w:t>
+        <w:t>defaultEncoding</w:t>
+      </w:r>
+      <w:proofErr w:type="spellEnd"/>
+      <w:r>
+        <w:rPr>
+          <w:rFonts w:ascii="Arial Unicode MS" w:eastAsia="Arial Unicode MS" w:hAnsi="Arial Unicode MS" w:cs="Arial Unicode MS"/>
+          <w:color w:val="383838"/>
+          <w:sz w:val="18"/>
+          <w:szCs w:val="18"/>
+        </w:rPr>
+        <w:t>" value="UTF-8" /&gt;</w:t>
+      </w:r>
+    </w:p>
+    <w:p>
+      <w:pPr>
+        <w:pStyle w:val="ListParagraph"/>
+        <w:spacing w:after="0" w:line="377" w:lineRule="atLeast"/>
+        <w:rPr>
+          <w:rFonts w:ascii="Arial Unicode MS" w:eastAsia="Arial Unicode MS" w:hAnsi="Arial Unicode MS" w:cs="Arial Unicode MS"/>
+          <w:color w:val="383838"/>
+          <w:sz w:val="18"/>
+          <w:szCs w:val="18"/>
+        </w:rPr>
+      </w:pPr>
+      <w:r>
+        <w:rPr>
+          <w:rFonts w:ascii="Arial Unicode MS" w:eastAsia="Arial Unicode MS" w:hAnsi="Arial Unicode MS" w:cs="Arial Unicode MS"/>
+          <w:color w:val="383838"/>
+          <w:sz w:val="18"/>
+          <w:szCs w:val="18"/>
+        </w:rPr>
+        <w:t xml:space="preserve">    &lt;/bean&gt;</w:t>
+      </w:r>
+    </w:p>
+    <w:p>
+      <w:pPr>
+        <w:pStyle w:val="ListParagraph"/>
+        <w:spacing w:after="0" w:line="377" w:lineRule="atLeast"/>
+        <w:rPr>
+          <w:rFonts w:ascii="Arial Unicode MS" w:eastAsia="Arial Unicode MS" w:hAnsi="Arial Unicode MS" w:cs="Arial Unicode MS"/>
+          <w:color w:val="383838"/>
+          <w:sz w:val="18"/>
+          <w:szCs w:val="18"/>
+        </w:rPr>
+      </w:pPr>
+      <w:proofErr w:type="spellStart"/>
+      <w:r>
+        <w:rPr>
+          <w:rFonts w:ascii="Arial Unicode MS" w:eastAsia="Arial Unicode MS" w:hAnsi="Arial Unicode MS" w:cs="Arial Unicode MS"/>
+          <w:color w:val="383838"/>
+          <w:sz w:val="18"/>
+          <w:szCs w:val="18"/>
+        </w:rPr>
+        <w:t>ReloadableResourceBundleMessageSource</w:t>
+      </w:r>
+      <w:proofErr w:type="spellEnd"/>
+      <w:r>
+        <w:rPr>
+          <w:rFonts w:ascii="Arial Unicode MS" w:eastAsia="Arial Unicode MS" w:hAnsi="Arial Unicode MS" w:cs="Arial Unicode MS"/>
+          <w:color w:val="383838"/>
+          <w:sz w:val="18"/>
+          <w:szCs w:val="18"/>
+        </w:rPr>
+        <w:t xml:space="preserve"> bean enables the internationalization (i18N).</w:t>
+      </w:r>
+    </w:p>
+    <w:p>
+      <w:pPr>
+        <w:pStyle w:val="ListParagraph"/>
+        <w:spacing w:after="0" w:line="377" w:lineRule="atLeast"/>
+        <w:rPr>
+          <w:rFonts w:ascii="Arial Unicode MS" w:eastAsia="Arial Unicode MS" w:hAnsi="Arial Unicode MS" w:cs="Arial Unicode MS"/>
+          <w:color w:val="383838"/>
+          <w:sz w:val="18"/>
+          <w:szCs w:val="18"/>
+        </w:rPr>
+      </w:pPr>
+      <w:proofErr w:type="spellStart"/>
+      <w:proofErr w:type="gramStart"/>
+      <w:r>
+        <w:rPr>
+          <w:rFonts w:ascii="Arial Unicode MS" w:eastAsia="Arial Unicode MS" w:hAnsi="Arial Unicode MS" w:cs="Arial Unicode MS"/>
+          <w:color w:val="383838"/>
+          <w:sz w:val="18"/>
+          <w:szCs w:val="18"/>
+        </w:rPr>
+        <w:t>basename</w:t>
+      </w:r>
+      <w:proofErr w:type="spellEnd"/>
+      <w:proofErr w:type="gramEnd"/>
+      <w:r>
+        <w:rPr>
+          <w:rFonts w:ascii="Arial Unicode MS" w:eastAsia="Arial Unicode MS" w:hAnsi="Arial Unicode MS" w:cs="Arial Unicode MS"/>
+          <w:color w:val="383838"/>
+          <w:sz w:val="18"/>
+          <w:szCs w:val="18"/>
+        </w:rPr>
+        <w:t xml:space="preserve"> property is used to provide the location of resource bundles.</w:t>
+      </w:r>
+    </w:p>
+    <w:p>
+      <w:pPr>
+        <w:pStyle w:val="ListParagraph"/>
+        <w:spacing w:after="0" w:line="377" w:lineRule="atLeast"/>
+        <w:rPr>
+          <w:rFonts w:ascii="Arial Unicode MS" w:eastAsia="Arial Unicode MS" w:hAnsi="Arial Unicode MS" w:cs="Arial Unicode MS"/>
+          <w:color w:val="383838"/>
+          <w:sz w:val="18"/>
+          <w:szCs w:val="18"/>
+        </w:rPr>
+      </w:pPr>
+      <w:proofErr w:type="gramStart"/>
+      <w:r>
+        <w:rPr>
+          <w:rFonts w:ascii="Arial Unicode MS" w:eastAsia="Arial Unicode MS" w:hAnsi="Arial Unicode MS" w:cs="Arial Unicode MS"/>
+          <w:color w:val="383838"/>
+          <w:sz w:val="18"/>
+          <w:szCs w:val="18"/>
+        </w:rPr>
+        <w:t>value</w:t>
+      </w:r>
+      <w:proofErr w:type="gramEnd"/>
+      <w:r>
+        <w:rPr>
+          <w:rFonts w:ascii="Arial Unicode MS" w:eastAsia="Arial Unicode MS" w:hAnsi="Arial Unicode MS" w:cs="Arial Unicode MS"/>
+          <w:color w:val="383838"/>
+          <w:sz w:val="18"/>
+          <w:szCs w:val="18"/>
+        </w:rPr>
+        <w:t xml:space="preserve"> specifies that resource bundles are located at messages_{locale}.properties.</w:t>
+      </w:r>
+    </w:p>
+    <w:p>
+      <w:pPr>
+        <w:pStyle w:val="ListParagraph"/>
+        <w:spacing w:after="0" w:line="377" w:lineRule="atLeast"/>
+        <w:rPr>
+          <w:rFonts w:ascii="Arial Unicode MS" w:eastAsia="Arial Unicode MS" w:hAnsi="Arial Unicode MS" w:cs="Arial Unicode MS"/>
+          <w:color w:val="383838"/>
+          <w:sz w:val="18"/>
+          <w:szCs w:val="18"/>
+        </w:rPr>
+      </w:pPr>
+      <w:proofErr w:type="spellStart"/>
+      <w:proofErr w:type="gramStart"/>
+      <w:r>
+        <w:rPr>
+          <w:rFonts w:ascii="Arial Unicode MS" w:eastAsia="Arial Unicode MS" w:hAnsi="Arial Unicode MS" w:cs="Arial Unicode MS"/>
+          <w:color w:val="383838"/>
+          <w:sz w:val="18"/>
+          <w:szCs w:val="18"/>
+        </w:rPr>
+        <w:t>defaultEncoding</w:t>
+      </w:r>
+      <w:proofErr w:type="spellEnd"/>
+      <w:proofErr w:type="gramEnd"/>
+      <w:r>
+        <w:rPr>
+          <w:rFonts w:ascii="Arial Unicode MS" w:eastAsia="Arial Unicode MS" w:hAnsi="Arial Unicode MS" w:cs="Arial Unicode MS"/>
+          <w:color w:val="383838"/>
+          <w:sz w:val="18"/>
+          <w:szCs w:val="18"/>
+        </w:rPr>
+        <w:t xml:space="preserve"> specifies the encoding used for the messages.</w:t>
       </w:r>
     </w:p>
     <w:p>
@@ -640,8 +946,20 @@
           <w:sz w:val="18"/>
           <w:szCs w:val="18"/>
         </w:rPr>
-        <w:t xml:space="preserve"> LocaleResolver</w:t>
-      </w:r>
+        <w:t xml:space="preserve"> </w:t>
+      </w:r>
+      <w:proofErr w:type="spellStart"/>
+      <w:r>
+        <w:rPr>
+          <w:rFonts w:ascii="Arial Unicode MS" w:eastAsia="Arial Unicode MS" w:hAnsi="Arial Unicode MS" w:cs="Arial Unicode MS"/>
+          <w:b/>
+          <w:color w:val="383838"/>
+          <w:sz w:val="18"/>
+          <w:szCs w:val="18"/>
+        </w:rPr>
+        <w:t>LocaleResolver</w:t>
+      </w:r>
+      <w:proofErr w:type="spellEnd"/>
     </w:p>
     <w:p>
       <w:pPr>
@@ -730,6 +1048,7 @@
           <w:szCs w:val="18"/>
         </w:rPr>
       </w:pPr>
+      <w:proofErr w:type="spellStart"/>
       <w:r>
         <w:rPr>
           <w:rFonts w:ascii="Arial Unicode MS" w:eastAsia="Arial Unicode MS" w:hAnsi="Arial Unicode MS" w:cs="Arial Unicode MS"/>
@@ -738,7 +1057,18 @@
           <w:sz w:val="18"/>
           <w:szCs w:val="18"/>
         </w:rPr>
-        <w:t>SessionLocaleResolver:</w:t>
+        <w:t>SessionLocaleResolver</w:t>
+      </w:r>
+      <w:proofErr w:type="spellEnd"/>
+      <w:r>
+        <w:rPr>
+          <w:rFonts w:ascii="Arial Unicode MS" w:eastAsia="Arial Unicode MS" w:hAnsi="Arial Unicode MS" w:cs="Arial Unicode MS"/>
+          <w:b/>
+          <w:color w:val="383838"/>
+          <w:sz w:val="18"/>
+          <w:szCs w:val="18"/>
+        </w:rPr>
+        <w:t>:</w:t>
       </w:r>
     </w:p>
     <w:p>
@@ -753,6 +1083,7 @@
           <w:szCs w:val="18"/>
         </w:rPr>
       </w:pPr>
+      <w:proofErr w:type="gramStart"/>
       <w:r>
         <w:rPr>
           <w:rFonts w:ascii="Arial Unicode MS" w:eastAsia="Arial Unicode MS" w:hAnsi="Arial Unicode MS" w:cs="Arial Unicode MS"/>
@@ -760,7 +1091,17 @@
           <w:sz w:val="18"/>
           <w:szCs w:val="18"/>
         </w:rPr>
-        <w:t>resolves the locale based on the predefined attribute in the session.</w:t>
+        <w:t>resolves</w:t>
+      </w:r>
+      <w:proofErr w:type="gramEnd"/>
+      <w:r>
+        <w:rPr>
+          <w:rFonts w:ascii="Arial Unicode MS" w:eastAsia="Arial Unicode MS" w:hAnsi="Arial Unicode MS" w:cs="Arial Unicode MS"/>
+          <w:color w:val="383838"/>
+          <w:sz w:val="18"/>
+          <w:szCs w:val="18"/>
+        </w:rPr>
+        <w:t xml:space="preserve"> the locale based on the predefined attribute in the session.</w:t>
       </w:r>
     </w:p>
     <w:p>
@@ -779,6 +1120,7 @@
           <w:szCs w:val="18"/>
         </w:rPr>
       </w:pPr>
+      <w:proofErr w:type="spellStart"/>
       <w:r>
         <w:rPr>
           <w:rFonts w:ascii="Arial Unicode MS" w:eastAsia="Arial Unicode MS" w:hAnsi="Arial Unicode MS" w:cs="Arial Unicode MS"/>
@@ -787,7 +1129,18 @@
           <w:sz w:val="18"/>
           <w:szCs w:val="18"/>
         </w:rPr>
-        <w:t>CookieLocaleResolver :</w:t>
+        <w:t>CookieLocaleResolver</w:t>
+      </w:r>
+      <w:proofErr w:type="spellEnd"/>
+      <w:r>
+        <w:rPr>
+          <w:rFonts w:ascii="Arial Unicode MS" w:eastAsia="Arial Unicode MS" w:hAnsi="Arial Unicode MS" w:cs="Arial Unicode MS"/>
+          <w:b/>
+          <w:color w:val="383838"/>
+          <w:sz w:val="18"/>
+          <w:szCs w:val="18"/>
+        </w:rPr>
+        <w:t xml:space="preserve"> :</w:t>
       </w:r>
     </w:p>
     <w:p>
@@ -802,6 +1155,7 @@
           <w:szCs w:val="18"/>
         </w:rPr>
       </w:pPr>
+      <w:proofErr w:type="gramStart"/>
       <w:r>
         <w:rPr>
           <w:rFonts w:ascii="Arial Unicode MS" w:eastAsia="Arial Unicode MS" w:hAnsi="Arial Unicode MS" w:cs="Arial Unicode MS"/>
@@ -809,7 +1163,17 @@
           <w:sz w:val="18"/>
           <w:szCs w:val="18"/>
         </w:rPr>
-        <w:t>resolves the locale based on the predefined attribute in the cookie.</w:t>
+        <w:t>resolves</w:t>
+      </w:r>
+      <w:proofErr w:type="gramEnd"/>
+      <w:r>
+        <w:rPr>
+          <w:rFonts w:ascii="Arial Unicode MS" w:eastAsia="Arial Unicode MS" w:hAnsi="Arial Unicode MS" w:cs="Arial Unicode MS"/>
+          <w:color w:val="383838"/>
+          <w:sz w:val="18"/>
+          <w:szCs w:val="18"/>
+        </w:rPr>
+        <w:t xml:space="preserve"> the locale based on the predefined attribute in the cookie.</w:t>
       </w:r>
     </w:p>
     <w:p>
@@ -828,6 +1192,7 @@
           <w:szCs w:val="18"/>
         </w:rPr>
       </w:pPr>
+      <w:proofErr w:type="spellStart"/>
       <w:r>
         <w:rPr>
           <w:rFonts w:ascii="Arial Unicode MS" w:eastAsia="Arial Unicode MS" w:hAnsi="Arial Unicode MS" w:cs="Arial Unicode MS"/>
@@ -836,7 +1201,18 @@
           <w:sz w:val="18"/>
           <w:szCs w:val="18"/>
         </w:rPr>
-        <w:t>AcceptHeaderLocaleResolver :</w:t>
+        <w:t>AcceptHeaderLocaleResolver</w:t>
+      </w:r>
+      <w:proofErr w:type="spellEnd"/>
+      <w:r>
+        <w:rPr>
+          <w:rFonts w:ascii="Arial Unicode MS" w:eastAsia="Arial Unicode MS" w:hAnsi="Arial Unicode MS" w:cs="Arial Unicode MS"/>
+          <w:b/>
+          <w:color w:val="383838"/>
+          <w:sz w:val="18"/>
+          <w:szCs w:val="18"/>
+        </w:rPr>
+        <w:t xml:space="preserve"> :</w:t>
       </w:r>
     </w:p>
     <w:p>
@@ -851,6 +1227,7 @@
           <w:szCs w:val="18"/>
         </w:rPr>
       </w:pPr>
+      <w:proofErr w:type="gramStart"/>
       <w:r>
         <w:rPr>
           <w:rFonts w:ascii="Arial Unicode MS" w:eastAsia="Arial Unicode MS" w:hAnsi="Arial Unicode MS" w:cs="Arial Unicode MS"/>
@@ -858,21 +1235,18 @@
           <w:sz w:val="18"/>
           <w:szCs w:val="18"/>
         </w:rPr>
-        <w:t>default implementation which resolves the locale by checking accept-language header in the HTTP request.</w:t>
-      </w:r>
-    </w:p>
-    <w:p>
-      <w:pPr>
-        <w:pStyle w:val="ListParagraph"/>
-        <w:spacing w:after="0" w:line="377" w:lineRule="atLeast"/>
-        <w:ind w:left="1080"/>
+        <w:t>default</w:t>
+      </w:r>
+      <w:proofErr w:type="gramEnd"/>
+      <w:r>
         <w:rPr>
           <w:rFonts w:ascii="Arial Unicode MS" w:eastAsia="Arial Unicode MS" w:hAnsi="Arial Unicode MS" w:cs="Arial Unicode MS"/>
           <w:color w:val="383838"/>
           <w:sz w:val="18"/>
           <w:szCs w:val="18"/>
         </w:rPr>
-      </w:pPr>
+        <w:t xml:space="preserve"> implementation which resolves the locale by checking accept-language header in the HTTP request.</w:t>
+      </w:r>
     </w:p>
     <w:p>
       <w:pPr>
@@ -886,15 +1260,19 @@
           <w:szCs w:val="18"/>
         </w:rPr>
       </w:pPr>
-      <w:r>
+    </w:p>
+    <w:p>
+      <w:pPr>
+        <w:pStyle w:val="ListParagraph"/>
+        <w:spacing w:after="0" w:line="377" w:lineRule="atLeast"/>
+        <w:ind w:left="1080"/>
         <w:rPr>
           <w:rFonts w:ascii="Arial Unicode MS" w:eastAsia="Arial Unicode MS" w:hAnsi="Arial Unicode MS" w:cs="Arial Unicode MS"/>
           <w:color w:val="383838"/>
           <w:sz w:val="18"/>
           <w:szCs w:val="18"/>
         </w:rPr>
-        <w:t>If we don’t define any locale resolvers , spring by default ta</w:t>
-      </w:r>
+      </w:pPr>
       <w:r>
         <w:rPr>
           <w:rFonts w:ascii="Arial Unicode MS" w:eastAsia="Arial Unicode MS" w:hAnsi="Arial Unicode MS" w:cs="Arial Unicode MS"/>
@@ -902,21 +1280,19 @@
           <w:sz w:val="18"/>
           <w:szCs w:val="18"/>
         </w:rPr>
-        <w:t>kes AcceptHeaderLocaleResolver.</w:t>
-      </w:r>
-    </w:p>
-    <w:p>
-      <w:pPr>
-        <w:pStyle w:val="ListParagraph"/>
-        <w:spacing w:after="0" w:line="377" w:lineRule="atLeast"/>
-        <w:ind w:left="1080"/>
+        <w:t xml:space="preserve">If we don’t define any locale </w:t>
+      </w:r>
+      <w:proofErr w:type="gramStart"/>
+      <w:r>
         <w:rPr>
           <w:rFonts w:ascii="Arial Unicode MS" w:eastAsia="Arial Unicode MS" w:hAnsi="Arial Unicode MS" w:cs="Arial Unicode MS"/>
           <w:color w:val="383838"/>
           <w:sz w:val="18"/>
           <w:szCs w:val="18"/>
         </w:rPr>
-      </w:pPr>
+        <w:t>resolvers ,</w:t>
+      </w:r>
+      <w:proofErr w:type="gramEnd"/>
       <w:r>
         <w:rPr>
           <w:rFonts w:ascii="Arial Unicode MS" w:eastAsia="Arial Unicode MS" w:hAnsi="Arial Unicode MS" w:cs="Arial Unicode MS"/>
@@ -924,7 +1300,7 @@
           <w:sz w:val="18"/>
           <w:szCs w:val="18"/>
         </w:rPr>
-        <w:t>Lets implement SessionLoc</w:t>
+        <w:t xml:space="preserve"> spring by default ta</w:t>
       </w:r>
       <w:r>
         <w:rPr>
@@ -933,21 +1309,19 @@
           <w:sz w:val="18"/>
           <w:szCs w:val="18"/>
         </w:rPr>
-        <w:t>aleResolver in our application.</w:t>
-      </w:r>
-    </w:p>
-    <w:p>
-      <w:pPr>
-        <w:pStyle w:val="ListParagraph"/>
-        <w:spacing w:after="0" w:line="377" w:lineRule="atLeast"/>
-        <w:ind w:left="1080"/>
+        <w:t xml:space="preserve">kes </w:t>
+      </w:r>
+      <w:proofErr w:type="spellStart"/>
+      <w:r>
         <w:rPr>
           <w:rFonts w:ascii="Arial Unicode MS" w:eastAsia="Arial Unicode MS" w:hAnsi="Arial Unicode MS" w:cs="Arial Unicode MS"/>
           <w:color w:val="383838"/>
           <w:sz w:val="18"/>
           <w:szCs w:val="18"/>
         </w:rPr>
-      </w:pPr>
+        <w:t>AcceptHeaderLocaleResolver</w:t>
+      </w:r>
+      <w:proofErr w:type="spellEnd"/>
       <w:r>
         <w:rPr>
           <w:rFonts w:ascii="Arial Unicode MS" w:eastAsia="Arial Unicode MS" w:hAnsi="Arial Unicode MS" w:cs="Arial Unicode MS"/>
@@ -955,7 +1329,7 @@
           <w:sz w:val="18"/>
           <w:szCs w:val="18"/>
         </w:rPr>
-        <w:t>Copy this code</w:t>
+        <w:t>.</w:t>
       </w:r>
     </w:p>
     <w:p>
@@ -970,6 +1344,8 @@
           <w:szCs w:val="18"/>
         </w:rPr>
       </w:pPr>
+      <w:proofErr w:type="spellStart"/>
+      <w:proofErr w:type="gramStart"/>
       <w:r>
         <w:rPr>
           <w:rFonts w:ascii="Arial Unicode MS" w:eastAsia="Arial Unicode MS" w:hAnsi="Arial Unicode MS" w:cs="Arial Unicode MS"/>
@@ -977,21 +1353,20 @@
           <w:sz w:val="18"/>
           <w:szCs w:val="18"/>
         </w:rPr>
-        <w:t>&lt;bean id="localeResolver" class="org.springframework.web.servlet.i18n.SessionLocaleResolver"&gt;</w:t>
-      </w:r>
-    </w:p>
-    <w:p>
-      <w:pPr>
-        <w:pStyle w:val="ListParagraph"/>
-        <w:spacing w:after="0" w:line="377" w:lineRule="atLeast"/>
-        <w:ind w:left="1080"/>
+        <w:t>Lets</w:t>
+      </w:r>
+      <w:proofErr w:type="spellEnd"/>
+      <w:proofErr w:type="gramEnd"/>
+      <w:r>
         <w:rPr>
           <w:rFonts w:ascii="Arial Unicode MS" w:eastAsia="Arial Unicode MS" w:hAnsi="Arial Unicode MS" w:cs="Arial Unicode MS"/>
           <w:color w:val="383838"/>
           <w:sz w:val="18"/>
           <w:szCs w:val="18"/>
         </w:rPr>
-      </w:pPr>
+        <w:t xml:space="preserve"> implement </w:t>
+      </w:r>
+      <w:proofErr w:type="spellStart"/>
       <w:r>
         <w:rPr>
           <w:rFonts w:ascii="Arial Unicode MS" w:eastAsia="Arial Unicode MS" w:hAnsi="Arial Unicode MS" w:cs="Arial Unicode MS"/>
@@ -999,7 +1374,152 @@
           <w:sz w:val="18"/>
           <w:szCs w:val="18"/>
         </w:rPr>
-        <w:t xml:space="preserve">    &lt;property name="defaultLocale" value="en" /&gt;</w:t>
+        <w:t>SessionLoc</w:t>
+      </w:r>
+      <w:r>
+        <w:rPr>
+          <w:rFonts w:ascii="Arial Unicode MS" w:eastAsia="Arial Unicode MS" w:hAnsi="Arial Unicode MS" w:cs="Arial Unicode MS"/>
+          <w:color w:val="383838"/>
+          <w:sz w:val="18"/>
+          <w:szCs w:val="18"/>
+        </w:rPr>
+        <w:t>aleResolver</w:t>
+      </w:r>
+      <w:proofErr w:type="spellEnd"/>
+      <w:r>
+        <w:rPr>
+          <w:rFonts w:ascii="Arial Unicode MS" w:eastAsia="Arial Unicode MS" w:hAnsi="Arial Unicode MS" w:cs="Arial Unicode MS"/>
+          <w:color w:val="383838"/>
+          <w:sz w:val="18"/>
+          <w:szCs w:val="18"/>
+        </w:rPr>
+        <w:t xml:space="preserve"> in our application.</w:t>
+      </w:r>
+    </w:p>
+    <w:p>
+      <w:pPr>
+        <w:pStyle w:val="ListParagraph"/>
+        <w:spacing w:after="0" w:line="377" w:lineRule="atLeast"/>
+        <w:ind w:left="1080"/>
+        <w:rPr>
+          <w:rFonts w:ascii="Arial Unicode MS" w:eastAsia="Arial Unicode MS" w:hAnsi="Arial Unicode MS" w:cs="Arial Unicode MS"/>
+          <w:color w:val="383838"/>
+          <w:sz w:val="18"/>
+          <w:szCs w:val="18"/>
+        </w:rPr>
+      </w:pPr>
+      <w:r>
+        <w:rPr>
+          <w:rFonts w:ascii="Arial Unicode MS" w:eastAsia="Arial Unicode MS" w:hAnsi="Arial Unicode MS" w:cs="Arial Unicode MS"/>
+          <w:color w:val="383838"/>
+          <w:sz w:val="18"/>
+          <w:szCs w:val="18"/>
+        </w:rPr>
+        <w:t>Copy this code</w:t>
+      </w:r>
+    </w:p>
+    <w:p>
+      <w:pPr>
+        <w:pStyle w:val="ListParagraph"/>
+        <w:spacing w:after="0" w:line="377" w:lineRule="atLeast"/>
+        <w:ind w:left="1080"/>
+        <w:rPr>
+          <w:rFonts w:ascii="Arial Unicode MS" w:eastAsia="Arial Unicode MS" w:hAnsi="Arial Unicode MS" w:cs="Arial Unicode MS"/>
+          <w:color w:val="383838"/>
+          <w:sz w:val="18"/>
+          <w:szCs w:val="18"/>
+        </w:rPr>
+      </w:pPr>
+      <w:r>
+        <w:rPr>
+          <w:rFonts w:ascii="Arial Unicode MS" w:eastAsia="Arial Unicode MS" w:hAnsi="Arial Unicode MS" w:cs="Arial Unicode MS"/>
+          <w:color w:val="383838"/>
+          <w:sz w:val="18"/>
+          <w:szCs w:val="18"/>
+        </w:rPr>
+        <w:t>&lt;bean id="</w:t>
+      </w:r>
+      <w:proofErr w:type="spellStart"/>
+      <w:r>
+        <w:rPr>
+          <w:rFonts w:ascii="Arial Unicode MS" w:eastAsia="Arial Unicode MS" w:hAnsi="Arial Unicode MS" w:cs="Arial Unicode MS"/>
+          <w:color w:val="383838"/>
+          <w:sz w:val="18"/>
+          <w:szCs w:val="18"/>
+        </w:rPr>
+        <w:t>localeResolver</w:t>
+      </w:r>
+      <w:proofErr w:type="spellEnd"/>
+      <w:r>
+        <w:rPr>
+          <w:rFonts w:ascii="Arial Unicode MS" w:eastAsia="Arial Unicode MS" w:hAnsi="Arial Unicode MS" w:cs="Arial Unicode MS"/>
+          <w:color w:val="383838"/>
+          <w:sz w:val="18"/>
+          <w:szCs w:val="18"/>
+        </w:rPr>
+        <w:t>" class="org.springframework.web.servlet.i18n.SessionLocaleResolver"&gt;</w:t>
+      </w:r>
+    </w:p>
+    <w:p>
+      <w:pPr>
+        <w:pStyle w:val="ListParagraph"/>
+        <w:spacing w:after="0" w:line="377" w:lineRule="atLeast"/>
+        <w:ind w:left="1080"/>
+        <w:rPr>
+          <w:rFonts w:ascii="Arial Unicode MS" w:eastAsia="Arial Unicode MS" w:hAnsi="Arial Unicode MS" w:cs="Arial Unicode MS"/>
+          <w:color w:val="383838"/>
+          <w:sz w:val="18"/>
+          <w:szCs w:val="18"/>
+        </w:rPr>
+      </w:pPr>
+      <w:r>
+        <w:rPr>
+          <w:rFonts w:ascii="Arial Unicode MS" w:eastAsia="Arial Unicode MS" w:hAnsi="Arial Unicode MS" w:cs="Arial Unicode MS"/>
+          <w:color w:val="383838"/>
+          <w:sz w:val="18"/>
+          <w:szCs w:val="18"/>
+        </w:rPr>
+        <w:t xml:space="preserve">    &lt;property name="</w:t>
+      </w:r>
+      <w:proofErr w:type="spellStart"/>
+      <w:r>
+        <w:rPr>
+          <w:rFonts w:ascii="Arial Unicode MS" w:eastAsia="Arial Unicode MS" w:hAnsi="Arial Unicode MS" w:cs="Arial Unicode MS"/>
+          <w:color w:val="383838"/>
+          <w:sz w:val="18"/>
+          <w:szCs w:val="18"/>
+        </w:rPr>
+        <w:t>defaultLocale</w:t>
+      </w:r>
+      <w:proofErr w:type="spellEnd"/>
+      <w:r>
+        <w:rPr>
+          <w:rFonts w:ascii="Arial Unicode MS" w:eastAsia="Arial Unicode MS" w:hAnsi="Arial Unicode MS" w:cs="Arial Unicode MS"/>
+          <w:color w:val="383838"/>
+          <w:sz w:val="18"/>
+          <w:szCs w:val="18"/>
+        </w:rPr>
+        <w:t>" value="</w:t>
+      </w:r>
+      <w:proofErr w:type="spellStart"/>
+      <w:r>
+        <w:rPr>
+          <w:rFonts w:ascii="Arial Unicode MS" w:eastAsia="Arial Unicode MS" w:hAnsi="Arial Unicode MS" w:cs="Arial Unicode MS"/>
+          <w:color w:val="383838"/>
+          <w:sz w:val="18"/>
+          <w:szCs w:val="18"/>
+        </w:rPr>
+        <w:t>en</w:t>
+      </w:r>
+      <w:proofErr w:type="spellEnd"/>
+      <w:r>
+        <w:rPr>
+          <w:rFonts w:ascii="Arial Unicode MS" w:eastAsia="Arial Unicode MS" w:hAnsi="Arial Unicode MS" w:cs="Arial Unicode MS"/>
+          <w:color w:val="383838"/>
+          <w:sz w:val="18"/>
+          <w:szCs w:val="18"/>
+        </w:rPr>
+        <w:t>" /&gt;</w:t>
       </w:r>
     </w:p>
     <w:p>
@@ -1049,6 +1569,7 @@
         </w:rPr>
         <w:t xml:space="preserve"> </w:t>
       </w:r>
+      <w:proofErr w:type="spellStart"/>
       <w:r>
         <w:rPr>
           <w:rFonts w:ascii="Arial Unicode MS" w:eastAsia="Arial Unicode MS" w:hAnsi="Arial Unicode MS" w:cs="Arial Unicode MS"/>
@@ -1059,6 +1580,7 @@
         </w:rPr>
         <w:t>LocaleChangeInterceptor</w:t>
       </w:r>
+      <w:proofErr w:type="spellEnd"/>
     </w:p>
     <w:p>
       <w:pPr>
@@ -1101,21 +1623,19 @@
           <w:sz w:val="18"/>
           <w:szCs w:val="18"/>
         </w:rPr>
-        <w:t>The name of the parameter that it has to check in the request can be specified by the property called paramName, its value will be searched in the HTTP request by this interceptor.</w:t>
-      </w:r>
-    </w:p>
-    <w:p>
-      <w:pPr>
-        <w:pStyle w:val="ListParagraph"/>
-        <w:spacing w:after="0" w:line="377" w:lineRule="atLeast"/>
-        <w:ind w:left="1080"/>
+        <w:t xml:space="preserve">The name of the parameter that it has to check in the request can be specified by the property called </w:t>
+      </w:r>
+      <w:proofErr w:type="spellStart"/>
+      <w:r>
         <w:rPr>
           <w:rFonts w:ascii="Arial Unicode MS" w:eastAsia="Arial Unicode MS" w:hAnsi="Arial Unicode MS" w:cs="Arial Unicode MS"/>
           <w:color w:val="383838"/>
           <w:sz w:val="18"/>
           <w:szCs w:val="18"/>
         </w:rPr>
-      </w:pPr>
+        <w:t>paramName</w:t>
+      </w:r>
+      <w:proofErr w:type="spellEnd"/>
       <w:r>
         <w:rPr>
           <w:rFonts w:ascii="Arial Unicode MS" w:eastAsia="Arial Unicode MS" w:hAnsi="Arial Unicode MS" w:cs="Arial Unicode MS"/>
@@ -1123,13 +1643,14 @@
           <w:sz w:val="18"/>
           <w:szCs w:val="18"/>
         </w:rPr>
-        <w:t>So here , it searches for the parameter language in the HTTP request.Its value in the request is the locale value which it will add in the place of {locale} in the line messages_ {locale} and searches for the corresponding               messages property file.</w:t>
+        <w:t>, its value will be searched in the HTTP request by this interceptor.</w:t>
       </w:r>
     </w:p>
     <w:p>
       <w:pPr>
         <w:pStyle w:val="ListParagraph"/>
         <w:spacing w:after="0" w:line="377" w:lineRule="atLeast"/>
+        <w:ind w:left="1080"/>
         <w:rPr>
           <w:rFonts w:ascii="Arial Unicode MS" w:eastAsia="Arial Unicode MS" w:hAnsi="Arial Unicode MS" w:cs="Arial Unicode MS"/>
           <w:color w:val="383838"/>
@@ -1144,8 +1665,9 @@
           <w:sz w:val="18"/>
           <w:szCs w:val="18"/>
         </w:rPr>
-        <w:t xml:space="preserve">        </w:t>
-      </w:r>
+        <w:t xml:space="preserve">So </w:t>
+      </w:r>
+      <w:proofErr w:type="gramStart"/>
       <w:r>
         <w:rPr>
           <w:rFonts w:ascii="Arial Unicode MS" w:eastAsia="Arial Unicode MS" w:hAnsi="Arial Unicode MS" w:cs="Arial Unicode MS"/>
@@ -1153,20 +1675,19 @@
           <w:sz w:val="18"/>
           <w:szCs w:val="18"/>
         </w:rPr>
-        <w:t>&lt;bean id="localeChangeInterceptor" class="org.springframework.web.servlet.i18n.LocaleChangeInterceptor"&gt;</w:t>
-      </w:r>
-    </w:p>
-    <w:p>
-      <w:pPr>
-        <w:pStyle w:val="ListParagraph"/>
-        <w:spacing w:after="0" w:line="377" w:lineRule="atLeast"/>
+        <w:t>here ,</w:t>
+      </w:r>
+      <w:proofErr w:type="gramEnd"/>
+      <w:r>
         <w:rPr>
           <w:rFonts w:ascii="Arial Unicode MS" w:eastAsia="Arial Unicode MS" w:hAnsi="Arial Unicode MS" w:cs="Arial Unicode MS"/>
           <w:color w:val="383838"/>
           <w:sz w:val="18"/>
           <w:szCs w:val="18"/>
         </w:rPr>
-      </w:pPr>
+        <w:t xml:space="preserve"> it searches for the parameter language in the HTTP </w:t>
+      </w:r>
+      <w:proofErr w:type="spellStart"/>
       <w:r>
         <w:rPr>
           <w:rFonts w:ascii="Arial Unicode MS" w:eastAsia="Arial Unicode MS" w:hAnsi="Arial Unicode MS" w:cs="Arial Unicode MS"/>
@@ -1174,8 +1695,9 @@
           <w:sz w:val="18"/>
           <w:szCs w:val="18"/>
         </w:rPr>
-        <w:t xml:space="preserve">   </w:t>
-      </w:r>
+        <w:t>request.Its</w:t>
+      </w:r>
+      <w:proofErr w:type="spellEnd"/>
       <w:r>
         <w:rPr>
           <w:rFonts w:ascii="Arial Unicode MS" w:eastAsia="Arial Unicode MS" w:hAnsi="Arial Unicode MS" w:cs="Arial Unicode MS"/>
@@ -1183,16 +1705,116 @@
           <w:sz w:val="18"/>
           <w:szCs w:val="18"/>
         </w:rPr>
-        <w:tab/>
-      </w:r>
-      <w:r>
+        <w:t xml:space="preserve"> value in the request is the locale value which it will add in the place of {locale} in the line messages_ {locale} and searches for the corresponding               messages property file.</w:t>
+      </w:r>
+    </w:p>
+    <w:p>
+      <w:pPr>
+        <w:pStyle w:val="ListParagraph"/>
+        <w:spacing w:after="0" w:line="377" w:lineRule="atLeast"/>
         <w:rPr>
           <w:rFonts w:ascii="Arial Unicode MS" w:eastAsia="Arial Unicode MS" w:hAnsi="Arial Unicode MS" w:cs="Arial Unicode MS"/>
           <w:color w:val="383838"/>
           <w:sz w:val="18"/>
           <w:szCs w:val="18"/>
         </w:rPr>
-        <w:t>&lt;property name="paramName" value="language" /&gt;</w:t>
+      </w:pPr>
+      <w:r>
+        <w:rPr>
+          <w:rFonts w:ascii="Arial Unicode MS" w:eastAsia="Arial Unicode MS" w:hAnsi="Arial Unicode MS" w:cs="Arial Unicode MS"/>
+          <w:color w:val="383838"/>
+          <w:sz w:val="18"/>
+          <w:szCs w:val="18"/>
+        </w:rPr>
+        <w:t xml:space="preserve">        </w:t>
+      </w:r>
+      <w:r>
+        <w:rPr>
+          <w:rFonts w:ascii="Arial Unicode MS" w:eastAsia="Arial Unicode MS" w:hAnsi="Arial Unicode MS" w:cs="Arial Unicode MS"/>
+          <w:color w:val="383838"/>
+          <w:sz w:val="18"/>
+          <w:szCs w:val="18"/>
+        </w:rPr>
+        <w:t>&lt;bean id="</w:t>
+      </w:r>
+      <w:proofErr w:type="spellStart"/>
+      <w:r>
+        <w:rPr>
+          <w:rFonts w:ascii="Arial Unicode MS" w:eastAsia="Arial Unicode MS" w:hAnsi="Arial Unicode MS" w:cs="Arial Unicode MS"/>
+          <w:color w:val="383838"/>
+          <w:sz w:val="18"/>
+          <w:szCs w:val="18"/>
+        </w:rPr>
+        <w:t>localeChangeInterceptor</w:t>
+      </w:r>
+      <w:proofErr w:type="spellEnd"/>
+      <w:r>
+        <w:rPr>
+          <w:rFonts w:ascii="Arial Unicode MS" w:eastAsia="Arial Unicode MS" w:hAnsi="Arial Unicode MS" w:cs="Arial Unicode MS"/>
+          <w:color w:val="383838"/>
+          <w:sz w:val="18"/>
+          <w:szCs w:val="18"/>
+        </w:rPr>
+        <w:t>" class="org.springframework.web.servlet.i18n.LocaleChangeInterceptor"&gt;</w:t>
+      </w:r>
+    </w:p>
+    <w:p>
+      <w:pPr>
+        <w:pStyle w:val="ListParagraph"/>
+        <w:spacing w:after="0" w:line="377" w:lineRule="atLeast"/>
+        <w:rPr>
+          <w:rFonts w:ascii="Arial Unicode MS" w:eastAsia="Arial Unicode MS" w:hAnsi="Arial Unicode MS" w:cs="Arial Unicode MS"/>
+          <w:color w:val="383838"/>
+          <w:sz w:val="18"/>
+          <w:szCs w:val="18"/>
+        </w:rPr>
+      </w:pPr>
+      <w:r>
+        <w:rPr>
+          <w:rFonts w:ascii="Arial Unicode MS" w:eastAsia="Arial Unicode MS" w:hAnsi="Arial Unicode MS" w:cs="Arial Unicode MS"/>
+          <w:color w:val="383838"/>
+          <w:sz w:val="18"/>
+          <w:szCs w:val="18"/>
+        </w:rPr>
+        <w:t xml:space="preserve">   </w:t>
+      </w:r>
+      <w:r>
+        <w:rPr>
+          <w:rFonts w:ascii="Arial Unicode MS" w:eastAsia="Arial Unicode MS" w:hAnsi="Arial Unicode MS" w:cs="Arial Unicode MS"/>
+          <w:color w:val="383838"/>
+          <w:sz w:val="18"/>
+          <w:szCs w:val="18"/>
+        </w:rPr>
+        <w:tab/>
+      </w:r>
+      <w:r>
+        <w:rPr>
+          <w:rFonts w:ascii="Arial Unicode MS" w:eastAsia="Arial Unicode MS" w:hAnsi="Arial Unicode MS" w:cs="Arial Unicode MS"/>
+          <w:color w:val="383838"/>
+          <w:sz w:val="18"/>
+          <w:szCs w:val="18"/>
+        </w:rPr>
+        <w:t>&lt;property name="</w:t>
+      </w:r>
+      <w:proofErr w:type="spellStart"/>
+      <w:r>
+        <w:rPr>
+          <w:rFonts w:ascii="Arial Unicode MS" w:eastAsia="Arial Unicode MS" w:hAnsi="Arial Unicode MS" w:cs="Arial Unicode MS"/>
+          <w:color w:val="383838"/>
+          <w:sz w:val="18"/>
+          <w:szCs w:val="18"/>
+        </w:rPr>
+        <w:t>paramName</w:t>
+      </w:r>
+      <w:proofErr w:type="spellEnd"/>
+      <w:r>
+        <w:rPr>
+          <w:rFonts w:ascii="Arial Unicode MS" w:eastAsia="Arial Unicode MS" w:hAnsi="Arial Unicode MS" w:cs="Arial Unicode MS"/>
+          <w:color w:val="383838"/>
+          <w:sz w:val="18"/>
+          <w:szCs w:val="18"/>
+        </w:rPr>
+        <w:t>" value="language" /&gt;</w:t>
       </w:r>
     </w:p>
     <w:p>
@@ -1402,8 +2024,19 @@
           <w:sz w:val="20"/>
           <w:szCs w:val="20"/>
         </w:rPr>
-        <w:t xml:space="preserve">             @Autowired</w:t>
-      </w:r>
+        <w:t xml:space="preserve">             @</w:t>
+      </w:r>
+      <w:proofErr w:type="spellStart"/>
+      <w:r>
+        <w:rPr>
+          <w:rFonts w:ascii="Consolas" w:hAnsi="Consolas" w:cs="Consolas"/>
+          <w:color w:val="646464"/>
+          <w:sz w:val="20"/>
+          <w:szCs w:val="20"/>
+        </w:rPr>
+        <w:t>Autowired</w:t>
+      </w:r>
+      <w:proofErr w:type="spellEnd"/>
     </w:p>
     <w:p>
       <w:pPr>
@@ -1426,6 +2059,7 @@
         </w:rPr>
         <w:t xml:space="preserve">   </w:t>
       </w:r>
+      <w:proofErr w:type="gramStart"/>
       <w:r>
         <w:rPr>
           <w:rFonts w:ascii="Consolas" w:hAnsi="Consolas" w:cs="Consolas"/>
@@ -1437,15 +2071,37 @@
         </w:rPr>
         <w:t>private</w:t>
       </w:r>
-      <w:r>
-        <w:rPr>
-          <w:rFonts w:ascii="Consolas" w:hAnsi="Consolas" w:cs="Consolas"/>
-          <w:color w:val="000000"/>
-          <w:sz w:val="20"/>
-          <w:szCs w:val="20"/>
-        </w:rPr>
-        <w:t xml:space="preserve"> MessageSource </w:t>
-      </w:r>
+      <w:proofErr w:type="gramEnd"/>
+      <w:r>
+        <w:rPr>
+          <w:rFonts w:ascii="Consolas" w:hAnsi="Consolas" w:cs="Consolas"/>
+          <w:color w:val="000000"/>
+          <w:sz w:val="20"/>
+          <w:szCs w:val="20"/>
+        </w:rPr>
+        <w:t xml:space="preserve"> </w:t>
+      </w:r>
+      <w:proofErr w:type="spellStart"/>
+      <w:r>
+        <w:rPr>
+          <w:rFonts w:ascii="Consolas" w:hAnsi="Consolas" w:cs="Consolas"/>
+          <w:color w:val="000000"/>
+          <w:sz w:val="20"/>
+          <w:szCs w:val="20"/>
+        </w:rPr>
+        <w:t>MessageSource</w:t>
+      </w:r>
+      <w:proofErr w:type="spellEnd"/>
+      <w:r>
+        <w:rPr>
+          <w:rFonts w:ascii="Consolas" w:hAnsi="Consolas" w:cs="Consolas"/>
+          <w:color w:val="000000"/>
+          <w:sz w:val="20"/>
+          <w:szCs w:val="20"/>
+        </w:rPr>
+        <w:t xml:space="preserve"> </w:t>
+      </w:r>
+      <w:proofErr w:type="spellStart"/>
       <w:r>
         <w:rPr>
           <w:rFonts w:ascii="Consolas" w:hAnsi="Consolas" w:cs="Consolas"/>
@@ -1455,6 +2111,7 @@
         </w:rPr>
         <w:t>messageSource</w:t>
       </w:r>
+      <w:proofErr w:type="spellEnd"/>
       <w:r>
         <w:rPr>
           <w:rFonts w:ascii="Consolas" w:hAnsi="Consolas" w:cs="Consolas"/>
@@ -1583,6 +2240,7 @@
         </w:rPr>
         <w:tab/>
       </w:r>
+      <w:proofErr w:type="gramStart"/>
       <w:r>
         <w:rPr>
           <w:rFonts w:ascii="Consolas" w:hAnsi="Consolas" w:cs="Consolas"/>
@@ -1599,7 +2257,18 @@
           <w:sz w:val="20"/>
           <w:szCs w:val="20"/>
         </w:rPr>
-        <w:t>=LocaleContextHolder.</w:t>
+        <w:t>=</w:t>
+      </w:r>
+      <w:proofErr w:type="spellStart"/>
+      <w:proofErr w:type="gramEnd"/>
+      <w:r>
+        <w:rPr>
+          <w:rFonts w:ascii="Consolas" w:hAnsi="Consolas" w:cs="Consolas"/>
+          <w:color w:val="000000"/>
+          <w:sz w:val="20"/>
+          <w:szCs w:val="20"/>
+        </w:rPr>
+        <w:t>LocaleContextHolder.</w:t>
       </w:r>
       <w:r>
         <w:rPr>
@@ -1612,6 +2281,7 @@
         </w:rPr>
         <w:t>getLocale</w:t>
       </w:r>
+      <w:proofErr w:type="spellEnd"/>
       <w:r>
         <w:rPr>
           <w:rFonts w:ascii="Consolas" w:hAnsi="Consolas" w:cs="Consolas"/>
@@ -1666,6 +2336,8 @@
           <w:szCs w:val="18"/>
         </w:rPr>
       </w:pPr>
+      <w:proofErr w:type="spellStart"/>
+      <w:proofErr w:type="gramStart"/>
       <w:r>
         <w:rPr>
           <w:rFonts w:ascii="Consolas" w:hAnsi="Consolas" w:cs="Consolas"/>
@@ -1673,7 +2345,47 @@
           <w:sz w:val="20"/>
           <w:szCs w:val="20"/>
         </w:rPr>
-        <w:t>messageSource.getMessage("validation.error.userName", null, "user name missing", locale))</w:t>
+        <w:t>messageSource.getMessage</w:t>
+      </w:r>
+      <w:proofErr w:type="spellEnd"/>
+      <w:r>
+        <w:rPr>
+          <w:rFonts w:ascii="Consolas" w:hAnsi="Consolas" w:cs="Consolas"/>
+          <w:color w:val="0000C0"/>
+          <w:sz w:val="20"/>
+          <w:szCs w:val="20"/>
+        </w:rPr>
+        <w:t>(</w:t>
+      </w:r>
+      <w:proofErr w:type="gramEnd"/>
+      <w:r>
+        <w:rPr>
+          <w:rFonts w:ascii="Consolas" w:hAnsi="Consolas" w:cs="Consolas"/>
+          <w:color w:val="0000C0"/>
+          <w:sz w:val="20"/>
+          <w:szCs w:val="20"/>
+        </w:rPr>
+        <w:t>"</w:t>
+      </w:r>
+      <w:proofErr w:type="spellStart"/>
+      <w:r>
+        <w:rPr>
+          <w:rFonts w:ascii="Consolas" w:hAnsi="Consolas" w:cs="Consolas"/>
+          <w:color w:val="0000C0"/>
+          <w:sz w:val="20"/>
+          <w:szCs w:val="20"/>
+        </w:rPr>
+        <w:t>validation.error.userName</w:t>
+      </w:r>
+      <w:proofErr w:type="spellEnd"/>
+      <w:r>
+        <w:rPr>
+          <w:rFonts w:ascii="Consolas" w:hAnsi="Consolas" w:cs="Consolas"/>
+          <w:color w:val="0000C0"/>
+          <w:sz w:val="20"/>
+          <w:szCs w:val="20"/>
+        </w:rPr>
+        <w:t>", null, "user name missing", locale))</w:t>
       </w:r>
     </w:p>
     <w:p>
@@ -1770,7 +2482,29 @@
           <w:sz w:val="18"/>
           <w:szCs w:val="18"/>
         </w:rPr>
-        <w:t>Using simple jdbc in java.</w:t>
+        <w:t xml:space="preserve">Using simple </w:t>
+      </w:r>
+      <w:proofErr w:type="spellStart"/>
+      <w:r>
+        <w:rPr>
+          <w:rFonts w:ascii="Arial Unicode MS" w:eastAsia="Arial Unicode MS" w:hAnsi="Arial Unicode MS" w:cs="Arial Unicode MS"/>
+          <w:b/>
+          <w:color w:val="383838"/>
+          <w:sz w:val="18"/>
+          <w:szCs w:val="18"/>
+        </w:rPr>
+        <w:t>jdbc</w:t>
+      </w:r>
+      <w:proofErr w:type="spellEnd"/>
+      <w:r>
+        <w:rPr>
+          <w:rFonts w:ascii="Arial Unicode MS" w:eastAsia="Arial Unicode MS" w:hAnsi="Arial Unicode MS" w:cs="Arial Unicode MS"/>
+          <w:b/>
+          <w:color w:val="383838"/>
+          <w:sz w:val="18"/>
+          <w:szCs w:val="18"/>
+        </w:rPr>
+        <w:t xml:space="preserve"> in java.</w:t>
       </w:r>
     </w:p>
     <w:p>
@@ -1811,7 +2545,25 @@
           <w:sz w:val="20"/>
           <w:szCs w:val="20"/>
         </w:rPr>
-        <w:t>ad and install the MySQL server(The default port is 3360).</w:t>
+        <w:t xml:space="preserve">ad and install the MySQL </w:t>
+      </w:r>
+      <w:proofErr w:type="gramStart"/>
+      <w:r>
+        <w:rPr>
+          <w:rFonts w:ascii="Consolas" w:hAnsi="Consolas" w:cs="Consolas"/>
+          <w:sz w:val="20"/>
+          <w:szCs w:val="20"/>
+        </w:rPr>
+        <w:t>server(</w:t>
+      </w:r>
+      <w:proofErr w:type="gramEnd"/>
+      <w:r>
+        <w:rPr>
+          <w:rFonts w:ascii="Consolas" w:hAnsi="Consolas" w:cs="Consolas"/>
+          <w:sz w:val="20"/>
+          <w:szCs w:val="20"/>
+        </w:rPr>
+        <w:t>The default port is 3360).</w:t>
       </w:r>
     </w:p>
     <w:p>
@@ -1844,8 +2596,19 @@
           <w:sz w:val="20"/>
           <w:szCs w:val="20"/>
         </w:rPr>
-        <w:t>Download the JDBC driver and put in classpath</w:t>
-      </w:r>
+        <w:t xml:space="preserve">Download the JDBC driver and put in </w:t>
+      </w:r>
+      <w:proofErr w:type="spellStart"/>
+      <w:proofErr w:type="gramStart"/>
+      <w:r>
+        <w:rPr>
+          <w:rFonts w:ascii="Consolas" w:hAnsi="Consolas" w:cs="Consolas"/>
+          <w:sz w:val="20"/>
+          <w:szCs w:val="20"/>
+        </w:rPr>
+        <w:t>classpath</w:t>
+      </w:r>
+      <w:proofErr w:type="spellEnd"/>
       <w:r>
         <w:rPr>
           <w:rFonts w:ascii="Consolas" w:hAnsi="Consolas" w:cs="Consolas"/>
@@ -1854,6 +2617,7 @@
         </w:rPr>
         <w:t>(</w:t>
       </w:r>
+      <w:proofErr w:type="gramEnd"/>
       <w:r>
         <w:t xml:space="preserve"> </w:t>
       </w:r>
@@ -1863,8 +2627,18 @@
           <w:sz w:val="20"/>
           <w:szCs w:val="20"/>
         </w:rPr>
-        <w:t>extract the ZIP file and put the containing JAR file in the classpath</w:t>
-      </w:r>
+        <w:t xml:space="preserve">extract the ZIP file and put the containing JAR file in the </w:t>
+      </w:r>
+      <w:proofErr w:type="spellStart"/>
+      <w:r>
+        <w:rPr>
+          <w:rFonts w:ascii="Consolas" w:hAnsi="Consolas" w:cs="Consolas"/>
+          <w:sz w:val="20"/>
+          <w:szCs w:val="20"/>
+        </w:rPr>
+        <w:t>classpath</w:t>
+      </w:r>
+      <w:proofErr w:type="spellEnd"/>
       <w:r>
         <w:rPr>
           <w:rFonts w:ascii="Consolas" w:hAnsi="Consolas" w:cs="Consolas"/>
@@ -1902,7 +2676,43 @@
           <w:sz w:val="20"/>
           <w:szCs w:val="20"/>
         </w:rPr>
-        <w:t>If you're using an IDE like Eclipse or Netbeans, then you can add it to the classpath by adding the JAR file as Library</w:t>
+        <w:t xml:space="preserve">If you're using an IDE like Eclipse or </w:t>
+      </w:r>
+      <w:proofErr w:type="spellStart"/>
+      <w:r>
+        <w:rPr>
+          <w:rFonts w:ascii="Consolas" w:hAnsi="Consolas" w:cs="Consolas"/>
+          <w:sz w:val="20"/>
+          <w:szCs w:val="20"/>
+        </w:rPr>
+        <w:t>Netbeans</w:t>
+      </w:r>
+      <w:proofErr w:type="spellEnd"/>
+      <w:r>
+        <w:rPr>
+          <w:rFonts w:ascii="Consolas" w:hAnsi="Consolas" w:cs="Consolas"/>
+          <w:sz w:val="20"/>
+          <w:szCs w:val="20"/>
+        </w:rPr>
+        <w:t xml:space="preserve">, then you can add it to the </w:t>
+      </w:r>
+      <w:proofErr w:type="spellStart"/>
+      <w:r>
+        <w:rPr>
+          <w:rFonts w:ascii="Consolas" w:hAnsi="Consolas" w:cs="Consolas"/>
+          <w:sz w:val="20"/>
+          <w:szCs w:val="20"/>
+        </w:rPr>
+        <w:t>classpath</w:t>
+      </w:r>
+      <w:proofErr w:type="spellEnd"/>
+      <w:r>
+        <w:rPr>
+          <w:rFonts w:ascii="Consolas" w:hAnsi="Consolas" w:cs="Consolas"/>
+          <w:sz w:val="20"/>
+          <w:szCs w:val="20"/>
+        </w:rPr>
+        <w:t xml:space="preserve"> by adding the JAR file as Library</w:t>
       </w:r>
       <w:r>
         <w:rPr>
@@ -1921,7 +2731,43 @@
           <w:sz w:val="20"/>
           <w:szCs w:val="20"/>
         </w:rPr>
-        <w:t>If you're doing it "plain vanilla" in the command console, then you need to specify the path to the JAR file in the -cp or -classpath argument</w:t>
+        <w:t>If you're doing it "plain vanilla" in the command console, then you need to specify the path to the JAR file in the -</w:t>
+      </w:r>
+      <w:proofErr w:type="spellStart"/>
+      <w:r>
+        <w:rPr>
+          <w:rFonts w:ascii="Consolas" w:hAnsi="Consolas" w:cs="Consolas"/>
+          <w:sz w:val="20"/>
+          <w:szCs w:val="20"/>
+        </w:rPr>
+        <w:t>cp</w:t>
+      </w:r>
+      <w:proofErr w:type="spellEnd"/>
+      <w:r>
+        <w:rPr>
+          <w:rFonts w:ascii="Consolas" w:hAnsi="Consolas" w:cs="Consolas"/>
+          <w:sz w:val="20"/>
+          <w:szCs w:val="20"/>
+        </w:rPr>
+        <w:t xml:space="preserve"> or -</w:t>
+      </w:r>
+      <w:proofErr w:type="spellStart"/>
+      <w:r>
+        <w:rPr>
+          <w:rFonts w:ascii="Consolas" w:hAnsi="Consolas" w:cs="Consolas"/>
+          <w:sz w:val="20"/>
+          <w:szCs w:val="20"/>
+        </w:rPr>
+        <w:t>classpath</w:t>
+      </w:r>
+      <w:proofErr w:type="spellEnd"/>
+      <w:r>
+        <w:rPr>
+          <w:rFonts w:ascii="Consolas" w:hAnsi="Consolas" w:cs="Consolas"/>
+          <w:sz w:val="20"/>
+          <w:szCs w:val="20"/>
+        </w:rPr>
+        <w:t xml:space="preserve"> argument</w:t>
       </w:r>
       <w:r>
         <w:rPr>
@@ -1991,7 +2837,25 @@
           <w:sz w:val="20"/>
           <w:szCs w:val="20"/>
         </w:rPr>
-        <w:t>CREATE DATABASE javabase DEFAULT CHARACTER SET utf8 COLLATE utf8_unicode_ci;</w:t>
+        <w:t xml:space="preserve">CREATE DATABASE </w:t>
+      </w:r>
+      <w:proofErr w:type="spellStart"/>
+      <w:r>
+        <w:rPr>
+          <w:rFonts w:ascii="Consolas" w:hAnsi="Consolas" w:cs="Consolas"/>
+          <w:sz w:val="20"/>
+          <w:szCs w:val="20"/>
+        </w:rPr>
+        <w:t>javabase</w:t>
+      </w:r>
+      <w:proofErr w:type="spellEnd"/>
+      <w:r>
+        <w:rPr>
+          <w:rFonts w:ascii="Consolas" w:hAnsi="Consolas" w:cs="Consolas"/>
+          <w:sz w:val="20"/>
+          <w:szCs w:val="20"/>
+        </w:rPr>
+        <w:t xml:space="preserve"> DEFAULT CHARACTER SET utf8 COLLATE utf8_unicode_ci;</w:t>
       </w:r>
     </w:p>
     <w:p>
@@ -2014,7 +2878,25 @@
           <w:sz w:val="20"/>
           <w:szCs w:val="20"/>
         </w:rPr>
-        <w:t>Create an user for Java and grant it access. Simply because using root is a bad practice.</w:t>
+        <w:t xml:space="preserve">Create </w:t>
+      </w:r>
+      <w:proofErr w:type="gramStart"/>
+      <w:r>
+        <w:rPr>
+          <w:rFonts w:ascii="Consolas" w:hAnsi="Consolas" w:cs="Consolas"/>
+          <w:sz w:val="20"/>
+          <w:szCs w:val="20"/>
+        </w:rPr>
+        <w:t>an</w:t>
+      </w:r>
+      <w:proofErr w:type="gramEnd"/>
+      <w:r>
+        <w:rPr>
+          <w:rFonts w:ascii="Consolas" w:hAnsi="Consolas" w:cs="Consolas"/>
+          <w:sz w:val="20"/>
+          <w:szCs w:val="20"/>
+        </w:rPr>
+        <w:t xml:space="preserve"> user for Java and grant it access. Simply because using root is a bad practice.</w:t>
       </w:r>
     </w:p>
     <w:p>
@@ -2034,7 +2916,25 @@
           <w:sz w:val="20"/>
           <w:szCs w:val="20"/>
         </w:rPr>
-        <w:t>CREATE USER 'java'@'localhost' IDENTIFIED BY 'password';</w:t>
+        <w:t>CREATE USER '</w:t>
+      </w:r>
+      <w:proofErr w:type="spellStart"/>
+      <w:r>
+        <w:rPr>
+          <w:rFonts w:ascii="Consolas" w:hAnsi="Consolas" w:cs="Consolas"/>
+          <w:sz w:val="20"/>
+          <w:szCs w:val="20"/>
+        </w:rPr>
+        <w:t>java'@'localhost</w:t>
+      </w:r>
+      <w:proofErr w:type="spellEnd"/>
+      <w:r>
+        <w:rPr>
+          <w:rFonts w:ascii="Consolas" w:hAnsi="Consolas" w:cs="Consolas"/>
+          <w:sz w:val="20"/>
+          <w:szCs w:val="20"/>
+        </w:rPr>
+        <w:t>' IDENTIFIED BY 'password';</w:t>
       </w:r>
     </w:p>
     <w:p>
@@ -2054,7 +2954,25 @@
           <w:sz w:val="20"/>
           <w:szCs w:val="20"/>
         </w:rPr>
-        <w:t>GRANT ALL ON javabase.* TO 'java'@'localhost' IDENTIFIED BY 'password';</w:t>
+        <w:t>GRANT ALL ON javabase.* TO '</w:t>
+      </w:r>
+      <w:proofErr w:type="spellStart"/>
+      <w:r>
+        <w:rPr>
+          <w:rFonts w:ascii="Consolas" w:hAnsi="Consolas" w:cs="Consolas"/>
+          <w:sz w:val="20"/>
+          <w:szCs w:val="20"/>
+        </w:rPr>
+        <w:t>java'@'localhost</w:t>
+      </w:r>
+      <w:proofErr w:type="spellEnd"/>
+      <w:r>
+        <w:rPr>
+          <w:rFonts w:ascii="Consolas" w:hAnsi="Consolas" w:cs="Consolas"/>
+          <w:sz w:val="20"/>
+          <w:szCs w:val="20"/>
+        </w:rPr>
+        <w:t>' IDENTIFIED BY 'password';</w:t>
       </w:r>
     </w:p>
     <w:p>
@@ -2126,7 +3044,71 @@
           <w:sz w:val="20"/>
           <w:szCs w:val="20"/>
         </w:rPr>
-        <w:t>String url = "jdbc:mysql://localhost:3306/javabase";</w:t>
+        <w:t xml:space="preserve">String </w:t>
+      </w:r>
+      <w:proofErr w:type="spellStart"/>
+      <w:r>
+        <w:rPr>
+          <w:rFonts w:ascii="Consolas" w:hAnsi="Consolas" w:cs="Consolas"/>
+          <w:sz w:val="20"/>
+          <w:szCs w:val="20"/>
+        </w:rPr>
+        <w:t>url</w:t>
+      </w:r>
+      <w:proofErr w:type="spellEnd"/>
+      <w:r>
+        <w:rPr>
+          <w:rFonts w:ascii="Consolas" w:hAnsi="Consolas" w:cs="Consolas"/>
+          <w:sz w:val="20"/>
+          <w:szCs w:val="20"/>
+        </w:rPr>
+        <w:t xml:space="preserve"> = "</w:t>
+      </w:r>
+      <w:proofErr w:type="spellStart"/>
+      <w:r>
+        <w:rPr>
+          <w:rFonts w:ascii="Consolas" w:hAnsi="Consolas" w:cs="Consolas"/>
+          <w:sz w:val="20"/>
+          <w:szCs w:val="20"/>
+        </w:rPr>
+        <w:t>jdbc</w:t>
+      </w:r>
+      <w:proofErr w:type="gramStart"/>
+      <w:r>
+        <w:rPr>
+          <w:rFonts w:ascii="Consolas" w:hAnsi="Consolas" w:cs="Consolas"/>
+          <w:sz w:val="20"/>
+          <w:szCs w:val="20"/>
+        </w:rPr>
+        <w:t>:mysql</w:t>
+      </w:r>
+      <w:proofErr w:type="spellEnd"/>
+      <w:proofErr w:type="gramEnd"/>
+      <w:r>
+        <w:rPr>
+          <w:rFonts w:ascii="Consolas" w:hAnsi="Consolas" w:cs="Consolas"/>
+          <w:sz w:val="20"/>
+          <w:szCs w:val="20"/>
+        </w:rPr>
+        <w:t>://localhost:3306/</w:t>
+      </w:r>
+      <w:proofErr w:type="spellStart"/>
+      <w:r>
+        <w:rPr>
+          <w:rFonts w:ascii="Consolas" w:hAnsi="Consolas" w:cs="Consolas"/>
+          <w:sz w:val="20"/>
+          <w:szCs w:val="20"/>
+        </w:rPr>
+        <w:t>javabase</w:t>
+      </w:r>
+      <w:proofErr w:type="spellEnd"/>
+      <w:r>
+        <w:rPr>
+          <w:rFonts w:ascii="Consolas" w:hAnsi="Consolas" w:cs="Consolas"/>
+          <w:sz w:val="20"/>
+          <w:szCs w:val="20"/>
+        </w:rPr>
+        <w:t>";</w:t>
       </w:r>
     </w:p>
     <w:p>
@@ -2192,6 +3174,8 @@
           <w:szCs w:val="20"/>
         </w:rPr>
       </w:pPr>
+      <w:proofErr w:type="spellStart"/>
+      <w:proofErr w:type="gramStart"/>
       <w:r>
         <w:rPr>
           <w:rFonts w:ascii="Consolas" w:hAnsi="Consolas" w:cs="Consolas"/>
@@ -2206,7 +3190,25 @@
           <w:sz w:val="20"/>
           <w:szCs w:val="20"/>
         </w:rPr>
-        <w:t>ntln("Connecting database...");</w:t>
+        <w:t>ntln</w:t>
+      </w:r>
+      <w:proofErr w:type="spellEnd"/>
+      <w:r>
+        <w:rPr>
+          <w:rFonts w:ascii="Consolas" w:hAnsi="Consolas" w:cs="Consolas"/>
+          <w:sz w:val="20"/>
+          <w:szCs w:val="20"/>
+        </w:rPr>
+        <w:t>(</w:t>
+      </w:r>
+      <w:proofErr w:type="gramEnd"/>
+      <w:r>
+        <w:rPr>
+          <w:rFonts w:ascii="Consolas" w:hAnsi="Consolas" w:cs="Consolas"/>
+          <w:sz w:val="20"/>
+          <w:szCs w:val="20"/>
+        </w:rPr>
+        <w:t>"Connecting database...");</w:t>
       </w:r>
     </w:p>
     <w:p>
@@ -2220,13 +3222,77 @@
           <w:szCs w:val="20"/>
         </w:rPr>
       </w:pPr>
-      <w:r>
-        <w:rPr>
-          <w:rFonts w:ascii="Consolas" w:hAnsi="Consolas" w:cs="Consolas"/>
-          <w:sz w:val="20"/>
-          <w:szCs w:val="20"/>
-        </w:rPr>
-        <w:t>try (Connection connection = DriverManager.getConnection(url, username, password)) {</w:t>
+      <w:proofErr w:type="gramStart"/>
+      <w:r>
+        <w:rPr>
+          <w:rFonts w:ascii="Consolas" w:hAnsi="Consolas" w:cs="Consolas"/>
+          <w:sz w:val="20"/>
+          <w:szCs w:val="20"/>
+        </w:rPr>
+        <w:t>try</w:t>
+      </w:r>
+      <w:proofErr w:type="gramEnd"/>
+      <w:r>
+        <w:rPr>
+          <w:rFonts w:ascii="Consolas" w:hAnsi="Consolas" w:cs="Consolas"/>
+          <w:sz w:val="20"/>
+          <w:szCs w:val="20"/>
+        </w:rPr>
+        <w:t xml:space="preserve"> (Connection </w:t>
+      </w:r>
+      <w:proofErr w:type="spellStart"/>
+      <w:r>
+        <w:rPr>
+          <w:rFonts w:ascii="Consolas" w:hAnsi="Consolas" w:cs="Consolas"/>
+          <w:sz w:val="20"/>
+          <w:szCs w:val="20"/>
+        </w:rPr>
+        <w:t>connection</w:t>
+      </w:r>
+      <w:proofErr w:type="spellEnd"/>
+      <w:r>
+        <w:rPr>
+          <w:rFonts w:ascii="Consolas" w:hAnsi="Consolas" w:cs="Consolas"/>
+          <w:sz w:val="20"/>
+          <w:szCs w:val="20"/>
+        </w:rPr>
+        <w:t xml:space="preserve"> = </w:t>
+      </w:r>
+      <w:proofErr w:type="spellStart"/>
+      <w:r>
+        <w:rPr>
+          <w:rFonts w:ascii="Consolas" w:hAnsi="Consolas" w:cs="Consolas"/>
+          <w:sz w:val="20"/>
+          <w:szCs w:val="20"/>
+        </w:rPr>
+        <w:t>DriverManager.getConnection</w:t>
+      </w:r>
+      <w:proofErr w:type="spellEnd"/>
+      <w:r>
+        <w:rPr>
+          <w:rFonts w:ascii="Consolas" w:hAnsi="Consolas" w:cs="Consolas"/>
+          <w:sz w:val="20"/>
+          <w:szCs w:val="20"/>
+        </w:rPr>
+        <w:t>(</w:t>
+      </w:r>
+      <w:proofErr w:type="spellStart"/>
+      <w:r>
+        <w:rPr>
+          <w:rFonts w:ascii="Consolas" w:hAnsi="Consolas" w:cs="Consolas"/>
+          <w:sz w:val="20"/>
+          <w:szCs w:val="20"/>
+        </w:rPr>
+        <w:t>url</w:t>
+      </w:r>
+      <w:proofErr w:type="spellEnd"/>
+      <w:r>
+        <w:rPr>
+          <w:rFonts w:ascii="Consolas" w:hAnsi="Consolas" w:cs="Consolas"/>
+          <w:sz w:val="20"/>
+          <w:szCs w:val="20"/>
+        </w:rPr>
+        <w:t>, username, password)) {</w:t>
       </w:r>
     </w:p>
     <w:p>
@@ -2246,7 +3312,35 @@
           <w:sz w:val="20"/>
           <w:szCs w:val="20"/>
         </w:rPr>
-        <w:t xml:space="preserve">    System.out.println("Database connected!");</w:t>
+        <w:t xml:space="preserve">    </w:t>
+      </w:r>
+      <w:proofErr w:type="spellStart"/>
+      <w:proofErr w:type="gramStart"/>
+      <w:r>
+        <w:rPr>
+          <w:rFonts w:ascii="Consolas" w:hAnsi="Consolas" w:cs="Consolas"/>
+          <w:sz w:val="20"/>
+          <w:szCs w:val="20"/>
+        </w:rPr>
+        <w:t>System.out.println</w:t>
+      </w:r>
+      <w:proofErr w:type="spellEnd"/>
+      <w:r>
+        <w:rPr>
+          <w:rFonts w:ascii="Consolas" w:hAnsi="Consolas" w:cs="Consolas"/>
+          <w:sz w:val="20"/>
+          <w:szCs w:val="20"/>
+        </w:rPr>
+        <w:t>(</w:t>
+      </w:r>
+      <w:proofErr w:type="gramEnd"/>
+      <w:r>
+        <w:rPr>
+          <w:rFonts w:ascii="Consolas" w:hAnsi="Consolas" w:cs="Consolas"/>
+          <w:sz w:val="20"/>
+          <w:szCs w:val="20"/>
+        </w:rPr>
+        <w:t>"Database connected!");</w:t>
       </w:r>
     </w:p>
     <w:p>
@@ -2266,7 +3360,25 @@
           <w:sz w:val="20"/>
           <w:szCs w:val="20"/>
         </w:rPr>
-        <w:t>} catch (SQLException e) {</w:t>
+        <w:t>} catch (</w:t>
+      </w:r>
+      <w:proofErr w:type="spellStart"/>
+      <w:r>
+        <w:rPr>
+          <w:rFonts w:ascii="Consolas" w:hAnsi="Consolas" w:cs="Consolas"/>
+          <w:sz w:val="20"/>
+          <w:szCs w:val="20"/>
+        </w:rPr>
+        <w:t>SQLException</w:t>
+      </w:r>
+      <w:proofErr w:type="spellEnd"/>
+      <w:r>
+        <w:rPr>
+          <w:rFonts w:ascii="Consolas" w:hAnsi="Consolas" w:cs="Consolas"/>
+          <w:sz w:val="20"/>
+          <w:szCs w:val="20"/>
+        </w:rPr>
+        <w:t xml:space="preserve"> e) {</w:t>
       </w:r>
     </w:p>
     <w:p>
@@ -2286,7 +3398,43 @@
           <w:sz w:val="20"/>
           <w:szCs w:val="20"/>
         </w:rPr>
-        <w:t xml:space="preserve">    throw new IllegalStateException("Cannot connect the database!", e);</w:t>
+        <w:t xml:space="preserve">    </w:t>
+      </w:r>
+      <w:proofErr w:type="gramStart"/>
+      <w:r>
+        <w:rPr>
+          <w:rFonts w:ascii="Consolas" w:hAnsi="Consolas" w:cs="Consolas"/>
+          <w:sz w:val="20"/>
+          <w:szCs w:val="20"/>
+        </w:rPr>
+        <w:t>throw</w:t>
+      </w:r>
+      <w:proofErr w:type="gramEnd"/>
+      <w:r>
+        <w:rPr>
+          <w:rFonts w:ascii="Consolas" w:hAnsi="Consolas" w:cs="Consolas"/>
+          <w:sz w:val="20"/>
+          <w:szCs w:val="20"/>
+        </w:rPr>
+        <w:t xml:space="preserve"> new </w:t>
+      </w:r>
+      <w:proofErr w:type="spellStart"/>
+      <w:r>
+        <w:rPr>
+          <w:rFonts w:ascii="Consolas" w:hAnsi="Consolas" w:cs="Consolas"/>
+          <w:sz w:val="20"/>
+          <w:szCs w:val="20"/>
+        </w:rPr>
+        <w:t>IllegalStateException</w:t>
+      </w:r>
+      <w:proofErr w:type="spellEnd"/>
+      <w:r>
+        <w:rPr>
+          <w:rFonts w:ascii="Consolas" w:hAnsi="Consolas" w:cs="Consolas"/>
+          <w:sz w:val="20"/>
+          <w:szCs w:val="20"/>
+        </w:rPr>
+        <w:t>("Cannot connect the database!", e);</w:t>
       </w:r>
     </w:p>
     <w:p>
@@ -2334,7 +3482,43 @@
           <w:sz w:val="20"/>
           <w:szCs w:val="20"/>
         </w:rPr>
-        <w:t>Note that closing the Connection is extremely important. If you don't close connections and keep getting a lot of them in a short time, then the database may run out of connections and your application may break. Always acquire the Connection in a try-with-resources statement. Or if you're not on Java 7 yet, explicitly close it in finally of a try-finally block. Closing in finally is just to ensure that it get closed as well in case of an exception. This also applies to Statement, PreparedStatement and ResultSet.</w:t>
+        <w:t xml:space="preserve">Note that closing the Connection is extremely important. If you don't close connections and keep getting a lot of them in a short time, then the database may run out of connections and your application may break. Always acquire the Connection in a try-with-resources statement. Or if you're not on Java 7 yet, explicitly close it in finally of a try-finally block. Closing in finally is just to ensure that it get closed as well in case of an exception. This also applies to Statement, </w:t>
+      </w:r>
+      <w:proofErr w:type="spellStart"/>
+      <w:r>
+        <w:rPr>
+          <w:rFonts w:ascii="Consolas" w:hAnsi="Consolas" w:cs="Consolas"/>
+          <w:sz w:val="20"/>
+          <w:szCs w:val="20"/>
+        </w:rPr>
+        <w:t>PreparedStatement</w:t>
+      </w:r>
+      <w:proofErr w:type="spellEnd"/>
+      <w:r>
+        <w:rPr>
+          <w:rFonts w:ascii="Consolas" w:hAnsi="Consolas" w:cs="Consolas"/>
+          <w:sz w:val="20"/>
+          <w:szCs w:val="20"/>
+        </w:rPr>
+        <w:t xml:space="preserve"> and </w:t>
+      </w:r>
+      <w:proofErr w:type="spellStart"/>
+      <w:r>
+        <w:rPr>
+          <w:rFonts w:ascii="Consolas" w:hAnsi="Consolas" w:cs="Consolas"/>
+          <w:sz w:val="20"/>
+          <w:szCs w:val="20"/>
+        </w:rPr>
+        <w:t>ResultSet</w:t>
+      </w:r>
+      <w:proofErr w:type="spellEnd"/>
+      <w:r>
+        <w:rPr>
+          <w:rFonts w:ascii="Consolas" w:hAnsi="Consolas" w:cs="Consolas"/>
+          <w:sz w:val="20"/>
+          <w:szCs w:val="20"/>
+        </w:rPr>
+        <w:t>.</w:t>
       </w:r>
     </w:p>
     <w:p>
@@ -2365,6 +3549,7 @@
           <w:szCs w:val="18"/>
         </w:rPr>
       </w:pPr>
+      <w:proofErr w:type="gramStart"/>
       <w:r>
         <w:rPr>
           <w:rFonts w:ascii="Arial Unicode MS" w:eastAsia="Arial Unicode MS" w:hAnsi="Arial Unicode MS" w:cs="Arial Unicode MS"/>
@@ -2373,13 +3558,10 @@
           <w:sz w:val="18"/>
           <w:szCs w:val="18"/>
         </w:rPr>
-        <w:t>Using  jdbc template in spring.</w:t>
-      </w:r>
-    </w:p>
-    <w:p>
-      <w:pPr>
-        <w:pStyle w:val="ListParagraph"/>
-        <w:spacing w:after="0" w:line="377" w:lineRule="atLeast"/>
+        <w:t xml:space="preserve">Using  </w:t>
+      </w:r>
+      <w:proofErr w:type="spellStart"/>
+      <w:r>
         <w:rPr>
           <w:rFonts w:ascii="Arial Unicode MS" w:eastAsia="Arial Unicode MS" w:hAnsi="Arial Unicode MS" w:cs="Arial Unicode MS"/>
           <w:b/>
@@ -2387,13 +3569,39 @@
           <w:sz w:val="18"/>
           <w:szCs w:val="18"/>
         </w:rPr>
-      </w:pPr>
+        <w:t>jdbc</w:t>
+      </w:r>
+      <w:proofErr w:type="spellEnd"/>
+      <w:proofErr w:type="gramEnd"/>
+      <w:r>
+        <w:rPr>
+          <w:rFonts w:ascii="Arial Unicode MS" w:eastAsia="Arial Unicode MS" w:hAnsi="Arial Unicode MS" w:cs="Arial Unicode MS"/>
+          <w:b/>
+          <w:color w:val="383838"/>
+          <w:sz w:val="18"/>
+          <w:szCs w:val="18"/>
+        </w:rPr>
+        <w:t xml:space="preserve"> template in spring.</w:t>
+      </w:r>
     </w:p>
     <w:p>
       <w:pPr>
         <w:pStyle w:val="ListParagraph"/>
         <w:spacing w:after="0" w:line="377" w:lineRule="atLeast"/>
         <w:rPr>
+          <w:rFonts w:ascii="Arial Unicode MS" w:eastAsia="Arial Unicode MS" w:hAnsi="Arial Unicode MS" w:cs="Arial Unicode MS"/>
+          <w:b/>
+          <w:color w:val="383838"/>
+          <w:sz w:val="18"/>
+          <w:szCs w:val="18"/>
+        </w:rPr>
+      </w:pPr>
+    </w:p>
+    <w:p>
+      <w:pPr>
+        <w:pStyle w:val="ListParagraph"/>
+        <w:spacing w:after="0" w:line="377" w:lineRule="atLeast"/>
+        <w:rPr>
           <w:rFonts w:ascii="Consolas" w:hAnsi="Consolas" w:cs="Consolas"/>
           <w:sz w:val="20"/>
           <w:szCs w:val="20"/>
@@ -2413,6 +3621,7 @@
         </w:rPr>
         <w:t> </w:t>
       </w:r>
+      <w:proofErr w:type="spellStart"/>
       <w:r>
         <w:rPr>
           <w:rFonts w:ascii="Consolas" w:hAnsi="Consolas" w:cs="Consolas"/>
@@ -2421,6 +3630,7 @@
         </w:rPr>
         <w:t>JdbcTemplate</w:t>
       </w:r>
+      <w:proofErr w:type="spellEnd"/>
       <w:r>
         <w:rPr>
           <w:rFonts w:ascii="Consolas" w:hAnsi="Consolas" w:cs="Consolas"/>
@@ -2433,7 +3643,27 @@
           <w:sz w:val="20"/>
           <w:szCs w:val="20"/>
         </w:rPr>
-        <w:t>is a powerful mechanism to connect to the database and execute SQL queries. It internally uses JDBC api, but eliminates a lot of problems of JDBC API.</w:t>
+        <w:t xml:space="preserve">is a powerful mechanism to connect to the database and execute SQL queries. It internally uses JDBC </w:t>
+      </w:r>
+      <w:proofErr w:type="spellStart"/>
+      <w:proofErr w:type="gramStart"/>
+      <w:r>
+        <w:rPr>
+          <w:rFonts w:ascii="Consolas" w:hAnsi="Consolas" w:cs="Consolas"/>
+          <w:sz w:val="20"/>
+          <w:szCs w:val="20"/>
+        </w:rPr>
+        <w:t>api</w:t>
+      </w:r>
+      <w:proofErr w:type="spellEnd"/>
+      <w:proofErr w:type="gramEnd"/>
+      <w:r>
+        <w:rPr>
+          <w:rFonts w:ascii="Consolas" w:hAnsi="Consolas" w:cs="Consolas"/>
+          <w:sz w:val="20"/>
+          <w:szCs w:val="20"/>
+        </w:rPr>
+        <w:t>, but eliminates a lot of problems of JDBC API.</w:t>
       </w:r>
     </w:p>
     <w:p>
@@ -2517,7 +3747,25 @@
           <w:sz w:val="20"/>
           <w:szCs w:val="20"/>
         </w:rPr>
-        <w:t>We need to write a lot of code before and after executing the query, such as creating connection, statement, closing resultset, connection etc.</w:t>
+        <w:t xml:space="preserve">We need to write a lot of code before and after executing the query, such as creating connection, statement, closing </w:t>
+      </w:r>
+      <w:proofErr w:type="spellStart"/>
+      <w:r>
+        <w:rPr>
+          <w:rFonts w:ascii="Consolas" w:hAnsi="Consolas" w:cs="Consolas"/>
+          <w:sz w:val="20"/>
+          <w:szCs w:val="20"/>
+        </w:rPr>
+        <w:t>resultset</w:t>
+      </w:r>
+      <w:proofErr w:type="spellEnd"/>
+      <w:r>
+        <w:rPr>
+          <w:rFonts w:ascii="Consolas" w:hAnsi="Consolas" w:cs="Consolas"/>
+          <w:sz w:val="20"/>
+          <w:szCs w:val="20"/>
+        </w:rPr>
+        <w:t>, connection etc.</w:t>
       </w:r>
     </w:p>
     <w:p>
@@ -2627,7 +3875,29 @@
           <w:sz w:val="18"/>
           <w:szCs w:val="18"/>
         </w:rPr>
-        <w:t>Spring Jdbc Approaches</w:t>
+        <w:t xml:space="preserve">Spring </w:t>
+      </w:r>
+      <w:proofErr w:type="spellStart"/>
+      <w:r>
+        <w:rPr>
+          <w:rFonts w:ascii="Arial Unicode MS" w:eastAsia="Arial Unicode MS" w:hAnsi="Arial Unicode MS" w:cs="Arial Unicode MS"/>
+          <w:b/>
+          <w:color w:val="383838"/>
+          <w:sz w:val="18"/>
+          <w:szCs w:val="18"/>
+        </w:rPr>
+        <w:t>Jdbc</w:t>
+      </w:r>
+      <w:proofErr w:type="spellEnd"/>
+      <w:r>
+        <w:rPr>
+          <w:rFonts w:ascii="Arial Unicode MS" w:eastAsia="Arial Unicode MS" w:hAnsi="Arial Unicode MS" w:cs="Arial Unicode MS"/>
+          <w:b/>
+          <w:color w:val="383838"/>
+          <w:sz w:val="18"/>
+          <w:szCs w:val="18"/>
+        </w:rPr>
+        <w:t xml:space="preserve"> Approaches</w:t>
       </w:r>
     </w:p>
     <w:p>
@@ -2671,6 +3941,7 @@
           <w:szCs w:val="20"/>
         </w:rPr>
       </w:pPr>
+      <w:proofErr w:type="spellStart"/>
       <w:r>
         <w:rPr>
           <w:rFonts w:ascii="Consolas" w:hAnsi="Consolas" w:cs="Consolas"/>
@@ -2679,6 +3950,7 @@
         </w:rPr>
         <w:t>JdbcTemplate</w:t>
       </w:r>
+      <w:proofErr w:type="spellEnd"/>
     </w:p>
     <w:p>
       <w:pPr>
@@ -2700,6 +3972,7 @@
           <w:szCs w:val="20"/>
         </w:rPr>
       </w:pPr>
+      <w:proofErr w:type="spellStart"/>
       <w:r>
         <w:rPr>
           <w:rFonts w:ascii="Consolas" w:hAnsi="Consolas" w:cs="Consolas"/>
@@ -2708,6 +3981,7 @@
         </w:rPr>
         <w:t>NamedParameterJdbcTemplate</w:t>
       </w:r>
+      <w:proofErr w:type="spellEnd"/>
     </w:p>
     <w:p>
       <w:pPr>
@@ -2729,6 +4003,7 @@
           <w:szCs w:val="20"/>
         </w:rPr>
       </w:pPr>
+      <w:proofErr w:type="spellStart"/>
       <w:r>
         <w:rPr>
           <w:rFonts w:ascii="Consolas" w:hAnsi="Consolas" w:cs="Consolas"/>
@@ -2737,6 +4012,7 @@
         </w:rPr>
         <w:t>SimpleJdbcTemplate</w:t>
       </w:r>
+      <w:proofErr w:type="spellEnd"/>
     </w:p>
     <w:p>
       <w:pPr>
@@ -2758,14 +4034,34 @@
           <w:szCs w:val="20"/>
         </w:rPr>
       </w:pPr>
-      <w:r>
-        <w:rPr>
-          <w:rFonts w:ascii="Consolas" w:hAnsi="Consolas" w:cs="Consolas"/>
-          <w:sz w:val="20"/>
-          <w:szCs w:val="20"/>
-        </w:rPr>
-        <w:t>SimpleJdbcInsert and SimpleJdbcCall</w:t>
-      </w:r>
+      <w:proofErr w:type="spellStart"/>
+      <w:r>
+        <w:rPr>
+          <w:rFonts w:ascii="Consolas" w:hAnsi="Consolas" w:cs="Consolas"/>
+          <w:sz w:val="20"/>
+          <w:szCs w:val="20"/>
+        </w:rPr>
+        <w:t>SimpleJdbcInsert</w:t>
+      </w:r>
+      <w:proofErr w:type="spellEnd"/>
+      <w:r>
+        <w:rPr>
+          <w:rFonts w:ascii="Consolas" w:hAnsi="Consolas" w:cs="Consolas"/>
+          <w:sz w:val="20"/>
+          <w:szCs w:val="20"/>
+        </w:rPr>
+        <w:t xml:space="preserve"> and </w:t>
+      </w:r>
+      <w:proofErr w:type="spellStart"/>
+      <w:r>
+        <w:rPr>
+          <w:rFonts w:ascii="Consolas" w:hAnsi="Consolas" w:cs="Consolas"/>
+          <w:sz w:val="20"/>
+          <w:szCs w:val="20"/>
+        </w:rPr>
+        <w:t>SimpleJdbcCall</w:t>
+      </w:r>
+      <w:proofErr w:type="spellEnd"/>
     </w:p>
     <w:p>
       <w:pPr>
@@ -2780,6 +4076,7 @@
           <w:szCs w:val="18"/>
         </w:rPr>
       </w:pPr>
+      <w:proofErr w:type="spellStart"/>
       <w:r>
         <w:rPr>
           <w:rFonts w:ascii="Arial Unicode MS" w:eastAsia="Arial Unicode MS" w:hAnsi="Arial Unicode MS" w:cs="Arial Unicode MS"/>
@@ -2788,7 +4085,18 @@
           <w:sz w:val="18"/>
           <w:szCs w:val="18"/>
         </w:rPr>
-        <w:t>JdbcTemplate class</w:t>
+        <w:t>JdbcTemplate</w:t>
+      </w:r>
+      <w:proofErr w:type="spellEnd"/>
+      <w:r>
+        <w:rPr>
+          <w:rFonts w:ascii="Arial Unicode MS" w:eastAsia="Arial Unicode MS" w:hAnsi="Arial Unicode MS" w:cs="Arial Unicode MS"/>
+          <w:b/>
+          <w:color w:val="383838"/>
+          <w:sz w:val="18"/>
+          <w:szCs w:val="18"/>
+        </w:rPr>
+        <w:t xml:space="preserve"> class</w:t>
       </w:r>
     </w:p>
     <w:p>
@@ -2861,6 +4169,7 @@
         </w:rPr>
         <w:t xml:space="preserve"> </w:t>
       </w:r>
+      <w:proofErr w:type="spellStart"/>
       <w:r>
         <w:rPr>
           <w:rFonts w:ascii="Verdana" w:hAnsi="Verdana"/>
@@ -2873,6 +4182,7 @@
         </w:rPr>
         <w:t>org.springframework.dao</w:t>
       </w:r>
+      <w:proofErr w:type="spellEnd"/>
       <w:r>
         <w:rPr>
           <w:rStyle w:val="apple-converted-space"/>
@@ -2910,7 +4220,27 @@
           <w:sz w:val="20"/>
           <w:szCs w:val="20"/>
         </w:rPr>
-        <w:t>Let's see the methods of spring JdbcTemplate class.</w:t>
+        <w:t xml:space="preserve">Let's see the methods of spring </w:t>
+      </w:r>
+      <w:proofErr w:type="spellStart"/>
+      <w:r>
+        <w:rPr>
+          <w:rFonts w:ascii="Verdana" w:eastAsia="Times New Roman" w:hAnsi="Verdana" w:cs="Times New Roman"/>
+          <w:color w:val="000000"/>
+          <w:sz w:val="20"/>
+          <w:szCs w:val="20"/>
+        </w:rPr>
+        <w:t>JdbcTemplate</w:t>
+      </w:r>
+      <w:proofErr w:type="spellEnd"/>
+      <w:r>
+        <w:rPr>
+          <w:rFonts w:ascii="Verdana" w:eastAsia="Times New Roman" w:hAnsi="Verdana" w:cs="Times New Roman"/>
+          <w:color w:val="000000"/>
+          <w:sz w:val="20"/>
+          <w:szCs w:val="20"/>
+        </w:rPr>
+        <w:t xml:space="preserve"> class.</w:t>
       </w:r>
     </w:p>
     <w:tbl>
@@ -3128,7 +4458,27 @@
                 <w:sz w:val="20"/>
                 <w:szCs w:val="20"/>
               </w:rPr>
-              <w:t>public int update(String query)</w:t>
+              <w:t xml:space="preserve">public </w:t>
+            </w:r>
+            <w:proofErr w:type="spellStart"/>
+            <w:r>
+              <w:rPr>
+                <w:rFonts w:ascii="Verdana" w:eastAsia="Times New Roman" w:hAnsi="Verdana" w:cs="Times New Roman"/>
+                <w:color w:val="000000"/>
+                <w:sz w:val="20"/>
+                <w:szCs w:val="20"/>
+              </w:rPr>
+              <w:t>int</w:t>
+            </w:r>
+            <w:proofErr w:type="spellEnd"/>
+            <w:r>
+              <w:rPr>
+                <w:rFonts w:ascii="Verdana" w:eastAsia="Times New Roman" w:hAnsi="Verdana" w:cs="Times New Roman"/>
+                <w:color w:val="000000"/>
+                <w:sz w:val="20"/>
+                <w:szCs w:val="20"/>
+              </w:rPr>
+              <w:t xml:space="preserve"> update(String query)</w:t>
             </w:r>
           </w:p>
         </w:tc>
@@ -3162,6 +4512,7 @@
                 <w:szCs w:val="20"/>
               </w:rPr>
             </w:pPr>
+            <w:proofErr w:type="gramStart"/>
             <w:r>
               <w:rPr>
                 <w:rFonts w:ascii="Verdana" w:eastAsia="Times New Roman" w:hAnsi="Verdana" w:cs="Times New Roman"/>
@@ -3169,7 +4520,17 @@
                 <w:sz w:val="20"/>
                 <w:szCs w:val="20"/>
               </w:rPr>
-              <w:t>is used to insert, update and delete records.</w:t>
+              <w:t>is</w:t>
+            </w:r>
+            <w:proofErr w:type="gramEnd"/>
+            <w:r>
+              <w:rPr>
+                <w:rFonts w:ascii="Verdana" w:eastAsia="Times New Roman" w:hAnsi="Verdana" w:cs="Times New Roman"/>
+                <w:color w:val="000000"/>
+                <w:sz w:val="20"/>
+                <w:szCs w:val="20"/>
+              </w:rPr>
+              <w:t xml:space="preserve"> used to insert, update and delete records.</w:t>
             </w:r>
           </w:p>
         </w:tc>
@@ -3253,7 +4614,67 @@
                 <w:sz w:val="20"/>
                 <w:szCs w:val="20"/>
               </w:rPr>
-              <w:t>public int update(String query,Object... args)</w:t>
+              <w:t xml:space="preserve">public </w:t>
+            </w:r>
+            <w:proofErr w:type="spellStart"/>
+            <w:r>
+              <w:rPr>
+                <w:rFonts w:ascii="Verdana" w:eastAsia="Times New Roman" w:hAnsi="Verdana" w:cs="Times New Roman"/>
+                <w:color w:val="000000"/>
+                <w:sz w:val="20"/>
+                <w:szCs w:val="20"/>
+              </w:rPr>
+              <w:t>int</w:t>
+            </w:r>
+            <w:proofErr w:type="spellEnd"/>
+            <w:r>
+              <w:rPr>
+                <w:rFonts w:ascii="Verdana" w:eastAsia="Times New Roman" w:hAnsi="Verdana" w:cs="Times New Roman"/>
+                <w:color w:val="000000"/>
+                <w:sz w:val="20"/>
+                <w:szCs w:val="20"/>
+              </w:rPr>
+              <w:t xml:space="preserve"> update(String </w:t>
+            </w:r>
+            <w:proofErr w:type="spellStart"/>
+            <w:r>
+              <w:rPr>
+                <w:rFonts w:ascii="Verdana" w:eastAsia="Times New Roman" w:hAnsi="Verdana" w:cs="Times New Roman"/>
+                <w:color w:val="000000"/>
+                <w:sz w:val="20"/>
+                <w:szCs w:val="20"/>
+              </w:rPr>
+              <w:t>query,Object</w:t>
+            </w:r>
+            <w:proofErr w:type="spellEnd"/>
+            <w:r>
+              <w:rPr>
+                <w:rFonts w:ascii="Verdana" w:eastAsia="Times New Roman" w:hAnsi="Verdana" w:cs="Times New Roman"/>
+                <w:color w:val="000000"/>
+                <w:sz w:val="20"/>
+                <w:szCs w:val="20"/>
+              </w:rPr>
+              <w:t xml:space="preserve">... </w:t>
+            </w:r>
+            <w:proofErr w:type="spellStart"/>
+            <w:r>
+              <w:rPr>
+                <w:rFonts w:ascii="Verdana" w:eastAsia="Times New Roman" w:hAnsi="Verdana" w:cs="Times New Roman"/>
+                <w:color w:val="000000"/>
+                <w:sz w:val="20"/>
+                <w:szCs w:val="20"/>
+              </w:rPr>
+              <w:t>args</w:t>
+            </w:r>
+            <w:proofErr w:type="spellEnd"/>
+            <w:r>
+              <w:rPr>
+                <w:rFonts w:ascii="Verdana" w:eastAsia="Times New Roman" w:hAnsi="Verdana" w:cs="Times New Roman"/>
+                <w:color w:val="000000"/>
+                <w:sz w:val="20"/>
+                <w:szCs w:val="20"/>
+              </w:rPr>
+              <w:t>)</w:t>
             </w:r>
           </w:p>
         </w:tc>
@@ -3287,6 +4708,7 @@
                 <w:szCs w:val="20"/>
               </w:rPr>
             </w:pPr>
+            <w:proofErr w:type="gramStart"/>
             <w:r>
               <w:rPr>
                 <w:rFonts w:ascii="Verdana" w:eastAsia="Times New Roman" w:hAnsi="Verdana" w:cs="Times New Roman"/>
@@ -3294,7 +4716,37 @@
                 <w:sz w:val="20"/>
                 <w:szCs w:val="20"/>
               </w:rPr>
-              <w:t>is used to insert, update and delete records using PreparedStatement using given arguments.</w:t>
+              <w:t>is</w:t>
+            </w:r>
+            <w:proofErr w:type="gramEnd"/>
+            <w:r>
+              <w:rPr>
+                <w:rFonts w:ascii="Verdana" w:eastAsia="Times New Roman" w:hAnsi="Verdana" w:cs="Times New Roman"/>
+                <w:color w:val="000000"/>
+                <w:sz w:val="20"/>
+                <w:szCs w:val="20"/>
+              </w:rPr>
+              <w:t xml:space="preserve"> used to insert, update and delete records using </w:t>
+            </w:r>
+            <w:proofErr w:type="spellStart"/>
+            <w:r>
+              <w:rPr>
+                <w:rFonts w:ascii="Verdana" w:eastAsia="Times New Roman" w:hAnsi="Verdana" w:cs="Times New Roman"/>
+                <w:color w:val="000000"/>
+                <w:sz w:val="20"/>
+                <w:szCs w:val="20"/>
+              </w:rPr>
+              <w:t>PreparedStatement</w:t>
+            </w:r>
+            <w:proofErr w:type="spellEnd"/>
+            <w:r>
+              <w:rPr>
+                <w:rFonts w:ascii="Verdana" w:eastAsia="Times New Roman" w:hAnsi="Verdana" w:cs="Times New Roman"/>
+                <w:color w:val="000000"/>
+                <w:sz w:val="20"/>
+                <w:szCs w:val="20"/>
+              </w:rPr>
+              <w:t xml:space="preserve"> using given arguments.</w:t>
             </w:r>
           </w:p>
         </w:tc>
@@ -3412,6 +4864,7 @@
                 <w:szCs w:val="20"/>
               </w:rPr>
             </w:pPr>
+            <w:proofErr w:type="gramStart"/>
             <w:r>
               <w:rPr>
                 <w:rFonts w:ascii="Verdana" w:eastAsia="Times New Roman" w:hAnsi="Verdana" w:cs="Times New Roman"/>
@@ -3419,7 +4872,17 @@
                 <w:sz w:val="20"/>
                 <w:szCs w:val="20"/>
               </w:rPr>
-              <w:t>is used to execute DDL query.</w:t>
+              <w:t>is</w:t>
+            </w:r>
+            <w:proofErr w:type="gramEnd"/>
+            <w:r>
+              <w:rPr>
+                <w:rFonts w:ascii="Verdana" w:eastAsia="Times New Roman" w:hAnsi="Verdana" w:cs="Times New Roman"/>
+                <w:color w:val="000000"/>
+                <w:sz w:val="20"/>
+                <w:szCs w:val="20"/>
+              </w:rPr>
+              <w:t xml:space="preserve"> used to execute DDL query.</w:t>
             </w:r>
           </w:p>
         </w:tc>
@@ -3503,7 +4966,47 @@
                 <w:sz w:val="20"/>
                 <w:szCs w:val="20"/>
               </w:rPr>
-              <w:t>public T execute(String sql, PreparedStatementCallback action)</w:t>
+              <w:t xml:space="preserve">public T execute(String </w:t>
+            </w:r>
+            <w:proofErr w:type="spellStart"/>
+            <w:r>
+              <w:rPr>
+                <w:rFonts w:ascii="Verdana" w:eastAsia="Times New Roman" w:hAnsi="Verdana" w:cs="Times New Roman"/>
+                <w:color w:val="000000"/>
+                <w:sz w:val="20"/>
+                <w:szCs w:val="20"/>
+              </w:rPr>
+              <w:t>sql</w:t>
+            </w:r>
+            <w:proofErr w:type="spellEnd"/>
+            <w:r>
+              <w:rPr>
+                <w:rFonts w:ascii="Verdana" w:eastAsia="Times New Roman" w:hAnsi="Verdana" w:cs="Times New Roman"/>
+                <w:color w:val="000000"/>
+                <w:sz w:val="20"/>
+                <w:szCs w:val="20"/>
+              </w:rPr>
+              <w:t xml:space="preserve">, </w:t>
+            </w:r>
+            <w:proofErr w:type="spellStart"/>
+            <w:r>
+              <w:rPr>
+                <w:rFonts w:ascii="Verdana" w:eastAsia="Times New Roman" w:hAnsi="Verdana" w:cs="Times New Roman"/>
+                <w:color w:val="000000"/>
+                <w:sz w:val="20"/>
+                <w:szCs w:val="20"/>
+              </w:rPr>
+              <w:t>PreparedStatementCallback</w:t>
+            </w:r>
+            <w:proofErr w:type="spellEnd"/>
+            <w:r>
+              <w:rPr>
+                <w:rFonts w:ascii="Verdana" w:eastAsia="Times New Roman" w:hAnsi="Verdana" w:cs="Times New Roman"/>
+                <w:color w:val="000000"/>
+                <w:sz w:val="20"/>
+                <w:szCs w:val="20"/>
+              </w:rPr>
+              <w:t> action)</w:t>
             </w:r>
           </w:p>
         </w:tc>
@@ -3537,6 +5040,7 @@
                 <w:szCs w:val="20"/>
               </w:rPr>
             </w:pPr>
+            <w:proofErr w:type="gramStart"/>
             <w:r>
               <w:rPr>
                 <w:rFonts w:ascii="Verdana" w:eastAsia="Times New Roman" w:hAnsi="Verdana" w:cs="Times New Roman"/>
@@ -3544,7 +5048,37 @@
                 <w:sz w:val="20"/>
                 <w:szCs w:val="20"/>
               </w:rPr>
-              <w:t>executes the query by using PreparedStatement callback.</w:t>
+              <w:t>executes</w:t>
+            </w:r>
+            <w:proofErr w:type="gramEnd"/>
+            <w:r>
+              <w:rPr>
+                <w:rFonts w:ascii="Verdana" w:eastAsia="Times New Roman" w:hAnsi="Verdana" w:cs="Times New Roman"/>
+                <w:color w:val="000000"/>
+                <w:sz w:val="20"/>
+                <w:szCs w:val="20"/>
+              </w:rPr>
+              <w:t xml:space="preserve"> the query by using </w:t>
+            </w:r>
+            <w:proofErr w:type="spellStart"/>
+            <w:r>
+              <w:rPr>
+                <w:rFonts w:ascii="Verdana" w:eastAsia="Times New Roman" w:hAnsi="Verdana" w:cs="Times New Roman"/>
+                <w:color w:val="000000"/>
+                <w:sz w:val="20"/>
+                <w:szCs w:val="20"/>
+              </w:rPr>
+              <w:t>PreparedStatement</w:t>
+            </w:r>
+            <w:proofErr w:type="spellEnd"/>
+            <w:r>
+              <w:rPr>
+                <w:rFonts w:ascii="Verdana" w:eastAsia="Times New Roman" w:hAnsi="Verdana" w:cs="Times New Roman"/>
+                <w:color w:val="000000"/>
+                <w:sz w:val="20"/>
+                <w:szCs w:val="20"/>
+              </w:rPr>
+              <w:t xml:space="preserve"> callback.</w:t>
             </w:r>
           </w:p>
         </w:tc>
@@ -3628,7 +5162,47 @@
                 <w:sz w:val="20"/>
                 <w:szCs w:val="20"/>
               </w:rPr>
-              <w:t>public T query(String sql, ResultSetExtractorrse)</w:t>
+              <w:t xml:space="preserve">public T query(String </w:t>
+            </w:r>
+            <w:proofErr w:type="spellStart"/>
+            <w:r>
+              <w:rPr>
+                <w:rFonts w:ascii="Verdana" w:eastAsia="Times New Roman" w:hAnsi="Verdana" w:cs="Times New Roman"/>
+                <w:color w:val="000000"/>
+                <w:sz w:val="20"/>
+                <w:szCs w:val="20"/>
+              </w:rPr>
+              <w:t>sql</w:t>
+            </w:r>
+            <w:proofErr w:type="spellEnd"/>
+            <w:r>
+              <w:rPr>
+                <w:rFonts w:ascii="Verdana" w:eastAsia="Times New Roman" w:hAnsi="Verdana" w:cs="Times New Roman"/>
+                <w:color w:val="000000"/>
+                <w:sz w:val="20"/>
+                <w:szCs w:val="20"/>
+              </w:rPr>
+              <w:t xml:space="preserve">, </w:t>
+            </w:r>
+            <w:proofErr w:type="spellStart"/>
+            <w:r>
+              <w:rPr>
+                <w:rFonts w:ascii="Verdana" w:eastAsia="Times New Roman" w:hAnsi="Verdana" w:cs="Times New Roman"/>
+                <w:color w:val="000000"/>
+                <w:sz w:val="20"/>
+                <w:szCs w:val="20"/>
+              </w:rPr>
+              <w:t>ResultSetExtractorrse</w:t>
+            </w:r>
+            <w:proofErr w:type="spellEnd"/>
+            <w:r>
+              <w:rPr>
+                <w:rFonts w:ascii="Verdana" w:eastAsia="Times New Roman" w:hAnsi="Verdana" w:cs="Times New Roman"/>
+                <w:color w:val="000000"/>
+                <w:sz w:val="20"/>
+                <w:szCs w:val="20"/>
+              </w:rPr>
+              <w:t>)</w:t>
             </w:r>
           </w:p>
         </w:tc>
@@ -3662,6 +5236,7 @@
                 <w:szCs w:val="20"/>
               </w:rPr>
             </w:pPr>
+            <w:proofErr w:type="gramStart"/>
             <w:r>
               <w:rPr>
                 <w:rFonts w:ascii="Verdana" w:eastAsia="Times New Roman" w:hAnsi="Verdana" w:cs="Times New Roman"/>
@@ -3669,7 +5244,37 @@
                 <w:sz w:val="20"/>
                 <w:szCs w:val="20"/>
               </w:rPr>
-              <w:t>is used to fetch records using ResultSetExtractor.</w:t>
+              <w:t>is</w:t>
+            </w:r>
+            <w:proofErr w:type="gramEnd"/>
+            <w:r>
+              <w:rPr>
+                <w:rFonts w:ascii="Verdana" w:eastAsia="Times New Roman" w:hAnsi="Verdana" w:cs="Times New Roman"/>
+                <w:color w:val="000000"/>
+                <w:sz w:val="20"/>
+                <w:szCs w:val="20"/>
+              </w:rPr>
+              <w:t xml:space="preserve"> used to fetch records using </w:t>
+            </w:r>
+            <w:proofErr w:type="spellStart"/>
+            <w:r>
+              <w:rPr>
+                <w:rFonts w:ascii="Verdana" w:eastAsia="Times New Roman" w:hAnsi="Verdana" w:cs="Times New Roman"/>
+                <w:color w:val="000000"/>
+                <w:sz w:val="20"/>
+                <w:szCs w:val="20"/>
+              </w:rPr>
+              <w:t>ResultSetExtractor</w:t>
+            </w:r>
+            <w:proofErr w:type="spellEnd"/>
+            <w:r>
+              <w:rPr>
+                <w:rFonts w:ascii="Verdana" w:eastAsia="Times New Roman" w:hAnsi="Verdana" w:cs="Times New Roman"/>
+                <w:color w:val="000000"/>
+                <w:sz w:val="20"/>
+                <w:szCs w:val="20"/>
+              </w:rPr>
+              <w:t>.</w:t>
             </w:r>
           </w:p>
         </w:tc>
@@ -3753,7 +5358,67 @@
                 <w:sz w:val="20"/>
                 <w:szCs w:val="20"/>
               </w:rPr>
-              <w:t>public List query(String sql, RowMapper rse)</w:t>
+              <w:t xml:space="preserve">public List query(String </w:t>
+            </w:r>
+            <w:proofErr w:type="spellStart"/>
+            <w:r>
+              <w:rPr>
+                <w:rFonts w:ascii="Verdana" w:eastAsia="Times New Roman" w:hAnsi="Verdana" w:cs="Times New Roman"/>
+                <w:color w:val="000000"/>
+                <w:sz w:val="20"/>
+                <w:szCs w:val="20"/>
+              </w:rPr>
+              <w:t>sql</w:t>
+            </w:r>
+            <w:proofErr w:type="spellEnd"/>
+            <w:r>
+              <w:rPr>
+                <w:rFonts w:ascii="Verdana" w:eastAsia="Times New Roman" w:hAnsi="Verdana" w:cs="Times New Roman"/>
+                <w:color w:val="000000"/>
+                <w:sz w:val="20"/>
+                <w:szCs w:val="20"/>
+              </w:rPr>
+              <w:t xml:space="preserve">, </w:t>
+            </w:r>
+            <w:proofErr w:type="spellStart"/>
+            <w:r>
+              <w:rPr>
+                <w:rFonts w:ascii="Verdana" w:eastAsia="Times New Roman" w:hAnsi="Verdana" w:cs="Times New Roman"/>
+                <w:color w:val="000000"/>
+                <w:sz w:val="20"/>
+                <w:szCs w:val="20"/>
+              </w:rPr>
+              <w:t>RowMapper</w:t>
+            </w:r>
+            <w:proofErr w:type="spellEnd"/>
+            <w:r>
+              <w:rPr>
+                <w:rFonts w:ascii="Verdana" w:eastAsia="Times New Roman" w:hAnsi="Verdana" w:cs="Times New Roman"/>
+                <w:color w:val="000000"/>
+                <w:sz w:val="20"/>
+                <w:szCs w:val="20"/>
+              </w:rPr>
+              <w:t> </w:t>
+            </w:r>
+            <w:proofErr w:type="spellStart"/>
+            <w:r>
+              <w:rPr>
+                <w:rFonts w:ascii="Verdana" w:eastAsia="Times New Roman" w:hAnsi="Verdana" w:cs="Times New Roman"/>
+                <w:color w:val="000000"/>
+                <w:sz w:val="20"/>
+                <w:szCs w:val="20"/>
+              </w:rPr>
+              <w:t>rse</w:t>
+            </w:r>
+            <w:proofErr w:type="spellEnd"/>
+            <w:r>
+              <w:rPr>
+                <w:rFonts w:ascii="Verdana" w:eastAsia="Times New Roman" w:hAnsi="Verdana" w:cs="Times New Roman"/>
+                <w:color w:val="000000"/>
+                <w:sz w:val="20"/>
+                <w:szCs w:val="20"/>
+              </w:rPr>
+              <w:t>)</w:t>
             </w:r>
           </w:p>
         </w:tc>
@@ -3787,6 +5452,7 @@
                 <w:szCs w:val="20"/>
               </w:rPr>
             </w:pPr>
+            <w:proofErr w:type="gramStart"/>
             <w:r>
               <w:rPr>
                 <w:rFonts w:ascii="Verdana" w:eastAsia="Times New Roman" w:hAnsi="Verdana" w:cs="Times New Roman"/>
@@ -3794,7 +5460,37 @@
                 <w:sz w:val="20"/>
                 <w:szCs w:val="20"/>
               </w:rPr>
-              <w:t>is used to fetch records using RowMapper.</w:t>
+              <w:t>is</w:t>
+            </w:r>
+            <w:proofErr w:type="gramEnd"/>
+            <w:r>
+              <w:rPr>
+                <w:rFonts w:ascii="Verdana" w:eastAsia="Times New Roman" w:hAnsi="Verdana" w:cs="Times New Roman"/>
+                <w:color w:val="000000"/>
+                <w:sz w:val="20"/>
+                <w:szCs w:val="20"/>
+              </w:rPr>
+              <w:t xml:space="preserve"> used to fetch records using </w:t>
+            </w:r>
+            <w:proofErr w:type="spellStart"/>
+            <w:r>
+              <w:rPr>
+                <w:rFonts w:ascii="Verdana" w:eastAsia="Times New Roman" w:hAnsi="Verdana" w:cs="Times New Roman"/>
+                <w:color w:val="000000"/>
+                <w:sz w:val="20"/>
+                <w:szCs w:val="20"/>
+              </w:rPr>
+              <w:t>RowMapper</w:t>
+            </w:r>
+            <w:proofErr w:type="spellEnd"/>
+            <w:r>
+              <w:rPr>
+                <w:rFonts w:ascii="Verdana" w:eastAsia="Times New Roman" w:hAnsi="Verdana" w:cs="Times New Roman"/>
+                <w:color w:val="000000"/>
+                <w:sz w:val="20"/>
+                <w:szCs w:val="20"/>
+              </w:rPr>
+              <w:t>.</w:t>
             </w:r>
           </w:p>
         </w:tc>
@@ -3834,7 +5530,29 @@
           <w:sz w:val="20"/>
           <w:szCs w:val="20"/>
         </w:rPr>
-        <w:t>Using Jdbc Template in spring:</w:t>
+        <w:t xml:space="preserve">Using </w:t>
+      </w:r>
+      <w:proofErr w:type="spellStart"/>
+      <w:r>
+        <w:rPr>
+          <w:rFonts w:ascii="Verdana" w:hAnsi="Verdana"/>
+          <w:b/>
+          <w:color w:val="000000"/>
+          <w:sz w:val="20"/>
+          <w:szCs w:val="20"/>
+        </w:rPr>
+        <w:t>Jdbc</w:t>
+      </w:r>
+      <w:proofErr w:type="spellEnd"/>
+      <w:r>
+        <w:rPr>
+          <w:rFonts w:ascii="Verdana" w:hAnsi="Verdana"/>
+          <w:b/>
+          <w:color w:val="000000"/>
+          <w:sz w:val="20"/>
+          <w:szCs w:val="20"/>
+        </w:rPr>
+        <w:t xml:space="preserve"> Template in spring:</w:t>
       </w:r>
     </w:p>
     <w:p>
@@ -3856,7 +5574,47 @@
           <w:sz w:val="20"/>
           <w:szCs w:val="20"/>
         </w:rPr>
-        <w:t xml:space="preserve">&lt;bean id="jdbcTemplate" class="org.springframework.jdbc.core.JdbcTemplate"&gt;  </w:t>
+        <w:t>&lt;bean id="</w:t>
+      </w:r>
+      <w:proofErr w:type="spellStart"/>
+      <w:r>
+        <w:rPr>
+          <w:rFonts w:ascii="Verdana" w:hAnsi="Verdana"/>
+          <w:color w:val="000000"/>
+          <w:sz w:val="20"/>
+          <w:szCs w:val="20"/>
+        </w:rPr>
+        <w:t>jdbcTemplate</w:t>
+      </w:r>
+      <w:proofErr w:type="spellEnd"/>
+      <w:r>
+        <w:rPr>
+          <w:rFonts w:ascii="Verdana" w:hAnsi="Verdana"/>
+          <w:color w:val="000000"/>
+          <w:sz w:val="20"/>
+          <w:szCs w:val="20"/>
+        </w:rPr>
+        <w:t>" class="</w:t>
+      </w:r>
+      <w:proofErr w:type="spellStart"/>
+      <w:r>
+        <w:rPr>
+          <w:rFonts w:ascii="Verdana" w:hAnsi="Verdana"/>
+          <w:color w:val="000000"/>
+          <w:sz w:val="20"/>
+          <w:szCs w:val="20"/>
+        </w:rPr>
+        <w:t>org.springframework.jdbc.core.JdbcTemplate</w:t>
+      </w:r>
+      <w:proofErr w:type="spellEnd"/>
+      <w:r>
+        <w:rPr>
+          <w:rFonts w:ascii="Verdana" w:hAnsi="Verdana"/>
+          <w:color w:val="000000"/>
+          <w:sz w:val="20"/>
+          <w:szCs w:val="20"/>
+        </w:rPr>
+        <w:t xml:space="preserve">"&gt;  </w:t>
       </w:r>
     </w:p>
     <w:p>
@@ -3878,7 +5636,27 @@
           <w:sz w:val="20"/>
           <w:szCs w:val="20"/>
         </w:rPr>
-        <w:t xml:space="preserve">&lt;property name="dataSource" ref="ds"&gt;&lt;/property&gt;  </w:t>
+        <w:t>&lt;property name="</w:t>
+      </w:r>
+      <w:proofErr w:type="spellStart"/>
+      <w:r>
+        <w:rPr>
+          <w:rFonts w:ascii="Verdana" w:hAnsi="Verdana"/>
+          <w:color w:val="000000"/>
+          <w:sz w:val="20"/>
+          <w:szCs w:val="20"/>
+        </w:rPr>
+        <w:t>dataSource</w:t>
+      </w:r>
+      <w:proofErr w:type="spellEnd"/>
+      <w:r>
+        <w:rPr>
+          <w:rFonts w:ascii="Verdana" w:hAnsi="Verdana"/>
+          <w:color w:val="000000"/>
+          <w:sz w:val="20"/>
+          <w:szCs w:val="20"/>
+        </w:rPr>
+        <w:t xml:space="preserve">" ref="ds"&gt;&lt;/property&gt;  </w:t>
       </w:r>
     </w:p>
     <w:p>
@@ -3916,6 +5694,7 @@
           <w:szCs w:val="20"/>
         </w:rPr>
       </w:pPr>
+      <w:proofErr w:type="gramStart"/>
       <w:r>
         <w:rPr>
           <w:rFonts w:ascii="Consolas" w:hAnsi="Consolas" w:cs="Consolas"/>
@@ -3927,6 +5706,7 @@
         </w:rPr>
         <w:t>public</w:t>
       </w:r>
+      <w:proofErr w:type="gramEnd"/>
       <w:r>
         <w:rPr>
           <w:rFonts w:ascii="Consolas" w:hAnsi="Consolas" w:cs="Consolas"/>
@@ -3954,7 +5734,27 @@
           <w:sz w:val="20"/>
           <w:szCs w:val="20"/>
         </w:rPr>
-        <w:t xml:space="preserve"> createRepo(Integer id, Object value) {</w:t>
+        <w:t xml:space="preserve"> </w:t>
+      </w:r>
+      <w:proofErr w:type="spellStart"/>
+      <w:r>
+        <w:rPr>
+          <w:rFonts w:ascii="Consolas" w:hAnsi="Consolas" w:cs="Consolas"/>
+          <w:color w:val="000000"/>
+          <w:sz w:val="20"/>
+          <w:szCs w:val="20"/>
+        </w:rPr>
+        <w:t>createRepo</w:t>
+      </w:r>
+      <w:proofErr w:type="spellEnd"/>
+      <w:r>
+        <w:rPr>
+          <w:rFonts w:ascii="Consolas" w:hAnsi="Consolas" w:cs="Consolas"/>
+          <w:color w:val="000000"/>
+          <w:sz w:val="20"/>
+          <w:szCs w:val="20"/>
+        </w:rPr>
+        <w:t>(Integer id, Object value) {</w:t>
       </w:r>
     </w:p>
     <w:p>
@@ -4029,14 +5829,25 @@
         </w:rPr>
         <w:t>user</w:t>
       </w:r>
-      <w:r>
-        <w:rPr>
-          <w:rFonts w:ascii="Consolas" w:hAnsi="Consolas" w:cs="Consolas"/>
-          <w:color w:val="000000"/>
-          <w:sz w:val="20"/>
-          <w:szCs w:val="20"/>
-        </w:rPr>
-        <w:t>=(User)value;</w:t>
+      <w:proofErr w:type="gramStart"/>
+      <w:r>
+        <w:rPr>
+          <w:rFonts w:ascii="Consolas" w:hAnsi="Consolas" w:cs="Consolas"/>
+          <w:color w:val="000000"/>
+          <w:sz w:val="20"/>
+          <w:szCs w:val="20"/>
+        </w:rPr>
+        <w:t>=(</w:t>
+      </w:r>
+      <w:proofErr w:type="gramEnd"/>
+      <w:r>
+        <w:rPr>
+          <w:rFonts w:ascii="Consolas" w:hAnsi="Consolas" w:cs="Consolas"/>
+          <w:color w:val="000000"/>
+          <w:sz w:val="20"/>
+          <w:szCs w:val="20"/>
+        </w:rPr>
+        <w:t>User)value;</w:t>
       </w:r>
     </w:p>
     <w:p>
@@ -4077,7 +5888,27 @@
           <w:sz w:val="20"/>
           <w:szCs w:val="20"/>
         </w:rPr>
-        <w:t>"insert into USER (NAME, EMAIL,PASSWORD,ACCESS_KEY) values (? , ? , ?, ?)"</w:t>
+        <w:t>"insert into USER (NAME, EMAIL</w:t>
+      </w:r>
+      <w:proofErr w:type="gramStart"/>
+      <w:r>
+        <w:rPr>
+          <w:rFonts w:ascii="Consolas" w:hAnsi="Consolas" w:cs="Consolas"/>
+          <w:color w:val="2A00FF"/>
+          <w:sz w:val="20"/>
+          <w:szCs w:val="20"/>
+        </w:rPr>
+        <w:t>,PASSWORD,ACCESS</w:t>
+      </w:r>
+      <w:proofErr w:type="gramEnd"/>
+      <w:r>
+        <w:rPr>
+          <w:rFonts w:ascii="Consolas" w:hAnsi="Consolas" w:cs="Consolas"/>
+          <w:color w:val="2A00FF"/>
+          <w:sz w:val="20"/>
+          <w:szCs w:val="20"/>
+        </w:rPr>
+        <w:t>_KEY) values (? , ? , ?, ?)"</w:t>
       </w:r>
       <w:r>
         <w:rPr>
@@ -4131,8 +5962,39 @@
           <w:szCs w:val="20"/>
         </w:rPr>
         <w:tab/>
-        <w:t xml:space="preserve">jdbcTemplateObject.update(SQL, </w:t>
-      </w:r>
+      </w:r>
+      <w:proofErr w:type="spellStart"/>
+      <w:proofErr w:type="gramStart"/>
+      <w:r>
+        <w:rPr>
+          <w:rFonts w:ascii="Consolas" w:hAnsi="Consolas" w:cs="Consolas"/>
+          <w:color w:val="000000"/>
+          <w:sz w:val="20"/>
+          <w:szCs w:val="20"/>
+        </w:rPr>
+        <w:t>jdbcTemplateObject.update</w:t>
+      </w:r>
+      <w:proofErr w:type="spellEnd"/>
+      <w:r>
+        <w:rPr>
+          <w:rFonts w:ascii="Consolas" w:hAnsi="Consolas" w:cs="Consolas"/>
+          <w:color w:val="000000"/>
+          <w:sz w:val="20"/>
+          <w:szCs w:val="20"/>
+        </w:rPr>
+        <w:t>(</w:t>
+      </w:r>
+      <w:proofErr w:type="gramEnd"/>
+      <w:r>
+        <w:rPr>
+          <w:rFonts w:ascii="Consolas" w:hAnsi="Consolas" w:cs="Consolas"/>
+          <w:color w:val="000000"/>
+          <w:sz w:val="20"/>
+          <w:szCs w:val="20"/>
+        </w:rPr>
+        <w:t xml:space="preserve">SQL, </w:t>
+      </w:r>
+      <w:proofErr w:type="spellStart"/>
       <w:r>
         <w:rPr>
           <w:rFonts w:ascii="Consolas" w:hAnsi="Consolas" w:cs="Consolas"/>
@@ -4150,8 +6012,19 @@
           <w:sz w:val="20"/>
           <w:szCs w:val="20"/>
         </w:rPr>
-        <w:t xml:space="preserve">.getUserName(), </w:t>
-      </w:r>
+        <w:t>.getUserName</w:t>
+      </w:r>
+      <w:proofErr w:type="spellEnd"/>
+      <w:r>
+        <w:rPr>
+          <w:rFonts w:ascii="Consolas" w:hAnsi="Consolas" w:cs="Consolas"/>
+          <w:color w:val="000000"/>
+          <w:sz w:val="20"/>
+          <w:szCs w:val="20"/>
+        </w:rPr>
+        <w:t xml:space="preserve">(), </w:t>
+      </w:r>
+      <w:proofErr w:type="spellStart"/>
       <w:r>
         <w:rPr>
           <w:rFonts w:ascii="Consolas" w:hAnsi="Consolas" w:cs="Consolas"/>
@@ -4169,8 +6042,19 @@
           <w:sz w:val="20"/>
           <w:szCs w:val="20"/>
         </w:rPr>
-        <w:t xml:space="preserve">.getUserEmail(), </w:t>
-      </w:r>
+        <w:t>.getUserEmail</w:t>
+      </w:r>
+      <w:proofErr w:type="spellEnd"/>
+      <w:r>
+        <w:rPr>
+          <w:rFonts w:ascii="Consolas" w:hAnsi="Consolas" w:cs="Consolas"/>
+          <w:color w:val="000000"/>
+          <w:sz w:val="20"/>
+          <w:szCs w:val="20"/>
+        </w:rPr>
+        <w:t xml:space="preserve">(), </w:t>
+      </w:r>
+      <w:proofErr w:type="spellStart"/>
       <w:r>
         <w:rPr>
           <w:rFonts w:ascii="Consolas" w:hAnsi="Consolas" w:cs="Consolas"/>
@@ -4188,8 +6072,19 @@
           <w:sz w:val="20"/>
           <w:szCs w:val="20"/>
         </w:rPr>
-        <w:t xml:space="preserve">.getPassword(), </w:t>
-      </w:r>
+        <w:t>.getPassword</w:t>
+      </w:r>
+      <w:proofErr w:type="spellEnd"/>
+      <w:r>
+        <w:rPr>
+          <w:rFonts w:ascii="Consolas" w:hAnsi="Consolas" w:cs="Consolas"/>
+          <w:color w:val="000000"/>
+          <w:sz w:val="20"/>
+          <w:szCs w:val="20"/>
+        </w:rPr>
+        <w:t xml:space="preserve">(), </w:t>
+      </w:r>
+      <w:proofErr w:type="spellStart"/>
       <w:r>
         <w:rPr>
           <w:rFonts w:ascii="Consolas" w:hAnsi="Consolas" w:cs="Consolas"/>
@@ -4207,7 +6102,17 @@
           <w:sz w:val="20"/>
           <w:szCs w:val="20"/>
         </w:rPr>
-        <w:t>.getAccessToken());</w:t>
+        <w:t>.getAccessToken</w:t>
+      </w:r>
+      <w:proofErr w:type="spellEnd"/>
+      <w:r>
+        <w:rPr>
+          <w:rFonts w:ascii="Consolas" w:hAnsi="Consolas" w:cs="Consolas"/>
+          <w:color w:val="000000"/>
+          <w:sz w:val="20"/>
+          <w:szCs w:val="20"/>
+        </w:rPr>
+        <w:t>());</w:t>
       </w:r>
     </w:p>
     <w:p>
@@ -4327,6 +6232,7 @@
         </w:rPr>
         <w:t xml:space="preserve">There are roughly three strategies: </w:t>
       </w:r>
+      <w:proofErr w:type="spellStart"/>
       <w:r>
         <w:rPr>
           <w:rFonts w:ascii="Consolas" w:hAnsi="Consolas" w:cs="Consolas"/>
@@ -4336,6 +6242,7 @@
         </w:rPr>
         <w:t>HandlerExceptionResolver</w:t>
       </w:r>
+      <w:proofErr w:type="spellEnd"/>
       <w:r>
         <w:rPr>
           <w:rFonts w:ascii="Consolas" w:hAnsi="Consolas" w:cs="Consolas"/>
@@ -4344,6 +6251,7 @@
         </w:rPr>
         <w:t>, @</w:t>
       </w:r>
+      <w:proofErr w:type="spellStart"/>
       <w:r>
         <w:rPr>
           <w:rFonts w:ascii="Consolas" w:hAnsi="Consolas" w:cs="Consolas"/>
@@ -4351,7 +6259,17 @@
           <w:sz w:val="20"/>
           <w:szCs w:val="20"/>
         </w:rPr>
-        <w:t xml:space="preserve">ExceptionHandler </w:t>
+        <w:t>ExceptionHandler</w:t>
+      </w:r>
+      <w:proofErr w:type="spellEnd"/>
+      <w:r>
+        <w:rPr>
+          <w:rFonts w:ascii="Consolas" w:hAnsi="Consolas" w:cs="Consolas"/>
+          <w:color w:val="ED7D31" w:themeColor="accent2"/>
+          <w:sz w:val="20"/>
+          <w:szCs w:val="20"/>
+        </w:rPr>
+        <w:t xml:space="preserve"> </w:t>
       </w:r>
       <w:r>
         <w:rPr>
@@ -4395,7 +6313,25 @@
           <w:sz w:val="20"/>
           <w:szCs w:val="20"/>
         </w:rPr>
-        <w:t>The use cases for these are: common exception handler for whole application, whole controller, specific action accordingly.</w:t>
+        <w:t xml:space="preserve">The use cases for these are: common exception handler for whole application, whole controller, </w:t>
+      </w:r>
+      <w:proofErr w:type="gramStart"/>
+      <w:r>
+        <w:rPr>
+          <w:rFonts w:ascii="Consolas" w:hAnsi="Consolas" w:cs="Consolas"/>
+          <w:sz w:val="20"/>
+          <w:szCs w:val="20"/>
+        </w:rPr>
+        <w:t>specific</w:t>
+      </w:r>
+      <w:proofErr w:type="gramEnd"/>
+      <w:r>
+        <w:rPr>
+          <w:rFonts w:ascii="Consolas" w:hAnsi="Consolas" w:cs="Consolas"/>
+          <w:sz w:val="20"/>
+          <w:szCs w:val="20"/>
+        </w:rPr>
+        <w:t xml:space="preserve"> action accordingly.</w:t>
       </w:r>
     </w:p>
     <w:p>
@@ -4451,8 +6387,27 @@
           <w:sz w:val="20"/>
           <w:szCs w:val="20"/>
         </w:rPr>
-        <w:t xml:space="preserve"> Spring translates all sql exception to </w:t>
-      </w:r>
+        <w:t xml:space="preserve"> Spring translates all </w:t>
+      </w:r>
+      <w:proofErr w:type="spellStart"/>
+      <w:r>
+        <w:rPr>
+          <w:rFonts w:ascii="Consolas" w:hAnsi="Consolas" w:cs="Consolas"/>
+          <w:sz w:val="20"/>
+          <w:szCs w:val="20"/>
+        </w:rPr>
+        <w:t>sql</w:t>
+      </w:r>
+      <w:proofErr w:type="spellEnd"/>
+      <w:r>
+        <w:rPr>
+          <w:rFonts w:ascii="Consolas" w:hAnsi="Consolas" w:cs="Consolas"/>
+          <w:sz w:val="20"/>
+          <w:szCs w:val="20"/>
+        </w:rPr>
+        <w:t xml:space="preserve"> exception to </w:t>
+      </w:r>
+      <w:proofErr w:type="spellStart"/>
       <w:r>
         <w:rPr>
           <w:rFonts w:ascii="Consolas" w:hAnsi="Consolas" w:cs="Consolas"/>
@@ -4461,13 +6416,32 @@
         </w:rPr>
         <w:t>DataAccessException</w:t>
       </w:r>
-      <w:r>
-        <w:rPr>
-          <w:rFonts w:ascii="Consolas" w:hAnsi="Consolas" w:cs="Consolas"/>
-          <w:sz w:val="20"/>
-          <w:szCs w:val="20"/>
-        </w:rPr>
-        <w:t xml:space="preserve"> which is of type Runtime. Catch this exception in your service class make it Your own </w:t>
+      <w:proofErr w:type="spellEnd"/>
+      <w:r>
+        <w:rPr>
+          <w:rFonts w:ascii="Consolas" w:hAnsi="Consolas" w:cs="Consolas"/>
+          <w:sz w:val="20"/>
+          <w:szCs w:val="20"/>
+        </w:rPr>
+        <w:t xml:space="preserve"> which is of type Runtime. Catch this exception in your service class make it </w:t>
+      </w:r>
+      <w:proofErr w:type="gramStart"/>
+      <w:r>
+        <w:rPr>
+          <w:rFonts w:ascii="Consolas" w:hAnsi="Consolas" w:cs="Consolas"/>
+          <w:sz w:val="20"/>
+          <w:szCs w:val="20"/>
+        </w:rPr>
+        <w:t>Your</w:t>
+      </w:r>
+      <w:proofErr w:type="gramEnd"/>
+      <w:r>
+        <w:rPr>
+          <w:rFonts w:ascii="Consolas" w:hAnsi="Consolas" w:cs="Consolas"/>
+          <w:sz w:val="20"/>
+          <w:szCs w:val="20"/>
+        </w:rPr>
+        <w:t xml:space="preserve"> own </w:t>
       </w:r>
     </w:p>
     <w:p>
@@ -4488,6 +6462,7 @@
         </w:rPr>
         <w:t xml:space="preserve">Business exception and then </w:t>
       </w:r>
+      <w:proofErr w:type="spellStart"/>
       <w:r>
         <w:rPr>
           <w:rFonts w:ascii="Consolas" w:hAnsi="Consolas" w:cs="Consolas"/>
@@ -4496,6 +6471,7 @@
         </w:rPr>
         <w:t>rethrow</w:t>
       </w:r>
+      <w:proofErr w:type="spellEnd"/>
       <w:r>
         <w:rPr>
           <w:rFonts w:ascii="Consolas" w:hAnsi="Consolas" w:cs="Consolas"/>
@@ -4637,6 +6613,7 @@
           <w:shd w:val="clear" w:color="auto" w:fill="EFF0F1"/>
         </w:rPr>
       </w:pPr>
+      <w:proofErr w:type="gramStart"/>
       <w:r>
         <w:rPr>
           <w:rFonts w:ascii="Consolas" w:eastAsia="Times New Roman" w:hAnsi="Consolas" w:cs="Consolas"/>
@@ -4648,6 +6625,7 @@
         </w:rPr>
         <w:t>package</w:t>
       </w:r>
+      <w:proofErr w:type="gramEnd"/>
       <w:r>
         <w:rPr>
           <w:rFonts w:ascii="Consolas" w:eastAsia="Times New Roman" w:hAnsi="Consolas" w:cs="Consolas"/>
@@ -4657,7 +6635,31 @@
           <w:bdr w:val="none" w:sz="0" w:space="0" w:color="auto" w:frame="1"/>
           <w:shd w:val="clear" w:color="auto" w:fill="EFF0F1"/>
         </w:rPr>
-        <w:t xml:space="preserve"> com.bilitutor.cct.dao;</w:t>
+        <w:t xml:space="preserve"> </w:t>
+      </w:r>
+      <w:proofErr w:type="spellStart"/>
+      <w:r>
+        <w:rPr>
+          <w:rFonts w:ascii="Consolas" w:eastAsia="Times New Roman" w:hAnsi="Consolas" w:cs="Consolas"/>
+          <w:color w:val="303336"/>
+          <w:sz w:val="20"/>
+          <w:szCs w:val="20"/>
+          <w:bdr w:val="none" w:sz="0" w:space="0" w:color="auto" w:frame="1"/>
+          <w:shd w:val="clear" w:color="auto" w:fill="EFF0F1"/>
+        </w:rPr>
+        <w:t>com.bilitutor.cct.dao</w:t>
+      </w:r>
+      <w:proofErr w:type="spellEnd"/>
+      <w:r>
+        <w:rPr>
+          <w:rFonts w:ascii="Consolas" w:eastAsia="Times New Roman" w:hAnsi="Consolas" w:cs="Consolas"/>
+          <w:color w:val="303336"/>
+          <w:sz w:val="20"/>
+          <w:szCs w:val="20"/>
+          <w:bdr w:val="none" w:sz="0" w:space="0" w:color="auto" w:frame="1"/>
+          <w:shd w:val="clear" w:color="auto" w:fill="EFF0F1"/>
+        </w:rPr>
+        <w:t>;</w:t>
       </w:r>
     </w:p>
     <w:p>
@@ -4723,6 +6725,7 @@
           <w:shd w:val="clear" w:color="auto" w:fill="EFF0F1"/>
         </w:rPr>
       </w:pPr>
+      <w:proofErr w:type="gramStart"/>
       <w:r>
         <w:rPr>
           <w:rFonts w:ascii="Consolas" w:eastAsia="Times New Roman" w:hAnsi="Consolas" w:cs="Consolas"/>
@@ -4734,6 +6737,7 @@
         </w:rPr>
         <w:t>import</w:t>
       </w:r>
+      <w:proofErr w:type="gramEnd"/>
       <w:r>
         <w:rPr>
           <w:rFonts w:ascii="Consolas" w:eastAsia="Times New Roman" w:hAnsi="Consolas" w:cs="Consolas"/>
@@ -4743,7 +6747,19 @@
           <w:bdr w:val="none" w:sz="0" w:space="0" w:color="auto" w:frame="1"/>
           <w:shd w:val="clear" w:color="auto" w:fill="EFF0F1"/>
         </w:rPr>
-        <w:t xml:space="preserve"> com.bilitutor.cct.bean.</w:t>
+        <w:t xml:space="preserve"> </w:t>
+      </w:r>
+      <w:proofErr w:type="spellStart"/>
+      <w:r>
+        <w:rPr>
+          <w:rFonts w:ascii="Consolas" w:eastAsia="Times New Roman" w:hAnsi="Consolas" w:cs="Consolas"/>
+          <w:color w:val="303336"/>
+          <w:sz w:val="20"/>
+          <w:szCs w:val="20"/>
+          <w:bdr w:val="none" w:sz="0" w:space="0" w:color="auto" w:frame="1"/>
+          <w:shd w:val="clear" w:color="auto" w:fill="EFF0F1"/>
+        </w:rPr>
+        <w:t>com.bilitutor.cct.bean.</w:t>
       </w:r>
       <w:r>
         <w:rPr>
@@ -4756,6 +6772,7 @@
         </w:rPr>
         <w:t>User</w:t>
       </w:r>
+      <w:proofErr w:type="spellEnd"/>
       <w:r>
         <w:rPr>
           <w:rFonts w:ascii="Consolas" w:eastAsia="Times New Roman" w:hAnsi="Consolas" w:cs="Consolas"/>
@@ -4831,6 +6848,7 @@
           <w:shd w:val="clear" w:color="auto" w:fill="EFF0F1"/>
         </w:rPr>
       </w:pPr>
+      <w:proofErr w:type="gramStart"/>
       <w:r>
         <w:rPr>
           <w:rFonts w:ascii="Consolas" w:eastAsia="Times New Roman" w:hAnsi="Consolas" w:cs="Consolas"/>
@@ -4842,6 +6860,7 @@
         </w:rPr>
         <w:t>import</w:t>
       </w:r>
+      <w:proofErr w:type="gramEnd"/>
       <w:r>
         <w:rPr>
           <w:rFonts w:ascii="Consolas" w:eastAsia="Times New Roman" w:hAnsi="Consolas" w:cs="Consolas"/>
@@ -4851,7 +6870,19 @@
           <w:bdr w:val="none" w:sz="0" w:space="0" w:color="auto" w:frame="1"/>
           <w:shd w:val="clear" w:color="auto" w:fill="EFF0F1"/>
         </w:rPr>
-        <w:t xml:space="preserve"> org.hibernate.</w:t>
+        <w:t xml:space="preserve"> </w:t>
+      </w:r>
+      <w:proofErr w:type="spellStart"/>
+      <w:r>
+        <w:rPr>
+          <w:rFonts w:ascii="Consolas" w:eastAsia="Times New Roman" w:hAnsi="Consolas" w:cs="Consolas"/>
+          <w:color w:val="303336"/>
+          <w:sz w:val="20"/>
+          <w:szCs w:val="20"/>
+          <w:bdr w:val="none" w:sz="0" w:space="0" w:color="auto" w:frame="1"/>
+          <w:shd w:val="clear" w:color="auto" w:fill="EFF0F1"/>
+        </w:rPr>
+        <w:t>org.hibernate.</w:t>
       </w:r>
       <w:r>
         <w:rPr>
@@ -4864,6 +6895,7 @@
         </w:rPr>
         <w:t>SessionFactory</w:t>
       </w:r>
+      <w:proofErr w:type="spellEnd"/>
       <w:r>
         <w:rPr>
           <w:rFonts w:ascii="Consolas" w:eastAsia="Times New Roman" w:hAnsi="Consolas" w:cs="Consolas"/>
@@ -4907,6 +6939,7 @@
           <w:shd w:val="clear" w:color="auto" w:fill="EFF0F1"/>
         </w:rPr>
       </w:pPr>
+      <w:proofErr w:type="gramStart"/>
       <w:r>
         <w:rPr>
           <w:rFonts w:ascii="Consolas" w:eastAsia="Times New Roman" w:hAnsi="Consolas" w:cs="Consolas"/>
@@ -4918,6 +6951,7 @@
         </w:rPr>
         <w:t>import</w:t>
       </w:r>
+      <w:proofErr w:type="gramEnd"/>
       <w:r>
         <w:rPr>
           <w:rFonts w:ascii="Consolas" w:eastAsia="Times New Roman" w:hAnsi="Consolas" w:cs="Consolas"/>
@@ -4927,7 +6961,19 @@
           <w:bdr w:val="none" w:sz="0" w:space="0" w:color="auto" w:frame="1"/>
           <w:shd w:val="clear" w:color="auto" w:fill="EFF0F1"/>
         </w:rPr>
-        <w:t xml:space="preserve"> org.springframework.beans.factory.annotation.</w:t>
+        <w:t xml:space="preserve"> </w:t>
+      </w:r>
+      <w:proofErr w:type="spellStart"/>
+      <w:r>
+        <w:rPr>
+          <w:rFonts w:ascii="Consolas" w:eastAsia="Times New Roman" w:hAnsi="Consolas" w:cs="Consolas"/>
+          <w:color w:val="303336"/>
+          <w:sz w:val="20"/>
+          <w:szCs w:val="20"/>
+          <w:bdr w:val="none" w:sz="0" w:space="0" w:color="auto" w:frame="1"/>
+          <w:shd w:val="clear" w:color="auto" w:fill="EFF0F1"/>
+        </w:rPr>
+        <w:t>org.springframework.beans.factory.annotation.</w:t>
       </w:r>
       <w:r>
         <w:rPr>
@@ -4940,6 +6986,7 @@
         </w:rPr>
         <w:t>Autowired</w:t>
       </w:r>
+      <w:proofErr w:type="spellEnd"/>
       <w:r>
         <w:rPr>
           <w:rFonts w:ascii="Consolas" w:eastAsia="Times New Roman" w:hAnsi="Consolas" w:cs="Consolas"/>
@@ -4983,6 +7030,7 @@
           <w:shd w:val="clear" w:color="auto" w:fill="EFF0F1"/>
         </w:rPr>
       </w:pPr>
+      <w:proofErr w:type="gramStart"/>
       <w:r>
         <w:rPr>
           <w:rFonts w:ascii="Consolas" w:eastAsia="Times New Roman" w:hAnsi="Consolas" w:cs="Consolas"/>
@@ -4994,6 +7042,7 @@
         </w:rPr>
         <w:t>import</w:t>
       </w:r>
+      <w:proofErr w:type="gramEnd"/>
       <w:r>
         <w:rPr>
           <w:rFonts w:ascii="Consolas" w:eastAsia="Times New Roman" w:hAnsi="Consolas" w:cs="Consolas"/>
@@ -5003,7 +7052,19 @@
           <w:bdr w:val="none" w:sz="0" w:space="0" w:color="auto" w:frame="1"/>
           <w:shd w:val="clear" w:color="auto" w:fill="EFF0F1"/>
         </w:rPr>
-        <w:t xml:space="preserve"> org.springframework.stereotype.</w:t>
+        <w:t xml:space="preserve"> </w:t>
+      </w:r>
+      <w:proofErr w:type="spellStart"/>
+      <w:r>
+        <w:rPr>
+          <w:rFonts w:ascii="Consolas" w:eastAsia="Times New Roman" w:hAnsi="Consolas" w:cs="Consolas"/>
+          <w:color w:val="303336"/>
+          <w:sz w:val="20"/>
+          <w:szCs w:val="20"/>
+          <w:bdr w:val="none" w:sz="0" w:space="0" w:color="auto" w:frame="1"/>
+          <w:shd w:val="clear" w:color="auto" w:fill="EFF0F1"/>
+        </w:rPr>
+        <w:t>org.springframework.stereotype.</w:t>
       </w:r>
       <w:r>
         <w:rPr>
@@ -5016,6 +7077,7 @@
         </w:rPr>
         <w:t>Repository</w:t>
       </w:r>
+      <w:proofErr w:type="spellEnd"/>
       <w:r>
         <w:rPr>
           <w:rFonts w:ascii="Consolas" w:eastAsia="Times New Roman" w:hAnsi="Consolas" w:cs="Consolas"/>
@@ -5134,6 +7196,7 @@
           <w:shd w:val="clear" w:color="auto" w:fill="EFF0F1"/>
         </w:rPr>
       </w:pPr>
+      <w:proofErr w:type="gramStart"/>
       <w:r>
         <w:rPr>
           <w:rFonts w:ascii="Consolas" w:eastAsia="Times New Roman" w:hAnsi="Consolas" w:cs="Consolas"/>
@@ -5145,6 +7208,7 @@
         </w:rPr>
         <w:t>public</w:t>
       </w:r>
+      <w:proofErr w:type="gramEnd"/>
       <w:r>
         <w:rPr>
           <w:rFonts w:ascii="Consolas" w:eastAsia="Times New Roman" w:hAnsi="Consolas" w:cs="Consolas"/>
@@ -5178,6 +7242,7 @@
         </w:rPr>
         <w:t xml:space="preserve"> </w:t>
       </w:r>
+      <w:proofErr w:type="spellStart"/>
       <w:r>
         <w:rPr>
           <w:rFonts w:ascii="Consolas" w:eastAsia="Times New Roman" w:hAnsi="Consolas" w:cs="Consolas"/>
@@ -5189,6 +7254,7 @@
         </w:rPr>
         <w:t>UserDAOImpl</w:t>
       </w:r>
+      <w:proofErr w:type="spellEnd"/>
       <w:r>
         <w:rPr>
           <w:rFonts w:ascii="Consolas" w:eastAsia="Times New Roman" w:hAnsi="Consolas" w:cs="Consolas"/>
@@ -5222,6 +7288,7 @@
         </w:rPr>
         <w:t xml:space="preserve"> </w:t>
       </w:r>
+      <w:proofErr w:type="spellStart"/>
       <w:r>
         <w:rPr>
           <w:rFonts w:ascii="Consolas" w:eastAsia="Times New Roman" w:hAnsi="Consolas" w:cs="Consolas"/>
@@ -5233,6 +7300,7 @@
         </w:rPr>
         <w:t>UserDAO</w:t>
       </w:r>
+      <w:proofErr w:type="spellEnd"/>
       <w:r>
         <w:rPr>
           <w:rFonts w:ascii="Consolas" w:eastAsia="Times New Roman" w:hAnsi="Consolas" w:cs="Consolas"/>
@@ -5328,8 +7396,21 @@
           <w:bdr w:val="none" w:sz="0" w:space="0" w:color="auto" w:frame="1"/>
           <w:shd w:val="clear" w:color="auto" w:fill="EFF0F1"/>
         </w:rPr>
-        <w:t>@Autowired</w:t>
-      </w:r>
+        <w:t>@</w:t>
+      </w:r>
+      <w:proofErr w:type="spellStart"/>
+      <w:r>
+        <w:rPr>
+          <w:rFonts w:ascii="Consolas" w:eastAsia="Times New Roman" w:hAnsi="Consolas" w:cs="Consolas"/>
+          <w:color w:val="7D2727"/>
+          <w:sz w:val="20"/>
+          <w:szCs w:val="20"/>
+          <w:bdr w:val="none" w:sz="0" w:space="0" w:color="auto" w:frame="1"/>
+          <w:shd w:val="clear" w:color="auto" w:fill="EFF0F1"/>
+        </w:rPr>
+        <w:t>Autowired</w:t>
+      </w:r>
+      <w:proofErr w:type="spellEnd"/>
     </w:p>
     <w:p>
       <w:pPr>
@@ -5373,6 +7454,7 @@
         </w:rPr>
         <w:t xml:space="preserve">    </w:t>
       </w:r>
+      <w:proofErr w:type="gramStart"/>
       <w:r>
         <w:rPr>
           <w:rFonts w:ascii="Consolas" w:eastAsia="Times New Roman" w:hAnsi="Consolas" w:cs="Consolas"/>
@@ -5384,6 +7466,7 @@
         </w:rPr>
         <w:t>private</w:t>
       </w:r>
+      <w:proofErr w:type="gramEnd"/>
       <w:r>
         <w:rPr>
           <w:rFonts w:ascii="Consolas" w:eastAsia="Times New Roman" w:hAnsi="Consolas" w:cs="Consolas"/>
@@ -5395,6 +7478,7 @@
         </w:rPr>
         <w:t xml:space="preserve"> </w:t>
       </w:r>
+      <w:proofErr w:type="spellStart"/>
       <w:r>
         <w:rPr>
           <w:rFonts w:ascii="Consolas" w:eastAsia="Times New Roman" w:hAnsi="Consolas" w:cs="Consolas"/>
@@ -5406,6 +7490,7 @@
         </w:rPr>
         <w:t>SessionFactory</w:t>
       </w:r>
+      <w:proofErr w:type="spellEnd"/>
       <w:r>
         <w:rPr>
           <w:rFonts w:ascii="Consolas" w:eastAsia="Times New Roman" w:hAnsi="Consolas" w:cs="Consolas"/>
@@ -5415,7 +7500,31 @@
           <w:bdr w:val="none" w:sz="0" w:space="0" w:color="auto" w:frame="1"/>
           <w:shd w:val="clear" w:color="auto" w:fill="EFF0F1"/>
         </w:rPr>
-        <w:t xml:space="preserve"> sessionFactory;</w:t>
+        <w:t xml:space="preserve"> </w:t>
+      </w:r>
+      <w:proofErr w:type="spellStart"/>
+      <w:r>
+        <w:rPr>
+          <w:rFonts w:ascii="Consolas" w:eastAsia="Times New Roman" w:hAnsi="Consolas" w:cs="Consolas"/>
+          <w:color w:val="303336"/>
+          <w:sz w:val="20"/>
+          <w:szCs w:val="20"/>
+          <w:bdr w:val="none" w:sz="0" w:space="0" w:color="auto" w:frame="1"/>
+          <w:shd w:val="clear" w:color="auto" w:fill="EFF0F1"/>
+        </w:rPr>
+        <w:t>sessionFactory</w:t>
+      </w:r>
+      <w:proofErr w:type="spellEnd"/>
+      <w:r>
+        <w:rPr>
+          <w:rFonts w:ascii="Consolas" w:eastAsia="Times New Roman" w:hAnsi="Consolas" w:cs="Consolas"/>
+          <w:color w:val="303336"/>
+          <w:sz w:val="20"/>
+          <w:szCs w:val="20"/>
+          <w:bdr w:val="none" w:sz="0" w:space="0" w:color="auto" w:frame="1"/>
+          <w:shd w:val="clear" w:color="auto" w:fill="EFF0F1"/>
+        </w:rPr>
+        <w:t>;</w:t>
       </w:r>
     </w:p>
     <w:p>
@@ -5492,6 +7601,7 @@
         </w:rPr>
         <w:t xml:space="preserve">    </w:t>
       </w:r>
+      <w:proofErr w:type="gramStart"/>
       <w:r>
         <w:rPr>
           <w:rFonts w:ascii="Consolas" w:eastAsia="Times New Roman" w:hAnsi="Consolas" w:cs="Consolas"/>
@@ -5503,6 +7613,7 @@
         </w:rPr>
         <w:t>public</w:t>
       </w:r>
+      <w:proofErr w:type="gramEnd"/>
       <w:r>
         <w:rPr>
           <w:rFonts w:ascii="Consolas" w:eastAsia="Times New Roman" w:hAnsi="Consolas" w:cs="Consolas"/>
@@ -5534,8 +7645,33 @@
           <w:bdr w:val="none" w:sz="0" w:space="0" w:color="auto" w:frame="1"/>
           <w:shd w:val="clear" w:color="auto" w:fill="EFF0F1"/>
         </w:rPr>
-        <w:t xml:space="preserve"> setSessionFactory(</w:t>
-      </w:r>
+        <w:t xml:space="preserve"> </w:t>
+      </w:r>
+      <w:proofErr w:type="spellStart"/>
+      <w:r>
+        <w:rPr>
+          <w:rFonts w:ascii="Consolas" w:eastAsia="Times New Roman" w:hAnsi="Consolas" w:cs="Consolas"/>
+          <w:color w:val="303336"/>
+          <w:sz w:val="20"/>
+          <w:szCs w:val="20"/>
+          <w:bdr w:val="none" w:sz="0" w:space="0" w:color="auto" w:frame="1"/>
+          <w:shd w:val="clear" w:color="auto" w:fill="EFF0F1"/>
+        </w:rPr>
+        <w:t>setSessionFactory</w:t>
+      </w:r>
+      <w:proofErr w:type="spellEnd"/>
+      <w:r>
+        <w:rPr>
+          <w:rFonts w:ascii="Consolas" w:eastAsia="Times New Roman" w:hAnsi="Consolas" w:cs="Consolas"/>
+          <w:color w:val="303336"/>
+          <w:sz w:val="20"/>
+          <w:szCs w:val="20"/>
+          <w:bdr w:val="none" w:sz="0" w:space="0" w:color="auto" w:frame="1"/>
+          <w:shd w:val="clear" w:color="auto" w:fill="EFF0F1"/>
+        </w:rPr>
+        <w:t>(</w:t>
+      </w:r>
+      <w:proofErr w:type="spellStart"/>
       <w:r>
         <w:rPr>
           <w:rFonts w:ascii="Consolas" w:eastAsia="Times New Roman" w:hAnsi="Consolas" w:cs="Consolas"/>
@@ -5547,6 +7683,7 @@
         </w:rPr>
         <w:t>SessionFactory</w:t>
       </w:r>
+      <w:proofErr w:type="spellEnd"/>
       <w:r>
         <w:rPr>
           <w:rFonts w:ascii="Consolas" w:eastAsia="Times New Roman" w:hAnsi="Consolas" w:cs="Consolas"/>
@@ -5556,7 +7693,31 @@
           <w:bdr w:val="none" w:sz="0" w:space="0" w:color="auto" w:frame="1"/>
           <w:shd w:val="clear" w:color="auto" w:fill="EFF0F1"/>
         </w:rPr>
-        <w:t xml:space="preserve"> sessionFactory) {</w:t>
+        <w:t xml:space="preserve"> </w:t>
+      </w:r>
+      <w:proofErr w:type="spellStart"/>
+      <w:r>
+        <w:rPr>
+          <w:rFonts w:ascii="Consolas" w:eastAsia="Times New Roman" w:hAnsi="Consolas" w:cs="Consolas"/>
+          <w:color w:val="303336"/>
+          <w:sz w:val="20"/>
+          <w:szCs w:val="20"/>
+          <w:bdr w:val="none" w:sz="0" w:space="0" w:color="auto" w:frame="1"/>
+          <w:shd w:val="clear" w:color="auto" w:fill="EFF0F1"/>
+        </w:rPr>
+        <w:t>sessionFactory</w:t>
+      </w:r>
+      <w:proofErr w:type="spellEnd"/>
+      <w:r>
+        <w:rPr>
+          <w:rFonts w:ascii="Consolas" w:eastAsia="Times New Roman" w:hAnsi="Consolas" w:cs="Consolas"/>
+          <w:color w:val="303336"/>
+          <w:sz w:val="20"/>
+          <w:szCs w:val="20"/>
+          <w:bdr w:val="none" w:sz="0" w:space="0" w:color="auto" w:frame="1"/>
+          <w:shd w:val="clear" w:color="auto" w:fill="EFF0F1"/>
+        </w:rPr>
+        <w:t>) {</w:t>
       </w:r>
     </w:p>
     <w:p>
@@ -5601,6 +7762,7 @@
         </w:rPr>
         <w:t xml:space="preserve">        </w:t>
       </w:r>
+      <w:proofErr w:type="spellStart"/>
       <w:r>
         <w:rPr>
           <w:rFonts w:ascii="Consolas" w:eastAsia="Times New Roman" w:hAnsi="Consolas" w:cs="Consolas"/>
@@ -5621,7 +7783,43 @@
           <w:bdr w:val="none" w:sz="0" w:space="0" w:color="auto" w:frame="1"/>
           <w:shd w:val="clear" w:color="auto" w:fill="EFF0F1"/>
         </w:rPr>
-        <w:t>.sessionFactory = sessionFactory;</w:t>
+        <w:t>.sessionFactory</w:t>
+      </w:r>
+      <w:proofErr w:type="spellEnd"/>
+      <w:r>
+        <w:rPr>
+          <w:rFonts w:ascii="Consolas" w:eastAsia="Times New Roman" w:hAnsi="Consolas" w:cs="Consolas"/>
+          <w:color w:val="303336"/>
+          <w:sz w:val="20"/>
+          <w:szCs w:val="20"/>
+          <w:bdr w:val="none" w:sz="0" w:space="0" w:color="auto" w:frame="1"/>
+          <w:shd w:val="clear" w:color="auto" w:fill="EFF0F1"/>
+        </w:rPr>
+        <w:t xml:space="preserve"> = </w:t>
+      </w:r>
+      <w:proofErr w:type="spellStart"/>
+      <w:r>
+        <w:rPr>
+          <w:rFonts w:ascii="Consolas" w:eastAsia="Times New Roman" w:hAnsi="Consolas" w:cs="Consolas"/>
+          <w:color w:val="303336"/>
+          <w:sz w:val="20"/>
+          <w:szCs w:val="20"/>
+          <w:bdr w:val="none" w:sz="0" w:space="0" w:color="auto" w:frame="1"/>
+          <w:shd w:val="clear" w:color="auto" w:fill="EFF0F1"/>
+        </w:rPr>
+        <w:t>sessionFactory</w:t>
+      </w:r>
+      <w:proofErr w:type="spellEnd"/>
+      <w:r>
+        <w:rPr>
+          <w:rFonts w:ascii="Consolas" w:eastAsia="Times New Roman" w:hAnsi="Consolas" w:cs="Consolas"/>
+          <w:color w:val="303336"/>
+          <w:sz w:val="20"/>
+          <w:szCs w:val="20"/>
+          <w:bdr w:val="none" w:sz="0" w:space="0" w:color="auto" w:frame="1"/>
+          <w:shd w:val="clear" w:color="auto" w:fill="EFF0F1"/>
+        </w:rPr>
+        <w:t>;</w:t>
       </w:r>
     </w:p>
     <w:p>
@@ -5741,6 +7939,7 @@
         </w:rPr>
         <w:t xml:space="preserve">    </w:t>
       </w:r>
+      <w:proofErr w:type="gramStart"/>
       <w:r>
         <w:rPr>
           <w:rFonts w:ascii="Consolas" w:eastAsia="Times New Roman" w:hAnsi="Consolas" w:cs="Consolas"/>
@@ -5752,6 +7951,7 @@
         </w:rPr>
         <w:t>public</w:t>
       </w:r>
+      <w:proofErr w:type="gramEnd"/>
       <w:r>
         <w:rPr>
           <w:rFonts w:ascii="Consolas" w:eastAsia="Times New Roman" w:hAnsi="Consolas" w:cs="Consolas"/>
@@ -5783,7 +7983,31 @@
           <w:bdr w:val="none" w:sz="0" w:space="0" w:color="auto" w:frame="1"/>
           <w:shd w:val="clear" w:color="auto" w:fill="EFF0F1"/>
         </w:rPr>
-        <w:t xml:space="preserve"> addUser(</w:t>
+        <w:t xml:space="preserve"> </w:t>
+      </w:r>
+      <w:proofErr w:type="spellStart"/>
+      <w:r>
+        <w:rPr>
+          <w:rFonts w:ascii="Consolas" w:eastAsia="Times New Roman" w:hAnsi="Consolas" w:cs="Consolas"/>
+          <w:color w:val="303336"/>
+          <w:sz w:val="20"/>
+          <w:szCs w:val="20"/>
+          <w:bdr w:val="none" w:sz="0" w:space="0" w:color="auto" w:frame="1"/>
+          <w:shd w:val="clear" w:color="auto" w:fill="EFF0F1"/>
+        </w:rPr>
+        <w:t>addUser</w:t>
+      </w:r>
+      <w:proofErr w:type="spellEnd"/>
+      <w:r>
+        <w:rPr>
+          <w:rFonts w:ascii="Consolas" w:eastAsia="Times New Roman" w:hAnsi="Consolas" w:cs="Consolas"/>
+          <w:color w:val="303336"/>
+          <w:sz w:val="20"/>
+          <w:szCs w:val="20"/>
+          <w:bdr w:val="none" w:sz="0" w:space="0" w:color="auto" w:frame="1"/>
+          <w:shd w:val="clear" w:color="auto" w:fill="EFF0F1"/>
+        </w:rPr>
+        <w:t>(</w:t>
       </w:r>
       <w:r>
         <w:rPr>
@@ -5848,7 +8072,44 @@
           <w:bdr w:val="none" w:sz="0" w:space="0" w:color="auto" w:frame="1"/>
           <w:shd w:val="clear" w:color="auto" w:fill="EFF0F1"/>
         </w:rPr>
-        <w:t xml:space="preserve">        sessionFactory.getCurrentSession().save(user);</w:t>
+        <w:t xml:space="preserve">        </w:t>
+      </w:r>
+      <w:proofErr w:type="spellStart"/>
+      <w:proofErr w:type="gramStart"/>
+      <w:r>
+        <w:rPr>
+          <w:rFonts w:ascii="Consolas" w:eastAsia="Times New Roman" w:hAnsi="Consolas" w:cs="Consolas"/>
+          <w:color w:val="303336"/>
+          <w:sz w:val="20"/>
+          <w:szCs w:val="20"/>
+          <w:bdr w:val="none" w:sz="0" w:space="0" w:color="auto" w:frame="1"/>
+          <w:shd w:val="clear" w:color="auto" w:fill="EFF0F1"/>
+        </w:rPr>
+        <w:t>sessionFactory.getCurrentSession</w:t>
+      </w:r>
+      <w:proofErr w:type="spellEnd"/>
+      <w:r>
+        <w:rPr>
+          <w:rFonts w:ascii="Consolas" w:eastAsia="Times New Roman" w:hAnsi="Consolas" w:cs="Consolas"/>
+          <w:color w:val="303336"/>
+          <w:sz w:val="20"/>
+          <w:szCs w:val="20"/>
+          <w:bdr w:val="none" w:sz="0" w:space="0" w:color="auto" w:frame="1"/>
+          <w:shd w:val="clear" w:color="auto" w:fill="EFF0F1"/>
+        </w:rPr>
+        <w:t>(</w:t>
+      </w:r>
+      <w:proofErr w:type="gramEnd"/>
+      <w:r>
+        <w:rPr>
+          <w:rFonts w:ascii="Consolas" w:eastAsia="Times New Roman" w:hAnsi="Consolas" w:cs="Consolas"/>
+          <w:color w:val="303336"/>
+          <w:sz w:val="20"/>
+          <w:szCs w:val="20"/>
+          <w:bdr w:val="none" w:sz="0" w:space="0" w:color="auto" w:frame="1"/>
+          <w:shd w:val="clear" w:color="auto" w:fill="EFF0F1"/>
+        </w:rPr>
+        <w:t>).save(user);</w:t>
       </w:r>
     </w:p>
     <w:p>
@@ -5968,6 +8229,7 @@
         </w:rPr>
         <w:t xml:space="preserve">    </w:t>
       </w:r>
+      <w:proofErr w:type="gramStart"/>
       <w:r>
         <w:rPr>
           <w:rFonts w:ascii="Consolas" w:eastAsia="Times New Roman" w:hAnsi="Consolas" w:cs="Consolas"/>
@@ -5979,6 +8241,7 @@
         </w:rPr>
         <w:t>public</w:t>
       </w:r>
+      <w:proofErr w:type="gramEnd"/>
       <w:r>
         <w:rPr>
           <w:rFonts w:ascii="Consolas" w:eastAsia="Times New Roman" w:hAnsi="Consolas" w:cs="Consolas"/>
@@ -6010,7 +8273,31 @@
           <w:bdr w:val="none" w:sz="0" w:space="0" w:color="auto" w:frame="1"/>
           <w:shd w:val="clear" w:color="auto" w:fill="EFF0F1"/>
         </w:rPr>
-        <w:t xml:space="preserve"> removeUser(</w:t>
+        <w:t xml:space="preserve"> </w:t>
+      </w:r>
+      <w:proofErr w:type="spellStart"/>
+      <w:r>
+        <w:rPr>
+          <w:rFonts w:ascii="Consolas" w:eastAsia="Times New Roman" w:hAnsi="Consolas" w:cs="Consolas"/>
+          <w:color w:val="303336"/>
+          <w:sz w:val="20"/>
+          <w:szCs w:val="20"/>
+          <w:bdr w:val="none" w:sz="0" w:space="0" w:color="auto" w:frame="1"/>
+          <w:shd w:val="clear" w:color="auto" w:fill="EFF0F1"/>
+        </w:rPr>
+        <w:t>removeUser</w:t>
+      </w:r>
+      <w:proofErr w:type="spellEnd"/>
+      <w:r>
+        <w:rPr>
+          <w:rFonts w:ascii="Consolas" w:eastAsia="Times New Roman" w:hAnsi="Consolas" w:cs="Consolas"/>
+          <w:color w:val="303336"/>
+          <w:sz w:val="20"/>
+          <w:szCs w:val="20"/>
+          <w:bdr w:val="none" w:sz="0" w:space="0" w:color="auto" w:frame="1"/>
+          <w:shd w:val="clear" w:color="auto" w:fill="EFF0F1"/>
+        </w:rPr>
+        <w:t>(</w:t>
       </w:r>
       <w:r>
         <w:rPr>
@@ -6097,7 +8384,31 @@
           <w:bdr w:val="none" w:sz="0" w:space="0" w:color="auto" w:frame="1"/>
           <w:shd w:val="clear" w:color="auto" w:fill="EFF0F1"/>
         </w:rPr>
-        <w:t xml:space="preserve"> user = (</w:t>
+        <w:t xml:space="preserve"> </w:t>
+      </w:r>
+      <w:proofErr w:type="spellStart"/>
+      <w:r>
+        <w:rPr>
+          <w:rFonts w:ascii="Consolas" w:eastAsia="Times New Roman" w:hAnsi="Consolas" w:cs="Consolas"/>
+          <w:color w:val="303336"/>
+          <w:sz w:val="20"/>
+          <w:szCs w:val="20"/>
+          <w:bdr w:val="none" w:sz="0" w:space="0" w:color="auto" w:frame="1"/>
+          <w:shd w:val="clear" w:color="auto" w:fill="EFF0F1"/>
+        </w:rPr>
+        <w:t>user</w:t>
+      </w:r>
+      <w:proofErr w:type="spellEnd"/>
+      <w:r>
+        <w:rPr>
+          <w:rFonts w:ascii="Consolas" w:eastAsia="Times New Roman" w:hAnsi="Consolas" w:cs="Consolas"/>
+          <w:color w:val="303336"/>
+          <w:sz w:val="20"/>
+          <w:szCs w:val="20"/>
+          <w:bdr w:val="none" w:sz="0" w:space="0" w:color="auto" w:frame="1"/>
+          <w:shd w:val="clear" w:color="auto" w:fill="EFF0F1"/>
+        </w:rPr>
+        <w:t xml:space="preserve"> = (</w:t>
       </w:r>
       <w:r>
         <w:rPr>
@@ -6119,8 +8430,46 @@
           <w:bdr w:val="none" w:sz="0" w:space="0" w:color="auto" w:frame="1"/>
           <w:shd w:val="clear" w:color="auto" w:fill="EFF0F1"/>
         </w:rPr>
-        <w:t>) sessionFactory.getCurrentSession().load(</w:t>
-      </w:r>
+        <w:t xml:space="preserve">) </w:t>
+      </w:r>
+      <w:proofErr w:type="spellStart"/>
+      <w:proofErr w:type="gramStart"/>
+      <w:r>
+        <w:rPr>
+          <w:rFonts w:ascii="Consolas" w:eastAsia="Times New Roman" w:hAnsi="Consolas" w:cs="Consolas"/>
+          <w:color w:val="303336"/>
+          <w:sz w:val="20"/>
+          <w:szCs w:val="20"/>
+          <w:bdr w:val="none" w:sz="0" w:space="0" w:color="auto" w:frame="1"/>
+          <w:shd w:val="clear" w:color="auto" w:fill="EFF0F1"/>
+        </w:rPr>
+        <w:t>sessionFactory.getCurrentSession</w:t>
+      </w:r>
+      <w:proofErr w:type="spellEnd"/>
+      <w:r>
+        <w:rPr>
+          <w:rFonts w:ascii="Consolas" w:eastAsia="Times New Roman" w:hAnsi="Consolas" w:cs="Consolas"/>
+          <w:color w:val="303336"/>
+          <w:sz w:val="20"/>
+          <w:szCs w:val="20"/>
+          <w:bdr w:val="none" w:sz="0" w:space="0" w:color="auto" w:frame="1"/>
+          <w:shd w:val="clear" w:color="auto" w:fill="EFF0F1"/>
+        </w:rPr>
+        <w:t>(</w:t>
+      </w:r>
+      <w:proofErr w:type="gramEnd"/>
+      <w:r>
+        <w:rPr>
+          <w:rFonts w:ascii="Consolas" w:eastAsia="Times New Roman" w:hAnsi="Consolas" w:cs="Consolas"/>
+          <w:color w:val="303336"/>
+          <w:sz w:val="20"/>
+          <w:szCs w:val="20"/>
+          <w:bdr w:val="none" w:sz="0" w:space="0" w:color="auto" w:frame="1"/>
+          <w:shd w:val="clear" w:color="auto" w:fill="EFF0F1"/>
+        </w:rPr>
+        <w:t>).load(</w:t>
+      </w:r>
+      <w:proofErr w:type="spellStart"/>
       <w:r>
         <w:rPr>
           <w:rFonts w:ascii="Consolas" w:eastAsia="Times New Roman" w:hAnsi="Consolas" w:cs="Consolas"/>
@@ -6154,6 +8503,7 @@
         </w:rPr>
         <w:t>class</w:t>
       </w:r>
+      <w:proofErr w:type="spellEnd"/>
       <w:r>
         <w:rPr>
           <w:rFonts w:ascii="Consolas" w:eastAsia="Times New Roman" w:hAnsi="Consolas" w:cs="Consolas"/>
@@ -6208,6 +8558,7 @@
         </w:rPr>
         <w:t xml:space="preserve">        </w:t>
       </w:r>
+      <w:proofErr w:type="gramStart"/>
       <w:r>
         <w:rPr>
           <w:rFonts w:ascii="Consolas" w:eastAsia="Times New Roman" w:hAnsi="Consolas" w:cs="Consolas"/>
@@ -6219,6 +8570,7 @@
         </w:rPr>
         <w:t>if</w:t>
       </w:r>
+      <w:proofErr w:type="gramEnd"/>
       <w:r>
         <w:rPr>
           <w:rFonts w:ascii="Consolas" w:eastAsia="Times New Roman" w:hAnsi="Consolas" w:cs="Consolas"/>
@@ -6293,7 +8645,44 @@
           <w:bdr w:val="none" w:sz="0" w:space="0" w:color="auto" w:frame="1"/>
           <w:shd w:val="clear" w:color="auto" w:fill="EFF0F1"/>
         </w:rPr>
-        <w:t xml:space="preserve">            sessionFactory.getCurrentSession().</w:t>
+        <w:t xml:space="preserve">            </w:t>
+      </w:r>
+      <w:proofErr w:type="spellStart"/>
+      <w:proofErr w:type="gramStart"/>
+      <w:r>
+        <w:rPr>
+          <w:rFonts w:ascii="Consolas" w:eastAsia="Times New Roman" w:hAnsi="Consolas" w:cs="Consolas"/>
+          <w:color w:val="303336"/>
+          <w:sz w:val="20"/>
+          <w:szCs w:val="20"/>
+          <w:bdr w:val="none" w:sz="0" w:space="0" w:color="auto" w:frame="1"/>
+          <w:shd w:val="clear" w:color="auto" w:fill="EFF0F1"/>
+        </w:rPr>
+        <w:t>sessionFactory.getCurrentSession</w:t>
+      </w:r>
+      <w:proofErr w:type="spellEnd"/>
+      <w:r>
+        <w:rPr>
+          <w:rFonts w:ascii="Consolas" w:eastAsia="Times New Roman" w:hAnsi="Consolas" w:cs="Consolas"/>
+          <w:color w:val="303336"/>
+          <w:sz w:val="20"/>
+          <w:szCs w:val="20"/>
+          <w:bdr w:val="none" w:sz="0" w:space="0" w:color="auto" w:frame="1"/>
+          <w:shd w:val="clear" w:color="auto" w:fill="EFF0F1"/>
+        </w:rPr>
+        <w:t>(</w:t>
+      </w:r>
+      <w:proofErr w:type="gramEnd"/>
+      <w:r>
+        <w:rPr>
+          <w:rFonts w:ascii="Consolas" w:eastAsia="Times New Roman" w:hAnsi="Consolas" w:cs="Consolas"/>
+          <w:color w:val="303336"/>
+          <w:sz w:val="20"/>
+          <w:szCs w:val="20"/>
+          <w:bdr w:val="none" w:sz="0" w:space="0" w:color="auto" w:frame="1"/>
+          <w:shd w:val="clear" w:color="auto" w:fill="EFF0F1"/>
+        </w:rPr>
+        <w:t>).</w:t>
       </w:r>
       <w:r>
         <w:rPr>
@@ -6531,6 +8920,7 @@
           <w:shd w:val="clear" w:color="auto" w:fill="EFF0F1"/>
         </w:rPr>
       </w:pPr>
+      <w:proofErr w:type="gramStart"/>
       <w:r>
         <w:rPr>
           <w:rStyle w:val="kwd"/>
@@ -6541,15 +8931,27 @@
         </w:rPr>
         <w:t>package</w:t>
       </w:r>
-      <w:r>
-        <w:rPr>
-          <w:rStyle w:val="pln"/>
-          <w:rFonts w:ascii="Consolas" w:hAnsi="Consolas" w:cs="Consolas"/>
-          <w:color w:val="303336"/>
-          <w:bdr w:val="none" w:sz="0" w:space="0" w:color="auto" w:frame="1"/>
-          <w:shd w:val="clear" w:color="auto" w:fill="EFF0F1"/>
-        </w:rPr>
-        <w:t xml:space="preserve"> com</w:t>
+      <w:proofErr w:type="gramEnd"/>
+      <w:r>
+        <w:rPr>
+          <w:rStyle w:val="pln"/>
+          <w:rFonts w:ascii="Consolas" w:hAnsi="Consolas" w:cs="Consolas"/>
+          <w:color w:val="303336"/>
+          <w:bdr w:val="none" w:sz="0" w:space="0" w:color="auto" w:frame="1"/>
+          <w:shd w:val="clear" w:color="auto" w:fill="EFF0F1"/>
+        </w:rPr>
+        <w:t xml:space="preserve"> </w:t>
+      </w:r>
+      <w:proofErr w:type="spellStart"/>
+      <w:r>
+        <w:rPr>
+          <w:rStyle w:val="pln"/>
+          <w:rFonts w:ascii="Consolas" w:hAnsi="Consolas" w:cs="Consolas"/>
+          <w:color w:val="303336"/>
+          <w:bdr w:val="none" w:sz="0" w:space="0" w:color="auto" w:frame="1"/>
+          <w:shd w:val="clear" w:color="auto" w:fill="EFF0F1"/>
+        </w:rPr>
+        <w:t>com</w:t>
       </w:r>
       <w:r>
         <w:rPr>
@@ -6611,6 +9013,7 @@
         </w:rPr>
         <w:t>service</w:t>
       </w:r>
+      <w:proofErr w:type="spellEnd"/>
       <w:r>
         <w:rPr>
           <w:rStyle w:val="pun"/>
@@ -6647,6 +9050,7 @@
           <w:shd w:val="clear" w:color="auto" w:fill="EFF0F1"/>
         </w:rPr>
       </w:pPr>
+      <w:proofErr w:type="gramStart"/>
       <w:r>
         <w:rPr>
           <w:rStyle w:val="kwd"/>
@@ -6657,15 +9061,27 @@
         </w:rPr>
         <w:t>import</w:t>
       </w:r>
-      <w:r>
-        <w:rPr>
-          <w:rStyle w:val="pln"/>
-          <w:rFonts w:ascii="Consolas" w:hAnsi="Consolas" w:cs="Consolas"/>
-          <w:color w:val="303336"/>
-          <w:bdr w:val="none" w:sz="0" w:space="0" w:color="auto" w:frame="1"/>
-          <w:shd w:val="clear" w:color="auto" w:fill="EFF0F1"/>
-        </w:rPr>
-        <w:t xml:space="preserve"> org</w:t>
+      <w:proofErr w:type="gramEnd"/>
+      <w:r>
+        <w:rPr>
+          <w:rStyle w:val="pln"/>
+          <w:rFonts w:ascii="Consolas" w:hAnsi="Consolas" w:cs="Consolas"/>
+          <w:color w:val="303336"/>
+          <w:bdr w:val="none" w:sz="0" w:space="0" w:color="auto" w:frame="1"/>
+          <w:shd w:val="clear" w:color="auto" w:fill="EFF0F1"/>
+        </w:rPr>
+        <w:t xml:space="preserve"> </w:t>
+      </w:r>
+      <w:proofErr w:type="spellStart"/>
+      <w:r>
+        <w:rPr>
+          <w:rStyle w:val="pln"/>
+          <w:rFonts w:ascii="Consolas" w:hAnsi="Consolas" w:cs="Consolas"/>
+          <w:color w:val="303336"/>
+          <w:bdr w:val="none" w:sz="0" w:space="0" w:color="auto" w:frame="1"/>
+          <w:shd w:val="clear" w:color="auto" w:fill="EFF0F1"/>
+        </w:rPr>
+        <w:t>org</w:t>
       </w:r>
       <w:r>
         <w:rPr>
@@ -6767,6 +9183,7 @@
         </w:rPr>
         <w:t>Autowired</w:t>
       </w:r>
+      <w:proofErr w:type="spellEnd"/>
       <w:r>
         <w:rPr>
           <w:rStyle w:val="pun"/>
@@ -6790,6 +9207,7 @@
           <w:shd w:val="clear" w:color="auto" w:fill="EFF0F1"/>
         </w:rPr>
       </w:pPr>
+      <w:proofErr w:type="gramStart"/>
       <w:r>
         <w:rPr>
           <w:rStyle w:val="kwd"/>
@@ -6800,15 +9218,27 @@
         </w:rPr>
         <w:t>import</w:t>
       </w:r>
-      <w:r>
-        <w:rPr>
-          <w:rStyle w:val="pln"/>
-          <w:rFonts w:ascii="Consolas" w:hAnsi="Consolas" w:cs="Consolas"/>
-          <w:color w:val="303336"/>
-          <w:bdr w:val="none" w:sz="0" w:space="0" w:color="auto" w:frame="1"/>
-          <w:shd w:val="clear" w:color="auto" w:fill="EFF0F1"/>
-        </w:rPr>
-        <w:t xml:space="preserve"> org</w:t>
+      <w:proofErr w:type="gramEnd"/>
+      <w:r>
+        <w:rPr>
+          <w:rStyle w:val="pln"/>
+          <w:rFonts w:ascii="Consolas" w:hAnsi="Consolas" w:cs="Consolas"/>
+          <w:color w:val="303336"/>
+          <w:bdr w:val="none" w:sz="0" w:space="0" w:color="auto" w:frame="1"/>
+          <w:shd w:val="clear" w:color="auto" w:fill="EFF0F1"/>
+        </w:rPr>
+        <w:t xml:space="preserve"> </w:t>
+      </w:r>
+      <w:proofErr w:type="spellStart"/>
+      <w:r>
+        <w:rPr>
+          <w:rStyle w:val="pln"/>
+          <w:rFonts w:ascii="Consolas" w:hAnsi="Consolas" w:cs="Consolas"/>
+          <w:color w:val="303336"/>
+          <w:bdr w:val="none" w:sz="0" w:space="0" w:color="auto" w:frame="1"/>
+          <w:shd w:val="clear" w:color="auto" w:fill="EFF0F1"/>
+        </w:rPr>
+        <w:t>org</w:t>
       </w:r>
       <w:r>
         <w:rPr>
@@ -6870,6 +9300,7 @@
         </w:rPr>
         <w:t>Service</w:t>
       </w:r>
+      <w:proofErr w:type="spellEnd"/>
       <w:r>
         <w:rPr>
           <w:rStyle w:val="pun"/>
@@ -6893,6 +9324,7 @@
           <w:shd w:val="clear" w:color="auto" w:fill="EFF0F1"/>
         </w:rPr>
       </w:pPr>
+      <w:proofErr w:type="gramStart"/>
       <w:r>
         <w:rPr>
           <w:rStyle w:val="kwd"/>
@@ -6903,15 +9335,27 @@
         </w:rPr>
         <w:t>import</w:t>
       </w:r>
-      <w:r>
-        <w:rPr>
-          <w:rStyle w:val="pln"/>
-          <w:rFonts w:ascii="Consolas" w:hAnsi="Consolas" w:cs="Consolas"/>
-          <w:color w:val="303336"/>
-          <w:bdr w:val="none" w:sz="0" w:space="0" w:color="auto" w:frame="1"/>
-          <w:shd w:val="clear" w:color="auto" w:fill="EFF0F1"/>
-        </w:rPr>
-        <w:t xml:space="preserve"> org</w:t>
+      <w:proofErr w:type="gramEnd"/>
+      <w:r>
+        <w:rPr>
+          <w:rStyle w:val="pln"/>
+          <w:rFonts w:ascii="Consolas" w:hAnsi="Consolas" w:cs="Consolas"/>
+          <w:color w:val="303336"/>
+          <w:bdr w:val="none" w:sz="0" w:space="0" w:color="auto" w:frame="1"/>
+          <w:shd w:val="clear" w:color="auto" w:fill="EFF0F1"/>
+        </w:rPr>
+        <w:t xml:space="preserve"> </w:t>
+      </w:r>
+      <w:proofErr w:type="spellStart"/>
+      <w:r>
+        <w:rPr>
+          <w:rStyle w:val="pln"/>
+          <w:rFonts w:ascii="Consolas" w:hAnsi="Consolas" w:cs="Consolas"/>
+          <w:color w:val="303336"/>
+          <w:bdr w:val="none" w:sz="0" w:space="0" w:color="auto" w:frame="1"/>
+          <w:shd w:val="clear" w:color="auto" w:fill="EFF0F1"/>
+        </w:rPr>
+        <w:t>org</w:t>
       </w:r>
       <w:r>
         <w:rPr>
@@ -6993,6 +9437,7 @@
         </w:rPr>
         <w:t>Transactional</w:t>
       </w:r>
+      <w:proofErr w:type="spellEnd"/>
       <w:r>
         <w:rPr>
           <w:rStyle w:val="pun"/>
@@ -7029,6 +9474,7 @@
           <w:shd w:val="clear" w:color="auto" w:fill="EFF0F1"/>
         </w:rPr>
       </w:pPr>
+      <w:proofErr w:type="gramStart"/>
       <w:r>
         <w:rPr>
           <w:rStyle w:val="kwd"/>
@@ -7039,15 +9485,27 @@
         </w:rPr>
         <w:t>import</w:t>
       </w:r>
-      <w:r>
-        <w:rPr>
-          <w:rStyle w:val="pln"/>
-          <w:rFonts w:ascii="Consolas" w:hAnsi="Consolas" w:cs="Consolas"/>
-          <w:color w:val="303336"/>
-          <w:bdr w:val="none" w:sz="0" w:space="0" w:color="auto" w:frame="1"/>
-          <w:shd w:val="clear" w:color="auto" w:fill="EFF0F1"/>
-        </w:rPr>
-        <w:t xml:space="preserve"> com</w:t>
+      <w:proofErr w:type="gramEnd"/>
+      <w:r>
+        <w:rPr>
+          <w:rStyle w:val="pln"/>
+          <w:rFonts w:ascii="Consolas" w:hAnsi="Consolas" w:cs="Consolas"/>
+          <w:color w:val="303336"/>
+          <w:bdr w:val="none" w:sz="0" w:space="0" w:color="auto" w:frame="1"/>
+          <w:shd w:val="clear" w:color="auto" w:fill="EFF0F1"/>
+        </w:rPr>
+        <w:t xml:space="preserve"> </w:t>
+      </w:r>
+      <w:proofErr w:type="spellStart"/>
+      <w:r>
+        <w:rPr>
+          <w:rStyle w:val="pln"/>
+          <w:rFonts w:ascii="Consolas" w:hAnsi="Consolas" w:cs="Consolas"/>
+          <w:color w:val="303336"/>
+          <w:bdr w:val="none" w:sz="0" w:space="0" w:color="auto" w:frame="1"/>
+          <w:shd w:val="clear" w:color="auto" w:fill="EFF0F1"/>
+        </w:rPr>
+        <w:t>com</w:t>
       </w:r>
       <w:r>
         <w:rPr>
@@ -7129,6 +9587,7 @@
         </w:rPr>
         <w:t>UserDAO</w:t>
       </w:r>
+      <w:proofErr w:type="spellEnd"/>
       <w:r>
         <w:rPr>
           <w:rStyle w:val="pun"/>
@@ -7152,6 +9611,7 @@
           <w:shd w:val="clear" w:color="auto" w:fill="EFF0F1"/>
         </w:rPr>
       </w:pPr>
+      <w:proofErr w:type="gramStart"/>
       <w:r>
         <w:rPr>
           <w:rStyle w:val="kwd"/>
@@ -7162,15 +9622,27 @@
         </w:rPr>
         <w:t>import</w:t>
       </w:r>
-      <w:r>
-        <w:rPr>
-          <w:rStyle w:val="pln"/>
-          <w:rFonts w:ascii="Consolas" w:hAnsi="Consolas" w:cs="Consolas"/>
-          <w:color w:val="303336"/>
-          <w:bdr w:val="none" w:sz="0" w:space="0" w:color="auto" w:frame="1"/>
-          <w:shd w:val="clear" w:color="auto" w:fill="EFF0F1"/>
-        </w:rPr>
-        <w:t xml:space="preserve"> com</w:t>
+      <w:proofErr w:type="gramEnd"/>
+      <w:r>
+        <w:rPr>
+          <w:rStyle w:val="pln"/>
+          <w:rFonts w:ascii="Consolas" w:hAnsi="Consolas" w:cs="Consolas"/>
+          <w:color w:val="303336"/>
+          <w:bdr w:val="none" w:sz="0" w:space="0" w:color="auto" w:frame="1"/>
+          <w:shd w:val="clear" w:color="auto" w:fill="EFF0F1"/>
+        </w:rPr>
+        <w:t xml:space="preserve"> </w:t>
+      </w:r>
+      <w:proofErr w:type="spellStart"/>
+      <w:r>
+        <w:rPr>
+          <w:rStyle w:val="pln"/>
+          <w:rFonts w:ascii="Consolas" w:hAnsi="Consolas" w:cs="Consolas"/>
+          <w:color w:val="303336"/>
+          <w:bdr w:val="none" w:sz="0" w:space="0" w:color="auto" w:frame="1"/>
+          <w:shd w:val="clear" w:color="auto" w:fill="EFF0F1"/>
+        </w:rPr>
+        <w:t>com</w:t>
       </w:r>
       <w:r>
         <w:rPr>
@@ -7252,6 +9724,7 @@
         </w:rPr>
         <w:t>User</w:t>
       </w:r>
+      <w:proofErr w:type="spellEnd"/>
       <w:r>
         <w:rPr>
           <w:rStyle w:val="pun"/>
@@ -7311,6 +9784,7 @@
           <w:shd w:val="clear" w:color="auto" w:fill="EFF0F1"/>
         </w:rPr>
       </w:pPr>
+      <w:proofErr w:type="gramStart"/>
       <w:r>
         <w:rPr>
           <w:rStyle w:val="kwd"/>
@@ -7321,6 +9795,7 @@
         </w:rPr>
         <w:t>public</w:t>
       </w:r>
+      <w:proofErr w:type="gramEnd"/>
       <w:r>
         <w:rPr>
           <w:rStyle w:val="pln"/>
@@ -7351,6 +9826,7 @@
         </w:rPr>
         <w:t xml:space="preserve"> </w:t>
       </w:r>
+      <w:proofErr w:type="spellStart"/>
       <w:r>
         <w:rPr>
           <w:rStyle w:val="typ"/>
@@ -7361,6 +9837,7 @@
         </w:rPr>
         <w:t>UserServiceImpl</w:t>
       </w:r>
+      <w:proofErr w:type="spellEnd"/>
       <w:r>
         <w:rPr>
           <w:rStyle w:val="pln"/>
@@ -7391,6 +9868,7 @@
         </w:rPr>
         <w:t xml:space="preserve"> </w:t>
       </w:r>
+      <w:proofErr w:type="spellStart"/>
       <w:r>
         <w:rPr>
           <w:rStyle w:val="typ"/>
@@ -7401,6 +9879,7 @@
         </w:rPr>
         <w:t>UserService</w:t>
       </w:r>
+      <w:proofErr w:type="spellEnd"/>
       <w:r>
         <w:rPr>
           <w:rStyle w:val="pln"/>
@@ -7465,8 +9944,20 @@
           <w:bdr w:val="none" w:sz="0" w:space="0" w:color="auto" w:frame="1"/>
           <w:shd w:val="clear" w:color="auto" w:fill="EFF0F1"/>
         </w:rPr>
-        <w:t>@Autowired</w:t>
-      </w:r>
+        <w:t>@</w:t>
+      </w:r>
+      <w:proofErr w:type="spellStart"/>
+      <w:r>
+        <w:rPr>
+          <w:rStyle w:val="lit"/>
+          <w:rFonts w:ascii="Consolas" w:hAnsi="Consolas" w:cs="Consolas"/>
+          <w:color w:val="7D2727"/>
+          <w:bdr w:val="none" w:sz="0" w:space="0" w:color="auto" w:frame="1"/>
+          <w:shd w:val="clear" w:color="auto" w:fill="EFF0F1"/>
+        </w:rPr>
+        <w:t>Autowired</w:t>
+      </w:r>
+      <w:proofErr w:type="spellEnd"/>
     </w:p>
     <w:p>
       <w:pPr>
@@ -7490,6 +9981,7 @@
         </w:rPr>
         <w:t xml:space="preserve">    </w:t>
       </w:r>
+      <w:proofErr w:type="gramStart"/>
       <w:r>
         <w:rPr>
           <w:rStyle w:val="kwd"/>
@@ -7500,6 +9992,7 @@
         </w:rPr>
         <w:t>private</w:t>
       </w:r>
+      <w:proofErr w:type="gramEnd"/>
       <w:r>
         <w:rPr>
           <w:rStyle w:val="pln"/>
@@ -7510,6 +10003,7 @@
         </w:rPr>
         <w:t xml:space="preserve"> </w:t>
       </w:r>
+      <w:proofErr w:type="spellStart"/>
       <w:r>
         <w:rPr>
           <w:rStyle w:val="typ"/>
@@ -7520,16 +10014,29 @@
         </w:rPr>
         <w:t>UserDAO</w:t>
       </w:r>
-      <w:r>
-        <w:rPr>
-          <w:rStyle w:val="pln"/>
-          <w:rFonts w:ascii="Consolas" w:hAnsi="Consolas" w:cs="Consolas"/>
-          <w:color w:val="303336"/>
-          <w:bdr w:val="none" w:sz="0" w:space="0" w:color="auto" w:frame="1"/>
-          <w:shd w:val="clear" w:color="auto" w:fill="EFF0F1"/>
-        </w:rPr>
-        <w:t xml:space="preserve"> userDAO</w:t>
-      </w:r>
+      <w:proofErr w:type="spellEnd"/>
+      <w:r>
+        <w:rPr>
+          <w:rStyle w:val="pln"/>
+          <w:rFonts w:ascii="Consolas" w:hAnsi="Consolas" w:cs="Consolas"/>
+          <w:color w:val="303336"/>
+          <w:bdr w:val="none" w:sz="0" w:space="0" w:color="auto" w:frame="1"/>
+          <w:shd w:val="clear" w:color="auto" w:fill="EFF0F1"/>
+        </w:rPr>
+        <w:t xml:space="preserve"> </w:t>
+      </w:r>
+      <w:proofErr w:type="spellStart"/>
+      <w:r>
+        <w:rPr>
+          <w:rStyle w:val="pln"/>
+          <w:rFonts w:ascii="Consolas" w:hAnsi="Consolas" w:cs="Consolas"/>
+          <w:color w:val="303336"/>
+          <w:bdr w:val="none" w:sz="0" w:space="0" w:color="auto" w:frame="1"/>
+          <w:shd w:val="clear" w:color="auto" w:fill="EFF0F1"/>
+        </w:rPr>
+        <w:t>userDAO</w:t>
+      </w:r>
+      <w:proofErr w:type="spellEnd"/>
       <w:r>
         <w:rPr>
           <w:rStyle w:val="pun"/>
@@ -7609,6 +10116,7 @@
         </w:rPr>
         <w:t xml:space="preserve">    </w:t>
       </w:r>
+      <w:proofErr w:type="gramStart"/>
       <w:r>
         <w:rPr>
           <w:rStyle w:val="kwd"/>
@@ -7619,6 +10127,7 @@
         </w:rPr>
         <w:t>public</w:t>
       </w:r>
+      <w:proofErr w:type="gramEnd"/>
       <w:r>
         <w:rPr>
           <w:rStyle w:val="pln"/>
@@ -7647,8 +10156,20 @@
           <w:bdr w:val="none" w:sz="0" w:space="0" w:color="auto" w:frame="1"/>
           <w:shd w:val="clear" w:color="auto" w:fill="EFF0F1"/>
         </w:rPr>
-        <w:t xml:space="preserve"> addUser</w:t>
-      </w:r>
+        <w:t xml:space="preserve"> </w:t>
+      </w:r>
+      <w:proofErr w:type="spellStart"/>
+      <w:r>
+        <w:rPr>
+          <w:rStyle w:val="pln"/>
+          <w:rFonts w:ascii="Consolas" w:hAnsi="Consolas" w:cs="Consolas"/>
+          <w:color w:val="303336"/>
+          <w:bdr w:val="none" w:sz="0" w:space="0" w:color="auto" w:frame="1"/>
+          <w:shd w:val="clear" w:color="auto" w:fill="EFF0F1"/>
+        </w:rPr>
+        <w:t>addUser</w:t>
+      </w:r>
+      <w:proofErr w:type="spellEnd"/>
       <w:r>
         <w:rPr>
           <w:rStyle w:val="pun"/>
@@ -7731,8 +10252,19 @@
           <w:shd w:val="clear" w:color="auto" w:fill="EFF0F1"/>
         </w:rPr>
         <w:tab/>
+      </w:r>
+      <w:proofErr w:type="gramStart"/>
+      <w:r>
+        <w:rPr>
+          <w:rStyle w:val="pun"/>
+          <w:rFonts w:ascii="Consolas" w:hAnsi="Consolas" w:cs="Consolas"/>
+          <w:color w:val="303336"/>
+          <w:bdr w:val="none" w:sz="0" w:space="0" w:color="auto" w:frame="1"/>
+          <w:shd w:val="clear" w:color="auto" w:fill="EFF0F1"/>
+        </w:rPr>
         <w:t>try{</w:t>
       </w:r>
+      <w:proofErr w:type="gramEnd"/>
     </w:p>
     <w:p>
       <w:pPr>
@@ -7765,7 +10297,19 @@
           <w:shd w:val="clear" w:color="auto" w:fill="EFF0F1"/>
         </w:rPr>
         <w:tab/>
-        <w:t xml:space="preserve">  userDAO</w:t>
+        <w:t xml:space="preserve">  </w:t>
+      </w:r>
+      <w:proofErr w:type="spellStart"/>
+      <w:proofErr w:type="gramStart"/>
+      <w:r>
+        <w:rPr>
+          <w:rStyle w:val="pln"/>
+          <w:rFonts w:ascii="Consolas" w:hAnsi="Consolas" w:cs="Consolas"/>
+          <w:color w:val="303336"/>
+          <w:bdr w:val="none" w:sz="0" w:space="0" w:color="auto" w:frame="1"/>
+          <w:shd w:val="clear" w:color="auto" w:fill="EFF0F1"/>
+        </w:rPr>
+        <w:t>userDAO</w:t>
       </w:r>
       <w:r>
         <w:rPr>
@@ -7787,6 +10331,7 @@
         </w:rPr>
         <w:t>addUser</w:t>
       </w:r>
+      <w:proofErr w:type="spellEnd"/>
       <w:r>
         <w:rPr>
           <w:rStyle w:val="pun"/>
@@ -7797,6 +10342,7 @@
         </w:rPr>
         <w:t>(</w:t>
       </w:r>
+      <w:proofErr w:type="gramEnd"/>
       <w:r>
         <w:rPr>
           <w:rStyle w:val="pln"/>
@@ -7863,14 +10409,27 @@
           <w:shd w:val="clear" w:color="auto" w:fill="EFF0F1"/>
         </w:rPr>
         <w:tab/>
+      </w:r>
+      <w:proofErr w:type="gramStart"/>
+      <w:r>
+        <w:rPr>
+          <w:rStyle w:val="pun"/>
+          <w:rFonts w:ascii="Consolas" w:hAnsi="Consolas" w:cs="Consolas"/>
+          <w:color w:val="303336"/>
+          <w:bdr w:val="none" w:sz="0" w:space="0" w:color="auto" w:frame="1"/>
+          <w:shd w:val="clear" w:color="auto" w:fill="EFF0F1"/>
+        </w:rPr>
         <w:t>Catch(</w:t>
       </w:r>
+      <w:proofErr w:type="spellStart"/>
+      <w:proofErr w:type="gramEnd"/>
       <w:r>
         <w:rPr>
           <w:rFonts w:ascii="Consolas" w:hAnsi="Consolas" w:cs="Consolas"/>
         </w:rPr>
         <w:t>DataAccessException</w:t>
       </w:r>
+      <w:proofErr w:type="spellEnd"/>
       <w:r>
         <w:rPr>
           <w:rFonts w:ascii="Consolas" w:hAnsi="Consolas" w:cs="Consolas"/>
@@ -7909,7 +10468,29 @@
           <w:shd w:val="clear" w:color="auto" w:fill="EFF0F1"/>
         </w:rPr>
         <w:tab/>
-        <w:t xml:space="preserve">  // Rethrow your business exception</w:t>
+        <w:t xml:space="preserve">  // </w:t>
+      </w:r>
+      <w:proofErr w:type="spellStart"/>
+      <w:r>
+        <w:rPr>
+          <w:rStyle w:val="pun"/>
+          <w:rFonts w:ascii="Consolas" w:hAnsi="Consolas" w:cs="Consolas"/>
+          <w:color w:val="303336"/>
+          <w:bdr w:val="none" w:sz="0" w:space="0" w:color="auto" w:frame="1"/>
+          <w:shd w:val="clear" w:color="auto" w:fill="EFF0F1"/>
+        </w:rPr>
+        <w:t>Rethrow</w:t>
+      </w:r>
+      <w:proofErr w:type="spellEnd"/>
+      <w:r>
+        <w:rPr>
+          <w:rStyle w:val="pun"/>
+          <w:rFonts w:ascii="Consolas" w:hAnsi="Consolas" w:cs="Consolas"/>
+          <w:color w:val="303336"/>
+          <w:bdr w:val="none" w:sz="0" w:space="0" w:color="auto" w:frame="1"/>
+          <w:shd w:val="clear" w:color="auto" w:fill="EFF0F1"/>
+        </w:rPr>
+        <w:t xml:space="preserve"> your business exception</w:t>
       </w:r>
     </w:p>
     <w:p>
@@ -8037,6 +10618,7 @@
         </w:rPr>
         <w:t xml:space="preserve">    </w:t>
       </w:r>
+      <w:proofErr w:type="gramStart"/>
       <w:r>
         <w:rPr>
           <w:rStyle w:val="kwd"/>
@@ -8047,6 +10629,7 @@
         </w:rPr>
         <w:t>public</w:t>
       </w:r>
+      <w:proofErr w:type="gramEnd"/>
       <w:r>
         <w:rPr>
           <w:rStyle w:val="pln"/>
@@ -8075,8 +10658,20 @@
           <w:bdr w:val="none" w:sz="0" w:space="0" w:color="auto" w:frame="1"/>
           <w:shd w:val="clear" w:color="auto" w:fill="EFF0F1"/>
         </w:rPr>
-        <w:t xml:space="preserve"> removeUser</w:t>
-      </w:r>
+        <w:t xml:space="preserve"> </w:t>
+      </w:r>
+      <w:proofErr w:type="spellStart"/>
+      <w:r>
+        <w:rPr>
+          <w:rStyle w:val="pln"/>
+          <w:rFonts w:ascii="Consolas" w:hAnsi="Consolas" w:cs="Consolas"/>
+          <w:color w:val="303336"/>
+          <w:bdr w:val="none" w:sz="0" w:space="0" w:color="auto" w:frame="1"/>
+          <w:shd w:val="clear" w:color="auto" w:fill="EFF0F1"/>
+        </w:rPr>
+        <w:t>removeUser</w:t>
+      </w:r>
+      <w:proofErr w:type="spellEnd"/>
       <w:r>
         <w:rPr>
           <w:rStyle w:val="pun"/>
@@ -8159,8 +10754,19 @@
           <w:shd w:val="clear" w:color="auto" w:fill="EFF0F1"/>
         </w:rPr>
         <w:tab/>
+      </w:r>
+      <w:proofErr w:type="gramStart"/>
+      <w:r>
+        <w:rPr>
+          <w:rStyle w:val="pun"/>
+          <w:rFonts w:ascii="Consolas" w:hAnsi="Consolas" w:cs="Consolas"/>
+          <w:color w:val="303336"/>
+          <w:bdr w:val="none" w:sz="0" w:space="0" w:color="auto" w:frame="1"/>
+          <w:shd w:val="clear" w:color="auto" w:fill="EFF0F1"/>
+        </w:rPr>
         <w:t>try{</w:t>
       </w:r>
+      <w:proofErr w:type="gramEnd"/>
     </w:p>
     <w:p>
       <w:pPr>
@@ -8193,7 +10799,19 @@
           <w:shd w:val="clear" w:color="auto" w:fill="EFF0F1"/>
         </w:rPr>
         <w:tab/>
-        <w:t xml:space="preserve">      userDAO</w:t>
+        <w:t xml:space="preserve">      </w:t>
+      </w:r>
+      <w:proofErr w:type="spellStart"/>
+      <w:proofErr w:type="gramStart"/>
+      <w:r>
+        <w:rPr>
+          <w:rStyle w:val="pln"/>
+          <w:rFonts w:ascii="Consolas" w:hAnsi="Consolas" w:cs="Consolas"/>
+          <w:color w:val="303336"/>
+          <w:bdr w:val="none" w:sz="0" w:space="0" w:color="auto" w:frame="1"/>
+          <w:shd w:val="clear" w:color="auto" w:fill="EFF0F1"/>
+        </w:rPr>
+        <w:t>userDAO</w:t>
       </w:r>
       <w:r>
         <w:rPr>
@@ -8215,6 +10833,7 @@
         </w:rPr>
         <w:t>removeUser</w:t>
       </w:r>
+      <w:proofErr w:type="spellEnd"/>
       <w:r>
         <w:rPr>
           <w:rStyle w:val="pun"/>
@@ -8225,6 +10844,7 @@
         </w:rPr>
         <w:t>(</w:t>
       </w:r>
+      <w:proofErr w:type="gramEnd"/>
       <w:r>
         <w:rPr>
           <w:rStyle w:val="pln"/>
@@ -8291,14 +10911,27 @@
           <w:shd w:val="clear" w:color="auto" w:fill="EFF0F1"/>
         </w:rPr>
         <w:tab/>
+      </w:r>
+      <w:proofErr w:type="gramStart"/>
+      <w:r>
+        <w:rPr>
+          <w:rStyle w:val="pun"/>
+          <w:rFonts w:ascii="Consolas" w:hAnsi="Consolas" w:cs="Consolas"/>
+          <w:color w:val="303336"/>
+          <w:bdr w:val="none" w:sz="0" w:space="0" w:color="auto" w:frame="1"/>
+          <w:shd w:val="clear" w:color="auto" w:fill="EFF0F1"/>
+        </w:rPr>
         <w:t>Catch(</w:t>
       </w:r>
+      <w:proofErr w:type="spellStart"/>
+      <w:proofErr w:type="gramEnd"/>
       <w:r>
         <w:rPr>
           <w:rFonts w:ascii="Consolas" w:hAnsi="Consolas" w:cs="Consolas"/>
         </w:rPr>
         <w:t>DataAccessException</w:t>
       </w:r>
+      <w:proofErr w:type="spellEnd"/>
       <w:r>
         <w:rPr>
           <w:rFonts w:ascii="Consolas" w:hAnsi="Consolas" w:cs="Consolas"/>
@@ -8337,7 +10970,29 @@
           <w:shd w:val="clear" w:color="auto" w:fill="EFF0F1"/>
         </w:rPr>
         <w:tab/>
-        <w:t xml:space="preserve">  // Rethrow your business exception</w:t>
+        <w:t xml:space="preserve">  // </w:t>
+      </w:r>
+      <w:proofErr w:type="spellStart"/>
+      <w:r>
+        <w:rPr>
+          <w:rStyle w:val="pun"/>
+          <w:rFonts w:ascii="Consolas" w:hAnsi="Consolas" w:cs="Consolas"/>
+          <w:color w:val="303336"/>
+          <w:bdr w:val="none" w:sz="0" w:space="0" w:color="auto" w:frame="1"/>
+          <w:shd w:val="clear" w:color="auto" w:fill="EFF0F1"/>
+        </w:rPr>
+        <w:t>Rethrow</w:t>
+      </w:r>
+      <w:proofErr w:type="spellEnd"/>
+      <w:r>
+        <w:rPr>
+          <w:rStyle w:val="pun"/>
+          <w:rFonts w:ascii="Consolas" w:hAnsi="Consolas" w:cs="Consolas"/>
+          <w:color w:val="303336"/>
+          <w:bdr w:val="none" w:sz="0" w:space="0" w:color="auto" w:frame="1"/>
+          <w:shd w:val="clear" w:color="auto" w:fill="EFF0F1"/>
+        </w:rPr>
+        <w:t xml:space="preserve"> your business exception</w:t>
       </w:r>
     </w:p>
     <w:p>
@@ -8716,6 +11371,7 @@
           <w:shd w:val="clear" w:color="auto" w:fill="FFFFFF"/>
         </w:rPr>
       </w:pPr>
+      <w:proofErr w:type="gramStart"/>
       <w:r>
         <w:rPr>
           <w:rFonts w:ascii="Verdana" w:hAnsi="Verdana"/>
@@ -8726,7 +11382,20 @@
           <w:szCs w:val="23"/>
           <w:shd w:val="clear" w:color="auto" w:fill="FFFFFF"/>
         </w:rPr>
-        <w:t>transient:</w:t>
+        <w:t>transient</w:t>
+      </w:r>
+      <w:proofErr w:type="gramEnd"/>
+      <w:r>
+        <w:rPr>
+          <w:rFonts w:ascii="Verdana" w:hAnsi="Verdana"/>
+          <w:b/>
+          <w:bCs/>
+          <w:color w:val="000000"/>
+          <w:sz w:val="23"/>
+          <w:szCs w:val="23"/>
+          <w:shd w:val="clear" w:color="auto" w:fill="FFFFFF"/>
+        </w:rPr>
+        <w:t>:</w:t>
       </w:r>
       <w:r>
         <w:rPr>
@@ -8755,6 +11424,7 @@
           <w:shd w:val="clear" w:color="auto" w:fill="FFFFFF"/>
         </w:rPr>
       </w:pPr>
+      <w:proofErr w:type="gramStart"/>
       <w:r>
         <w:rPr>
           <w:rFonts w:ascii="Verdana" w:hAnsi="Verdana"/>
@@ -8765,7 +11435,20 @@
           <w:szCs w:val="23"/>
           <w:shd w:val="clear" w:color="auto" w:fill="FFFFFF"/>
         </w:rPr>
-        <w:t>persistent:</w:t>
+        <w:t>persistent</w:t>
+      </w:r>
+      <w:proofErr w:type="gramEnd"/>
+      <w:r>
+        <w:rPr>
+          <w:rFonts w:ascii="Verdana" w:hAnsi="Verdana"/>
+          <w:b/>
+          <w:bCs/>
+          <w:color w:val="000000"/>
+          <w:sz w:val="23"/>
+          <w:szCs w:val="23"/>
+          <w:shd w:val="clear" w:color="auto" w:fill="FFFFFF"/>
+        </w:rPr>
+        <w:t>:</w:t>
       </w:r>
       <w:r>
         <w:rPr>
@@ -8794,6 +11477,7 @@
           <w:shd w:val="clear" w:color="auto" w:fill="FFFFFF"/>
         </w:rPr>
       </w:pPr>
+      <w:proofErr w:type="gramStart"/>
       <w:r>
         <w:rPr>
           <w:rFonts w:ascii="Verdana" w:hAnsi="Verdana"/>
@@ -8804,7 +11488,20 @@
           <w:szCs w:val="23"/>
           <w:shd w:val="clear" w:color="auto" w:fill="FFFFFF"/>
         </w:rPr>
-        <w:t>detached:</w:t>
+        <w:t>detached</w:t>
+      </w:r>
+      <w:proofErr w:type="gramEnd"/>
+      <w:r>
+        <w:rPr>
+          <w:rFonts w:ascii="Verdana" w:hAnsi="Verdana"/>
+          <w:b/>
+          <w:bCs/>
+          <w:color w:val="000000"/>
+          <w:sz w:val="23"/>
+          <w:szCs w:val="23"/>
+          <w:shd w:val="clear" w:color="auto" w:fill="FFFFFF"/>
+        </w:rPr>
+        <w:t>:</w:t>
       </w:r>
       <w:r>
         <w:rPr>
@@ -8880,7 +11577,25 @@
           <w:rFonts w:ascii="Consolas" w:hAnsi="Consolas" w:cs="Consolas"/>
           <w:color w:val="313131"/>
         </w:rPr>
-        <w:t xml:space="preserve"> session </w:t>
+        <w:t xml:space="preserve"> </w:t>
+      </w:r>
+      <w:proofErr w:type="spellStart"/>
+      <w:r>
+        <w:rPr>
+          <w:rStyle w:val="pln"/>
+          <w:rFonts w:ascii="Consolas" w:hAnsi="Consolas" w:cs="Consolas"/>
+          <w:color w:val="313131"/>
+        </w:rPr>
+        <w:t>session</w:t>
+      </w:r>
+      <w:proofErr w:type="spellEnd"/>
+      <w:r>
+        <w:rPr>
+          <w:rStyle w:val="pln"/>
+          <w:rFonts w:ascii="Consolas" w:hAnsi="Consolas" w:cs="Consolas"/>
+          <w:color w:val="313131"/>
+        </w:rPr>
+        <w:t xml:space="preserve"> </w:t>
       </w:r>
       <w:r>
         <w:rPr>
@@ -8896,7 +11611,17 @@
           <w:rFonts w:ascii="Consolas" w:hAnsi="Consolas" w:cs="Consolas"/>
           <w:color w:val="313131"/>
         </w:rPr>
-        <w:t xml:space="preserve"> factory</w:t>
+        <w:t xml:space="preserve"> </w:t>
+      </w:r>
+      <w:proofErr w:type="spellStart"/>
+      <w:proofErr w:type="gramStart"/>
+      <w:r>
+        <w:rPr>
+          <w:rStyle w:val="pln"/>
+          <w:rFonts w:ascii="Consolas" w:hAnsi="Consolas" w:cs="Consolas"/>
+          <w:color w:val="313131"/>
+        </w:rPr>
+        <w:t>factory</w:t>
       </w:r>
       <w:r>
         <w:rPr>
@@ -8914,13 +11639,23 @@
         </w:rPr>
         <w:t>openSession</w:t>
       </w:r>
+      <w:proofErr w:type="spellEnd"/>
       <w:r>
         <w:rPr>
           <w:rStyle w:val="pun"/>
           <w:rFonts w:ascii="Consolas" w:hAnsi="Consolas" w:cs="Consolas"/>
           <w:color w:val="666600"/>
         </w:rPr>
-        <w:t>();</w:t>
+        <w:t>(</w:t>
+      </w:r>
+      <w:proofErr w:type="gramEnd"/>
+      <w:r>
+        <w:rPr>
+          <w:rStyle w:val="pun"/>
+          <w:rFonts w:ascii="Consolas" w:hAnsi="Consolas" w:cs="Consolas"/>
+          <w:color w:val="666600"/>
+        </w:rPr>
+        <w:t>);</w:t>
       </w:r>
     </w:p>
     <w:p>
@@ -8954,7 +11689,27 @@
           <w:rFonts w:ascii="Consolas" w:hAnsi="Consolas" w:cs="Consolas"/>
           <w:color w:val="313131"/>
         </w:rPr>
-        <w:t xml:space="preserve"> tx </w:t>
+        <w:t xml:space="preserve"> </w:t>
+      </w:r>
+      <w:proofErr w:type="spellStart"/>
+      <w:proofErr w:type="gramStart"/>
+      <w:r>
+        <w:rPr>
+          <w:rStyle w:val="pln"/>
+          <w:rFonts w:ascii="Consolas" w:hAnsi="Consolas" w:cs="Consolas"/>
+          <w:color w:val="313131"/>
+        </w:rPr>
+        <w:t>tx</w:t>
+      </w:r>
+      <w:proofErr w:type="spellEnd"/>
+      <w:proofErr w:type="gramEnd"/>
+      <w:r>
+        <w:rPr>
+          <w:rStyle w:val="pln"/>
+          <w:rFonts w:ascii="Consolas" w:hAnsi="Consolas" w:cs="Consolas"/>
+          <w:color w:val="313131"/>
+        </w:rPr>
+        <w:t xml:space="preserve"> </w:t>
       </w:r>
       <w:r>
         <w:rPr>
@@ -9006,6 +11761,7 @@
           <w:color w:val="313131"/>
         </w:rPr>
       </w:pPr>
+      <w:proofErr w:type="gramStart"/>
       <w:r>
         <w:rPr>
           <w:rStyle w:val="kwd"/>
@@ -9014,6 +11770,7 @@
         </w:rPr>
         <w:t>try</w:t>
       </w:r>
+      <w:proofErr w:type="gramEnd"/>
       <w:r>
         <w:rPr>
           <w:rStyle w:val="pln"/>
@@ -9054,7 +11811,27 @@
           <w:rFonts w:ascii="Consolas" w:hAnsi="Consolas" w:cs="Consolas"/>
           <w:color w:val="313131"/>
         </w:rPr>
-        <w:t xml:space="preserve">   tx </w:t>
+        <w:t xml:space="preserve">   </w:t>
+      </w:r>
+      <w:proofErr w:type="spellStart"/>
+      <w:proofErr w:type="gramStart"/>
+      <w:r>
+        <w:rPr>
+          <w:rStyle w:val="pln"/>
+          <w:rFonts w:ascii="Consolas" w:hAnsi="Consolas" w:cs="Consolas"/>
+          <w:color w:val="313131"/>
+        </w:rPr>
+        <w:t>tx</w:t>
+      </w:r>
+      <w:proofErr w:type="spellEnd"/>
+      <w:proofErr w:type="gramEnd"/>
+      <w:r>
+        <w:rPr>
+          <w:rStyle w:val="pln"/>
+          <w:rFonts w:ascii="Consolas" w:hAnsi="Consolas" w:cs="Consolas"/>
+          <w:color w:val="313131"/>
+        </w:rPr>
+        <w:t xml:space="preserve"> </w:t>
       </w:r>
       <w:r>
         <w:rPr>
@@ -9070,7 +11847,16 @@
           <w:rFonts w:ascii="Consolas" w:hAnsi="Consolas" w:cs="Consolas"/>
           <w:color w:val="313131"/>
         </w:rPr>
-        <w:t xml:space="preserve"> session</w:t>
+        <w:t xml:space="preserve"> </w:t>
+      </w:r>
+      <w:proofErr w:type="spellStart"/>
+      <w:r>
+        <w:rPr>
+          <w:rStyle w:val="pln"/>
+          <w:rFonts w:ascii="Consolas" w:hAnsi="Consolas" w:cs="Consolas"/>
+          <w:color w:val="313131"/>
+        </w:rPr>
+        <w:t>session</w:t>
       </w:r>
       <w:r>
         <w:rPr>
@@ -9088,6 +11874,7 @@
         </w:rPr>
         <w:t>beginTransaction</w:t>
       </w:r>
+      <w:proofErr w:type="spellEnd"/>
       <w:r>
         <w:rPr>
           <w:rStyle w:val="pun"/>
@@ -9188,7 +11975,17 @@
           <w:rFonts w:ascii="Consolas" w:hAnsi="Consolas" w:cs="Consolas"/>
           <w:color w:val="313131"/>
         </w:rPr>
-        <w:t xml:space="preserve">   tx</w:t>
+        <w:t xml:space="preserve">   </w:t>
+      </w:r>
+      <w:proofErr w:type="spellStart"/>
+      <w:proofErr w:type="gramStart"/>
+      <w:r>
+        <w:rPr>
+          <w:rStyle w:val="pln"/>
+          <w:rFonts w:ascii="Consolas" w:hAnsi="Consolas" w:cs="Consolas"/>
+          <w:color w:val="313131"/>
+        </w:rPr>
+        <w:t>tx</w:t>
       </w:r>
       <w:r>
         <w:rPr>
@@ -9206,13 +12003,23 @@
         </w:rPr>
         <w:t>commit</w:t>
       </w:r>
+      <w:proofErr w:type="spellEnd"/>
       <w:r>
         <w:rPr>
           <w:rStyle w:val="pun"/>
           <w:rFonts w:ascii="Consolas" w:hAnsi="Consolas" w:cs="Consolas"/>
           <w:color w:val="666600"/>
         </w:rPr>
-        <w:t>();</w:t>
+        <w:t>(</w:t>
+      </w:r>
+      <w:proofErr w:type="gramEnd"/>
+      <w:r>
+        <w:rPr>
+          <w:rStyle w:val="pun"/>
+          <w:rFonts w:ascii="Consolas" w:hAnsi="Consolas" w:cs="Consolas"/>
+          <w:color w:val="666600"/>
+        </w:rPr>
+        <w:t>);</w:t>
       </w:r>
     </w:p>
     <w:p>
@@ -9258,6 +12065,7 @@
           <w:color w:val="313131"/>
         </w:rPr>
       </w:pPr>
+      <w:proofErr w:type="gramStart"/>
       <w:r>
         <w:rPr>
           <w:rStyle w:val="kwd"/>
@@ -9266,6 +12074,7 @@
         </w:rPr>
         <w:t>catch</w:t>
       </w:r>
+      <w:proofErr w:type="gramEnd"/>
       <w:r>
         <w:rPr>
           <w:rStyle w:val="pln"/>
@@ -9348,6 +12157,7 @@
         </w:rPr>
         <w:t xml:space="preserve">   </w:t>
       </w:r>
+      <w:proofErr w:type="gramStart"/>
       <w:r>
         <w:rPr>
           <w:rStyle w:val="kwd"/>
@@ -9356,6 +12166,7 @@
         </w:rPr>
         <w:t>if</w:t>
       </w:r>
+      <w:proofErr w:type="gramEnd"/>
       <w:r>
         <w:rPr>
           <w:rStyle w:val="pln"/>
@@ -9372,6 +12183,7 @@
         </w:rPr>
         <w:t>(</w:t>
       </w:r>
+      <w:proofErr w:type="spellStart"/>
       <w:r>
         <w:rPr>
           <w:rStyle w:val="pln"/>
@@ -9380,6 +12192,7 @@
         </w:rPr>
         <w:t>tx</w:t>
       </w:r>
+      <w:proofErr w:type="spellEnd"/>
       <w:r>
         <w:rPr>
           <w:rStyle w:val="pun"/>
@@ -9410,7 +12223,16 @@
           <w:rFonts w:ascii="Consolas" w:hAnsi="Consolas" w:cs="Consolas"/>
           <w:color w:val="313131"/>
         </w:rPr>
-        <w:t xml:space="preserve"> tx</w:t>
+        <w:t xml:space="preserve"> </w:t>
+      </w:r>
+      <w:proofErr w:type="spellStart"/>
+      <w:r>
+        <w:rPr>
+          <w:rStyle w:val="pln"/>
+          <w:rFonts w:ascii="Consolas" w:hAnsi="Consolas" w:cs="Consolas"/>
+          <w:color w:val="313131"/>
+        </w:rPr>
+        <w:t>tx</w:t>
       </w:r>
       <w:r>
         <w:rPr>
@@ -9428,6 +12250,7 @@
         </w:rPr>
         <w:t>rollback</w:t>
       </w:r>
+      <w:proofErr w:type="spellEnd"/>
       <w:r>
         <w:rPr>
           <w:rStyle w:val="pun"/>
@@ -9460,7 +12283,17 @@
           <w:rFonts w:ascii="Consolas" w:hAnsi="Consolas" w:cs="Consolas"/>
           <w:color w:val="313131"/>
         </w:rPr>
-        <w:t xml:space="preserve">   e</w:t>
+        <w:t xml:space="preserve">   </w:t>
+      </w:r>
+      <w:proofErr w:type="spellStart"/>
+      <w:proofErr w:type="gramStart"/>
+      <w:r>
+        <w:rPr>
+          <w:rStyle w:val="pln"/>
+          <w:rFonts w:ascii="Consolas" w:hAnsi="Consolas" w:cs="Consolas"/>
+          <w:color w:val="313131"/>
+        </w:rPr>
+        <w:t>e</w:t>
       </w:r>
       <w:r>
         <w:rPr>
@@ -9478,13 +12311,23 @@
         </w:rPr>
         <w:t>printStackTrace</w:t>
       </w:r>
+      <w:proofErr w:type="spellEnd"/>
       <w:r>
         <w:rPr>
           <w:rStyle w:val="pun"/>
           <w:rFonts w:ascii="Consolas" w:hAnsi="Consolas" w:cs="Consolas"/>
           <w:color w:val="666600"/>
         </w:rPr>
-        <w:t>();</w:t>
+        <w:t>(</w:t>
+      </w:r>
+      <w:proofErr w:type="gramEnd"/>
+      <w:r>
+        <w:rPr>
+          <w:rStyle w:val="pun"/>
+          <w:rFonts w:ascii="Consolas" w:hAnsi="Consolas" w:cs="Consolas"/>
+          <w:color w:val="666600"/>
+        </w:rPr>
+        <w:t>);</w:t>
       </w:r>
       <w:r>
         <w:rPr>
@@ -9512,6 +12355,7 @@
           <w:color w:val="313131"/>
         </w:rPr>
       </w:pPr>
+      <w:proofErr w:type="gramStart"/>
       <w:r>
         <w:rPr>
           <w:rStyle w:val="pun"/>
@@ -9528,6 +12372,7 @@
         </w:rPr>
         <w:t>finally</w:t>
       </w:r>
+      <w:proofErr w:type="gramEnd"/>
       <w:r>
         <w:rPr>
           <w:rStyle w:val="pln"/>
@@ -9568,7 +12413,17 @@
           <w:rFonts w:ascii="Consolas" w:hAnsi="Consolas" w:cs="Consolas"/>
           <w:color w:val="313131"/>
         </w:rPr>
-        <w:t xml:space="preserve">   session</w:t>
+        <w:t xml:space="preserve">   </w:t>
+      </w:r>
+      <w:proofErr w:type="spellStart"/>
+      <w:proofErr w:type="gramStart"/>
+      <w:r>
+        <w:rPr>
+          <w:rStyle w:val="pln"/>
+          <w:rFonts w:ascii="Consolas" w:hAnsi="Consolas" w:cs="Consolas"/>
+          <w:color w:val="313131"/>
+        </w:rPr>
+        <w:t>session</w:t>
       </w:r>
       <w:r>
         <w:rPr>
@@ -9586,13 +12441,23 @@
         </w:rPr>
         <w:t>close</w:t>
       </w:r>
+      <w:proofErr w:type="spellEnd"/>
       <w:r>
         <w:rPr>
           <w:rStyle w:val="pun"/>
           <w:rFonts w:ascii="Consolas" w:hAnsi="Consolas" w:cs="Consolas"/>
           <w:color w:val="666600"/>
         </w:rPr>
-        <w:t>();</w:t>
+        <w:t>(</w:t>
+      </w:r>
+      <w:proofErr w:type="gramEnd"/>
+      <w:r>
+        <w:rPr>
+          <w:rStyle w:val="pun"/>
+          <w:rFonts w:ascii="Consolas" w:hAnsi="Consolas" w:cs="Consolas"/>
+          <w:color w:val="666600"/>
+        </w:rPr>
+        <w:t>);</w:t>
       </w:r>
     </w:p>
     <w:p>
@@ -9784,6 +12649,7 @@
           <w:color w:val="313131"/>
         </w:rPr>
       </w:pPr>
+      <w:proofErr w:type="gramStart"/>
       <w:r>
         <w:rPr>
           <w:rStyle w:val="kwd"/>
@@ -9792,6 +12658,7 @@
         </w:rPr>
         <w:t>public</w:t>
       </w:r>
+      <w:proofErr w:type="gramEnd"/>
       <w:r>
         <w:rPr>
           <w:rStyle w:val="pln"/>
@@ -9867,6 +12734,7 @@
         </w:rPr>
         <w:t xml:space="preserve">   </w:t>
       </w:r>
+      <w:proofErr w:type="gramStart"/>
       <w:r>
         <w:rPr>
           <w:rStyle w:val="kwd"/>
@@ -9875,6 +12743,7 @@
         </w:rPr>
         <w:t>private</w:t>
       </w:r>
+      <w:proofErr w:type="gramEnd"/>
       <w:r>
         <w:rPr>
           <w:rStyle w:val="pln"/>
@@ -9883,6 +12752,7 @@
         </w:rPr>
         <w:t xml:space="preserve"> </w:t>
       </w:r>
+      <w:proofErr w:type="spellStart"/>
       <w:r>
         <w:rPr>
           <w:rStyle w:val="kwd"/>
@@ -9891,6 +12761,7 @@
         </w:rPr>
         <w:t>int</w:t>
       </w:r>
+      <w:proofErr w:type="spellEnd"/>
       <w:r>
         <w:rPr>
           <w:rStyle w:val="pln"/>
@@ -9934,6 +12805,7 @@
         </w:rPr>
         <w:t xml:space="preserve">   </w:t>
       </w:r>
+      <w:proofErr w:type="gramStart"/>
       <w:r>
         <w:rPr>
           <w:rStyle w:val="kwd"/>
@@ -9942,6 +12814,7 @@
         </w:rPr>
         <w:t>private</w:t>
       </w:r>
+      <w:proofErr w:type="gramEnd"/>
       <w:r>
         <w:rPr>
           <w:rStyle w:val="pln"/>
@@ -9964,8 +12837,18 @@
           <w:rFonts w:ascii="Consolas" w:hAnsi="Consolas" w:cs="Consolas"/>
           <w:color w:val="313131"/>
         </w:rPr>
-        <w:t xml:space="preserve"> firstName</w:t>
-      </w:r>
+        <w:t xml:space="preserve"> </w:t>
+      </w:r>
+      <w:proofErr w:type="spellStart"/>
+      <w:r>
+        <w:rPr>
+          <w:rStyle w:val="pln"/>
+          <w:rFonts w:ascii="Consolas" w:hAnsi="Consolas" w:cs="Consolas"/>
+          <w:color w:val="313131"/>
+        </w:rPr>
+        <w:t>firstName</w:t>
+      </w:r>
+      <w:proofErr w:type="spellEnd"/>
       <w:r>
         <w:rPr>
           <w:rStyle w:val="pun"/>
@@ -10009,6 +12892,7 @@
         </w:rPr>
         <w:t xml:space="preserve">   </w:t>
       </w:r>
+      <w:proofErr w:type="gramStart"/>
       <w:r>
         <w:rPr>
           <w:rStyle w:val="kwd"/>
@@ -10017,6 +12901,7 @@
         </w:rPr>
         <w:t>private</w:t>
       </w:r>
+      <w:proofErr w:type="gramEnd"/>
       <w:r>
         <w:rPr>
           <w:rStyle w:val="pln"/>
@@ -10039,8 +12924,18 @@
           <w:rFonts w:ascii="Consolas" w:hAnsi="Consolas" w:cs="Consolas"/>
           <w:color w:val="313131"/>
         </w:rPr>
-        <w:t xml:space="preserve"> lastName</w:t>
-      </w:r>
+        <w:t xml:space="preserve"> </w:t>
+      </w:r>
+      <w:proofErr w:type="spellStart"/>
+      <w:r>
+        <w:rPr>
+          <w:rStyle w:val="pln"/>
+          <w:rFonts w:ascii="Consolas" w:hAnsi="Consolas" w:cs="Consolas"/>
+          <w:color w:val="313131"/>
+        </w:rPr>
+        <w:t>lastName</w:t>
+      </w:r>
+      <w:proofErr w:type="spellEnd"/>
       <w:r>
         <w:rPr>
           <w:rStyle w:val="pun"/>
@@ -10083,6 +12978,7 @@
         </w:rPr>
         <w:t xml:space="preserve">   </w:t>
       </w:r>
+      <w:proofErr w:type="gramStart"/>
       <w:r>
         <w:rPr>
           <w:rStyle w:val="kwd"/>
@@ -10091,6 +12987,7 @@
         </w:rPr>
         <w:t>private</w:t>
       </w:r>
+      <w:proofErr w:type="gramEnd"/>
       <w:r>
         <w:rPr>
           <w:rStyle w:val="pln"/>
@@ -10099,6 +12996,7 @@
         </w:rPr>
         <w:t xml:space="preserve"> </w:t>
       </w:r>
+      <w:proofErr w:type="spellStart"/>
       <w:r>
         <w:rPr>
           <w:rStyle w:val="kwd"/>
@@ -10107,6 +13005,7 @@
         </w:rPr>
         <w:t>int</w:t>
       </w:r>
+      <w:proofErr w:type="spellEnd"/>
       <w:r>
         <w:rPr>
           <w:rStyle w:val="pln"/>
@@ -10164,13 +13063,23 @@
           <w:color w:val="313131"/>
         </w:rPr>
       </w:pPr>
+      <w:proofErr w:type="gramStart"/>
       <w:r>
         <w:rPr>
           <w:rStyle w:val="pln"/>
           <w:rFonts w:ascii="Consolas" w:hAnsi="Consolas" w:cs="Consolas"/>
           <w:color w:val="313131"/>
         </w:rPr>
-        <w:t xml:space="preserve">create table EMPLOYEE </w:t>
+        <w:t>create</w:t>
+      </w:r>
+      <w:proofErr w:type="gramEnd"/>
+      <w:r>
+        <w:rPr>
+          <w:rStyle w:val="pln"/>
+          <w:rFonts w:ascii="Consolas" w:hAnsi="Consolas" w:cs="Consolas"/>
+          <w:color w:val="313131"/>
+        </w:rPr>
+        <w:t xml:space="preserve"> table EMPLOYEE </w:t>
       </w:r>
       <w:r>
         <w:rPr>
@@ -10205,8 +13114,36 @@
           <w:rFonts w:ascii="Consolas" w:hAnsi="Consolas" w:cs="Consolas"/>
           <w:color w:val="313131"/>
         </w:rPr>
-        <w:t xml:space="preserve">   id INT NOT NULL auto_increment</w:t>
-      </w:r>
+        <w:t xml:space="preserve">   </w:t>
+      </w:r>
+      <w:proofErr w:type="gramStart"/>
+      <w:r>
+        <w:rPr>
+          <w:rStyle w:val="pln"/>
+          <w:rFonts w:ascii="Consolas" w:hAnsi="Consolas" w:cs="Consolas"/>
+          <w:color w:val="313131"/>
+        </w:rPr>
+        <w:t>id</w:t>
+      </w:r>
+      <w:proofErr w:type="gramEnd"/>
+      <w:r>
+        <w:rPr>
+          <w:rStyle w:val="pln"/>
+          <w:rFonts w:ascii="Consolas" w:hAnsi="Consolas" w:cs="Consolas"/>
+          <w:color w:val="313131"/>
+        </w:rPr>
+        <w:t xml:space="preserve"> INT NOT NULL </w:t>
+      </w:r>
+      <w:proofErr w:type="spellStart"/>
+      <w:r>
+        <w:rPr>
+          <w:rStyle w:val="pln"/>
+          <w:rFonts w:ascii="Consolas" w:hAnsi="Consolas" w:cs="Consolas"/>
+          <w:color w:val="313131"/>
+        </w:rPr>
+        <w:t>auto_increment</w:t>
+      </w:r>
+      <w:proofErr w:type="spellEnd"/>
       <w:r>
         <w:rPr>
           <w:rStyle w:val="pun"/>
@@ -10240,7 +13177,27 @@
           <w:rFonts w:ascii="Consolas" w:hAnsi="Consolas" w:cs="Consolas"/>
           <w:color w:val="313131"/>
         </w:rPr>
-        <w:t xml:space="preserve">   first_name VARCHAR</w:t>
+        <w:t xml:space="preserve">   </w:t>
+      </w:r>
+      <w:proofErr w:type="spellStart"/>
+      <w:proofErr w:type="gramStart"/>
+      <w:r>
+        <w:rPr>
+          <w:rStyle w:val="pln"/>
+          <w:rFonts w:ascii="Consolas" w:hAnsi="Consolas" w:cs="Consolas"/>
+          <w:color w:val="313131"/>
+        </w:rPr>
+        <w:t>first_name</w:t>
+      </w:r>
+      <w:proofErr w:type="spellEnd"/>
+      <w:proofErr w:type="gramEnd"/>
+      <w:r>
+        <w:rPr>
+          <w:rStyle w:val="pln"/>
+          <w:rFonts w:ascii="Consolas" w:hAnsi="Consolas" w:cs="Consolas"/>
+          <w:color w:val="313131"/>
+        </w:rPr>
+        <w:t xml:space="preserve"> VARCHAR</w:t>
       </w:r>
       <w:r>
         <w:rPr>
@@ -10323,8 +13280,36 @@
           <w:rFonts w:ascii="Consolas" w:hAnsi="Consolas" w:cs="Consolas"/>
           <w:color w:val="313131"/>
         </w:rPr>
-        <w:t xml:space="preserve">   last_name  VARCHAR</w:t>
-      </w:r>
+        <w:t xml:space="preserve">   </w:t>
+      </w:r>
+      <w:proofErr w:type="spellStart"/>
+      <w:r>
+        <w:rPr>
+          <w:rStyle w:val="pln"/>
+          <w:rFonts w:ascii="Consolas" w:hAnsi="Consolas" w:cs="Consolas"/>
+          <w:color w:val="313131"/>
+        </w:rPr>
+        <w:t>last_</w:t>
+      </w:r>
+      <w:proofErr w:type="gramStart"/>
+      <w:r>
+        <w:rPr>
+          <w:rStyle w:val="pln"/>
+          <w:rFonts w:ascii="Consolas" w:hAnsi="Consolas" w:cs="Consolas"/>
+          <w:color w:val="313131"/>
+        </w:rPr>
+        <w:t>name</w:t>
+      </w:r>
+      <w:proofErr w:type="spellEnd"/>
+      <w:r>
+        <w:rPr>
+          <w:rStyle w:val="pln"/>
+          <w:rFonts w:ascii="Consolas" w:hAnsi="Consolas" w:cs="Consolas"/>
+          <w:color w:val="313131"/>
+        </w:rPr>
+        <w:t xml:space="preserve">  VARCHAR</w:t>
+      </w:r>
+      <w:proofErr w:type="gramEnd"/>
       <w:r>
         <w:rPr>
           <w:rStyle w:val="pun"/>
@@ -10406,7 +13391,25 @@
           <w:rFonts w:ascii="Consolas" w:hAnsi="Consolas" w:cs="Consolas"/>
           <w:color w:val="313131"/>
         </w:rPr>
-        <w:t xml:space="preserve">   salary     INT  </w:t>
+        <w:t xml:space="preserve">   </w:t>
+      </w:r>
+      <w:proofErr w:type="gramStart"/>
+      <w:r>
+        <w:rPr>
+          <w:rStyle w:val="pln"/>
+          <w:rFonts w:ascii="Consolas" w:hAnsi="Consolas" w:cs="Consolas"/>
+          <w:color w:val="313131"/>
+        </w:rPr>
+        <w:t>salary</w:t>
+      </w:r>
+      <w:proofErr w:type="gramEnd"/>
+      <w:r>
+        <w:rPr>
+          <w:rStyle w:val="pln"/>
+          <w:rFonts w:ascii="Consolas" w:hAnsi="Consolas" w:cs="Consolas"/>
+          <w:color w:val="313131"/>
+        </w:rPr>
+        <w:t xml:space="preserve">     INT  </w:t>
       </w:r>
       <w:r>
         <w:rPr>
@@ -10542,6 +13545,7 @@
           <w:color w:val="313131"/>
         </w:rPr>
       </w:pPr>
+      <w:proofErr w:type="gramStart"/>
       <w:r>
         <w:rPr>
           <w:rStyle w:val="pun"/>
@@ -10556,7 +13560,16 @@
           <w:rFonts w:ascii="Consolas" w:hAnsi="Consolas" w:cs="Consolas"/>
           <w:color w:val="313131"/>
         </w:rPr>
-        <w:t>xml version</w:t>
+        <w:t>xml</w:t>
+      </w:r>
+      <w:proofErr w:type="gramEnd"/>
+      <w:r>
+        <w:rPr>
+          <w:rStyle w:val="pln"/>
+          <w:rFonts w:ascii="Consolas" w:hAnsi="Consolas" w:cs="Consolas"/>
+          <w:color w:val="313131"/>
+        </w:rPr>
+        <w:t xml:space="preserve"> version</w:t>
       </w:r>
       <w:r>
         <w:rPr>
@@ -10625,13 +13638,23 @@
           <w:color w:val="7F0055"/>
         </w:rPr>
       </w:pPr>
+      <w:proofErr w:type="gramStart"/>
       <w:r>
         <w:rPr>
           <w:rStyle w:val="dec"/>
           <w:rFonts w:ascii="Consolas" w:hAnsi="Consolas" w:cs="Consolas"/>
           <w:color w:val="7F0055"/>
         </w:rPr>
-        <w:t xml:space="preserve">&lt;!DOCTYPE hibernate-mapping PUBLIC </w:t>
+        <w:t>&lt;!DOCTYPE</w:t>
+      </w:r>
+      <w:proofErr w:type="gramEnd"/>
+      <w:r>
+        <w:rPr>
+          <w:rStyle w:val="dec"/>
+          <w:rFonts w:ascii="Consolas" w:hAnsi="Consolas" w:cs="Consolas"/>
+          <w:color w:val="7F0055"/>
+        </w:rPr>
+        <w:t xml:space="preserve"> hibernate-mapping PUBLIC </w:t>
       </w:r>
     </w:p>
     <w:p>
@@ -10739,7 +13762,25 @@
           <w:rFonts w:ascii="Consolas" w:hAnsi="Consolas" w:cs="Consolas"/>
           <w:color w:val="000088"/>
         </w:rPr>
-        <w:t>&lt;hibernate-mapping&gt;</w:t>
+        <w:t>&lt;</w:t>
+      </w:r>
+      <w:proofErr w:type="gramStart"/>
+      <w:r>
+        <w:rPr>
+          <w:rStyle w:val="tag"/>
+          <w:rFonts w:ascii="Consolas" w:hAnsi="Consolas" w:cs="Consolas"/>
+          <w:color w:val="000088"/>
+        </w:rPr>
+        <w:t>hibernate-mapping</w:t>
+      </w:r>
+      <w:proofErr w:type="gramEnd"/>
+      <w:r>
+        <w:rPr>
+          <w:rStyle w:val="tag"/>
+          <w:rFonts w:ascii="Consolas" w:hAnsi="Consolas" w:cs="Consolas"/>
+          <w:color w:val="000088"/>
+        </w:rPr>
+        <w:t>&gt;</w:t>
       </w:r>
     </w:p>
     <w:p>
@@ -10881,8 +13922,18 @@
           <w:rFonts w:ascii="Consolas" w:hAnsi="Consolas" w:cs="Consolas"/>
           <w:color w:val="000088"/>
         </w:rPr>
-        <w:t>&lt;meta</w:t>
-      </w:r>
+        <w:t>&lt;</w:t>
+      </w:r>
+      <w:proofErr w:type="gramStart"/>
+      <w:r>
+        <w:rPr>
+          <w:rStyle w:val="tag"/>
+          <w:rFonts w:ascii="Consolas" w:hAnsi="Consolas" w:cs="Consolas"/>
+          <w:color w:val="000088"/>
+        </w:rPr>
+        <w:t>meta</w:t>
+      </w:r>
+      <w:proofErr w:type="gramEnd"/>
       <w:r>
         <w:rPr>
           <w:rStyle w:val="pln"/>
@@ -10983,7 +14034,25 @@
           <w:rFonts w:ascii="Consolas" w:hAnsi="Consolas" w:cs="Consolas"/>
           <w:color w:val="000088"/>
         </w:rPr>
-        <w:t>&lt;/meta&gt;</w:t>
+        <w:t>&lt;/</w:t>
+      </w:r>
+      <w:proofErr w:type="gramStart"/>
+      <w:r>
+        <w:rPr>
+          <w:rStyle w:val="tag"/>
+          <w:rFonts w:ascii="Consolas" w:hAnsi="Consolas" w:cs="Consolas"/>
+          <w:color w:val="000088"/>
+        </w:rPr>
+        <w:t>meta</w:t>
+      </w:r>
+      <w:proofErr w:type="gramEnd"/>
+      <w:r>
+        <w:rPr>
+          <w:rStyle w:val="tag"/>
+          <w:rFonts w:ascii="Consolas" w:hAnsi="Consolas" w:cs="Consolas"/>
+          <w:color w:val="000088"/>
+        </w:rPr>
+        <w:t>&gt;</w:t>
       </w:r>
     </w:p>
     <w:p>
@@ -11082,7 +14151,25 @@
           <w:rFonts w:ascii="Consolas" w:hAnsi="Consolas" w:cs="Consolas"/>
           <w:color w:val="008800"/>
         </w:rPr>
-        <w:t>"int"</w:t>
+        <w:t>"</w:t>
+      </w:r>
+      <w:proofErr w:type="spellStart"/>
+      <w:r>
+        <w:rPr>
+          <w:rStyle w:val="atv"/>
+          <w:rFonts w:ascii="Consolas" w:hAnsi="Consolas" w:cs="Consolas"/>
+          <w:color w:val="008800"/>
+        </w:rPr>
+        <w:t>int</w:t>
+      </w:r>
+      <w:proofErr w:type="spellEnd"/>
+      <w:r>
+        <w:rPr>
+          <w:rStyle w:val="atv"/>
+          <w:rFonts w:ascii="Consolas" w:hAnsi="Consolas" w:cs="Consolas"/>
+          <w:color w:val="008800"/>
+        </w:rPr>
+        <w:t>"</w:t>
       </w:r>
       <w:r>
         <w:rPr>
@@ -11299,7 +14386,25 @@
           <w:rFonts w:ascii="Consolas" w:hAnsi="Consolas" w:cs="Consolas"/>
           <w:color w:val="008800"/>
         </w:rPr>
-        <w:t>"firstName"</w:t>
+        <w:t>"</w:t>
+      </w:r>
+      <w:proofErr w:type="spellStart"/>
+      <w:r>
+        <w:rPr>
+          <w:rStyle w:val="atv"/>
+          <w:rFonts w:ascii="Consolas" w:hAnsi="Consolas" w:cs="Consolas"/>
+          <w:color w:val="008800"/>
+        </w:rPr>
+        <w:t>firstName</w:t>
+      </w:r>
+      <w:proofErr w:type="spellEnd"/>
+      <w:r>
+        <w:rPr>
+          <w:rStyle w:val="atv"/>
+          <w:rFonts w:ascii="Consolas" w:hAnsi="Consolas" w:cs="Consolas"/>
+          <w:color w:val="008800"/>
+        </w:rPr>
+        <w:t>"</w:t>
       </w:r>
       <w:r>
         <w:rPr>
@@ -11331,7 +14436,25 @@
           <w:rFonts w:ascii="Consolas" w:hAnsi="Consolas" w:cs="Consolas"/>
           <w:color w:val="008800"/>
         </w:rPr>
-        <w:t>"first_name"</w:t>
+        <w:t>"</w:t>
+      </w:r>
+      <w:proofErr w:type="spellStart"/>
+      <w:r>
+        <w:rPr>
+          <w:rStyle w:val="atv"/>
+          <w:rFonts w:ascii="Consolas" w:hAnsi="Consolas" w:cs="Consolas"/>
+          <w:color w:val="008800"/>
+        </w:rPr>
+        <w:t>first_name</w:t>
+      </w:r>
+      <w:proofErr w:type="spellEnd"/>
+      <w:r>
+        <w:rPr>
+          <w:rStyle w:val="atv"/>
+          <w:rFonts w:ascii="Consolas" w:hAnsi="Consolas" w:cs="Consolas"/>
+          <w:color w:val="008800"/>
+        </w:rPr>
+        <w:t>"</w:t>
       </w:r>
       <w:r>
         <w:rPr>
@@ -11438,7 +14561,25 @@
           <w:rFonts w:ascii="Consolas" w:hAnsi="Consolas" w:cs="Consolas"/>
           <w:color w:val="008800"/>
         </w:rPr>
-        <w:t>"lastName"</w:t>
+        <w:t>"</w:t>
+      </w:r>
+      <w:proofErr w:type="spellStart"/>
+      <w:r>
+        <w:rPr>
+          <w:rStyle w:val="atv"/>
+          <w:rFonts w:ascii="Consolas" w:hAnsi="Consolas" w:cs="Consolas"/>
+          <w:color w:val="008800"/>
+        </w:rPr>
+        <w:t>lastName</w:t>
+      </w:r>
+      <w:proofErr w:type="spellEnd"/>
+      <w:r>
+        <w:rPr>
+          <w:rStyle w:val="atv"/>
+          <w:rFonts w:ascii="Consolas" w:hAnsi="Consolas" w:cs="Consolas"/>
+          <w:color w:val="008800"/>
+        </w:rPr>
+        <w:t>"</w:t>
       </w:r>
       <w:r>
         <w:rPr>
@@ -11470,7 +14611,25 @@
           <w:rFonts w:ascii="Consolas" w:hAnsi="Consolas" w:cs="Consolas"/>
           <w:color w:val="008800"/>
         </w:rPr>
-        <w:t>"last_name"</w:t>
+        <w:t>"</w:t>
+      </w:r>
+      <w:proofErr w:type="spellStart"/>
+      <w:r>
+        <w:rPr>
+          <w:rStyle w:val="atv"/>
+          <w:rFonts w:ascii="Consolas" w:hAnsi="Consolas" w:cs="Consolas"/>
+          <w:color w:val="008800"/>
+        </w:rPr>
+        <w:t>last_name</w:t>
+      </w:r>
+      <w:proofErr w:type="spellEnd"/>
+      <w:r>
+        <w:rPr>
+          <w:rStyle w:val="atv"/>
+          <w:rFonts w:ascii="Consolas" w:hAnsi="Consolas" w:cs="Consolas"/>
+          <w:color w:val="008800"/>
+        </w:rPr>
+        <w:t>"</w:t>
       </w:r>
       <w:r>
         <w:rPr>
@@ -11641,7 +14800,25 @@
           <w:rFonts w:ascii="Consolas" w:hAnsi="Consolas" w:cs="Consolas"/>
           <w:color w:val="008800"/>
         </w:rPr>
-        <w:t>"int"</w:t>
+        <w:t>"</w:t>
+      </w:r>
+      <w:proofErr w:type="spellStart"/>
+      <w:r>
+        <w:rPr>
+          <w:rStyle w:val="atv"/>
+          <w:rFonts w:ascii="Consolas" w:hAnsi="Consolas" w:cs="Consolas"/>
+          <w:color w:val="008800"/>
+        </w:rPr>
+        <w:t>int</w:t>
+      </w:r>
+      <w:proofErr w:type="spellEnd"/>
+      <w:r>
+        <w:rPr>
+          <w:rStyle w:val="atv"/>
+          <w:rFonts w:ascii="Consolas" w:hAnsi="Consolas" w:cs="Consolas"/>
+          <w:color w:val="008800"/>
+        </w:rPr>
+        <w:t>"</w:t>
       </w:r>
       <w:r>
         <w:rPr>
@@ -11743,7 +14920,29 @@
           <w:szCs w:val="23"/>
           <w:shd w:val="clear" w:color="auto" w:fill="FFFFFF"/>
         </w:rPr>
-        <w:t>&lt;classname&gt;.hbm.xml</w:t>
+        <w:t>&lt;</w:t>
+      </w:r>
+      <w:proofErr w:type="spellStart"/>
+      <w:r>
+        <w:rPr>
+          <w:rFonts w:ascii="Verdana" w:hAnsi="Verdana"/>
+          <w:color w:val="C45911" w:themeColor="accent2" w:themeShade="BF"/>
+          <w:sz w:val="23"/>
+          <w:szCs w:val="23"/>
+          <w:shd w:val="clear" w:color="auto" w:fill="FFFFFF"/>
+        </w:rPr>
+        <w:t>classname</w:t>
+      </w:r>
+      <w:proofErr w:type="spellEnd"/>
+      <w:r>
+        <w:rPr>
+          <w:rFonts w:ascii="Verdana" w:hAnsi="Verdana"/>
+          <w:color w:val="C45911" w:themeColor="accent2" w:themeShade="BF"/>
+          <w:sz w:val="23"/>
+          <w:szCs w:val="23"/>
+          <w:shd w:val="clear" w:color="auto" w:fill="FFFFFF"/>
+        </w:rPr>
+        <w:t>&gt;.hbm.xml</w:t>
       </w:r>
       <w:r>
         <w:rPr>
@@ -11829,8 +15028,20 @@
           <w:szCs w:val="23"/>
           <w:shd w:val="clear" w:color="auto" w:fill="FFFFFF"/>
         </w:rPr>
-        <w:t>is org.hibernate.Session</w:t>
-      </w:r>
+        <w:t xml:space="preserve">is </w:t>
+      </w:r>
+      <w:proofErr w:type="spellStart"/>
+      <w:r>
+        <w:rPr>
+          <w:rFonts w:ascii="Verdana" w:hAnsi="Verdana"/>
+          <w:color w:val="C45911" w:themeColor="accent2" w:themeShade="BF"/>
+          <w:sz w:val="23"/>
+          <w:szCs w:val="23"/>
+          <w:shd w:val="clear" w:color="auto" w:fill="FFFFFF"/>
+        </w:rPr>
+        <w:t>org.hibernate.Session</w:t>
+      </w:r>
+      <w:proofErr w:type="spellEnd"/>
       <w:r>
         <w:rPr>
           <w:rFonts w:ascii="Verdana" w:hAnsi="Verdana"/>
@@ -11877,6 +15088,7 @@
           <w:shd w:val="clear" w:color="auto" w:fill="FFFFFF"/>
         </w:rPr>
       </w:pPr>
+      <w:proofErr w:type="gramStart"/>
       <w:r>
         <w:rPr>
           <w:rFonts w:ascii="Verdana" w:hAnsi="Verdana"/>
@@ -11885,7 +15097,18 @@
           <w:szCs w:val="23"/>
           <w:shd w:val="clear" w:color="auto" w:fill="FFFFFF"/>
         </w:rPr>
-        <w:t xml:space="preserve">save, update, delete, and load objects from the </w:t>
+        <w:t>save</w:t>
+      </w:r>
+      <w:proofErr w:type="gramEnd"/>
+      <w:r>
+        <w:rPr>
+          <w:rFonts w:ascii="Verdana" w:hAnsi="Verdana"/>
+          <w:color w:val="000000"/>
+          <w:sz w:val="23"/>
+          <w:szCs w:val="23"/>
+          <w:shd w:val="clear" w:color="auto" w:fill="FFFFFF"/>
+        </w:rPr>
+        <w:t xml:space="preserve">, update, delete, and load objects from the </w:t>
       </w:r>
       <w:r>
         <w:rPr>
@@ -11953,6 +15176,7 @@
         </w:rPr>
         <w:t xml:space="preserve">an implementation of </w:t>
       </w:r>
+      <w:proofErr w:type="spellStart"/>
       <w:r>
         <w:rPr>
           <w:rFonts w:ascii="Verdana" w:hAnsi="Verdana"/>
@@ -11961,7 +15185,40 @@
           <w:szCs w:val="23"/>
           <w:shd w:val="clear" w:color="auto" w:fill="FFFFFF"/>
         </w:rPr>
-        <w:t xml:space="preserve">Hibernate’s SessionFactory </w:t>
+        <w:t>Hibernate’s</w:t>
+      </w:r>
+      <w:proofErr w:type="spellEnd"/>
+      <w:r>
+        <w:rPr>
+          <w:rFonts w:ascii="Verdana" w:hAnsi="Verdana"/>
+          <w:color w:val="C45911" w:themeColor="accent2" w:themeShade="BF"/>
+          <w:sz w:val="23"/>
+          <w:szCs w:val="23"/>
+          <w:shd w:val="clear" w:color="auto" w:fill="FFFFFF"/>
+        </w:rPr>
+        <w:t xml:space="preserve"> </w:t>
+      </w:r>
+      <w:proofErr w:type="spellStart"/>
+      <w:r>
+        <w:rPr>
+          <w:rFonts w:ascii="Verdana" w:hAnsi="Verdana"/>
+          <w:color w:val="C45911" w:themeColor="accent2" w:themeShade="BF"/>
+          <w:sz w:val="23"/>
+          <w:szCs w:val="23"/>
+          <w:shd w:val="clear" w:color="auto" w:fill="FFFFFF"/>
+        </w:rPr>
+        <w:t>SessionFactory</w:t>
+      </w:r>
+      <w:proofErr w:type="spellEnd"/>
+      <w:r>
+        <w:rPr>
+          <w:rFonts w:ascii="Verdana" w:hAnsi="Verdana"/>
+          <w:color w:val="C45911" w:themeColor="accent2" w:themeShade="BF"/>
+          <w:sz w:val="23"/>
+          <w:szCs w:val="23"/>
+          <w:shd w:val="clear" w:color="auto" w:fill="FFFFFF"/>
+        </w:rPr>
+        <w:t xml:space="preserve"> </w:t>
       </w:r>
       <w:r>
         <w:rPr>
@@ -12013,8 +15270,9 @@
           <w:szCs w:val="23"/>
           <w:shd w:val="clear" w:color="auto" w:fill="FFFFFF"/>
         </w:rPr>
-        <w:t>In Spring, the way to get a Hibernate SessionFactory is through one of Spring’s</w:t>
-      </w:r>
+        <w:t xml:space="preserve">In </w:t>
+      </w:r>
+      <w:proofErr w:type="gramStart"/>
       <w:r>
         <w:rPr>
           <w:rFonts w:ascii="Verdana" w:hAnsi="Verdana"/>
@@ -12023,8 +15281,9 @@
           <w:szCs w:val="23"/>
           <w:shd w:val="clear" w:color="auto" w:fill="FFFFFF"/>
         </w:rPr>
-        <w:t xml:space="preserve"> </w:t>
-      </w:r>
+        <w:t>Spring</w:t>
+      </w:r>
+      <w:proofErr w:type="gramEnd"/>
       <w:r>
         <w:rPr>
           <w:rFonts w:ascii="Verdana" w:hAnsi="Verdana"/>
@@ -12033,8 +15292,84 @@
           <w:szCs w:val="23"/>
           <w:shd w:val="clear" w:color="auto" w:fill="FFFFFF"/>
         </w:rPr>
-        <w:t>Hibernate session-factory beans. As of version 3.1, Spring comes with three sessionfactory</w:t>
-      </w:r>
+        <w:t xml:space="preserve">, the way to get a Hibernate </w:t>
+      </w:r>
+      <w:proofErr w:type="spellStart"/>
+      <w:r>
+        <w:rPr>
+          <w:rFonts w:ascii="Verdana" w:hAnsi="Verdana"/>
+          <w:color w:val="000000"/>
+          <w:sz w:val="23"/>
+          <w:szCs w:val="23"/>
+          <w:shd w:val="clear" w:color="auto" w:fill="FFFFFF"/>
+        </w:rPr>
+        <w:t>SessionFactory</w:t>
+      </w:r>
+      <w:proofErr w:type="spellEnd"/>
+      <w:r>
+        <w:rPr>
+          <w:rFonts w:ascii="Verdana" w:hAnsi="Verdana"/>
+          <w:color w:val="000000"/>
+          <w:sz w:val="23"/>
+          <w:szCs w:val="23"/>
+          <w:shd w:val="clear" w:color="auto" w:fill="FFFFFF"/>
+        </w:rPr>
+        <w:t xml:space="preserve"> is through one of Spring’s</w:t>
+      </w:r>
+      <w:r>
+        <w:rPr>
+          <w:rFonts w:ascii="Verdana" w:hAnsi="Verdana"/>
+          <w:color w:val="000000"/>
+          <w:sz w:val="23"/>
+          <w:szCs w:val="23"/>
+          <w:shd w:val="clear" w:color="auto" w:fill="FFFFFF"/>
+        </w:rPr>
+        <w:t xml:space="preserve"> </w:t>
+      </w:r>
+      <w:r>
+        <w:rPr>
+          <w:rFonts w:ascii="Verdana" w:hAnsi="Verdana"/>
+          <w:color w:val="000000"/>
+          <w:sz w:val="23"/>
+          <w:szCs w:val="23"/>
+          <w:shd w:val="clear" w:color="auto" w:fill="FFFFFF"/>
+        </w:rPr>
+        <w:t xml:space="preserve">Hibernate session-factory beans. As of version 3.1, </w:t>
+      </w:r>
+      <w:proofErr w:type="gramStart"/>
+      <w:r>
+        <w:rPr>
+          <w:rFonts w:ascii="Verdana" w:hAnsi="Verdana"/>
+          <w:color w:val="000000"/>
+          <w:sz w:val="23"/>
+          <w:szCs w:val="23"/>
+          <w:shd w:val="clear" w:color="auto" w:fill="FFFFFF"/>
+        </w:rPr>
+        <w:t>Spring</w:t>
+      </w:r>
+      <w:proofErr w:type="gramEnd"/>
+      <w:r>
+        <w:rPr>
+          <w:rFonts w:ascii="Verdana" w:hAnsi="Verdana"/>
+          <w:color w:val="000000"/>
+          <w:sz w:val="23"/>
+          <w:szCs w:val="23"/>
+          <w:shd w:val="clear" w:color="auto" w:fill="FFFFFF"/>
+        </w:rPr>
+        <w:t xml:space="preserve"> comes with three </w:t>
+      </w:r>
+      <w:proofErr w:type="spellStart"/>
+      <w:r>
+        <w:rPr>
+          <w:rFonts w:ascii="Verdana" w:hAnsi="Verdana"/>
+          <w:color w:val="000000"/>
+          <w:sz w:val="23"/>
+          <w:szCs w:val="23"/>
+          <w:shd w:val="clear" w:color="auto" w:fill="FFFFFF"/>
+        </w:rPr>
+        <w:t>sessionfactory</w:t>
+      </w:r>
+      <w:proofErr w:type="spellEnd"/>
       <w:r>
         <w:rPr>
           <w:rFonts w:ascii="Verdana" w:hAnsi="Verdana"/>
@@ -12159,6 +15494,7 @@
           <w:shd w:val="clear" w:color="auto" w:fill="FFFFFF"/>
         </w:rPr>
       </w:pPr>
+      <w:proofErr w:type="spellStart"/>
       <w:r>
         <w:rPr>
           <w:rFonts w:ascii="Verdana" w:hAnsi="Verdana"/>
@@ -12169,6 +15505,7 @@
         </w:rPr>
         <w:t>FactoryBean</w:t>
       </w:r>
+      <w:proofErr w:type="spellEnd"/>
     </w:p>
     <w:p>
       <w:pPr>
@@ -12245,8 +15582,9 @@
           <w:szCs w:val="23"/>
           <w:shd w:val="clear" w:color="auto" w:fill="FFFFFF"/>
         </w:rPr>
-        <w:t>These session-factory beans are implementations of Spring’s FactoryBean</w:t>
-      </w:r>
+        <w:t xml:space="preserve">These session-factory beans are implementations of </w:t>
+      </w:r>
+      <w:proofErr w:type="gramStart"/>
       <w:r>
         <w:rPr>
           <w:rFonts w:ascii="Verdana" w:hAnsi="Verdana"/>
@@ -12255,8 +15593,9 @@
           <w:szCs w:val="23"/>
           <w:shd w:val="clear" w:color="auto" w:fill="FFFFFF"/>
         </w:rPr>
-        <w:t xml:space="preserve"> interface </w:t>
-      </w:r>
+        <w:t>Spring’s</w:t>
+      </w:r>
+      <w:proofErr w:type="gramEnd"/>
       <w:r>
         <w:rPr>
           <w:rFonts w:ascii="Verdana" w:hAnsi="Verdana"/>
@@ -12265,7 +15604,61 @@
           <w:szCs w:val="23"/>
           <w:shd w:val="clear" w:color="auto" w:fill="FFFFFF"/>
         </w:rPr>
-        <w:t>that produce a Hibernate SessionFactory when wired into any property of type</w:t>
+        <w:t xml:space="preserve"> </w:t>
+      </w:r>
+      <w:proofErr w:type="spellStart"/>
+      <w:r>
+        <w:rPr>
+          <w:rFonts w:ascii="Verdana" w:hAnsi="Verdana"/>
+          <w:color w:val="000000"/>
+          <w:sz w:val="23"/>
+          <w:szCs w:val="23"/>
+          <w:shd w:val="clear" w:color="auto" w:fill="FFFFFF"/>
+        </w:rPr>
+        <w:t>FactoryBean</w:t>
+      </w:r>
+      <w:proofErr w:type="spellEnd"/>
+      <w:r>
+        <w:rPr>
+          <w:rFonts w:ascii="Verdana" w:hAnsi="Verdana"/>
+          <w:color w:val="000000"/>
+          <w:sz w:val="23"/>
+          <w:szCs w:val="23"/>
+          <w:shd w:val="clear" w:color="auto" w:fill="FFFFFF"/>
+        </w:rPr>
+        <w:t xml:space="preserve"> interface </w:t>
+      </w:r>
+      <w:r>
+        <w:rPr>
+          <w:rFonts w:ascii="Verdana" w:hAnsi="Verdana"/>
+          <w:color w:val="000000"/>
+          <w:sz w:val="23"/>
+          <w:szCs w:val="23"/>
+          <w:shd w:val="clear" w:color="auto" w:fill="FFFFFF"/>
+        </w:rPr>
+        <w:t xml:space="preserve">that produce a Hibernate </w:t>
+      </w:r>
+      <w:proofErr w:type="spellStart"/>
+      <w:r>
+        <w:rPr>
+          <w:rFonts w:ascii="Verdana" w:hAnsi="Verdana"/>
+          <w:color w:val="000000"/>
+          <w:sz w:val="23"/>
+          <w:szCs w:val="23"/>
+          <w:shd w:val="clear" w:color="auto" w:fill="FFFFFF"/>
+        </w:rPr>
+        <w:t>SessionFactory</w:t>
+      </w:r>
+      <w:proofErr w:type="spellEnd"/>
+      <w:r>
+        <w:rPr>
+          <w:rFonts w:ascii="Verdana" w:hAnsi="Verdana"/>
+          <w:color w:val="000000"/>
+          <w:sz w:val="23"/>
+          <w:szCs w:val="23"/>
+          <w:shd w:val="clear" w:color="auto" w:fill="FFFFFF"/>
+        </w:rPr>
+        <w:t xml:space="preserve"> when wired into any property of type</w:t>
       </w:r>
     </w:p>
     <w:p>
@@ -12283,6 +15676,7 @@
           <w:shd w:val="clear" w:color="auto" w:fill="FFFFFF"/>
         </w:rPr>
       </w:pPr>
+      <w:proofErr w:type="spellStart"/>
       <w:r>
         <w:rPr>
           <w:rFonts w:ascii="Verdana" w:hAnsi="Verdana"/>
@@ -12291,7 +15685,18 @@
           <w:szCs w:val="23"/>
           <w:shd w:val="clear" w:color="auto" w:fill="FFFFFF"/>
         </w:rPr>
-        <w:t>SessionFactory.</w:t>
+        <w:t>SessionFactory</w:t>
+      </w:r>
+      <w:proofErr w:type="spellEnd"/>
+      <w:r>
+        <w:rPr>
+          <w:rFonts w:ascii="Verdana" w:hAnsi="Verdana"/>
+          <w:color w:val="000000"/>
+          <w:sz w:val="23"/>
+          <w:szCs w:val="23"/>
+          <w:shd w:val="clear" w:color="auto" w:fill="FFFFFF"/>
+        </w:rPr>
+        <w:t>.</w:t>
       </w:r>
     </w:p>
     <w:p>
@@ -12325,6 +15730,7 @@
           <w:shd w:val="clear" w:color="auto" w:fill="FFFFFF"/>
         </w:rPr>
       </w:pPr>
+      <w:proofErr w:type="spellStart"/>
       <w:r>
         <w:rPr>
           <w:rFonts w:ascii="Verdana" w:hAnsi="Verdana"/>
@@ -12333,7 +15739,18 @@
           <w:szCs w:val="23"/>
           <w:shd w:val="clear" w:color="auto" w:fill="FFFFFF"/>
         </w:rPr>
-        <w:t xml:space="preserve">LocalSessionFactoryBean is configured here </w:t>
+        <w:t>LocalSessionFactoryBean</w:t>
+      </w:r>
+      <w:proofErr w:type="spellEnd"/>
+      <w:r>
+        <w:rPr>
+          <w:rFonts w:ascii="Verdana" w:hAnsi="Verdana"/>
+          <w:color w:val="000000"/>
+          <w:sz w:val="23"/>
+          <w:szCs w:val="23"/>
+          <w:shd w:val="clear" w:color="auto" w:fill="FFFFFF"/>
+        </w:rPr>
+        <w:t xml:space="preserve"> is configured here </w:t>
       </w:r>
       <w:r>
         <w:rPr>
@@ -12353,8 +15770,9 @@
           <w:szCs w:val="23"/>
           <w:shd w:val="clear" w:color="auto" w:fill="FFFFFF"/>
         </w:rPr>
-        <w:t>. The dataSource</w:t>
-      </w:r>
+        <w:t xml:space="preserve">. The </w:t>
+      </w:r>
+      <w:proofErr w:type="spellStart"/>
       <w:r>
         <w:rPr>
           <w:rFonts w:ascii="Verdana" w:hAnsi="Verdana"/>
@@ -12363,8 +15781,9 @@
           <w:szCs w:val="23"/>
           <w:shd w:val="clear" w:color="auto" w:fill="FFFFFF"/>
         </w:rPr>
-        <w:t xml:space="preserve"> </w:t>
-      </w:r>
+        <w:t>dataSource</w:t>
+      </w:r>
+      <w:proofErr w:type="spellEnd"/>
       <w:r>
         <w:rPr>
           <w:rFonts w:ascii="Verdana" w:hAnsi="Verdana"/>
@@ -12373,8 +15792,52 @@
           <w:szCs w:val="23"/>
           <w:shd w:val="clear" w:color="auto" w:fill="FFFFFF"/>
         </w:rPr>
-        <w:t>property is wired with a reference to a DataSource bean. The mappingResources</w:t>
-      </w:r>
+        <w:t xml:space="preserve"> </w:t>
+      </w:r>
+      <w:r>
+        <w:rPr>
+          <w:rFonts w:ascii="Verdana" w:hAnsi="Verdana"/>
+          <w:color w:val="000000"/>
+          <w:sz w:val="23"/>
+          <w:szCs w:val="23"/>
+          <w:shd w:val="clear" w:color="auto" w:fill="FFFFFF"/>
+        </w:rPr>
+        <w:t xml:space="preserve">property is wired with a reference to a </w:t>
+      </w:r>
+      <w:proofErr w:type="spellStart"/>
+      <w:r>
+        <w:rPr>
+          <w:rFonts w:ascii="Verdana" w:hAnsi="Verdana"/>
+          <w:color w:val="000000"/>
+          <w:sz w:val="23"/>
+          <w:szCs w:val="23"/>
+          <w:shd w:val="clear" w:color="auto" w:fill="FFFFFF"/>
+        </w:rPr>
+        <w:t>DataSource</w:t>
+      </w:r>
+      <w:proofErr w:type="spellEnd"/>
+      <w:r>
+        <w:rPr>
+          <w:rFonts w:ascii="Verdana" w:hAnsi="Verdana"/>
+          <w:color w:val="000000"/>
+          <w:sz w:val="23"/>
+          <w:szCs w:val="23"/>
+          <w:shd w:val="clear" w:color="auto" w:fill="FFFFFF"/>
+        </w:rPr>
+        <w:t xml:space="preserve"> bean. The </w:t>
+      </w:r>
+      <w:proofErr w:type="spellStart"/>
+      <w:r>
+        <w:rPr>
+          <w:rFonts w:ascii="Verdana" w:hAnsi="Verdana"/>
+          <w:color w:val="000000"/>
+          <w:sz w:val="23"/>
+          <w:szCs w:val="23"/>
+          <w:shd w:val="clear" w:color="auto" w:fill="FFFFFF"/>
+        </w:rPr>
+        <w:t>mappingResources</w:t>
+      </w:r>
+      <w:proofErr w:type="spellEnd"/>
     </w:p>
     <w:p>
       <w:pPr>
@@ -12391,6 +15854,7 @@
           <w:shd w:val="clear" w:color="auto" w:fill="FFFFFF"/>
         </w:rPr>
       </w:pPr>
+      <w:proofErr w:type="gramStart"/>
       <w:r>
         <w:rPr>
           <w:rFonts w:ascii="Verdana" w:hAnsi="Verdana"/>
@@ -12399,8 +15863,9 @@
           <w:szCs w:val="23"/>
           <w:shd w:val="clear" w:color="auto" w:fill="FFFFFF"/>
         </w:rPr>
-        <w:t>property lists one or more Hibernate mapping files that define the persistence strategy</w:t>
-      </w:r>
+        <w:t>property</w:t>
+      </w:r>
+      <w:proofErr w:type="gramEnd"/>
       <w:r>
         <w:rPr>
           <w:rFonts w:ascii="Verdana" w:hAnsi="Verdana"/>
@@ -12409,7 +15874,7 @@
           <w:szCs w:val="23"/>
           <w:shd w:val="clear" w:color="auto" w:fill="FFFFFF"/>
         </w:rPr>
-        <w:t xml:space="preserve"> </w:t>
+        <w:t xml:space="preserve"> lists one or more Hibernate mapping files that define the persistence strategy</w:t>
       </w:r>
       <w:r>
         <w:rPr>
@@ -12419,7 +15884,39 @@
           <w:szCs w:val="23"/>
           <w:shd w:val="clear" w:color="auto" w:fill="FFFFFF"/>
         </w:rPr>
-        <w:t>for the application. Finally, hibernateProperties is where you configure the</w:t>
+        <w:t xml:space="preserve"> </w:t>
+      </w:r>
+      <w:r>
+        <w:rPr>
+          <w:rFonts w:ascii="Verdana" w:hAnsi="Verdana"/>
+          <w:color w:val="000000"/>
+          <w:sz w:val="23"/>
+          <w:szCs w:val="23"/>
+          <w:shd w:val="clear" w:color="auto" w:fill="FFFFFF"/>
+        </w:rPr>
+        <w:t xml:space="preserve">for the application. Finally, </w:t>
+      </w:r>
+      <w:proofErr w:type="spellStart"/>
+      <w:r>
+        <w:rPr>
+          <w:rFonts w:ascii="Verdana" w:hAnsi="Verdana"/>
+          <w:color w:val="000000"/>
+          <w:sz w:val="23"/>
+          <w:szCs w:val="23"/>
+          <w:shd w:val="clear" w:color="auto" w:fill="FFFFFF"/>
+        </w:rPr>
+        <w:t>hibernateProperties</w:t>
+      </w:r>
+      <w:proofErr w:type="spellEnd"/>
+      <w:r>
+        <w:rPr>
+          <w:rFonts w:ascii="Verdana" w:hAnsi="Verdana"/>
+          <w:color w:val="000000"/>
+          <w:sz w:val="23"/>
+          <w:szCs w:val="23"/>
+          <w:shd w:val="clear" w:color="auto" w:fill="FFFFFF"/>
+        </w:rPr>
+        <w:t xml:space="preserve"> is where you configure the</w:t>
       </w:r>
     </w:p>
     <w:p>
@@ -12437,6 +15934,7 @@
           <w:shd w:val="clear" w:color="auto" w:fill="FFFFFF"/>
         </w:rPr>
       </w:pPr>
+      <w:proofErr w:type="gramStart"/>
       <w:r>
         <w:rPr>
           <w:rFonts w:ascii="Verdana" w:hAnsi="Verdana"/>
@@ -12445,7 +15943,18 @@
           <w:szCs w:val="23"/>
           <w:shd w:val="clear" w:color="auto" w:fill="FFFFFF"/>
         </w:rPr>
-        <w:t>minutia of how Hibe</w:t>
+        <w:t>minutia</w:t>
+      </w:r>
+      <w:proofErr w:type="gramEnd"/>
+      <w:r>
+        <w:rPr>
+          <w:rFonts w:ascii="Verdana" w:hAnsi="Verdana"/>
+          <w:color w:val="000000"/>
+          <w:sz w:val="23"/>
+          <w:szCs w:val="23"/>
+          <w:shd w:val="clear" w:color="auto" w:fill="FFFFFF"/>
+        </w:rPr>
+        <w:t xml:space="preserve"> of how Hibe</w:t>
       </w:r>
       <w:r>
         <w:rPr>
@@ -12548,7 +16057,32 @@
           <w:sz w:val="20"/>
           <w:szCs w:val="20"/>
         </w:rPr>
-        <w:t>"sessionFactory"</w:t>
+        <w:t>"</w:t>
+      </w:r>
+      <w:proofErr w:type="spellStart"/>
+      <w:r>
+        <w:rPr>
+          <w:rFonts w:ascii="Consolas" w:hAnsi="Consolas" w:cs="Consolas"/>
+          <w:i/>
+          <w:iCs/>
+          <w:color w:val="2A00FF"/>
+          <w:sz w:val="20"/>
+          <w:szCs w:val="20"/>
+        </w:rPr>
+        <w:t>sessionFactory</w:t>
+      </w:r>
+      <w:proofErr w:type="spellEnd"/>
+      <w:proofErr w:type="gramStart"/>
+      <w:r>
+        <w:rPr>
+          <w:rFonts w:ascii="Consolas" w:hAnsi="Consolas" w:cs="Consolas"/>
+          <w:i/>
+          <w:iCs/>
+          <w:color w:val="2A00FF"/>
+          <w:sz w:val="20"/>
+          <w:szCs w:val="20"/>
+        </w:rPr>
+        <w:t>"</w:t>
       </w:r>
       <w:r>
         <w:rPr>
@@ -12567,6 +16101,7 @@
         </w:rPr>
         <w:t>class</w:t>
       </w:r>
+      <w:proofErr w:type="gramEnd"/>
       <w:r>
         <w:rPr>
           <w:rFonts w:ascii="Consolas" w:hAnsi="Consolas" w:cs="Consolas"/>
@@ -12681,34 +16216,9 @@
           <w:sz w:val="20"/>
           <w:szCs w:val="20"/>
         </w:rPr>
-        <w:t>"dataSource"</w:t>
-      </w:r>
-      <w:r>
-        <w:rPr>
-          <w:rFonts w:ascii="Consolas" w:hAnsi="Consolas" w:cs="Consolas"/>
-          <w:sz w:val="20"/>
-          <w:szCs w:val="20"/>
-        </w:rPr>
-        <w:t xml:space="preserve"> </w:t>
-      </w:r>
-      <w:r>
-        <w:rPr>
-          <w:rFonts w:ascii="Consolas" w:hAnsi="Consolas" w:cs="Consolas"/>
-          <w:color w:val="7F007F"/>
-          <w:sz w:val="20"/>
-          <w:szCs w:val="20"/>
-        </w:rPr>
-        <w:t>ref</w:t>
-      </w:r>
-      <w:r>
-        <w:rPr>
-          <w:rFonts w:ascii="Consolas" w:hAnsi="Consolas" w:cs="Consolas"/>
-          <w:color w:val="000000"/>
-          <w:sz w:val="20"/>
-          <w:szCs w:val="20"/>
-        </w:rPr>
-        <w:t>=</w:t>
-      </w:r>
+        <w:t>"</w:t>
+      </w:r>
+      <w:proofErr w:type="spellStart"/>
       <w:r>
         <w:rPr>
           <w:rFonts w:ascii="Consolas" w:hAnsi="Consolas" w:cs="Consolas"/>
@@ -12718,7 +16228,80 @@
           <w:sz w:val="20"/>
           <w:szCs w:val="20"/>
         </w:rPr>
-        <w:t>"dataSource"</w:t>
+        <w:t>dataSource</w:t>
+      </w:r>
+      <w:proofErr w:type="spellEnd"/>
+      <w:r>
+        <w:rPr>
+          <w:rFonts w:ascii="Consolas" w:hAnsi="Consolas" w:cs="Consolas"/>
+          <w:i/>
+          <w:iCs/>
+          <w:color w:val="2A00FF"/>
+          <w:sz w:val="20"/>
+          <w:szCs w:val="20"/>
+        </w:rPr>
+        <w:t>"</w:t>
+      </w:r>
+      <w:r>
+        <w:rPr>
+          <w:rFonts w:ascii="Consolas" w:hAnsi="Consolas" w:cs="Consolas"/>
+          <w:sz w:val="20"/>
+          <w:szCs w:val="20"/>
+        </w:rPr>
+        <w:t xml:space="preserve"> </w:t>
+      </w:r>
+      <w:r>
+        <w:rPr>
+          <w:rFonts w:ascii="Consolas" w:hAnsi="Consolas" w:cs="Consolas"/>
+          <w:color w:val="7F007F"/>
+          <w:sz w:val="20"/>
+          <w:szCs w:val="20"/>
+        </w:rPr>
+        <w:t>ref</w:t>
+      </w:r>
+      <w:r>
+        <w:rPr>
+          <w:rFonts w:ascii="Consolas" w:hAnsi="Consolas" w:cs="Consolas"/>
+          <w:color w:val="000000"/>
+          <w:sz w:val="20"/>
+          <w:szCs w:val="20"/>
+        </w:rPr>
+        <w:t>=</w:t>
+      </w:r>
+      <w:r>
+        <w:rPr>
+          <w:rFonts w:ascii="Consolas" w:hAnsi="Consolas" w:cs="Consolas"/>
+          <w:i/>
+          <w:iCs/>
+          <w:color w:val="2A00FF"/>
+          <w:sz w:val="20"/>
+          <w:szCs w:val="20"/>
+        </w:rPr>
+        <w:t>"</w:t>
+      </w:r>
+      <w:proofErr w:type="spellStart"/>
+      <w:r>
+        <w:rPr>
+          <w:rFonts w:ascii="Consolas" w:hAnsi="Consolas" w:cs="Consolas"/>
+          <w:i/>
+          <w:iCs/>
+          <w:color w:val="2A00FF"/>
+          <w:sz w:val="20"/>
+          <w:szCs w:val="20"/>
+        </w:rPr>
+        <w:t>dataSource</w:t>
+      </w:r>
+      <w:proofErr w:type="spellEnd"/>
+      <w:r>
+        <w:rPr>
+          <w:rFonts w:ascii="Consolas" w:hAnsi="Consolas" w:cs="Consolas"/>
+          <w:i/>
+          <w:iCs/>
+          <w:color w:val="2A00FF"/>
+          <w:sz w:val="20"/>
+          <w:szCs w:val="20"/>
+        </w:rPr>
+        <w:t>"</w:t>
       </w:r>
       <w:r>
         <w:rPr>
@@ -12855,7 +16438,31 @@
           <w:sz w:val="20"/>
           <w:szCs w:val="20"/>
         </w:rPr>
-        <w:t>"mappingResources"</w:t>
+        <w:t>"</w:t>
+      </w:r>
+      <w:proofErr w:type="spellStart"/>
+      <w:r>
+        <w:rPr>
+          <w:rFonts w:ascii="Consolas" w:hAnsi="Consolas" w:cs="Consolas"/>
+          <w:i/>
+          <w:iCs/>
+          <w:color w:val="2A00FF"/>
+          <w:sz w:val="20"/>
+          <w:szCs w:val="20"/>
+        </w:rPr>
+        <w:t>mappingResources</w:t>
+      </w:r>
+      <w:proofErr w:type="spellEnd"/>
+      <w:r>
+        <w:rPr>
+          <w:rFonts w:ascii="Consolas" w:hAnsi="Consolas" w:cs="Consolas"/>
+          <w:i/>
+          <w:iCs/>
+          <w:color w:val="2A00FF"/>
+          <w:sz w:val="20"/>
+          <w:szCs w:val="20"/>
+        </w:rPr>
+        <w:t>"</w:t>
       </w:r>
       <w:r>
         <w:rPr>
@@ -12907,6 +16514,7 @@
         </w:rPr>
         <w:t>&lt;</w:t>
       </w:r>
+      <w:proofErr w:type="gramStart"/>
       <w:r>
         <w:rPr>
           <w:rFonts w:ascii="Consolas" w:hAnsi="Consolas" w:cs="Consolas"/>
@@ -12916,6 +16524,7 @@
         </w:rPr>
         <w:t>list</w:t>
       </w:r>
+      <w:proofErr w:type="gramEnd"/>
       <w:r>
         <w:rPr>
           <w:rFonts w:ascii="Consolas" w:hAnsi="Consolas" w:cs="Consolas"/>
@@ -13246,7 +16855,31 @@
           <w:sz w:val="20"/>
           <w:szCs w:val="20"/>
         </w:rPr>
-        <w:t>"hibernateProperties"</w:t>
+        <w:t>"</w:t>
+      </w:r>
+      <w:proofErr w:type="spellStart"/>
+      <w:r>
+        <w:rPr>
+          <w:rFonts w:ascii="Consolas" w:hAnsi="Consolas" w:cs="Consolas"/>
+          <w:i/>
+          <w:iCs/>
+          <w:color w:val="2A00FF"/>
+          <w:sz w:val="20"/>
+          <w:szCs w:val="20"/>
+        </w:rPr>
+        <w:t>hibernateProperties</w:t>
+      </w:r>
+      <w:proofErr w:type="spellEnd"/>
+      <w:r>
+        <w:rPr>
+          <w:rFonts w:ascii="Consolas" w:hAnsi="Consolas" w:cs="Consolas"/>
+          <w:i/>
+          <w:iCs/>
+          <w:color w:val="2A00FF"/>
+          <w:sz w:val="20"/>
+          <w:szCs w:val="20"/>
+        </w:rPr>
+        <w:t>"</w:t>
       </w:r>
       <w:r>
         <w:rPr>
@@ -13298,6 +16931,7 @@
         </w:rPr>
         <w:t>&lt;</w:t>
       </w:r>
+      <w:proofErr w:type="gramStart"/>
       <w:r>
         <w:rPr>
           <w:rFonts w:ascii="Consolas" w:hAnsi="Consolas" w:cs="Consolas"/>
@@ -13307,6 +16941,7 @@
         </w:rPr>
         <w:t>props</w:t>
       </w:r>
+      <w:proofErr w:type="gramEnd"/>
       <w:r>
         <w:rPr>
           <w:rFonts w:ascii="Consolas" w:hAnsi="Consolas" w:cs="Consolas"/>
@@ -13357,6 +16992,7 @@
         </w:rPr>
         <w:t>&lt;</w:t>
       </w:r>
+      <w:proofErr w:type="gramStart"/>
       <w:r>
         <w:rPr>
           <w:rFonts w:ascii="Consolas" w:hAnsi="Consolas" w:cs="Consolas"/>
@@ -13366,6 +17002,7 @@
         </w:rPr>
         <w:t>prop</w:t>
       </w:r>
+      <w:proofErr w:type="gramEnd"/>
       <w:r>
         <w:rPr>
           <w:rFonts w:ascii="Consolas" w:hAnsi="Consolas" w:cs="Consolas"/>
@@ -13489,6 +17126,7 @@
         </w:rPr>
         <w:t>&lt;</w:t>
       </w:r>
+      <w:proofErr w:type="gramStart"/>
       <w:r>
         <w:rPr>
           <w:rFonts w:ascii="Consolas" w:hAnsi="Consolas" w:cs="Consolas"/>
@@ -13498,6 +17136,7 @@
         </w:rPr>
         <w:t>prop</w:t>
       </w:r>
+      <w:proofErr w:type="gramEnd"/>
       <w:r>
         <w:rPr>
           <w:rFonts w:ascii="Consolas" w:hAnsi="Consolas" w:cs="Consolas"/>
@@ -13665,7 +17304,31 @@
           <w:sz w:val="20"/>
           <w:szCs w:val="20"/>
         </w:rPr>
-        <w:t>"hibernate.show_sql"</w:t>
+        <w:t>"</w:t>
+      </w:r>
+      <w:proofErr w:type="spellStart"/>
+      <w:r>
+        <w:rPr>
+          <w:rFonts w:ascii="Consolas" w:hAnsi="Consolas" w:cs="Consolas"/>
+          <w:i/>
+          <w:iCs/>
+          <w:color w:val="2A00FF"/>
+          <w:sz w:val="20"/>
+          <w:szCs w:val="20"/>
+        </w:rPr>
+        <w:t>hibernate.show_sql</w:t>
+      </w:r>
+      <w:proofErr w:type="spellEnd"/>
+      <w:r>
+        <w:rPr>
+          <w:rFonts w:ascii="Consolas" w:hAnsi="Consolas" w:cs="Consolas"/>
+          <w:i/>
+          <w:iCs/>
+          <w:color w:val="2A00FF"/>
+          <w:sz w:val="20"/>
+          <w:szCs w:val="20"/>
+        </w:rPr>
+        <w:t>"</w:t>
       </w:r>
       <w:r>
         <w:rPr>
@@ -13923,6 +17586,7 @@
           <w:szCs w:val="20"/>
         </w:rPr>
       </w:pPr>
+      <w:proofErr w:type="spellStart"/>
       <w:r>
         <w:rPr>
           <w:rFonts w:ascii="Consolas" w:hAnsi="Consolas" w:cs="Consolas"/>
@@ -13930,7 +17594,17 @@
           <w:sz w:val="20"/>
           <w:szCs w:val="20"/>
         </w:rPr>
-        <w:t xml:space="preserve">MySQLDialect </w:t>
+        <w:t>MySQLDialect</w:t>
+      </w:r>
+      <w:proofErr w:type="spellEnd"/>
+      <w:r>
+        <w:rPr>
+          <w:rFonts w:ascii="Consolas" w:hAnsi="Consolas" w:cs="Consolas"/>
+          <w:color w:val="ED7D31" w:themeColor="accent2"/>
+          <w:sz w:val="20"/>
+          <w:szCs w:val="20"/>
+        </w:rPr>
+        <w:t xml:space="preserve"> </w:t>
       </w:r>
       <w:r>
         <w:rPr>
@@ -13973,7 +17647,51 @@
           <w:szCs w:val="23"/>
           <w:shd w:val="clear" w:color="auto" w:fill="FFFFFF"/>
         </w:rPr>
-        <w:t>But instead of listing Hibernate mapping files, you can use the packagesToScan property to tell Spring to scan one or more packages, looking for domain classes that are annotated</w:t>
+        <w:t xml:space="preserve">But instead of listing Hibernate mapping files, you can use the </w:t>
+      </w:r>
+      <w:proofErr w:type="spellStart"/>
+      <w:r>
+        <w:rPr>
+          <w:rFonts w:ascii="Verdana" w:hAnsi="Verdana"/>
+          <w:color w:val="000000"/>
+          <w:sz w:val="23"/>
+          <w:szCs w:val="23"/>
+          <w:shd w:val="clear" w:color="auto" w:fill="FFFFFF"/>
+        </w:rPr>
+        <w:t>packagesToScan</w:t>
+      </w:r>
+      <w:proofErr w:type="spellEnd"/>
+      <w:r>
+        <w:rPr>
+          <w:rFonts w:ascii="Verdana" w:hAnsi="Verdana"/>
+          <w:color w:val="000000"/>
+          <w:sz w:val="23"/>
+          <w:szCs w:val="23"/>
+          <w:shd w:val="clear" w:color="auto" w:fill="FFFFFF"/>
+        </w:rPr>
+        <w:t xml:space="preserve"> property to tell </w:t>
+      </w:r>
+      <w:proofErr w:type="gramStart"/>
+      <w:r>
+        <w:rPr>
+          <w:rFonts w:ascii="Verdana" w:hAnsi="Verdana"/>
+          <w:color w:val="000000"/>
+          <w:sz w:val="23"/>
+          <w:szCs w:val="23"/>
+          <w:shd w:val="clear" w:color="auto" w:fill="FFFFFF"/>
+        </w:rPr>
+        <w:t>Spring</w:t>
+      </w:r>
+      <w:proofErr w:type="gramEnd"/>
+      <w:r>
+        <w:rPr>
+          <w:rFonts w:ascii="Verdana" w:hAnsi="Verdana"/>
+          <w:color w:val="000000"/>
+          <w:sz w:val="23"/>
+          <w:szCs w:val="23"/>
+          <w:shd w:val="clear" w:color="auto" w:fill="FFFFFF"/>
+        </w:rPr>
+        <w:t xml:space="preserve"> to scan one or more packages, looking for domain classes that are annotated</w:t>
       </w:r>
       <w:r>
         <w:rPr>
@@ -14013,72 +17731,9 @@
           <w:szCs w:val="23"/>
           <w:shd w:val="clear" w:color="auto" w:fill="FFFFFF"/>
         </w:rPr>
-        <w:t>@Entity or @MappedSuperclass and Hibernate’s own @Entity annotation</w:t>
-      </w:r>
-      <w:r>
-        <w:rPr>
-          <w:rFonts w:ascii="Verdana" w:hAnsi="Verdana"/>
-          <w:color w:val="000000"/>
-          <w:sz w:val="23"/>
-          <w:szCs w:val="23"/>
-          <w:shd w:val="clear" w:color="auto" w:fill="FFFFFF"/>
-        </w:rPr>
-        <w:t>.</w:t>
-      </w:r>
-    </w:p>
-    <w:p>
-      <w:pPr>
-        <w:spacing w:after="0" w:line="377" w:lineRule="atLeast"/>
-        <w:rPr>
-          <w:rFonts w:ascii="Verdana" w:hAnsi="Verdana"/>
-          <w:color w:val="000000"/>
-          <w:sz w:val="23"/>
-          <w:szCs w:val="23"/>
-          <w:shd w:val="clear" w:color="auto" w:fill="FFFFFF"/>
-        </w:rPr>
-      </w:pPr>
-    </w:p>
-    <w:p>
-      <w:pPr>
-        <w:spacing w:after="0" w:line="377" w:lineRule="atLeast"/>
-        <w:rPr>
-          <w:rFonts w:ascii="Verdana" w:hAnsi="Verdana"/>
-          <w:color w:val="000000"/>
-          <w:sz w:val="23"/>
-          <w:szCs w:val="23"/>
-          <w:shd w:val="clear" w:color="auto" w:fill="FFFFFF"/>
-        </w:rPr>
-      </w:pPr>
-      <w:r>
-        <w:rPr>
-          <w:rFonts w:ascii="Verdana" w:hAnsi="Verdana"/>
-          <w:color w:val="000000"/>
-          <w:sz w:val="23"/>
-          <w:szCs w:val="23"/>
-          <w:shd w:val="clear" w:color="auto" w:fill="FFFFFF"/>
-        </w:rPr>
-        <w:t>In the early days of Spring and Hibernate, writing a repository class would involve</w:t>
-      </w:r>
-      <w:r>
-        <w:rPr>
-          <w:rFonts w:ascii="Verdana" w:hAnsi="Verdana"/>
-          <w:color w:val="000000"/>
-          <w:sz w:val="23"/>
-          <w:szCs w:val="23"/>
-          <w:shd w:val="clear" w:color="auto" w:fill="FFFFFF"/>
-        </w:rPr>
-        <w:t xml:space="preserve"> </w:t>
-      </w:r>
-      <w:r>
-        <w:rPr>
-          <w:rFonts w:ascii="Verdana" w:hAnsi="Verdana"/>
-          <w:color w:val="000000"/>
-          <w:sz w:val="23"/>
-          <w:szCs w:val="23"/>
-          <w:shd w:val="clear" w:color="auto" w:fill="FFFFFF"/>
-        </w:rPr>
-        <w:t xml:space="preserve">working with Spring's HibernateTemplate. </w:t>
-      </w:r>
+        <w:t>@Entity or @</w:t>
+      </w:r>
+      <w:proofErr w:type="spellStart"/>
       <w:r>
         <w:rPr>
           <w:rFonts w:ascii="Verdana" w:hAnsi="Verdana"/>
@@ -14087,38 +17742,9 @@
           <w:szCs w:val="23"/>
           <w:shd w:val="clear" w:color="auto" w:fill="FFFFFF"/>
         </w:rPr>
-        <w:t>HibernateTemplate</w:t>
-      </w:r>
-      <w:r>
-        <w:rPr>
-          <w:rFonts w:ascii="Verdana" w:hAnsi="Verdana"/>
-          <w:color w:val="000000"/>
-          <w:sz w:val="23"/>
-          <w:szCs w:val="23"/>
-          <w:shd w:val="clear" w:color="auto" w:fill="FFFFFF"/>
-        </w:rPr>
-        <w:t xml:space="preserve"> would ensure that</w:t>
-      </w:r>
-      <w:r>
-        <w:rPr>
-          <w:rFonts w:ascii="Verdana" w:hAnsi="Verdana"/>
-          <w:color w:val="000000"/>
-          <w:sz w:val="23"/>
-          <w:szCs w:val="23"/>
-          <w:shd w:val="clear" w:color="auto" w:fill="FFFFFF"/>
-        </w:rPr>
-        <w:t xml:space="preserve"> </w:t>
-      </w:r>
-      <w:r>
-        <w:rPr>
-          <w:rFonts w:ascii="Verdana" w:hAnsi="Verdana"/>
-          <w:color w:val="000000"/>
-          <w:sz w:val="23"/>
-          <w:szCs w:val="23"/>
-          <w:shd w:val="clear" w:color="auto" w:fill="FFFFFF"/>
-        </w:rPr>
-        <w:t xml:space="preserve">only </w:t>
-      </w:r>
+        <w:t>MappedSuperclass</w:t>
+      </w:r>
+      <w:proofErr w:type="spellEnd"/>
       <w:r>
         <w:rPr>
           <w:rFonts w:ascii="Verdana" w:hAnsi="Verdana"/>
@@ -14127,27 +17753,29 @@
           <w:szCs w:val="23"/>
           <w:shd w:val="clear" w:color="auto" w:fill="FFFFFF"/>
         </w:rPr>
-        <w:t xml:space="preserve">one Hibernate session </w:t>
-      </w:r>
+        <w:t xml:space="preserve"> and </w:t>
+      </w:r>
+      <w:proofErr w:type="spellStart"/>
       <w:r>
         <w:rPr>
           <w:rFonts w:ascii="Verdana" w:hAnsi="Verdana"/>
-          <w:color w:val="000000"/>
+          <w:color w:val="ED7D31" w:themeColor="accent2"/>
           <w:sz w:val="23"/>
           <w:szCs w:val="23"/>
           <w:shd w:val="clear" w:color="auto" w:fill="FFFFFF"/>
         </w:rPr>
-        <w:t>would be used per t</w:t>
-      </w:r>
+        <w:t>Hibernate’s</w:t>
+      </w:r>
+      <w:proofErr w:type="spellEnd"/>
       <w:r>
         <w:rPr>
           <w:rFonts w:ascii="Verdana" w:hAnsi="Verdana"/>
-          <w:color w:val="000000"/>
+          <w:color w:val="ED7D31" w:themeColor="accent2"/>
           <w:sz w:val="23"/>
           <w:szCs w:val="23"/>
           <w:shd w:val="clear" w:color="auto" w:fill="FFFFFF"/>
         </w:rPr>
-        <w:t xml:space="preserve">ransaction. The downside of this </w:t>
+        <w:t xml:space="preserve"> own @Entity annotation</w:t>
       </w:r>
       <w:r>
         <w:rPr>
@@ -14157,7 +17785,7 @@
           <w:szCs w:val="23"/>
           <w:shd w:val="clear" w:color="auto" w:fill="FFFFFF"/>
         </w:rPr>
-        <w:t>approach is that your repository implementation would be directly coupled to Spring.</w:t>
+        <w:t>.</w:t>
       </w:r>
     </w:p>
     <w:p>
@@ -14171,7 +17799,10 @@
           <w:shd w:val="clear" w:color="auto" w:fill="FFFFFF"/>
         </w:rPr>
       </w:pPr>
-      <w:r>
+    </w:p>
+    <w:p>
+      <w:pPr>
+        <w:spacing w:after="0" w:line="377" w:lineRule="atLeast"/>
         <w:rPr>
           <w:rFonts w:ascii="Verdana" w:hAnsi="Verdana"/>
           <w:color w:val="000000"/>
@@ -14179,8 +17810,7 @@
           <w:szCs w:val="23"/>
           <w:shd w:val="clear" w:color="auto" w:fill="FFFFFF"/>
         </w:rPr>
-        <w:t>The best practice now, however, is to take advantage of Hibernate contextual sessions</w:t>
-      </w:r>
+      </w:pPr>
       <w:r>
         <w:rPr>
           <w:rFonts w:ascii="Verdana" w:hAnsi="Verdana"/>
@@ -14189,8 +17819,9 @@
           <w:szCs w:val="23"/>
           <w:shd w:val="clear" w:color="auto" w:fill="FFFFFF"/>
         </w:rPr>
-        <w:t xml:space="preserve"> </w:t>
-      </w:r>
+        <w:t xml:space="preserve">In the early days of </w:t>
+      </w:r>
+      <w:proofErr w:type="gramStart"/>
       <w:r>
         <w:rPr>
           <w:rFonts w:ascii="Verdana" w:hAnsi="Verdana"/>
@@ -14199,7 +17830,228 @@
           <w:szCs w:val="23"/>
           <w:shd w:val="clear" w:color="auto" w:fill="FFFFFF"/>
         </w:rPr>
-        <w:t>and not use HibernateTemplate at all.</w:t>
+        <w:t>Spring</w:t>
+      </w:r>
+      <w:proofErr w:type="gramEnd"/>
+      <w:r>
+        <w:rPr>
+          <w:rFonts w:ascii="Verdana" w:hAnsi="Verdana"/>
+          <w:color w:val="000000"/>
+          <w:sz w:val="23"/>
+          <w:szCs w:val="23"/>
+          <w:shd w:val="clear" w:color="auto" w:fill="FFFFFF"/>
+        </w:rPr>
+        <w:t xml:space="preserve"> and Hibernate, writing a repository class would involve</w:t>
+      </w:r>
+      <w:r>
+        <w:rPr>
+          <w:rFonts w:ascii="Verdana" w:hAnsi="Verdana"/>
+          <w:color w:val="000000"/>
+          <w:sz w:val="23"/>
+          <w:szCs w:val="23"/>
+          <w:shd w:val="clear" w:color="auto" w:fill="FFFFFF"/>
+        </w:rPr>
+        <w:t xml:space="preserve"> </w:t>
+      </w:r>
+      <w:r>
+        <w:rPr>
+          <w:rFonts w:ascii="Verdana" w:hAnsi="Verdana"/>
+          <w:color w:val="000000"/>
+          <w:sz w:val="23"/>
+          <w:szCs w:val="23"/>
+          <w:shd w:val="clear" w:color="auto" w:fill="FFFFFF"/>
+        </w:rPr>
+        <w:t xml:space="preserve">working with Spring's </w:t>
+      </w:r>
+      <w:proofErr w:type="spellStart"/>
+      <w:r>
+        <w:rPr>
+          <w:rFonts w:ascii="Verdana" w:hAnsi="Verdana"/>
+          <w:color w:val="000000"/>
+          <w:sz w:val="23"/>
+          <w:szCs w:val="23"/>
+          <w:shd w:val="clear" w:color="auto" w:fill="FFFFFF"/>
+        </w:rPr>
+        <w:t>HibernateTemplate</w:t>
+      </w:r>
+      <w:proofErr w:type="spellEnd"/>
+      <w:r>
+        <w:rPr>
+          <w:rFonts w:ascii="Verdana" w:hAnsi="Verdana"/>
+          <w:color w:val="000000"/>
+          <w:sz w:val="23"/>
+          <w:szCs w:val="23"/>
+          <w:shd w:val="clear" w:color="auto" w:fill="FFFFFF"/>
+        </w:rPr>
+        <w:t xml:space="preserve">. </w:t>
+      </w:r>
+      <w:proofErr w:type="spellStart"/>
+      <w:r>
+        <w:rPr>
+          <w:rFonts w:ascii="Verdana" w:hAnsi="Verdana"/>
+          <w:color w:val="ED7D31" w:themeColor="accent2"/>
+          <w:sz w:val="23"/>
+          <w:szCs w:val="23"/>
+          <w:shd w:val="clear" w:color="auto" w:fill="FFFFFF"/>
+        </w:rPr>
+        <w:t>HibernateTemplate</w:t>
+      </w:r>
+      <w:proofErr w:type="spellEnd"/>
+      <w:r>
+        <w:rPr>
+          <w:rFonts w:ascii="Verdana" w:hAnsi="Verdana"/>
+          <w:color w:val="000000"/>
+          <w:sz w:val="23"/>
+          <w:szCs w:val="23"/>
+          <w:shd w:val="clear" w:color="auto" w:fill="FFFFFF"/>
+        </w:rPr>
+        <w:t xml:space="preserve"> would ensure that</w:t>
+      </w:r>
+      <w:r>
+        <w:rPr>
+          <w:rFonts w:ascii="Verdana" w:hAnsi="Verdana"/>
+          <w:color w:val="000000"/>
+          <w:sz w:val="23"/>
+          <w:szCs w:val="23"/>
+          <w:shd w:val="clear" w:color="auto" w:fill="FFFFFF"/>
+        </w:rPr>
+        <w:t xml:space="preserve"> </w:t>
+      </w:r>
+      <w:r>
+        <w:rPr>
+          <w:rFonts w:ascii="Verdana" w:hAnsi="Verdana"/>
+          <w:color w:val="000000"/>
+          <w:sz w:val="23"/>
+          <w:szCs w:val="23"/>
+          <w:shd w:val="clear" w:color="auto" w:fill="FFFFFF"/>
+        </w:rPr>
+        <w:t xml:space="preserve">only </w:t>
+      </w:r>
+      <w:r>
+        <w:rPr>
+          <w:rFonts w:ascii="Verdana" w:hAnsi="Verdana"/>
+          <w:color w:val="ED7D31" w:themeColor="accent2"/>
+          <w:sz w:val="23"/>
+          <w:szCs w:val="23"/>
+          <w:shd w:val="clear" w:color="auto" w:fill="FFFFFF"/>
+        </w:rPr>
+        <w:t xml:space="preserve">one Hibernate session </w:t>
+      </w:r>
+      <w:r>
+        <w:rPr>
+          <w:rFonts w:ascii="Verdana" w:hAnsi="Verdana"/>
+          <w:color w:val="000000"/>
+          <w:sz w:val="23"/>
+          <w:szCs w:val="23"/>
+          <w:shd w:val="clear" w:color="auto" w:fill="FFFFFF"/>
+        </w:rPr>
+        <w:t>would be used per t</w:t>
+      </w:r>
+      <w:r>
+        <w:rPr>
+          <w:rFonts w:ascii="Verdana" w:hAnsi="Verdana"/>
+          <w:color w:val="000000"/>
+          <w:sz w:val="23"/>
+          <w:szCs w:val="23"/>
+          <w:shd w:val="clear" w:color="auto" w:fill="FFFFFF"/>
+        </w:rPr>
+        <w:t xml:space="preserve">ransaction. The downside of this </w:t>
+      </w:r>
+      <w:r>
+        <w:rPr>
+          <w:rFonts w:ascii="Verdana" w:hAnsi="Verdana"/>
+          <w:color w:val="000000"/>
+          <w:sz w:val="23"/>
+          <w:szCs w:val="23"/>
+          <w:shd w:val="clear" w:color="auto" w:fill="FFFFFF"/>
+        </w:rPr>
+        <w:t xml:space="preserve">approach is that your repository implementation would be directly coupled to </w:t>
+      </w:r>
+      <w:proofErr w:type="gramStart"/>
+      <w:r>
+        <w:rPr>
+          <w:rFonts w:ascii="Verdana" w:hAnsi="Verdana"/>
+          <w:color w:val="000000"/>
+          <w:sz w:val="23"/>
+          <w:szCs w:val="23"/>
+          <w:shd w:val="clear" w:color="auto" w:fill="FFFFFF"/>
+        </w:rPr>
+        <w:t>Spring</w:t>
+      </w:r>
+      <w:proofErr w:type="gramEnd"/>
+      <w:r>
+        <w:rPr>
+          <w:rFonts w:ascii="Verdana" w:hAnsi="Verdana"/>
+          <w:color w:val="000000"/>
+          <w:sz w:val="23"/>
+          <w:szCs w:val="23"/>
+          <w:shd w:val="clear" w:color="auto" w:fill="FFFFFF"/>
+        </w:rPr>
+        <w:t>.</w:t>
+      </w:r>
+    </w:p>
+    <w:p>
+      <w:pPr>
+        <w:spacing w:after="0" w:line="377" w:lineRule="atLeast"/>
+        <w:rPr>
+          <w:rFonts w:ascii="Verdana" w:hAnsi="Verdana"/>
+          <w:color w:val="000000"/>
+          <w:sz w:val="23"/>
+          <w:szCs w:val="23"/>
+          <w:shd w:val="clear" w:color="auto" w:fill="FFFFFF"/>
+        </w:rPr>
+      </w:pPr>
+      <w:r>
+        <w:rPr>
+          <w:rFonts w:ascii="Verdana" w:hAnsi="Verdana"/>
+          <w:color w:val="000000"/>
+          <w:sz w:val="23"/>
+          <w:szCs w:val="23"/>
+          <w:shd w:val="clear" w:color="auto" w:fill="FFFFFF"/>
+        </w:rPr>
+        <w:t>The best practice now, however, is to take advantage of Hibernate contextual sessions</w:t>
+      </w:r>
+      <w:r>
+        <w:rPr>
+          <w:rFonts w:ascii="Verdana" w:hAnsi="Verdana"/>
+          <w:color w:val="000000"/>
+          <w:sz w:val="23"/>
+          <w:szCs w:val="23"/>
+          <w:shd w:val="clear" w:color="auto" w:fill="FFFFFF"/>
+        </w:rPr>
+        <w:t xml:space="preserve"> </w:t>
+      </w:r>
+      <w:r>
+        <w:rPr>
+          <w:rFonts w:ascii="Verdana" w:hAnsi="Verdana"/>
+          <w:color w:val="000000"/>
+          <w:sz w:val="23"/>
+          <w:szCs w:val="23"/>
+          <w:shd w:val="clear" w:color="auto" w:fill="FFFFFF"/>
+        </w:rPr>
+        <w:t xml:space="preserve">and not use </w:t>
+      </w:r>
+      <w:proofErr w:type="spellStart"/>
+      <w:r>
+        <w:rPr>
+          <w:rFonts w:ascii="Verdana" w:hAnsi="Verdana"/>
+          <w:color w:val="000000"/>
+          <w:sz w:val="23"/>
+          <w:szCs w:val="23"/>
+          <w:shd w:val="clear" w:color="auto" w:fill="FFFFFF"/>
+        </w:rPr>
+        <w:t>HibernateTemplate</w:t>
+      </w:r>
+      <w:proofErr w:type="spellEnd"/>
+      <w:r>
+        <w:rPr>
+          <w:rFonts w:ascii="Verdana" w:hAnsi="Verdana"/>
+          <w:color w:val="000000"/>
+          <w:sz w:val="23"/>
+          <w:szCs w:val="23"/>
+          <w:shd w:val="clear" w:color="auto" w:fill="FFFFFF"/>
+        </w:rPr>
+        <w:t xml:space="preserve"> at all.</w:t>
       </w:r>
     </w:p>
     <w:bookmarkStart w:id="0" w:name="_MON_1537734954"/>
@@ -14246,7 +18098,7 @@
           <v:shape id="_x0000_i1025" type="#_x0000_t75" style="width:468pt;height:549.75pt" o:ole="">
             <v:imagedata r:id="rId7" o:title=""/>
           </v:shape>
-          <o:OLEObject Type="Embed" ProgID="Word.OpenDocumentText.12" ShapeID="_x0000_i1025" DrawAspect="Content" ObjectID="_1537738382" r:id="rId8"/>
+          <o:OLEObject Type="Embed" ProgID="Word.OpenDocumentText.12" ShapeID="_x0000_i1025" DrawAspect="Content" ObjectID="_1537901854" r:id="rId8"/>
         </w:object>
       </w:r>
     </w:p>
@@ -14375,6 +18227,7 @@
         </w:rPr>
         <w:t xml:space="preserve"> to catch </w:t>
       </w:r>
+      <w:proofErr w:type="spellStart"/>
       <w:r>
         <w:rPr>
           <w:rFonts w:ascii="Verdana" w:hAnsi="Verdana"/>
@@ -14385,6 +18238,7 @@
         </w:rPr>
         <w:t>platformspecific</w:t>
       </w:r>
+      <w:proofErr w:type="spellEnd"/>
       <w:r>
         <w:rPr>
           <w:rFonts w:ascii="Verdana" w:hAnsi="Verdana"/>
@@ -14403,8 +18257,9 @@
           <w:szCs w:val="23"/>
           <w:shd w:val="clear" w:color="auto" w:fill="FFFFFF"/>
         </w:rPr>
-        <w:t>exceptions and rethrow them as one of Spring’s unified unchecked exceptions.</w:t>
-      </w:r>
+        <w:t xml:space="preserve">exceptions and </w:t>
+      </w:r>
+      <w:proofErr w:type="spellStart"/>
       <w:r>
         <w:rPr>
           <w:rFonts w:ascii="Verdana" w:hAnsi="Verdana"/>
@@ -14413,8 +18268,9 @@
           <w:szCs w:val="23"/>
           <w:shd w:val="clear" w:color="auto" w:fill="FFFFFF"/>
         </w:rPr>
-        <w:t xml:space="preserve"> </w:t>
-      </w:r>
+        <w:t>rethrow</w:t>
+      </w:r>
+      <w:proofErr w:type="spellEnd"/>
       <w:r>
         <w:rPr>
           <w:rFonts w:ascii="Verdana" w:hAnsi="Verdana"/>
@@ -14423,8 +18279,9 @@
           <w:szCs w:val="23"/>
           <w:shd w:val="clear" w:color="auto" w:fill="FFFFFF"/>
         </w:rPr>
-        <w:t>But if you’re using Hibernate contextual sessions and not a Hibernate template,</w:t>
-      </w:r>
+        <w:t xml:space="preserve"> them as one of </w:t>
+      </w:r>
+      <w:proofErr w:type="gramStart"/>
       <w:r>
         <w:rPr>
           <w:rFonts w:ascii="Verdana" w:hAnsi="Verdana"/>
@@ -14433,8 +18290,9 @@
           <w:szCs w:val="23"/>
           <w:shd w:val="clear" w:color="auto" w:fill="FFFFFF"/>
         </w:rPr>
-        <w:t xml:space="preserve"> </w:t>
-      </w:r>
+        <w:t>Spring’s</w:t>
+      </w:r>
+      <w:proofErr w:type="gramEnd"/>
       <w:r>
         <w:rPr>
           <w:rFonts w:ascii="Verdana" w:hAnsi="Verdana"/>
@@ -14443,7 +18301,7 @@
           <w:szCs w:val="23"/>
           <w:shd w:val="clear" w:color="auto" w:fill="FFFFFF"/>
         </w:rPr>
-        <w:t>how can the exception translation take place?</w:t>
+        <w:t xml:space="preserve"> unified unchecked exceptions.</w:t>
       </w:r>
       <w:r>
         <w:rPr>
@@ -14463,7 +18321,7 @@
           <w:szCs w:val="23"/>
           <w:shd w:val="clear" w:color="auto" w:fill="FFFFFF"/>
         </w:rPr>
-        <w:t>To add exception translation to a template-less Hibernate repository, you just need</w:t>
+        <w:t>But if you’re using Hibernate contextual sessions and not a Hibernate template,</w:t>
       </w:r>
       <w:r>
         <w:rPr>
@@ -14483,8 +18341,49 @@
           <w:szCs w:val="23"/>
           <w:shd w:val="clear" w:color="auto" w:fill="FFFFFF"/>
         </w:rPr>
+        <w:t>how can the exception translation take place?</w:t>
+      </w:r>
+      <w:r>
+        <w:rPr>
+          <w:rFonts w:ascii="Verdana" w:hAnsi="Verdana"/>
+          <w:color w:val="000000"/>
+          <w:sz w:val="23"/>
+          <w:szCs w:val="23"/>
+          <w:shd w:val="clear" w:color="auto" w:fill="FFFFFF"/>
+        </w:rPr>
+        <w:t xml:space="preserve"> </w:t>
+      </w:r>
+      <w:r>
+        <w:rPr>
+          <w:rFonts w:ascii="Verdana" w:hAnsi="Verdana"/>
+          <w:color w:val="000000"/>
+          <w:sz w:val="23"/>
+          <w:szCs w:val="23"/>
+          <w:shd w:val="clear" w:color="auto" w:fill="FFFFFF"/>
+        </w:rPr>
+        <w:t>To add exception translation to a template-less Hibernate repository, you just need</w:t>
+      </w:r>
+      <w:r>
+        <w:rPr>
+          <w:rFonts w:ascii="Verdana" w:hAnsi="Verdana"/>
+          <w:color w:val="000000"/>
+          <w:sz w:val="23"/>
+          <w:szCs w:val="23"/>
+          <w:shd w:val="clear" w:color="auto" w:fill="FFFFFF"/>
+        </w:rPr>
+        <w:t xml:space="preserve"> </w:t>
+      </w:r>
+      <w:r>
+        <w:rPr>
+          <w:rFonts w:ascii="Verdana" w:hAnsi="Verdana"/>
+          <w:color w:val="000000"/>
+          <w:sz w:val="23"/>
+          <w:szCs w:val="23"/>
+          <w:shd w:val="clear" w:color="auto" w:fill="FFFFFF"/>
+        </w:rPr>
         <w:t xml:space="preserve">to add a </w:t>
       </w:r>
+      <w:proofErr w:type="spellStart"/>
       <w:r>
         <w:rPr>
           <w:rFonts w:ascii="Verdana" w:hAnsi="Verdana"/>
@@ -14495,6 +18394,7 @@
         </w:rPr>
         <w:t>PersistenceExceptionTranslationPostProcessor</w:t>
       </w:r>
+      <w:proofErr w:type="spellEnd"/>
       <w:r>
         <w:rPr>
           <w:rFonts w:ascii="Verdana" w:hAnsi="Verdana"/>
@@ -14503,7 +18403,29 @@
           <w:szCs w:val="23"/>
           <w:shd w:val="clear" w:color="auto" w:fill="FFFFFF"/>
         </w:rPr>
-        <w:t xml:space="preserve"> bean to the Spring application</w:t>
+        <w:t xml:space="preserve"> bean to the </w:t>
+      </w:r>
+      <w:proofErr w:type="gramStart"/>
+      <w:r>
+        <w:rPr>
+          <w:rFonts w:ascii="Verdana" w:hAnsi="Verdana"/>
+          <w:color w:val="000000"/>
+          <w:sz w:val="23"/>
+          <w:szCs w:val="23"/>
+          <w:shd w:val="clear" w:color="auto" w:fill="FFFFFF"/>
+        </w:rPr>
+        <w:t>Spring</w:t>
+      </w:r>
+      <w:proofErr w:type="gramEnd"/>
+      <w:r>
+        <w:rPr>
+          <w:rFonts w:ascii="Verdana" w:hAnsi="Verdana"/>
+          <w:color w:val="000000"/>
+          <w:sz w:val="23"/>
+          <w:szCs w:val="23"/>
+          <w:shd w:val="clear" w:color="auto" w:fill="FFFFFF"/>
+        </w:rPr>
+        <w:t xml:space="preserve"> application</w:t>
       </w:r>
       <w:r>
         <w:rPr>
@@ -14542,6 +18464,7 @@
           <w:szCs w:val="20"/>
         </w:rPr>
       </w:pPr>
+      <w:proofErr w:type="gramStart"/>
       <w:r>
         <w:rPr>
           <w:rFonts w:ascii="Consolas" w:hAnsi="Consolas" w:cs="Consolas"/>
@@ -14549,7 +18472,37 @@
           <w:sz w:val="20"/>
           <w:szCs w:val="20"/>
         </w:rPr>
-        <w:t>&lt;!-- Initialization for transactionManager --&gt;</w:t>
+        <w:t>&lt;!--</w:t>
+      </w:r>
+      <w:proofErr w:type="gramEnd"/>
+      <w:r>
+        <w:rPr>
+          <w:rFonts w:ascii="Consolas" w:hAnsi="Consolas" w:cs="Consolas"/>
+          <w:color w:val="3F5FBF"/>
+          <w:sz w:val="20"/>
+          <w:szCs w:val="20"/>
+        </w:rPr>
+        <w:t xml:space="preserve"> Initialization for </w:t>
+      </w:r>
+      <w:proofErr w:type="spellStart"/>
+      <w:r>
+        <w:rPr>
+          <w:rFonts w:ascii="Consolas" w:hAnsi="Consolas" w:cs="Consolas"/>
+          <w:color w:val="3F5FBF"/>
+          <w:sz w:val="20"/>
+          <w:szCs w:val="20"/>
+        </w:rPr>
+        <w:t>transactionManager</w:t>
+      </w:r>
+      <w:proofErr w:type="spellEnd"/>
+      <w:r>
+        <w:rPr>
+          <w:rFonts w:ascii="Consolas" w:hAnsi="Consolas" w:cs="Consolas"/>
+          <w:color w:val="3F5FBF"/>
+          <w:sz w:val="20"/>
+          <w:szCs w:val="20"/>
+        </w:rPr>
+        <w:t xml:space="preserve"> --&gt;</w:t>
       </w:r>
     </w:p>
     <w:p>
@@ -14627,7 +18580,31 @@
           <w:sz w:val="20"/>
           <w:szCs w:val="20"/>
         </w:rPr>
-        <w:t>"transactionManager"</w:t>
+        <w:t>"</w:t>
+      </w:r>
+      <w:proofErr w:type="spellStart"/>
+      <w:r>
+        <w:rPr>
+          <w:rFonts w:ascii="Consolas" w:hAnsi="Consolas" w:cs="Consolas"/>
+          <w:i/>
+          <w:iCs/>
+          <w:color w:val="2A00FF"/>
+          <w:sz w:val="20"/>
+          <w:szCs w:val="20"/>
+        </w:rPr>
+        <w:t>transactionManager</w:t>
+      </w:r>
+      <w:proofErr w:type="spellEnd"/>
+      <w:r>
+        <w:rPr>
+          <w:rFonts w:ascii="Consolas" w:hAnsi="Consolas" w:cs="Consolas"/>
+          <w:i/>
+          <w:iCs/>
+          <w:color w:val="2A00FF"/>
+          <w:sz w:val="20"/>
+          <w:szCs w:val="20"/>
+        </w:rPr>
+        <w:t>"</w:t>
       </w:r>
     </w:p>
     <w:p>
@@ -14651,6 +18628,7 @@
         </w:rPr>
         <w:t xml:space="preserve">        </w:t>
       </w:r>
+      <w:proofErr w:type="gramStart"/>
       <w:r>
         <w:rPr>
           <w:rFonts w:ascii="Consolas" w:hAnsi="Consolas" w:cs="Consolas"/>
@@ -14660,6 +18638,7 @@
         </w:rPr>
         <w:t>class</w:t>
       </w:r>
+      <w:proofErr w:type="gramEnd"/>
       <w:r>
         <w:rPr>
           <w:rFonts w:ascii="Consolas" w:hAnsi="Consolas" w:cs="Consolas"/>
@@ -14765,34 +18744,9 @@
           <w:sz w:val="20"/>
           <w:szCs w:val="20"/>
         </w:rPr>
-        <w:t>"sessionFactory"</w:t>
-      </w:r>
-      <w:r>
-        <w:rPr>
-          <w:rFonts w:ascii="Consolas" w:hAnsi="Consolas" w:cs="Consolas"/>
-          <w:sz w:val="20"/>
-          <w:szCs w:val="20"/>
-        </w:rPr>
-        <w:t xml:space="preserve"> </w:t>
-      </w:r>
-      <w:r>
-        <w:rPr>
-          <w:rFonts w:ascii="Consolas" w:hAnsi="Consolas" w:cs="Consolas"/>
-          <w:color w:val="7F007F"/>
-          <w:sz w:val="20"/>
-          <w:szCs w:val="20"/>
-        </w:rPr>
-        <w:t>ref</w:t>
-      </w:r>
-      <w:r>
-        <w:rPr>
-          <w:rFonts w:ascii="Consolas" w:hAnsi="Consolas" w:cs="Consolas"/>
-          <w:color w:val="000000"/>
-          <w:sz w:val="20"/>
-          <w:szCs w:val="20"/>
-        </w:rPr>
-        <w:t>=</w:t>
-      </w:r>
+        <w:t>"</w:t>
+      </w:r>
+      <w:proofErr w:type="spellStart"/>
       <w:r>
         <w:rPr>
           <w:rFonts w:ascii="Consolas" w:hAnsi="Consolas" w:cs="Consolas"/>
@@ -14802,7 +18756,80 @@
           <w:sz w:val="20"/>
           <w:szCs w:val="20"/>
         </w:rPr>
-        <w:t>"sessionFactory"</w:t>
+        <w:t>sessionFactory</w:t>
+      </w:r>
+      <w:proofErr w:type="spellEnd"/>
+      <w:r>
+        <w:rPr>
+          <w:rFonts w:ascii="Consolas" w:hAnsi="Consolas" w:cs="Consolas"/>
+          <w:i/>
+          <w:iCs/>
+          <w:color w:val="2A00FF"/>
+          <w:sz w:val="20"/>
+          <w:szCs w:val="20"/>
+        </w:rPr>
+        <w:t>"</w:t>
+      </w:r>
+      <w:r>
+        <w:rPr>
+          <w:rFonts w:ascii="Consolas" w:hAnsi="Consolas" w:cs="Consolas"/>
+          <w:sz w:val="20"/>
+          <w:szCs w:val="20"/>
+        </w:rPr>
+        <w:t xml:space="preserve"> </w:t>
+      </w:r>
+      <w:r>
+        <w:rPr>
+          <w:rFonts w:ascii="Consolas" w:hAnsi="Consolas" w:cs="Consolas"/>
+          <w:color w:val="7F007F"/>
+          <w:sz w:val="20"/>
+          <w:szCs w:val="20"/>
+        </w:rPr>
+        <w:t>ref</w:t>
+      </w:r>
+      <w:r>
+        <w:rPr>
+          <w:rFonts w:ascii="Consolas" w:hAnsi="Consolas" w:cs="Consolas"/>
+          <w:color w:val="000000"/>
+          <w:sz w:val="20"/>
+          <w:szCs w:val="20"/>
+        </w:rPr>
+        <w:t>=</w:t>
+      </w:r>
+      <w:r>
+        <w:rPr>
+          <w:rFonts w:ascii="Consolas" w:hAnsi="Consolas" w:cs="Consolas"/>
+          <w:i/>
+          <w:iCs/>
+          <w:color w:val="2A00FF"/>
+          <w:sz w:val="20"/>
+          <w:szCs w:val="20"/>
+        </w:rPr>
+        <w:t>"</w:t>
+      </w:r>
+      <w:proofErr w:type="spellStart"/>
+      <w:r>
+        <w:rPr>
+          <w:rFonts w:ascii="Consolas" w:hAnsi="Consolas" w:cs="Consolas"/>
+          <w:i/>
+          <w:iCs/>
+          <w:color w:val="2A00FF"/>
+          <w:sz w:val="20"/>
+          <w:szCs w:val="20"/>
+        </w:rPr>
+        <w:t>sessionFactory</w:t>
+      </w:r>
+      <w:proofErr w:type="spellEnd"/>
+      <w:r>
+        <w:rPr>
+          <w:rFonts w:ascii="Consolas" w:hAnsi="Consolas" w:cs="Consolas"/>
+          <w:i/>
+          <w:iCs/>
+          <w:color w:val="2A00FF"/>
+          <w:sz w:val="20"/>
+          <w:szCs w:val="20"/>
+        </w:rPr>
+        <w:t>"</w:t>
       </w:r>
       <w:r>
         <w:rPr>
@@ -14901,16 +18928,9 @@
           <w:szCs w:val="20"/>
         </w:rPr>
         <w:tab/>
-      </w:r>
-      <w:r>
-        <w:rPr>
-          <w:rFonts w:ascii="Consolas" w:hAnsi="Consolas" w:cs="Consolas"/>
-          <w:color w:val="000000"/>
-          <w:sz w:val="20"/>
-          <w:szCs w:val="20"/>
-        </w:rPr>
         <w:t xml:space="preserve"> </w:t>
       </w:r>
+      <w:proofErr w:type="gramStart"/>
       <w:r>
         <w:rPr>
           <w:rFonts w:ascii="Consolas" w:hAnsi="Consolas" w:cs="Consolas"/>
@@ -14918,7 +18938,37 @@
           <w:sz w:val="20"/>
           <w:szCs w:val="20"/>
         </w:rPr>
-        <w:t>&lt;!-- Initialization for transactionManager ends--&gt;</w:t>
+        <w:t>&lt;!--</w:t>
+      </w:r>
+      <w:proofErr w:type="gramEnd"/>
+      <w:r>
+        <w:rPr>
+          <w:rFonts w:ascii="Consolas" w:hAnsi="Consolas" w:cs="Consolas"/>
+          <w:color w:val="3F5FBF"/>
+          <w:sz w:val="20"/>
+          <w:szCs w:val="20"/>
+        </w:rPr>
+        <w:t xml:space="preserve"> Initialization for </w:t>
+      </w:r>
+      <w:proofErr w:type="spellStart"/>
+      <w:r>
+        <w:rPr>
+          <w:rFonts w:ascii="Consolas" w:hAnsi="Consolas" w:cs="Consolas"/>
+          <w:color w:val="3F5FBF"/>
+          <w:sz w:val="20"/>
+          <w:szCs w:val="20"/>
+        </w:rPr>
+        <w:t>transactionManager</w:t>
+      </w:r>
+      <w:proofErr w:type="spellEnd"/>
+      <w:r>
+        <w:rPr>
+          <w:rFonts w:ascii="Consolas" w:hAnsi="Consolas" w:cs="Consolas"/>
+          <w:color w:val="3F5FBF"/>
+          <w:sz w:val="20"/>
+          <w:szCs w:val="20"/>
+        </w:rPr>
+        <w:t xml:space="preserve"> ends--&gt;</w:t>
       </w:r>
     </w:p>
     <w:p>
@@ -15016,7 +19066,31 @@
           <w:sz w:val="20"/>
           <w:szCs w:val="20"/>
         </w:rPr>
-        <w:t>"PersistenceExceptionTranslationPostProcessor"</w:t>
+        <w:t>"</w:t>
+      </w:r>
+      <w:proofErr w:type="spellStart"/>
+      <w:r>
+        <w:rPr>
+          <w:rFonts w:ascii="Consolas" w:hAnsi="Consolas" w:cs="Consolas"/>
+          <w:i/>
+          <w:iCs/>
+          <w:color w:val="2A00FF"/>
+          <w:sz w:val="20"/>
+          <w:szCs w:val="20"/>
+        </w:rPr>
+        <w:t>PersistenceExceptionTranslationPostProcessor</w:t>
+      </w:r>
+      <w:proofErr w:type="spellEnd"/>
+      <w:r>
+        <w:rPr>
+          <w:rFonts w:ascii="Consolas" w:hAnsi="Consolas" w:cs="Consolas"/>
+          <w:i/>
+          <w:iCs/>
+          <w:color w:val="2A00FF"/>
+          <w:sz w:val="20"/>
+          <w:szCs w:val="20"/>
+        </w:rPr>
+        <w:t>"</w:t>
       </w:r>
       <w:r>
         <w:rPr>
@@ -15111,7 +19185,7 @@
           <v:shape id="_x0000_i1026" type="#_x0000_t75" style="width:468pt;height:313.5pt" o:ole="">
             <v:imagedata r:id="rId9" o:title=""/>
           </v:shape>
-          <o:OLEObject Type="Embed" ProgID="Word.OpenDocumentText.12" ShapeID="_x0000_i1026" DrawAspect="Content" ObjectID="_1537738383" r:id="rId10"/>
+          <o:OLEObject Type="Embed" ProgID="Word.OpenDocumentText.12" ShapeID="_x0000_i1026" DrawAspect="Content" ObjectID="_1537901855" r:id="rId10"/>
         </w:object>
       </w:r>
     </w:p>
@@ -15202,7 +19276,43 @@
           <w:sz w:val="20"/>
           <w:szCs w:val="20"/>
         </w:rPr>
-        <w:t xml:space="preserve"> While converting unchecked exception to checked exception we need to define rollbackFor=”abcException”, otherwise transaction will not rollback and your unchecked exception</w:t>
+        <w:t xml:space="preserve"> While converting unchecked exception to checked exception we need to define </w:t>
+      </w:r>
+      <w:proofErr w:type="spellStart"/>
+      <w:r>
+        <w:rPr>
+          <w:rFonts w:ascii="Consolas" w:hAnsi="Consolas" w:cs="Consolas"/>
+          <w:sz w:val="20"/>
+          <w:szCs w:val="20"/>
+        </w:rPr>
+        <w:t>rollbackFor</w:t>
+      </w:r>
+      <w:proofErr w:type="spellEnd"/>
+      <w:r>
+        <w:rPr>
+          <w:rFonts w:ascii="Consolas" w:hAnsi="Consolas" w:cs="Consolas"/>
+          <w:sz w:val="20"/>
+          <w:szCs w:val="20"/>
+        </w:rPr>
+        <w:t>=”</w:t>
+      </w:r>
+      <w:proofErr w:type="spellStart"/>
+      <w:r>
+        <w:rPr>
+          <w:rFonts w:ascii="Consolas" w:hAnsi="Consolas" w:cs="Consolas"/>
+          <w:sz w:val="20"/>
+          <w:szCs w:val="20"/>
+        </w:rPr>
+        <w:t>abcException</w:t>
+      </w:r>
+      <w:proofErr w:type="spellEnd"/>
+      <w:r>
+        <w:rPr>
+          <w:rFonts w:ascii="Consolas" w:hAnsi="Consolas" w:cs="Consolas"/>
+          <w:sz w:val="20"/>
+          <w:szCs w:val="20"/>
+        </w:rPr>
+        <w:t>”, otherwise transaction will not rollback and your unchecked exception</w:t>
       </w:r>
     </w:p>
     <w:p>
@@ -15316,13 +19426,41 @@
           <w:szCs w:val="20"/>
         </w:rPr>
       </w:pPr>
-      <w:r>
-        <w:rPr>
-          <w:rFonts w:ascii="Consolas" w:hAnsi="Consolas" w:cs="Consolas"/>
-          <w:sz w:val="20"/>
-          <w:szCs w:val="20"/>
-        </w:rPr>
-        <w:t>if you use sessionFactory.getCurrentSession(), you'll obtain a "current session" which is bound to the lifecycle of the transaction and will be automatically flushed and closed when the transaction ends (commit or rollback).</w:t>
+      <w:proofErr w:type="gramStart"/>
+      <w:r>
+        <w:rPr>
+          <w:rFonts w:ascii="Consolas" w:hAnsi="Consolas" w:cs="Consolas"/>
+          <w:sz w:val="20"/>
+          <w:szCs w:val="20"/>
+        </w:rPr>
+        <w:t>if</w:t>
+      </w:r>
+      <w:proofErr w:type="gramEnd"/>
+      <w:r>
+        <w:rPr>
+          <w:rFonts w:ascii="Consolas" w:hAnsi="Consolas" w:cs="Consolas"/>
+          <w:sz w:val="20"/>
+          <w:szCs w:val="20"/>
+        </w:rPr>
+        <w:t xml:space="preserve"> you use </w:t>
+      </w:r>
+      <w:proofErr w:type="spellStart"/>
+      <w:r>
+        <w:rPr>
+          <w:rFonts w:ascii="Consolas" w:hAnsi="Consolas" w:cs="Consolas"/>
+          <w:sz w:val="20"/>
+          <w:szCs w:val="20"/>
+        </w:rPr>
+        <w:t>sessionFactory.getCurrentSession</w:t>
+      </w:r>
+      <w:proofErr w:type="spellEnd"/>
+      <w:r>
+        <w:rPr>
+          <w:rFonts w:ascii="Consolas" w:hAnsi="Consolas" w:cs="Consolas"/>
+          <w:sz w:val="20"/>
+          <w:szCs w:val="20"/>
+        </w:rPr>
+        <w:t>(), you'll obtain a "current session" which is bound to the lifecycle of the transaction and will be automatically flushed and closed when the transaction ends (commit or rollback).</w:t>
       </w:r>
     </w:p>
     <w:p>
@@ -15352,13 +19490,41 @@
           <w:szCs w:val="20"/>
         </w:rPr>
       </w:pPr>
-      <w:r>
-        <w:rPr>
-          <w:rFonts w:ascii="Consolas" w:hAnsi="Consolas" w:cs="Consolas"/>
-          <w:sz w:val="20"/>
-          <w:szCs w:val="20"/>
-        </w:rPr>
-        <w:t>if you decide to use sessionFactory.openSession(), you'll have to manage the session yourself and to flush and close it "manually".</w:t>
+      <w:proofErr w:type="gramStart"/>
+      <w:r>
+        <w:rPr>
+          <w:rFonts w:ascii="Consolas" w:hAnsi="Consolas" w:cs="Consolas"/>
+          <w:sz w:val="20"/>
+          <w:szCs w:val="20"/>
+        </w:rPr>
+        <w:t>if</w:t>
+      </w:r>
+      <w:proofErr w:type="gramEnd"/>
+      <w:r>
+        <w:rPr>
+          <w:rFonts w:ascii="Consolas" w:hAnsi="Consolas" w:cs="Consolas"/>
+          <w:sz w:val="20"/>
+          <w:szCs w:val="20"/>
+        </w:rPr>
+        <w:t xml:space="preserve"> you decide to use </w:t>
+      </w:r>
+      <w:proofErr w:type="spellStart"/>
+      <w:r>
+        <w:rPr>
+          <w:rFonts w:ascii="Consolas" w:hAnsi="Consolas" w:cs="Consolas"/>
+          <w:sz w:val="20"/>
+          <w:szCs w:val="20"/>
+        </w:rPr>
+        <w:t>sessionFactory.openSession</w:t>
+      </w:r>
+      <w:proofErr w:type="spellEnd"/>
+      <w:r>
+        <w:rPr>
+          <w:rFonts w:ascii="Consolas" w:hAnsi="Consolas" w:cs="Consolas"/>
+          <w:sz w:val="20"/>
+          <w:szCs w:val="20"/>
+        </w:rPr>
+        <w:t>(), you'll have to manage the session yourself and to flush and close it "manually".</w:t>
       </w:r>
     </w:p>
     <w:p>
@@ -15414,6 +19580,7 @@
           <w:szCs w:val="20"/>
         </w:rPr>
       </w:pPr>
+      <w:proofErr w:type="spellStart"/>
       <w:r>
         <w:rPr>
           <w:rFonts w:ascii="Consolas" w:hAnsi="Consolas" w:cs="Consolas"/>
@@ -15422,6 +19589,7 @@
         </w:rPr>
         <w:t>xmlns:xsi</w:t>
       </w:r>
+      <w:proofErr w:type="spellEnd"/>
       <w:r>
         <w:rPr>
           <w:rFonts w:ascii="Consolas" w:hAnsi="Consolas" w:cs="Consolas"/>
@@ -15430,8 +19598,6 @@
         </w:rPr>
         <w:t xml:space="preserve"> is needed for AOP and TX</w:t>
       </w:r>
-      <w:bookmarkStart w:id="2" w:name="_GoBack"/>
-      <w:bookmarkEnd w:id="2"/>
     </w:p>
     <w:p>
       <w:pPr>
@@ -15449,6 +19615,10 @@
     <w:p>
       <w:pPr>
         <w:pStyle w:val="ListParagraph"/>
+        <w:numPr>
+          <w:ilvl w:val="0"/>
+          <w:numId w:val="13"/>
+        </w:numPr>
         <w:spacing w:after="0" w:line="377" w:lineRule="atLeast"/>
         <w:rPr>
           <w:rFonts w:ascii="Arial Unicode MS" w:eastAsia="Arial Unicode MS" w:hAnsi="Arial Unicode MS" w:cs="Arial Unicode MS"/>
@@ -15458,10 +19628,7 @@
           <w:szCs w:val="24"/>
         </w:rPr>
       </w:pPr>
-    </w:p>
-    <w:p>
-      <w:pPr>
-        <w:spacing w:after="0" w:line="377" w:lineRule="atLeast"/>
+      <w:r>
         <w:rPr>
           <w:rFonts w:ascii="Arial Unicode MS" w:eastAsia="Arial Unicode MS" w:hAnsi="Arial Unicode MS" w:cs="Arial Unicode MS"/>
           <w:b/>
@@ -15469,28 +19636,1539 @@
           <w:sz w:val="24"/>
           <w:szCs w:val="24"/>
         </w:rPr>
-      </w:pPr>
-    </w:p>
-    <w:p>
-      <w:pPr>
-        <w:spacing w:after="0" w:line="377" w:lineRule="atLeast"/>
-        <w:rPr>
-          <w:rFonts w:ascii="Consolas" w:hAnsi="Consolas" w:cs="Consolas"/>
-          <w:sz w:val="20"/>
-          <w:szCs w:val="20"/>
-        </w:rPr>
-      </w:pPr>
+        <w:t>Using Annotation</w:t>
+      </w:r>
+    </w:p>
+    <w:p>
+      <w:pPr>
+        <w:autoSpaceDE w:val="0"/>
+        <w:autoSpaceDN w:val="0"/>
+        <w:adjustRightInd w:val="0"/>
+        <w:spacing w:after="0" w:line="240" w:lineRule="auto"/>
+        <w:ind w:firstLine="720"/>
+        <w:rPr>
+          <w:rFonts w:ascii="Consolas" w:hAnsi="Consolas" w:cs="Consolas"/>
+          <w:color w:val="008080"/>
+          <w:sz w:val="20"/>
+          <w:szCs w:val="20"/>
+        </w:rPr>
+      </w:pPr>
+      <w:r>
+        <w:rPr>
+          <w:rFonts w:ascii="Consolas" w:hAnsi="Consolas" w:cs="Consolas"/>
+          <w:sz w:val="20"/>
+          <w:szCs w:val="20"/>
+        </w:rPr>
+        <w:t>Following changes will enable annotation in hibernate</w:t>
+      </w:r>
+      <w:r>
+        <w:rPr>
+          <w:rFonts w:ascii="Consolas" w:hAnsi="Consolas" w:cs="Consolas"/>
+          <w:color w:val="008080"/>
+          <w:sz w:val="20"/>
+          <w:szCs w:val="20"/>
+        </w:rPr>
+        <w:t xml:space="preserve"> </w:t>
+      </w:r>
+    </w:p>
+    <w:p>
+      <w:pPr>
+        <w:autoSpaceDE w:val="0"/>
+        <w:autoSpaceDN w:val="0"/>
+        <w:adjustRightInd w:val="0"/>
+        <w:spacing w:after="0" w:line="240" w:lineRule="auto"/>
+        <w:ind w:firstLine="720"/>
+        <w:rPr>
+          <w:rFonts w:ascii="Consolas" w:hAnsi="Consolas" w:cs="Consolas"/>
+          <w:color w:val="008080"/>
+          <w:sz w:val="20"/>
+          <w:szCs w:val="20"/>
+        </w:rPr>
+      </w:pPr>
+    </w:p>
+    <w:p>
+      <w:pPr>
+        <w:autoSpaceDE w:val="0"/>
+        <w:autoSpaceDN w:val="0"/>
+        <w:adjustRightInd w:val="0"/>
+        <w:spacing w:after="0" w:line="240" w:lineRule="auto"/>
+        <w:ind w:left="720"/>
+        <w:rPr>
+          <w:rFonts w:ascii="Consolas" w:hAnsi="Consolas" w:cs="Consolas"/>
+          <w:sz w:val="20"/>
+          <w:szCs w:val="20"/>
+        </w:rPr>
+      </w:pPr>
+      <w:r>
+        <w:rPr>
+          <w:rFonts w:ascii="Consolas" w:hAnsi="Consolas" w:cs="Consolas"/>
+          <w:color w:val="008080"/>
+          <w:sz w:val="20"/>
+          <w:szCs w:val="20"/>
+        </w:rPr>
+        <w:t>&lt;</w:t>
+      </w:r>
+      <w:r>
+        <w:rPr>
+          <w:rFonts w:ascii="Consolas" w:hAnsi="Consolas" w:cs="Consolas"/>
+          <w:color w:val="3F7F7F"/>
+          <w:sz w:val="20"/>
+          <w:szCs w:val="20"/>
+          <w:highlight w:val="lightGray"/>
+        </w:rPr>
+        <w:t>bean</w:t>
+      </w:r>
+      <w:r>
+        <w:rPr>
+          <w:rFonts w:ascii="Consolas" w:hAnsi="Consolas" w:cs="Consolas"/>
+          <w:sz w:val="20"/>
+          <w:szCs w:val="20"/>
+        </w:rPr>
+        <w:t xml:space="preserve"> </w:t>
+      </w:r>
+      <w:r>
+        <w:rPr>
+          <w:rFonts w:ascii="Consolas" w:hAnsi="Consolas" w:cs="Consolas"/>
+          <w:color w:val="7F007F"/>
+          <w:sz w:val="20"/>
+          <w:szCs w:val="20"/>
+        </w:rPr>
+        <w:t>id</w:t>
+      </w:r>
+      <w:r>
+        <w:rPr>
+          <w:rFonts w:ascii="Consolas" w:hAnsi="Consolas" w:cs="Consolas"/>
+          <w:color w:val="000000"/>
+          <w:sz w:val="20"/>
+          <w:szCs w:val="20"/>
+        </w:rPr>
+        <w:t>=</w:t>
+      </w:r>
+      <w:r>
+        <w:rPr>
+          <w:rFonts w:ascii="Consolas" w:hAnsi="Consolas" w:cs="Consolas"/>
+          <w:i/>
+          <w:iCs/>
+          <w:color w:val="2A00FF"/>
+          <w:sz w:val="20"/>
+          <w:szCs w:val="20"/>
+        </w:rPr>
+        <w:t>"</w:t>
+      </w:r>
+      <w:proofErr w:type="spellStart"/>
+      <w:r>
+        <w:rPr>
+          <w:rFonts w:ascii="Consolas" w:hAnsi="Consolas" w:cs="Consolas"/>
+          <w:i/>
+          <w:iCs/>
+          <w:color w:val="2A00FF"/>
+          <w:sz w:val="20"/>
+          <w:szCs w:val="20"/>
+        </w:rPr>
+        <w:t>sessionFactory</w:t>
+      </w:r>
+      <w:proofErr w:type="spellEnd"/>
+      <w:proofErr w:type="gramStart"/>
+      <w:r>
+        <w:rPr>
+          <w:rFonts w:ascii="Consolas" w:hAnsi="Consolas" w:cs="Consolas"/>
+          <w:i/>
+          <w:iCs/>
+          <w:color w:val="2A00FF"/>
+          <w:sz w:val="20"/>
+          <w:szCs w:val="20"/>
+        </w:rPr>
+        <w:t>"</w:t>
+      </w:r>
+      <w:r>
+        <w:rPr>
+          <w:rFonts w:ascii="Consolas" w:hAnsi="Consolas" w:cs="Consolas"/>
+          <w:sz w:val="20"/>
+          <w:szCs w:val="20"/>
+        </w:rPr>
+        <w:t xml:space="preserve">  </w:t>
+      </w:r>
+      <w:r>
+        <w:rPr>
+          <w:rFonts w:ascii="Consolas" w:hAnsi="Consolas" w:cs="Consolas"/>
+          <w:color w:val="7F007F"/>
+          <w:sz w:val="20"/>
+          <w:szCs w:val="20"/>
+        </w:rPr>
+        <w:t>class</w:t>
+      </w:r>
+      <w:proofErr w:type="gramEnd"/>
+      <w:r>
+        <w:rPr>
+          <w:rFonts w:ascii="Consolas" w:hAnsi="Consolas" w:cs="Consolas"/>
+          <w:color w:val="000000"/>
+          <w:sz w:val="20"/>
+          <w:szCs w:val="20"/>
+        </w:rPr>
+        <w:t>=</w:t>
+      </w:r>
+      <w:r>
+        <w:rPr>
+          <w:rFonts w:ascii="Consolas" w:hAnsi="Consolas" w:cs="Consolas"/>
+          <w:i/>
+          <w:iCs/>
+          <w:color w:val="2A00FF"/>
+          <w:sz w:val="20"/>
+          <w:szCs w:val="20"/>
+        </w:rPr>
+        <w:t>"org.springframework.orm.hibernate3.annotation.AnnotationSessionFactoryBean"</w:t>
+      </w:r>
+      <w:r>
+        <w:rPr>
+          <w:rFonts w:ascii="Consolas" w:hAnsi="Consolas" w:cs="Consolas"/>
+          <w:color w:val="008080"/>
+          <w:sz w:val="20"/>
+          <w:szCs w:val="20"/>
+        </w:rPr>
+        <w:t>&gt;</w:t>
+      </w:r>
+    </w:p>
+    <w:p>
+      <w:pPr>
+        <w:autoSpaceDE w:val="0"/>
+        <w:autoSpaceDN w:val="0"/>
+        <w:adjustRightInd w:val="0"/>
+        <w:spacing w:after="0" w:line="240" w:lineRule="auto"/>
+        <w:ind w:left="720"/>
+        <w:rPr>
+          <w:rFonts w:ascii="Consolas" w:hAnsi="Consolas" w:cs="Consolas"/>
+          <w:sz w:val="20"/>
+          <w:szCs w:val="20"/>
+        </w:rPr>
+      </w:pPr>
+      <w:r>
+        <w:rPr>
+          <w:rFonts w:ascii="Consolas" w:hAnsi="Consolas" w:cs="Consolas"/>
+          <w:color w:val="000000"/>
+          <w:sz w:val="20"/>
+          <w:szCs w:val="20"/>
+        </w:rPr>
+        <w:tab/>
+        <w:t xml:space="preserve">        </w:t>
+      </w:r>
+      <w:r>
+        <w:rPr>
+          <w:rFonts w:ascii="Consolas" w:hAnsi="Consolas" w:cs="Consolas"/>
+          <w:color w:val="008080"/>
+          <w:sz w:val="20"/>
+          <w:szCs w:val="20"/>
+        </w:rPr>
+        <w:t>&lt;</w:t>
+      </w:r>
+      <w:r>
+        <w:rPr>
+          <w:rFonts w:ascii="Consolas" w:hAnsi="Consolas" w:cs="Consolas"/>
+          <w:color w:val="3F7F7F"/>
+          <w:sz w:val="20"/>
+          <w:szCs w:val="20"/>
+        </w:rPr>
+        <w:t>property</w:t>
+      </w:r>
+      <w:r>
+        <w:rPr>
+          <w:rFonts w:ascii="Consolas" w:hAnsi="Consolas" w:cs="Consolas"/>
+          <w:sz w:val="20"/>
+          <w:szCs w:val="20"/>
+        </w:rPr>
+        <w:t xml:space="preserve"> </w:t>
+      </w:r>
+      <w:r>
+        <w:rPr>
+          <w:rFonts w:ascii="Consolas" w:hAnsi="Consolas" w:cs="Consolas"/>
+          <w:color w:val="7F007F"/>
+          <w:sz w:val="20"/>
+          <w:szCs w:val="20"/>
+        </w:rPr>
+        <w:t>name</w:t>
+      </w:r>
+      <w:r>
+        <w:rPr>
+          <w:rFonts w:ascii="Consolas" w:hAnsi="Consolas" w:cs="Consolas"/>
+          <w:color w:val="000000"/>
+          <w:sz w:val="20"/>
+          <w:szCs w:val="20"/>
+        </w:rPr>
+        <w:t>=</w:t>
+      </w:r>
+      <w:r>
+        <w:rPr>
+          <w:rFonts w:ascii="Consolas" w:hAnsi="Consolas" w:cs="Consolas"/>
+          <w:i/>
+          <w:iCs/>
+          <w:color w:val="2A00FF"/>
+          <w:sz w:val="20"/>
+          <w:szCs w:val="20"/>
+        </w:rPr>
+        <w:t>"</w:t>
+      </w:r>
+      <w:proofErr w:type="spellStart"/>
+      <w:r>
+        <w:rPr>
+          <w:rFonts w:ascii="Consolas" w:hAnsi="Consolas" w:cs="Consolas"/>
+          <w:i/>
+          <w:iCs/>
+          <w:color w:val="2A00FF"/>
+          <w:sz w:val="20"/>
+          <w:szCs w:val="20"/>
+        </w:rPr>
+        <w:t>dataSource</w:t>
+      </w:r>
+      <w:proofErr w:type="spellEnd"/>
+      <w:r>
+        <w:rPr>
+          <w:rFonts w:ascii="Consolas" w:hAnsi="Consolas" w:cs="Consolas"/>
+          <w:i/>
+          <w:iCs/>
+          <w:color w:val="2A00FF"/>
+          <w:sz w:val="20"/>
+          <w:szCs w:val="20"/>
+        </w:rPr>
+        <w:t>"</w:t>
+      </w:r>
+      <w:r>
+        <w:rPr>
+          <w:rFonts w:ascii="Consolas" w:hAnsi="Consolas" w:cs="Consolas"/>
+          <w:sz w:val="20"/>
+          <w:szCs w:val="20"/>
+        </w:rPr>
+        <w:t xml:space="preserve"> </w:t>
+      </w:r>
+      <w:r>
+        <w:rPr>
+          <w:rFonts w:ascii="Consolas" w:hAnsi="Consolas" w:cs="Consolas"/>
+          <w:color w:val="7F007F"/>
+          <w:sz w:val="20"/>
+          <w:szCs w:val="20"/>
+        </w:rPr>
+        <w:t>ref</w:t>
+      </w:r>
+      <w:r>
+        <w:rPr>
+          <w:rFonts w:ascii="Consolas" w:hAnsi="Consolas" w:cs="Consolas"/>
+          <w:color w:val="000000"/>
+          <w:sz w:val="20"/>
+          <w:szCs w:val="20"/>
+        </w:rPr>
+        <w:t>=</w:t>
+      </w:r>
+      <w:r>
+        <w:rPr>
+          <w:rFonts w:ascii="Consolas" w:hAnsi="Consolas" w:cs="Consolas"/>
+          <w:i/>
+          <w:iCs/>
+          <w:color w:val="2A00FF"/>
+          <w:sz w:val="20"/>
+          <w:szCs w:val="20"/>
+        </w:rPr>
+        <w:t>"</w:t>
+      </w:r>
+      <w:proofErr w:type="spellStart"/>
+      <w:r>
+        <w:rPr>
+          <w:rFonts w:ascii="Consolas" w:hAnsi="Consolas" w:cs="Consolas"/>
+          <w:i/>
+          <w:iCs/>
+          <w:color w:val="2A00FF"/>
+          <w:sz w:val="20"/>
+          <w:szCs w:val="20"/>
+        </w:rPr>
+        <w:t>dataSource</w:t>
+      </w:r>
+      <w:proofErr w:type="spellEnd"/>
+      <w:r>
+        <w:rPr>
+          <w:rFonts w:ascii="Consolas" w:hAnsi="Consolas" w:cs="Consolas"/>
+          <w:i/>
+          <w:iCs/>
+          <w:color w:val="2A00FF"/>
+          <w:sz w:val="20"/>
+          <w:szCs w:val="20"/>
+        </w:rPr>
+        <w:t>"</w:t>
+      </w:r>
+      <w:r>
+        <w:rPr>
+          <w:rFonts w:ascii="Consolas" w:hAnsi="Consolas" w:cs="Consolas"/>
+          <w:color w:val="008080"/>
+          <w:sz w:val="20"/>
+          <w:szCs w:val="20"/>
+        </w:rPr>
+        <w:t>&gt;&lt;/</w:t>
+      </w:r>
+      <w:r>
+        <w:rPr>
+          <w:rFonts w:ascii="Consolas" w:hAnsi="Consolas" w:cs="Consolas"/>
+          <w:color w:val="3F7F7F"/>
+          <w:sz w:val="20"/>
+          <w:szCs w:val="20"/>
+        </w:rPr>
+        <w:t>property</w:t>
+      </w:r>
+      <w:r>
+        <w:rPr>
+          <w:rFonts w:ascii="Consolas" w:hAnsi="Consolas" w:cs="Consolas"/>
+          <w:color w:val="008080"/>
+          <w:sz w:val="20"/>
+          <w:szCs w:val="20"/>
+        </w:rPr>
+        <w:t>&gt;</w:t>
+      </w:r>
+      <w:r>
+        <w:rPr>
+          <w:rFonts w:ascii="Consolas" w:hAnsi="Consolas" w:cs="Consolas"/>
+          <w:color w:val="000000"/>
+          <w:sz w:val="20"/>
+          <w:szCs w:val="20"/>
+        </w:rPr>
+        <w:t xml:space="preserve">  </w:t>
+      </w:r>
+    </w:p>
+    <w:p>
+      <w:pPr>
+        <w:autoSpaceDE w:val="0"/>
+        <w:autoSpaceDN w:val="0"/>
+        <w:adjustRightInd w:val="0"/>
+        <w:spacing w:after="0" w:line="240" w:lineRule="auto"/>
+        <w:ind w:left="720"/>
+        <w:rPr>
+          <w:rFonts w:ascii="Consolas" w:hAnsi="Consolas" w:cs="Consolas"/>
+          <w:sz w:val="20"/>
+          <w:szCs w:val="20"/>
+        </w:rPr>
+      </w:pPr>
+      <w:r>
+        <w:rPr>
+          <w:rFonts w:ascii="Consolas" w:hAnsi="Consolas" w:cs="Consolas"/>
+          <w:color w:val="000000"/>
+          <w:sz w:val="20"/>
+          <w:szCs w:val="20"/>
+        </w:rPr>
+        <w:tab/>
+        <w:t xml:space="preserve">          </w:t>
+      </w:r>
+    </w:p>
+    <w:p>
+      <w:pPr>
+        <w:autoSpaceDE w:val="0"/>
+        <w:autoSpaceDN w:val="0"/>
+        <w:adjustRightInd w:val="0"/>
+        <w:spacing w:after="0" w:line="240" w:lineRule="auto"/>
+        <w:ind w:left="720"/>
+        <w:rPr>
+          <w:rFonts w:ascii="Consolas" w:hAnsi="Consolas" w:cs="Consolas"/>
+          <w:sz w:val="20"/>
+          <w:szCs w:val="20"/>
+        </w:rPr>
+      </w:pPr>
+      <w:r>
+        <w:rPr>
+          <w:rFonts w:ascii="Consolas" w:hAnsi="Consolas" w:cs="Consolas"/>
+          <w:color w:val="000000"/>
+          <w:sz w:val="20"/>
+          <w:szCs w:val="20"/>
+        </w:rPr>
+        <w:tab/>
+        <w:t xml:space="preserve">        </w:t>
+      </w:r>
+      <w:r>
+        <w:rPr>
+          <w:rFonts w:ascii="Consolas" w:hAnsi="Consolas" w:cs="Consolas"/>
+          <w:color w:val="008080"/>
+          <w:sz w:val="20"/>
+          <w:szCs w:val="20"/>
+        </w:rPr>
+        <w:t>&lt;</w:t>
+      </w:r>
+      <w:r>
+        <w:rPr>
+          <w:rFonts w:ascii="Consolas" w:hAnsi="Consolas" w:cs="Consolas"/>
+          <w:color w:val="3F7F7F"/>
+          <w:sz w:val="20"/>
+          <w:szCs w:val="20"/>
+        </w:rPr>
+        <w:t>property</w:t>
+      </w:r>
+      <w:r>
+        <w:rPr>
+          <w:rFonts w:ascii="Consolas" w:hAnsi="Consolas" w:cs="Consolas"/>
+          <w:sz w:val="20"/>
+          <w:szCs w:val="20"/>
+        </w:rPr>
+        <w:t xml:space="preserve"> </w:t>
+      </w:r>
+      <w:r>
+        <w:rPr>
+          <w:rFonts w:ascii="Consolas" w:hAnsi="Consolas" w:cs="Consolas"/>
+          <w:color w:val="7F007F"/>
+          <w:sz w:val="20"/>
+          <w:szCs w:val="20"/>
+        </w:rPr>
+        <w:t>name</w:t>
+      </w:r>
+      <w:r>
+        <w:rPr>
+          <w:rFonts w:ascii="Consolas" w:hAnsi="Consolas" w:cs="Consolas"/>
+          <w:color w:val="000000"/>
+          <w:sz w:val="20"/>
+          <w:szCs w:val="20"/>
+        </w:rPr>
+        <w:t>=</w:t>
+      </w:r>
+      <w:r>
+        <w:rPr>
+          <w:rFonts w:ascii="Consolas" w:hAnsi="Consolas" w:cs="Consolas"/>
+          <w:i/>
+          <w:iCs/>
+          <w:color w:val="2A00FF"/>
+          <w:sz w:val="20"/>
+          <w:szCs w:val="20"/>
+        </w:rPr>
+        <w:t>"</w:t>
+      </w:r>
+      <w:proofErr w:type="spellStart"/>
+      <w:r>
+        <w:rPr>
+          <w:rFonts w:ascii="Consolas" w:hAnsi="Consolas" w:cs="Consolas"/>
+          <w:i/>
+          <w:iCs/>
+          <w:color w:val="2A00FF"/>
+          <w:sz w:val="20"/>
+          <w:szCs w:val="20"/>
+        </w:rPr>
+        <w:t>packagesToScan</w:t>
+      </w:r>
+      <w:proofErr w:type="spellEnd"/>
+      <w:r>
+        <w:rPr>
+          <w:rFonts w:ascii="Consolas" w:hAnsi="Consolas" w:cs="Consolas"/>
+          <w:i/>
+          <w:iCs/>
+          <w:color w:val="2A00FF"/>
+          <w:sz w:val="20"/>
+          <w:szCs w:val="20"/>
+        </w:rPr>
+        <w:t>"</w:t>
+      </w:r>
+      <w:r>
+        <w:rPr>
+          <w:rFonts w:ascii="Consolas" w:hAnsi="Consolas" w:cs="Consolas"/>
+          <w:color w:val="008080"/>
+          <w:sz w:val="20"/>
+          <w:szCs w:val="20"/>
+        </w:rPr>
+        <w:t>&gt;</w:t>
+      </w:r>
+      <w:r>
+        <w:rPr>
+          <w:rFonts w:ascii="Consolas" w:hAnsi="Consolas" w:cs="Consolas"/>
+          <w:color w:val="000000"/>
+          <w:sz w:val="20"/>
+          <w:szCs w:val="20"/>
+        </w:rPr>
+        <w:t xml:space="preserve"> </w:t>
+      </w:r>
+    </w:p>
+    <w:p>
+      <w:pPr>
+        <w:autoSpaceDE w:val="0"/>
+        <w:autoSpaceDN w:val="0"/>
+        <w:adjustRightInd w:val="0"/>
+        <w:spacing w:after="0" w:line="240" w:lineRule="auto"/>
+        <w:ind w:left="720"/>
+        <w:rPr>
+          <w:rFonts w:ascii="Consolas" w:hAnsi="Consolas" w:cs="Consolas"/>
+          <w:sz w:val="20"/>
+          <w:szCs w:val="20"/>
+        </w:rPr>
+      </w:pPr>
+      <w:r>
+        <w:rPr>
+          <w:rFonts w:ascii="Consolas" w:hAnsi="Consolas" w:cs="Consolas"/>
+          <w:color w:val="000000"/>
+          <w:sz w:val="20"/>
+          <w:szCs w:val="20"/>
+        </w:rPr>
+        <w:tab/>
+        <w:t xml:space="preserve">        </w:t>
+      </w:r>
+      <w:r>
+        <w:rPr>
+          <w:rFonts w:ascii="Consolas" w:hAnsi="Consolas" w:cs="Consolas"/>
+          <w:color w:val="000000"/>
+          <w:sz w:val="20"/>
+          <w:szCs w:val="20"/>
+        </w:rPr>
+        <w:tab/>
+      </w:r>
+      <w:r>
+        <w:rPr>
+          <w:rFonts w:ascii="Consolas" w:hAnsi="Consolas" w:cs="Consolas"/>
+          <w:color w:val="008080"/>
+          <w:sz w:val="20"/>
+          <w:szCs w:val="20"/>
+        </w:rPr>
+        <w:t>&lt;</w:t>
+      </w:r>
+      <w:proofErr w:type="gramStart"/>
+      <w:r>
+        <w:rPr>
+          <w:rFonts w:ascii="Consolas" w:hAnsi="Consolas" w:cs="Consolas"/>
+          <w:color w:val="3F7F7F"/>
+          <w:sz w:val="20"/>
+          <w:szCs w:val="20"/>
+        </w:rPr>
+        <w:t>list</w:t>
+      </w:r>
+      <w:proofErr w:type="gramEnd"/>
+      <w:r>
+        <w:rPr>
+          <w:rFonts w:ascii="Consolas" w:hAnsi="Consolas" w:cs="Consolas"/>
+          <w:color w:val="008080"/>
+          <w:sz w:val="20"/>
+          <w:szCs w:val="20"/>
+        </w:rPr>
+        <w:t>&gt;</w:t>
+      </w:r>
+    </w:p>
+    <w:p>
+      <w:pPr>
+        <w:autoSpaceDE w:val="0"/>
+        <w:autoSpaceDN w:val="0"/>
+        <w:adjustRightInd w:val="0"/>
+        <w:spacing w:after="0" w:line="240" w:lineRule="auto"/>
+        <w:ind w:left="720"/>
+        <w:rPr>
+          <w:rFonts w:ascii="Consolas" w:hAnsi="Consolas" w:cs="Consolas"/>
+          <w:sz w:val="20"/>
+          <w:szCs w:val="20"/>
+        </w:rPr>
+      </w:pPr>
+      <w:r>
+        <w:rPr>
+          <w:rFonts w:ascii="Consolas" w:hAnsi="Consolas" w:cs="Consolas"/>
+          <w:color w:val="000000"/>
+          <w:sz w:val="20"/>
+          <w:szCs w:val="20"/>
+        </w:rPr>
+        <w:tab/>
+      </w:r>
+      <w:r>
+        <w:rPr>
+          <w:rFonts w:ascii="Consolas" w:hAnsi="Consolas" w:cs="Consolas"/>
+          <w:color w:val="000000"/>
+          <w:sz w:val="20"/>
+          <w:szCs w:val="20"/>
+        </w:rPr>
+        <w:tab/>
+      </w:r>
+      <w:r>
+        <w:rPr>
+          <w:rFonts w:ascii="Consolas" w:hAnsi="Consolas" w:cs="Consolas"/>
+          <w:color w:val="000000"/>
+          <w:sz w:val="20"/>
+          <w:szCs w:val="20"/>
+        </w:rPr>
+        <w:tab/>
+        <w:t xml:space="preserve">        </w:t>
+      </w:r>
+      <w:r>
+        <w:rPr>
+          <w:rFonts w:ascii="Consolas" w:hAnsi="Consolas" w:cs="Consolas"/>
+          <w:color w:val="008080"/>
+          <w:sz w:val="20"/>
+          <w:szCs w:val="20"/>
+        </w:rPr>
+        <w:t>&lt;</w:t>
+      </w:r>
+      <w:r>
+        <w:rPr>
+          <w:rFonts w:ascii="Consolas" w:hAnsi="Consolas" w:cs="Consolas"/>
+          <w:color w:val="3F7F7F"/>
+          <w:sz w:val="20"/>
+          <w:szCs w:val="20"/>
+        </w:rPr>
+        <w:t>value</w:t>
+      </w:r>
+      <w:r>
+        <w:rPr>
+          <w:rFonts w:ascii="Consolas" w:hAnsi="Consolas" w:cs="Consolas"/>
+          <w:color w:val="008080"/>
+          <w:sz w:val="20"/>
+          <w:szCs w:val="20"/>
+        </w:rPr>
+        <w:t>&gt;</w:t>
+      </w:r>
+      <w:proofErr w:type="spellStart"/>
+      <w:r>
+        <w:rPr>
+          <w:rFonts w:ascii="Consolas" w:hAnsi="Consolas" w:cs="Consolas"/>
+          <w:color w:val="000000"/>
+          <w:sz w:val="20"/>
+          <w:szCs w:val="20"/>
+        </w:rPr>
+        <w:t>com.spring.hibernate.entities.Device</w:t>
+      </w:r>
+      <w:proofErr w:type="spellEnd"/>
+      <w:r>
+        <w:rPr>
+          <w:rFonts w:ascii="Consolas" w:hAnsi="Consolas" w:cs="Consolas"/>
+          <w:color w:val="008080"/>
+          <w:sz w:val="20"/>
+          <w:szCs w:val="20"/>
+        </w:rPr>
+        <w:t>&lt;/</w:t>
+      </w:r>
+      <w:r>
+        <w:rPr>
+          <w:rFonts w:ascii="Consolas" w:hAnsi="Consolas" w:cs="Consolas"/>
+          <w:color w:val="3F7F7F"/>
+          <w:sz w:val="20"/>
+          <w:szCs w:val="20"/>
+        </w:rPr>
+        <w:t>value</w:t>
+      </w:r>
+      <w:r>
+        <w:rPr>
+          <w:rFonts w:ascii="Consolas" w:hAnsi="Consolas" w:cs="Consolas"/>
+          <w:color w:val="008080"/>
+          <w:sz w:val="20"/>
+          <w:szCs w:val="20"/>
+        </w:rPr>
+        <w:t>&gt;</w:t>
+      </w:r>
+    </w:p>
+    <w:p>
+      <w:pPr>
+        <w:autoSpaceDE w:val="0"/>
+        <w:autoSpaceDN w:val="0"/>
+        <w:adjustRightInd w:val="0"/>
+        <w:spacing w:after="0" w:line="240" w:lineRule="auto"/>
+        <w:ind w:left="720"/>
+        <w:rPr>
+          <w:rFonts w:ascii="Consolas" w:hAnsi="Consolas" w:cs="Consolas"/>
+          <w:sz w:val="20"/>
+          <w:szCs w:val="20"/>
+        </w:rPr>
+      </w:pPr>
+      <w:r>
+        <w:rPr>
+          <w:rFonts w:ascii="Consolas" w:hAnsi="Consolas" w:cs="Consolas"/>
+          <w:color w:val="000000"/>
+          <w:sz w:val="20"/>
+          <w:szCs w:val="20"/>
+        </w:rPr>
+        <w:tab/>
+      </w:r>
+      <w:r>
+        <w:rPr>
+          <w:rFonts w:ascii="Consolas" w:hAnsi="Consolas" w:cs="Consolas"/>
+          <w:color w:val="000000"/>
+          <w:sz w:val="20"/>
+          <w:szCs w:val="20"/>
+        </w:rPr>
+        <w:tab/>
+      </w:r>
+      <w:r>
+        <w:rPr>
+          <w:rFonts w:ascii="Consolas" w:hAnsi="Consolas" w:cs="Consolas"/>
+          <w:color w:val="000000"/>
+          <w:sz w:val="20"/>
+          <w:szCs w:val="20"/>
+        </w:rPr>
+        <w:tab/>
+        <w:t xml:space="preserve">    </w:t>
+      </w:r>
+      <w:r>
+        <w:rPr>
+          <w:rFonts w:ascii="Consolas" w:hAnsi="Consolas" w:cs="Consolas"/>
+          <w:color w:val="008080"/>
+          <w:sz w:val="20"/>
+          <w:szCs w:val="20"/>
+        </w:rPr>
+        <w:t>&lt;/</w:t>
+      </w:r>
+      <w:r>
+        <w:rPr>
+          <w:rFonts w:ascii="Consolas" w:hAnsi="Consolas" w:cs="Consolas"/>
+          <w:color w:val="3F7F7F"/>
+          <w:sz w:val="20"/>
+          <w:szCs w:val="20"/>
+        </w:rPr>
+        <w:t>list</w:t>
+      </w:r>
+      <w:r>
+        <w:rPr>
+          <w:rFonts w:ascii="Consolas" w:hAnsi="Consolas" w:cs="Consolas"/>
+          <w:color w:val="008080"/>
+          <w:sz w:val="20"/>
+          <w:szCs w:val="20"/>
+        </w:rPr>
+        <w:t>&gt;</w:t>
+      </w:r>
+      <w:r>
+        <w:rPr>
+          <w:rFonts w:ascii="Consolas" w:hAnsi="Consolas" w:cs="Consolas"/>
+          <w:color w:val="000000"/>
+          <w:sz w:val="20"/>
+          <w:szCs w:val="20"/>
+        </w:rPr>
+        <w:t xml:space="preserve"> </w:t>
+      </w:r>
     </w:p>
     <w:p>
       <w:pPr>
         <w:pStyle w:val="ListParagraph"/>
         <w:spacing w:after="0" w:line="377" w:lineRule="atLeast"/>
-        <w:rPr>
-          <w:rFonts w:ascii="Consolas" w:hAnsi="Consolas" w:cs="Consolas"/>
-          <w:sz w:val="20"/>
-          <w:szCs w:val="20"/>
-        </w:rPr>
-      </w:pPr>
+        <w:ind w:left="1440"/>
+        <w:rPr>
+          <w:rFonts w:ascii="Consolas" w:hAnsi="Consolas" w:cs="Consolas"/>
+          <w:color w:val="008080"/>
+          <w:sz w:val="20"/>
+          <w:szCs w:val="20"/>
+        </w:rPr>
+      </w:pPr>
+      <w:r>
+        <w:rPr>
+          <w:rFonts w:ascii="Consolas" w:hAnsi="Consolas" w:cs="Consolas"/>
+          <w:color w:val="000000"/>
+          <w:sz w:val="20"/>
+          <w:szCs w:val="20"/>
+        </w:rPr>
+        <w:tab/>
+        <w:t xml:space="preserve">        </w:t>
+      </w:r>
+      <w:r>
+        <w:rPr>
+          <w:rFonts w:ascii="Consolas" w:hAnsi="Consolas" w:cs="Consolas"/>
+          <w:color w:val="008080"/>
+          <w:sz w:val="20"/>
+          <w:szCs w:val="20"/>
+        </w:rPr>
+        <w:t>&lt;/</w:t>
+      </w:r>
+      <w:r>
+        <w:rPr>
+          <w:rFonts w:ascii="Consolas" w:hAnsi="Consolas" w:cs="Consolas"/>
+          <w:color w:val="3F7F7F"/>
+          <w:sz w:val="20"/>
+          <w:szCs w:val="20"/>
+        </w:rPr>
+        <w:t>property</w:t>
+      </w:r>
+      <w:r>
+        <w:rPr>
+          <w:rFonts w:ascii="Consolas" w:hAnsi="Consolas" w:cs="Consolas"/>
+          <w:color w:val="008080"/>
+          <w:sz w:val="20"/>
+          <w:szCs w:val="20"/>
+        </w:rPr>
+        <w:t>&gt;</w:t>
+      </w:r>
+    </w:p>
+    <w:p>
+      <w:pPr>
+        <w:pStyle w:val="ListParagraph"/>
+        <w:spacing w:after="0" w:line="377" w:lineRule="atLeast"/>
+        <w:ind w:left="1440"/>
+        <w:rPr>
+          <w:rFonts w:ascii="Consolas" w:hAnsi="Consolas" w:cs="Consolas"/>
+          <w:color w:val="008080"/>
+          <w:sz w:val="20"/>
+          <w:szCs w:val="20"/>
+        </w:rPr>
+      </w:pPr>
+      <w:r>
+        <w:rPr>
+          <w:rFonts w:ascii="Consolas" w:hAnsi="Consolas" w:cs="Consolas"/>
+          <w:color w:val="008080"/>
+          <w:sz w:val="20"/>
+          <w:szCs w:val="20"/>
+        </w:rPr>
+        <w:t>-----------</w:t>
+      </w:r>
+    </w:p>
+    <w:p>
+      <w:pPr>
+        <w:spacing w:after="0" w:line="377" w:lineRule="atLeast"/>
+        <w:ind w:firstLine="720"/>
+        <w:rPr>
+          <w:rFonts w:ascii="Consolas" w:hAnsi="Consolas" w:cs="Consolas"/>
+          <w:color w:val="008080"/>
+          <w:sz w:val="20"/>
+          <w:szCs w:val="20"/>
+        </w:rPr>
+      </w:pPr>
+      <w:r>
+        <w:rPr>
+          <w:rFonts w:ascii="Consolas" w:hAnsi="Consolas" w:cs="Consolas"/>
+          <w:color w:val="008080"/>
+          <w:sz w:val="20"/>
+          <w:szCs w:val="20"/>
+        </w:rPr>
+        <w:t>&lt;/bean&gt;</w:t>
+      </w:r>
+    </w:p>
+    <w:p>
+      <w:pPr>
+        <w:spacing w:after="0" w:line="377" w:lineRule="atLeast"/>
+        <w:ind w:firstLine="720"/>
+        <w:rPr>
+          <w:rFonts w:ascii="Consolas" w:hAnsi="Consolas" w:cs="Consolas"/>
+          <w:color w:val="008080"/>
+          <w:sz w:val="20"/>
+          <w:szCs w:val="20"/>
+        </w:rPr>
+      </w:pPr>
+    </w:p>
+    <w:p>
+      <w:pPr>
+        <w:autoSpaceDE w:val="0"/>
+        <w:autoSpaceDN w:val="0"/>
+        <w:adjustRightInd w:val="0"/>
+        <w:spacing w:after="0" w:line="240" w:lineRule="auto"/>
+        <w:ind w:left="720"/>
+        <w:rPr>
+          <w:rFonts w:ascii="Consolas" w:hAnsi="Consolas" w:cs="Consolas"/>
+          <w:sz w:val="20"/>
+          <w:szCs w:val="20"/>
+        </w:rPr>
+      </w:pPr>
+      <w:r>
+        <w:rPr>
+          <w:rFonts w:ascii="Consolas" w:hAnsi="Consolas" w:cs="Consolas"/>
+          <w:color w:val="646464"/>
+          <w:sz w:val="20"/>
+          <w:szCs w:val="20"/>
+        </w:rPr>
+        <w:t>@Entity</w:t>
+      </w:r>
+    </w:p>
+    <w:p>
+      <w:pPr>
+        <w:autoSpaceDE w:val="0"/>
+        <w:autoSpaceDN w:val="0"/>
+        <w:adjustRightInd w:val="0"/>
+        <w:spacing w:after="0" w:line="240" w:lineRule="auto"/>
+        <w:ind w:left="720"/>
+        <w:rPr>
+          <w:rFonts w:ascii="Consolas" w:hAnsi="Consolas" w:cs="Consolas"/>
+          <w:sz w:val="20"/>
+          <w:szCs w:val="20"/>
+        </w:rPr>
+      </w:pPr>
+      <w:proofErr w:type="gramStart"/>
+      <w:r>
+        <w:rPr>
+          <w:rFonts w:ascii="Consolas" w:hAnsi="Consolas" w:cs="Consolas"/>
+          <w:color w:val="646464"/>
+          <w:sz w:val="20"/>
+          <w:szCs w:val="20"/>
+        </w:rPr>
+        <w:t>@Table</w:t>
+      </w:r>
+      <w:r>
+        <w:rPr>
+          <w:rFonts w:ascii="Consolas" w:hAnsi="Consolas" w:cs="Consolas"/>
+          <w:color w:val="000000"/>
+          <w:sz w:val="20"/>
+          <w:szCs w:val="20"/>
+        </w:rPr>
+        <w:t>(</w:t>
+      </w:r>
+      <w:proofErr w:type="gramEnd"/>
+      <w:r>
+        <w:rPr>
+          <w:rFonts w:ascii="Consolas" w:hAnsi="Consolas" w:cs="Consolas"/>
+          <w:color w:val="000000"/>
+          <w:sz w:val="20"/>
+          <w:szCs w:val="20"/>
+        </w:rPr>
+        <w:t xml:space="preserve">name = </w:t>
+      </w:r>
+      <w:r>
+        <w:rPr>
+          <w:rFonts w:ascii="Consolas" w:hAnsi="Consolas" w:cs="Consolas"/>
+          <w:color w:val="2A00FF"/>
+          <w:sz w:val="20"/>
+          <w:szCs w:val="20"/>
+        </w:rPr>
+        <w:t>"DEVICE"</w:t>
+      </w:r>
+      <w:r>
+        <w:rPr>
+          <w:rFonts w:ascii="Consolas" w:hAnsi="Consolas" w:cs="Consolas"/>
+          <w:color w:val="000000"/>
+          <w:sz w:val="20"/>
+          <w:szCs w:val="20"/>
+        </w:rPr>
+        <w:t>)</w:t>
+      </w:r>
+    </w:p>
+    <w:p>
+      <w:pPr>
+        <w:autoSpaceDE w:val="0"/>
+        <w:autoSpaceDN w:val="0"/>
+        <w:adjustRightInd w:val="0"/>
+        <w:spacing w:after="0" w:line="240" w:lineRule="auto"/>
+        <w:ind w:left="720"/>
+        <w:rPr>
+          <w:rFonts w:ascii="Consolas" w:hAnsi="Consolas" w:cs="Consolas"/>
+          <w:sz w:val="20"/>
+          <w:szCs w:val="20"/>
+        </w:rPr>
+      </w:pPr>
+      <w:proofErr w:type="gramStart"/>
+      <w:r>
+        <w:rPr>
+          <w:rFonts w:ascii="Consolas" w:hAnsi="Consolas" w:cs="Consolas"/>
+          <w:b/>
+          <w:bCs/>
+          <w:color w:val="7F0055"/>
+          <w:sz w:val="20"/>
+          <w:szCs w:val="20"/>
+        </w:rPr>
+        <w:t>public</w:t>
+      </w:r>
+      <w:proofErr w:type="gramEnd"/>
+      <w:r>
+        <w:rPr>
+          <w:rFonts w:ascii="Consolas" w:hAnsi="Consolas" w:cs="Consolas"/>
+          <w:color w:val="000000"/>
+          <w:sz w:val="20"/>
+          <w:szCs w:val="20"/>
+        </w:rPr>
+        <w:t xml:space="preserve"> </w:t>
+      </w:r>
+      <w:r>
+        <w:rPr>
+          <w:rFonts w:ascii="Consolas" w:hAnsi="Consolas" w:cs="Consolas"/>
+          <w:b/>
+          <w:bCs/>
+          <w:color w:val="7F0055"/>
+          <w:sz w:val="20"/>
+          <w:szCs w:val="20"/>
+        </w:rPr>
+        <w:t>class</w:t>
+      </w:r>
+      <w:r>
+        <w:rPr>
+          <w:rFonts w:ascii="Consolas" w:hAnsi="Consolas" w:cs="Consolas"/>
+          <w:color w:val="000000"/>
+          <w:sz w:val="20"/>
+          <w:szCs w:val="20"/>
+        </w:rPr>
+        <w:t xml:space="preserve"> Device {</w:t>
+      </w:r>
+    </w:p>
+    <w:p>
+      <w:pPr>
+        <w:autoSpaceDE w:val="0"/>
+        <w:autoSpaceDN w:val="0"/>
+        <w:adjustRightInd w:val="0"/>
+        <w:spacing w:after="0" w:line="240" w:lineRule="auto"/>
+        <w:rPr>
+          <w:rFonts w:ascii="Consolas" w:hAnsi="Consolas" w:cs="Consolas"/>
+          <w:sz w:val="20"/>
+          <w:szCs w:val="20"/>
+        </w:rPr>
+      </w:pPr>
+    </w:p>
+    <w:p>
+      <w:pPr>
+        <w:autoSpaceDE w:val="0"/>
+        <w:autoSpaceDN w:val="0"/>
+        <w:adjustRightInd w:val="0"/>
+        <w:spacing w:after="0" w:line="240" w:lineRule="auto"/>
+        <w:rPr>
+          <w:rFonts w:ascii="Consolas" w:hAnsi="Consolas" w:cs="Consolas"/>
+          <w:sz w:val="20"/>
+          <w:szCs w:val="20"/>
+        </w:rPr>
+      </w:pPr>
+      <w:r>
+        <w:rPr>
+          <w:rFonts w:ascii="Consolas" w:hAnsi="Consolas" w:cs="Consolas"/>
+          <w:color w:val="000000"/>
+          <w:sz w:val="20"/>
+          <w:szCs w:val="20"/>
+        </w:rPr>
+        <w:tab/>
+      </w:r>
+      <w:r>
+        <w:rPr>
+          <w:rFonts w:ascii="Consolas" w:hAnsi="Consolas" w:cs="Consolas"/>
+          <w:color w:val="646464"/>
+          <w:sz w:val="20"/>
+          <w:szCs w:val="20"/>
+        </w:rPr>
+        <w:t>@</w:t>
+      </w:r>
+      <w:proofErr w:type="spellStart"/>
+      <w:r>
+        <w:rPr>
+          <w:rFonts w:ascii="Consolas" w:hAnsi="Consolas" w:cs="Consolas"/>
+          <w:color w:val="000000"/>
+          <w:sz w:val="20"/>
+          <w:szCs w:val="20"/>
+        </w:rPr>
+        <w:t>javax.persistence.</w:t>
+      </w:r>
+      <w:r>
+        <w:rPr>
+          <w:rFonts w:ascii="Consolas" w:hAnsi="Consolas" w:cs="Consolas"/>
+          <w:color w:val="646464"/>
+          <w:sz w:val="20"/>
+          <w:szCs w:val="20"/>
+        </w:rPr>
+        <w:t>Id</w:t>
+      </w:r>
+      <w:proofErr w:type="spellEnd"/>
+    </w:p>
+    <w:p>
+      <w:pPr>
+        <w:autoSpaceDE w:val="0"/>
+        <w:autoSpaceDN w:val="0"/>
+        <w:adjustRightInd w:val="0"/>
+        <w:spacing w:after="0" w:line="240" w:lineRule="auto"/>
+        <w:rPr>
+          <w:rFonts w:ascii="Consolas" w:hAnsi="Consolas" w:cs="Consolas"/>
+          <w:sz w:val="20"/>
+          <w:szCs w:val="20"/>
+        </w:rPr>
+      </w:pPr>
+      <w:r>
+        <w:rPr>
+          <w:rFonts w:ascii="Consolas" w:hAnsi="Consolas" w:cs="Consolas"/>
+          <w:color w:val="000000"/>
+          <w:sz w:val="20"/>
+          <w:szCs w:val="20"/>
+        </w:rPr>
+        <w:tab/>
+      </w:r>
+      <w:proofErr w:type="gramStart"/>
+      <w:r>
+        <w:rPr>
+          <w:rFonts w:ascii="Consolas" w:hAnsi="Consolas" w:cs="Consolas"/>
+          <w:color w:val="646464"/>
+          <w:sz w:val="20"/>
+          <w:szCs w:val="20"/>
+        </w:rPr>
+        <w:t>@</w:t>
+      </w:r>
+      <w:proofErr w:type="spellStart"/>
+      <w:r>
+        <w:rPr>
+          <w:rFonts w:ascii="Consolas" w:hAnsi="Consolas" w:cs="Consolas"/>
+          <w:color w:val="646464"/>
+          <w:sz w:val="20"/>
+          <w:szCs w:val="20"/>
+        </w:rPr>
+        <w:t>GeneratedValue</w:t>
+      </w:r>
+      <w:proofErr w:type="spellEnd"/>
+      <w:r>
+        <w:rPr>
+          <w:rFonts w:ascii="Consolas" w:hAnsi="Consolas" w:cs="Consolas"/>
+          <w:color w:val="000000"/>
+          <w:sz w:val="20"/>
+          <w:szCs w:val="20"/>
+        </w:rPr>
+        <w:t>(</w:t>
+      </w:r>
+      <w:proofErr w:type="gramEnd"/>
+      <w:r>
+        <w:rPr>
+          <w:rFonts w:ascii="Consolas" w:hAnsi="Consolas" w:cs="Consolas"/>
+          <w:color w:val="000000"/>
+          <w:sz w:val="20"/>
+          <w:szCs w:val="20"/>
+        </w:rPr>
+        <w:t xml:space="preserve">strategy = </w:t>
+      </w:r>
+      <w:proofErr w:type="spellStart"/>
+      <w:r>
+        <w:rPr>
+          <w:rFonts w:ascii="Consolas" w:hAnsi="Consolas" w:cs="Consolas"/>
+          <w:color w:val="000000"/>
+          <w:sz w:val="20"/>
+          <w:szCs w:val="20"/>
+        </w:rPr>
+        <w:t>GenerationType.</w:t>
+      </w:r>
+      <w:r>
+        <w:rPr>
+          <w:rFonts w:ascii="Consolas" w:hAnsi="Consolas" w:cs="Consolas"/>
+          <w:b/>
+          <w:bCs/>
+          <w:i/>
+          <w:iCs/>
+          <w:color w:val="0000C0"/>
+          <w:sz w:val="20"/>
+          <w:szCs w:val="20"/>
+        </w:rPr>
+        <w:t>AUTO</w:t>
+      </w:r>
+      <w:proofErr w:type="spellEnd"/>
+      <w:r>
+        <w:rPr>
+          <w:rFonts w:ascii="Consolas" w:hAnsi="Consolas" w:cs="Consolas"/>
+          <w:color w:val="000000"/>
+          <w:sz w:val="20"/>
+          <w:szCs w:val="20"/>
+        </w:rPr>
+        <w:t>)</w:t>
+      </w:r>
+    </w:p>
+    <w:p>
+      <w:pPr>
+        <w:autoSpaceDE w:val="0"/>
+        <w:autoSpaceDN w:val="0"/>
+        <w:adjustRightInd w:val="0"/>
+        <w:spacing w:after="0" w:line="240" w:lineRule="auto"/>
+        <w:rPr>
+          <w:rFonts w:ascii="Consolas" w:hAnsi="Consolas" w:cs="Consolas"/>
+          <w:sz w:val="20"/>
+          <w:szCs w:val="20"/>
+        </w:rPr>
+      </w:pPr>
+      <w:r>
+        <w:rPr>
+          <w:rFonts w:ascii="Consolas" w:hAnsi="Consolas" w:cs="Consolas"/>
+          <w:color w:val="000000"/>
+          <w:sz w:val="20"/>
+          <w:szCs w:val="20"/>
+        </w:rPr>
+        <w:tab/>
+      </w:r>
+      <w:proofErr w:type="gramStart"/>
+      <w:r>
+        <w:rPr>
+          <w:rFonts w:ascii="Consolas" w:hAnsi="Consolas" w:cs="Consolas"/>
+          <w:color w:val="646464"/>
+          <w:sz w:val="20"/>
+          <w:szCs w:val="20"/>
+        </w:rPr>
+        <w:t>@Column</w:t>
+      </w:r>
+      <w:r>
+        <w:rPr>
+          <w:rFonts w:ascii="Consolas" w:hAnsi="Consolas" w:cs="Consolas"/>
+          <w:color w:val="000000"/>
+          <w:sz w:val="20"/>
+          <w:szCs w:val="20"/>
+        </w:rPr>
+        <w:t>(</w:t>
+      </w:r>
+      <w:proofErr w:type="gramEnd"/>
+      <w:r>
+        <w:rPr>
+          <w:rFonts w:ascii="Consolas" w:hAnsi="Consolas" w:cs="Consolas"/>
+          <w:color w:val="000000"/>
+          <w:sz w:val="20"/>
+          <w:szCs w:val="20"/>
+        </w:rPr>
+        <w:t xml:space="preserve">name = </w:t>
+      </w:r>
+      <w:r>
+        <w:rPr>
+          <w:rFonts w:ascii="Consolas" w:hAnsi="Consolas" w:cs="Consolas"/>
+          <w:color w:val="2A00FF"/>
+          <w:sz w:val="20"/>
+          <w:szCs w:val="20"/>
+        </w:rPr>
+        <w:t>"ID"</w:t>
+      </w:r>
+      <w:r>
+        <w:rPr>
+          <w:rFonts w:ascii="Consolas" w:hAnsi="Consolas" w:cs="Consolas"/>
+          <w:color w:val="000000"/>
+          <w:sz w:val="20"/>
+          <w:szCs w:val="20"/>
+        </w:rPr>
+        <w:t>)</w:t>
+      </w:r>
+    </w:p>
+    <w:p>
+      <w:pPr>
+        <w:autoSpaceDE w:val="0"/>
+        <w:autoSpaceDN w:val="0"/>
+        <w:adjustRightInd w:val="0"/>
+        <w:spacing w:after="0" w:line="240" w:lineRule="auto"/>
+        <w:rPr>
+          <w:rFonts w:ascii="Consolas" w:hAnsi="Consolas" w:cs="Consolas"/>
+          <w:sz w:val="20"/>
+          <w:szCs w:val="20"/>
+        </w:rPr>
+      </w:pPr>
+      <w:r>
+        <w:rPr>
+          <w:rFonts w:ascii="Consolas" w:hAnsi="Consolas" w:cs="Consolas"/>
+          <w:color w:val="000000"/>
+          <w:sz w:val="20"/>
+          <w:szCs w:val="20"/>
+        </w:rPr>
+        <w:tab/>
+      </w:r>
+      <w:proofErr w:type="gramStart"/>
+      <w:r>
+        <w:rPr>
+          <w:rFonts w:ascii="Consolas" w:hAnsi="Consolas" w:cs="Consolas"/>
+          <w:b/>
+          <w:bCs/>
+          <w:color w:val="7F0055"/>
+          <w:sz w:val="20"/>
+          <w:szCs w:val="20"/>
+        </w:rPr>
+        <w:t>private</w:t>
+      </w:r>
+      <w:proofErr w:type="gramEnd"/>
+      <w:r>
+        <w:rPr>
+          <w:rFonts w:ascii="Consolas" w:hAnsi="Consolas" w:cs="Consolas"/>
+          <w:color w:val="000000"/>
+          <w:sz w:val="20"/>
+          <w:szCs w:val="20"/>
+        </w:rPr>
+        <w:t xml:space="preserve"> </w:t>
+      </w:r>
+      <w:proofErr w:type="spellStart"/>
+      <w:r>
+        <w:rPr>
+          <w:rFonts w:ascii="Consolas" w:hAnsi="Consolas" w:cs="Consolas"/>
+          <w:b/>
+          <w:bCs/>
+          <w:color w:val="7F0055"/>
+          <w:sz w:val="20"/>
+          <w:szCs w:val="20"/>
+        </w:rPr>
+        <w:t>int</w:t>
+      </w:r>
+      <w:proofErr w:type="spellEnd"/>
+      <w:r>
+        <w:rPr>
+          <w:rFonts w:ascii="Consolas" w:hAnsi="Consolas" w:cs="Consolas"/>
+          <w:color w:val="000000"/>
+          <w:sz w:val="20"/>
+          <w:szCs w:val="20"/>
+        </w:rPr>
+        <w:t xml:space="preserve"> </w:t>
+      </w:r>
+      <w:r>
+        <w:rPr>
+          <w:rFonts w:ascii="Consolas" w:hAnsi="Consolas" w:cs="Consolas"/>
+          <w:color w:val="0000C0"/>
+          <w:sz w:val="20"/>
+          <w:szCs w:val="20"/>
+        </w:rPr>
+        <w:t>Id</w:t>
+      </w:r>
+      <w:r>
+        <w:rPr>
+          <w:rFonts w:ascii="Consolas" w:hAnsi="Consolas" w:cs="Consolas"/>
+          <w:color w:val="000000"/>
+          <w:sz w:val="20"/>
+          <w:szCs w:val="20"/>
+        </w:rPr>
+        <w:t>;</w:t>
+      </w:r>
+    </w:p>
+    <w:p>
+      <w:pPr>
+        <w:autoSpaceDE w:val="0"/>
+        <w:autoSpaceDN w:val="0"/>
+        <w:adjustRightInd w:val="0"/>
+        <w:spacing w:after="0" w:line="240" w:lineRule="auto"/>
+        <w:rPr>
+          <w:rFonts w:ascii="Consolas" w:hAnsi="Consolas" w:cs="Consolas"/>
+          <w:sz w:val="20"/>
+          <w:szCs w:val="20"/>
+        </w:rPr>
+      </w:pPr>
+    </w:p>
+    <w:p>
+      <w:pPr>
+        <w:autoSpaceDE w:val="0"/>
+        <w:autoSpaceDN w:val="0"/>
+        <w:adjustRightInd w:val="0"/>
+        <w:spacing w:after="0" w:line="240" w:lineRule="auto"/>
+        <w:rPr>
+          <w:rFonts w:ascii="Consolas" w:hAnsi="Consolas" w:cs="Consolas"/>
+          <w:sz w:val="20"/>
+          <w:szCs w:val="20"/>
+        </w:rPr>
+      </w:pPr>
+      <w:r>
+        <w:rPr>
+          <w:rFonts w:ascii="Consolas" w:hAnsi="Consolas" w:cs="Consolas"/>
+          <w:color w:val="000000"/>
+          <w:sz w:val="20"/>
+          <w:szCs w:val="20"/>
+        </w:rPr>
+        <w:tab/>
+      </w:r>
+      <w:proofErr w:type="gramStart"/>
+      <w:r>
+        <w:rPr>
+          <w:rFonts w:ascii="Consolas" w:hAnsi="Consolas" w:cs="Consolas"/>
+          <w:color w:val="646464"/>
+          <w:sz w:val="20"/>
+          <w:szCs w:val="20"/>
+        </w:rPr>
+        <w:t>@Column</w:t>
+      </w:r>
+      <w:r>
+        <w:rPr>
+          <w:rFonts w:ascii="Consolas" w:hAnsi="Consolas" w:cs="Consolas"/>
+          <w:color w:val="000000"/>
+          <w:sz w:val="20"/>
+          <w:szCs w:val="20"/>
+        </w:rPr>
+        <w:t>(</w:t>
+      </w:r>
+      <w:proofErr w:type="gramEnd"/>
+      <w:r>
+        <w:rPr>
+          <w:rFonts w:ascii="Consolas" w:hAnsi="Consolas" w:cs="Consolas"/>
+          <w:color w:val="000000"/>
+          <w:sz w:val="20"/>
+          <w:szCs w:val="20"/>
+        </w:rPr>
+        <w:t xml:space="preserve">name = </w:t>
+      </w:r>
+      <w:r>
+        <w:rPr>
+          <w:rFonts w:ascii="Consolas" w:hAnsi="Consolas" w:cs="Consolas"/>
+          <w:color w:val="2A00FF"/>
+          <w:sz w:val="20"/>
+          <w:szCs w:val="20"/>
+        </w:rPr>
+        <w:t>"DEVICE_ID"</w:t>
+      </w:r>
+      <w:r>
+        <w:rPr>
+          <w:rFonts w:ascii="Consolas" w:hAnsi="Consolas" w:cs="Consolas"/>
+          <w:color w:val="000000"/>
+          <w:sz w:val="20"/>
+          <w:szCs w:val="20"/>
+        </w:rPr>
+        <w:t>)</w:t>
+      </w:r>
+    </w:p>
+    <w:p>
+      <w:pPr>
+        <w:spacing w:after="0" w:line="377" w:lineRule="atLeast"/>
+        <w:rPr>
+          <w:rFonts w:ascii="Consolas" w:hAnsi="Consolas" w:cs="Consolas"/>
+          <w:sz w:val="20"/>
+          <w:szCs w:val="20"/>
+        </w:rPr>
+      </w:pPr>
+      <w:r>
+        <w:rPr>
+          <w:rFonts w:ascii="Consolas" w:hAnsi="Consolas" w:cs="Consolas"/>
+          <w:color w:val="000000"/>
+          <w:sz w:val="20"/>
+          <w:szCs w:val="20"/>
+        </w:rPr>
+        <w:tab/>
+      </w:r>
+      <w:proofErr w:type="gramStart"/>
+      <w:r>
+        <w:rPr>
+          <w:rFonts w:ascii="Consolas" w:hAnsi="Consolas" w:cs="Consolas"/>
+          <w:b/>
+          <w:bCs/>
+          <w:color w:val="7F0055"/>
+          <w:sz w:val="20"/>
+          <w:szCs w:val="20"/>
+        </w:rPr>
+        <w:t>private</w:t>
+      </w:r>
+      <w:proofErr w:type="gramEnd"/>
+      <w:r>
+        <w:rPr>
+          <w:rFonts w:ascii="Consolas" w:hAnsi="Consolas" w:cs="Consolas"/>
+          <w:color w:val="000000"/>
+          <w:sz w:val="20"/>
+          <w:szCs w:val="20"/>
+        </w:rPr>
+        <w:t xml:space="preserve"> String </w:t>
+      </w:r>
+      <w:proofErr w:type="spellStart"/>
+      <w:r>
+        <w:rPr>
+          <w:rFonts w:ascii="Consolas" w:hAnsi="Consolas" w:cs="Consolas"/>
+          <w:color w:val="0000C0"/>
+          <w:sz w:val="20"/>
+          <w:szCs w:val="20"/>
+        </w:rPr>
+        <w:t>deviceId</w:t>
+      </w:r>
+      <w:proofErr w:type="spellEnd"/>
+      <w:r>
+        <w:rPr>
+          <w:rFonts w:ascii="Consolas" w:hAnsi="Consolas" w:cs="Consolas"/>
+          <w:color w:val="000000"/>
+          <w:sz w:val="20"/>
+          <w:szCs w:val="20"/>
+        </w:rPr>
+        <w:t>;</w:t>
+      </w:r>
+    </w:p>
+    <w:p>
+      <w:pPr>
+        <w:pStyle w:val="ListParagraph"/>
+        <w:spacing w:after="0" w:line="377" w:lineRule="atLeast"/>
+        <w:rPr>
+          <w:rFonts w:ascii="Consolas" w:hAnsi="Consolas" w:cs="Consolas"/>
+          <w:sz w:val="20"/>
+          <w:szCs w:val="20"/>
+        </w:rPr>
+      </w:pPr>
+      <w:r>
+        <w:rPr>
+          <w:rFonts w:ascii="Consolas" w:hAnsi="Consolas" w:cs="Consolas"/>
+          <w:sz w:val="20"/>
+          <w:szCs w:val="20"/>
+        </w:rPr>
+        <w:t>//</w:t>
+      </w:r>
+    </w:p>
+    <w:p>
+      <w:pPr>
+        <w:pStyle w:val="ListParagraph"/>
+        <w:spacing w:after="0" w:line="377" w:lineRule="atLeast"/>
+        <w:rPr>
+          <w:rFonts w:ascii="Consolas" w:hAnsi="Consolas" w:cs="Consolas"/>
+          <w:sz w:val="20"/>
+          <w:szCs w:val="20"/>
+        </w:rPr>
+      </w:pPr>
+      <w:r>
+        <w:rPr>
+          <w:rFonts w:ascii="Consolas" w:hAnsi="Consolas" w:cs="Consolas"/>
+          <w:sz w:val="20"/>
+          <w:szCs w:val="20"/>
+        </w:rPr>
+        <w:t>}</w:t>
+      </w:r>
+    </w:p>
+    <w:p>
+      <w:pPr>
+        <w:spacing w:after="0" w:line="377" w:lineRule="atLeast"/>
+        <w:rPr>
+          <w:rFonts w:ascii="Consolas" w:hAnsi="Consolas" w:cs="Consolas"/>
+          <w:sz w:val="20"/>
+          <w:szCs w:val="20"/>
+        </w:rPr>
+      </w:pPr>
+      <w:bookmarkStart w:id="2" w:name="_GoBack"/>
+      <w:bookmarkEnd w:id="2"/>
     </w:p>
     <w:p>
       <w:pPr>
@@ -17812,6 +23490,7 @@
   <w:style w:type="character" w:default="1" w:styleId="DefaultParagraphFont">
     <w:name w:val="Default Paragraph Font"/>
     <w:uiPriority w:val="1"/>
+    <w:semiHidden/>
     <w:unhideWhenUsed/>
   </w:style>
   <w:style w:type="table" w:default="1" w:styleId="TableNormal">
